--- a/SEP/Artifact & Deliverable/Requirement/SRM_Usecase_ver0.2.docx
+++ b/SEP/Artifact & Deliverable/Requirement/SRM_Usecase_ver0.2.docx
@@ -7302,7 +7302,7 @@
           <v:shape id="_x0000_i1025" type="#_x0000_t75" style="width:466.5pt;height:534pt" o:ole="">
             <v:imagedata r:id="rId13" o:title=""/>
           </v:shape>
-          <o:OLEObject Type="Embed" ProgID="Visio.Drawing.11" ShapeID="_x0000_i1025" DrawAspect="Content" ObjectID="_1400708752" r:id="rId14"/>
+          <o:OLEObject Type="Embed" ProgID="Visio.Drawing.11" ShapeID="_x0000_i1025" DrawAspect="Content" ObjectID="_1400710584" r:id="rId14"/>
         </w:object>
       </w:r>
     </w:p>
@@ -7363,7 +7363,7 @@
           <v:shape id="_x0000_i1026" type="#_x0000_t75" style="width:466.5pt;height:567pt" o:ole="">
             <v:imagedata r:id="rId15" o:title=""/>
           </v:shape>
-          <o:OLEObject Type="Embed" ProgID="Visio.Drawing.11" ShapeID="_x0000_i1026" DrawAspect="Content" ObjectID="_1400708753" r:id="rId16"/>
+          <o:OLEObject Type="Embed" ProgID="Visio.Drawing.11" ShapeID="_x0000_i1026" DrawAspect="Content" ObjectID="_1400710585" r:id="rId16"/>
         </w:object>
       </w:r>
       <w:r>
@@ -7380,7 +7380,7 @@
           <v:shape id="_x0000_i1027" type="#_x0000_t75" style="width:468pt;height:310.5pt" o:ole="">
             <v:imagedata r:id="rId17" o:title=""/>
           </v:shape>
-          <o:OLEObject Type="Embed" ProgID="Visio.Drawing.11" ShapeID="_x0000_i1027" DrawAspect="Content" ObjectID="_1400708754" r:id="rId18"/>
+          <o:OLEObject Type="Embed" ProgID="Visio.Drawing.11" ShapeID="_x0000_i1027" DrawAspect="Content" ObjectID="_1400710586" r:id="rId18"/>
         </w:object>
       </w:r>
     </w:p>
@@ -8464,7 +8464,7 @@
       <w:tr>
         <w:trPr>
           <w:cnfStyle w:val="000000100000" w:firstRow="0" w:lastRow="0" w:firstColumn="0" w:lastColumn="0" w:oddVBand="0" w:evenVBand="0" w:oddHBand="1" w:evenHBand="0" w:firstRowFirstColumn="0" w:firstRowLastColumn="0" w:lastRowFirstColumn="0" w:lastRowLastColumn="0"/>
-          <w:trHeight w:hRule="exact" w:val="6580"/>
+          <w:trHeight w:hRule="exact" w:val="7768"/>
         </w:trPr>
         <w:tc>
           <w:tcPr>
@@ -8489,6 +8489,7 @@
                 <w:b/>
                 <w:spacing w:val="-1"/>
               </w:rPr>
+              <w:lastRenderedPageBreak/>
               <w:t>Alternative Flows</w:t>
             </w:r>
             <w:r>
@@ -8515,12 +8516,18 @@
               <w:cnfStyle w:val="000000100000" w:firstRow="0" w:lastRow="0" w:firstColumn="0" w:lastColumn="0" w:oddVBand="0" w:evenVBand="0" w:oddHBand="1" w:evenHBand="0" w:firstRowFirstColumn="0" w:firstRowLastColumn="0" w:lastRowFirstColumn="0" w:lastRowLastColumn="0"/>
               <w:rPr>
                 <w:rFonts w:ascii="Arial" w:hAnsi="Arial" w:cs="Arial"/>
+                <w:b/>
+                <w:i/>
+                <w:u w:val="single"/>
                 <w:lang w:val="vi-VN"/>
               </w:rPr>
             </w:pPr>
             <w:r>
               <w:rPr>
                 <w:rFonts w:ascii="Arial" w:hAnsi="Arial" w:cs="Arial"/>
+                <w:b/>
+                <w:i/>
+                <w:u w:val="single"/>
                 <w:lang w:val="vi-VN"/>
               </w:rPr>
               <w:t>The faculty monitor :</w:t>
@@ -8620,12 +8627,18 @@
               <w:cnfStyle w:val="000000100000" w:firstRow="0" w:lastRow="0" w:firstColumn="0" w:lastColumn="0" w:oddVBand="0" w:evenVBand="0" w:oddHBand="1" w:evenHBand="0" w:firstRowFirstColumn="0" w:firstRowLastColumn="0" w:lastRowFirstColumn="0" w:lastRowLastColumn="0"/>
               <w:rPr>
                 <w:rFonts w:ascii="Arial" w:hAnsi="Arial" w:cs="Arial"/>
+                <w:b/>
+                <w:i/>
+                <w:u w:val="single"/>
                 <w:lang w:val="vi-VN"/>
               </w:rPr>
             </w:pPr>
             <w:r>
               <w:rPr>
                 <w:rFonts w:ascii="Arial" w:hAnsi="Arial" w:cs="Arial"/>
+                <w:b/>
+                <w:i/>
+                <w:u w:val="single"/>
                 <w:lang w:val="vi-VN"/>
               </w:rPr>
               <w:t>File error:</w:t>
@@ -8781,12 +8794,18 @@
               <w:cnfStyle w:val="000000100000" w:firstRow="0" w:lastRow="0" w:firstColumn="0" w:lastColumn="0" w:oddVBand="0" w:evenVBand="0" w:oddHBand="1" w:evenHBand="0" w:firstRowFirstColumn="0" w:firstRowLastColumn="0" w:lastRowFirstColumn="0" w:lastRowLastColumn="0"/>
               <w:rPr>
                 <w:rFonts w:ascii="Arial" w:hAnsi="Arial" w:cs="Arial"/>
+                <w:b/>
+                <w:i/>
+                <w:u w:val="single"/>
                 <w:lang w:val="vi-VN"/>
               </w:rPr>
             </w:pPr>
             <w:r>
               <w:rPr>
                 <w:rFonts w:ascii="Arial" w:hAnsi="Arial" w:cs="Arial"/>
+                <w:b/>
+                <w:i/>
+                <w:u w:val="single"/>
                 <w:lang w:val="vi-VN"/>
               </w:rPr>
               <w:t>Student is identical</w:t>
@@ -8794,6 +8813,9 @@
             <w:r>
               <w:rPr>
                 <w:rFonts w:ascii="Arial" w:hAnsi="Arial" w:cs="Arial"/>
+                <w:b/>
+                <w:i/>
+                <w:u w:val="single"/>
                 <w:lang w:val="vi-VN"/>
               </w:rPr>
               <w:t>:</w:t>
@@ -8995,7 +9017,6 @@
                 <w:rFonts w:ascii="Arial" w:hAnsi="Arial" w:cs="Arial"/>
                 <w:b/>
               </w:rPr>
-              <w:lastRenderedPageBreak/>
               <w:t>Exceptions:</w:t>
             </w:r>
           </w:p>
@@ -9440,6 +9461,7 @@
           <w:color w:val="31849B"/>
           <w:u w:val="single"/>
         </w:rPr>
+        <w:lastRenderedPageBreak/>
         <w:t>Use case Login</w:t>
       </w:r>
       <w:bookmarkEnd w:id="68"/>
@@ -10281,7 +10303,6 @@
                 <w:b/>
                 <w:spacing w:val="-1"/>
               </w:rPr>
-              <w:lastRenderedPageBreak/>
               <w:t>Alternative Flows</w:t>
             </w:r>
             <w:r>
@@ -11652,7 +11673,6 @@
                 <w:b/>
                 <w:spacing w:val="-1"/>
               </w:rPr>
-              <w:lastRenderedPageBreak/>
               <w:t>Alternative Flows</w:t>
             </w:r>
             <w:r>
@@ -12139,6 +12159,7 @@
           <w:color w:val="31849B"/>
           <w:u w:val="single"/>
         </w:rPr>
+        <w:lastRenderedPageBreak/>
         <w:t>Use case Change password</w:t>
       </w:r>
       <w:bookmarkEnd w:id="70"/>
@@ -13130,7 +13151,6 @@
                 <w:b/>
                 <w:spacing w:val="-4"/>
               </w:rPr>
-              <w:lastRenderedPageBreak/>
               <w:t>Includes</w:t>
             </w:r>
             <w:r>
@@ -13822,6 +13842,7 @@
                 <w:b/>
                 <w:spacing w:val="-1"/>
               </w:rPr>
+              <w:lastRenderedPageBreak/>
               <w:t>Date created:</w:t>
             </w:r>
           </w:p>
@@ -14254,7 +14275,7 @@
       </w:tr>
       <w:tr>
         <w:trPr>
-          <w:trHeight w:hRule="exact" w:val="5770"/>
+          <w:trHeight w:hRule="exact" w:val="8083"/>
         </w:trPr>
         <w:tc>
           <w:tcPr>
@@ -14273,13 +14294,14 @@
                 <w:b/>
               </w:rPr>
             </w:pPr>
+            <w:bookmarkStart w:id="72" w:name="_GoBack"/>
+            <w:bookmarkEnd w:id="72"/>
             <w:r>
               <w:rPr>
                 <w:rFonts w:ascii="Arial" w:hAnsi="Arial" w:cs="Arial"/>
                 <w:b/>
                 <w:spacing w:val="-1"/>
               </w:rPr>
-              <w:lastRenderedPageBreak/>
               <w:t>Normal Flows:</w:t>
             </w:r>
           </w:p>
@@ -14415,6 +14437,134 @@
           </w:p>
           <w:p>
             <w:pPr>
+              <w:spacing w:line="360" w:lineRule="auto"/>
+              <w:ind w:left="1440"/>
+              <w:contextualSpacing/>
+              <w:cnfStyle w:val="000000000000" w:firstRow="0" w:lastRow="0" w:firstColumn="0" w:lastColumn="0" w:oddVBand="0" w:evenVBand="0" w:oddHBand="0" w:evenHBand="0" w:firstRowFirstColumn="0" w:firstRowLastColumn="0" w:lastRowFirstColumn="0" w:lastRowLastColumn="0"/>
+              <w:rPr>
+                <w:rFonts w:ascii="Arial" w:hAnsi="Arial" w:cs="Arial"/>
+              </w:rPr>
+            </w:pPr>
+            <w:r>
+              <w:rPr>
+                <w:rFonts w:ascii="Arial" w:hAnsi="Arial" w:cs="Arial"/>
+              </w:rPr>
+              <w:t>A</w:t>
+            </w:r>
+            <w:r>
+              <w:rPr>
+                <w:rFonts w:ascii="Arial" w:hAnsi="Arial" w:cs="Arial"/>
+              </w:rPr>
+              <w:t>ssign Authorize</w:t>
+            </w:r>
+          </w:p>
+          <w:p>
+            <w:pPr>
+              <w:numPr>
+                <w:ilvl w:val="2"/>
+                <w:numId w:val="30"/>
+              </w:numPr>
+              <w:spacing w:line="360" w:lineRule="auto"/>
+              <w:ind w:left="2096" w:hanging="270"/>
+              <w:contextualSpacing/>
+              <w:cnfStyle w:val="000000000000" w:firstRow="0" w:lastRow="0" w:firstColumn="0" w:lastColumn="0" w:oddVBand="0" w:evenVBand="0" w:oddHBand="0" w:evenHBand="0" w:firstRowFirstColumn="0" w:firstRowLastColumn="0" w:lastRowFirstColumn="0" w:lastRowLastColumn="0"/>
+              <w:rPr>
+                <w:rFonts w:ascii="Arial" w:hAnsi="Arial" w:cs="Arial"/>
+              </w:rPr>
+            </w:pPr>
+            <w:r>
+              <w:rPr>
+                <w:rFonts w:ascii="Arial" w:hAnsi="Arial" w:cs="Arial"/>
+              </w:rPr>
+              <w:t>The Management Committee</w:t>
+            </w:r>
+          </w:p>
+          <w:p>
+            <w:pPr>
+              <w:numPr>
+                <w:ilvl w:val="2"/>
+                <w:numId w:val="30"/>
+              </w:numPr>
+              <w:spacing w:line="360" w:lineRule="auto"/>
+              <w:ind w:left="2096" w:hanging="270"/>
+              <w:contextualSpacing/>
+              <w:cnfStyle w:val="000000000000" w:firstRow="0" w:lastRow="0" w:firstColumn="0" w:lastColumn="0" w:oddVBand="0" w:evenVBand="0" w:oddHBand="0" w:evenHBand="0" w:firstRowFirstColumn="0" w:firstRowLastColumn="0" w:lastRowFirstColumn="0" w:lastRowLastColumn="0"/>
+              <w:rPr>
+                <w:rFonts w:ascii="Arial" w:hAnsi="Arial" w:cs="Arial"/>
+              </w:rPr>
+            </w:pPr>
+            <w:r>
+              <w:rPr>
+                <w:rFonts w:ascii="Arial" w:hAnsi="Arial" w:cs="Arial"/>
+              </w:rPr>
+              <w:t xml:space="preserve">The Human Resource Department Officer </w:t>
+            </w:r>
+          </w:p>
+          <w:p>
+            <w:pPr>
+              <w:numPr>
+                <w:ilvl w:val="2"/>
+                <w:numId w:val="30"/>
+              </w:numPr>
+              <w:spacing w:line="360" w:lineRule="auto"/>
+              <w:ind w:left="2096" w:hanging="270"/>
+              <w:contextualSpacing/>
+              <w:cnfStyle w:val="000000000000" w:firstRow="0" w:lastRow="0" w:firstColumn="0" w:lastColumn="0" w:oddVBand="0" w:evenVBand="0" w:oddHBand="0" w:evenHBand="0" w:firstRowFirstColumn="0" w:firstRowLastColumn="0" w:lastRowFirstColumn="0" w:lastRowLastColumn="0"/>
+              <w:rPr>
+                <w:rFonts w:ascii="Arial" w:hAnsi="Arial" w:cs="Arial"/>
+              </w:rPr>
+            </w:pPr>
+            <w:r>
+              <w:rPr>
+                <w:rFonts w:ascii="Arial" w:hAnsi="Arial" w:cs="Arial"/>
+              </w:rPr>
+              <w:t>The Faculty Monitor</w:t>
+            </w:r>
+          </w:p>
+          <w:p>
+            <w:pPr>
+              <w:numPr>
+                <w:ilvl w:val="2"/>
+                <w:numId w:val="30"/>
+              </w:numPr>
+              <w:spacing w:line="360" w:lineRule="auto"/>
+              <w:ind w:left="2096" w:hanging="270"/>
+              <w:contextualSpacing/>
+              <w:cnfStyle w:val="000000000000" w:firstRow="0" w:lastRow="0" w:firstColumn="0" w:lastColumn="0" w:oddVBand="0" w:evenVBand="0" w:oddHBand="0" w:evenHBand="0" w:firstRowFirstColumn="0" w:firstRowLastColumn="0" w:lastRowFirstColumn="0" w:lastRowLastColumn="0"/>
+              <w:rPr>
+                <w:rFonts w:ascii="Arial" w:hAnsi="Arial" w:cs="Arial"/>
+              </w:rPr>
+            </w:pPr>
+            <w:r>
+              <w:rPr>
+                <w:rFonts w:ascii="Arial" w:hAnsi="Arial" w:cs="Arial"/>
+              </w:rPr>
+              <w:t>The training Department Officer</w:t>
+            </w:r>
+          </w:p>
+          <w:p>
+            <w:pPr>
+              <w:numPr>
+                <w:ilvl w:val="2"/>
+                <w:numId w:val="30"/>
+              </w:numPr>
+              <w:spacing w:line="360" w:lineRule="auto"/>
+              <w:ind w:left="2096" w:hanging="270"/>
+              <w:contextualSpacing/>
+              <w:cnfStyle w:val="000000000000" w:firstRow="0" w:lastRow="0" w:firstColumn="0" w:lastColumn="0" w:oddVBand="0" w:evenVBand="0" w:oddHBand="0" w:evenHBand="0" w:firstRowFirstColumn="0" w:firstRowLastColumn="0" w:lastRowFirstColumn="0" w:lastRowLastColumn="0"/>
+              <w:rPr>
+                <w:rFonts w:ascii="Arial" w:hAnsi="Arial" w:cs="Arial"/>
+              </w:rPr>
+            </w:pPr>
+            <w:r>
+              <w:rPr>
+                <w:rFonts w:ascii="Arial" w:hAnsi="Arial" w:cs="Arial"/>
+              </w:rPr>
+              <w:t>The Received Student Record Officer</w:t>
+            </w:r>
+          </w:p>
+          <w:p>
+            <w:pPr>
               <w:numPr>
                 <w:ilvl w:val="0"/>
                 <w:numId w:val="16"/>
@@ -14543,6 +14693,7 @@
                 <w:b/>
                 <w:spacing w:val="-1"/>
               </w:rPr>
+              <w:lastRenderedPageBreak/>
               <w:t>Alternative Flows</w:t>
             </w:r>
             <w:r>
@@ -15060,7 +15211,7 @@
           <w:u w:val="single"/>
         </w:rPr>
       </w:pPr>
-      <w:bookmarkStart w:id="72" w:name="_Toc312500529"/>
+      <w:bookmarkStart w:id="73" w:name="_Toc312500529"/>
       <w:r>
         <w:rPr>
           <w:rFonts w:ascii="Arial" w:eastAsia="Times New Roman" w:hAnsi="Arial" w:cs="Arial"/>
@@ -15071,7 +15222,7 @@
         </w:rPr>
         <w:t>Use case Edit account information</w:t>
       </w:r>
-      <w:bookmarkEnd w:id="72"/>
+      <w:bookmarkEnd w:id="73"/>
     </w:p>
     <w:tbl>
       <w:tblPr>
@@ -15215,7 +15366,6 @@
                 <w:b/>
                 <w:spacing w:val="-1"/>
               </w:rPr>
-              <w:lastRenderedPageBreak/>
               <w:t>Use case Name:</w:t>
             </w:r>
           </w:p>
@@ -15901,6 +16051,7 @@
                 <w:rFonts w:ascii="Arial" w:hAnsi="Arial" w:cs="Arial"/>
                 <w:b/>
               </w:rPr>
+              <w:lastRenderedPageBreak/>
               <w:t>Post conditions:</w:t>
             </w:r>
           </w:p>
@@ -16169,7 +16320,7 @@
       <w:tr>
         <w:trPr>
           <w:cnfStyle w:val="000000100000" w:firstRow="0" w:lastRow="0" w:firstColumn="0" w:lastColumn="0" w:oddVBand="0" w:evenVBand="0" w:oddHBand="1" w:evenHBand="0" w:firstRowFirstColumn="0" w:firstRowLastColumn="0" w:lastRowFirstColumn="0" w:lastRowLastColumn="0"/>
-          <w:trHeight w:hRule="exact" w:val="10180"/>
+          <w:trHeight w:hRule="exact" w:val="11338"/>
         </w:trPr>
         <w:tc>
           <w:tcPr>
@@ -16260,7 +16411,6 @@
             <w:r>
               <w:rPr>
                 <w:rFonts w:ascii="Arial" w:eastAsia="Arial" w:hAnsi="Arial" w:cs="Arial"/>
-                <w:shd w:val="clear" w:color="auto" w:fill="F5F5F5"/>
               </w:rPr>
               <w:t xml:space="preserve"> </w:t>
             </w:r>
@@ -16392,24 +16542,20 @@
               <w:contextualSpacing/>
               <w:cnfStyle w:val="000000100000" w:firstRow="0" w:lastRow="0" w:firstColumn="0" w:lastColumn="0" w:oddVBand="0" w:evenVBand="0" w:oddHBand="1" w:evenHBand="0" w:firstRowFirstColumn="0" w:firstRowLastColumn="0" w:lastRowFirstColumn="0" w:lastRowLastColumn="0"/>
               <w:rPr>
-                <w:rFonts w:ascii="Arial" w:eastAsia="Arial" w:hAnsi="Arial" w:cs="Arial"/>
-                <w:b/>
-              </w:rPr>
-            </w:pPr>
-            <w:r>
-              <w:rPr>
-                <w:rFonts w:ascii="Arial" w:eastAsia="Arial" w:hAnsi="Arial" w:cs="Arial"/>
-                <w:b/>
-              </w:rPr>
-              <w:t>b.</w:t>
-            </w:r>
-            <w:r>
-              <w:rPr>
-                <w:rFonts w:ascii="Arial" w:eastAsia="Arial" w:hAnsi="Arial" w:cs="Arial"/>
-                <w:b/>
-              </w:rPr>
-              <w:tab/>
-              <w:t xml:space="preserve">Disable account </w:t>
+                <w:rFonts w:ascii="Arial" w:hAnsi="Arial" w:cs="Arial"/>
+                <w:b/>
+                <w:i/>
+                <w:u w:val="single"/>
+              </w:rPr>
+            </w:pPr>
+            <w:r>
+              <w:rPr>
+                <w:rFonts w:ascii="Arial" w:hAnsi="Arial" w:cs="Arial"/>
+                <w:b/>
+                <w:i/>
+                <w:u w:val="single"/>
+              </w:rPr>
+              <w:t>d. Assign Authorize:</w:t>
             </w:r>
           </w:p>
           <w:p>
@@ -16419,21 +16565,180 @@
               <w:contextualSpacing/>
               <w:cnfStyle w:val="000000100000" w:firstRow="0" w:lastRow="0" w:firstColumn="0" w:lastColumn="0" w:oddVBand="0" w:evenVBand="0" w:oddHBand="1" w:evenHBand="0" w:firstRowFirstColumn="0" w:firstRowLastColumn="0" w:lastRowFirstColumn="0" w:lastRowLastColumn="0"/>
               <w:rPr>
-                <w:rFonts w:ascii="Arial" w:eastAsia="Arial" w:hAnsi="Arial" w:cs="Arial"/>
-              </w:rPr>
-            </w:pPr>
-            <w:r>
-              <w:rPr>
-                <w:rFonts w:ascii="Arial" w:eastAsia="Arial" w:hAnsi="Arial" w:cs="Arial"/>
-              </w:rPr>
-              <w:t>1.2.1</w:t>
-            </w:r>
-            <w:r>
-              <w:rPr>
-                <w:rFonts w:ascii="Arial" w:eastAsia="Arial" w:hAnsi="Arial" w:cs="Arial"/>
-              </w:rPr>
-              <w:tab/>
-              <w:t xml:space="preserve">Selects account need to recovery in accounts table </w:t>
+                <w:rFonts w:ascii="Arial" w:hAnsi="Arial" w:cs="Arial"/>
+              </w:rPr>
+            </w:pPr>
+            <w:r>
+              <w:rPr>
+                <w:rFonts w:ascii="Arial" w:hAnsi="Arial" w:cs="Arial"/>
+              </w:rPr>
+              <w:t xml:space="preserve">1.2.1 </w:t>
+            </w:r>
+            <w:r>
+              <w:rPr>
+                <w:rFonts w:ascii="Arial" w:hAnsi="Arial" w:cs="Arial"/>
+              </w:rPr>
+              <w:t>Admin select assign Authorize,</w:t>
+            </w:r>
+            <w:r>
+              <w:rPr>
+                <w:b/>
+              </w:rPr>
+              <w:t xml:space="preserve"> </w:t>
+            </w:r>
+            <w:r>
+              <w:rPr>
+                <w:rFonts w:ascii="Arial" w:hAnsi="Arial" w:cs="Arial"/>
+              </w:rPr>
+              <w:t>the rights</w:t>
+            </w:r>
+            <w:r>
+              <w:rPr>
+                <w:rFonts w:ascii="Arial" w:hAnsi="Arial" w:cs="Arial"/>
+              </w:rPr>
+              <w:t xml:space="preserve"> </w:t>
+            </w:r>
+            <w:r>
+              <w:rPr>
+                <w:rFonts w:ascii="Arial" w:hAnsi="Arial" w:cs="Arial"/>
+              </w:rPr>
+              <w:t>of the user</w:t>
+            </w:r>
+            <w:r>
+              <w:rPr>
+                <w:rFonts w:ascii="Arial" w:hAnsi="Arial" w:cs="Arial"/>
+              </w:rPr>
+              <w:t xml:space="preserve"> </w:t>
+            </w:r>
+            <w:r>
+              <w:rPr>
+                <w:rFonts w:ascii="Arial" w:hAnsi="Arial" w:cs="Arial"/>
+              </w:rPr>
+              <w:t>corresponding to the</w:t>
+            </w:r>
+            <w:r>
+              <w:rPr>
+                <w:rFonts w:ascii="Arial" w:hAnsi="Arial" w:cs="Arial"/>
+              </w:rPr>
+              <w:t xml:space="preserve"> </w:t>
+            </w:r>
+            <w:r>
+              <w:rPr>
+                <w:rFonts w:ascii="Arial" w:hAnsi="Arial" w:cs="Arial"/>
+              </w:rPr>
+              <w:t>position</w:t>
+            </w:r>
+            <w:r>
+              <w:rPr>
+                <w:rFonts w:ascii="Arial" w:hAnsi="Arial" w:cs="Arial"/>
+              </w:rPr>
+              <w:t>:</w:t>
+            </w:r>
+          </w:p>
+          <w:p>
+            <w:pPr>
+              <w:numPr>
+                <w:ilvl w:val="2"/>
+                <w:numId w:val="30"/>
+              </w:numPr>
+              <w:spacing w:line="360" w:lineRule="auto"/>
+              <w:contextualSpacing/>
+              <w:cnfStyle w:val="000000100000" w:firstRow="0" w:lastRow="0" w:firstColumn="0" w:lastColumn="0" w:oddVBand="0" w:evenVBand="0" w:oddHBand="1" w:evenHBand="0" w:firstRowFirstColumn="0" w:firstRowLastColumn="0" w:lastRowFirstColumn="0" w:lastRowLastColumn="0"/>
+              <w:rPr>
+                <w:rFonts w:ascii="Arial" w:hAnsi="Arial" w:cs="Arial"/>
+              </w:rPr>
+            </w:pPr>
+            <w:r>
+              <w:rPr>
+                <w:rFonts w:ascii="Arial" w:hAnsi="Arial" w:cs="Arial"/>
+              </w:rPr>
+              <w:t>The Management Committee</w:t>
+            </w:r>
+          </w:p>
+          <w:p>
+            <w:pPr>
+              <w:numPr>
+                <w:ilvl w:val="2"/>
+                <w:numId w:val="30"/>
+              </w:numPr>
+              <w:spacing w:line="360" w:lineRule="auto"/>
+              <w:contextualSpacing/>
+              <w:cnfStyle w:val="000000100000" w:firstRow="0" w:lastRow="0" w:firstColumn="0" w:lastColumn="0" w:oddVBand="0" w:evenVBand="0" w:oddHBand="1" w:evenHBand="0" w:firstRowFirstColumn="0" w:firstRowLastColumn="0" w:lastRowFirstColumn="0" w:lastRowLastColumn="0"/>
+              <w:rPr>
+                <w:rFonts w:ascii="Arial" w:hAnsi="Arial" w:cs="Arial"/>
+              </w:rPr>
+            </w:pPr>
+            <w:r>
+              <w:rPr>
+                <w:rFonts w:ascii="Arial" w:hAnsi="Arial" w:cs="Arial"/>
+              </w:rPr>
+              <w:t>The Hum</w:t>
+            </w:r>
+            <w:r>
+              <w:rPr>
+                <w:rFonts w:ascii="Arial" w:hAnsi="Arial" w:cs="Arial"/>
+              </w:rPr>
+              <w:t xml:space="preserve">an Resource Department Officer </w:t>
+            </w:r>
+          </w:p>
+          <w:p>
+            <w:pPr>
+              <w:numPr>
+                <w:ilvl w:val="2"/>
+                <w:numId w:val="30"/>
+              </w:numPr>
+              <w:spacing w:line="360" w:lineRule="auto"/>
+              <w:contextualSpacing/>
+              <w:cnfStyle w:val="000000100000" w:firstRow="0" w:lastRow="0" w:firstColumn="0" w:lastColumn="0" w:oddVBand="0" w:evenVBand="0" w:oddHBand="1" w:evenHBand="0" w:firstRowFirstColumn="0" w:firstRowLastColumn="0" w:lastRowFirstColumn="0" w:lastRowLastColumn="0"/>
+              <w:rPr>
+                <w:rFonts w:ascii="Arial" w:hAnsi="Arial" w:cs="Arial"/>
+              </w:rPr>
+            </w:pPr>
+            <w:r>
+              <w:rPr>
+                <w:rFonts w:ascii="Arial" w:hAnsi="Arial" w:cs="Arial"/>
+              </w:rPr>
+              <w:t>The Faculty Monitor</w:t>
+            </w:r>
+          </w:p>
+          <w:p>
+            <w:pPr>
+              <w:numPr>
+                <w:ilvl w:val="2"/>
+                <w:numId w:val="30"/>
+              </w:numPr>
+              <w:spacing w:line="360" w:lineRule="auto"/>
+              <w:contextualSpacing/>
+              <w:cnfStyle w:val="000000100000" w:firstRow="0" w:lastRow="0" w:firstColumn="0" w:lastColumn="0" w:oddVBand="0" w:evenVBand="0" w:oddHBand="1" w:evenHBand="0" w:firstRowFirstColumn="0" w:firstRowLastColumn="0" w:lastRowFirstColumn="0" w:lastRowLastColumn="0"/>
+              <w:rPr>
+                <w:rFonts w:ascii="Arial" w:hAnsi="Arial" w:cs="Arial"/>
+              </w:rPr>
+            </w:pPr>
+            <w:r>
+              <w:rPr>
+                <w:rFonts w:ascii="Arial" w:hAnsi="Arial" w:cs="Arial"/>
+              </w:rPr>
+              <w:t>The training Department Officer</w:t>
+            </w:r>
+          </w:p>
+          <w:p>
+            <w:pPr>
+              <w:numPr>
+                <w:ilvl w:val="2"/>
+                <w:numId w:val="30"/>
+              </w:numPr>
+              <w:spacing w:line="360" w:lineRule="auto"/>
+              <w:contextualSpacing/>
+              <w:cnfStyle w:val="000000100000" w:firstRow="0" w:lastRow="0" w:firstColumn="0" w:lastColumn="0" w:oddVBand="0" w:evenVBand="0" w:oddHBand="1" w:evenHBand="0" w:firstRowFirstColumn="0" w:firstRowLastColumn="0" w:lastRowFirstColumn="0" w:lastRowLastColumn="0"/>
+              <w:rPr>
+                <w:rFonts w:ascii="Arial" w:hAnsi="Arial" w:cs="Arial"/>
+              </w:rPr>
+            </w:pPr>
+            <w:r>
+              <w:rPr>
+                <w:rFonts w:ascii="Arial" w:hAnsi="Arial" w:cs="Arial"/>
+              </w:rPr>
+              <w:t>The Received Student Record Officer</w:t>
             </w:r>
           </w:p>
           <w:p>
@@ -16443,21 +16748,26 @@
               <w:contextualSpacing/>
               <w:cnfStyle w:val="000000100000" w:firstRow="0" w:lastRow="0" w:firstColumn="0" w:lastColumn="0" w:oddVBand="0" w:evenVBand="0" w:oddHBand="1" w:evenHBand="0" w:firstRowFirstColumn="0" w:firstRowLastColumn="0" w:lastRowFirstColumn="0" w:lastRowLastColumn="0"/>
               <w:rPr>
-                <w:rFonts w:ascii="Arial" w:eastAsia="Arial" w:hAnsi="Arial" w:cs="Arial"/>
-              </w:rPr>
-            </w:pPr>
-            <w:r>
-              <w:rPr>
-                <w:rFonts w:ascii="Arial" w:eastAsia="Arial" w:hAnsi="Arial" w:cs="Arial"/>
-              </w:rPr>
-              <w:t>1.2.2</w:t>
-            </w:r>
-            <w:r>
-              <w:rPr>
-                <w:rFonts w:ascii="Arial" w:eastAsia="Arial" w:hAnsi="Arial" w:cs="Arial"/>
-              </w:rPr>
-              <w:tab/>
-              <w:t>User selects  Disable  ( )</w:t>
+                <w:rFonts w:ascii="Arial" w:hAnsi="Arial" w:cs="Arial"/>
+              </w:rPr>
+            </w:pPr>
+            <w:r>
+              <w:rPr>
+                <w:rFonts w:ascii="Arial" w:hAnsi="Arial" w:cs="Arial"/>
+              </w:rPr>
+              <w:t xml:space="preserve">1.2.2 </w:t>
+            </w:r>
+            <w:r>
+              <w:rPr>
+                <w:rFonts w:ascii="Arial" w:hAnsi="Arial" w:cs="Arial"/>
+              </w:rPr>
+              <w:t xml:space="preserve">Admin </w:t>
+            </w:r>
+            <w:r>
+              <w:rPr>
+                <w:rFonts w:ascii="Arial" w:hAnsi="Arial" w:cs="Arial"/>
+              </w:rPr>
+              <w:t>clicks "save" to complete the edit information</w:t>
             </w:r>
           </w:p>
           <w:p>
@@ -16474,14 +16784,19 @@
               <w:rPr>
                 <w:rFonts w:ascii="Arial" w:eastAsia="Arial" w:hAnsi="Arial" w:cs="Arial"/>
               </w:rPr>
-              <w:t>1.2.3</w:t>
-            </w:r>
-            <w:r>
-              <w:rPr>
-                <w:rFonts w:ascii="Arial" w:eastAsia="Arial" w:hAnsi="Arial" w:cs="Arial"/>
-              </w:rPr>
-              <w:tab/>
-              <w:t>System shows message: are you sure, you want to Disable  for account?</w:t>
+              <w:t xml:space="preserve">1.2.3 </w:t>
+            </w:r>
+            <w:r>
+              <w:rPr>
+                <w:rFonts w:ascii="Arial" w:eastAsia="Arial" w:hAnsi="Arial" w:cs="Arial"/>
+              </w:rPr>
+              <w:t>The information of the account changes are saved to the databas</w:t>
+            </w:r>
+            <w:r>
+              <w:rPr>
+                <w:rFonts w:ascii="Arial" w:eastAsia="Arial" w:hAnsi="Arial" w:cs="Arial"/>
+              </w:rPr>
+              <w:t>e.</w:t>
             </w:r>
           </w:p>
           <w:p>
@@ -16492,20 +16807,38 @@
               <w:cnfStyle w:val="000000100000" w:firstRow="0" w:lastRow="0" w:firstColumn="0" w:lastColumn="0" w:oddVBand="0" w:evenVBand="0" w:oddHBand="1" w:evenHBand="0" w:firstRowFirstColumn="0" w:firstRowLastColumn="0" w:lastRowFirstColumn="0" w:lastRowLastColumn="0"/>
               <w:rPr>
                 <w:rFonts w:ascii="Arial" w:eastAsia="Arial" w:hAnsi="Arial" w:cs="Arial"/>
-              </w:rPr>
-            </w:pPr>
-            <w:r>
-              <w:rPr>
-                <w:rFonts w:ascii="Arial" w:eastAsia="Arial" w:hAnsi="Arial" w:cs="Arial"/>
-              </w:rPr>
-              <w:t>1.2.4</w:t>
-            </w:r>
-            <w:r>
-              <w:rPr>
-                <w:rFonts w:ascii="Arial" w:eastAsia="Arial" w:hAnsi="Arial" w:cs="Arial"/>
+                <w:b/>
+                <w:i/>
+                <w:u w:val="single"/>
+              </w:rPr>
+            </w:pPr>
+            <w:r>
+              <w:rPr>
+                <w:rFonts w:ascii="Arial" w:eastAsia="Arial" w:hAnsi="Arial" w:cs="Arial"/>
+                <w:b/>
+                <w:i/>
+                <w:u w:val="single"/>
+              </w:rPr>
+              <w:t>c</w:t>
+            </w:r>
+            <w:r>
+              <w:rPr>
+                <w:rFonts w:ascii="Arial" w:eastAsia="Arial" w:hAnsi="Arial" w:cs="Arial"/>
+                <w:b/>
+                <w:i/>
+                <w:u w:val="single"/>
+              </w:rPr>
+              <w:t>.</w:t>
+            </w:r>
+            <w:r>
+              <w:rPr>
+                <w:rFonts w:ascii="Arial" w:eastAsia="Arial" w:hAnsi="Arial" w:cs="Arial"/>
+                <w:b/>
+                <w:i/>
+                <w:u w:val="single"/>
               </w:rPr>
               <w:tab/>
-              <w:t>User selects "ok"</w:t>
+              <w:t xml:space="preserve">Disable account </w:t>
             </w:r>
           </w:p>
           <w:p>
@@ -16522,14 +16855,14 @@
               <w:rPr>
                 <w:rFonts w:ascii="Arial" w:eastAsia="Arial" w:hAnsi="Arial" w:cs="Arial"/>
               </w:rPr>
-              <w:t>1.2.5</w:t>
+              <w:t>1.2.1</w:t>
             </w:r>
             <w:r>
               <w:rPr>
                 <w:rFonts w:ascii="Arial" w:eastAsia="Arial" w:hAnsi="Arial" w:cs="Arial"/>
               </w:rPr>
               <w:tab/>
-              <w:t>System return to interface of account management.</w:t>
+              <w:t xml:space="preserve">Selects account need to recovery in accounts table </w:t>
             </w:r>
           </w:p>
           <w:p>
@@ -16546,7 +16879,14 @@
               <w:rPr>
                 <w:rFonts w:ascii="Arial" w:eastAsia="Arial" w:hAnsi="Arial" w:cs="Arial"/>
               </w:rPr>
-              <w:t>1.2.6       Account disabled no longer appear in the user list.</w:t>
+              <w:t>1.2.2</w:t>
+            </w:r>
+            <w:r>
+              <w:rPr>
+                <w:rFonts w:ascii="Arial" w:eastAsia="Arial" w:hAnsi="Arial" w:cs="Arial"/>
+              </w:rPr>
+              <w:tab/>
+              <w:t>User selects  Disable  ( )</w:t>
             </w:r>
           </w:p>
           <w:p>
@@ -16557,23 +16897,20 @@
               <w:cnfStyle w:val="000000100000" w:firstRow="0" w:lastRow="0" w:firstColumn="0" w:lastColumn="0" w:oddVBand="0" w:evenVBand="0" w:oddHBand="1" w:evenHBand="0" w:firstRowFirstColumn="0" w:firstRowLastColumn="0" w:lastRowFirstColumn="0" w:lastRowLastColumn="0"/>
               <w:rPr>
                 <w:rFonts w:ascii="Arial" w:eastAsia="Arial" w:hAnsi="Arial" w:cs="Arial"/>
-                <w:b/>
-              </w:rPr>
-            </w:pPr>
-            <w:r>
-              <w:rPr>
-                <w:rFonts w:ascii="Arial" w:eastAsia="Arial" w:hAnsi="Arial" w:cs="Arial"/>
-                <w:b/>
-              </w:rPr>
-              <w:t>b.</w:t>
-            </w:r>
-            <w:r>
-              <w:rPr>
-                <w:rFonts w:ascii="Arial" w:eastAsia="Arial" w:hAnsi="Arial" w:cs="Arial"/>
-                <w:b/>
+              </w:rPr>
+            </w:pPr>
+            <w:r>
+              <w:rPr>
+                <w:rFonts w:ascii="Arial" w:eastAsia="Arial" w:hAnsi="Arial" w:cs="Arial"/>
+              </w:rPr>
+              <w:t>1.2.3</w:t>
+            </w:r>
+            <w:r>
+              <w:rPr>
+                <w:rFonts w:ascii="Arial" w:eastAsia="Arial" w:hAnsi="Arial" w:cs="Arial"/>
               </w:rPr>
               <w:tab/>
-              <w:t xml:space="preserve">Enable account </w:t>
+              <w:t>System shows message: are you sure, you want to Disable  for account?</w:t>
             </w:r>
           </w:p>
           <w:p>
@@ -16590,14 +16927,14 @@
               <w:rPr>
                 <w:rFonts w:ascii="Arial" w:eastAsia="Arial" w:hAnsi="Arial" w:cs="Arial"/>
               </w:rPr>
-              <w:t>1.2.1</w:t>
+              <w:t>1.2.4</w:t>
             </w:r>
             <w:r>
               <w:rPr>
                 <w:rFonts w:ascii="Arial" w:eastAsia="Arial" w:hAnsi="Arial" w:cs="Arial"/>
               </w:rPr>
               <w:tab/>
-              <w:t xml:space="preserve">Selects account need to recovery in accounts table </w:t>
+              <w:t>User selects "ok"</w:t>
             </w:r>
           </w:p>
           <w:p>
@@ -16614,31 +16951,14 @@
               <w:rPr>
                 <w:rFonts w:ascii="Arial" w:eastAsia="Arial" w:hAnsi="Arial" w:cs="Arial"/>
               </w:rPr>
-              <w:t>1.2.2</w:t>
+              <w:t>1.2.5</w:t>
             </w:r>
             <w:r>
               <w:rPr>
                 <w:rFonts w:ascii="Arial" w:eastAsia="Arial" w:hAnsi="Arial" w:cs="Arial"/>
               </w:rPr>
               <w:tab/>
-            </w:r>
-            <w:r>
-              <w:rPr>
-                <w:rFonts w:ascii="Arial" w:eastAsia="Arial" w:hAnsi="Arial" w:cs="Arial"/>
-              </w:rPr>
-              <w:t>User selects account would e</w:t>
-            </w:r>
-            <w:r>
-              <w:rPr>
-                <w:rFonts w:ascii="Arial" w:eastAsia="Arial" w:hAnsi="Arial" w:cs="Arial"/>
-              </w:rPr>
-              <w:t xml:space="preserve">nable </w:t>
-            </w:r>
-            <w:r>
-              <w:rPr>
-                <w:rFonts w:ascii="Arial" w:eastAsia="Arial" w:hAnsi="Arial" w:cs="Arial"/>
-              </w:rPr>
-              <w:t>( )</w:t>
+              <w:t>System return to interface of account management.</w:t>
             </w:r>
           </w:p>
           <w:p>
@@ -16655,14 +16975,7 @@
               <w:rPr>
                 <w:rFonts w:ascii="Arial" w:eastAsia="Arial" w:hAnsi="Arial" w:cs="Arial"/>
               </w:rPr>
-              <w:t>1.2.3</w:t>
-            </w:r>
-            <w:r>
-              <w:rPr>
-                <w:rFonts w:ascii="Arial" w:eastAsia="Arial" w:hAnsi="Arial" w:cs="Arial"/>
-              </w:rPr>
-              <w:tab/>
-              <w:t>System shows message: are you sure, you want to Enable  for account?</w:t>
+              <w:t>1.2.6       Account disabled no longer appear in the user list.</w:t>
             </w:r>
           </w:p>
           <w:p>
@@ -16673,20 +16986,38 @@
               <w:cnfStyle w:val="000000100000" w:firstRow="0" w:lastRow="0" w:firstColumn="0" w:lastColumn="0" w:oddVBand="0" w:evenVBand="0" w:oddHBand="1" w:evenHBand="0" w:firstRowFirstColumn="0" w:firstRowLastColumn="0" w:lastRowFirstColumn="0" w:lastRowLastColumn="0"/>
               <w:rPr>
                 <w:rFonts w:ascii="Arial" w:eastAsia="Arial" w:hAnsi="Arial" w:cs="Arial"/>
-              </w:rPr>
-            </w:pPr>
-            <w:r>
-              <w:rPr>
-                <w:rFonts w:ascii="Arial" w:eastAsia="Arial" w:hAnsi="Arial" w:cs="Arial"/>
-              </w:rPr>
-              <w:t>1.2.4</w:t>
-            </w:r>
-            <w:r>
-              <w:rPr>
-                <w:rFonts w:ascii="Arial" w:eastAsia="Arial" w:hAnsi="Arial" w:cs="Arial"/>
+                <w:b/>
+                <w:i/>
+                <w:u w:val="single"/>
+              </w:rPr>
+            </w:pPr>
+            <w:r>
+              <w:rPr>
+                <w:rFonts w:ascii="Arial" w:eastAsia="Arial" w:hAnsi="Arial" w:cs="Arial"/>
+                <w:b/>
+                <w:i/>
+                <w:u w:val="single"/>
+              </w:rPr>
+              <w:t>d</w:t>
+            </w:r>
+            <w:r>
+              <w:rPr>
+                <w:rFonts w:ascii="Arial" w:eastAsia="Arial" w:hAnsi="Arial" w:cs="Arial"/>
+                <w:b/>
+                <w:i/>
+                <w:u w:val="single"/>
+              </w:rPr>
+              <w:t>.</w:t>
+            </w:r>
+            <w:r>
+              <w:rPr>
+                <w:rFonts w:ascii="Arial" w:eastAsia="Arial" w:hAnsi="Arial" w:cs="Arial"/>
+                <w:b/>
+                <w:i/>
+                <w:u w:val="single"/>
               </w:rPr>
               <w:tab/>
-              <w:t>User selects "ok"</w:t>
+              <w:t xml:space="preserve">Enable account </w:t>
             </w:r>
           </w:p>
           <w:p>
@@ -16703,14 +17034,14 @@
               <w:rPr>
                 <w:rFonts w:ascii="Arial" w:eastAsia="Arial" w:hAnsi="Arial" w:cs="Arial"/>
               </w:rPr>
-              <w:t>1.2.5</w:t>
+              <w:t>1.2.1</w:t>
             </w:r>
             <w:r>
               <w:rPr>
                 <w:rFonts w:ascii="Arial" w:eastAsia="Arial" w:hAnsi="Arial" w:cs="Arial"/>
               </w:rPr>
               <w:tab/>
-              <w:t>System return to interface of account management.</w:t>
+              <w:t xml:space="preserve">Selects account need to recovery in accounts table </w:t>
             </w:r>
           </w:p>
           <w:p>
@@ -16727,8 +17058,132 @@
               <w:rPr>
                 <w:rFonts w:ascii="Arial" w:eastAsia="Arial" w:hAnsi="Arial" w:cs="Arial"/>
               </w:rPr>
+              <w:t>1.2.2</w:t>
+            </w:r>
+            <w:r>
+              <w:rPr>
+                <w:rFonts w:ascii="Arial" w:eastAsia="Arial" w:hAnsi="Arial" w:cs="Arial"/>
+              </w:rPr>
+              <w:tab/>
+            </w:r>
+            <w:r>
+              <w:rPr>
+                <w:rFonts w:ascii="Arial" w:eastAsia="Arial" w:hAnsi="Arial" w:cs="Arial"/>
+              </w:rPr>
+              <w:t>User selects account would e</w:t>
+            </w:r>
+            <w:r>
+              <w:rPr>
+                <w:rFonts w:ascii="Arial" w:eastAsia="Arial" w:hAnsi="Arial" w:cs="Arial"/>
+              </w:rPr>
+              <w:t xml:space="preserve">nable </w:t>
+            </w:r>
+            <w:r>
+              <w:rPr>
+                <w:rFonts w:ascii="Arial" w:eastAsia="Arial" w:hAnsi="Arial" w:cs="Arial"/>
+              </w:rPr>
+              <w:t>( )</w:t>
+            </w:r>
+          </w:p>
+          <w:p>
+            <w:pPr>
+              <w:spacing w:line="360" w:lineRule="auto"/>
+              <w:ind w:left="435"/>
+              <w:contextualSpacing/>
+              <w:cnfStyle w:val="000000100000" w:firstRow="0" w:lastRow="0" w:firstColumn="0" w:lastColumn="0" w:oddVBand="0" w:evenVBand="0" w:oddHBand="1" w:evenHBand="0" w:firstRowFirstColumn="0" w:firstRowLastColumn="0" w:lastRowFirstColumn="0" w:lastRowLastColumn="0"/>
+              <w:rPr>
+                <w:rFonts w:ascii="Arial" w:eastAsia="Arial" w:hAnsi="Arial" w:cs="Arial"/>
+              </w:rPr>
+            </w:pPr>
+            <w:r>
+              <w:rPr>
+                <w:rFonts w:ascii="Arial" w:eastAsia="Arial" w:hAnsi="Arial" w:cs="Arial"/>
+              </w:rPr>
+              <w:t>1.2.3</w:t>
+            </w:r>
+            <w:r>
+              <w:rPr>
+                <w:rFonts w:ascii="Arial" w:eastAsia="Arial" w:hAnsi="Arial" w:cs="Arial"/>
+              </w:rPr>
+              <w:tab/>
+              <w:t>System shows message: are you sure, you want to Enable  for account?</w:t>
+            </w:r>
+          </w:p>
+          <w:p>
+            <w:pPr>
+              <w:spacing w:line="360" w:lineRule="auto"/>
+              <w:ind w:left="435"/>
+              <w:contextualSpacing/>
+              <w:cnfStyle w:val="000000100000" w:firstRow="0" w:lastRow="0" w:firstColumn="0" w:lastColumn="0" w:oddVBand="0" w:evenVBand="0" w:oddHBand="1" w:evenHBand="0" w:firstRowFirstColumn="0" w:firstRowLastColumn="0" w:lastRowFirstColumn="0" w:lastRowLastColumn="0"/>
+              <w:rPr>
+                <w:rFonts w:ascii="Arial" w:eastAsia="Arial" w:hAnsi="Arial" w:cs="Arial"/>
+              </w:rPr>
+            </w:pPr>
+            <w:r>
+              <w:rPr>
+                <w:rFonts w:ascii="Arial" w:eastAsia="Arial" w:hAnsi="Arial" w:cs="Arial"/>
+              </w:rPr>
+              <w:t>1.2.4</w:t>
+            </w:r>
+            <w:r>
+              <w:rPr>
+                <w:rFonts w:ascii="Arial" w:eastAsia="Arial" w:hAnsi="Arial" w:cs="Arial"/>
+              </w:rPr>
+              <w:tab/>
+              <w:t>User selects "ok"</w:t>
+            </w:r>
+          </w:p>
+          <w:p>
+            <w:pPr>
+              <w:spacing w:line="360" w:lineRule="auto"/>
+              <w:ind w:left="435"/>
+              <w:contextualSpacing/>
+              <w:cnfStyle w:val="000000100000" w:firstRow="0" w:lastRow="0" w:firstColumn="0" w:lastColumn="0" w:oddVBand="0" w:evenVBand="0" w:oddHBand="1" w:evenHBand="0" w:firstRowFirstColumn="0" w:firstRowLastColumn="0" w:lastRowFirstColumn="0" w:lastRowLastColumn="0"/>
+              <w:rPr>
+                <w:rFonts w:ascii="Arial" w:eastAsia="Arial" w:hAnsi="Arial" w:cs="Arial"/>
+              </w:rPr>
+            </w:pPr>
+            <w:r>
+              <w:rPr>
+                <w:rFonts w:ascii="Arial" w:eastAsia="Arial" w:hAnsi="Arial" w:cs="Arial"/>
+              </w:rPr>
+              <w:t>1.2.5</w:t>
+            </w:r>
+            <w:r>
+              <w:rPr>
+                <w:rFonts w:ascii="Arial" w:eastAsia="Arial" w:hAnsi="Arial" w:cs="Arial"/>
+              </w:rPr>
+              <w:tab/>
+              <w:t>System return to interface of account management.</w:t>
+            </w:r>
+          </w:p>
+          <w:p>
+            <w:pPr>
+              <w:spacing w:line="360" w:lineRule="auto"/>
+              <w:ind w:left="435"/>
+              <w:contextualSpacing/>
+              <w:cnfStyle w:val="000000100000" w:firstRow="0" w:lastRow="0" w:firstColumn="0" w:lastColumn="0" w:oddVBand="0" w:evenVBand="0" w:oddHBand="1" w:evenHBand="0" w:firstRowFirstColumn="0" w:firstRowLastColumn="0" w:lastRowFirstColumn="0" w:lastRowLastColumn="0"/>
+              <w:rPr>
+                <w:rFonts w:ascii="Arial" w:eastAsia="Arial" w:hAnsi="Arial" w:cs="Arial"/>
+              </w:rPr>
+            </w:pPr>
+            <w:r>
+              <w:rPr>
+                <w:rFonts w:ascii="Arial" w:eastAsia="Arial" w:hAnsi="Arial" w:cs="Arial"/>
+              </w:rPr>
               <w:t>1.2.6       Account enabled appear in the user list.</w:t>
             </w:r>
+          </w:p>
+          <w:p>
+            <w:pPr>
+              <w:spacing w:line="360" w:lineRule="auto"/>
+              <w:ind w:left="435"/>
+              <w:contextualSpacing/>
+              <w:cnfStyle w:val="000000100000" w:firstRow="0" w:lastRow="0" w:firstColumn="0" w:lastColumn="0" w:oddVBand="0" w:evenVBand="0" w:oddHBand="1" w:evenHBand="0" w:firstRowFirstColumn="0" w:firstRowLastColumn="0" w:lastRowFirstColumn="0" w:lastRowLastColumn="0"/>
+              <w:rPr>
+                <w:rFonts w:ascii="Arial" w:eastAsia="Arial" w:hAnsi="Arial" w:cs="Arial"/>
+              </w:rPr>
+            </w:pPr>
           </w:p>
         </w:tc>
       </w:tr>
@@ -16758,6 +17213,7 @@
                 <w:rFonts w:ascii="Arial" w:hAnsi="Arial" w:cs="Arial"/>
                 <w:b/>
               </w:rPr>
+              <w:lastRenderedPageBreak/>
               <w:t>Exceptions:</w:t>
             </w:r>
           </w:p>
@@ -16934,7 +17390,6 @@
                 <w:rFonts w:ascii="Arial" w:hAnsi="Arial" w:cs="Arial"/>
                 <w:b/>
               </w:rPr>
-              <w:lastRenderedPageBreak/>
               <w:t>Frequency of Use:</w:t>
             </w:r>
           </w:p>
@@ -17192,7 +17647,7 @@
           <w:u w:val="single"/>
         </w:rPr>
       </w:pPr>
-      <w:bookmarkStart w:id="73" w:name="_Toc312500530"/>
+      <w:bookmarkStart w:id="74" w:name="_Toc312500530"/>
       <w:r>
         <w:rPr>
           <w:rFonts w:ascii="Arial" w:eastAsia="Times New Roman" w:hAnsi="Arial" w:cs="Arial"/>
@@ -17203,7 +17658,7 @@
         </w:rPr>
         <w:t>Use case show accounts by list</w:t>
       </w:r>
-      <w:bookmarkEnd w:id="73"/>
+      <w:bookmarkEnd w:id="74"/>
     </w:p>
     <w:tbl>
       <w:tblPr>
@@ -21443,14 +21898,7 @@
                 <w:rStyle w:val="hps"/>
                 <w:lang w:val="en"/>
               </w:rPr>
-              <w:t>system</w:t>
-            </w:r>
-            <w:r>
-              <w:rPr>
-                <w:rStyle w:val="hps"/>
-                <w:lang w:val="en"/>
-              </w:rPr>
-              <w:t>.</w:t>
+              <w:t>system.</w:t>
             </w:r>
           </w:p>
           <w:p>
@@ -21719,14 +22167,21 @@
                 <w:rStyle w:val="hps"/>
                 <w:lang w:val="en"/>
               </w:rPr>
-              <w:t xml:space="preserve">1. </w:t>
+              <w:t>1. List of</w:t>
+            </w:r>
+            <w:r>
+              <w:rPr>
+                <w:rStyle w:val="shorttext"/>
+                <w:lang w:val="en"/>
+              </w:rPr>
+              <w:t xml:space="preserve"> </w:t>
             </w:r>
             <w:r>
               <w:rPr>
                 <w:rStyle w:val="hps"/>
                 <w:lang w:val="en"/>
               </w:rPr>
-              <w:t>List of</w:t>
+              <w:t>students</w:t>
             </w:r>
             <w:r>
               <w:rPr>
@@ -21740,28 +22195,7 @@
                 <w:rStyle w:val="hps"/>
                 <w:lang w:val="en"/>
               </w:rPr>
-              <w:t>students</w:t>
-            </w:r>
-            <w:r>
-              <w:rPr>
-                <w:rStyle w:val="shorttext"/>
-                <w:lang w:val="en"/>
-              </w:rPr>
-              <w:t xml:space="preserve"> </w:t>
-            </w:r>
-            <w:r>
-              <w:rPr>
-                <w:rStyle w:val="hps"/>
-                <w:lang w:val="en"/>
-              </w:rPr>
-              <w:t>appear</w:t>
-            </w:r>
-            <w:r>
-              <w:rPr>
-                <w:rStyle w:val="hps"/>
-                <w:lang w:val="en"/>
-              </w:rPr>
-              <w:t xml:space="preserve"> in table studenst.</w:t>
+              <w:t>appear in table studenst.</w:t>
             </w:r>
           </w:p>
         </w:tc>
@@ -21853,7 +22287,7 @@
                 <w:rStyle w:val="hps"/>
                 <w:lang w:val="en"/>
               </w:rPr>
-              <w:t>Users select</w:t>
+              <w:t>Users click</w:t>
             </w:r>
             <w:r>
               <w:rPr>
@@ -21895,14 +22329,7 @@
                 <w:rStyle w:val="hps"/>
                 <w:lang w:val="en"/>
               </w:rPr>
-              <w:t>Criteria</w:t>
-            </w:r>
-            <w:r>
-              <w:rPr>
-                <w:rStyle w:val="hps"/>
-                <w:lang w:val="en"/>
-              </w:rPr>
-              <w:t xml:space="preserve"> :</w:t>
+              <w:t>Criteria :</w:t>
             </w:r>
           </w:p>
           <w:p>
@@ -21937,14 +22364,7 @@
                 <w:rStyle w:val="hps"/>
                 <w:lang w:val="en"/>
               </w:rPr>
-              <w:t>have</w:t>
-            </w:r>
-            <w:r>
-              <w:rPr>
-                <w:rStyle w:val="hps"/>
-                <w:lang w:val="en"/>
-              </w:rPr>
-              <w:t xml:space="preserve"> enough</w:t>
+              <w:t>have enough</w:t>
             </w:r>
             <w:r>
               <w:rPr>
@@ -22051,7 +22471,13 @@
               <w:rPr>
                 <w:rFonts w:ascii="Arial" w:eastAsia="Arial" w:hAnsi="Arial" w:cs="Arial"/>
               </w:rPr>
-              <w:t>Users select</w:t>
+              <w:t xml:space="preserve">Users </w:t>
+            </w:r>
+            <w:r>
+              <w:rPr>
+                <w:rFonts w:ascii="Arial" w:eastAsia="Arial" w:hAnsi="Arial" w:cs="Arial"/>
+              </w:rPr>
+              <w:t>click</w:t>
             </w:r>
             <w:r>
               <w:rPr>
@@ -22205,79 +22631,7 @@
               <w:rPr>
                 <w:rFonts w:ascii="Arial" w:eastAsia="Arial" w:hAnsi="Arial" w:cs="Arial"/>
               </w:rPr>
-              <w:t>After</w:t>
-            </w:r>
-            <w:r>
-              <w:rPr>
-                <w:rFonts w:ascii="Arial" w:eastAsia="Arial" w:hAnsi="Arial" w:cs="Arial"/>
-              </w:rPr>
-              <w:t xml:space="preserve"> </w:t>
-            </w:r>
-            <w:r>
-              <w:rPr>
-                <w:rFonts w:ascii="Arial" w:eastAsia="Arial" w:hAnsi="Arial" w:cs="Arial"/>
-              </w:rPr>
-              <w:t>students</w:t>
-            </w:r>
-            <w:r>
-              <w:rPr>
-                <w:rFonts w:ascii="Arial" w:eastAsia="Arial" w:hAnsi="Arial" w:cs="Arial"/>
-              </w:rPr>
-              <w:t xml:space="preserve"> </w:t>
-            </w:r>
-            <w:r>
-              <w:rPr>
-                <w:rFonts w:ascii="Arial" w:eastAsia="Arial" w:hAnsi="Arial" w:cs="Arial"/>
-              </w:rPr>
-              <w:t>list</w:t>
-            </w:r>
-            <w:r>
-              <w:rPr>
-                <w:rFonts w:ascii="Arial" w:eastAsia="Arial" w:hAnsi="Arial" w:cs="Arial"/>
-              </w:rPr>
-              <w:t xml:space="preserve"> </w:t>
-            </w:r>
-            <w:r>
-              <w:rPr>
-                <w:rFonts w:ascii="Arial" w:eastAsia="Arial" w:hAnsi="Arial" w:cs="Arial"/>
-              </w:rPr>
-              <w:t>appears</w:t>
-            </w:r>
-            <w:r>
-              <w:rPr>
-                <w:rFonts w:ascii="Arial" w:eastAsia="Arial" w:hAnsi="Arial" w:cs="Arial"/>
-              </w:rPr>
-              <w:t>,</w:t>
-            </w:r>
-            <w:r>
-              <w:rPr>
-                <w:rFonts w:ascii="Arial" w:eastAsia="Arial" w:hAnsi="Arial" w:cs="Arial"/>
-              </w:rPr>
-              <w:t xml:space="preserve"> user </w:t>
-            </w:r>
-            <w:r>
-              <w:rPr>
-                <w:rFonts w:ascii="Arial" w:eastAsia="Arial" w:hAnsi="Arial" w:cs="Arial"/>
-              </w:rPr>
-              <w:t xml:space="preserve"> </w:t>
-            </w:r>
-            <w:r>
-              <w:rPr>
-                <w:rFonts w:ascii="Arial" w:eastAsia="Arial" w:hAnsi="Arial" w:cs="Arial"/>
-              </w:rPr>
-              <w:t>double-click</w:t>
-            </w:r>
-            <w:r>
-              <w:rPr>
-                <w:rFonts w:ascii="Arial" w:eastAsia="Arial" w:hAnsi="Arial" w:cs="Arial"/>
-              </w:rPr>
-              <w:t xml:space="preserve"> </w:t>
-            </w:r>
-            <w:r>
-              <w:rPr>
-                <w:rFonts w:ascii="Arial" w:eastAsia="Arial" w:hAnsi="Arial" w:cs="Arial"/>
-              </w:rPr>
-              <w:t>the students.</w:t>
+              <w:t>After students list appears, user  double-click the students.</w:t>
             </w:r>
           </w:p>
           <w:p>
@@ -22294,43 +22648,7 @@
               <w:rPr>
                 <w:rFonts w:ascii="Arial" w:eastAsia="Arial" w:hAnsi="Arial" w:cs="Arial"/>
               </w:rPr>
-              <w:t>Details</w:t>
-            </w:r>
-            <w:r>
-              <w:rPr>
-                <w:rFonts w:ascii="Arial" w:eastAsia="Arial" w:hAnsi="Arial" w:cs="Arial"/>
-              </w:rPr>
-              <w:t xml:space="preserve"> </w:t>
-            </w:r>
-            <w:r>
-              <w:rPr>
-                <w:rFonts w:ascii="Arial" w:eastAsia="Arial" w:hAnsi="Arial" w:cs="Arial"/>
-              </w:rPr>
-              <w:t>of</w:t>
-            </w:r>
-            <w:r>
-              <w:rPr>
-                <w:rFonts w:ascii="Arial" w:eastAsia="Arial" w:hAnsi="Arial" w:cs="Arial"/>
-              </w:rPr>
-              <w:t xml:space="preserve"> </w:t>
-            </w:r>
-            <w:r>
-              <w:rPr>
-                <w:rFonts w:ascii="Arial" w:eastAsia="Arial" w:hAnsi="Arial" w:cs="Arial"/>
-              </w:rPr>
-              <w:t>students</w:t>
-            </w:r>
-            <w:r>
-              <w:rPr>
-                <w:rFonts w:ascii="Arial" w:eastAsia="Arial" w:hAnsi="Arial" w:cs="Arial"/>
-              </w:rPr>
-              <w:t xml:space="preserve"> </w:t>
-            </w:r>
-            <w:r>
-              <w:rPr>
-                <w:rFonts w:ascii="Arial" w:eastAsia="Arial" w:hAnsi="Arial" w:cs="Arial"/>
-              </w:rPr>
-              <w:t>appears.</w:t>
+              <w:t>Details of students appears.</w:t>
             </w:r>
           </w:p>
           <w:p>
@@ -22352,34 +22670,7 @@
                 <w:i/>
                 <w:u w:val="single"/>
               </w:rPr>
-              <w:t>Update</w:t>
-            </w:r>
-            <w:r>
-              <w:rPr>
-                <w:rFonts w:ascii="Arial" w:eastAsia="Arial" w:hAnsi="Arial" w:cs="Arial"/>
-                <w:b/>
-                <w:i/>
-                <w:u w:val="single"/>
-              </w:rPr>
-              <w:t xml:space="preserve"> student</w:t>
-            </w:r>
-            <w:r>
-              <w:rPr>
-                <w:rFonts w:ascii="Arial" w:eastAsia="Arial" w:hAnsi="Arial" w:cs="Arial"/>
-                <w:b/>
-                <w:i/>
-                <w:u w:val="single"/>
-              </w:rPr>
-              <w:t>s</w:t>
-            </w:r>
-            <w:r>
-              <w:rPr>
-                <w:rFonts w:ascii="Arial" w:eastAsia="Arial" w:hAnsi="Arial" w:cs="Arial"/>
-                <w:b/>
-                <w:i/>
-                <w:u w:val="single"/>
-              </w:rPr>
-              <w:t xml:space="preserve"> records:</w:t>
+              <w:t>Update students records:</w:t>
             </w:r>
           </w:p>
           <w:p>
@@ -22404,43 +22695,7 @@
               <w:rPr>
                 <w:rFonts w:ascii="Arial" w:eastAsia="Arial" w:hAnsi="Arial" w:cs="Arial"/>
               </w:rPr>
-              <w:t>In</w:t>
-            </w:r>
-            <w:r>
-              <w:rPr>
-                <w:rFonts w:ascii="Arial" w:eastAsia="Arial" w:hAnsi="Arial" w:cs="Arial"/>
-              </w:rPr>
-              <w:t xml:space="preserve"> </w:t>
-            </w:r>
-            <w:r>
-              <w:rPr>
-                <w:rFonts w:ascii="Arial" w:eastAsia="Arial" w:hAnsi="Arial" w:cs="Arial"/>
-              </w:rPr>
-              <w:t>detail</w:t>
-            </w:r>
-            <w:r>
-              <w:rPr>
-                <w:rFonts w:ascii="Arial" w:eastAsia="Arial" w:hAnsi="Arial" w:cs="Arial"/>
-              </w:rPr>
-              <w:t xml:space="preserve"> </w:t>
-            </w:r>
-            <w:r>
-              <w:rPr>
-                <w:rFonts w:ascii="Arial" w:eastAsia="Arial" w:hAnsi="Arial" w:cs="Arial"/>
-              </w:rPr>
-              <w:t>interface</w:t>
-            </w:r>
-            <w:r>
-              <w:rPr>
-                <w:rFonts w:ascii="Arial" w:eastAsia="Arial" w:hAnsi="Arial" w:cs="Arial"/>
-              </w:rPr>
-              <w:t xml:space="preserve"> </w:t>
-            </w:r>
-            <w:r>
-              <w:rPr>
-                <w:rFonts w:ascii="Arial" w:eastAsia="Arial" w:hAnsi="Arial" w:cs="Arial"/>
-              </w:rPr>
-              <w:t xml:space="preserve">student </w:t>
+              <w:t xml:space="preserve">In detail interface student </w:t>
             </w:r>
             <w:r>
               <w:rPr>
@@ -22452,49 +22707,7 @@
               <w:rPr>
                 <w:rFonts w:ascii="Arial" w:eastAsia="Arial" w:hAnsi="Arial" w:cs="Arial"/>
               </w:rPr>
-              <w:t xml:space="preserve"> </w:t>
-            </w:r>
-            <w:r>
-              <w:rPr>
-                <w:rFonts w:ascii="Arial" w:eastAsia="Arial" w:hAnsi="Arial" w:cs="Arial"/>
-              </w:rPr>
-              <w:t>users</w:t>
-            </w:r>
-            <w:r>
-              <w:rPr>
-                <w:rFonts w:ascii="Arial" w:eastAsia="Arial" w:hAnsi="Arial" w:cs="Arial"/>
-              </w:rPr>
-              <w:t xml:space="preserve"> </w:t>
-            </w:r>
-            <w:r>
-              <w:rPr>
-                <w:rFonts w:ascii="Arial" w:eastAsia="Arial" w:hAnsi="Arial" w:cs="Arial"/>
-              </w:rPr>
-              <w:t>may</w:t>
-            </w:r>
-            <w:r>
-              <w:rPr>
-                <w:rFonts w:ascii="Arial" w:eastAsia="Arial" w:hAnsi="Arial" w:cs="Arial"/>
-              </w:rPr>
-              <w:t xml:space="preserve"> </w:t>
-            </w:r>
-            <w:r>
-              <w:rPr>
-                <w:rFonts w:ascii="Arial" w:eastAsia="Arial" w:hAnsi="Arial" w:cs="Arial"/>
-              </w:rPr>
-              <w:t>edit</w:t>
-            </w:r>
-            <w:r>
-              <w:rPr>
-                <w:rFonts w:ascii="Arial" w:eastAsia="Arial" w:hAnsi="Arial" w:cs="Arial"/>
-              </w:rPr>
-              <w:t xml:space="preserve"> </w:t>
-            </w:r>
-            <w:r>
-              <w:rPr>
-                <w:rFonts w:ascii="Arial" w:eastAsia="Arial" w:hAnsi="Arial" w:cs="Arial"/>
-              </w:rPr>
-              <w:t>student information</w:t>
+              <w:t xml:space="preserve"> users may edit student information</w:t>
             </w:r>
             <w:r>
               <w:rPr>
@@ -22506,55 +22719,7 @@
               <w:rPr>
                 <w:rFonts w:ascii="Arial" w:eastAsia="Arial" w:hAnsi="Arial" w:cs="Arial"/>
               </w:rPr>
-              <w:t xml:space="preserve"> </w:t>
-            </w:r>
-            <w:r>
-              <w:rPr>
-                <w:rFonts w:ascii="Arial" w:eastAsia="Arial" w:hAnsi="Arial" w:cs="Arial"/>
-              </w:rPr>
-              <w:t xml:space="preserve">by </w:t>
-            </w:r>
-            <w:r>
-              <w:rPr>
-                <w:rFonts w:ascii="Arial" w:eastAsia="Arial" w:hAnsi="Arial" w:cs="Arial"/>
-              </w:rPr>
-              <w:t>check or uncheck</w:t>
-            </w:r>
-            <w:r>
-              <w:rPr>
-                <w:rFonts w:ascii="Arial" w:eastAsia="Arial" w:hAnsi="Arial" w:cs="Arial"/>
-              </w:rPr>
-              <w:t xml:space="preserve"> </w:t>
-            </w:r>
-            <w:r>
-              <w:rPr>
-                <w:rFonts w:ascii="Arial" w:eastAsia="Arial" w:hAnsi="Arial" w:cs="Arial"/>
-              </w:rPr>
-              <w:t>the</w:t>
-            </w:r>
-            <w:r>
-              <w:rPr>
-                <w:rFonts w:ascii="Arial" w:eastAsia="Arial" w:hAnsi="Arial" w:cs="Arial"/>
-              </w:rPr>
-              <w:t xml:space="preserve"> </w:t>
-            </w:r>
-            <w:r>
-              <w:rPr>
-                <w:rFonts w:ascii="Arial" w:eastAsia="Arial" w:hAnsi="Arial" w:cs="Arial"/>
-              </w:rPr>
-              <w:t>box</w:t>
-            </w:r>
-            <w:r>
-              <w:rPr>
-                <w:rFonts w:ascii="Arial" w:eastAsia="Arial" w:hAnsi="Arial" w:cs="Arial"/>
-              </w:rPr>
-              <w:t xml:space="preserve">, </w:t>
-            </w:r>
-            <w:r>
-              <w:rPr>
-                <w:rFonts w:ascii="Arial" w:eastAsia="Arial" w:hAnsi="Arial" w:cs="Arial"/>
-              </w:rPr>
-              <w:t>Including:</w:t>
+              <w:t xml:space="preserve"> by check or uncheck the box, Including:</w:t>
             </w:r>
           </w:p>
           <w:p>
@@ -22746,8 +22911,6 @@
               </w:rPr>
               <w:t>10. Photographed at school.</w:t>
             </w:r>
-            <w:bookmarkStart w:id="74" w:name="_GoBack"/>
-            <w:bookmarkEnd w:id="74"/>
           </w:p>
           <w:p>
             <w:pPr>
@@ -22789,79 +22952,7 @@
               <w:rPr>
                 <w:rFonts w:ascii="Arial" w:eastAsia="Arial" w:hAnsi="Arial" w:cs="Arial"/>
               </w:rPr>
-              <w:t>3. The message</w:t>
-            </w:r>
-            <w:r>
-              <w:rPr>
-                <w:rFonts w:ascii="Arial" w:eastAsia="Arial" w:hAnsi="Arial" w:cs="Arial"/>
-              </w:rPr>
-              <w:t xml:space="preserve"> </w:t>
-            </w:r>
-            <w:r>
-              <w:rPr>
-                <w:rFonts w:ascii="Arial" w:eastAsia="Arial" w:hAnsi="Arial" w:cs="Arial"/>
-              </w:rPr>
-              <w:t>system</w:t>
-            </w:r>
-            <w:r>
-              <w:rPr>
-                <w:rFonts w:ascii="Arial" w:eastAsia="Arial" w:hAnsi="Arial" w:cs="Arial"/>
-              </w:rPr>
-              <w:t xml:space="preserve"> </w:t>
-            </w:r>
-            <w:r>
-              <w:rPr>
-                <w:rFonts w:ascii="Arial" w:eastAsia="Arial" w:hAnsi="Arial" w:cs="Arial"/>
-              </w:rPr>
-              <w:t>user</w:t>
-            </w:r>
-            <w:r>
-              <w:rPr>
-                <w:rFonts w:ascii="Arial" w:eastAsia="Arial" w:hAnsi="Arial" w:cs="Arial"/>
-              </w:rPr>
-              <w:t xml:space="preserve"> </w:t>
-            </w:r>
-            <w:r>
-              <w:rPr>
-                <w:rFonts w:ascii="Arial" w:eastAsia="Arial" w:hAnsi="Arial" w:cs="Arial"/>
-              </w:rPr>
-              <w:t>to</w:t>
-            </w:r>
-            <w:r>
-              <w:rPr>
-                <w:rFonts w:ascii="Arial" w:eastAsia="Arial" w:hAnsi="Arial" w:cs="Arial"/>
-              </w:rPr>
-              <w:t xml:space="preserve"> </w:t>
-            </w:r>
-            <w:r>
-              <w:rPr>
-                <w:rFonts w:ascii="Arial" w:eastAsia="Arial" w:hAnsi="Arial" w:cs="Arial"/>
-              </w:rPr>
-              <w:t>save</w:t>
-            </w:r>
-            <w:r>
-              <w:rPr>
-                <w:rFonts w:ascii="Arial" w:eastAsia="Arial" w:hAnsi="Arial" w:cs="Arial"/>
-              </w:rPr>
-              <w:t xml:space="preserve"> </w:t>
-            </w:r>
-            <w:r>
-              <w:rPr>
-                <w:rFonts w:ascii="Arial" w:eastAsia="Arial" w:hAnsi="Arial" w:cs="Arial"/>
-              </w:rPr>
-              <w:t>student</w:t>
-            </w:r>
-            <w:r>
-              <w:rPr>
-                <w:rFonts w:ascii="Arial" w:eastAsia="Arial" w:hAnsi="Arial" w:cs="Arial"/>
-              </w:rPr>
-              <w:t xml:space="preserve"> </w:t>
-            </w:r>
-            <w:r>
-              <w:rPr>
-                <w:rFonts w:ascii="Arial" w:eastAsia="Arial" w:hAnsi="Arial" w:cs="Arial"/>
-              </w:rPr>
-              <w:t>records.</w:t>
+              <w:t>3. The message system user to save student records.</w:t>
             </w:r>
           </w:p>
           <w:p>
@@ -22898,31 +22989,7 @@
               <w:rPr>
                 <w:rFonts w:ascii="Arial" w:eastAsia="Arial" w:hAnsi="Arial" w:cs="Arial"/>
               </w:rPr>
-              <w:t>, select "</w:t>
-            </w:r>
-            <w:r>
-              <w:rPr>
-                <w:rFonts w:ascii="Arial" w:eastAsia="Arial" w:hAnsi="Arial" w:cs="Arial"/>
-              </w:rPr>
-              <w:t xml:space="preserve">cance" </w:t>
-            </w:r>
-            <w:r>
-              <w:rPr>
-                <w:rFonts w:ascii="Arial" w:eastAsia="Arial" w:hAnsi="Arial" w:cs="Arial"/>
-              </w:rPr>
-              <w:t>to</w:t>
-            </w:r>
-            <w:r>
-              <w:rPr>
-                <w:rFonts w:ascii="Arial" w:eastAsia="Arial" w:hAnsi="Arial" w:cs="Arial"/>
-              </w:rPr>
-              <w:t xml:space="preserve"> </w:t>
-            </w:r>
-            <w:r>
-              <w:rPr>
-                <w:rFonts w:ascii="Arial" w:eastAsia="Arial" w:hAnsi="Arial" w:cs="Arial"/>
-              </w:rPr>
-              <w:t>cancel</w:t>
+              <w:t>, select "cance" to cancel</w:t>
             </w:r>
             <w:r>
               <w:rPr>
@@ -22960,34 +23027,7 @@
                 <w:i/>
                 <w:u w:val="single"/>
               </w:rPr>
-              <w:t>Print</w:t>
-            </w:r>
-            <w:r>
-              <w:rPr>
-                <w:rFonts w:ascii="Arial" w:eastAsia="Arial" w:hAnsi="Arial" w:cs="Arial"/>
-                <w:b/>
-                <w:i/>
-                <w:u w:val="single"/>
-              </w:rPr>
-              <w:t xml:space="preserve"> </w:t>
-            </w:r>
-            <w:r>
-              <w:rPr>
-                <w:rFonts w:ascii="Arial" w:eastAsia="Arial" w:hAnsi="Arial" w:cs="Arial"/>
-                <w:b/>
-                <w:i/>
-                <w:u w:val="single"/>
-              </w:rPr>
-              <w:t>invoice</w:t>
-            </w:r>
-            <w:r>
-              <w:rPr>
-                <w:rFonts w:ascii="Arial" w:eastAsia="Arial" w:hAnsi="Arial" w:cs="Arial"/>
-                <w:b/>
-                <w:i/>
-                <w:u w:val="single"/>
-              </w:rPr>
-              <w:t>:</w:t>
+              <w:t>Print invoice:</w:t>
             </w:r>
           </w:p>
           <w:p>
@@ -23008,43 +23048,7 @@
               <w:rPr>
                 <w:rFonts w:ascii="Arial" w:eastAsia="Arial" w:hAnsi="Arial" w:cs="Arial"/>
               </w:rPr>
-              <w:t xml:space="preserve"> In</w:t>
-            </w:r>
-            <w:r>
-              <w:rPr>
-                <w:rFonts w:ascii="Arial" w:eastAsia="Arial" w:hAnsi="Arial" w:cs="Arial"/>
-              </w:rPr>
-              <w:t xml:space="preserve"> </w:t>
-            </w:r>
-            <w:r>
-              <w:rPr>
-                <w:rFonts w:ascii="Arial" w:eastAsia="Arial" w:hAnsi="Arial" w:cs="Arial"/>
-              </w:rPr>
-              <w:t>detail</w:t>
-            </w:r>
-            <w:r>
-              <w:rPr>
-                <w:rFonts w:ascii="Arial" w:eastAsia="Arial" w:hAnsi="Arial" w:cs="Arial"/>
-              </w:rPr>
-              <w:t xml:space="preserve"> </w:t>
-            </w:r>
-            <w:r>
-              <w:rPr>
-                <w:rFonts w:ascii="Arial" w:eastAsia="Arial" w:hAnsi="Arial" w:cs="Arial"/>
-              </w:rPr>
-              <w:t>interface</w:t>
-            </w:r>
-            <w:r>
-              <w:rPr>
-                <w:rFonts w:ascii="Arial" w:eastAsia="Arial" w:hAnsi="Arial" w:cs="Arial"/>
-              </w:rPr>
-              <w:t xml:space="preserve"> </w:t>
-            </w:r>
-            <w:r>
-              <w:rPr>
-                <w:rFonts w:ascii="Arial" w:eastAsia="Arial" w:hAnsi="Arial" w:cs="Arial"/>
-              </w:rPr>
-              <w:t>student user select Print invoice.</w:t>
+              <w:t xml:space="preserve"> In detail interface student user select Print invoice.</w:t>
             </w:r>
           </w:p>
           <w:p>
@@ -23059,163 +23063,14 @@
               <w:rPr>
                 <w:rFonts w:ascii="Arial" w:eastAsia="Arial" w:hAnsi="Arial" w:cs="Arial"/>
               </w:rPr>
-              <w:t xml:space="preserve"> 2.The message</w:t>
-            </w:r>
-            <w:r>
-              <w:rPr>
-                <w:rFonts w:ascii="Arial" w:eastAsia="Arial" w:hAnsi="Arial" w:cs="Arial"/>
-              </w:rPr>
-              <w:t xml:space="preserve"> </w:t>
-            </w:r>
-            <w:r>
-              <w:rPr>
-                <w:rFonts w:ascii="Arial" w:eastAsia="Arial" w:hAnsi="Arial" w:cs="Arial"/>
-              </w:rPr>
-              <w:t>system</w:t>
-            </w:r>
-            <w:r>
-              <w:rPr>
-                <w:rFonts w:ascii="Arial" w:eastAsia="Arial" w:hAnsi="Arial" w:cs="Arial"/>
-              </w:rPr>
-              <w:t xml:space="preserve"> </w:t>
-            </w:r>
-            <w:r>
-              <w:rPr>
-                <w:rFonts w:ascii="Arial" w:eastAsia="Arial" w:hAnsi="Arial" w:cs="Arial"/>
-              </w:rPr>
-              <w:t>user</w:t>
-            </w:r>
-            <w:r>
-              <w:rPr>
-                <w:rFonts w:ascii="Arial" w:eastAsia="Arial" w:hAnsi="Arial" w:cs="Arial"/>
-              </w:rPr>
-              <w:t xml:space="preserve"> </w:t>
-            </w:r>
-            <w:r>
-              <w:rPr>
-                <w:rFonts w:ascii="Arial" w:eastAsia="Arial" w:hAnsi="Arial" w:cs="Arial"/>
-              </w:rPr>
-              <w:t>to</w:t>
-            </w:r>
-            <w:r>
-              <w:rPr>
-                <w:rFonts w:ascii="Arial" w:eastAsia="Arial" w:hAnsi="Arial" w:cs="Arial"/>
-              </w:rPr>
-              <w:t xml:space="preserve"> </w:t>
-            </w:r>
-            <w:r>
-              <w:rPr>
-                <w:rFonts w:ascii="Arial" w:eastAsia="Arial" w:hAnsi="Arial" w:cs="Arial"/>
-              </w:rPr>
-              <w:t>print</w:t>
-            </w:r>
-            <w:r>
-              <w:rPr>
-                <w:rFonts w:ascii="Arial" w:eastAsia="Arial" w:hAnsi="Arial" w:cs="Arial"/>
-              </w:rPr>
-              <w:t xml:space="preserve"> </w:t>
-            </w:r>
-            <w:r>
-              <w:rPr>
-                <w:rFonts w:ascii="Arial" w:eastAsia="Arial" w:hAnsi="Arial" w:cs="Arial"/>
-              </w:rPr>
-              <w:t>student</w:t>
-            </w:r>
-            <w:r>
-              <w:rPr>
-                <w:rFonts w:ascii="Arial" w:eastAsia="Arial" w:hAnsi="Arial" w:cs="Arial"/>
-              </w:rPr>
-              <w:t xml:space="preserve"> </w:t>
-            </w:r>
-            <w:r>
-              <w:rPr>
-                <w:rFonts w:ascii="Arial" w:eastAsia="Arial" w:hAnsi="Arial" w:cs="Arial"/>
-              </w:rPr>
-              <w:t>records.</w:t>
+              <w:t xml:space="preserve"> 2.The message system user to print student records.</w:t>
             </w:r>
             <w:r>
               <w:rPr>
                 <w:rFonts w:ascii="Arial" w:eastAsia="Arial" w:hAnsi="Arial" w:cs="Arial"/>
               </w:rPr>
               <w:br/>
-            </w:r>
-            <w:r>
-              <w:rPr>
-                <w:rFonts w:ascii="Arial" w:eastAsia="Arial" w:hAnsi="Arial" w:cs="Arial"/>
-              </w:rPr>
-              <w:t xml:space="preserve"> 3.The user selects</w:t>
-            </w:r>
-            <w:r>
-              <w:rPr>
-                <w:rFonts w:ascii="Arial" w:eastAsia="Arial" w:hAnsi="Arial" w:cs="Arial"/>
-              </w:rPr>
-              <w:t xml:space="preserve"> </w:t>
-            </w:r>
-            <w:r>
-              <w:rPr>
-                <w:rFonts w:ascii="Arial" w:eastAsia="Arial" w:hAnsi="Arial" w:cs="Arial"/>
-              </w:rPr>
-              <w:t>"OK</w:t>
-            </w:r>
-            <w:r>
-              <w:rPr>
-                <w:rFonts w:ascii="Arial" w:eastAsia="Arial" w:hAnsi="Arial" w:cs="Arial"/>
-              </w:rPr>
-              <w:t xml:space="preserve">" to print </w:t>
-            </w:r>
-            <w:r>
-              <w:rPr>
-                <w:rFonts w:ascii="Arial" w:eastAsia="Arial" w:hAnsi="Arial" w:cs="Arial"/>
-              </w:rPr>
-              <w:t>student</w:t>
-            </w:r>
-            <w:r>
-              <w:rPr>
-                <w:rFonts w:ascii="Arial" w:eastAsia="Arial" w:hAnsi="Arial" w:cs="Arial"/>
-              </w:rPr>
-              <w:t xml:space="preserve"> </w:t>
-            </w:r>
-            <w:r>
-              <w:rPr>
-                <w:rFonts w:ascii="Arial" w:eastAsia="Arial" w:hAnsi="Arial" w:cs="Arial"/>
-              </w:rPr>
-              <w:t>records</w:t>
-            </w:r>
-            <w:r>
-              <w:rPr>
-                <w:rFonts w:ascii="Arial" w:eastAsia="Arial" w:hAnsi="Arial" w:cs="Arial"/>
-              </w:rPr>
-              <w:t xml:space="preserve">, </w:t>
-            </w:r>
-            <w:r>
-              <w:rPr>
-                <w:rFonts w:ascii="Arial" w:eastAsia="Arial" w:hAnsi="Arial" w:cs="Arial"/>
-              </w:rPr>
-              <w:t>select "</w:t>
-            </w:r>
-            <w:r>
-              <w:rPr>
-                <w:rFonts w:ascii="Arial" w:eastAsia="Arial" w:hAnsi="Arial" w:cs="Arial"/>
-              </w:rPr>
-              <w:t xml:space="preserve">cance" </w:t>
-            </w:r>
-            <w:r>
-              <w:rPr>
-                <w:rFonts w:ascii="Arial" w:eastAsia="Arial" w:hAnsi="Arial" w:cs="Arial"/>
-              </w:rPr>
-              <w:t>to</w:t>
-            </w:r>
-            <w:r>
-              <w:rPr>
-                <w:rFonts w:ascii="Arial" w:eastAsia="Arial" w:hAnsi="Arial" w:cs="Arial"/>
-              </w:rPr>
-              <w:t xml:space="preserve"> </w:t>
-            </w:r>
-            <w:r>
-              <w:rPr>
-                <w:rFonts w:ascii="Arial" w:eastAsia="Arial" w:hAnsi="Arial" w:cs="Arial"/>
-              </w:rPr>
-              <w:t>cancel.</w:t>
+              <w:t xml:space="preserve"> 3.The user selects "OK" to print student records, select "cance" to cancel.</w:t>
             </w:r>
           </w:p>
         </w:tc>
@@ -24995,7 +24850,7 @@
   <w:abstractNum w:abstractNumId="7">
     <w:nsid w:val="1DF21616"/>
     <w:multiLevelType w:val="hybridMultilevel"/>
-    <w:tmpl w:val="64740E8A"/>
+    <w:tmpl w:val="054EEF78"/>
     <w:lvl w:ilvl="0" w:tplc="04090009">
       <w:start w:val="1"/>
       <w:numFmt w:val="bullet"/>
@@ -25106,6 +24961,119 @@
     </w:lvl>
   </w:abstractNum>
   <w:abstractNum w:abstractNumId="8">
+    <w:nsid w:val="201800D4"/>
+    <w:multiLevelType w:val="hybridMultilevel"/>
+    <w:tmpl w:val="060E8B4C"/>
+    <w:lvl w:ilvl="0" w:tplc="04090005">
+      <w:start w:val="1"/>
+      <w:numFmt w:val="bullet"/>
+      <w:lvlText w:val=""/>
+      <w:lvlJc w:val="left"/>
+      <w:pPr>
+        <w:ind w:left="2160" w:hanging="360"/>
+      </w:pPr>
+      <w:rPr>
+        <w:rFonts w:ascii="Wingdings" w:hAnsi="Wingdings" w:hint="default"/>
+      </w:rPr>
+    </w:lvl>
+    <w:lvl w:ilvl="1" w:tplc="04090003" w:tentative="1">
+      <w:start w:val="1"/>
+      <w:numFmt w:val="bullet"/>
+      <w:lvlText w:val="o"/>
+      <w:lvlJc w:val="left"/>
+      <w:pPr>
+        <w:ind w:left="2880" w:hanging="360"/>
+      </w:pPr>
+      <w:rPr>
+        <w:rFonts w:ascii="Courier New" w:hAnsi="Courier New" w:cs="Courier New" w:hint="default"/>
+      </w:rPr>
+    </w:lvl>
+    <w:lvl w:ilvl="2" w:tplc="04090005" w:tentative="1">
+      <w:start w:val="1"/>
+      <w:numFmt w:val="bullet"/>
+      <w:lvlText w:val=""/>
+      <w:lvlJc w:val="left"/>
+      <w:pPr>
+        <w:ind w:left="3600" w:hanging="360"/>
+      </w:pPr>
+      <w:rPr>
+        <w:rFonts w:ascii="Wingdings" w:hAnsi="Wingdings" w:hint="default"/>
+      </w:rPr>
+    </w:lvl>
+    <w:lvl w:ilvl="3" w:tplc="04090001" w:tentative="1">
+      <w:start w:val="1"/>
+      <w:numFmt w:val="bullet"/>
+      <w:lvlText w:val=""/>
+      <w:lvlJc w:val="left"/>
+      <w:pPr>
+        <w:ind w:left="4320" w:hanging="360"/>
+      </w:pPr>
+      <w:rPr>
+        <w:rFonts w:ascii="Symbol" w:hAnsi="Symbol" w:hint="default"/>
+      </w:rPr>
+    </w:lvl>
+    <w:lvl w:ilvl="4" w:tplc="04090003" w:tentative="1">
+      <w:start w:val="1"/>
+      <w:numFmt w:val="bullet"/>
+      <w:lvlText w:val="o"/>
+      <w:lvlJc w:val="left"/>
+      <w:pPr>
+        <w:ind w:left="5040" w:hanging="360"/>
+      </w:pPr>
+      <w:rPr>
+        <w:rFonts w:ascii="Courier New" w:hAnsi="Courier New" w:cs="Courier New" w:hint="default"/>
+      </w:rPr>
+    </w:lvl>
+    <w:lvl w:ilvl="5" w:tplc="04090005" w:tentative="1">
+      <w:start w:val="1"/>
+      <w:numFmt w:val="bullet"/>
+      <w:lvlText w:val=""/>
+      <w:lvlJc w:val="left"/>
+      <w:pPr>
+        <w:ind w:left="5760" w:hanging="360"/>
+      </w:pPr>
+      <w:rPr>
+        <w:rFonts w:ascii="Wingdings" w:hAnsi="Wingdings" w:hint="default"/>
+      </w:rPr>
+    </w:lvl>
+    <w:lvl w:ilvl="6" w:tplc="04090001" w:tentative="1">
+      <w:start w:val="1"/>
+      <w:numFmt w:val="bullet"/>
+      <w:lvlText w:val=""/>
+      <w:lvlJc w:val="left"/>
+      <w:pPr>
+        <w:ind w:left="6480" w:hanging="360"/>
+      </w:pPr>
+      <w:rPr>
+        <w:rFonts w:ascii="Symbol" w:hAnsi="Symbol" w:hint="default"/>
+      </w:rPr>
+    </w:lvl>
+    <w:lvl w:ilvl="7" w:tplc="04090003" w:tentative="1">
+      <w:start w:val="1"/>
+      <w:numFmt w:val="bullet"/>
+      <w:lvlText w:val="o"/>
+      <w:lvlJc w:val="left"/>
+      <w:pPr>
+        <w:ind w:left="7200" w:hanging="360"/>
+      </w:pPr>
+      <w:rPr>
+        <w:rFonts w:ascii="Courier New" w:hAnsi="Courier New" w:cs="Courier New" w:hint="default"/>
+      </w:rPr>
+    </w:lvl>
+    <w:lvl w:ilvl="8" w:tplc="04090005" w:tentative="1">
+      <w:start w:val="1"/>
+      <w:numFmt w:val="bullet"/>
+      <w:lvlText w:val=""/>
+      <w:lvlJc w:val="left"/>
+      <w:pPr>
+        <w:ind w:left="7920" w:hanging="360"/>
+      </w:pPr>
+      <w:rPr>
+        <w:rFonts w:ascii="Wingdings" w:hAnsi="Wingdings" w:hint="default"/>
+      </w:rPr>
+    </w:lvl>
+  </w:abstractNum>
+  <w:abstractNum w:abstractNumId="9">
     <w:nsid w:val="2768693C"/>
     <w:multiLevelType w:val="hybridMultilevel"/>
     <w:tmpl w:val="C48E1804"/>
@@ -25218,7 +25186,7 @@
       </w:rPr>
     </w:lvl>
   </w:abstractNum>
-  <w:abstractNum w:abstractNumId="9">
+  <w:abstractNum w:abstractNumId="10">
     <w:nsid w:val="2B615799"/>
     <w:multiLevelType w:val="hybridMultilevel"/>
     <w:tmpl w:val="000AD5C0"/>
@@ -25331,7 +25299,7 @@
       </w:rPr>
     </w:lvl>
   </w:abstractNum>
-  <w:abstractNum w:abstractNumId="10">
+  <w:abstractNum w:abstractNumId="11">
     <w:nsid w:val="2DB53491"/>
     <w:multiLevelType w:val="hybridMultilevel"/>
     <w:tmpl w:val="568CABF2"/>
@@ -25444,7 +25412,7 @@
       </w:rPr>
     </w:lvl>
   </w:abstractNum>
-  <w:abstractNum w:abstractNumId="11">
+  <w:abstractNum w:abstractNumId="12">
     <w:nsid w:val="2E551FEF"/>
     <w:multiLevelType w:val="hybridMultilevel"/>
     <w:tmpl w:val="9886F058"/>
@@ -25557,1191 +25525,10 @@
       </w:rPr>
     </w:lvl>
   </w:abstractNum>
-  <w:abstractNum w:abstractNumId="12">
-    <w:nsid w:val="33365D9B"/>
-    <w:multiLevelType w:val="hybridMultilevel"/>
-    <w:tmpl w:val="9DC2A00E"/>
-    <w:lvl w:ilvl="0" w:tplc="04090005">
-      <w:start w:val="1"/>
-      <w:numFmt w:val="bullet"/>
-      <w:lvlText w:val=""/>
-      <w:lvlJc w:val="left"/>
-      <w:pPr>
-        <w:ind w:left="810" w:hanging="360"/>
-      </w:pPr>
-      <w:rPr>
-        <w:rFonts w:ascii="Wingdings" w:hAnsi="Wingdings" w:hint="default"/>
-      </w:rPr>
-    </w:lvl>
-    <w:lvl w:ilvl="1" w:tplc="04090003" w:tentative="1">
-      <w:start w:val="1"/>
-      <w:numFmt w:val="bullet"/>
-      <w:lvlText w:val="o"/>
-      <w:lvlJc w:val="left"/>
-      <w:pPr>
-        <w:ind w:left="1530" w:hanging="360"/>
-      </w:pPr>
-      <w:rPr>
-        <w:rFonts w:ascii="Courier New" w:hAnsi="Courier New" w:cs="Courier New" w:hint="default"/>
-      </w:rPr>
-    </w:lvl>
-    <w:lvl w:ilvl="2" w:tplc="04090005" w:tentative="1">
-      <w:start w:val="1"/>
-      <w:numFmt w:val="bullet"/>
-      <w:lvlText w:val=""/>
-      <w:lvlJc w:val="left"/>
-      <w:pPr>
-        <w:ind w:left="2250" w:hanging="360"/>
-      </w:pPr>
-      <w:rPr>
-        <w:rFonts w:ascii="Wingdings" w:hAnsi="Wingdings" w:hint="default"/>
-      </w:rPr>
-    </w:lvl>
-    <w:lvl w:ilvl="3" w:tplc="04090001" w:tentative="1">
-      <w:start w:val="1"/>
-      <w:numFmt w:val="bullet"/>
-      <w:lvlText w:val=""/>
-      <w:lvlJc w:val="left"/>
-      <w:pPr>
-        <w:ind w:left="2970" w:hanging="360"/>
-      </w:pPr>
-      <w:rPr>
-        <w:rFonts w:ascii="Symbol" w:hAnsi="Symbol" w:hint="default"/>
-      </w:rPr>
-    </w:lvl>
-    <w:lvl w:ilvl="4" w:tplc="04090003" w:tentative="1">
-      <w:start w:val="1"/>
-      <w:numFmt w:val="bullet"/>
-      <w:lvlText w:val="o"/>
-      <w:lvlJc w:val="left"/>
-      <w:pPr>
-        <w:ind w:left="3690" w:hanging="360"/>
-      </w:pPr>
-      <w:rPr>
-        <w:rFonts w:ascii="Courier New" w:hAnsi="Courier New" w:cs="Courier New" w:hint="default"/>
-      </w:rPr>
-    </w:lvl>
-    <w:lvl w:ilvl="5" w:tplc="04090005" w:tentative="1">
-      <w:start w:val="1"/>
-      <w:numFmt w:val="bullet"/>
-      <w:lvlText w:val=""/>
-      <w:lvlJc w:val="left"/>
-      <w:pPr>
-        <w:ind w:left="4410" w:hanging="360"/>
-      </w:pPr>
-      <w:rPr>
-        <w:rFonts w:ascii="Wingdings" w:hAnsi="Wingdings" w:hint="default"/>
-      </w:rPr>
-    </w:lvl>
-    <w:lvl w:ilvl="6" w:tplc="04090001" w:tentative="1">
-      <w:start w:val="1"/>
-      <w:numFmt w:val="bullet"/>
-      <w:lvlText w:val=""/>
-      <w:lvlJc w:val="left"/>
-      <w:pPr>
-        <w:ind w:left="5130" w:hanging="360"/>
-      </w:pPr>
-      <w:rPr>
-        <w:rFonts w:ascii="Symbol" w:hAnsi="Symbol" w:hint="default"/>
-      </w:rPr>
-    </w:lvl>
-    <w:lvl w:ilvl="7" w:tplc="04090003" w:tentative="1">
-      <w:start w:val="1"/>
-      <w:numFmt w:val="bullet"/>
-      <w:lvlText w:val="o"/>
-      <w:lvlJc w:val="left"/>
-      <w:pPr>
-        <w:ind w:left="5850" w:hanging="360"/>
-      </w:pPr>
-      <w:rPr>
-        <w:rFonts w:ascii="Courier New" w:hAnsi="Courier New" w:cs="Courier New" w:hint="default"/>
-      </w:rPr>
-    </w:lvl>
-    <w:lvl w:ilvl="8" w:tplc="04090005" w:tentative="1">
-      <w:start w:val="1"/>
-      <w:numFmt w:val="bullet"/>
-      <w:lvlText w:val=""/>
-      <w:lvlJc w:val="left"/>
-      <w:pPr>
-        <w:ind w:left="6570" w:hanging="360"/>
-      </w:pPr>
-      <w:rPr>
-        <w:rFonts w:ascii="Wingdings" w:hAnsi="Wingdings" w:hint="default"/>
-      </w:rPr>
-    </w:lvl>
-  </w:abstractNum>
   <w:abstractNum w:abstractNumId="13">
-    <w:nsid w:val="3756251C"/>
-    <w:multiLevelType w:val="hybridMultilevel"/>
-    <w:tmpl w:val="DD42DB8E"/>
-    <w:lvl w:ilvl="0" w:tplc="042A000F">
-      <w:start w:val="1"/>
-      <w:numFmt w:val="decimal"/>
-      <w:lvlText w:val="%1."/>
-      <w:lvlJc w:val="left"/>
-      <w:pPr>
-        <w:ind w:left="1080" w:hanging="360"/>
-      </w:pPr>
-    </w:lvl>
-    <w:lvl w:ilvl="1" w:tplc="042A0019">
-      <w:start w:val="1"/>
-      <w:numFmt w:val="lowerLetter"/>
-      <w:lvlText w:val="%2."/>
-      <w:lvlJc w:val="left"/>
-      <w:pPr>
-        <w:ind w:left="1800" w:hanging="360"/>
-      </w:pPr>
-    </w:lvl>
-    <w:lvl w:ilvl="2" w:tplc="042A001B">
-      <w:start w:val="1"/>
-      <w:numFmt w:val="lowerRoman"/>
-      <w:lvlText w:val="%3."/>
-      <w:lvlJc w:val="right"/>
-      <w:pPr>
-        <w:ind w:left="2520" w:hanging="180"/>
-      </w:pPr>
-    </w:lvl>
-    <w:lvl w:ilvl="3" w:tplc="042A000F" w:tentative="1">
-      <w:start w:val="1"/>
-      <w:numFmt w:val="decimal"/>
-      <w:lvlText w:val="%4."/>
-      <w:lvlJc w:val="left"/>
-      <w:pPr>
-        <w:ind w:left="3240" w:hanging="360"/>
-      </w:pPr>
-    </w:lvl>
-    <w:lvl w:ilvl="4" w:tplc="042A0019" w:tentative="1">
-      <w:start w:val="1"/>
-      <w:numFmt w:val="lowerLetter"/>
-      <w:lvlText w:val="%5."/>
-      <w:lvlJc w:val="left"/>
-      <w:pPr>
-        <w:ind w:left="3960" w:hanging="360"/>
-      </w:pPr>
-    </w:lvl>
-    <w:lvl w:ilvl="5" w:tplc="042A001B" w:tentative="1">
-      <w:start w:val="1"/>
-      <w:numFmt w:val="lowerRoman"/>
-      <w:lvlText w:val="%6."/>
-      <w:lvlJc w:val="right"/>
-      <w:pPr>
-        <w:ind w:left="4680" w:hanging="180"/>
-      </w:pPr>
-    </w:lvl>
-    <w:lvl w:ilvl="6" w:tplc="042A000F" w:tentative="1">
-      <w:start w:val="1"/>
-      <w:numFmt w:val="decimal"/>
-      <w:lvlText w:val="%7."/>
-      <w:lvlJc w:val="left"/>
-      <w:pPr>
-        <w:ind w:left="5400" w:hanging="360"/>
-      </w:pPr>
-    </w:lvl>
-    <w:lvl w:ilvl="7" w:tplc="042A0019" w:tentative="1">
-      <w:start w:val="1"/>
-      <w:numFmt w:val="lowerLetter"/>
-      <w:lvlText w:val="%8."/>
-      <w:lvlJc w:val="left"/>
-      <w:pPr>
-        <w:ind w:left="6120" w:hanging="360"/>
-      </w:pPr>
-    </w:lvl>
-    <w:lvl w:ilvl="8" w:tplc="042A001B" w:tentative="1">
-      <w:start w:val="1"/>
-      <w:numFmt w:val="lowerRoman"/>
-      <w:lvlText w:val="%9."/>
-      <w:lvlJc w:val="right"/>
-      <w:pPr>
-        <w:ind w:left="6840" w:hanging="180"/>
-      </w:pPr>
-    </w:lvl>
-  </w:abstractNum>
-  <w:abstractNum w:abstractNumId="14">
-    <w:nsid w:val="3A173DD2"/>
-    <w:multiLevelType w:val="hybridMultilevel"/>
-    <w:tmpl w:val="E11A450A"/>
-    <w:lvl w:ilvl="0" w:tplc="042A000F">
-      <w:start w:val="1"/>
-      <w:numFmt w:val="decimal"/>
-      <w:lvlText w:val="%1."/>
-      <w:lvlJc w:val="left"/>
-      <w:pPr>
-        <w:ind w:left="720" w:hanging="360"/>
-      </w:pPr>
-    </w:lvl>
-    <w:lvl w:ilvl="1" w:tplc="042A0019" w:tentative="1">
-      <w:start w:val="1"/>
-      <w:numFmt w:val="lowerLetter"/>
-      <w:lvlText w:val="%2."/>
-      <w:lvlJc w:val="left"/>
-      <w:pPr>
-        <w:ind w:left="1440" w:hanging="360"/>
-      </w:pPr>
-    </w:lvl>
-    <w:lvl w:ilvl="2" w:tplc="042A001B" w:tentative="1">
-      <w:start w:val="1"/>
-      <w:numFmt w:val="lowerRoman"/>
-      <w:lvlText w:val="%3."/>
-      <w:lvlJc w:val="right"/>
-      <w:pPr>
-        <w:ind w:left="2160" w:hanging="180"/>
-      </w:pPr>
-    </w:lvl>
-    <w:lvl w:ilvl="3" w:tplc="042A000F" w:tentative="1">
-      <w:start w:val="1"/>
-      <w:numFmt w:val="decimal"/>
-      <w:lvlText w:val="%4."/>
-      <w:lvlJc w:val="left"/>
-      <w:pPr>
-        <w:ind w:left="2880" w:hanging="360"/>
-      </w:pPr>
-    </w:lvl>
-    <w:lvl w:ilvl="4" w:tplc="042A0019" w:tentative="1">
-      <w:start w:val="1"/>
-      <w:numFmt w:val="lowerLetter"/>
-      <w:lvlText w:val="%5."/>
-      <w:lvlJc w:val="left"/>
-      <w:pPr>
-        <w:ind w:left="3600" w:hanging="360"/>
-      </w:pPr>
-    </w:lvl>
-    <w:lvl w:ilvl="5" w:tplc="042A001B" w:tentative="1">
-      <w:start w:val="1"/>
-      <w:numFmt w:val="lowerRoman"/>
-      <w:lvlText w:val="%6."/>
-      <w:lvlJc w:val="right"/>
-      <w:pPr>
-        <w:ind w:left="4320" w:hanging="180"/>
-      </w:pPr>
-    </w:lvl>
-    <w:lvl w:ilvl="6" w:tplc="042A000F" w:tentative="1">
-      <w:start w:val="1"/>
-      <w:numFmt w:val="decimal"/>
-      <w:lvlText w:val="%7."/>
-      <w:lvlJc w:val="left"/>
-      <w:pPr>
-        <w:ind w:left="5040" w:hanging="360"/>
-      </w:pPr>
-    </w:lvl>
-    <w:lvl w:ilvl="7" w:tplc="042A0019" w:tentative="1">
-      <w:start w:val="1"/>
-      <w:numFmt w:val="lowerLetter"/>
-      <w:lvlText w:val="%8."/>
-      <w:lvlJc w:val="left"/>
-      <w:pPr>
-        <w:ind w:left="5760" w:hanging="360"/>
-      </w:pPr>
-    </w:lvl>
-    <w:lvl w:ilvl="8" w:tplc="042A001B" w:tentative="1">
-      <w:start w:val="1"/>
-      <w:numFmt w:val="lowerRoman"/>
-      <w:lvlText w:val="%9."/>
-      <w:lvlJc w:val="right"/>
-      <w:pPr>
-        <w:ind w:left="6480" w:hanging="180"/>
-      </w:pPr>
-    </w:lvl>
-  </w:abstractNum>
-  <w:abstractNum w:abstractNumId="15">
-    <w:nsid w:val="3C136F59"/>
-    <w:multiLevelType w:val="hybridMultilevel"/>
-    <w:tmpl w:val="F9C6BC40"/>
-    <w:lvl w:ilvl="0" w:tplc="0409000F">
-      <w:start w:val="1"/>
-      <w:numFmt w:val="decimal"/>
-      <w:lvlText w:val="%1."/>
-      <w:lvlJc w:val="left"/>
-      <w:pPr>
-        <w:ind w:left="1440" w:hanging="360"/>
-      </w:pPr>
-    </w:lvl>
-    <w:lvl w:ilvl="1" w:tplc="04090019" w:tentative="1">
-      <w:start w:val="1"/>
-      <w:numFmt w:val="lowerLetter"/>
-      <w:lvlText w:val="%2."/>
-      <w:lvlJc w:val="left"/>
-      <w:pPr>
-        <w:ind w:left="2160" w:hanging="360"/>
-      </w:pPr>
-    </w:lvl>
-    <w:lvl w:ilvl="2" w:tplc="0409001B" w:tentative="1">
-      <w:start w:val="1"/>
-      <w:numFmt w:val="lowerRoman"/>
-      <w:lvlText w:val="%3."/>
-      <w:lvlJc w:val="right"/>
-      <w:pPr>
-        <w:ind w:left="2880" w:hanging="180"/>
-      </w:pPr>
-    </w:lvl>
-    <w:lvl w:ilvl="3" w:tplc="0409000F" w:tentative="1">
-      <w:start w:val="1"/>
-      <w:numFmt w:val="decimal"/>
-      <w:lvlText w:val="%4."/>
-      <w:lvlJc w:val="left"/>
-      <w:pPr>
-        <w:ind w:left="3600" w:hanging="360"/>
-      </w:pPr>
-    </w:lvl>
-    <w:lvl w:ilvl="4" w:tplc="04090019" w:tentative="1">
-      <w:start w:val="1"/>
-      <w:numFmt w:val="lowerLetter"/>
-      <w:lvlText w:val="%5."/>
-      <w:lvlJc w:val="left"/>
-      <w:pPr>
-        <w:ind w:left="4320" w:hanging="360"/>
-      </w:pPr>
-    </w:lvl>
-    <w:lvl w:ilvl="5" w:tplc="0409001B" w:tentative="1">
-      <w:start w:val="1"/>
-      <w:numFmt w:val="lowerRoman"/>
-      <w:lvlText w:val="%6."/>
-      <w:lvlJc w:val="right"/>
-      <w:pPr>
-        <w:ind w:left="5040" w:hanging="180"/>
-      </w:pPr>
-    </w:lvl>
-    <w:lvl w:ilvl="6" w:tplc="0409000F" w:tentative="1">
-      <w:start w:val="1"/>
-      <w:numFmt w:val="decimal"/>
-      <w:lvlText w:val="%7."/>
-      <w:lvlJc w:val="left"/>
-      <w:pPr>
-        <w:ind w:left="5760" w:hanging="360"/>
-      </w:pPr>
-    </w:lvl>
-    <w:lvl w:ilvl="7" w:tplc="04090019" w:tentative="1">
-      <w:start w:val="1"/>
-      <w:numFmt w:val="lowerLetter"/>
-      <w:lvlText w:val="%8."/>
-      <w:lvlJc w:val="left"/>
-      <w:pPr>
-        <w:ind w:left="6480" w:hanging="360"/>
-      </w:pPr>
-    </w:lvl>
-    <w:lvl w:ilvl="8" w:tplc="0409001B" w:tentative="1">
-      <w:start w:val="1"/>
-      <w:numFmt w:val="lowerRoman"/>
-      <w:lvlText w:val="%9."/>
-      <w:lvlJc w:val="right"/>
-      <w:pPr>
-        <w:ind w:left="7200" w:hanging="180"/>
-      </w:pPr>
-    </w:lvl>
-  </w:abstractNum>
-  <w:abstractNum w:abstractNumId="16">
-    <w:nsid w:val="3C5F3BB9"/>
-    <w:multiLevelType w:val="hybridMultilevel"/>
-    <w:tmpl w:val="D48EE76C"/>
-    <w:lvl w:ilvl="0" w:tplc="04090001">
-      <w:start w:val="1"/>
-      <w:numFmt w:val="bullet"/>
-      <w:lvlText w:val=""/>
-      <w:lvlJc w:val="left"/>
-      <w:pPr>
-        <w:ind w:left="720" w:hanging="360"/>
-      </w:pPr>
-      <w:rPr>
-        <w:rFonts w:ascii="Symbol" w:hAnsi="Symbol" w:hint="default"/>
-      </w:rPr>
-    </w:lvl>
-    <w:lvl w:ilvl="1" w:tplc="04090003" w:tentative="1">
-      <w:start w:val="1"/>
-      <w:numFmt w:val="bullet"/>
-      <w:lvlText w:val="o"/>
-      <w:lvlJc w:val="left"/>
-      <w:pPr>
-        <w:ind w:left="1440" w:hanging="360"/>
-      </w:pPr>
-      <w:rPr>
-        <w:rFonts w:ascii="Courier New" w:hAnsi="Courier New" w:cs="Courier New" w:hint="default"/>
-      </w:rPr>
-    </w:lvl>
-    <w:lvl w:ilvl="2" w:tplc="04090005" w:tentative="1">
-      <w:start w:val="1"/>
-      <w:numFmt w:val="bullet"/>
-      <w:lvlText w:val=""/>
-      <w:lvlJc w:val="left"/>
-      <w:pPr>
-        <w:ind w:left="2160" w:hanging="360"/>
-      </w:pPr>
-      <w:rPr>
-        <w:rFonts w:ascii="Wingdings" w:hAnsi="Wingdings" w:hint="default"/>
-      </w:rPr>
-    </w:lvl>
-    <w:lvl w:ilvl="3" w:tplc="04090001" w:tentative="1">
-      <w:start w:val="1"/>
-      <w:numFmt w:val="bullet"/>
-      <w:lvlText w:val=""/>
-      <w:lvlJc w:val="left"/>
-      <w:pPr>
-        <w:ind w:left="2880" w:hanging="360"/>
-      </w:pPr>
-      <w:rPr>
-        <w:rFonts w:ascii="Symbol" w:hAnsi="Symbol" w:hint="default"/>
-      </w:rPr>
-    </w:lvl>
-    <w:lvl w:ilvl="4" w:tplc="04090003" w:tentative="1">
-      <w:start w:val="1"/>
-      <w:numFmt w:val="bullet"/>
-      <w:lvlText w:val="o"/>
-      <w:lvlJc w:val="left"/>
-      <w:pPr>
-        <w:ind w:left="3600" w:hanging="360"/>
-      </w:pPr>
-      <w:rPr>
-        <w:rFonts w:ascii="Courier New" w:hAnsi="Courier New" w:cs="Courier New" w:hint="default"/>
-      </w:rPr>
-    </w:lvl>
-    <w:lvl w:ilvl="5" w:tplc="04090005" w:tentative="1">
-      <w:start w:val="1"/>
-      <w:numFmt w:val="bullet"/>
-      <w:lvlText w:val=""/>
-      <w:lvlJc w:val="left"/>
-      <w:pPr>
-        <w:ind w:left="4320" w:hanging="360"/>
-      </w:pPr>
-      <w:rPr>
-        <w:rFonts w:ascii="Wingdings" w:hAnsi="Wingdings" w:hint="default"/>
-      </w:rPr>
-    </w:lvl>
-    <w:lvl w:ilvl="6" w:tplc="04090001" w:tentative="1">
-      <w:start w:val="1"/>
-      <w:numFmt w:val="bullet"/>
-      <w:lvlText w:val=""/>
-      <w:lvlJc w:val="left"/>
-      <w:pPr>
-        <w:ind w:left="5040" w:hanging="360"/>
-      </w:pPr>
-      <w:rPr>
-        <w:rFonts w:ascii="Symbol" w:hAnsi="Symbol" w:hint="default"/>
-      </w:rPr>
-    </w:lvl>
-    <w:lvl w:ilvl="7" w:tplc="04090003" w:tentative="1">
-      <w:start w:val="1"/>
-      <w:numFmt w:val="bullet"/>
-      <w:lvlText w:val="o"/>
-      <w:lvlJc w:val="left"/>
-      <w:pPr>
-        <w:ind w:left="5760" w:hanging="360"/>
-      </w:pPr>
-      <w:rPr>
-        <w:rFonts w:ascii="Courier New" w:hAnsi="Courier New" w:cs="Courier New" w:hint="default"/>
-      </w:rPr>
-    </w:lvl>
-    <w:lvl w:ilvl="8" w:tplc="04090005" w:tentative="1">
-      <w:start w:val="1"/>
-      <w:numFmt w:val="bullet"/>
-      <w:lvlText w:val=""/>
-      <w:lvlJc w:val="left"/>
-      <w:pPr>
-        <w:ind w:left="6480" w:hanging="360"/>
-      </w:pPr>
-      <w:rPr>
-        <w:rFonts w:ascii="Wingdings" w:hAnsi="Wingdings" w:hint="default"/>
-      </w:rPr>
-    </w:lvl>
-  </w:abstractNum>
-  <w:abstractNum w:abstractNumId="17">
-    <w:nsid w:val="3F241A19"/>
-    <w:multiLevelType w:val="hybridMultilevel"/>
-    <w:tmpl w:val="EF60F7C2"/>
-    <w:lvl w:ilvl="0" w:tplc="0409000F">
-      <w:start w:val="1"/>
-      <w:numFmt w:val="decimal"/>
-      <w:lvlText w:val="%1."/>
-      <w:lvlJc w:val="left"/>
-      <w:pPr>
-        <w:ind w:left="1155" w:hanging="360"/>
-      </w:pPr>
-    </w:lvl>
-    <w:lvl w:ilvl="1" w:tplc="04090019" w:tentative="1">
-      <w:start w:val="1"/>
-      <w:numFmt w:val="lowerLetter"/>
-      <w:lvlText w:val="%2."/>
-      <w:lvlJc w:val="left"/>
-      <w:pPr>
-        <w:ind w:left="1875" w:hanging="360"/>
-      </w:pPr>
-    </w:lvl>
-    <w:lvl w:ilvl="2" w:tplc="0409001B" w:tentative="1">
-      <w:start w:val="1"/>
-      <w:numFmt w:val="lowerRoman"/>
-      <w:lvlText w:val="%3."/>
-      <w:lvlJc w:val="right"/>
-      <w:pPr>
-        <w:ind w:left="2595" w:hanging="180"/>
-      </w:pPr>
-    </w:lvl>
-    <w:lvl w:ilvl="3" w:tplc="0409000F" w:tentative="1">
-      <w:start w:val="1"/>
-      <w:numFmt w:val="decimal"/>
-      <w:lvlText w:val="%4."/>
-      <w:lvlJc w:val="left"/>
-      <w:pPr>
-        <w:ind w:left="3315" w:hanging="360"/>
-      </w:pPr>
-    </w:lvl>
-    <w:lvl w:ilvl="4" w:tplc="04090019" w:tentative="1">
-      <w:start w:val="1"/>
-      <w:numFmt w:val="lowerLetter"/>
-      <w:lvlText w:val="%5."/>
-      <w:lvlJc w:val="left"/>
-      <w:pPr>
-        <w:ind w:left="4035" w:hanging="360"/>
-      </w:pPr>
-    </w:lvl>
-    <w:lvl w:ilvl="5" w:tplc="0409001B" w:tentative="1">
-      <w:start w:val="1"/>
-      <w:numFmt w:val="lowerRoman"/>
-      <w:lvlText w:val="%6."/>
-      <w:lvlJc w:val="right"/>
-      <w:pPr>
-        <w:ind w:left="4755" w:hanging="180"/>
-      </w:pPr>
-    </w:lvl>
-    <w:lvl w:ilvl="6" w:tplc="0409000F" w:tentative="1">
-      <w:start w:val="1"/>
-      <w:numFmt w:val="decimal"/>
-      <w:lvlText w:val="%7."/>
-      <w:lvlJc w:val="left"/>
-      <w:pPr>
-        <w:ind w:left="5475" w:hanging="360"/>
-      </w:pPr>
-    </w:lvl>
-    <w:lvl w:ilvl="7" w:tplc="04090019" w:tentative="1">
-      <w:start w:val="1"/>
-      <w:numFmt w:val="lowerLetter"/>
-      <w:lvlText w:val="%8."/>
-      <w:lvlJc w:val="left"/>
-      <w:pPr>
-        <w:ind w:left="6195" w:hanging="360"/>
-      </w:pPr>
-    </w:lvl>
-    <w:lvl w:ilvl="8" w:tplc="0409001B" w:tentative="1">
-      <w:start w:val="1"/>
-      <w:numFmt w:val="lowerRoman"/>
-      <w:lvlText w:val="%9."/>
-      <w:lvlJc w:val="right"/>
-      <w:pPr>
-        <w:ind w:left="6915" w:hanging="180"/>
-      </w:pPr>
-    </w:lvl>
-  </w:abstractNum>
-  <w:abstractNum w:abstractNumId="18">
-    <w:nsid w:val="439E3667"/>
-    <w:multiLevelType w:val="hybridMultilevel"/>
-    <w:tmpl w:val="577EE698"/>
-    <w:lvl w:ilvl="0" w:tplc="0409000F">
-      <w:start w:val="1"/>
-      <w:numFmt w:val="decimal"/>
-      <w:lvlText w:val="%1."/>
-      <w:lvlJc w:val="left"/>
-      <w:pPr>
-        <w:ind w:left="720" w:hanging="360"/>
-      </w:pPr>
-      <w:rPr>
-        <w:rFonts w:hint="default"/>
-      </w:rPr>
-    </w:lvl>
-    <w:lvl w:ilvl="1" w:tplc="04090019" w:tentative="1">
-      <w:start w:val="1"/>
-      <w:numFmt w:val="lowerLetter"/>
-      <w:lvlText w:val="%2."/>
-      <w:lvlJc w:val="left"/>
-      <w:pPr>
-        <w:ind w:left="1440" w:hanging="360"/>
-      </w:pPr>
-    </w:lvl>
-    <w:lvl w:ilvl="2" w:tplc="0409001B" w:tentative="1">
-      <w:start w:val="1"/>
-      <w:numFmt w:val="lowerRoman"/>
-      <w:lvlText w:val="%3."/>
-      <w:lvlJc w:val="right"/>
-      <w:pPr>
-        <w:ind w:left="2160" w:hanging="180"/>
-      </w:pPr>
-    </w:lvl>
-    <w:lvl w:ilvl="3" w:tplc="0409000F" w:tentative="1">
-      <w:start w:val="1"/>
-      <w:numFmt w:val="decimal"/>
-      <w:lvlText w:val="%4."/>
-      <w:lvlJc w:val="left"/>
-      <w:pPr>
-        <w:ind w:left="2880" w:hanging="360"/>
-      </w:pPr>
-    </w:lvl>
-    <w:lvl w:ilvl="4" w:tplc="04090019" w:tentative="1">
-      <w:start w:val="1"/>
-      <w:numFmt w:val="lowerLetter"/>
-      <w:lvlText w:val="%5."/>
-      <w:lvlJc w:val="left"/>
-      <w:pPr>
-        <w:ind w:left="3600" w:hanging="360"/>
-      </w:pPr>
-    </w:lvl>
-    <w:lvl w:ilvl="5" w:tplc="0409001B" w:tentative="1">
-      <w:start w:val="1"/>
-      <w:numFmt w:val="lowerRoman"/>
-      <w:lvlText w:val="%6."/>
-      <w:lvlJc w:val="right"/>
-      <w:pPr>
-        <w:ind w:left="4320" w:hanging="180"/>
-      </w:pPr>
-    </w:lvl>
-    <w:lvl w:ilvl="6" w:tplc="0409000F" w:tentative="1">
-      <w:start w:val="1"/>
-      <w:numFmt w:val="decimal"/>
-      <w:lvlText w:val="%7."/>
-      <w:lvlJc w:val="left"/>
-      <w:pPr>
-        <w:ind w:left="5040" w:hanging="360"/>
-      </w:pPr>
-    </w:lvl>
-    <w:lvl w:ilvl="7" w:tplc="04090019" w:tentative="1">
-      <w:start w:val="1"/>
-      <w:numFmt w:val="lowerLetter"/>
-      <w:lvlText w:val="%8."/>
-      <w:lvlJc w:val="left"/>
-      <w:pPr>
-        <w:ind w:left="5760" w:hanging="360"/>
-      </w:pPr>
-    </w:lvl>
-    <w:lvl w:ilvl="8" w:tplc="0409001B" w:tentative="1">
-      <w:start w:val="1"/>
-      <w:numFmt w:val="lowerRoman"/>
-      <w:lvlText w:val="%9."/>
-      <w:lvlJc w:val="right"/>
-      <w:pPr>
-        <w:ind w:left="6480" w:hanging="180"/>
-      </w:pPr>
-    </w:lvl>
-  </w:abstractNum>
-  <w:abstractNum w:abstractNumId="19">
-    <w:nsid w:val="471244C0"/>
-    <w:multiLevelType w:val="hybridMultilevel"/>
-    <w:tmpl w:val="AEA8F60A"/>
-    <w:lvl w:ilvl="0" w:tplc="36002C88">
-      <w:start w:val="1"/>
-      <w:numFmt w:val="decimal"/>
-      <w:lvlText w:val="%1."/>
-      <w:lvlJc w:val="left"/>
-      <w:pPr>
-        <w:ind w:left="798" w:hanging="360"/>
-      </w:pPr>
-      <w:rPr>
-        <w:rFonts w:hint="default"/>
-      </w:rPr>
-    </w:lvl>
-    <w:lvl w:ilvl="1" w:tplc="04090019">
-      <w:start w:val="1"/>
-      <w:numFmt w:val="lowerLetter"/>
-      <w:lvlText w:val="%2."/>
-      <w:lvlJc w:val="left"/>
-      <w:pPr>
-        <w:ind w:left="1518" w:hanging="360"/>
-      </w:pPr>
-    </w:lvl>
-    <w:lvl w:ilvl="2" w:tplc="0409001B" w:tentative="1">
-      <w:start w:val="1"/>
-      <w:numFmt w:val="lowerRoman"/>
-      <w:lvlText w:val="%3."/>
-      <w:lvlJc w:val="right"/>
-      <w:pPr>
-        <w:ind w:left="2238" w:hanging="180"/>
-      </w:pPr>
-    </w:lvl>
-    <w:lvl w:ilvl="3" w:tplc="0409000F" w:tentative="1">
-      <w:start w:val="1"/>
-      <w:numFmt w:val="decimal"/>
-      <w:lvlText w:val="%4."/>
-      <w:lvlJc w:val="left"/>
-      <w:pPr>
-        <w:ind w:left="2958" w:hanging="360"/>
-      </w:pPr>
-    </w:lvl>
-    <w:lvl w:ilvl="4" w:tplc="04090019" w:tentative="1">
-      <w:start w:val="1"/>
-      <w:numFmt w:val="lowerLetter"/>
-      <w:lvlText w:val="%5."/>
-      <w:lvlJc w:val="left"/>
-      <w:pPr>
-        <w:ind w:left="3678" w:hanging="360"/>
-      </w:pPr>
-    </w:lvl>
-    <w:lvl w:ilvl="5" w:tplc="0409001B" w:tentative="1">
-      <w:start w:val="1"/>
-      <w:numFmt w:val="lowerRoman"/>
-      <w:lvlText w:val="%6."/>
-      <w:lvlJc w:val="right"/>
-      <w:pPr>
-        <w:ind w:left="4398" w:hanging="180"/>
-      </w:pPr>
-    </w:lvl>
-    <w:lvl w:ilvl="6" w:tplc="0409000F" w:tentative="1">
-      <w:start w:val="1"/>
-      <w:numFmt w:val="decimal"/>
-      <w:lvlText w:val="%7."/>
-      <w:lvlJc w:val="left"/>
-      <w:pPr>
-        <w:ind w:left="5118" w:hanging="360"/>
-      </w:pPr>
-    </w:lvl>
-    <w:lvl w:ilvl="7" w:tplc="04090019" w:tentative="1">
-      <w:start w:val="1"/>
-      <w:numFmt w:val="lowerLetter"/>
-      <w:lvlText w:val="%8."/>
-      <w:lvlJc w:val="left"/>
-      <w:pPr>
-        <w:ind w:left="5838" w:hanging="360"/>
-      </w:pPr>
-    </w:lvl>
-    <w:lvl w:ilvl="8" w:tplc="0409001B" w:tentative="1">
-      <w:start w:val="1"/>
-      <w:numFmt w:val="lowerRoman"/>
-      <w:lvlText w:val="%9."/>
-      <w:lvlJc w:val="right"/>
-      <w:pPr>
-        <w:ind w:left="6558" w:hanging="180"/>
-      </w:pPr>
-    </w:lvl>
-  </w:abstractNum>
-  <w:abstractNum w:abstractNumId="20">
-    <w:nsid w:val="4C9238FD"/>
-    <w:multiLevelType w:val="hybridMultilevel"/>
-    <w:tmpl w:val="D1622530"/>
-    <w:lvl w:ilvl="0" w:tplc="0409000F">
-      <w:start w:val="1"/>
-      <w:numFmt w:val="decimal"/>
-      <w:lvlText w:val="%1."/>
-      <w:lvlJc w:val="left"/>
-      <w:pPr>
-        <w:ind w:left="438" w:hanging="360"/>
-      </w:pPr>
-    </w:lvl>
-    <w:lvl w:ilvl="1" w:tplc="04090019">
-      <w:start w:val="1"/>
-      <w:numFmt w:val="lowerLetter"/>
-      <w:lvlText w:val="%2."/>
-      <w:lvlJc w:val="left"/>
-      <w:pPr>
-        <w:ind w:left="1158" w:hanging="360"/>
-      </w:pPr>
-    </w:lvl>
-    <w:lvl w:ilvl="2" w:tplc="0409001B">
-      <w:start w:val="1"/>
-      <w:numFmt w:val="lowerRoman"/>
-      <w:lvlText w:val="%3."/>
-      <w:lvlJc w:val="right"/>
-      <w:pPr>
-        <w:ind w:left="1878" w:hanging="180"/>
-      </w:pPr>
-    </w:lvl>
-    <w:lvl w:ilvl="3" w:tplc="0409000F">
-      <w:start w:val="1"/>
-      <w:numFmt w:val="decimal"/>
-      <w:lvlText w:val="%4."/>
-      <w:lvlJc w:val="left"/>
-      <w:pPr>
-        <w:ind w:left="2598" w:hanging="360"/>
-      </w:pPr>
-    </w:lvl>
-    <w:lvl w:ilvl="4" w:tplc="04090019">
-      <w:start w:val="1"/>
-      <w:numFmt w:val="lowerLetter"/>
-      <w:lvlText w:val="%5."/>
-      <w:lvlJc w:val="left"/>
-      <w:pPr>
-        <w:ind w:left="3318" w:hanging="360"/>
-      </w:pPr>
-    </w:lvl>
-    <w:lvl w:ilvl="5" w:tplc="0409001B">
-      <w:start w:val="1"/>
-      <w:numFmt w:val="lowerRoman"/>
-      <w:lvlText w:val="%6."/>
-      <w:lvlJc w:val="right"/>
-      <w:pPr>
-        <w:ind w:left="4038" w:hanging="180"/>
-      </w:pPr>
-    </w:lvl>
-    <w:lvl w:ilvl="6" w:tplc="0409000F">
-      <w:start w:val="1"/>
-      <w:numFmt w:val="decimal"/>
-      <w:lvlText w:val="%7."/>
-      <w:lvlJc w:val="left"/>
-      <w:pPr>
-        <w:ind w:left="4758" w:hanging="360"/>
-      </w:pPr>
-    </w:lvl>
-    <w:lvl w:ilvl="7" w:tplc="04090019">
-      <w:start w:val="1"/>
-      <w:numFmt w:val="lowerLetter"/>
-      <w:lvlText w:val="%8."/>
-      <w:lvlJc w:val="left"/>
-      <w:pPr>
-        <w:ind w:left="5478" w:hanging="360"/>
-      </w:pPr>
-    </w:lvl>
-    <w:lvl w:ilvl="8" w:tplc="0409001B">
-      <w:start w:val="1"/>
-      <w:numFmt w:val="lowerRoman"/>
-      <w:lvlText w:val="%9."/>
-      <w:lvlJc w:val="right"/>
-      <w:pPr>
-        <w:ind w:left="6198" w:hanging="180"/>
-      </w:pPr>
-    </w:lvl>
-  </w:abstractNum>
-  <w:abstractNum w:abstractNumId="21">
-    <w:nsid w:val="594572A1"/>
-    <w:multiLevelType w:val="hybridMultilevel"/>
-    <w:tmpl w:val="917CAB54"/>
-    <w:lvl w:ilvl="0" w:tplc="0409000F">
-      <w:start w:val="1"/>
-      <w:numFmt w:val="decimal"/>
-      <w:lvlText w:val="%1."/>
-      <w:lvlJc w:val="left"/>
-      <w:pPr>
-        <w:ind w:left="720" w:hanging="360"/>
-      </w:pPr>
-    </w:lvl>
-    <w:lvl w:ilvl="1" w:tplc="04090019" w:tentative="1">
-      <w:start w:val="1"/>
-      <w:numFmt w:val="lowerLetter"/>
-      <w:lvlText w:val="%2."/>
-      <w:lvlJc w:val="left"/>
-      <w:pPr>
-        <w:ind w:left="1440" w:hanging="360"/>
-      </w:pPr>
-    </w:lvl>
-    <w:lvl w:ilvl="2" w:tplc="0409001B" w:tentative="1">
-      <w:start w:val="1"/>
-      <w:numFmt w:val="lowerRoman"/>
-      <w:lvlText w:val="%3."/>
-      <w:lvlJc w:val="right"/>
-      <w:pPr>
-        <w:ind w:left="2160" w:hanging="180"/>
-      </w:pPr>
-    </w:lvl>
-    <w:lvl w:ilvl="3" w:tplc="0409000F" w:tentative="1">
-      <w:start w:val="1"/>
-      <w:numFmt w:val="decimal"/>
-      <w:lvlText w:val="%4."/>
-      <w:lvlJc w:val="left"/>
-      <w:pPr>
-        <w:ind w:left="2880" w:hanging="360"/>
-      </w:pPr>
-    </w:lvl>
-    <w:lvl w:ilvl="4" w:tplc="04090019" w:tentative="1">
-      <w:start w:val="1"/>
-      <w:numFmt w:val="lowerLetter"/>
-      <w:lvlText w:val="%5."/>
-      <w:lvlJc w:val="left"/>
-      <w:pPr>
-        <w:ind w:left="3600" w:hanging="360"/>
-      </w:pPr>
-    </w:lvl>
-    <w:lvl w:ilvl="5" w:tplc="0409001B" w:tentative="1">
-      <w:start w:val="1"/>
-      <w:numFmt w:val="lowerRoman"/>
-      <w:lvlText w:val="%6."/>
-      <w:lvlJc w:val="right"/>
-      <w:pPr>
-        <w:ind w:left="4320" w:hanging="180"/>
-      </w:pPr>
-    </w:lvl>
-    <w:lvl w:ilvl="6" w:tplc="0409000F" w:tentative="1">
-      <w:start w:val="1"/>
-      <w:numFmt w:val="decimal"/>
-      <w:lvlText w:val="%7."/>
-      <w:lvlJc w:val="left"/>
-      <w:pPr>
-        <w:ind w:left="5040" w:hanging="360"/>
-      </w:pPr>
-    </w:lvl>
-    <w:lvl w:ilvl="7" w:tplc="04090019" w:tentative="1">
-      <w:start w:val="1"/>
-      <w:numFmt w:val="lowerLetter"/>
-      <w:lvlText w:val="%8."/>
-      <w:lvlJc w:val="left"/>
-      <w:pPr>
-        <w:ind w:left="5760" w:hanging="360"/>
-      </w:pPr>
-    </w:lvl>
-    <w:lvl w:ilvl="8" w:tplc="0409001B" w:tentative="1">
-      <w:start w:val="1"/>
-      <w:numFmt w:val="lowerRoman"/>
-      <w:lvlText w:val="%9."/>
-      <w:lvlJc w:val="right"/>
-      <w:pPr>
-        <w:ind w:left="6480" w:hanging="180"/>
-      </w:pPr>
-    </w:lvl>
-  </w:abstractNum>
-  <w:abstractNum w:abstractNumId="22">
-    <w:nsid w:val="5C2E0D3E"/>
-    <w:multiLevelType w:val="hybridMultilevel"/>
-    <w:tmpl w:val="2108ACB0"/>
-    <w:lvl w:ilvl="0" w:tplc="5BBE0ADC">
-      <w:start w:val="1"/>
-      <w:numFmt w:val="decimal"/>
-      <w:lvlText w:val="%1."/>
-      <w:lvlJc w:val="left"/>
-      <w:pPr>
-        <w:ind w:left="1080" w:hanging="360"/>
-      </w:pPr>
-      <w:rPr>
-        <w:rFonts w:ascii="Times New Roman" w:eastAsia="MS Mincho" w:hAnsi="Times New Roman" w:cs="Times New Roman"/>
-      </w:rPr>
-    </w:lvl>
-    <w:lvl w:ilvl="1" w:tplc="04090019" w:tentative="1">
-      <w:start w:val="1"/>
-      <w:numFmt w:val="lowerLetter"/>
-      <w:lvlText w:val="%2."/>
-      <w:lvlJc w:val="left"/>
-      <w:pPr>
-        <w:ind w:left="1800" w:hanging="360"/>
-      </w:pPr>
-    </w:lvl>
-    <w:lvl w:ilvl="2" w:tplc="0409001B" w:tentative="1">
-      <w:start w:val="1"/>
-      <w:numFmt w:val="lowerRoman"/>
-      <w:lvlText w:val="%3."/>
-      <w:lvlJc w:val="right"/>
-      <w:pPr>
-        <w:ind w:left="2520" w:hanging="180"/>
-      </w:pPr>
-    </w:lvl>
-    <w:lvl w:ilvl="3" w:tplc="0409000F" w:tentative="1">
-      <w:start w:val="1"/>
-      <w:numFmt w:val="decimal"/>
-      <w:lvlText w:val="%4."/>
-      <w:lvlJc w:val="left"/>
-      <w:pPr>
-        <w:ind w:left="3240" w:hanging="360"/>
-      </w:pPr>
-    </w:lvl>
-    <w:lvl w:ilvl="4" w:tplc="04090019" w:tentative="1">
-      <w:start w:val="1"/>
-      <w:numFmt w:val="lowerLetter"/>
-      <w:lvlText w:val="%5."/>
-      <w:lvlJc w:val="left"/>
-      <w:pPr>
-        <w:ind w:left="3960" w:hanging="360"/>
-      </w:pPr>
-    </w:lvl>
-    <w:lvl w:ilvl="5" w:tplc="0409001B" w:tentative="1">
-      <w:start w:val="1"/>
-      <w:numFmt w:val="lowerRoman"/>
-      <w:lvlText w:val="%6."/>
-      <w:lvlJc w:val="right"/>
-      <w:pPr>
-        <w:ind w:left="4680" w:hanging="180"/>
-      </w:pPr>
-    </w:lvl>
-    <w:lvl w:ilvl="6" w:tplc="0409000F" w:tentative="1">
-      <w:start w:val="1"/>
-      <w:numFmt w:val="decimal"/>
-      <w:lvlText w:val="%7."/>
-      <w:lvlJc w:val="left"/>
-      <w:pPr>
-        <w:ind w:left="5400" w:hanging="360"/>
-      </w:pPr>
-    </w:lvl>
-    <w:lvl w:ilvl="7" w:tplc="04090019" w:tentative="1">
-      <w:start w:val="1"/>
-      <w:numFmt w:val="lowerLetter"/>
-      <w:lvlText w:val="%8."/>
-      <w:lvlJc w:val="left"/>
-      <w:pPr>
-        <w:ind w:left="6120" w:hanging="360"/>
-      </w:pPr>
-    </w:lvl>
-    <w:lvl w:ilvl="8" w:tplc="0409001B" w:tentative="1">
-      <w:start w:val="1"/>
-      <w:numFmt w:val="lowerRoman"/>
-      <w:lvlText w:val="%9."/>
-      <w:lvlJc w:val="right"/>
-      <w:pPr>
-        <w:ind w:left="6840" w:hanging="180"/>
-      </w:pPr>
-    </w:lvl>
-  </w:abstractNum>
-  <w:abstractNum w:abstractNumId="23">
-    <w:nsid w:val="63AB6F2B"/>
-    <w:multiLevelType w:val="hybridMultilevel"/>
-    <w:tmpl w:val="46FC991A"/>
-    <w:lvl w:ilvl="0" w:tplc="042A000F">
-      <w:start w:val="1"/>
-      <w:numFmt w:val="decimal"/>
-      <w:lvlText w:val="%1."/>
-      <w:lvlJc w:val="left"/>
-      <w:pPr>
-        <w:ind w:left="720" w:hanging="360"/>
-      </w:pPr>
-    </w:lvl>
-    <w:lvl w:ilvl="1" w:tplc="042A0019" w:tentative="1">
-      <w:start w:val="1"/>
-      <w:numFmt w:val="lowerLetter"/>
-      <w:lvlText w:val="%2."/>
-      <w:lvlJc w:val="left"/>
-      <w:pPr>
-        <w:ind w:left="1440" w:hanging="360"/>
-      </w:pPr>
-    </w:lvl>
-    <w:lvl w:ilvl="2" w:tplc="042A001B" w:tentative="1">
-      <w:start w:val="1"/>
-      <w:numFmt w:val="lowerRoman"/>
-      <w:lvlText w:val="%3."/>
-      <w:lvlJc w:val="right"/>
-      <w:pPr>
-        <w:ind w:left="2160" w:hanging="180"/>
-      </w:pPr>
-    </w:lvl>
-    <w:lvl w:ilvl="3" w:tplc="042A000F" w:tentative="1">
-      <w:start w:val="1"/>
-      <w:numFmt w:val="decimal"/>
-      <w:lvlText w:val="%4."/>
-      <w:lvlJc w:val="left"/>
-      <w:pPr>
-        <w:ind w:left="2880" w:hanging="360"/>
-      </w:pPr>
-    </w:lvl>
-    <w:lvl w:ilvl="4" w:tplc="042A0019" w:tentative="1">
-      <w:start w:val="1"/>
-      <w:numFmt w:val="lowerLetter"/>
-      <w:lvlText w:val="%5."/>
-      <w:lvlJc w:val="left"/>
-      <w:pPr>
-        <w:ind w:left="3600" w:hanging="360"/>
-      </w:pPr>
-    </w:lvl>
-    <w:lvl w:ilvl="5" w:tplc="042A001B" w:tentative="1">
-      <w:start w:val="1"/>
-      <w:numFmt w:val="lowerRoman"/>
-      <w:lvlText w:val="%6."/>
-      <w:lvlJc w:val="right"/>
-      <w:pPr>
-        <w:ind w:left="4320" w:hanging="180"/>
-      </w:pPr>
-    </w:lvl>
-    <w:lvl w:ilvl="6" w:tplc="042A000F" w:tentative="1">
-      <w:start w:val="1"/>
-      <w:numFmt w:val="decimal"/>
-      <w:lvlText w:val="%7."/>
-      <w:lvlJc w:val="left"/>
-      <w:pPr>
-        <w:ind w:left="5040" w:hanging="360"/>
-      </w:pPr>
-    </w:lvl>
-    <w:lvl w:ilvl="7" w:tplc="042A0019" w:tentative="1">
-      <w:start w:val="1"/>
-      <w:numFmt w:val="lowerLetter"/>
-      <w:lvlText w:val="%8."/>
-      <w:lvlJc w:val="left"/>
-      <w:pPr>
-        <w:ind w:left="5760" w:hanging="360"/>
-      </w:pPr>
-    </w:lvl>
-    <w:lvl w:ilvl="8" w:tplc="042A001B" w:tentative="1">
-      <w:start w:val="1"/>
-      <w:numFmt w:val="lowerRoman"/>
-      <w:lvlText w:val="%9."/>
-      <w:lvlJc w:val="right"/>
-      <w:pPr>
-        <w:ind w:left="6480" w:hanging="180"/>
-      </w:pPr>
-    </w:lvl>
-  </w:abstractNum>
-  <w:abstractNum w:abstractNumId="24">
-    <w:nsid w:val="6B2706F3"/>
+    <w:nsid w:val="31582A24"/>
     <w:multiLevelType w:val="multilevel"/>
-    <w:tmpl w:val="0409001F"/>
-    <w:lvl w:ilvl="0">
-      <w:start w:val="1"/>
-      <w:numFmt w:val="decimal"/>
-      <w:lvlText w:val="%1."/>
-      <w:lvlJc w:val="left"/>
-      <w:pPr>
-        <w:ind w:left="360" w:hanging="360"/>
-      </w:pPr>
-    </w:lvl>
-    <w:lvl w:ilvl="1">
-      <w:start w:val="1"/>
-      <w:numFmt w:val="decimal"/>
-      <w:lvlText w:val="%1.%2."/>
-      <w:lvlJc w:val="left"/>
-      <w:pPr>
-        <w:ind w:left="792" w:hanging="432"/>
-      </w:pPr>
-    </w:lvl>
-    <w:lvl w:ilvl="2">
-      <w:start w:val="1"/>
-      <w:numFmt w:val="decimal"/>
-      <w:lvlText w:val="%1.%2.%3."/>
-      <w:lvlJc w:val="left"/>
-      <w:pPr>
-        <w:ind w:left="1224" w:hanging="504"/>
-      </w:pPr>
-    </w:lvl>
-    <w:lvl w:ilvl="3">
-      <w:start w:val="1"/>
-      <w:numFmt w:val="decimal"/>
-      <w:lvlText w:val="%1.%2.%3.%4."/>
-      <w:lvlJc w:val="left"/>
-      <w:pPr>
-        <w:ind w:left="1728" w:hanging="648"/>
-      </w:pPr>
-    </w:lvl>
-    <w:lvl w:ilvl="4">
-      <w:start w:val="1"/>
-      <w:numFmt w:val="decimal"/>
-      <w:lvlText w:val="%1.%2.%3.%4.%5."/>
-      <w:lvlJc w:val="left"/>
-      <w:pPr>
-        <w:ind w:left="2232" w:hanging="792"/>
-      </w:pPr>
-    </w:lvl>
-    <w:lvl w:ilvl="5">
-      <w:start w:val="1"/>
-      <w:numFmt w:val="decimal"/>
-      <w:lvlText w:val="%1.%2.%3.%4.%5.%6."/>
-      <w:lvlJc w:val="left"/>
-      <w:pPr>
-        <w:ind w:left="2736" w:hanging="936"/>
-      </w:pPr>
-    </w:lvl>
-    <w:lvl w:ilvl="6">
-      <w:start w:val="1"/>
-      <w:numFmt w:val="decimal"/>
-      <w:lvlText w:val="%1.%2.%3.%4.%5.%6.%7."/>
-      <w:lvlJc w:val="left"/>
-      <w:pPr>
-        <w:ind w:left="3240" w:hanging="1080"/>
-      </w:pPr>
-    </w:lvl>
-    <w:lvl w:ilvl="7">
-      <w:start w:val="1"/>
-      <w:numFmt w:val="decimal"/>
-      <w:lvlText w:val="%1.%2.%3.%4.%5.%6.%7.%8."/>
-      <w:lvlJc w:val="left"/>
-      <w:pPr>
-        <w:ind w:left="3744" w:hanging="1224"/>
-      </w:pPr>
-    </w:lvl>
-    <w:lvl w:ilvl="8">
-      <w:start w:val="1"/>
-      <w:numFmt w:val="decimal"/>
-      <w:lvlText w:val="%1.%2.%3.%4.%5.%6.%7.%8.%9."/>
-      <w:lvlJc w:val="left"/>
-      <w:pPr>
-        <w:ind w:left="4320" w:hanging="1440"/>
-      </w:pPr>
-    </w:lvl>
-  </w:abstractNum>
-  <w:abstractNum w:abstractNumId="25">
-    <w:nsid w:val="78EA0834"/>
-    <w:multiLevelType w:val="multilevel"/>
-    <w:tmpl w:val="82CE8348"/>
+    <w:tmpl w:val="E3AE390E"/>
     <w:lvl w:ilvl="0">
       <w:start w:val="1"/>
       <w:numFmt w:val="decimal"/>
@@ -26770,8 +25557,7 @@
     <w:lvl w:ilvl="2">
       <w:start w:val="1"/>
       <w:numFmt w:val="decimal"/>
-      <w:isLgl/>
-      <w:lvlText w:val="%1.%2.%3"/>
+      <w:lvlText w:val="%3."/>
       <w:lvlJc w:val="left"/>
       <w:pPr>
         <w:ind w:left="1155" w:hanging="720"/>
@@ -26859,17 +25645,17 @@
       </w:rPr>
     </w:lvl>
   </w:abstractNum>
-  <w:abstractNum w:abstractNumId="26">
-    <w:nsid w:val="79917F92"/>
+  <w:abstractNum w:abstractNumId="14">
+    <w:nsid w:val="33365D9B"/>
     <w:multiLevelType w:val="hybridMultilevel"/>
-    <w:tmpl w:val="989C206A"/>
+    <w:tmpl w:val="9DC2A00E"/>
     <w:lvl w:ilvl="0" w:tplc="04090005">
       <w:start w:val="1"/>
       <w:numFmt w:val="bullet"/>
       <w:lvlText w:val=""/>
       <w:lvlJc w:val="left"/>
       <w:pPr>
-        <w:ind w:left="720" w:hanging="360"/>
+        <w:ind w:left="810" w:hanging="360"/>
       </w:pPr>
       <w:rPr>
         <w:rFonts w:ascii="Wingdings" w:hAnsi="Wingdings" w:hint="default"/>
@@ -26881,7 +25667,7 @@
       <w:lvlText w:val="o"/>
       <w:lvlJc w:val="left"/>
       <w:pPr>
-        <w:ind w:left="1440" w:hanging="360"/>
+        <w:ind w:left="1530" w:hanging="360"/>
       </w:pPr>
       <w:rPr>
         <w:rFonts w:ascii="Courier New" w:hAnsi="Courier New" w:cs="Courier New" w:hint="default"/>
@@ -26893,7 +25679,7 @@
       <w:lvlText w:val=""/>
       <w:lvlJc w:val="left"/>
       <w:pPr>
-        <w:ind w:left="2160" w:hanging="360"/>
+        <w:ind w:left="2250" w:hanging="360"/>
       </w:pPr>
       <w:rPr>
         <w:rFonts w:ascii="Wingdings" w:hAnsi="Wingdings" w:hint="default"/>
@@ -26905,7 +25691,7 @@
       <w:lvlText w:val=""/>
       <w:lvlJc w:val="left"/>
       <w:pPr>
-        <w:ind w:left="2880" w:hanging="360"/>
+        <w:ind w:left="2970" w:hanging="360"/>
       </w:pPr>
       <w:rPr>
         <w:rFonts w:ascii="Symbol" w:hAnsi="Symbol" w:hint="default"/>
@@ -26917,7 +25703,7 @@
       <w:lvlText w:val="o"/>
       <w:lvlJc w:val="left"/>
       <w:pPr>
-        <w:ind w:left="3600" w:hanging="360"/>
+        <w:ind w:left="3690" w:hanging="360"/>
       </w:pPr>
       <w:rPr>
         <w:rFonts w:ascii="Courier New" w:hAnsi="Courier New" w:cs="Courier New" w:hint="default"/>
@@ -26929,7 +25715,7 @@
       <w:lvlText w:val=""/>
       <w:lvlJc w:val="left"/>
       <w:pPr>
-        <w:ind w:left="4320" w:hanging="360"/>
+        <w:ind w:left="4410" w:hanging="360"/>
       </w:pPr>
       <w:rPr>
         <w:rFonts w:ascii="Wingdings" w:hAnsi="Wingdings" w:hint="default"/>
@@ -26941,7 +25727,7 @@
       <w:lvlText w:val=""/>
       <w:lvlJc w:val="left"/>
       <w:pPr>
-        <w:ind w:left="5040" w:hanging="360"/>
+        <w:ind w:left="5130" w:hanging="360"/>
       </w:pPr>
       <w:rPr>
         <w:rFonts w:ascii="Symbol" w:hAnsi="Symbol" w:hint="default"/>
@@ -26953,7 +25739,7 @@
       <w:lvlText w:val="o"/>
       <w:lvlJc w:val="left"/>
       <w:pPr>
-        <w:ind w:left="5760" w:hanging="360"/>
+        <w:ind w:left="5850" w:hanging="360"/>
       </w:pPr>
       <w:rPr>
         <w:rFonts w:ascii="Courier New" w:hAnsi="Courier New" w:cs="Courier New" w:hint="default"/>
@@ -26965,14 +25751,1436 @@
       <w:lvlText w:val=""/>
       <w:lvlJc w:val="left"/>
       <w:pPr>
-        <w:ind w:left="6480" w:hanging="360"/>
+        <w:ind w:left="6570" w:hanging="360"/>
       </w:pPr>
       <w:rPr>
         <w:rFonts w:ascii="Wingdings" w:hAnsi="Wingdings" w:hint="default"/>
       </w:rPr>
     </w:lvl>
   </w:abstractNum>
+  <w:abstractNum w:abstractNumId="15">
+    <w:nsid w:val="3756251C"/>
+    <w:multiLevelType w:val="hybridMultilevel"/>
+    <w:tmpl w:val="DD42DB8E"/>
+    <w:lvl w:ilvl="0" w:tplc="042A000F">
+      <w:start w:val="1"/>
+      <w:numFmt w:val="decimal"/>
+      <w:lvlText w:val="%1."/>
+      <w:lvlJc w:val="left"/>
+      <w:pPr>
+        <w:ind w:left="1080" w:hanging="360"/>
+      </w:pPr>
+    </w:lvl>
+    <w:lvl w:ilvl="1" w:tplc="042A0019">
+      <w:start w:val="1"/>
+      <w:numFmt w:val="lowerLetter"/>
+      <w:lvlText w:val="%2."/>
+      <w:lvlJc w:val="left"/>
+      <w:pPr>
+        <w:ind w:left="1800" w:hanging="360"/>
+      </w:pPr>
+    </w:lvl>
+    <w:lvl w:ilvl="2" w:tplc="042A001B">
+      <w:start w:val="1"/>
+      <w:numFmt w:val="lowerRoman"/>
+      <w:lvlText w:val="%3."/>
+      <w:lvlJc w:val="right"/>
+      <w:pPr>
+        <w:ind w:left="2520" w:hanging="180"/>
+      </w:pPr>
+    </w:lvl>
+    <w:lvl w:ilvl="3" w:tplc="042A000F" w:tentative="1">
+      <w:start w:val="1"/>
+      <w:numFmt w:val="decimal"/>
+      <w:lvlText w:val="%4."/>
+      <w:lvlJc w:val="left"/>
+      <w:pPr>
+        <w:ind w:left="3240" w:hanging="360"/>
+      </w:pPr>
+    </w:lvl>
+    <w:lvl w:ilvl="4" w:tplc="042A0019" w:tentative="1">
+      <w:start w:val="1"/>
+      <w:numFmt w:val="lowerLetter"/>
+      <w:lvlText w:val="%5."/>
+      <w:lvlJc w:val="left"/>
+      <w:pPr>
+        <w:ind w:left="3960" w:hanging="360"/>
+      </w:pPr>
+    </w:lvl>
+    <w:lvl w:ilvl="5" w:tplc="042A001B" w:tentative="1">
+      <w:start w:val="1"/>
+      <w:numFmt w:val="lowerRoman"/>
+      <w:lvlText w:val="%6."/>
+      <w:lvlJc w:val="right"/>
+      <w:pPr>
+        <w:ind w:left="4680" w:hanging="180"/>
+      </w:pPr>
+    </w:lvl>
+    <w:lvl w:ilvl="6" w:tplc="042A000F" w:tentative="1">
+      <w:start w:val="1"/>
+      <w:numFmt w:val="decimal"/>
+      <w:lvlText w:val="%7."/>
+      <w:lvlJc w:val="left"/>
+      <w:pPr>
+        <w:ind w:left="5400" w:hanging="360"/>
+      </w:pPr>
+    </w:lvl>
+    <w:lvl w:ilvl="7" w:tplc="042A0019" w:tentative="1">
+      <w:start w:val="1"/>
+      <w:numFmt w:val="lowerLetter"/>
+      <w:lvlText w:val="%8."/>
+      <w:lvlJc w:val="left"/>
+      <w:pPr>
+        <w:ind w:left="6120" w:hanging="360"/>
+      </w:pPr>
+    </w:lvl>
+    <w:lvl w:ilvl="8" w:tplc="042A001B" w:tentative="1">
+      <w:start w:val="1"/>
+      <w:numFmt w:val="lowerRoman"/>
+      <w:lvlText w:val="%9."/>
+      <w:lvlJc w:val="right"/>
+      <w:pPr>
+        <w:ind w:left="6840" w:hanging="180"/>
+      </w:pPr>
+    </w:lvl>
+  </w:abstractNum>
+  <w:abstractNum w:abstractNumId="16">
+    <w:nsid w:val="3A173DD2"/>
+    <w:multiLevelType w:val="hybridMultilevel"/>
+    <w:tmpl w:val="E11A450A"/>
+    <w:lvl w:ilvl="0" w:tplc="042A000F">
+      <w:start w:val="1"/>
+      <w:numFmt w:val="decimal"/>
+      <w:lvlText w:val="%1."/>
+      <w:lvlJc w:val="left"/>
+      <w:pPr>
+        <w:ind w:left="720" w:hanging="360"/>
+      </w:pPr>
+    </w:lvl>
+    <w:lvl w:ilvl="1" w:tplc="042A0019" w:tentative="1">
+      <w:start w:val="1"/>
+      <w:numFmt w:val="lowerLetter"/>
+      <w:lvlText w:val="%2."/>
+      <w:lvlJc w:val="left"/>
+      <w:pPr>
+        <w:ind w:left="1440" w:hanging="360"/>
+      </w:pPr>
+    </w:lvl>
+    <w:lvl w:ilvl="2" w:tplc="042A001B" w:tentative="1">
+      <w:start w:val="1"/>
+      <w:numFmt w:val="lowerRoman"/>
+      <w:lvlText w:val="%3."/>
+      <w:lvlJc w:val="right"/>
+      <w:pPr>
+        <w:ind w:left="2160" w:hanging="180"/>
+      </w:pPr>
+    </w:lvl>
+    <w:lvl w:ilvl="3" w:tplc="042A000F" w:tentative="1">
+      <w:start w:val="1"/>
+      <w:numFmt w:val="decimal"/>
+      <w:lvlText w:val="%4."/>
+      <w:lvlJc w:val="left"/>
+      <w:pPr>
+        <w:ind w:left="2880" w:hanging="360"/>
+      </w:pPr>
+    </w:lvl>
+    <w:lvl w:ilvl="4" w:tplc="042A0019" w:tentative="1">
+      <w:start w:val="1"/>
+      <w:numFmt w:val="lowerLetter"/>
+      <w:lvlText w:val="%5."/>
+      <w:lvlJc w:val="left"/>
+      <w:pPr>
+        <w:ind w:left="3600" w:hanging="360"/>
+      </w:pPr>
+    </w:lvl>
+    <w:lvl w:ilvl="5" w:tplc="042A001B" w:tentative="1">
+      <w:start w:val="1"/>
+      <w:numFmt w:val="lowerRoman"/>
+      <w:lvlText w:val="%6."/>
+      <w:lvlJc w:val="right"/>
+      <w:pPr>
+        <w:ind w:left="4320" w:hanging="180"/>
+      </w:pPr>
+    </w:lvl>
+    <w:lvl w:ilvl="6" w:tplc="042A000F" w:tentative="1">
+      <w:start w:val="1"/>
+      <w:numFmt w:val="decimal"/>
+      <w:lvlText w:val="%7."/>
+      <w:lvlJc w:val="left"/>
+      <w:pPr>
+        <w:ind w:left="5040" w:hanging="360"/>
+      </w:pPr>
+    </w:lvl>
+    <w:lvl w:ilvl="7" w:tplc="042A0019" w:tentative="1">
+      <w:start w:val="1"/>
+      <w:numFmt w:val="lowerLetter"/>
+      <w:lvlText w:val="%8."/>
+      <w:lvlJc w:val="left"/>
+      <w:pPr>
+        <w:ind w:left="5760" w:hanging="360"/>
+      </w:pPr>
+    </w:lvl>
+    <w:lvl w:ilvl="8" w:tplc="042A001B" w:tentative="1">
+      <w:start w:val="1"/>
+      <w:numFmt w:val="lowerRoman"/>
+      <w:lvlText w:val="%9."/>
+      <w:lvlJc w:val="right"/>
+      <w:pPr>
+        <w:ind w:left="6480" w:hanging="180"/>
+      </w:pPr>
+    </w:lvl>
+  </w:abstractNum>
+  <w:abstractNum w:abstractNumId="17">
+    <w:nsid w:val="3C136F59"/>
+    <w:multiLevelType w:val="hybridMultilevel"/>
+    <w:tmpl w:val="F9C6BC40"/>
+    <w:lvl w:ilvl="0" w:tplc="0409000F">
+      <w:start w:val="1"/>
+      <w:numFmt w:val="decimal"/>
+      <w:lvlText w:val="%1."/>
+      <w:lvlJc w:val="left"/>
+      <w:pPr>
+        <w:ind w:left="1440" w:hanging="360"/>
+      </w:pPr>
+    </w:lvl>
+    <w:lvl w:ilvl="1" w:tplc="04090019" w:tentative="1">
+      <w:start w:val="1"/>
+      <w:numFmt w:val="lowerLetter"/>
+      <w:lvlText w:val="%2."/>
+      <w:lvlJc w:val="left"/>
+      <w:pPr>
+        <w:ind w:left="2160" w:hanging="360"/>
+      </w:pPr>
+    </w:lvl>
+    <w:lvl w:ilvl="2" w:tplc="0409001B" w:tentative="1">
+      <w:start w:val="1"/>
+      <w:numFmt w:val="lowerRoman"/>
+      <w:lvlText w:val="%3."/>
+      <w:lvlJc w:val="right"/>
+      <w:pPr>
+        <w:ind w:left="2880" w:hanging="180"/>
+      </w:pPr>
+    </w:lvl>
+    <w:lvl w:ilvl="3" w:tplc="0409000F" w:tentative="1">
+      <w:start w:val="1"/>
+      <w:numFmt w:val="decimal"/>
+      <w:lvlText w:val="%4."/>
+      <w:lvlJc w:val="left"/>
+      <w:pPr>
+        <w:ind w:left="3600" w:hanging="360"/>
+      </w:pPr>
+    </w:lvl>
+    <w:lvl w:ilvl="4" w:tplc="04090019" w:tentative="1">
+      <w:start w:val="1"/>
+      <w:numFmt w:val="lowerLetter"/>
+      <w:lvlText w:val="%5."/>
+      <w:lvlJc w:val="left"/>
+      <w:pPr>
+        <w:ind w:left="4320" w:hanging="360"/>
+      </w:pPr>
+    </w:lvl>
+    <w:lvl w:ilvl="5" w:tplc="0409001B" w:tentative="1">
+      <w:start w:val="1"/>
+      <w:numFmt w:val="lowerRoman"/>
+      <w:lvlText w:val="%6."/>
+      <w:lvlJc w:val="right"/>
+      <w:pPr>
+        <w:ind w:left="5040" w:hanging="180"/>
+      </w:pPr>
+    </w:lvl>
+    <w:lvl w:ilvl="6" w:tplc="0409000F" w:tentative="1">
+      <w:start w:val="1"/>
+      <w:numFmt w:val="decimal"/>
+      <w:lvlText w:val="%7."/>
+      <w:lvlJc w:val="left"/>
+      <w:pPr>
+        <w:ind w:left="5760" w:hanging="360"/>
+      </w:pPr>
+    </w:lvl>
+    <w:lvl w:ilvl="7" w:tplc="04090019" w:tentative="1">
+      <w:start w:val="1"/>
+      <w:numFmt w:val="lowerLetter"/>
+      <w:lvlText w:val="%8."/>
+      <w:lvlJc w:val="left"/>
+      <w:pPr>
+        <w:ind w:left="6480" w:hanging="360"/>
+      </w:pPr>
+    </w:lvl>
+    <w:lvl w:ilvl="8" w:tplc="0409001B" w:tentative="1">
+      <w:start w:val="1"/>
+      <w:numFmt w:val="lowerRoman"/>
+      <w:lvlText w:val="%9."/>
+      <w:lvlJc w:val="right"/>
+      <w:pPr>
+        <w:ind w:left="7200" w:hanging="180"/>
+      </w:pPr>
+    </w:lvl>
+  </w:abstractNum>
+  <w:abstractNum w:abstractNumId="18">
+    <w:nsid w:val="3C5F3BB9"/>
+    <w:multiLevelType w:val="hybridMultilevel"/>
+    <w:tmpl w:val="D48EE76C"/>
+    <w:lvl w:ilvl="0" w:tplc="04090001">
+      <w:start w:val="1"/>
+      <w:numFmt w:val="bullet"/>
+      <w:lvlText w:val=""/>
+      <w:lvlJc w:val="left"/>
+      <w:pPr>
+        <w:ind w:left="720" w:hanging="360"/>
+      </w:pPr>
+      <w:rPr>
+        <w:rFonts w:ascii="Symbol" w:hAnsi="Symbol" w:hint="default"/>
+      </w:rPr>
+    </w:lvl>
+    <w:lvl w:ilvl="1" w:tplc="04090003" w:tentative="1">
+      <w:start w:val="1"/>
+      <w:numFmt w:val="bullet"/>
+      <w:lvlText w:val="o"/>
+      <w:lvlJc w:val="left"/>
+      <w:pPr>
+        <w:ind w:left="1440" w:hanging="360"/>
+      </w:pPr>
+      <w:rPr>
+        <w:rFonts w:ascii="Courier New" w:hAnsi="Courier New" w:cs="Courier New" w:hint="default"/>
+      </w:rPr>
+    </w:lvl>
+    <w:lvl w:ilvl="2" w:tplc="04090005" w:tentative="1">
+      <w:start w:val="1"/>
+      <w:numFmt w:val="bullet"/>
+      <w:lvlText w:val=""/>
+      <w:lvlJc w:val="left"/>
+      <w:pPr>
+        <w:ind w:left="2160" w:hanging="360"/>
+      </w:pPr>
+      <w:rPr>
+        <w:rFonts w:ascii="Wingdings" w:hAnsi="Wingdings" w:hint="default"/>
+      </w:rPr>
+    </w:lvl>
+    <w:lvl w:ilvl="3" w:tplc="04090001" w:tentative="1">
+      <w:start w:val="1"/>
+      <w:numFmt w:val="bullet"/>
+      <w:lvlText w:val=""/>
+      <w:lvlJc w:val="left"/>
+      <w:pPr>
+        <w:ind w:left="2880" w:hanging="360"/>
+      </w:pPr>
+      <w:rPr>
+        <w:rFonts w:ascii="Symbol" w:hAnsi="Symbol" w:hint="default"/>
+      </w:rPr>
+    </w:lvl>
+    <w:lvl w:ilvl="4" w:tplc="04090003" w:tentative="1">
+      <w:start w:val="1"/>
+      <w:numFmt w:val="bullet"/>
+      <w:lvlText w:val="o"/>
+      <w:lvlJc w:val="left"/>
+      <w:pPr>
+        <w:ind w:left="3600" w:hanging="360"/>
+      </w:pPr>
+      <w:rPr>
+        <w:rFonts w:ascii="Courier New" w:hAnsi="Courier New" w:cs="Courier New" w:hint="default"/>
+      </w:rPr>
+    </w:lvl>
+    <w:lvl w:ilvl="5" w:tplc="04090005" w:tentative="1">
+      <w:start w:val="1"/>
+      <w:numFmt w:val="bullet"/>
+      <w:lvlText w:val=""/>
+      <w:lvlJc w:val="left"/>
+      <w:pPr>
+        <w:ind w:left="4320" w:hanging="360"/>
+      </w:pPr>
+      <w:rPr>
+        <w:rFonts w:ascii="Wingdings" w:hAnsi="Wingdings" w:hint="default"/>
+      </w:rPr>
+    </w:lvl>
+    <w:lvl w:ilvl="6" w:tplc="04090001" w:tentative="1">
+      <w:start w:val="1"/>
+      <w:numFmt w:val="bullet"/>
+      <w:lvlText w:val=""/>
+      <w:lvlJc w:val="left"/>
+      <w:pPr>
+        <w:ind w:left="5040" w:hanging="360"/>
+      </w:pPr>
+      <w:rPr>
+        <w:rFonts w:ascii="Symbol" w:hAnsi="Symbol" w:hint="default"/>
+      </w:rPr>
+    </w:lvl>
+    <w:lvl w:ilvl="7" w:tplc="04090003" w:tentative="1">
+      <w:start w:val="1"/>
+      <w:numFmt w:val="bullet"/>
+      <w:lvlText w:val="o"/>
+      <w:lvlJc w:val="left"/>
+      <w:pPr>
+        <w:ind w:left="5760" w:hanging="360"/>
+      </w:pPr>
+      <w:rPr>
+        <w:rFonts w:ascii="Courier New" w:hAnsi="Courier New" w:cs="Courier New" w:hint="default"/>
+      </w:rPr>
+    </w:lvl>
+    <w:lvl w:ilvl="8" w:tplc="04090005" w:tentative="1">
+      <w:start w:val="1"/>
+      <w:numFmt w:val="bullet"/>
+      <w:lvlText w:val=""/>
+      <w:lvlJc w:val="left"/>
+      <w:pPr>
+        <w:ind w:left="6480" w:hanging="360"/>
+      </w:pPr>
+      <w:rPr>
+        <w:rFonts w:ascii="Wingdings" w:hAnsi="Wingdings" w:hint="default"/>
+      </w:rPr>
+    </w:lvl>
+  </w:abstractNum>
+  <w:abstractNum w:abstractNumId="19">
+    <w:nsid w:val="3F241A19"/>
+    <w:multiLevelType w:val="hybridMultilevel"/>
+    <w:tmpl w:val="EF60F7C2"/>
+    <w:lvl w:ilvl="0" w:tplc="0409000F">
+      <w:start w:val="1"/>
+      <w:numFmt w:val="decimal"/>
+      <w:lvlText w:val="%1."/>
+      <w:lvlJc w:val="left"/>
+      <w:pPr>
+        <w:ind w:left="1155" w:hanging="360"/>
+      </w:pPr>
+    </w:lvl>
+    <w:lvl w:ilvl="1" w:tplc="04090019" w:tentative="1">
+      <w:start w:val="1"/>
+      <w:numFmt w:val="lowerLetter"/>
+      <w:lvlText w:val="%2."/>
+      <w:lvlJc w:val="left"/>
+      <w:pPr>
+        <w:ind w:left="1875" w:hanging="360"/>
+      </w:pPr>
+    </w:lvl>
+    <w:lvl w:ilvl="2" w:tplc="0409001B" w:tentative="1">
+      <w:start w:val="1"/>
+      <w:numFmt w:val="lowerRoman"/>
+      <w:lvlText w:val="%3."/>
+      <w:lvlJc w:val="right"/>
+      <w:pPr>
+        <w:ind w:left="2595" w:hanging="180"/>
+      </w:pPr>
+    </w:lvl>
+    <w:lvl w:ilvl="3" w:tplc="0409000F" w:tentative="1">
+      <w:start w:val="1"/>
+      <w:numFmt w:val="decimal"/>
+      <w:lvlText w:val="%4."/>
+      <w:lvlJc w:val="left"/>
+      <w:pPr>
+        <w:ind w:left="3315" w:hanging="360"/>
+      </w:pPr>
+    </w:lvl>
+    <w:lvl w:ilvl="4" w:tplc="04090019" w:tentative="1">
+      <w:start w:val="1"/>
+      <w:numFmt w:val="lowerLetter"/>
+      <w:lvlText w:val="%5."/>
+      <w:lvlJc w:val="left"/>
+      <w:pPr>
+        <w:ind w:left="4035" w:hanging="360"/>
+      </w:pPr>
+    </w:lvl>
+    <w:lvl w:ilvl="5" w:tplc="0409001B" w:tentative="1">
+      <w:start w:val="1"/>
+      <w:numFmt w:val="lowerRoman"/>
+      <w:lvlText w:val="%6."/>
+      <w:lvlJc w:val="right"/>
+      <w:pPr>
+        <w:ind w:left="4755" w:hanging="180"/>
+      </w:pPr>
+    </w:lvl>
+    <w:lvl w:ilvl="6" w:tplc="0409000F" w:tentative="1">
+      <w:start w:val="1"/>
+      <w:numFmt w:val="decimal"/>
+      <w:lvlText w:val="%7."/>
+      <w:lvlJc w:val="left"/>
+      <w:pPr>
+        <w:ind w:left="5475" w:hanging="360"/>
+      </w:pPr>
+    </w:lvl>
+    <w:lvl w:ilvl="7" w:tplc="04090019" w:tentative="1">
+      <w:start w:val="1"/>
+      <w:numFmt w:val="lowerLetter"/>
+      <w:lvlText w:val="%8."/>
+      <w:lvlJc w:val="left"/>
+      <w:pPr>
+        <w:ind w:left="6195" w:hanging="360"/>
+      </w:pPr>
+    </w:lvl>
+    <w:lvl w:ilvl="8" w:tplc="0409001B" w:tentative="1">
+      <w:start w:val="1"/>
+      <w:numFmt w:val="lowerRoman"/>
+      <w:lvlText w:val="%9."/>
+      <w:lvlJc w:val="right"/>
+      <w:pPr>
+        <w:ind w:left="6915" w:hanging="180"/>
+      </w:pPr>
+    </w:lvl>
+  </w:abstractNum>
+  <w:abstractNum w:abstractNumId="20">
+    <w:nsid w:val="439E3667"/>
+    <w:multiLevelType w:val="hybridMultilevel"/>
+    <w:tmpl w:val="577EE698"/>
+    <w:lvl w:ilvl="0" w:tplc="0409000F">
+      <w:start w:val="1"/>
+      <w:numFmt w:val="decimal"/>
+      <w:lvlText w:val="%1."/>
+      <w:lvlJc w:val="left"/>
+      <w:pPr>
+        <w:ind w:left="720" w:hanging="360"/>
+      </w:pPr>
+      <w:rPr>
+        <w:rFonts w:hint="default"/>
+      </w:rPr>
+    </w:lvl>
+    <w:lvl w:ilvl="1" w:tplc="04090019" w:tentative="1">
+      <w:start w:val="1"/>
+      <w:numFmt w:val="lowerLetter"/>
+      <w:lvlText w:val="%2."/>
+      <w:lvlJc w:val="left"/>
+      <w:pPr>
+        <w:ind w:left="1440" w:hanging="360"/>
+      </w:pPr>
+    </w:lvl>
+    <w:lvl w:ilvl="2" w:tplc="0409001B" w:tentative="1">
+      <w:start w:val="1"/>
+      <w:numFmt w:val="lowerRoman"/>
+      <w:lvlText w:val="%3."/>
+      <w:lvlJc w:val="right"/>
+      <w:pPr>
+        <w:ind w:left="2160" w:hanging="180"/>
+      </w:pPr>
+    </w:lvl>
+    <w:lvl w:ilvl="3" w:tplc="0409000F" w:tentative="1">
+      <w:start w:val="1"/>
+      <w:numFmt w:val="decimal"/>
+      <w:lvlText w:val="%4."/>
+      <w:lvlJc w:val="left"/>
+      <w:pPr>
+        <w:ind w:left="2880" w:hanging="360"/>
+      </w:pPr>
+    </w:lvl>
+    <w:lvl w:ilvl="4" w:tplc="04090019" w:tentative="1">
+      <w:start w:val="1"/>
+      <w:numFmt w:val="lowerLetter"/>
+      <w:lvlText w:val="%5."/>
+      <w:lvlJc w:val="left"/>
+      <w:pPr>
+        <w:ind w:left="3600" w:hanging="360"/>
+      </w:pPr>
+    </w:lvl>
+    <w:lvl w:ilvl="5" w:tplc="0409001B" w:tentative="1">
+      <w:start w:val="1"/>
+      <w:numFmt w:val="lowerRoman"/>
+      <w:lvlText w:val="%6."/>
+      <w:lvlJc w:val="right"/>
+      <w:pPr>
+        <w:ind w:left="4320" w:hanging="180"/>
+      </w:pPr>
+    </w:lvl>
+    <w:lvl w:ilvl="6" w:tplc="0409000F" w:tentative="1">
+      <w:start w:val="1"/>
+      <w:numFmt w:val="decimal"/>
+      <w:lvlText w:val="%7."/>
+      <w:lvlJc w:val="left"/>
+      <w:pPr>
+        <w:ind w:left="5040" w:hanging="360"/>
+      </w:pPr>
+    </w:lvl>
+    <w:lvl w:ilvl="7" w:tplc="04090019" w:tentative="1">
+      <w:start w:val="1"/>
+      <w:numFmt w:val="lowerLetter"/>
+      <w:lvlText w:val="%8."/>
+      <w:lvlJc w:val="left"/>
+      <w:pPr>
+        <w:ind w:left="5760" w:hanging="360"/>
+      </w:pPr>
+    </w:lvl>
+    <w:lvl w:ilvl="8" w:tplc="0409001B" w:tentative="1">
+      <w:start w:val="1"/>
+      <w:numFmt w:val="lowerRoman"/>
+      <w:lvlText w:val="%9."/>
+      <w:lvlJc w:val="right"/>
+      <w:pPr>
+        <w:ind w:left="6480" w:hanging="180"/>
+      </w:pPr>
+    </w:lvl>
+  </w:abstractNum>
+  <w:abstractNum w:abstractNumId="21">
+    <w:nsid w:val="471244C0"/>
+    <w:multiLevelType w:val="hybridMultilevel"/>
+    <w:tmpl w:val="AEA8F60A"/>
+    <w:lvl w:ilvl="0" w:tplc="36002C88">
+      <w:start w:val="1"/>
+      <w:numFmt w:val="decimal"/>
+      <w:lvlText w:val="%1."/>
+      <w:lvlJc w:val="left"/>
+      <w:pPr>
+        <w:ind w:left="798" w:hanging="360"/>
+      </w:pPr>
+      <w:rPr>
+        <w:rFonts w:hint="default"/>
+      </w:rPr>
+    </w:lvl>
+    <w:lvl w:ilvl="1" w:tplc="04090019">
+      <w:start w:val="1"/>
+      <w:numFmt w:val="lowerLetter"/>
+      <w:lvlText w:val="%2."/>
+      <w:lvlJc w:val="left"/>
+      <w:pPr>
+        <w:ind w:left="1518" w:hanging="360"/>
+      </w:pPr>
+    </w:lvl>
+    <w:lvl w:ilvl="2" w:tplc="0409001B" w:tentative="1">
+      <w:start w:val="1"/>
+      <w:numFmt w:val="lowerRoman"/>
+      <w:lvlText w:val="%3."/>
+      <w:lvlJc w:val="right"/>
+      <w:pPr>
+        <w:ind w:left="2238" w:hanging="180"/>
+      </w:pPr>
+    </w:lvl>
+    <w:lvl w:ilvl="3" w:tplc="0409000F" w:tentative="1">
+      <w:start w:val="1"/>
+      <w:numFmt w:val="decimal"/>
+      <w:lvlText w:val="%4."/>
+      <w:lvlJc w:val="left"/>
+      <w:pPr>
+        <w:ind w:left="2958" w:hanging="360"/>
+      </w:pPr>
+    </w:lvl>
+    <w:lvl w:ilvl="4" w:tplc="04090019" w:tentative="1">
+      <w:start w:val="1"/>
+      <w:numFmt w:val="lowerLetter"/>
+      <w:lvlText w:val="%5."/>
+      <w:lvlJc w:val="left"/>
+      <w:pPr>
+        <w:ind w:left="3678" w:hanging="360"/>
+      </w:pPr>
+    </w:lvl>
+    <w:lvl w:ilvl="5" w:tplc="0409001B" w:tentative="1">
+      <w:start w:val="1"/>
+      <w:numFmt w:val="lowerRoman"/>
+      <w:lvlText w:val="%6."/>
+      <w:lvlJc w:val="right"/>
+      <w:pPr>
+        <w:ind w:left="4398" w:hanging="180"/>
+      </w:pPr>
+    </w:lvl>
+    <w:lvl w:ilvl="6" w:tplc="0409000F" w:tentative="1">
+      <w:start w:val="1"/>
+      <w:numFmt w:val="decimal"/>
+      <w:lvlText w:val="%7."/>
+      <w:lvlJc w:val="left"/>
+      <w:pPr>
+        <w:ind w:left="5118" w:hanging="360"/>
+      </w:pPr>
+    </w:lvl>
+    <w:lvl w:ilvl="7" w:tplc="04090019" w:tentative="1">
+      <w:start w:val="1"/>
+      <w:numFmt w:val="lowerLetter"/>
+      <w:lvlText w:val="%8."/>
+      <w:lvlJc w:val="left"/>
+      <w:pPr>
+        <w:ind w:left="5838" w:hanging="360"/>
+      </w:pPr>
+    </w:lvl>
+    <w:lvl w:ilvl="8" w:tplc="0409001B" w:tentative="1">
+      <w:start w:val="1"/>
+      <w:numFmt w:val="lowerRoman"/>
+      <w:lvlText w:val="%9."/>
+      <w:lvlJc w:val="right"/>
+      <w:pPr>
+        <w:ind w:left="6558" w:hanging="180"/>
+      </w:pPr>
+    </w:lvl>
+  </w:abstractNum>
+  <w:abstractNum w:abstractNumId="22">
+    <w:nsid w:val="4C9238FD"/>
+    <w:multiLevelType w:val="hybridMultilevel"/>
+    <w:tmpl w:val="D1622530"/>
+    <w:lvl w:ilvl="0" w:tplc="0409000F">
+      <w:start w:val="1"/>
+      <w:numFmt w:val="decimal"/>
+      <w:lvlText w:val="%1."/>
+      <w:lvlJc w:val="left"/>
+      <w:pPr>
+        <w:ind w:left="438" w:hanging="360"/>
+      </w:pPr>
+    </w:lvl>
+    <w:lvl w:ilvl="1" w:tplc="04090019">
+      <w:start w:val="1"/>
+      <w:numFmt w:val="lowerLetter"/>
+      <w:lvlText w:val="%2."/>
+      <w:lvlJc w:val="left"/>
+      <w:pPr>
+        <w:ind w:left="1158" w:hanging="360"/>
+      </w:pPr>
+    </w:lvl>
+    <w:lvl w:ilvl="2" w:tplc="0409001B">
+      <w:start w:val="1"/>
+      <w:numFmt w:val="lowerRoman"/>
+      <w:lvlText w:val="%3."/>
+      <w:lvlJc w:val="right"/>
+      <w:pPr>
+        <w:ind w:left="1878" w:hanging="180"/>
+      </w:pPr>
+    </w:lvl>
+    <w:lvl w:ilvl="3" w:tplc="0409000F">
+      <w:start w:val="1"/>
+      <w:numFmt w:val="decimal"/>
+      <w:lvlText w:val="%4."/>
+      <w:lvlJc w:val="left"/>
+      <w:pPr>
+        <w:ind w:left="2598" w:hanging="360"/>
+      </w:pPr>
+    </w:lvl>
+    <w:lvl w:ilvl="4" w:tplc="04090019">
+      <w:start w:val="1"/>
+      <w:numFmt w:val="lowerLetter"/>
+      <w:lvlText w:val="%5."/>
+      <w:lvlJc w:val="left"/>
+      <w:pPr>
+        <w:ind w:left="3318" w:hanging="360"/>
+      </w:pPr>
+    </w:lvl>
+    <w:lvl w:ilvl="5" w:tplc="0409001B">
+      <w:start w:val="1"/>
+      <w:numFmt w:val="lowerRoman"/>
+      <w:lvlText w:val="%6."/>
+      <w:lvlJc w:val="right"/>
+      <w:pPr>
+        <w:ind w:left="4038" w:hanging="180"/>
+      </w:pPr>
+    </w:lvl>
+    <w:lvl w:ilvl="6" w:tplc="0409000F">
+      <w:start w:val="1"/>
+      <w:numFmt w:val="decimal"/>
+      <w:lvlText w:val="%7."/>
+      <w:lvlJc w:val="left"/>
+      <w:pPr>
+        <w:ind w:left="4758" w:hanging="360"/>
+      </w:pPr>
+    </w:lvl>
+    <w:lvl w:ilvl="7" w:tplc="04090019">
+      <w:start w:val="1"/>
+      <w:numFmt w:val="lowerLetter"/>
+      <w:lvlText w:val="%8."/>
+      <w:lvlJc w:val="left"/>
+      <w:pPr>
+        <w:ind w:left="5478" w:hanging="360"/>
+      </w:pPr>
+    </w:lvl>
+    <w:lvl w:ilvl="8" w:tplc="0409001B">
+      <w:start w:val="1"/>
+      <w:numFmt w:val="lowerRoman"/>
+      <w:lvlText w:val="%9."/>
+      <w:lvlJc w:val="right"/>
+      <w:pPr>
+        <w:ind w:left="6198" w:hanging="180"/>
+      </w:pPr>
+    </w:lvl>
+  </w:abstractNum>
+  <w:abstractNum w:abstractNumId="23">
+    <w:nsid w:val="594572A1"/>
+    <w:multiLevelType w:val="hybridMultilevel"/>
+    <w:tmpl w:val="917CAB54"/>
+    <w:lvl w:ilvl="0" w:tplc="0409000F">
+      <w:start w:val="1"/>
+      <w:numFmt w:val="decimal"/>
+      <w:lvlText w:val="%1."/>
+      <w:lvlJc w:val="left"/>
+      <w:pPr>
+        <w:ind w:left="720" w:hanging="360"/>
+      </w:pPr>
+    </w:lvl>
+    <w:lvl w:ilvl="1" w:tplc="04090019" w:tentative="1">
+      <w:start w:val="1"/>
+      <w:numFmt w:val="lowerLetter"/>
+      <w:lvlText w:val="%2."/>
+      <w:lvlJc w:val="left"/>
+      <w:pPr>
+        <w:ind w:left="1440" w:hanging="360"/>
+      </w:pPr>
+    </w:lvl>
+    <w:lvl w:ilvl="2" w:tplc="0409001B" w:tentative="1">
+      <w:start w:val="1"/>
+      <w:numFmt w:val="lowerRoman"/>
+      <w:lvlText w:val="%3."/>
+      <w:lvlJc w:val="right"/>
+      <w:pPr>
+        <w:ind w:left="2160" w:hanging="180"/>
+      </w:pPr>
+    </w:lvl>
+    <w:lvl w:ilvl="3" w:tplc="0409000F" w:tentative="1">
+      <w:start w:val="1"/>
+      <w:numFmt w:val="decimal"/>
+      <w:lvlText w:val="%4."/>
+      <w:lvlJc w:val="left"/>
+      <w:pPr>
+        <w:ind w:left="2880" w:hanging="360"/>
+      </w:pPr>
+    </w:lvl>
+    <w:lvl w:ilvl="4" w:tplc="04090019" w:tentative="1">
+      <w:start w:val="1"/>
+      <w:numFmt w:val="lowerLetter"/>
+      <w:lvlText w:val="%5."/>
+      <w:lvlJc w:val="left"/>
+      <w:pPr>
+        <w:ind w:left="3600" w:hanging="360"/>
+      </w:pPr>
+    </w:lvl>
+    <w:lvl w:ilvl="5" w:tplc="0409001B" w:tentative="1">
+      <w:start w:val="1"/>
+      <w:numFmt w:val="lowerRoman"/>
+      <w:lvlText w:val="%6."/>
+      <w:lvlJc w:val="right"/>
+      <w:pPr>
+        <w:ind w:left="4320" w:hanging="180"/>
+      </w:pPr>
+    </w:lvl>
+    <w:lvl w:ilvl="6" w:tplc="0409000F" w:tentative="1">
+      <w:start w:val="1"/>
+      <w:numFmt w:val="decimal"/>
+      <w:lvlText w:val="%7."/>
+      <w:lvlJc w:val="left"/>
+      <w:pPr>
+        <w:ind w:left="5040" w:hanging="360"/>
+      </w:pPr>
+    </w:lvl>
+    <w:lvl w:ilvl="7" w:tplc="04090019" w:tentative="1">
+      <w:start w:val="1"/>
+      <w:numFmt w:val="lowerLetter"/>
+      <w:lvlText w:val="%8."/>
+      <w:lvlJc w:val="left"/>
+      <w:pPr>
+        <w:ind w:left="5760" w:hanging="360"/>
+      </w:pPr>
+    </w:lvl>
+    <w:lvl w:ilvl="8" w:tplc="0409001B" w:tentative="1">
+      <w:start w:val="1"/>
+      <w:numFmt w:val="lowerRoman"/>
+      <w:lvlText w:val="%9."/>
+      <w:lvlJc w:val="right"/>
+      <w:pPr>
+        <w:ind w:left="6480" w:hanging="180"/>
+      </w:pPr>
+    </w:lvl>
+  </w:abstractNum>
+  <w:abstractNum w:abstractNumId="24">
+    <w:nsid w:val="5C2E0D3E"/>
+    <w:multiLevelType w:val="hybridMultilevel"/>
+    <w:tmpl w:val="2108ACB0"/>
+    <w:lvl w:ilvl="0" w:tplc="5BBE0ADC">
+      <w:start w:val="1"/>
+      <w:numFmt w:val="decimal"/>
+      <w:lvlText w:val="%1."/>
+      <w:lvlJc w:val="left"/>
+      <w:pPr>
+        <w:ind w:left="1080" w:hanging="360"/>
+      </w:pPr>
+      <w:rPr>
+        <w:rFonts w:ascii="Times New Roman" w:eastAsia="MS Mincho" w:hAnsi="Times New Roman" w:cs="Times New Roman"/>
+      </w:rPr>
+    </w:lvl>
+    <w:lvl w:ilvl="1" w:tplc="04090019" w:tentative="1">
+      <w:start w:val="1"/>
+      <w:numFmt w:val="lowerLetter"/>
+      <w:lvlText w:val="%2."/>
+      <w:lvlJc w:val="left"/>
+      <w:pPr>
+        <w:ind w:left="1800" w:hanging="360"/>
+      </w:pPr>
+    </w:lvl>
+    <w:lvl w:ilvl="2" w:tplc="0409001B" w:tentative="1">
+      <w:start w:val="1"/>
+      <w:numFmt w:val="lowerRoman"/>
+      <w:lvlText w:val="%3."/>
+      <w:lvlJc w:val="right"/>
+      <w:pPr>
+        <w:ind w:left="2520" w:hanging="180"/>
+      </w:pPr>
+    </w:lvl>
+    <w:lvl w:ilvl="3" w:tplc="0409000F" w:tentative="1">
+      <w:start w:val="1"/>
+      <w:numFmt w:val="decimal"/>
+      <w:lvlText w:val="%4."/>
+      <w:lvlJc w:val="left"/>
+      <w:pPr>
+        <w:ind w:left="3240" w:hanging="360"/>
+      </w:pPr>
+    </w:lvl>
+    <w:lvl w:ilvl="4" w:tplc="04090019" w:tentative="1">
+      <w:start w:val="1"/>
+      <w:numFmt w:val="lowerLetter"/>
+      <w:lvlText w:val="%5."/>
+      <w:lvlJc w:val="left"/>
+      <w:pPr>
+        <w:ind w:left="3960" w:hanging="360"/>
+      </w:pPr>
+    </w:lvl>
+    <w:lvl w:ilvl="5" w:tplc="0409001B" w:tentative="1">
+      <w:start w:val="1"/>
+      <w:numFmt w:val="lowerRoman"/>
+      <w:lvlText w:val="%6."/>
+      <w:lvlJc w:val="right"/>
+      <w:pPr>
+        <w:ind w:left="4680" w:hanging="180"/>
+      </w:pPr>
+    </w:lvl>
+    <w:lvl w:ilvl="6" w:tplc="0409000F" w:tentative="1">
+      <w:start w:val="1"/>
+      <w:numFmt w:val="decimal"/>
+      <w:lvlText w:val="%7."/>
+      <w:lvlJc w:val="left"/>
+      <w:pPr>
+        <w:ind w:left="5400" w:hanging="360"/>
+      </w:pPr>
+    </w:lvl>
+    <w:lvl w:ilvl="7" w:tplc="04090019" w:tentative="1">
+      <w:start w:val="1"/>
+      <w:numFmt w:val="lowerLetter"/>
+      <w:lvlText w:val="%8."/>
+      <w:lvlJc w:val="left"/>
+      <w:pPr>
+        <w:ind w:left="6120" w:hanging="360"/>
+      </w:pPr>
+    </w:lvl>
+    <w:lvl w:ilvl="8" w:tplc="0409001B" w:tentative="1">
+      <w:start w:val="1"/>
+      <w:numFmt w:val="lowerRoman"/>
+      <w:lvlText w:val="%9."/>
+      <w:lvlJc w:val="right"/>
+      <w:pPr>
+        <w:ind w:left="6840" w:hanging="180"/>
+      </w:pPr>
+    </w:lvl>
+  </w:abstractNum>
+  <w:abstractNum w:abstractNumId="25">
+    <w:nsid w:val="63AB6F2B"/>
+    <w:multiLevelType w:val="hybridMultilevel"/>
+    <w:tmpl w:val="46FC991A"/>
+    <w:lvl w:ilvl="0" w:tplc="042A000F">
+      <w:start w:val="1"/>
+      <w:numFmt w:val="decimal"/>
+      <w:lvlText w:val="%1."/>
+      <w:lvlJc w:val="left"/>
+      <w:pPr>
+        <w:ind w:left="720" w:hanging="360"/>
+      </w:pPr>
+    </w:lvl>
+    <w:lvl w:ilvl="1" w:tplc="042A0019" w:tentative="1">
+      <w:start w:val="1"/>
+      <w:numFmt w:val="lowerLetter"/>
+      <w:lvlText w:val="%2."/>
+      <w:lvlJc w:val="left"/>
+      <w:pPr>
+        <w:ind w:left="1440" w:hanging="360"/>
+      </w:pPr>
+    </w:lvl>
+    <w:lvl w:ilvl="2" w:tplc="042A001B" w:tentative="1">
+      <w:start w:val="1"/>
+      <w:numFmt w:val="lowerRoman"/>
+      <w:lvlText w:val="%3."/>
+      <w:lvlJc w:val="right"/>
+      <w:pPr>
+        <w:ind w:left="2160" w:hanging="180"/>
+      </w:pPr>
+    </w:lvl>
+    <w:lvl w:ilvl="3" w:tplc="042A000F" w:tentative="1">
+      <w:start w:val="1"/>
+      <w:numFmt w:val="decimal"/>
+      <w:lvlText w:val="%4."/>
+      <w:lvlJc w:val="left"/>
+      <w:pPr>
+        <w:ind w:left="2880" w:hanging="360"/>
+      </w:pPr>
+    </w:lvl>
+    <w:lvl w:ilvl="4" w:tplc="042A0019" w:tentative="1">
+      <w:start w:val="1"/>
+      <w:numFmt w:val="lowerLetter"/>
+      <w:lvlText w:val="%5."/>
+      <w:lvlJc w:val="left"/>
+      <w:pPr>
+        <w:ind w:left="3600" w:hanging="360"/>
+      </w:pPr>
+    </w:lvl>
+    <w:lvl w:ilvl="5" w:tplc="042A001B" w:tentative="1">
+      <w:start w:val="1"/>
+      <w:numFmt w:val="lowerRoman"/>
+      <w:lvlText w:val="%6."/>
+      <w:lvlJc w:val="right"/>
+      <w:pPr>
+        <w:ind w:left="4320" w:hanging="180"/>
+      </w:pPr>
+    </w:lvl>
+    <w:lvl w:ilvl="6" w:tplc="042A000F" w:tentative="1">
+      <w:start w:val="1"/>
+      <w:numFmt w:val="decimal"/>
+      <w:lvlText w:val="%7."/>
+      <w:lvlJc w:val="left"/>
+      <w:pPr>
+        <w:ind w:left="5040" w:hanging="360"/>
+      </w:pPr>
+    </w:lvl>
+    <w:lvl w:ilvl="7" w:tplc="042A0019" w:tentative="1">
+      <w:start w:val="1"/>
+      <w:numFmt w:val="lowerLetter"/>
+      <w:lvlText w:val="%8."/>
+      <w:lvlJc w:val="left"/>
+      <w:pPr>
+        <w:ind w:left="5760" w:hanging="360"/>
+      </w:pPr>
+    </w:lvl>
+    <w:lvl w:ilvl="8" w:tplc="042A001B" w:tentative="1">
+      <w:start w:val="1"/>
+      <w:numFmt w:val="lowerRoman"/>
+      <w:lvlText w:val="%9."/>
+      <w:lvlJc w:val="right"/>
+      <w:pPr>
+        <w:ind w:left="6480" w:hanging="180"/>
+      </w:pPr>
+    </w:lvl>
+  </w:abstractNum>
+  <w:abstractNum w:abstractNumId="26">
+    <w:nsid w:val="6B2706F3"/>
+    <w:multiLevelType w:val="multilevel"/>
+    <w:tmpl w:val="0409001F"/>
+    <w:lvl w:ilvl="0">
+      <w:start w:val="1"/>
+      <w:numFmt w:val="decimal"/>
+      <w:lvlText w:val="%1."/>
+      <w:lvlJc w:val="left"/>
+      <w:pPr>
+        <w:ind w:left="360" w:hanging="360"/>
+      </w:pPr>
+    </w:lvl>
+    <w:lvl w:ilvl="1">
+      <w:start w:val="1"/>
+      <w:numFmt w:val="decimal"/>
+      <w:lvlText w:val="%1.%2."/>
+      <w:lvlJc w:val="left"/>
+      <w:pPr>
+        <w:ind w:left="792" w:hanging="432"/>
+      </w:pPr>
+    </w:lvl>
+    <w:lvl w:ilvl="2">
+      <w:start w:val="1"/>
+      <w:numFmt w:val="decimal"/>
+      <w:lvlText w:val="%1.%2.%3."/>
+      <w:lvlJc w:val="left"/>
+      <w:pPr>
+        <w:ind w:left="1224" w:hanging="504"/>
+      </w:pPr>
+    </w:lvl>
+    <w:lvl w:ilvl="3">
+      <w:start w:val="1"/>
+      <w:numFmt w:val="decimal"/>
+      <w:lvlText w:val="%1.%2.%3.%4."/>
+      <w:lvlJc w:val="left"/>
+      <w:pPr>
+        <w:ind w:left="1728" w:hanging="648"/>
+      </w:pPr>
+    </w:lvl>
+    <w:lvl w:ilvl="4">
+      <w:start w:val="1"/>
+      <w:numFmt w:val="decimal"/>
+      <w:lvlText w:val="%1.%2.%3.%4.%5."/>
+      <w:lvlJc w:val="left"/>
+      <w:pPr>
+        <w:ind w:left="2232" w:hanging="792"/>
+      </w:pPr>
+    </w:lvl>
+    <w:lvl w:ilvl="5">
+      <w:start w:val="1"/>
+      <w:numFmt w:val="decimal"/>
+      <w:lvlText w:val="%1.%2.%3.%4.%5.%6."/>
+      <w:lvlJc w:val="left"/>
+      <w:pPr>
+        <w:ind w:left="2736" w:hanging="936"/>
+      </w:pPr>
+    </w:lvl>
+    <w:lvl w:ilvl="6">
+      <w:start w:val="1"/>
+      <w:numFmt w:val="decimal"/>
+      <w:lvlText w:val="%1.%2.%3.%4.%5.%6.%7."/>
+      <w:lvlJc w:val="left"/>
+      <w:pPr>
+        <w:ind w:left="3240" w:hanging="1080"/>
+      </w:pPr>
+    </w:lvl>
+    <w:lvl w:ilvl="7">
+      <w:start w:val="1"/>
+      <w:numFmt w:val="decimal"/>
+      <w:lvlText w:val="%1.%2.%3.%4.%5.%6.%7.%8."/>
+      <w:lvlJc w:val="left"/>
+      <w:pPr>
+        <w:ind w:left="3744" w:hanging="1224"/>
+      </w:pPr>
+    </w:lvl>
+    <w:lvl w:ilvl="8">
+      <w:start w:val="1"/>
+      <w:numFmt w:val="decimal"/>
+      <w:lvlText w:val="%1.%2.%3.%4.%5.%6.%7.%8.%9."/>
+      <w:lvlJc w:val="left"/>
+      <w:pPr>
+        <w:ind w:left="4320" w:hanging="1440"/>
+      </w:pPr>
+    </w:lvl>
+  </w:abstractNum>
   <w:abstractNum w:abstractNumId="27">
+    <w:nsid w:val="78EA0834"/>
+    <w:multiLevelType w:val="multilevel"/>
+    <w:tmpl w:val="82CE8348"/>
+    <w:lvl w:ilvl="0">
+      <w:start w:val="1"/>
+      <w:numFmt w:val="decimal"/>
+      <w:lvlText w:val="%1."/>
+      <w:lvlJc w:val="left"/>
+      <w:pPr>
+        <w:ind w:left="795" w:hanging="360"/>
+      </w:pPr>
+      <w:rPr>
+        <w:rFonts w:hint="default"/>
+      </w:rPr>
+    </w:lvl>
+    <w:lvl w:ilvl="1">
+      <w:start w:val="2"/>
+      <w:numFmt w:val="decimal"/>
+      <w:isLgl/>
+      <w:lvlText w:val="%1.%2"/>
+      <w:lvlJc w:val="left"/>
+      <w:pPr>
+        <w:ind w:left="975" w:hanging="540"/>
+      </w:pPr>
+      <w:rPr>
+        <w:rFonts w:hint="default"/>
+      </w:rPr>
+    </w:lvl>
+    <w:lvl w:ilvl="2">
+      <w:start w:val="1"/>
+      <w:numFmt w:val="decimal"/>
+      <w:isLgl/>
+      <w:lvlText w:val="%1.%2.%3"/>
+      <w:lvlJc w:val="left"/>
+      <w:pPr>
+        <w:ind w:left="1155" w:hanging="720"/>
+      </w:pPr>
+      <w:rPr>
+        <w:rFonts w:hint="default"/>
+      </w:rPr>
+    </w:lvl>
+    <w:lvl w:ilvl="3">
+      <w:start w:val="1"/>
+      <w:numFmt w:val="decimal"/>
+      <w:isLgl/>
+      <w:lvlText w:val="%1.%2.%3.%4"/>
+      <w:lvlJc w:val="left"/>
+      <w:pPr>
+        <w:ind w:left="1155" w:hanging="720"/>
+      </w:pPr>
+      <w:rPr>
+        <w:rFonts w:hint="default"/>
+      </w:rPr>
+    </w:lvl>
+    <w:lvl w:ilvl="4">
+      <w:start w:val="1"/>
+      <w:numFmt w:val="decimal"/>
+      <w:isLgl/>
+      <w:lvlText w:val="%1.%2.%3.%4.%5"/>
+      <w:lvlJc w:val="left"/>
+      <w:pPr>
+        <w:ind w:left="1515" w:hanging="1080"/>
+      </w:pPr>
+      <w:rPr>
+        <w:rFonts w:hint="default"/>
+      </w:rPr>
+    </w:lvl>
+    <w:lvl w:ilvl="5">
+      <w:start w:val="1"/>
+      <w:numFmt w:val="decimal"/>
+      <w:isLgl/>
+      <w:lvlText w:val="%1.%2.%3.%4.%5.%6"/>
+      <w:lvlJc w:val="left"/>
+      <w:pPr>
+        <w:ind w:left="1515" w:hanging="1080"/>
+      </w:pPr>
+      <w:rPr>
+        <w:rFonts w:hint="default"/>
+      </w:rPr>
+    </w:lvl>
+    <w:lvl w:ilvl="6">
+      <w:start w:val="1"/>
+      <w:numFmt w:val="decimal"/>
+      <w:isLgl/>
+      <w:lvlText w:val="%1.%2.%3.%4.%5.%6.%7"/>
+      <w:lvlJc w:val="left"/>
+      <w:pPr>
+        <w:ind w:left="1875" w:hanging="1440"/>
+      </w:pPr>
+      <w:rPr>
+        <w:rFonts w:hint="default"/>
+      </w:rPr>
+    </w:lvl>
+    <w:lvl w:ilvl="7">
+      <w:start w:val="1"/>
+      <w:numFmt w:val="decimal"/>
+      <w:isLgl/>
+      <w:lvlText w:val="%1.%2.%3.%4.%5.%6.%7.%8"/>
+      <w:lvlJc w:val="left"/>
+      <w:pPr>
+        <w:ind w:left="1875" w:hanging="1440"/>
+      </w:pPr>
+      <w:rPr>
+        <w:rFonts w:hint="default"/>
+      </w:rPr>
+    </w:lvl>
+    <w:lvl w:ilvl="8">
+      <w:start w:val="1"/>
+      <w:numFmt w:val="decimal"/>
+      <w:isLgl/>
+      <w:lvlText w:val="%1.%2.%3.%4.%5.%6.%7.%8.%9"/>
+      <w:lvlJc w:val="left"/>
+      <w:pPr>
+        <w:ind w:left="2235" w:hanging="1800"/>
+      </w:pPr>
+      <w:rPr>
+        <w:rFonts w:hint="default"/>
+      </w:rPr>
+    </w:lvl>
+  </w:abstractNum>
+  <w:abstractNum w:abstractNumId="28">
+    <w:nsid w:val="79917F92"/>
+    <w:multiLevelType w:val="hybridMultilevel"/>
+    <w:tmpl w:val="989C206A"/>
+    <w:lvl w:ilvl="0" w:tplc="04090005">
+      <w:start w:val="1"/>
+      <w:numFmt w:val="bullet"/>
+      <w:lvlText w:val=""/>
+      <w:lvlJc w:val="left"/>
+      <w:pPr>
+        <w:ind w:left="720" w:hanging="360"/>
+      </w:pPr>
+      <w:rPr>
+        <w:rFonts w:ascii="Wingdings" w:hAnsi="Wingdings" w:hint="default"/>
+      </w:rPr>
+    </w:lvl>
+    <w:lvl w:ilvl="1" w:tplc="04090003" w:tentative="1">
+      <w:start w:val="1"/>
+      <w:numFmt w:val="bullet"/>
+      <w:lvlText w:val="o"/>
+      <w:lvlJc w:val="left"/>
+      <w:pPr>
+        <w:ind w:left="1440" w:hanging="360"/>
+      </w:pPr>
+      <w:rPr>
+        <w:rFonts w:ascii="Courier New" w:hAnsi="Courier New" w:cs="Courier New" w:hint="default"/>
+      </w:rPr>
+    </w:lvl>
+    <w:lvl w:ilvl="2" w:tplc="04090005" w:tentative="1">
+      <w:start w:val="1"/>
+      <w:numFmt w:val="bullet"/>
+      <w:lvlText w:val=""/>
+      <w:lvlJc w:val="left"/>
+      <w:pPr>
+        <w:ind w:left="2160" w:hanging="360"/>
+      </w:pPr>
+      <w:rPr>
+        <w:rFonts w:ascii="Wingdings" w:hAnsi="Wingdings" w:hint="default"/>
+      </w:rPr>
+    </w:lvl>
+    <w:lvl w:ilvl="3" w:tplc="04090001" w:tentative="1">
+      <w:start w:val="1"/>
+      <w:numFmt w:val="bullet"/>
+      <w:lvlText w:val=""/>
+      <w:lvlJc w:val="left"/>
+      <w:pPr>
+        <w:ind w:left="2880" w:hanging="360"/>
+      </w:pPr>
+      <w:rPr>
+        <w:rFonts w:ascii="Symbol" w:hAnsi="Symbol" w:hint="default"/>
+      </w:rPr>
+    </w:lvl>
+    <w:lvl w:ilvl="4" w:tplc="04090003" w:tentative="1">
+      <w:start w:val="1"/>
+      <w:numFmt w:val="bullet"/>
+      <w:lvlText w:val="o"/>
+      <w:lvlJc w:val="left"/>
+      <w:pPr>
+        <w:ind w:left="3600" w:hanging="360"/>
+      </w:pPr>
+      <w:rPr>
+        <w:rFonts w:ascii="Courier New" w:hAnsi="Courier New" w:cs="Courier New" w:hint="default"/>
+      </w:rPr>
+    </w:lvl>
+    <w:lvl w:ilvl="5" w:tplc="04090005" w:tentative="1">
+      <w:start w:val="1"/>
+      <w:numFmt w:val="bullet"/>
+      <w:lvlText w:val=""/>
+      <w:lvlJc w:val="left"/>
+      <w:pPr>
+        <w:ind w:left="4320" w:hanging="360"/>
+      </w:pPr>
+      <w:rPr>
+        <w:rFonts w:ascii="Wingdings" w:hAnsi="Wingdings" w:hint="default"/>
+      </w:rPr>
+    </w:lvl>
+    <w:lvl w:ilvl="6" w:tplc="04090001" w:tentative="1">
+      <w:start w:val="1"/>
+      <w:numFmt w:val="bullet"/>
+      <w:lvlText w:val=""/>
+      <w:lvlJc w:val="left"/>
+      <w:pPr>
+        <w:ind w:left="5040" w:hanging="360"/>
+      </w:pPr>
+      <w:rPr>
+        <w:rFonts w:ascii="Symbol" w:hAnsi="Symbol" w:hint="default"/>
+      </w:rPr>
+    </w:lvl>
+    <w:lvl w:ilvl="7" w:tplc="04090003" w:tentative="1">
+      <w:start w:val="1"/>
+      <w:numFmt w:val="bullet"/>
+      <w:lvlText w:val="o"/>
+      <w:lvlJc w:val="left"/>
+      <w:pPr>
+        <w:ind w:left="5760" w:hanging="360"/>
+      </w:pPr>
+      <w:rPr>
+        <w:rFonts w:ascii="Courier New" w:hAnsi="Courier New" w:cs="Courier New" w:hint="default"/>
+      </w:rPr>
+    </w:lvl>
+    <w:lvl w:ilvl="8" w:tplc="04090005" w:tentative="1">
+      <w:start w:val="1"/>
+      <w:numFmt w:val="bullet"/>
+      <w:lvlText w:val=""/>
+      <w:lvlJc w:val="left"/>
+      <w:pPr>
+        <w:ind w:left="6480" w:hanging="360"/>
+      </w:pPr>
+      <w:rPr>
+        <w:rFonts w:ascii="Wingdings" w:hAnsi="Wingdings" w:hint="default"/>
+      </w:rPr>
+    </w:lvl>
+  </w:abstractNum>
+  <w:abstractNum w:abstractNumId="29">
+    <w:nsid w:val="7D4C1946"/>
+    <w:multiLevelType w:val="multilevel"/>
+    <w:tmpl w:val="A628B6D2"/>
+    <w:lvl w:ilvl="0">
+      <w:start w:val="1"/>
+      <w:numFmt w:val="decimal"/>
+      <w:lvlText w:val="%1."/>
+      <w:lvlJc w:val="left"/>
+      <w:pPr>
+        <w:ind w:left="795" w:hanging="360"/>
+      </w:pPr>
+      <w:rPr>
+        <w:rFonts w:hint="default"/>
+      </w:rPr>
+    </w:lvl>
+    <w:lvl w:ilvl="1">
+      <w:start w:val="2"/>
+      <w:numFmt w:val="decimal"/>
+      <w:isLgl/>
+      <w:lvlText w:val="%1.%2"/>
+      <w:lvlJc w:val="left"/>
+      <w:pPr>
+        <w:ind w:left="975" w:hanging="540"/>
+      </w:pPr>
+      <w:rPr>
+        <w:rFonts w:hint="default"/>
+      </w:rPr>
+    </w:lvl>
+    <w:lvl w:ilvl="2">
+      <w:start w:val="1"/>
+      <w:numFmt w:val="bullet"/>
+      <w:lvlText w:val=""/>
+      <w:lvlJc w:val="left"/>
+      <w:pPr>
+        <w:ind w:left="1155" w:hanging="720"/>
+      </w:pPr>
+      <w:rPr>
+        <w:rFonts w:ascii="Wingdings" w:hAnsi="Wingdings" w:hint="default"/>
+      </w:rPr>
+    </w:lvl>
+    <w:lvl w:ilvl="3">
+      <w:start w:val="1"/>
+      <w:numFmt w:val="decimal"/>
+      <w:isLgl/>
+      <w:lvlText w:val="%1.%2.%3.%4"/>
+      <w:lvlJc w:val="left"/>
+      <w:pPr>
+        <w:ind w:left="1155" w:hanging="720"/>
+      </w:pPr>
+      <w:rPr>
+        <w:rFonts w:hint="default"/>
+      </w:rPr>
+    </w:lvl>
+    <w:lvl w:ilvl="4">
+      <w:start w:val="1"/>
+      <w:numFmt w:val="decimal"/>
+      <w:isLgl/>
+      <w:lvlText w:val="%1.%2.%3.%4.%5"/>
+      <w:lvlJc w:val="left"/>
+      <w:pPr>
+        <w:ind w:left="1515" w:hanging="1080"/>
+      </w:pPr>
+      <w:rPr>
+        <w:rFonts w:hint="default"/>
+      </w:rPr>
+    </w:lvl>
+    <w:lvl w:ilvl="5">
+      <w:start w:val="1"/>
+      <w:numFmt w:val="decimal"/>
+      <w:isLgl/>
+      <w:lvlText w:val="%1.%2.%3.%4.%5.%6"/>
+      <w:lvlJc w:val="left"/>
+      <w:pPr>
+        <w:ind w:left="1515" w:hanging="1080"/>
+      </w:pPr>
+      <w:rPr>
+        <w:rFonts w:hint="default"/>
+      </w:rPr>
+    </w:lvl>
+    <w:lvl w:ilvl="6">
+      <w:start w:val="1"/>
+      <w:numFmt w:val="decimal"/>
+      <w:isLgl/>
+      <w:lvlText w:val="%1.%2.%3.%4.%5.%6.%7"/>
+      <w:lvlJc w:val="left"/>
+      <w:pPr>
+        <w:ind w:left="1875" w:hanging="1440"/>
+      </w:pPr>
+      <w:rPr>
+        <w:rFonts w:hint="default"/>
+      </w:rPr>
+    </w:lvl>
+    <w:lvl w:ilvl="7">
+      <w:start w:val="1"/>
+      <w:numFmt w:val="decimal"/>
+      <w:isLgl/>
+      <w:lvlText w:val="%1.%2.%3.%4.%5.%6.%7.%8"/>
+      <w:lvlJc w:val="left"/>
+      <w:pPr>
+        <w:ind w:left="1875" w:hanging="1440"/>
+      </w:pPr>
+      <w:rPr>
+        <w:rFonts w:hint="default"/>
+      </w:rPr>
+    </w:lvl>
+    <w:lvl w:ilvl="8">
+      <w:start w:val="1"/>
+      <w:numFmt w:val="decimal"/>
+      <w:isLgl/>
+      <w:lvlText w:val="%1.%2.%3.%4.%5.%6.%7.%8.%9"/>
+      <w:lvlJc w:val="left"/>
+      <w:pPr>
+        <w:ind w:left="2235" w:hanging="1800"/>
+      </w:pPr>
+      <w:rPr>
+        <w:rFonts w:hint="default"/>
+      </w:rPr>
+    </w:lvl>
+  </w:abstractNum>
+  <w:abstractNum w:abstractNumId="30">
     <w:nsid w:val="7F687CE0"/>
     <w:multiLevelType w:val="hybridMultilevel"/>
     <w:tmpl w:val="F926DAA2"/>
@@ -27059,37 +27267,37 @@
     </w:lvl>
   </w:abstractNum>
   <w:num w:numId="1">
-    <w:abstractNumId w:val="16"/>
+    <w:abstractNumId w:val="18"/>
   </w:num>
   <w:num w:numId="2">
-    <w:abstractNumId w:val="24"/>
+    <w:abstractNumId w:val="26"/>
   </w:num>
   <w:num w:numId="3">
-    <w:abstractNumId w:val="10"/>
+    <w:abstractNumId w:val="11"/>
   </w:num>
   <w:num w:numId="4">
     <w:abstractNumId w:val="7"/>
   </w:num>
   <w:num w:numId="5">
+    <w:abstractNumId w:val="30"/>
+  </w:num>
+  <w:num w:numId="6">
+    <w:abstractNumId w:val="10"/>
+  </w:num>
+  <w:num w:numId="7">
     <w:abstractNumId w:val="27"/>
   </w:num>
-  <w:num w:numId="6">
-    <w:abstractNumId w:val="9"/>
-  </w:num>
-  <w:num w:numId="7">
-    <w:abstractNumId w:val="25"/>
-  </w:num>
   <w:num w:numId="8">
-    <w:abstractNumId w:val="20"/>
+    <w:abstractNumId w:val="22"/>
   </w:num>
   <w:num w:numId="9">
-    <w:abstractNumId w:val="19"/>
+    <w:abstractNumId w:val="21"/>
   </w:num>
   <w:num w:numId="10">
     <w:abstractNumId w:val="2"/>
   </w:num>
   <w:num w:numId="11">
-    <w:abstractNumId w:val="8"/>
+    <w:abstractNumId w:val="9"/>
   </w:num>
   <w:num w:numId="12">
     <w:abstractNumId w:val="4"/>
@@ -27122,7 +27330,7 @@
     </w:lvlOverride>
   </w:num>
   <w:num w:numId="13">
-    <w:abstractNumId w:val="18"/>
+    <w:abstractNumId w:val="20"/>
     <w:lvlOverride w:ilvl="0">
       <w:startOverride w:val="1"/>
     </w:lvlOverride>
@@ -27152,31 +27360,31 @@
     </w:lvlOverride>
   </w:num>
   <w:num w:numId="14">
-    <w:abstractNumId w:val="14"/>
+    <w:abstractNumId w:val="16"/>
   </w:num>
   <w:num w:numId="15">
-    <w:abstractNumId w:val="23"/>
+    <w:abstractNumId w:val="25"/>
   </w:num>
   <w:num w:numId="16">
     <w:abstractNumId w:val="1"/>
   </w:num>
   <w:num w:numId="17">
-    <w:abstractNumId w:val="13"/>
+    <w:abstractNumId w:val="15"/>
   </w:num>
   <w:num w:numId="18">
     <w:abstractNumId w:val="3"/>
   </w:num>
   <w:num w:numId="19">
-    <w:abstractNumId w:val="22"/>
+    <w:abstractNumId w:val="24"/>
   </w:num>
   <w:num w:numId="20">
     <w:abstractNumId w:val="0"/>
   </w:num>
   <w:num w:numId="21">
-    <w:abstractNumId w:val="12"/>
+    <w:abstractNumId w:val="14"/>
   </w:num>
   <w:num w:numId="22">
-    <w:abstractNumId w:val="26"/>
+    <w:abstractNumId w:val="28"/>
   </w:num>
   <w:num w:numId="23">
     <w:abstractNumId w:val="6"/>
@@ -27185,16 +27393,25 @@
     <w:abstractNumId w:val="5"/>
   </w:num>
   <w:num w:numId="25">
-    <w:abstractNumId w:val="15"/>
+    <w:abstractNumId w:val="17"/>
   </w:num>
   <w:num w:numId="26">
-    <w:abstractNumId w:val="21"/>
+    <w:abstractNumId w:val="23"/>
   </w:num>
   <w:num w:numId="27">
-    <w:abstractNumId w:val="11"/>
+    <w:abstractNumId w:val="12"/>
   </w:num>
   <w:num w:numId="28">
-    <w:abstractNumId w:val="17"/>
+    <w:abstractNumId w:val="19"/>
+  </w:num>
+  <w:num w:numId="29">
+    <w:abstractNumId w:val="13"/>
+  </w:num>
+  <w:num w:numId="30">
+    <w:abstractNumId w:val="29"/>
+  </w:num>
+  <w:num w:numId="31">
+    <w:abstractNumId w:val="8"/>
   </w:num>
   <w:numIdMacAtCleanup w:val="28"/>
 </w:numbering>
@@ -36059,6 +36276,7 @@
     <w:rsid w:val="00162AF5"/>
     <w:rsid w:val="0022438C"/>
     <w:rsid w:val="003773E6"/>
+    <w:rsid w:val="003F6289"/>
     <w:rsid w:val="00462DC2"/>
     <w:rsid w:val="004A0537"/>
     <w:rsid w:val="006636FE"/>
@@ -37270,7 +37488,7 @@
 </file>
 
 <file path=customXml/itemProps2.xml><?xml version="1.0" encoding="utf-8"?>
-<ds:datastoreItem xmlns:ds="http://schemas.openxmlformats.org/officeDocument/2006/customXml" ds:itemID="{A6F28A32-D631-4AEC-A5F4-19ED036E1920}">
+<ds:datastoreItem xmlns:ds="http://schemas.openxmlformats.org/officeDocument/2006/customXml" ds:itemID="{10322CC5-CDDE-4C2A-9390-8FB32657DA76}">
   <ds:schemaRefs>
     <ds:schemaRef ds:uri="http://schemas.openxmlformats.org/officeDocument/2006/bibliography"/>
   </ds:schemaRefs>

--- a/SEP/Artifact & Deliverable/Requirement/SRM_Usecase_ver0.2.docx
+++ b/SEP/Artifact & Deliverable/Requirement/SRM_Usecase_ver0.2.docx
@@ -12,12 +12,11 @@
         <w:rPr>
           <w:rFonts w:ascii="Arial" w:hAnsi="Arial" w:cs="Arial"/>
           <w:noProof/>
-          <w:lang w:eastAsia="ja-JP"/>
         </w:rPr>
         <mc:AlternateContent>
           <mc:Choice Requires="wpg">
             <w:drawing>
-              <wp:anchor distT="0" distB="0" distL="114300" distR="114300" simplePos="0" relativeHeight="251656702" behindDoc="0" locked="0" layoutInCell="1" allowOverlap="1" wp14:anchorId="723CB043" wp14:editId="1D42DD19">
+              <wp:anchor distT="0" distB="0" distL="114300" distR="114300" simplePos="0" relativeHeight="251656702" behindDoc="0" locked="0" layoutInCell="1" allowOverlap="1" wp14:anchorId="7268F527" wp14:editId="3F91D5C6">
                 <wp:simplePos x="0" y="0"/>
                 <wp:positionH relativeFrom="margin">
                   <wp:posOffset>3107690</wp:posOffset>
@@ -310,12 +309,11 @@
         <w:rPr>
           <w:rFonts w:ascii="Arial" w:hAnsi="Arial" w:cs="Arial"/>
           <w:noProof/>
-          <w:lang w:eastAsia="ja-JP"/>
         </w:rPr>
         <mc:AlternateContent>
           <mc:Choice Requires="wps">
             <w:drawing>
-              <wp:anchor distT="0" distB="0" distL="114300" distR="114300" simplePos="0" relativeHeight="251656190" behindDoc="0" locked="0" layoutInCell="1" allowOverlap="1" wp14:anchorId="2928CB25" wp14:editId="1D0613B9">
+              <wp:anchor distT="0" distB="0" distL="114300" distR="114300" simplePos="0" relativeHeight="251656190" behindDoc="0" locked="0" layoutInCell="1" allowOverlap="1" wp14:anchorId="58C2E977" wp14:editId="48836095">
                 <wp:simplePos x="0" y="0"/>
                 <wp:positionH relativeFrom="margin">
                   <wp:align>center</wp:align>
@@ -477,12 +475,11 @@
         <w:rPr>
           <w:rFonts w:ascii="Arial" w:hAnsi="Arial" w:cs="Arial"/>
           <w:noProof/>
-          <w:lang w:eastAsia="ja-JP"/>
         </w:rPr>
         <mc:AlternateContent>
           <mc:Choice Requires="wps">
             <w:drawing>
-              <wp:anchor distT="0" distB="0" distL="114300" distR="114300" simplePos="0" relativeHeight="251667456" behindDoc="0" locked="0" layoutInCell="1" allowOverlap="1" wp14:anchorId="2BC8A93B" wp14:editId="4C111021">
+              <wp:anchor distT="0" distB="0" distL="114300" distR="114300" simplePos="0" relativeHeight="251667456" behindDoc="0" locked="0" layoutInCell="1" allowOverlap="1" wp14:anchorId="731D129C" wp14:editId="3D5FECBF">
                 <wp:simplePos x="0" y="0"/>
                 <wp:positionH relativeFrom="margin">
                   <wp:posOffset>-680247</wp:posOffset>
@@ -551,10 +548,9 @@
         <w:rPr>
           <w:rFonts w:ascii="Arial" w:hAnsi="Arial" w:cs="Arial"/>
           <w:noProof/>
-          <w:lang w:eastAsia="ja-JP"/>
         </w:rPr>
         <w:drawing>
-          <wp:anchor distT="0" distB="0" distL="114300" distR="114300" simplePos="0" relativeHeight="251709440" behindDoc="1" locked="0" layoutInCell="1" allowOverlap="1" wp14:anchorId="12F99F9A" wp14:editId="0D6C8973">
+          <wp:anchor distT="0" distB="0" distL="114300" distR="114300" simplePos="0" relativeHeight="251709440" behindDoc="1" locked="0" layoutInCell="1" allowOverlap="1" wp14:anchorId="240A41D1" wp14:editId="388BAE04">
             <wp:simplePos x="0" y="0"/>
             <wp:positionH relativeFrom="column">
               <wp:posOffset>-676894</wp:posOffset>
@@ -612,12 +608,11 @@
         <w:rPr>
           <w:rFonts w:ascii="Arial" w:hAnsi="Arial" w:cs="Arial"/>
           <w:noProof/>
-          <w:lang w:eastAsia="ja-JP"/>
         </w:rPr>
         <mc:AlternateContent>
           <mc:Choice Requires="wps">
             <w:drawing>
-              <wp:anchor distT="0" distB="0" distL="114300" distR="114300" simplePos="0" relativeHeight="251663360" behindDoc="0" locked="0" layoutInCell="1" allowOverlap="1" wp14:anchorId="17E1C497" wp14:editId="4B3F9717">
+              <wp:anchor distT="0" distB="0" distL="114300" distR="114300" simplePos="0" relativeHeight="251663360" behindDoc="0" locked="0" layoutInCell="1" allowOverlap="1" wp14:anchorId="619FA70B" wp14:editId="44D837CC">
                 <wp:simplePos x="0" y="0"/>
                 <wp:positionH relativeFrom="margin">
                   <wp:posOffset>-677917</wp:posOffset>
@@ -818,12 +813,11 @@
         <w:rPr>
           <w:rFonts w:ascii="Arial" w:hAnsi="Arial" w:cs="Arial"/>
           <w:noProof/>
-          <w:lang w:eastAsia="ja-JP"/>
         </w:rPr>
         <mc:AlternateContent>
           <mc:Choice Requires="wpg">
             <w:drawing>
-              <wp:anchor distT="0" distB="0" distL="114300" distR="114300" simplePos="0" relativeHeight="251668480" behindDoc="0" locked="0" layoutInCell="1" allowOverlap="1" wp14:anchorId="61943D12" wp14:editId="0EF7D513">
+              <wp:anchor distT="0" distB="0" distL="114300" distR="114300" simplePos="0" relativeHeight="251668480" behindDoc="0" locked="0" layoutInCell="1" allowOverlap="1" wp14:anchorId="35E16F0B" wp14:editId="246DBBFC">
                 <wp:simplePos x="0" y="0"/>
                 <wp:positionH relativeFrom="column">
                   <wp:posOffset>-691515</wp:posOffset>
@@ -1055,12 +1049,11 @@
         <w:rPr>
           <w:rFonts w:ascii="Arial" w:hAnsi="Arial" w:cs="Arial"/>
           <w:noProof/>
-          <w:lang w:eastAsia="ja-JP"/>
         </w:rPr>
         <mc:AlternateContent>
           <mc:Choice Requires="wps">
             <w:drawing>
-              <wp:anchor distT="0" distB="0" distL="114300" distR="114300" simplePos="0" relativeHeight="251657215" behindDoc="0" locked="0" layoutInCell="1" allowOverlap="1" wp14:anchorId="54B60534" wp14:editId="65F28AC8">
+              <wp:anchor distT="0" distB="0" distL="114300" distR="114300" simplePos="0" relativeHeight="251657215" behindDoc="0" locked="0" layoutInCell="1" allowOverlap="1" wp14:anchorId="20D174DC" wp14:editId="1E7CEC3F">
                 <wp:simplePos x="0" y="0"/>
                 <wp:positionH relativeFrom="margin">
                   <wp:posOffset>-686435</wp:posOffset>
@@ -1231,12 +1224,11 @@
         <w:rPr>
           <w:rFonts w:ascii="Arial" w:hAnsi="Arial" w:cs="Arial"/>
           <w:noProof/>
-          <w:lang w:eastAsia="ja-JP"/>
         </w:rPr>
         <mc:AlternateContent>
           <mc:Choice Requires="wps">
             <w:drawing>
-              <wp:anchor distT="0" distB="0" distL="114300" distR="114300" simplePos="0" relativeHeight="251664384" behindDoc="0" locked="0" layoutInCell="1" allowOverlap="1" wp14:anchorId="24C31444" wp14:editId="6AED46F9">
+              <wp:anchor distT="0" distB="0" distL="114300" distR="114300" simplePos="0" relativeHeight="251664384" behindDoc="0" locked="0" layoutInCell="1" allowOverlap="1" wp14:anchorId="397FFBF0" wp14:editId="7DF0F1DD">
                 <wp:simplePos x="0" y="0"/>
                 <wp:positionH relativeFrom="margin">
                   <wp:posOffset>-688975</wp:posOffset>
@@ -1630,11 +1622,103 @@
                 <w:rFonts w:ascii="Arial" w:hAnsi="Arial" w:cs="Arial"/>
               </w:rPr>
             </w:pPr>
-            <w:r>
-              <w:rPr>
-                <w:rFonts w:ascii="Arial" w:hAnsi="Arial" w:cs="Arial"/>
-              </w:rPr>
-              <w:t>Thanh Giang, Hiep Ta, Phuc Nguyen, Giang Nguyen, Dat Tran, Huy Huynh</w:t>
+            <w:proofErr w:type="spellStart"/>
+            <w:r>
+              <w:rPr>
+                <w:rFonts w:ascii="Arial" w:hAnsi="Arial" w:cs="Arial"/>
+              </w:rPr>
+              <w:t>Thanh</w:t>
+            </w:r>
+            <w:proofErr w:type="spellEnd"/>
+            <w:r>
+              <w:rPr>
+                <w:rFonts w:ascii="Arial" w:hAnsi="Arial" w:cs="Arial"/>
+              </w:rPr>
+              <w:t xml:space="preserve"> </w:t>
+            </w:r>
+            <w:proofErr w:type="spellStart"/>
+            <w:r>
+              <w:rPr>
+                <w:rFonts w:ascii="Arial" w:hAnsi="Arial" w:cs="Arial"/>
+              </w:rPr>
+              <w:t>Giang</w:t>
+            </w:r>
+            <w:proofErr w:type="spellEnd"/>
+            <w:r>
+              <w:rPr>
+                <w:rFonts w:ascii="Arial" w:hAnsi="Arial" w:cs="Arial"/>
+              </w:rPr>
+              <w:t xml:space="preserve">, </w:t>
+            </w:r>
+            <w:proofErr w:type="spellStart"/>
+            <w:r>
+              <w:rPr>
+                <w:rFonts w:ascii="Arial" w:hAnsi="Arial" w:cs="Arial"/>
+              </w:rPr>
+              <w:t>Hiep</w:t>
+            </w:r>
+            <w:proofErr w:type="spellEnd"/>
+            <w:r>
+              <w:rPr>
+                <w:rFonts w:ascii="Arial" w:hAnsi="Arial" w:cs="Arial"/>
+              </w:rPr>
+              <w:t xml:space="preserve"> Ta, </w:t>
+            </w:r>
+            <w:proofErr w:type="spellStart"/>
+            <w:r>
+              <w:rPr>
+                <w:rFonts w:ascii="Arial" w:hAnsi="Arial" w:cs="Arial"/>
+              </w:rPr>
+              <w:t>Phuc</w:t>
+            </w:r>
+            <w:proofErr w:type="spellEnd"/>
+            <w:r>
+              <w:rPr>
+                <w:rFonts w:ascii="Arial" w:hAnsi="Arial" w:cs="Arial"/>
+              </w:rPr>
+              <w:t xml:space="preserve"> Nguyen, </w:t>
+            </w:r>
+            <w:proofErr w:type="spellStart"/>
+            <w:r>
+              <w:rPr>
+                <w:rFonts w:ascii="Arial" w:hAnsi="Arial" w:cs="Arial"/>
+              </w:rPr>
+              <w:t>Giang</w:t>
+            </w:r>
+            <w:proofErr w:type="spellEnd"/>
+            <w:r>
+              <w:rPr>
+                <w:rFonts w:ascii="Arial" w:hAnsi="Arial" w:cs="Arial"/>
+              </w:rPr>
+              <w:t xml:space="preserve"> Nguyen, </w:t>
+            </w:r>
+            <w:proofErr w:type="spellStart"/>
+            <w:r>
+              <w:rPr>
+                <w:rFonts w:ascii="Arial" w:hAnsi="Arial" w:cs="Arial"/>
+              </w:rPr>
+              <w:t>Dat</w:t>
+            </w:r>
+            <w:proofErr w:type="spellEnd"/>
+            <w:r>
+              <w:rPr>
+                <w:rFonts w:ascii="Arial" w:hAnsi="Arial" w:cs="Arial"/>
+              </w:rPr>
+              <w:t xml:space="preserve"> Tran, </w:t>
+            </w:r>
+            <w:proofErr w:type="spellStart"/>
+            <w:r>
+              <w:rPr>
+                <w:rFonts w:ascii="Arial" w:hAnsi="Arial" w:cs="Arial"/>
+              </w:rPr>
+              <w:t>Huy</w:t>
+            </w:r>
+            <w:proofErr w:type="spellEnd"/>
+            <w:r>
+              <w:rPr>
+                <w:rFonts w:ascii="Arial" w:hAnsi="Arial" w:cs="Arial"/>
+              </w:rPr>
+              <w:t xml:space="preserve"> Huynh</w:t>
             </w:r>
           </w:p>
         </w:tc>
@@ -1687,7 +1771,35 @@
               <w:rPr>
                 <w:rFonts w:ascii="Arial" w:hAnsi="Arial" w:cs="Arial"/>
               </w:rPr>
-              <w:t>Ms. Huong Nguyen, Mr. Huyen Pham</w:t>
+              <w:t xml:space="preserve">Ms. </w:t>
+            </w:r>
+            <w:proofErr w:type="spellStart"/>
+            <w:r>
+              <w:rPr>
+                <w:rFonts w:ascii="Arial" w:hAnsi="Arial" w:cs="Arial"/>
+              </w:rPr>
+              <w:t>Huong</w:t>
+            </w:r>
+            <w:proofErr w:type="spellEnd"/>
+            <w:r>
+              <w:rPr>
+                <w:rFonts w:ascii="Arial" w:hAnsi="Arial" w:cs="Arial"/>
+              </w:rPr>
+              <w:t xml:space="preserve"> Nguyen, Mr. </w:t>
+            </w:r>
+            <w:proofErr w:type="spellStart"/>
+            <w:r>
+              <w:rPr>
+                <w:rFonts w:ascii="Arial" w:hAnsi="Arial" w:cs="Arial"/>
+              </w:rPr>
+              <w:t>Huyen</w:t>
+            </w:r>
+            <w:proofErr w:type="spellEnd"/>
+            <w:r>
+              <w:rPr>
+                <w:rFonts w:ascii="Arial" w:hAnsi="Arial" w:cs="Arial"/>
+              </w:rPr>
+              <w:t xml:space="preserve"> Pham</w:t>
             </w:r>
           </w:p>
         </w:tc>
@@ -2797,14 +2909,34 @@
                 <w:szCs w:val="22"/>
               </w:rPr>
             </w:pPr>
+            <w:proofErr w:type="spellStart"/>
             <w:r>
               <w:rPr>
                 <w:rFonts w:cs="Arial"/>
                 <w:sz w:val="22"/>
                 <w:szCs w:val="22"/>
               </w:rPr>
-              <w:t>Thanh Giang</w:t>
-            </w:r>
+              <w:t>Thanh</w:t>
+            </w:r>
+            <w:proofErr w:type="spellEnd"/>
+            <w:r>
+              <w:rPr>
+                <w:rFonts w:cs="Arial"/>
+                <w:sz w:val="22"/>
+                <w:szCs w:val="22"/>
+              </w:rPr>
+              <w:t xml:space="preserve"> </w:t>
+            </w:r>
+            <w:proofErr w:type="spellStart"/>
+            <w:r>
+              <w:rPr>
+                <w:rFonts w:cs="Arial"/>
+                <w:sz w:val="22"/>
+                <w:szCs w:val="22"/>
+              </w:rPr>
+              <w:t>Giang</w:t>
+            </w:r>
+            <w:proofErr w:type="spellEnd"/>
           </w:p>
         </w:tc>
       </w:tr>
@@ -2938,8 +3070,18 @@
                 <w:sz w:val="22"/>
                 <w:szCs w:val="22"/>
               </w:rPr>
-              <w:t>Hong Phuc</w:t>
-            </w:r>
+              <w:t xml:space="preserve">Hong </w:t>
+            </w:r>
+            <w:proofErr w:type="spellStart"/>
+            <w:r>
+              <w:rPr>
+                <w:rFonts w:cs="Arial"/>
+                <w:sz w:val="22"/>
+                <w:szCs w:val="22"/>
+              </w:rPr>
+              <w:t>Phuc</w:t>
+            </w:r>
+            <w:proofErr w:type="spellEnd"/>
           </w:p>
         </w:tc>
       </w:tr>
@@ -5349,7 +5491,29 @@
                 <w:sz w:val="22"/>
                 <w:szCs w:val="22"/>
               </w:rPr>
-              <w:t xml:space="preserve">The parameter for analysis and statistics received student records’s figure  </w:t>
+              <w:t xml:space="preserve">The parameter for analysis and statistics received student </w:t>
+            </w:r>
+            <w:proofErr w:type="spellStart"/>
+            <w:r>
+              <w:rPr>
+                <w:rFonts w:ascii="Arial" w:hAnsi="Arial" w:cs="Arial"/>
+                <w:b w:val="0"/>
+                <w:color w:val="000000" w:themeColor="text1"/>
+                <w:sz w:val="22"/>
+                <w:szCs w:val="22"/>
+              </w:rPr>
+              <w:t>records’s</w:t>
+            </w:r>
+            <w:proofErr w:type="spellEnd"/>
+            <w:r>
+              <w:rPr>
+                <w:rFonts w:ascii="Arial" w:hAnsi="Arial" w:cs="Arial"/>
+                <w:b w:val="0"/>
+                <w:color w:val="000000" w:themeColor="text1"/>
+                <w:sz w:val="22"/>
+                <w:szCs w:val="22"/>
+              </w:rPr>
+              <w:t xml:space="preserve"> figure  </w:t>
             </w:r>
           </w:p>
         </w:tc>
@@ -5769,7 +5933,29 @@
                 <w:sz w:val="22"/>
                 <w:szCs w:val="22"/>
               </w:rPr>
-              <w:t xml:space="preserve">The parameter for analysis and statistics received student records’s figure  </w:t>
+              <w:t xml:space="preserve">The parameter for analysis and statistics received student </w:t>
+            </w:r>
+            <w:proofErr w:type="spellStart"/>
+            <w:r>
+              <w:rPr>
+                <w:rFonts w:ascii="Arial" w:hAnsi="Arial" w:cs="Arial"/>
+                <w:b w:val="0"/>
+                <w:color w:val="000000" w:themeColor="text1"/>
+                <w:sz w:val="22"/>
+                <w:szCs w:val="22"/>
+              </w:rPr>
+              <w:t>records’s</w:t>
+            </w:r>
+            <w:proofErr w:type="spellEnd"/>
+            <w:r>
+              <w:rPr>
+                <w:rFonts w:ascii="Arial" w:hAnsi="Arial" w:cs="Arial"/>
+                <w:b w:val="0"/>
+                <w:color w:val="000000" w:themeColor="text1"/>
+                <w:sz w:val="22"/>
+                <w:szCs w:val="22"/>
+              </w:rPr>
+              <w:t xml:space="preserve"> figure  </w:t>
             </w:r>
           </w:p>
         </w:tc>
@@ -6164,7 +6350,29 @@
                 <w:sz w:val="22"/>
                 <w:szCs w:val="22"/>
               </w:rPr>
-              <w:t xml:space="preserve">The parameter for analysis and statistics received student records’s figure  </w:t>
+              <w:t xml:space="preserve">The parameter for analysis and statistics received student </w:t>
+            </w:r>
+            <w:proofErr w:type="spellStart"/>
+            <w:r>
+              <w:rPr>
+                <w:rFonts w:ascii="Arial" w:hAnsi="Arial" w:cs="Arial"/>
+                <w:b w:val="0"/>
+                <w:color w:val="000000" w:themeColor="text1"/>
+                <w:sz w:val="22"/>
+                <w:szCs w:val="22"/>
+              </w:rPr>
+              <w:t>records’s</w:t>
+            </w:r>
+            <w:proofErr w:type="spellEnd"/>
+            <w:r>
+              <w:rPr>
+                <w:rFonts w:ascii="Arial" w:hAnsi="Arial" w:cs="Arial"/>
+                <w:b w:val="0"/>
+                <w:color w:val="000000" w:themeColor="text1"/>
+                <w:sz w:val="22"/>
+                <w:szCs w:val="22"/>
+              </w:rPr>
+              <w:t xml:space="preserve"> figure  </w:t>
             </w:r>
           </w:p>
         </w:tc>
@@ -6554,7 +6762,29 @@
                 <w:sz w:val="22"/>
                 <w:szCs w:val="22"/>
               </w:rPr>
-              <w:t xml:space="preserve">The parameter for analysis and statistics received student records’s figure  </w:t>
+              <w:t xml:space="preserve">The parameter for analysis and statistics received student </w:t>
+            </w:r>
+            <w:proofErr w:type="spellStart"/>
+            <w:r>
+              <w:rPr>
+                <w:rFonts w:ascii="Arial" w:hAnsi="Arial" w:cs="Arial"/>
+                <w:b w:val="0"/>
+                <w:color w:val="000000" w:themeColor="text1"/>
+                <w:sz w:val="22"/>
+                <w:szCs w:val="22"/>
+              </w:rPr>
+              <w:t>records’s</w:t>
+            </w:r>
+            <w:proofErr w:type="spellEnd"/>
+            <w:r>
+              <w:rPr>
+                <w:rFonts w:ascii="Arial" w:hAnsi="Arial" w:cs="Arial"/>
+                <w:b w:val="0"/>
+                <w:color w:val="000000" w:themeColor="text1"/>
+                <w:sz w:val="22"/>
+                <w:szCs w:val="22"/>
+              </w:rPr>
+              <w:t xml:space="preserve"> figure  </w:t>
             </w:r>
           </w:p>
         </w:tc>
@@ -6949,7 +7179,29 @@
                 <w:sz w:val="22"/>
                 <w:szCs w:val="22"/>
               </w:rPr>
-              <w:t xml:space="preserve">The parameter for analysis and statistics received student records’s figure  </w:t>
+              <w:t xml:space="preserve">The parameter for analysis and statistics received student </w:t>
+            </w:r>
+            <w:proofErr w:type="spellStart"/>
+            <w:r>
+              <w:rPr>
+                <w:rFonts w:ascii="Arial" w:hAnsi="Arial" w:cs="Arial"/>
+                <w:b w:val="0"/>
+                <w:color w:val="000000" w:themeColor="text1"/>
+                <w:sz w:val="22"/>
+                <w:szCs w:val="22"/>
+              </w:rPr>
+              <w:t>records’s</w:t>
+            </w:r>
+            <w:proofErr w:type="spellEnd"/>
+            <w:r>
+              <w:rPr>
+                <w:rFonts w:ascii="Arial" w:hAnsi="Arial" w:cs="Arial"/>
+                <w:b w:val="0"/>
+                <w:color w:val="000000" w:themeColor="text1"/>
+                <w:sz w:val="22"/>
+                <w:szCs w:val="22"/>
+              </w:rPr>
+              <w:t xml:space="preserve"> figure  </w:t>
             </w:r>
           </w:p>
         </w:tc>
@@ -7030,6 +7282,7 @@
           <w:szCs w:val="24"/>
         </w:rPr>
       </w:pPr>
+      <w:proofErr w:type="spellStart"/>
       <w:r>
         <w:rPr>
           <w:rFonts w:ascii="Arial" w:eastAsia="Times New Roman" w:hAnsi="Arial" w:cs="Arial"/>
@@ -7037,7 +7290,37 @@
           <w:sz w:val="32"/>
           <w:szCs w:val="24"/>
         </w:rPr>
-        <w:t>Usecase Diagram and Usecase Description</w:t>
+        <w:t>Usecase</w:t>
+      </w:r>
+      <w:proofErr w:type="spellEnd"/>
+      <w:r>
+        <w:rPr>
+          <w:rFonts w:ascii="Arial" w:eastAsia="Times New Roman" w:hAnsi="Arial" w:cs="Arial"/>
+          <w:b/>
+          <w:sz w:val="32"/>
+          <w:szCs w:val="24"/>
+        </w:rPr>
+        <w:t xml:space="preserve"> Diagram and </w:t>
+      </w:r>
+      <w:proofErr w:type="spellStart"/>
+      <w:r>
+        <w:rPr>
+          <w:rFonts w:ascii="Arial" w:eastAsia="Times New Roman" w:hAnsi="Arial" w:cs="Arial"/>
+          <w:b/>
+          <w:sz w:val="32"/>
+          <w:szCs w:val="24"/>
+        </w:rPr>
+        <w:t>Usecase</w:t>
+      </w:r>
+      <w:proofErr w:type="spellEnd"/>
+      <w:r>
+        <w:rPr>
+          <w:rFonts w:ascii="Arial" w:eastAsia="Times New Roman" w:hAnsi="Arial" w:cs="Arial"/>
+          <w:b/>
+          <w:sz w:val="32"/>
+          <w:szCs w:val="24"/>
+        </w:rPr>
+        <w:t xml:space="preserve"> Description</w:t>
       </w:r>
       <w:bookmarkEnd w:id="66"/>
     </w:p>
@@ -7073,10 +7356,9 @@
         <w:rPr>
           <w:rFonts w:ascii="Arial" w:eastAsia="Arial" w:hAnsi="Arial" w:cs="Arial"/>
           <w:noProof/>
-          <w:lang w:eastAsia="ja-JP"/>
         </w:rPr>
         <w:drawing>
-          <wp:inline distT="0" distB="0" distL="0" distR="0" wp14:anchorId="6B8A5FFE" wp14:editId="36917D99">
+          <wp:inline distT="0" distB="0" distL="0" distR="0" wp14:anchorId="1F7B96A9" wp14:editId="634F901C">
             <wp:extent cx="4819650" cy="2990850"/>
             <wp:effectExtent l="0" t="0" r="0" b="0"/>
             <wp:docPr id="4" name="Picture 4"/>
@@ -7136,11 +7418,10 @@
         <w:rPr>
           <w:rFonts w:ascii="Arial" w:eastAsia="Arial" w:hAnsi="Arial" w:cs="Arial"/>
           <w:noProof/>
-          <w:lang w:eastAsia="ja-JP"/>
         </w:rPr>
         <w:lastRenderedPageBreak/>
         <w:drawing>
-          <wp:inline distT="0" distB="0" distL="0" distR="0" wp14:anchorId="068C26D6" wp14:editId="49BA8176">
+          <wp:inline distT="0" distB="0" distL="0" distR="0" wp14:anchorId="7E585D48" wp14:editId="1EFF8E91">
             <wp:extent cx="5124450" cy="3000375"/>
             <wp:effectExtent l="0" t="0" r="0" b="9525"/>
             <wp:docPr id="5" name="Picture 5"/>
@@ -7302,7 +7583,7 @@
           <v:shape id="_x0000_i1025" type="#_x0000_t75" style="width:466.5pt;height:534pt" o:ole="">
             <v:imagedata r:id="rId13" o:title=""/>
           </v:shape>
-          <o:OLEObject Type="Embed" ProgID="Visio.Drawing.11" ShapeID="_x0000_i1025" DrawAspect="Content" ObjectID="_1400710584" r:id="rId14"/>
+          <o:OLEObject Type="Embed" ProgID="Visio.Drawing.11" ShapeID="_x0000_i1025" DrawAspect="Content" ObjectID="_1400739245" r:id="rId14"/>
         </w:object>
       </w:r>
     </w:p>
@@ -7363,7 +7644,7 @@
           <v:shape id="_x0000_i1026" type="#_x0000_t75" style="width:466.5pt;height:567pt" o:ole="">
             <v:imagedata r:id="rId15" o:title=""/>
           </v:shape>
-          <o:OLEObject Type="Embed" ProgID="Visio.Drawing.11" ShapeID="_x0000_i1026" DrawAspect="Content" ObjectID="_1400710585" r:id="rId16"/>
+          <o:OLEObject Type="Embed" ProgID="Visio.Drawing.11" ShapeID="_x0000_i1026" DrawAspect="Content" ObjectID="_1400739246" r:id="rId16"/>
         </w:object>
       </w:r>
       <w:r>
@@ -7380,7 +7661,7 @@
           <v:shape id="_x0000_i1027" type="#_x0000_t75" style="width:468pt;height:310.5pt" o:ole="">
             <v:imagedata r:id="rId17" o:title=""/>
           </v:shape>
-          <o:OLEObject Type="Embed" ProgID="Visio.Drawing.11" ShapeID="_x0000_i1027" DrawAspect="Content" ObjectID="_1400710586" r:id="rId18"/>
+          <o:OLEObject Type="Embed" ProgID="Visio.Drawing.11" ShapeID="_x0000_i1027" DrawAspect="Content" ObjectID="_1400739247" r:id="rId18"/>
         </w:object>
       </w:r>
     </w:p>
@@ -7660,12 +7941,28 @@
                 <w:rFonts w:ascii="Arial" w:hAnsi="Arial" w:cs="Arial"/>
               </w:rPr>
             </w:pPr>
-            <w:r>
-              <w:rPr>
-                <w:rFonts w:ascii="Arial" w:hAnsi="Arial" w:cs="Arial"/>
-              </w:rPr>
-              <w:t>Thanh Giang</w:t>
-            </w:r>
+            <w:proofErr w:type="spellStart"/>
+            <w:r>
+              <w:rPr>
+                <w:rFonts w:ascii="Arial" w:hAnsi="Arial" w:cs="Arial"/>
+              </w:rPr>
+              <w:t>Thanh</w:t>
+            </w:r>
+            <w:proofErr w:type="spellEnd"/>
+            <w:r>
+              <w:rPr>
+                <w:rFonts w:ascii="Arial" w:hAnsi="Arial" w:cs="Arial"/>
+              </w:rPr>
+              <w:t xml:space="preserve"> </w:t>
+            </w:r>
+            <w:proofErr w:type="spellStart"/>
+            <w:r>
+              <w:rPr>
+                <w:rFonts w:ascii="Arial" w:hAnsi="Arial" w:cs="Arial"/>
+              </w:rPr>
+              <w:t>Giang</w:t>
+            </w:r>
+            <w:proofErr w:type="spellEnd"/>
           </w:p>
         </w:tc>
         <w:tc>
@@ -7711,11 +8008,19 @@
                 <w:rFonts w:ascii="Arial" w:hAnsi="Arial" w:cs="Arial"/>
               </w:rPr>
             </w:pPr>
-            <w:r>
-              <w:rPr>
-                <w:rFonts w:ascii="Arial" w:hAnsi="Arial" w:cs="Arial"/>
-              </w:rPr>
-              <w:t>Phuc Nguyen</w:t>
+            <w:proofErr w:type="spellStart"/>
+            <w:r>
+              <w:rPr>
+                <w:rFonts w:ascii="Arial" w:hAnsi="Arial" w:cs="Arial"/>
+              </w:rPr>
+              <w:t>Phuc</w:t>
+            </w:r>
+            <w:proofErr w:type="spellEnd"/>
+            <w:r>
+              <w:rPr>
+                <w:rFonts w:ascii="Arial" w:hAnsi="Arial" w:cs="Arial"/>
+              </w:rPr>
+              <w:t xml:space="preserve"> Nguyen</w:t>
             </w:r>
           </w:p>
         </w:tc>
@@ -8154,13 +8459,31 @@
                 <w:rFonts w:ascii="Arial" w:hAnsi="Arial" w:cs="Arial"/>
               </w:rPr>
             </w:pPr>
+            <w:proofErr w:type="spellStart"/>
             <w:r>
               <w:rPr>
                 <w:rFonts w:ascii="Arial" w:hAnsi="Arial" w:cs="Arial"/>
                 <w:color w:val="FF0000"/>
               </w:rPr>
-              <w:t>Giới tính</w:t>
-            </w:r>
+              <w:t>Giới</w:t>
+            </w:r>
+            <w:proofErr w:type="spellEnd"/>
+            <w:r>
+              <w:rPr>
+                <w:rFonts w:ascii="Arial" w:hAnsi="Arial" w:cs="Arial"/>
+                <w:color w:val="FF0000"/>
+              </w:rPr>
+              <w:t xml:space="preserve"> </w:t>
+            </w:r>
+            <w:proofErr w:type="spellStart"/>
+            <w:r>
+              <w:rPr>
+                <w:rFonts w:ascii="Arial" w:hAnsi="Arial" w:cs="Arial"/>
+                <w:color w:val="FF0000"/>
+              </w:rPr>
+              <w:t>tính</w:t>
+            </w:r>
+            <w:proofErr w:type="spellEnd"/>
           </w:p>
         </w:tc>
       </w:tr>
@@ -8464,7 +8787,7 @@
       <w:tr>
         <w:trPr>
           <w:cnfStyle w:val="000000100000" w:firstRow="0" w:lastRow="0" w:firstColumn="0" w:lastColumn="0" w:oddVBand="0" w:evenVBand="0" w:oddHBand="1" w:evenHBand="0" w:firstRowFirstColumn="0" w:firstRowLastColumn="0" w:lastRowFirstColumn="0" w:lastRowLastColumn="0"/>
-          <w:trHeight w:hRule="exact" w:val="7768"/>
+          <w:trHeight w:hRule="exact" w:val="6940"/>
         </w:trPr>
         <w:tc>
           <w:tcPr>
@@ -8662,14 +8985,7 @@
                 <w:rFonts w:ascii="Arial" w:hAnsi="Arial" w:cs="Arial"/>
                 <w:lang w:val="vi-VN"/>
               </w:rPr>
-              <w:t>Users select Departmen</w:t>
-            </w:r>
-            <w:r>
-              <w:rPr>
-                <w:rFonts w:ascii="Arial" w:hAnsi="Arial" w:cs="Arial"/>
-                <w:lang w:val="vi-VN"/>
-              </w:rPr>
-              <w:t>t</w:t>
+              <w:t>Users select Department</w:t>
             </w:r>
           </w:p>
           <w:p>
@@ -8690,14 +9006,7 @@
                 <w:rFonts w:ascii="Arial" w:hAnsi="Arial" w:cs="Arial"/>
                 <w:lang w:val="vi-VN"/>
               </w:rPr>
-              <w:t>User select file to import into database</w:t>
-            </w:r>
-            <w:r>
-              <w:rPr>
-                <w:rFonts w:ascii="Arial" w:hAnsi="Arial" w:cs="Arial"/>
-                <w:lang w:val="vi-VN"/>
-              </w:rPr>
-              <w:t>.</w:t>
+              <w:t>User select file to import into database.</w:t>
             </w:r>
           </w:p>
           <w:p>
@@ -8839,14 +9148,7 @@
                 <w:rFonts w:ascii="Arial" w:hAnsi="Arial" w:cs="Arial"/>
                 <w:lang w:val="vi-VN"/>
               </w:rPr>
-              <w:t>Users select Departmen</w:t>
-            </w:r>
-            <w:r>
-              <w:rPr>
-                <w:rFonts w:ascii="Arial" w:hAnsi="Arial" w:cs="Arial"/>
-                <w:lang w:val="vi-VN"/>
-              </w:rPr>
-              <w:t>t</w:t>
+              <w:t>Users select Department</w:t>
             </w:r>
           </w:p>
           <w:p>
@@ -8867,14 +9169,7 @@
                 <w:rFonts w:ascii="Arial" w:hAnsi="Arial" w:cs="Arial"/>
                 <w:lang w:val="vi-VN"/>
               </w:rPr>
-              <w:t>User select file to import into database</w:t>
-            </w:r>
-            <w:r>
-              <w:rPr>
-                <w:rFonts w:ascii="Arial" w:hAnsi="Arial" w:cs="Arial"/>
-                <w:lang w:val="vi-VN"/>
-              </w:rPr>
-              <w:t>.</w:t>
+              <w:t>User select file to import into database.</w:t>
             </w:r>
           </w:p>
           <w:p>
@@ -9461,7 +9756,6 @@
           <w:color w:val="31849B"/>
           <w:u w:val="single"/>
         </w:rPr>
-        <w:lastRenderedPageBreak/>
         <w:t>Use case Login</w:t>
       </w:r>
       <w:bookmarkEnd w:id="68"/>
@@ -9668,6 +9962,7 @@
                 <w:b/>
                 <w:spacing w:val="-1"/>
               </w:rPr>
+              <w:lastRenderedPageBreak/>
               <w:t>Created By:</w:t>
             </w:r>
           </w:p>
@@ -9688,12 +9983,28 @@
                 <w:rFonts w:ascii="Arial" w:hAnsi="Arial" w:cs="Arial"/>
               </w:rPr>
             </w:pPr>
-            <w:r>
-              <w:rPr>
-                <w:rFonts w:ascii="Arial" w:hAnsi="Arial" w:cs="Arial"/>
-              </w:rPr>
-              <w:t>Thanh Giang</w:t>
-            </w:r>
+            <w:proofErr w:type="spellStart"/>
+            <w:r>
+              <w:rPr>
+                <w:rFonts w:ascii="Arial" w:hAnsi="Arial" w:cs="Arial"/>
+              </w:rPr>
+              <w:t>Thanh</w:t>
+            </w:r>
+            <w:proofErr w:type="spellEnd"/>
+            <w:r>
+              <w:rPr>
+                <w:rFonts w:ascii="Arial" w:hAnsi="Arial" w:cs="Arial"/>
+              </w:rPr>
+              <w:t xml:space="preserve"> </w:t>
+            </w:r>
+            <w:proofErr w:type="spellStart"/>
+            <w:r>
+              <w:rPr>
+                <w:rFonts w:ascii="Arial" w:hAnsi="Arial" w:cs="Arial"/>
+              </w:rPr>
+              <w:t>Giang</w:t>
+            </w:r>
+            <w:proofErr w:type="spellEnd"/>
           </w:p>
         </w:tc>
         <w:tc>
@@ -9978,7 +10289,7 @@
       <w:tr>
         <w:trPr>
           <w:cnfStyle w:val="000000100000" w:firstRow="0" w:lastRow="0" w:firstColumn="0" w:lastColumn="0" w:oddVBand="0" w:evenVBand="0" w:oddHBand="1" w:evenHBand="0" w:firstRowFirstColumn="0" w:firstRowLastColumn="0" w:lastRowFirstColumn="0" w:lastRowLastColumn="0"/>
-          <w:trHeight w:hRule="exact" w:val="1671"/>
+          <w:trHeight w:hRule="exact" w:val="712"/>
         </w:trPr>
         <w:tc>
           <w:tcPr>
@@ -10063,7 +10374,7 @@
       </w:tr>
       <w:tr>
         <w:trPr>
-          <w:trHeight w:hRule="exact" w:val="618"/>
+          <w:trHeight w:hRule="exact" w:val="370"/>
         </w:trPr>
         <w:tc>
           <w:tcPr>
@@ -11081,12 +11392,28 @@
                 <w:rFonts w:ascii="Arial" w:hAnsi="Arial" w:cs="Arial"/>
               </w:rPr>
             </w:pPr>
-            <w:r>
-              <w:rPr>
-                <w:rFonts w:ascii="Arial" w:hAnsi="Arial" w:cs="Arial"/>
-              </w:rPr>
-              <w:t>Thanh Giang</w:t>
-            </w:r>
+            <w:proofErr w:type="spellStart"/>
+            <w:r>
+              <w:rPr>
+                <w:rFonts w:ascii="Arial" w:hAnsi="Arial" w:cs="Arial"/>
+              </w:rPr>
+              <w:t>Thanh</w:t>
+            </w:r>
+            <w:proofErr w:type="spellEnd"/>
+            <w:r>
+              <w:rPr>
+                <w:rFonts w:ascii="Arial" w:hAnsi="Arial" w:cs="Arial"/>
+              </w:rPr>
+              <w:t xml:space="preserve"> </w:t>
+            </w:r>
+            <w:proofErr w:type="spellStart"/>
+            <w:r>
+              <w:rPr>
+                <w:rFonts w:ascii="Arial" w:hAnsi="Arial" w:cs="Arial"/>
+              </w:rPr>
+              <w:t>Giang</w:t>
+            </w:r>
+            <w:proofErr w:type="spellEnd"/>
           </w:p>
         </w:tc>
         <w:tc>
@@ -11285,6 +11612,7 @@
                 <w:b/>
                 <w:spacing w:val="-1"/>
               </w:rPr>
+              <w:lastRenderedPageBreak/>
               <w:t>Actor</w:t>
             </w:r>
             <w:r>
@@ -12159,7 +12487,6 @@
           <w:color w:val="31849B"/>
           <w:u w:val="single"/>
         </w:rPr>
-        <w:lastRenderedPageBreak/>
         <w:t>Use case Change password</w:t>
       </w:r>
       <w:bookmarkEnd w:id="70"/>
@@ -12387,12 +12714,28 @@
                 <w:rFonts w:ascii="Arial" w:hAnsi="Arial" w:cs="Arial"/>
               </w:rPr>
             </w:pPr>
-            <w:r>
-              <w:rPr>
-                <w:rFonts w:ascii="Arial" w:hAnsi="Arial" w:cs="Arial"/>
-              </w:rPr>
-              <w:t>Thanh Giang</w:t>
-            </w:r>
+            <w:proofErr w:type="spellStart"/>
+            <w:r>
+              <w:rPr>
+                <w:rFonts w:ascii="Arial" w:hAnsi="Arial" w:cs="Arial"/>
+              </w:rPr>
+              <w:t>Thanh</w:t>
+            </w:r>
+            <w:proofErr w:type="spellEnd"/>
+            <w:r>
+              <w:rPr>
+                <w:rFonts w:ascii="Arial" w:hAnsi="Arial" w:cs="Arial"/>
+              </w:rPr>
+              <w:t xml:space="preserve"> </w:t>
+            </w:r>
+            <w:proofErr w:type="spellStart"/>
+            <w:r>
+              <w:rPr>
+                <w:rFonts w:ascii="Arial" w:hAnsi="Arial" w:cs="Arial"/>
+              </w:rPr>
+              <w:t>Giang</w:t>
+            </w:r>
+            <w:proofErr w:type="spellEnd"/>
           </w:p>
         </w:tc>
         <w:tc>
@@ -12705,6 +13048,7 @@
                 <w:b/>
                 <w:spacing w:val="2"/>
               </w:rPr>
+              <w:lastRenderedPageBreak/>
               <w:t>Trigger</w:t>
             </w:r>
             <w:r>
@@ -12846,7 +13190,7 @@
       </w:tr>
       <w:tr>
         <w:trPr>
-          <w:trHeight w:hRule="exact" w:val="1720"/>
+          <w:trHeight w:hRule="exact" w:val="1612"/>
         </w:trPr>
         <w:tc>
           <w:tcPr>
@@ -13761,12 +14105,28 @@
                 <w:rFonts w:ascii="Arial" w:hAnsi="Arial" w:cs="Arial"/>
               </w:rPr>
             </w:pPr>
-            <w:r>
-              <w:rPr>
-                <w:rFonts w:ascii="Arial" w:hAnsi="Arial" w:cs="Arial"/>
-              </w:rPr>
-              <w:t>Thanh Giang</w:t>
-            </w:r>
+            <w:proofErr w:type="spellStart"/>
+            <w:r>
+              <w:rPr>
+                <w:rFonts w:ascii="Arial" w:hAnsi="Arial" w:cs="Arial"/>
+              </w:rPr>
+              <w:t>Thanh</w:t>
+            </w:r>
+            <w:proofErr w:type="spellEnd"/>
+            <w:r>
+              <w:rPr>
+                <w:rFonts w:ascii="Arial" w:hAnsi="Arial" w:cs="Arial"/>
+              </w:rPr>
+              <w:t xml:space="preserve"> </w:t>
+            </w:r>
+            <w:proofErr w:type="spellStart"/>
+            <w:r>
+              <w:rPr>
+                <w:rFonts w:ascii="Arial" w:hAnsi="Arial" w:cs="Arial"/>
+              </w:rPr>
+              <w:t>Giang</w:t>
+            </w:r>
+            <w:proofErr w:type="spellEnd"/>
           </w:p>
         </w:tc>
         <w:tc>
@@ -13842,7 +14202,6 @@
                 <w:b/>
                 <w:spacing w:val="-1"/>
               </w:rPr>
-              <w:lastRenderedPageBreak/>
               <w:t>Date created:</w:t>
             </w:r>
           </w:p>
@@ -14191,7 +14550,21 @@
                 <w:rFonts w:ascii="Arial" w:eastAsia="Arial" w:hAnsi="Arial" w:cs="Arial"/>
               </w:rPr>
               <w:br/>
-              <w:t>User selects to the "create new user" to enter create’s interface</w:t>
+              <w:t xml:space="preserve">User selects to the "create new user" to enter </w:t>
+            </w:r>
+            <w:proofErr w:type="spellStart"/>
+            <w:r>
+              <w:rPr>
+                <w:rFonts w:ascii="Arial" w:eastAsia="Arial" w:hAnsi="Arial" w:cs="Arial"/>
+              </w:rPr>
+              <w:t>create’s</w:t>
+            </w:r>
+            <w:proofErr w:type="spellEnd"/>
+            <w:r>
+              <w:rPr>
+                <w:rFonts w:ascii="Arial" w:eastAsia="Arial" w:hAnsi="Arial" w:cs="Arial"/>
+              </w:rPr>
+              <w:t xml:space="preserve"> interface</w:t>
             </w:r>
           </w:p>
         </w:tc>
@@ -14294,14 +14667,13 @@
                 <w:b/>
               </w:rPr>
             </w:pPr>
-            <w:bookmarkStart w:id="72" w:name="_GoBack"/>
-            <w:bookmarkEnd w:id="72"/>
             <w:r>
               <w:rPr>
                 <w:rFonts w:ascii="Arial" w:hAnsi="Arial" w:cs="Arial"/>
                 <w:b/>
                 <w:spacing w:val="-1"/>
               </w:rPr>
+              <w:lastRenderedPageBreak/>
               <w:t>Normal Flows:</w:t>
             </w:r>
           </w:p>
@@ -14428,11 +14800,19 @@
                 <w:rFonts w:ascii="Arial" w:eastAsia="Arial" w:hAnsi="Arial" w:cs="Arial"/>
               </w:rPr>
             </w:pPr>
-            <w:r>
-              <w:rPr>
-                <w:rFonts w:ascii="Arial" w:eastAsia="Arial" w:hAnsi="Arial" w:cs="Arial"/>
-              </w:rPr>
-              <w:t>Live’s place ...</w:t>
+            <w:proofErr w:type="spellStart"/>
+            <w:r>
+              <w:rPr>
+                <w:rFonts w:ascii="Arial" w:eastAsia="Arial" w:hAnsi="Arial" w:cs="Arial"/>
+              </w:rPr>
+              <w:t>Live’s</w:t>
+            </w:r>
+            <w:proofErr w:type="spellEnd"/>
+            <w:r>
+              <w:rPr>
+                <w:rFonts w:ascii="Arial" w:eastAsia="Arial" w:hAnsi="Arial" w:cs="Arial"/>
+              </w:rPr>
+              <w:t xml:space="preserve"> place ...</w:t>
             </w:r>
           </w:p>
           <w:p>
@@ -14449,13 +14829,7 @@
               <w:rPr>
                 <w:rFonts w:ascii="Arial" w:hAnsi="Arial" w:cs="Arial"/>
               </w:rPr>
-              <w:t>A</w:t>
-            </w:r>
-            <w:r>
-              <w:rPr>
-                <w:rFonts w:ascii="Arial" w:hAnsi="Arial" w:cs="Arial"/>
-              </w:rPr>
-              <w:t>ssign Authorize</w:t>
+              <w:t>Assign Authorize</w:t>
             </w:r>
           </w:p>
           <w:p>
@@ -14693,7 +15067,6 @@
                 <w:b/>
                 <w:spacing w:val="-1"/>
               </w:rPr>
-              <w:lastRenderedPageBreak/>
               <w:t>Alternative Flows</w:t>
             </w:r>
             <w:r>
@@ -15163,28 +15536,6 @@
         </w:tc>
       </w:tr>
     </w:tbl>
-    <w:p>
-      <w:pPr>
-        <w:rPr>
-          <w:rFonts w:ascii="Arial" w:eastAsia="Arial" w:hAnsi="Arial" w:cs="Arial"/>
-          <w:color w:val="002060"/>
-        </w:rPr>
-      </w:pPr>
-    </w:p>
-    <w:p>
-      <w:pPr>
-        <w:rPr>
-          <w:rFonts w:ascii="Arial" w:eastAsia="Arial" w:hAnsi="Arial" w:cs="Arial"/>
-        </w:rPr>
-      </w:pPr>
-    </w:p>
-    <w:p>
-      <w:pPr>
-        <w:rPr>
-          <w:rFonts w:ascii="Arial" w:eastAsia="Arial" w:hAnsi="Arial" w:cs="Arial"/>
-        </w:rPr>
-      </w:pPr>
-    </w:p>
     <w:p>
       <w:pPr>
         <w:rPr>
@@ -15211,7 +15562,7 @@
           <w:u w:val="single"/>
         </w:rPr>
       </w:pPr>
-      <w:bookmarkStart w:id="73" w:name="_Toc312500529"/>
+      <w:bookmarkStart w:id="72" w:name="_Toc312500529"/>
       <w:r>
         <w:rPr>
           <w:rFonts w:ascii="Arial" w:eastAsia="Times New Roman" w:hAnsi="Arial" w:cs="Arial"/>
@@ -15220,7 +15571,2479 @@
           <w:color w:val="31849B"/>
           <w:u w:val="single"/>
         </w:rPr>
+        <w:lastRenderedPageBreak/>
         <w:t>Use case Edit account information</w:t>
+      </w:r>
+      <w:bookmarkEnd w:id="72"/>
+    </w:p>
+    <w:tbl>
+      <w:tblPr>
+        <w:tblStyle w:val="ColorfulShading-Accent5"/>
+        <w:tblW w:w="9798" w:type="dxa"/>
+        <w:tblLayout w:type="fixed"/>
+        <w:tblLook w:val="0000" w:firstRow="0" w:lastRow="0" w:firstColumn="0" w:lastColumn="0" w:noHBand="0" w:noVBand="0"/>
+      </w:tblPr>
+      <w:tblGrid>
+        <w:gridCol w:w="2688"/>
+        <w:gridCol w:w="2520"/>
+        <w:gridCol w:w="1980"/>
+        <w:gridCol w:w="2610"/>
+      </w:tblGrid>
+      <w:tr>
+        <w:trPr>
+          <w:cnfStyle w:val="000000100000" w:firstRow="0" w:lastRow="0" w:firstColumn="0" w:lastColumn="0" w:oddVBand="0" w:evenVBand="0" w:oddHBand="1" w:evenHBand="0" w:firstRowFirstColumn="0" w:firstRowLastColumn="0" w:lastRowFirstColumn="0" w:lastRowLastColumn="0"/>
+          <w:trHeight w:hRule="exact" w:val="282"/>
+        </w:trPr>
+        <w:tc>
+          <w:tcPr>
+            <w:cnfStyle w:val="000010000000" w:firstRow="0" w:lastRow="0" w:firstColumn="0" w:lastColumn="0" w:oddVBand="1" w:evenVBand="0" w:oddHBand="0" w:evenHBand="0" w:firstRowFirstColumn="0" w:firstRowLastColumn="0" w:lastRowFirstColumn="0" w:lastRowLastColumn="0"/>
+            <w:tcW w:w="2688" w:type="dxa"/>
+          </w:tcPr>
+          <w:p>
+            <w:pPr>
+              <w:widowControl w:val="0"/>
+              <w:autoSpaceDE w:val="0"/>
+              <w:autoSpaceDN w:val="0"/>
+              <w:adjustRightInd w:val="0"/>
+              <w:jc w:val="both"/>
+              <w:rPr>
+                <w:rFonts w:ascii="Arial" w:hAnsi="Arial" w:cs="Arial"/>
+                <w:b/>
+              </w:rPr>
+            </w:pPr>
+            <w:r>
+              <w:rPr>
+                <w:rFonts w:ascii="Arial" w:hAnsi="Arial" w:cs="Arial"/>
+                <w:b/>
+                <w:spacing w:val="-1"/>
+              </w:rPr>
+              <w:t>U</w:t>
+            </w:r>
+            <w:r>
+              <w:rPr>
+                <w:rFonts w:ascii="Arial" w:hAnsi="Arial" w:cs="Arial"/>
+                <w:b/>
+              </w:rPr>
+              <w:t xml:space="preserve">se </w:t>
+            </w:r>
+            <w:r>
+              <w:rPr>
+                <w:rFonts w:ascii="Arial" w:hAnsi="Arial" w:cs="Arial"/>
+                <w:b/>
+                <w:spacing w:val="-1"/>
+              </w:rPr>
+              <w:t>C</w:t>
+            </w:r>
+            <w:r>
+              <w:rPr>
+                <w:rFonts w:ascii="Arial" w:hAnsi="Arial" w:cs="Arial"/>
+                <w:b/>
+              </w:rPr>
+              <w:t xml:space="preserve">ase </w:t>
+            </w:r>
+            <w:r>
+              <w:rPr>
+                <w:rFonts w:ascii="Arial" w:hAnsi="Arial" w:cs="Arial"/>
+                <w:b/>
+                <w:spacing w:val="-4"/>
+              </w:rPr>
+              <w:t>I</w:t>
+            </w:r>
+            <w:r>
+              <w:rPr>
+                <w:rFonts w:ascii="Arial" w:hAnsi="Arial" w:cs="Arial"/>
+                <w:b/>
+                <w:spacing w:val="-1"/>
+              </w:rPr>
+              <w:t>D</w:t>
+            </w:r>
+            <w:r>
+              <w:rPr>
+                <w:rFonts w:ascii="Arial" w:hAnsi="Arial" w:cs="Arial"/>
+                <w:b/>
+              </w:rPr>
+              <w:t>:</w:t>
+            </w:r>
+          </w:p>
+        </w:tc>
+        <w:tc>
+          <w:tcPr>
+            <w:tcW w:w="7110" w:type="dxa"/>
+            <w:gridSpan w:val="3"/>
+          </w:tcPr>
+          <w:p>
+            <w:pPr>
+              <w:widowControl w:val="0"/>
+              <w:autoSpaceDE w:val="0"/>
+              <w:autoSpaceDN w:val="0"/>
+              <w:adjustRightInd w:val="0"/>
+              <w:cnfStyle w:val="000000100000" w:firstRow="0" w:lastRow="0" w:firstColumn="0" w:lastColumn="0" w:oddVBand="0" w:evenVBand="0" w:oddHBand="1" w:evenHBand="0" w:firstRowFirstColumn="0" w:firstRowLastColumn="0" w:lastRowFirstColumn="0" w:lastRowLastColumn="0"/>
+              <w:rPr>
+                <w:rFonts w:ascii="Arial" w:hAnsi="Arial" w:cs="Arial"/>
+              </w:rPr>
+            </w:pPr>
+            <w:r>
+              <w:rPr>
+                <w:rFonts w:ascii="Arial" w:hAnsi="Arial" w:cs="Arial"/>
+              </w:rPr>
+              <w:t>UC.HS.001</w:t>
+            </w:r>
+          </w:p>
+        </w:tc>
+      </w:tr>
+      <w:tr>
+        <w:trPr>
+          <w:trHeight w:hRule="exact" w:val="274"/>
+        </w:trPr>
+        <w:tc>
+          <w:tcPr>
+            <w:cnfStyle w:val="000010000000" w:firstRow="0" w:lastRow="0" w:firstColumn="0" w:lastColumn="0" w:oddVBand="1" w:evenVBand="0" w:oddHBand="0" w:evenHBand="0" w:firstRowFirstColumn="0" w:firstRowLastColumn="0" w:lastRowFirstColumn="0" w:lastRowLastColumn="0"/>
+            <w:tcW w:w="2688" w:type="dxa"/>
+          </w:tcPr>
+          <w:p>
+            <w:pPr>
+              <w:widowControl w:val="0"/>
+              <w:autoSpaceDE w:val="0"/>
+              <w:autoSpaceDN w:val="0"/>
+              <w:adjustRightInd w:val="0"/>
+              <w:jc w:val="both"/>
+              <w:rPr>
+                <w:rFonts w:ascii="Arial" w:hAnsi="Arial" w:cs="Arial"/>
+                <w:b/>
+              </w:rPr>
+            </w:pPr>
+            <w:r>
+              <w:rPr>
+                <w:rFonts w:ascii="Arial" w:hAnsi="Arial" w:cs="Arial"/>
+                <w:b/>
+                <w:spacing w:val="-1"/>
+              </w:rPr>
+              <w:t>Use case Name:</w:t>
+            </w:r>
+          </w:p>
+        </w:tc>
+        <w:tc>
+          <w:tcPr>
+            <w:tcW w:w="7110" w:type="dxa"/>
+            <w:gridSpan w:val="3"/>
+          </w:tcPr>
+          <w:p>
+            <w:pPr>
+              <w:widowControl w:val="0"/>
+              <w:tabs>
+                <w:tab w:val="left" w:pos="1168"/>
+              </w:tabs>
+              <w:autoSpaceDE w:val="0"/>
+              <w:autoSpaceDN w:val="0"/>
+              <w:adjustRightInd w:val="0"/>
+              <w:cnfStyle w:val="000000000000" w:firstRow="0" w:lastRow="0" w:firstColumn="0" w:lastColumn="0" w:oddVBand="0" w:evenVBand="0" w:oddHBand="0" w:evenHBand="0" w:firstRowFirstColumn="0" w:firstRowLastColumn="0" w:lastRowFirstColumn="0" w:lastRowLastColumn="0"/>
+              <w:rPr>
+                <w:rFonts w:ascii="Arial" w:hAnsi="Arial" w:cs="Arial"/>
+              </w:rPr>
+            </w:pPr>
+            <w:r>
+              <w:rPr>
+                <w:rFonts w:ascii="Arial" w:eastAsia="Arial" w:hAnsi="Arial" w:cs="Arial"/>
+                <w:b/>
+                <w:color w:val="000000"/>
+              </w:rPr>
+              <w:t>Edit account information</w:t>
+            </w:r>
+          </w:p>
+        </w:tc>
+      </w:tr>
+      <w:tr>
+        <w:trPr>
+          <w:cnfStyle w:val="000000100000" w:firstRow="0" w:lastRow="0" w:firstColumn="0" w:lastColumn="0" w:oddVBand="0" w:evenVBand="0" w:oddHBand="1" w:evenHBand="0" w:firstRowFirstColumn="0" w:firstRowLastColumn="0" w:lastRowFirstColumn="0" w:lastRowLastColumn="0"/>
+          <w:trHeight w:hRule="exact" w:val="276"/>
+        </w:trPr>
+        <w:tc>
+          <w:tcPr>
+            <w:cnfStyle w:val="000010000000" w:firstRow="0" w:lastRow="0" w:firstColumn="0" w:lastColumn="0" w:oddVBand="1" w:evenVBand="0" w:oddHBand="0" w:evenHBand="0" w:firstRowFirstColumn="0" w:firstRowLastColumn="0" w:lastRowFirstColumn="0" w:lastRowLastColumn="0"/>
+            <w:tcW w:w="2688" w:type="dxa"/>
+          </w:tcPr>
+          <w:p>
+            <w:pPr>
+              <w:widowControl w:val="0"/>
+              <w:autoSpaceDE w:val="0"/>
+              <w:autoSpaceDN w:val="0"/>
+              <w:adjustRightInd w:val="0"/>
+              <w:jc w:val="both"/>
+              <w:rPr>
+                <w:rFonts w:ascii="Arial" w:hAnsi="Arial" w:cs="Arial"/>
+                <w:b/>
+              </w:rPr>
+            </w:pPr>
+            <w:r>
+              <w:rPr>
+                <w:rFonts w:ascii="Arial" w:hAnsi="Arial" w:cs="Arial"/>
+                <w:b/>
+                <w:spacing w:val="-1"/>
+              </w:rPr>
+              <w:t>Created By:</w:t>
+            </w:r>
+          </w:p>
+        </w:tc>
+        <w:tc>
+          <w:tcPr>
+            <w:tcW w:w="2520" w:type="dxa"/>
+          </w:tcPr>
+          <w:p>
+            <w:pPr>
+              <w:widowControl w:val="0"/>
+              <w:autoSpaceDE w:val="0"/>
+              <w:autoSpaceDN w:val="0"/>
+              <w:adjustRightInd w:val="0"/>
+              <w:jc w:val="center"/>
+              <w:cnfStyle w:val="000000100000" w:firstRow="0" w:lastRow="0" w:firstColumn="0" w:lastColumn="0" w:oddVBand="0" w:evenVBand="0" w:oddHBand="1" w:evenHBand="0" w:firstRowFirstColumn="0" w:firstRowLastColumn="0" w:lastRowFirstColumn="0" w:lastRowLastColumn="0"/>
+              <w:rPr>
+                <w:rFonts w:ascii="Arial" w:hAnsi="Arial" w:cs="Arial"/>
+              </w:rPr>
+            </w:pPr>
+            <w:proofErr w:type="spellStart"/>
+            <w:r>
+              <w:rPr>
+                <w:rFonts w:ascii="Arial" w:hAnsi="Arial" w:cs="Arial"/>
+              </w:rPr>
+              <w:t>Thanh</w:t>
+            </w:r>
+            <w:proofErr w:type="spellEnd"/>
+            <w:r>
+              <w:rPr>
+                <w:rFonts w:ascii="Arial" w:hAnsi="Arial" w:cs="Arial"/>
+              </w:rPr>
+              <w:t xml:space="preserve"> </w:t>
+            </w:r>
+            <w:proofErr w:type="spellStart"/>
+            <w:r>
+              <w:rPr>
+                <w:rFonts w:ascii="Arial" w:hAnsi="Arial" w:cs="Arial"/>
+              </w:rPr>
+              <w:t>Giang</w:t>
+            </w:r>
+            <w:proofErr w:type="spellEnd"/>
+          </w:p>
+        </w:tc>
+        <w:tc>
+          <w:tcPr>
+            <w:cnfStyle w:val="000010000000" w:firstRow="0" w:lastRow="0" w:firstColumn="0" w:lastColumn="0" w:oddVBand="1" w:evenVBand="0" w:oddHBand="0" w:evenHBand="0" w:firstRowFirstColumn="0" w:firstRowLastColumn="0" w:lastRowFirstColumn="0" w:lastRowLastColumn="0"/>
+            <w:tcW w:w="1980" w:type="dxa"/>
+          </w:tcPr>
+          <w:p>
+            <w:pPr>
+              <w:widowControl w:val="0"/>
+              <w:autoSpaceDE w:val="0"/>
+              <w:autoSpaceDN w:val="0"/>
+              <w:adjustRightInd w:val="0"/>
+              <w:ind w:left="306"/>
+              <w:jc w:val="center"/>
+              <w:rPr>
+                <w:rFonts w:ascii="Arial" w:hAnsi="Arial" w:cs="Arial"/>
+                <w:b/>
+              </w:rPr>
+            </w:pPr>
+            <w:r>
+              <w:rPr>
+                <w:rFonts w:ascii="Arial" w:hAnsi="Arial" w:cs="Arial"/>
+                <w:b/>
+              </w:rPr>
+              <w:t>Last Updated By:</w:t>
+            </w:r>
+          </w:p>
+        </w:tc>
+        <w:tc>
+          <w:tcPr>
+            <w:tcW w:w="2610" w:type="dxa"/>
+          </w:tcPr>
+          <w:p>
+            <w:pPr>
+              <w:widowControl w:val="0"/>
+              <w:autoSpaceDE w:val="0"/>
+              <w:autoSpaceDN w:val="0"/>
+              <w:adjustRightInd w:val="0"/>
+              <w:jc w:val="center"/>
+              <w:cnfStyle w:val="000000100000" w:firstRow="0" w:lastRow="0" w:firstColumn="0" w:lastColumn="0" w:oddVBand="0" w:evenVBand="0" w:oddHBand="1" w:evenHBand="0" w:firstRowFirstColumn="0" w:firstRowLastColumn="0" w:lastRowFirstColumn="0" w:lastRowLastColumn="0"/>
+              <w:rPr>
+                <w:rFonts w:ascii="Arial" w:hAnsi="Arial" w:cs="Arial"/>
+              </w:rPr>
+            </w:pPr>
+            <w:proofErr w:type="spellStart"/>
+            <w:r>
+              <w:rPr>
+                <w:rFonts w:ascii="Arial" w:hAnsi="Arial" w:cs="Arial"/>
+              </w:rPr>
+              <w:t>Phuc</w:t>
+            </w:r>
+            <w:proofErr w:type="spellEnd"/>
+            <w:r>
+              <w:rPr>
+                <w:rFonts w:ascii="Arial" w:hAnsi="Arial" w:cs="Arial"/>
+              </w:rPr>
+              <w:t xml:space="preserve"> Nguyen</w:t>
+            </w:r>
+          </w:p>
+        </w:tc>
+      </w:tr>
+      <w:tr>
+        <w:trPr>
+          <w:trHeight w:hRule="exact" w:val="281"/>
+        </w:trPr>
+        <w:tc>
+          <w:tcPr>
+            <w:cnfStyle w:val="000010000000" w:firstRow="0" w:lastRow="0" w:firstColumn="0" w:lastColumn="0" w:oddVBand="1" w:evenVBand="0" w:oddHBand="0" w:evenHBand="0" w:firstRowFirstColumn="0" w:firstRowLastColumn="0" w:lastRowFirstColumn="0" w:lastRowLastColumn="0"/>
+            <w:tcW w:w="2688" w:type="dxa"/>
+          </w:tcPr>
+          <w:p>
+            <w:pPr>
+              <w:widowControl w:val="0"/>
+              <w:autoSpaceDE w:val="0"/>
+              <w:autoSpaceDN w:val="0"/>
+              <w:adjustRightInd w:val="0"/>
+              <w:jc w:val="both"/>
+              <w:rPr>
+                <w:rFonts w:ascii="Arial" w:hAnsi="Arial" w:cs="Arial"/>
+                <w:b/>
+              </w:rPr>
+            </w:pPr>
+            <w:r>
+              <w:rPr>
+                <w:rFonts w:ascii="Arial" w:hAnsi="Arial" w:cs="Arial"/>
+                <w:b/>
+                <w:spacing w:val="-1"/>
+              </w:rPr>
+              <w:t>Date created:</w:t>
+            </w:r>
+          </w:p>
+        </w:tc>
+        <w:tc>
+          <w:tcPr>
+            <w:tcW w:w="2520" w:type="dxa"/>
+          </w:tcPr>
+          <w:p>
+            <w:pPr>
+              <w:widowControl w:val="0"/>
+              <w:autoSpaceDE w:val="0"/>
+              <w:autoSpaceDN w:val="0"/>
+              <w:adjustRightInd w:val="0"/>
+              <w:jc w:val="center"/>
+              <w:cnfStyle w:val="000000000000" w:firstRow="0" w:lastRow="0" w:firstColumn="0" w:lastColumn="0" w:oddVBand="0" w:evenVBand="0" w:oddHBand="0" w:evenHBand="0" w:firstRowFirstColumn="0" w:firstRowLastColumn="0" w:lastRowFirstColumn="0" w:lastRowLastColumn="0"/>
+              <w:rPr>
+                <w:rFonts w:ascii="Arial" w:hAnsi="Arial" w:cs="Arial"/>
+              </w:rPr>
+            </w:pPr>
+            <w:r>
+              <w:rPr>
+                <w:rFonts w:ascii="Arial" w:hAnsi="Arial" w:cs="Arial"/>
+              </w:rPr>
+              <w:t>24/5/2012</w:t>
+            </w:r>
+          </w:p>
+        </w:tc>
+        <w:tc>
+          <w:tcPr>
+            <w:cnfStyle w:val="000010000000" w:firstRow="0" w:lastRow="0" w:firstColumn="0" w:lastColumn="0" w:oddVBand="1" w:evenVBand="0" w:oddHBand="0" w:evenHBand="0" w:firstRowFirstColumn="0" w:firstRowLastColumn="0" w:lastRowFirstColumn="0" w:lastRowLastColumn="0"/>
+            <w:tcW w:w="1980" w:type="dxa"/>
+          </w:tcPr>
+          <w:p>
+            <w:pPr>
+              <w:widowControl w:val="0"/>
+              <w:autoSpaceDE w:val="0"/>
+              <w:autoSpaceDN w:val="0"/>
+              <w:adjustRightInd w:val="0"/>
+              <w:ind w:left="143"/>
+              <w:jc w:val="center"/>
+              <w:rPr>
+                <w:rFonts w:ascii="Arial" w:hAnsi="Arial" w:cs="Arial"/>
+                <w:b/>
+              </w:rPr>
+            </w:pPr>
+            <w:r>
+              <w:rPr>
+                <w:rFonts w:ascii="Arial" w:hAnsi="Arial" w:cs="Arial"/>
+                <w:b/>
+              </w:rPr>
+              <w:t>Date Last Updated:</w:t>
+            </w:r>
+          </w:p>
+        </w:tc>
+        <w:tc>
+          <w:tcPr>
+            <w:tcW w:w="2610" w:type="dxa"/>
+          </w:tcPr>
+          <w:p>
+            <w:pPr>
+              <w:widowControl w:val="0"/>
+              <w:autoSpaceDE w:val="0"/>
+              <w:autoSpaceDN w:val="0"/>
+              <w:adjustRightInd w:val="0"/>
+              <w:jc w:val="center"/>
+              <w:cnfStyle w:val="000000000000" w:firstRow="0" w:lastRow="0" w:firstColumn="0" w:lastColumn="0" w:oddVBand="0" w:evenVBand="0" w:oddHBand="0" w:evenHBand="0" w:firstRowFirstColumn="0" w:firstRowLastColumn="0" w:lastRowFirstColumn="0" w:lastRowLastColumn="0"/>
+              <w:rPr>
+                <w:rFonts w:ascii="Arial" w:hAnsi="Arial" w:cs="Arial"/>
+              </w:rPr>
+            </w:pPr>
+          </w:p>
+        </w:tc>
+      </w:tr>
+    </w:tbl>
+    <w:p>
+      <w:pPr>
+        <w:jc w:val="right"/>
+        <w:rPr>
+          <w:rFonts w:ascii="Arial" w:hAnsi="Arial" w:cs="Arial"/>
+        </w:rPr>
+      </w:pPr>
+    </w:p>
+    <w:tbl>
+      <w:tblPr>
+        <w:tblStyle w:val="ColorfulShading-Accent5"/>
+        <w:tblW w:w="9786" w:type="dxa"/>
+        <w:tblLayout w:type="fixed"/>
+        <w:tblLook w:val="0000" w:firstRow="0" w:lastRow="0" w:firstColumn="0" w:lastColumn="0" w:noHBand="0" w:noVBand="0"/>
+      </w:tblPr>
+      <w:tblGrid>
+        <w:gridCol w:w="2674"/>
+        <w:gridCol w:w="7112"/>
+      </w:tblGrid>
+      <w:tr>
+        <w:trPr>
+          <w:cnfStyle w:val="000000100000" w:firstRow="0" w:lastRow="0" w:firstColumn="0" w:lastColumn="0" w:oddVBand="0" w:evenVBand="0" w:oddHBand="1" w:evenHBand="0" w:firstRowFirstColumn="0" w:firstRowLastColumn="0" w:lastRowFirstColumn="0" w:lastRowLastColumn="0"/>
+          <w:trHeight w:hRule="exact" w:val="582"/>
+        </w:trPr>
+        <w:tc>
+          <w:tcPr>
+            <w:cnfStyle w:val="000010000000" w:firstRow="0" w:lastRow="0" w:firstColumn="0" w:lastColumn="0" w:oddVBand="1" w:evenVBand="0" w:oddHBand="0" w:evenHBand="0" w:firstRowFirstColumn="0" w:firstRowLastColumn="0" w:lastRowFirstColumn="0" w:lastRowLastColumn="0"/>
+            <w:tcW w:w="2674" w:type="dxa"/>
+          </w:tcPr>
+          <w:p>
+            <w:pPr>
+              <w:widowControl w:val="0"/>
+              <w:autoSpaceDE w:val="0"/>
+              <w:autoSpaceDN w:val="0"/>
+              <w:adjustRightInd w:val="0"/>
+              <w:ind w:right="101"/>
+              <w:jc w:val="right"/>
+              <w:rPr>
+                <w:rFonts w:ascii="Arial" w:hAnsi="Arial" w:cs="Arial"/>
+                <w:b/>
+              </w:rPr>
+            </w:pPr>
+            <w:r>
+              <w:rPr>
+                <w:rFonts w:ascii="Arial" w:hAnsi="Arial" w:cs="Arial"/>
+                <w:b/>
+                <w:spacing w:val="-1"/>
+              </w:rPr>
+              <w:t>Actor</w:t>
+            </w:r>
+            <w:r>
+              <w:rPr>
+                <w:rFonts w:ascii="Arial" w:hAnsi="Arial" w:cs="Arial"/>
+                <w:b/>
+              </w:rPr>
+              <w:t>:</w:t>
+            </w:r>
+          </w:p>
+        </w:tc>
+        <w:tc>
+          <w:tcPr>
+            <w:tcW w:w="7112" w:type="dxa"/>
+          </w:tcPr>
+          <w:p>
+            <w:pPr>
+              <w:spacing w:line="360" w:lineRule="auto"/>
+              <w:ind w:left="78"/>
+              <w:cnfStyle w:val="000000100000" w:firstRow="0" w:lastRow="0" w:firstColumn="0" w:lastColumn="0" w:oddVBand="0" w:evenVBand="0" w:oddHBand="1" w:evenHBand="0" w:firstRowFirstColumn="0" w:firstRowLastColumn="0" w:lastRowFirstColumn="0" w:lastRowLastColumn="0"/>
+              <w:rPr>
+                <w:rFonts w:ascii="Arial" w:eastAsia="Arial" w:hAnsi="Arial" w:cs="Arial"/>
+              </w:rPr>
+            </w:pPr>
+            <w:r>
+              <w:rPr>
+                <w:rFonts w:ascii="Arial" w:eastAsia="Arial" w:hAnsi="Arial" w:cs="Arial"/>
+              </w:rPr>
+              <w:t>Admin</w:t>
+            </w:r>
+            <w:r>
+              <w:rPr>
+                <w:rFonts w:ascii="Arial" w:eastAsia="Arial" w:hAnsi="Arial" w:cs="Arial"/>
+              </w:rPr>
+              <w:t xml:space="preserve">, </w:t>
+            </w:r>
+            <w:r>
+              <w:rPr>
+                <w:rFonts w:ascii="Arial" w:hAnsi="Arial" w:cs="Arial"/>
+              </w:rPr>
+              <w:t>The faculty monitor</w:t>
+            </w:r>
+          </w:p>
+        </w:tc>
+      </w:tr>
+      <w:tr>
+        <w:trPr>
+          <w:trHeight w:hRule="exact" w:val="1117"/>
+        </w:trPr>
+        <w:tc>
+          <w:tcPr>
+            <w:cnfStyle w:val="000010000000" w:firstRow="0" w:lastRow="0" w:firstColumn="0" w:lastColumn="0" w:oddVBand="1" w:evenVBand="0" w:oddHBand="0" w:evenHBand="0" w:firstRowFirstColumn="0" w:firstRowLastColumn="0" w:lastRowFirstColumn="0" w:lastRowLastColumn="0"/>
+            <w:tcW w:w="2674" w:type="dxa"/>
+          </w:tcPr>
+          <w:p>
+            <w:pPr>
+              <w:widowControl w:val="0"/>
+              <w:autoSpaceDE w:val="0"/>
+              <w:autoSpaceDN w:val="0"/>
+              <w:adjustRightInd w:val="0"/>
+              <w:jc w:val="right"/>
+              <w:rPr>
+                <w:rFonts w:ascii="Arial" w:hAnsi="Arial" w:cs="Arial"/>
+                <w:b/>
+              </w:rPr>
+            </w:pPr>
+            <w:r>
+              <w:rPr>
+                <w:rFonts w:ascii="Arial" w:hAnsi="Arial" w:cs="Arial"/>
+                <w:b/>
+              </w:rPr>
+              <w:t>Description:</w:t>
+            </w:r>
+          </w:p>
+        </w:tc>
+        <w:tc>
+          <w:tcPr>
+            <w:tcW w:w="7112" w:type="dxa"/>
+          </w:tcPr>
+          <w:p>
+            <w:pPr>
+              <w:spacing w:line="360" w:lineRule="auto"/>
+              <w:ind w:left="60"/>
+              <w:cnfStyle w:val="000000000000" w:firstRow="0" w:lastRow="0" w:firstColumn="0" w:lastColumn="0" w:oddVBand="0" w:evenVBand="0" w:oddHBand="0" w:evenHBand="0" w:firstRowFirstColumn="0" w:firstRowLastColumn="0" w:lastRowFirstColumn="0" w:lastRowLastColumn="0"/>
+              <w:rPr>
+                <w:rFonts w:ascii="Arial" w:eastAsia="Arial" w:hAnsi="Arial" w:cs="Arial"/>
+              </w:rPr>
+            </w:pPr>
+            <w:r>
+              <w:rPr>
+                <w:rFonts w:ascii="Arial" w:eastAsia="Arial" w:hAnsi="Arial" w:cs="Arial"/>
+              </w:rPr>
+              <w:t>This function allows the user to view details of an account, and can update or edit that information: assigned permission, lock accounts, reset passwords</w:t>
+            </w:r>
+          </w:p>
+        </w:tc>
+      </w:tr>
+      <w:tr>
+        <w:trPr>
+          <w:cnfStyle w:val="000000100000" w:firstRow="0" w:lastRow="0" w:firstColumn="0" w:lastColumn="0" w:oddVBand="0" w:evenVBand="0" w:oddHBand="1" w:evenHBand="0" w:firstRowFirstColumn="0" w:firstRowLastColumn="0" w:lastRowFirstColumn="0" w:lastRowLastColumn="0"/>
+          <w:trHeight w:hRule="exact" w:val="1432"/>
+        </w:trPr>
+        <w:tc>
+          <w:tcPr>
+            <w:cnfStyle w:val="000010000000" w:firstRow="0" w:lastRow="0" w:firstColumn="0" w:lastColumn="0" w:oddVBand="1" w:evenVBand="0" w:oddHBand="0" w:evenHBand="0" w:firstRowFirstColumn="0" w:firstRowLastColumn="0" w:lastRowFirstColumn="0" w:lastRowLastColumn="0"/>
+            <w:tcW w:w="2674" w:type="dxa"/>
+          </w:tcPr>
+          <w:p>
+            <w:pPr>
+              <w:widowControl w:val="0"/>
+              <w:autoSpaceDE w:val="0"/>
+              <w:autoSpaceDN w:val="0"/>
+              <w:adjustRightInd w:val="0"/>
+              <w:ind w:right="101"/>
+              <w:jc w:val="right"/>
+              <w:rPr>
+                <w:rFonts w:ascii="Arial" w:hAnsi="Arial" w:cs="Arial"/>
+                <w:b/>
+              </w:rPr>
+            </w:pPr>
+            <w:r>
+              <w:rPr>
+                <w:rFonts w:ascii="Arial" w:hAnsi="Arial" w:cs="Arial"/>
+                <w:b/>
+                <w:spacing w:val="2"/>
+              </w:rPr>
+              <w:t>Trigger</w:t>
+            </w:r>
+            <w:r>
+              <w:rPr>
+                <w:rFonts w:ascii="Arial" w:hAnsi="Arial" w:cs="Arial"/>
+                <w:b/>
+              </w:rPr>
+              <w:t>:</w:t>
+            </w:r>
+          </w:p>
+        </w:tc>
+        <w:tc>
+          <w:tcPr>
+            <w:tcW w:w="7112" w:type="dxa"/>
+          </w:tcPr>
+          <w:p>
+            <w:pPr>
+              <w:numPr>
+                <w:ilvl w:val="0"/>
+                <w:numId w:val="8"/>
+              </w:numPr>
+              <w:spacing w:line="360" w:lineRule="auto"/>
+              <w:contextualSpacing/>
+              <w:cnfStyle w:val="000000100000" w:firstRow="0" w:lastRow="0" w:firstColumn="0" w:lastColumn="0" w:oddVBand="0" w:evenVBand="0" w:oddHBand="1" w:evenHBand="0" w:firstRowFirstColumn="0" w:firstRowLastColumn="0" w:lastRowFirstColumn="0" w:lastRowLastColumn="0"/>
+              <w:rPr>
+                <w:rFonts w:ascii="Arial" w:eastAsia="Arial" w:hAnsi="Arial" w:cs="Arial"/>
+              </w:rPr>
+            </w:pPr>
+            <w:r>
+              <w:rPr>
+                <w:rFonts w:ascii="Arial" w:eastAsia="Arial" w:hAnsi="Arial" w:cs="Arial"/>
+              </w:rPr>
+              <w:t xml:space="preserve">User login to system by admin account </w:t>
+            </w:r>
+          </w:p>
+          <w:p>
+            <w:pPr>
+              <w:numPr>
+                <w:ilvl w:val="0"/>
+                <w:numId w:val="8"/>
+              </w:numPr>
+              <w:spacing w:line="360" w:lineRule="auto"/>
+              <w:contextualSpacing/>
+              <w:cnfStyle w:val="000000100000" w:firstRow="0" w:lastRow="0" w:firstColumn="0" w:lastColumn="0" w:oddVBand="0" w:evenVBand="0" w:oddHBand="1" w:evenHBand="0" w:firstRowFirstColumn="0" w:firstRowLastColumn="0" w:lastRowFirstColumn="0" w:lastRowLastColumn="0"/>
+              <w:rPr>
+                <w:rFonts w:ascii="Arial" w:eastAsia="Arial" w:hAnsi="Arial" w:cs="Arial"/>
+              </w:rPr>
+            </w:pPr>
+            <w:r>
+              <w:rPr>
+                <w:rStyle w:val="hps"/>
+                <w:rFonts w:ascii="Arial" w:hAnsi="Arial" w:cs="Arial"/>
+                <w:lang w:val="en"/>
+              </w:rPr>
+              <w:t>Users select</w:t>
+            </w:r>
+            <w:r>
+              <w:rPr>
+                <w:rStyle w:val="shorttext"/>
+                <w:rFonts w:ascii="Arial" w:hAnsi="Arial" w:cs="Arial"/>
+                <w:lang w:val="en"/>
+              </w:rPr>
+              <w:t xml:space="preserve"> </w:t>
+            </w:r>
+            <w:r>
+              <w:rPr>
+                <w:rStyle w:val="hps"/>
+                <w:rFonts w:ascii="Arial" w:hAnsi="Arial" w:cs="Arial"/>
+                <w:lang w:val="en"/>
+              </w:rPr>
+              <w:t>user</w:t>
+            </w:r>
+            <w:r>
+              <w:rPr>
+                <w:rStyle w:val="shorttext"/>
+                <w:rFonts w:ascii="Arial" w:hAnsi="Arial" w:cs="Arial"/>
+                <w:lang w:val="en"/>
+              </w:rPr>
+              <w:t xml:space="preserve"> </w:t>
+            </w:r>
+            <w:r>
+              <w:rPr>
+                <w:rStyle w:val="hps"/>
+                <w:rFonts w:ascii="Arial" w:hAnsi="Arial" w:cs="Arial"/>
+                <w:lang w:val="en"/>
+              </w:rPr>
+              <w:t>management</w:t>
+            </w:r>
+            <w:r>
+              <w:rPr>
+                <w:rStyle w:val="shorttext"/>
+                <w:rFonts w:ascii="Arial" w:hAnsi="Arial" w:cs="Arial"/>
+                <w:lang w:val="en"/>
+              </w:rPr>
+              <w:t>.</w:t>
+            </w:r>
+          </w:p>
+          <w:p>
+            <w:pPr>
+              <w:numPr>
+                <w:ilvl w:val="0"/>
+                <w:numId w:val="8"/>
+              </w:numPr>
+              <w:spacing w:line="360" w:lineRule="auto"/>
+              <w:contextualSpacing/>
+              <w:cnfStyle w:val="000000100000" w:firstRow="0" w:lastRow="0" w:firstColumn="0" w:lastColumn="0" w:oddVBand="0" w:evenVBand="0" w:oddHBand="1" w:evenHBand="0" w:firstRowFirstColumn="0" w:firstRowLastColumn="0" w:lastRowFirstColumn="0" w:lastRowLastColumn="0"/>
+              <w:rPr>
+                <w:rFonts w:ascii="Arial" w:eastAsia="Arial" w:hAnsi="Arial" w:cs="Arial"/>
+              </w:rPr>
+            </w:pPr>
+            <w:r>
+              <w:rPr>
+                <w:rFonts w:ascii="Arial" w:eastAsia="Arial" w:hAnsi="Arial" w:cs="Arial"/>
+              </w:rPr>
+              <w:t>System shows a list of users is created.</w:t>
+            </w:r>
+          </w:p>
+          <w:p>
+            <w:pPr>
+              <w:numPr>
+                <w:ilvl w:val="0"/>
+                <w:numId w:val="8"/>
+              </w:numPr>
+              <w:spacing w:line="360" w:lineRule="auto"/>
+              <w:contextualSpacing/>
+              <w:cnfStyle w:val="000000100000" w:firstRow="0" w:lastRow="0" w:firstColumn="0" w:lastColumn="0" w:oddVBand="0" w:evenVBand="0" w:oddHBand="1" w:evenHBand="0" w:firstRowFirstColumn="0" w:firstRowLastColumn="0" w:lastRowFirstColumn="0" w:lastRowLastColumn="0"/>
+              <w:rPr>
+                <w:rFonts w:ascii="Arial" w:eastAsia="Arial" w:hAnsi="Arial" w:cs="Arial"/>
+              </w:rPr>
+            </w:pPr>
+            <w:r>
+              <w:rPr>
+                <w:rFonts w:ascii="Arial" w:eastAsia="Arial" w:hAnsi="Arial" w:cs="Arial"/>
+              </w:rPr>
+              <w:t>User selects account and clicks “update user information”</w:t>
+            </w:r>
+          </w:p>
+          <w:p>
+            <w:pPr>
+              <w:spacing w:line="360" w:lineRule="auto"/>
+              <w:ind w:left="78"/>
+              <w:cnfStyle w:val="000000100000" w:firstRow="0" w:lastRow="0" w:firstColumn="0" w:lastColumn="0" w:oddVBand="0" w:evenVBand="0" w:oddHBand="1" w:evenHBand="0" w:firstRowFirstColumn="0" w:firstRowLastColumn="0" w:lastRowFirstColumn="0" w:lastRowLastColumn="0"/>
+              <w:rPr>
+                <w:rFonts w:ascii="Arial" w:eastAsia="Arial" w:hAnsi="Arial" w:cs="Arial"/>
+              </w:rPr>
+            </w:pPr>
+          </w:p>
+        </w:tc>
+      </w:tr>
+      <w:tr>
+        <w:trPr>
+          <w:trHeight w:hRule="exact" w:val="1180"/>
+        </w:trPr>
+        <w:tc>
+          <w:tcPr>
+            <w:cnfStyle w:val="000010000000" w:firstRow="0" w:lastRow="0" w:firstColumn="0" w:lastColumn="0" w:oddVBand="1" w:evenVBand="0" w:oddHBand="0" w:evenHBand="0" w:firstRowFirstColumn="0" w:firstRowLastColumn="0" w:lastRowFirstColumn="0" w:lastRowLastColumn="0"/>
+            <w:tcW w:w="2674" w:type="dxa"/>
+          </w:tcPr>
+          <w:p>
+            <w:pPr>
+              <w:widowControl w:val="0"/>
+              <w:autoSpaceDE w:val="0"/>
+              <w:autoSpaceDN w:val="0"/>
+              <w:adjustRightInd w:val="0"/>
+              <w:jc w:val="right"/>
+              <w:rPr>
+                <w:rFonts w:ascii="Arial" w:hAnsi="Arial" w:cs="Arial"/>
+                <w:b/>
+              </w:rPr>
+            </w:pPr>
+            <w:r>
+              <w:rPr>
+                <w:rFonts w:ascii="Arial" w:hAnsi="Arial" w:cs="Arial"/>
+                <w:b/>
+              </w:rPr>
+              <w:t>Preconditions:</w:t>
+            </w:r>
+          </w:p>
+        </w:tc>
+        <w:tc>
+          <w:tcPr>
+            <w:tcW w:w="7112" w:type="dxa"/>
+          </w:tcPr>
+          <w:p>
+            <w:pPr>
+              <w:widowControl w:val="0"/>
+              <w:autoSpaceDE w:val="0"/>
+              <w:autoSpaceDN w:val="0"/>
+              <w:adjustRightInd w:val="0"/>
+              <w:spacing w:line="360" w:lineRule="auto"/>
+              <w:ind w:left="78"/>
+              <w:cnfStyle w:val="000000000000" w:firstRow="0" w:lastRow="0" w:firstColumn="0" w:lastColumn="0" w:oddVBand="0" w:evenVBand="0" w:oddHBand="0" w:evenHBand="0" w:firstRowFirstColumn="0" w:firstRowLastColumn="0" w:lastRowFirstColumn="0" w:lastRowLastColumn="0"/>
+              <w:rPr>
+                <w:rFonts w:ascii="Arial" w:eastAsia="Arial" w:hAnsi="Arial" w:cs="Arial"/>
+              </w:rPr>
+            </w:pPr>
+            <w:r>
+              <w:rPr>
+                <w:rFonts w:ascii="Arial" w:eastAsia="Arial" w:hAnsi="Arial" w:cs="Arial"/>
+              </w:rPr>
+              <w:t>Admin login successful</w:t>
+            </w:r>
+          </w:p>
+          <w:p>
+            <w:pPr>
+              <w:widowControl w:val="0"/>
+              <w:autoSpaceDE w:val="0"/>
+              <w:autoSpaceDN w:val="0"/>
+              <w:adjustRightInd w:val="0"/>
+              <w:spacing w:line="360" w:lineRule="auto"/>
+              <w:ind w:left="78"/>
+              <w:cnfStyle w:val="000000000000" w:firstRow="0" w:lastRow="0" w:firstColumn="0" w:lastColumn="0" w:oddVBand="0" w:evenVBand="0" w:oddHBand="0" w:evenHBand="0" w:firstRowFirstColumn="0" w:firstRowLastColumn="0" w:lastRowFirstColumn="0" w:lastRowLastColumn="0"/>
+              <w:rPr>
+                <w:rFonts w:ascii="Arial" w:eastAsia="Arial" w:hAnsi="Arial" w:cs="Arial"/>
+                <w:shd w:val="clear" w:color="auto" w:fill="F5F5F5"/>
+              </w:rPr>
+            </w:pPr>
+            <w:r>
+              <w:rPr>
+                <w:rFonts w:ascii="Arial" w:eastAsia="Arial" w:hAnsi="Arial" w:cs="Arial"/>
+              </w:rPr>
+              <w:t>Account must exist to modify</w:t>
+            </w:r>
+          </w:p>
+          <w:p>
+            <w:pPr>
+              <w:widowControl w:val="0"/>
+              <w:autoSpaceDE w:val="0"/>
+              <w:autoSpaceDN w:val="0"/>
+              <w:adjustRightInd w:val="0"/>
+              <w:spacing w:line="360" w:lineRule="auto"/>
+              <w:ind w:left="78"/>
+              <w:cnfStyle w:val="000000000000" w:firstRow="0" w:lastRow="0" w:firstColumn="0" w:lastColumn="0" w:oddVBand="0" w:evenVBand="0" w:oddHBand="0" w:evenHBand="0" w:firstRowFirstColumn="0" w:firstRowLastColumn="0" w:lastRowFirstColumn="0" w:lastRowLastColumn="0"/>
+              <w:rPr>
+                <w:rFonts w:ascii="Arial" w:eastAsia="Arial" w:hAnsi="Arial" w:cs="Arial"/>
+              </w:rPr>
+            </w:pPr>
+            <w:r>
+              <w:rPr>
+                <w:rFonts w:ascii="Arial" w:eastAsia="Arial" w:hAnsi="Arial" w:cs="Arial"/>
+              </w:rPr>
+              <w:t>Interface of user management ready for user interaction.</w:t>
+            </w:r>
+          </w:p>
+        </w:tc>
+      </w:tr>
+      <w:tr>
+        <w:trPr>
+          <w:cnfStyle w:val="000000100000" w:firstRow="0" w:lastRow="0" w:firstColumn="0" w:lastColumn="0" w:oddVBand="0" w:evenVBand="0" w:oddHBand="1" w:evenHBand="0" w:firstRowFirstColumn="0" w:firstRowLastColumn="0" w:lastRowFirstColumn="0" w:lastRowLastColumn="0"/>
+          <w:trHeight w:hRule="exact" w:val="279"/>
+        </w:trPr>
+        <w:tc>
+          <w:tcPr>
+            <w:cnfStyle w:val="000010000000" w:firstRow="0" w:lastRow="0" w:firstColumn="0" w:lastColumn="0" w:oddVBand="1" w:evenVBand="0" w:oddHBand="0" w:evenHBand="0" w:firstRowFirstColumn="0" w:firstRowLastColumn="0" w:lastRowFirstColumn="0" w:lastRowLastColumn="0"/>
+            <w:tcW w:w="2674" w:type="dxa"/>
+          </w:tcPr>
+          <w:p>
+            <w:pPr>
+              <w:widowControl w:val="0"/>
+              <w:autoSpaceDE w:val="0"/>
+              <w:autoSpaceDN w:val="0"/>
+              <w:adjustRightInd w:val="0"/>
+              <w:jc w:val="right"/>
+              <w:rPr>
+                <w:rFonts w:ascii="Arial" w:hAnsi="Arial" w:cs="Arial"/>
+                <w:b/>
+              </w:rPr>
+            </w:pPr>
+            <w:r>
+              <w:rPr>
+                <w:rFonts w:ascii="Arial" w:hAnsi="Arial" w:cs="Arial"/>
+                <w:b/>
+              </w:rPr>
+              <w:t>Post conditions:</w:t>
+            </w:r>
+          </w:p>
+        </w:tc>
+        <w:tc>
+          <w:tcPr>
+            <w:tcW w:w="7112" w:type="dxa"/>
+          </w:tcPr>
+          <w:p>
+            <w:pPr>
+              <w:widowControl w:val="0"/>
+              <w:autoSpaceDE w:val="0"/>
+              <w:autoSpaceDN w:val="0"/>
+              <w:adjustRightInd w:val="0"/>
+              <w:spacing w:line="360" w:lineRule="auto"/>
+              <w:ind w:left="78"/>
+              <w:cnfStyle w:val="000000100000" w:firstRow="0" w:lastRow="0" w:firstColumn="0" w:lastColumn="0" w:oddVBand="0" w:evenVBand="0" w:oddHBand="1" w:evenHBand="0" w:firstRowFirstColumn="0" w:firstRowLastColumn="0" w:lastRowFirstColumn="0" w:lastRowLastColumn="0"/>
+              <w:rPr>
+                <w:rFonts w:ascii="Arial" w:eastAsia="Arial" w:hAnsi="Arial" w:cs="Arial"/>
+              </w:rPr>
+            </w:pPr>
+            <w:r>
+              <w:rPr>
+                <w:rFonts w:ascii="Arial" w:eastAsia="Arial" w:hAnsi="Arial" w:cs="Arial"/>
+              </w:rPr>
+              <w:t>System saved  account information is edit  into the database</w:t>
+            </w:r>
+          </w:p>
+        </w:tc>
+      </w:tr>
+      <w:tr>
+        <w:trPr>
+          <w:trHeight w:hRule="exact" w:val="4447"/>
+        </w:trPr>
+        <w:tc>
+          <w:tcPr>
+            <w:cnfStyle w:val="000010000000" w:firstRow="0" w:lastRow="0" w:firstColumn="0" w:lastColumn="0" w:oddVBand="1" w:evenVBand="0" w:oddHBand="0" w:evenHBand="0" w:firstRowFirstColumn="0" w:firstRowLastColumn="0" w:lastRowFirstColumn="0" w:lastRowLastColumn="0"/>
+            <w:tcW w:w="2674" w:type="dxa"/>
+          </w:tcPr>
+          <w:p>
+            <w:pPr>
+              <w:widowControl w:val="0"/>
+              <w:autoSpaceDE w:val="0"/>
+              <w:autoSpaceDN w:val="0"/>
+              <w:adjustRightInd w:val="0"/>
+              <w:jc w:val="right"/>
+              <w:rPr>
+                <w:rFonts w:ascii="Arial" w:hAnsi="Arial" w:cs="Arial"/>
+                <w:b/>
+              </w:rPr>
+            </w:pPr>
+            <w:r>
+              <w:rPr>
+                <w:rFonts w:ascii="Arial" w:hAnsi="Arial" w:cs="Arial"/>
+                <w:b/>
+                <w:spacing w:val="-1"/>
+              </w:rPr>
+              <w:t>Normal Flows:</w:t>
+            </w:r>
+          </w:p>
+        </w:tc>
+        <w:tc>
+          <w:tcPr>
+            <w:tcW w:w="7112" w:type="dxa"/>
+          </w:tcPr>
+          <w:p>
+            <w:pPr>
+              <w:spacing w:line="360" w:lineRule="auto"/>
+              <w:cnfStyle w:val="000000000000" w:firstRow="0" w:lastRow="0" w:firstColumn="0" w:lastColumn="0" w:oddVBand="0" w:evenVBand="0" w:oddHBand="0" w:evenHBand="0" w:firstRowFirstColumn="0" w:firstRowLastColumn="0" w:lastRowFirstColumn="0" w:lastRowLastColumn="0"/>
+              <w:rPr>
+                <w:rFonts w:ascii="Arial" w:eastAsia="Arial" w:hAnsi="Arial" w:cs="Arial"/>
+              </w:rPr>
+            </w:pPr>
+          </w:p>
+          <w:p>
+            <w:pPr>
+              <w:numPr>
+                <w:ilvl w:val="0"/>
+                <w:numId w:val="17"/>
+              </w:numPr>
+              <w:spacing w:line="360" w:lineRule="auto"/>
+              <w:contextualSpacing/>
+              <w:cnfStyle w:val="000000000000" w:firstRow="0" w:lastRow="0" w:firstColumn="0" w:lastColumn="0" w:oddVBand="0" w:evenVBand="0" w:oddHBand="0" w:evenHBand="0" w:firstRowFirstColumn="0" w:firstRowLastColumn="0" w:lastRowFirstColumn="0" w:lastRowLastColumn="0"/>
+              <w:rPr>
+                <w:rFonts w:ascii="Arial" w:eastAsia="Arial" w:hAnsi="Arial" w:cs="Arial"/>
+                <w:lang w:val="vi-VN"/>
+              </w:rPr>
+            </w:pPr>
+            <w:r>
+              <w:rPr>
+                <w:rFonts w:ascii="Arial" w:eastAsia="Arial" w:hAnsi="Arial" w:cs="Arial"/>
+              </w:rPr>
+              <w:t>User can change the entries as:</w:t>
+            </w:r>
+          </w:p>
+          <w:p>
+            <w:pPr>
+              <w:numPr>
+                <w:ilvl w:val="1"/>
+                <w:numId w:val="17"/>
+              </w:numPr>
+              <w:spacing w:line="360" w:lineRule="auto"/>
+              <w:contextualSpacing/>
+              <w:cnfStyle w:val="000000000000" w:firstRow="0" w:lastRow="0" w:firstColumn="0" w:lastColumn="0" w:oddVBand="0" w:evenVBand="0" w:oddHBand="0" w:evenHBand="0" w:firstRowFirstColumn="0" w:firstRowLastColumn="0" w:lastRowFirstColumn="0" w:lastRowLastColumn="0"/>
+              <w:rPr>
+                <w:rFonts w:ascii="Arial" w:eastAsia="Arial" w:hAnsi="Arial" w:cs="Arial"/>
+                <w:lang w:val="vi-VN"/>
+              </w:rPr>
+            </w:pPr>
+            <w:r>
+              <w:rPr>
+                <w:rFonts w:ascii="Arial" w:eastAsia="Arial" w:hAnsi="Arial" w:cs="Arial"/>
+              </w:rPr>
+              <w:t>Personal information:</w:t>
+            </w:r>
+          </w:p>
+          <w:p>
+            <w:pPr>
+              <w:numPr>
+                <w:ilvl w:val="2"/>
+                <w:numId w:val="17"/>
+              </w:numPr>
+              <w:spacing w:line="360" w:lineRule="auto"/>
+              <w:contextualSpacing/>
+              <w:cnfStyle w:val="000000000000" w:firstRow="0" w:lastRow="0" w:firstColumn="0" w:lastColumn="0" w:oddVBand="0" w:evenVBand="0" w:oddHBand="0" w:evenHBand="0" w:firstRowFirstColumn="0" w:firstRowLastColumn="0" w:lastRowFirstColumn="0" w:lastRowLastColumn="0"/>
+              <w:rPr>
+                <w:rFonts w:ascii="Arial" w:eastAsia="Arial" w:hAnsi="Arial" w:cs="Arial"/>
+                <w:lang w:val="vi-VN"/>
+              </w:rPr>
+            </w:pPr>
+            <w:r>
+              <w:rPr>
+                <w:rFonts w:ascii="Arial" w:eastAsia="Arial" w:hAnsi="Arial" w:cs="Arial"/>
+              </w:rPr>
+              <w:t>Date of birth (optional, can change or not)</w:t>
+            </w:r>
+          </w:p>
+          <w:p>
+            <w:pPr>
+              <w:numPr>
+                <w:ilvl w:val="2"/>
+                <w:numId w:val="17"/>
+              </w:numPr>
+              <w:spacing w:line="360" w:lineRule="auto"/>
+              <w:contextualSpacing/>
+              <w:cnfStyle w:val="000000000000" w:firstRow="0" w:lastRow="0" w:firstColumn="0" w:lastColumn="0" w:oddVBand="0" w:evenVBand="0" w:oddHBand="0" w:evenHBand="0" w:firstRowFirstColumn="0" w:firstRowLastColumn="0" w:lastRowFirstColumn="0" w:lastRowLastColumn="0"/>
+              <w:rPr>
+                <w:rFonts w:ascii="Arial" w:eastAsia="Arial" w:hAnsi="Arial" w:cs="Arial"/>
+                <w:lang w:val="vi-VN"/>
+              </w:rPr>
+            </w:pPr>
+            <w:r>
+              <w:rPr>
+                <w:rFonts w:ascii="Arial" w:eastAsia="Arial" w:hAnsi="Arial" w:cs="Arial"/>
+              </w:rPr>
+              <w:t>Place to live (optional, can change or not)</w:t>
+            </w:r>
+          </w:p>
+          <w:p>
+            <w:pPr>
+              <w:numPr>
+                <w:ilvl w:val="2"/>
+                <w:numId w:val="17"/>
+              </w:numPr>
+              <w:spacing w:line="360" w:lineRule="auto"/>
+              <w:contextualSpacing/>
+              <w:cnfStyle w:val="000000000000" w:firstRow="0" w:lastRow="0" w:firstColumn="0" w:lastColumn="0" w:oddVBand="0" w:evenVBand="0" w:oddHBand="0" w:evenHBand="0" w:firstRowFirstColumn="0" w:firstRowLastColumn="0" w:lastRowFirstColumn="0" w:lastRowLastColumn="0"/>
+              <w:rPr>
+                <w:rFonts w:ascii="Arial" w:eastAsia="Arial" w:hAnsi="Arial" w:cs="Arial"/>
+                <w:lang w:val="vi-VN"/>
+              </w:rPr>
+            </w:pPr>
+            <w:r>
+              <w:rPr>
+                <w:rFonts w:ascii="Arial" w:eastAsia="Arial" w:hAnsi="Arial" w:cs="Arial"/>
+              </w:rPr>
+              <w:t>…</w:t>
+            </w:r>
+          </w:p>
+          <w:p>
+            <w:pPr>
+              <w:numPr>
+                <w:ilvl w:val="1"/>
+                <w:numId w:val="17"/>
+              </w:numPr>
+              <w:spacing w:line="360" w:lineRule="auto"/>
+              <w:contextualSpacing/>
+              <w:cnfStyle w:val="000000000000" w:firstRow="0" w:lastRow="0" w:firstColumn="0" w:lastColumn="0" w:oddVBand="0" w:evenVBand="0" w:oddHBand="0" w:evenHBand="0" w:firstRowFirstColumn="0" w:firstRowLastColumn="0" w:lastRowFirstColumn="0" w:lastRowLastColumn="0"/>
+              <w:rPr>
+                <w:rFonts w:ascii="Arial" w:eastAsia="Arial" w:hAnsi="Arial" w:cs="Arial"/>
+                <w:lang w:val="vi-VN"/>
+              </w:rPr>
+            </w:pPr>
+            <w:r>
+              <w:rPr>
+                <w:rFonts w:ascii="Arial" w:eastAsia="Arial" w:hAnsi="Arial" w:cs="Arial"/>
+              </w:rPr>
+              <w:t>User can change the status of the account</w:t>
+            </w:r>
+          </w:p>
+          <w:p>
+            <w:pPr>
+              <w:numPr>
+                <w:ilvl w:val="0"/>
+                <w:numId w:val="17"/>
+              </w:numPr>
+              <w:spacing w:line="360" w:lineRule="auto"/>
+              <w:contextualSpacing/>
+              <w:cnfStyle w:val="000000000000" w:firstRow="0" w:lastRow="0" w:firstColumn="0" w:lastColumn="0" w:oddVBand="0" w:evenVBand="0" w:oddHBand="0" w:evenHBand="0" w:firstRowFirstColumn="0" w:firstRowLastColumn="0" w:lastRowFirstColumn="0" w:lastRowLastColumn="0"/>
+              <w:rPr>
+                <w:rFonts w:ascii="Arial" w:eastAsia="Arial" w:hAnsi="Arial" w:cs="Arial"/>
+                <w:lang w:val="vi-VN"/>
+              </w:rPr>
+            </w:pPr>
+            <w:r>
+              <w:rPr>
+                <w:rFonts w:ascii="Arial" w:eastAsia="Arial" w:hAnsi="Arial" w:cs="Arial"/>
+              </w:rPr>
+              <w:t>User clicks "save" to complete the edit information</w:t>
+            </w:r>
+          </w:p>
+          <w:p>
+            <w:pPr>
+              <w:numPr>
+                <w:ilvl w:val="0"/>
+                <w:numId w:val="17"/>
+              </w:numPr>
+              <w:spacing w:line="360" w:lineRule="auto"/>
+              <w:contextualSpacing/>
+              <w:cnfStyle w:val="000000000000" w:firstRow="0" w:lastRow="0" w:firstColumn="0" w:lastColumn="0" w:oddVBand="0" w:evenVBand="0" w:oddHBand="0" w:evenHBand="0" w:firstRowFirstColumn="0" w:firstRowLastColumn="0" w:lastRowFirstColumn="0" w:lastRowLastColumn="0"/>
+              <w:rPr>
+                <w:rFonts w:ascii="Arial" w:eastAsia="Arial" w:hAnsi="Arial" w:cs="Arial"/>
+                <w:lang w:val="vi-VN"/>
+              </w:rPr>
+            </w:pPr>
+            <w:r>
+              <w:rPr>
+                <w:rFonts w:ascii="Arial" w:eastAsia="Arial" w:hAnsi="Arial" w:cs="Arial"/>
+              </w:rPr>
+              <w:t>The information of the account changes are saved to the database</w:t>
+            </w:r>
+          </w:p>
+          <w:p>
+            <w:pPr>
+              <w:numPr>
+                <w:ilvl w:val="0"/>
+                <w:numId w:val="17"/>
+              </w:numPr>
+              <w:spacing w:line="360" w:lineRule="auto"/>
+              <w:contextualSpacing/>
+              <w:cnfStyle w:val="000000000000" w:firstRow="0" w:lastRow="0" w:firstColumn="0" w:lastColumn="0" w:oddVBand="0" w:evenVBand="0" w:oddHBand="0" w:evenHBand="0" w:firstRowFirstColumn="0" w:firstRowLastColumn="0" w:lastRowFirstColumn="0" w:lastRowLastColumn="0"/>
+              <w:rPr>
+                <w:rFonts w:ascii="Arial" w:eastAsia="Arial" w:hAnsi="Arial" w:cs="Arial"/>
+                <w:lang w:val="vi-VN"/>
+              </w:rPr>
+            </w:pPr>
+            <w:r>
+              <w:rPr>
+                <w:rFonts w:ascii="Arial" w:eastAsia="Arial" w:hAnsi="Arial" w:cs="Arial"/>
+              </w:rPr>
+              <w:t>Recorded in user activity log edit  account information</w:t>
+            </w:r>
+          </w:p>
+        </w:tc>
+      </w:tr>
+      <w:tr>
+        <w:trPr>
+          <w:cnfStyle w:val="000000100000" w:firstRow="0" w:lastRow="0" w:firstColumn="0" w:lastColumn="0" w:oddVBand="0" w:evenVBand="0" w:oddHBand="1" w:evenHBand="0" w:firstRowFirstColumn="0" w:firstRowLastColumn="0" w:lastRowFirstColumn="0" w:lastRowLastColumn="0"/>
+          <w:trHeight w:hRule="exact" w:val="11080"/>
+        </w:trPr>
+        <w:tc>
+          <w:tcPr>
+            <w:cnfStyle w:val="000010000000" w:firstRow="0" w:lastRow="0" w:firstColumn="0" w:lastColumn="0" w:oddVBand="1" w:evenVBand="0" w:oddHBand="0" w:evenHBand="0" w:firstRowFirstColumn="0" w:firstRowLastColumn="0" w:lastRowFirstColumn="0" w:lastRowLastColumn="0"/>
+            <w:tcW w:w="2674" w:type="dxa"/>
+          </w:tcPr>
+          <w:p>
+            <w:pPr>
+              <w:widowControl w:val="0"/>
+              <w:autoSpaceDE w:val="0"/>
+              <w:autoSpaceDN w:val="0"/>
+              <w:adjustRightInd w:val="0"/>
+              <w:jc w:val="right"/>
+              <w:rPr>
+                <w:rFonts w:ascii="Arial" w:hAnsi="Arial" w:cs="Arial"/>
+                <w:b/>
+                <w:spacing w:val="-1"/>
+              </w:rPr>
+            </w:pPr>
+            <w:r>
+              <w:rPr>
+                <w:rFonts w:ascii="Arial" w:hAnsi="Arial" w:cs="Arial"/>
+                <w:b/>
+                <w:spacing w:val="-1"/>
+              </w:rPr>
+              <w:lastRenderedPageBreak/>
+              <w:t>Alternative Flows</w:t>
+            </w:r>
+            <w:r>
+              <w:rPr>
+                <w:rFonts w:ascii="Arial" w:hAnsi="Arial" w:cs="Arial"/>
+                <w:b/>
+                <w:spacing w:val="1"/>
+              </w:rPr>
+              <w:t>:</w:t>
+            </w:r>
+          </w:p>
+        </w:tc>
+        <w:tc>
+          <w:tcPr>
+            <w:tcW w:w="7112" w:type="dxa"/>
+          </w:tcPr>
+          <w:p>
+            <w:pPr>
+              <w:numPr>
+                <w:ilvl w:val="1"/>
+                <w:numId w:val="9"/>
+              </w:numPr>
+              <w:spacing w:line="360" w:lineRule="auto"/>
+              <w:ind w:left="798"/>
+              <w:contextualSpacing/>
+              <w:cnfStyle w:val="000000100000" w:firstRow="0" w:lastRow="0" w:firstColumn="0" w:lastColumn="0" w:oddVBand="0" w:evenVBand="0" w:oddHBand="1" w:evenHBand="0" w:firstRowFirstColumn="0" w:firstRowLastColumn="0" w:lastRowFirstColumn="0" w:lastRowLastColumn="0"/>
+              <w:rPr>
+                <w:rFonts w:ascii="Arial" w:eastAsia="Arial" w:hAnsi="Arial" w:cs="Arial"/>
+                <w:b/>
+                <w:i/>
+                <w:u w:val="single"/>
+              </w:rPr>
+            </w:pPr>
+            <w:r>
+              <w:rPr>
+                <w:rFonts w:ascii="Arial" w:eastAsia="Arial" w:hAnsi="Arial" w:cs="Arial"/>
+                <w:b/>
+                <w:i/>
+                <w:u w:val="single"/>
+              </w:rPr>
+              <w:t xml:space="preserve">Reset </w:t>
+            </w:r>
+            <w:proofErr w:type="spellStart"/>
+            <w:r>
+              <w:rPr>
+                <w:rFonts w:ascii="Arial" w:eastAsia="Arial" w:hAnsi="Arial" w:cs="Arial"/>
+                <w:b/>
+                <w:i/>
+                <w:u w:val="single"/>
+              </w:rPr>
+              <w:t>accout</w:t>
+            </w:r>
+            <w:proofErr w:type="spellEnd"/>
+            <w:r>
+              <w:rPr>
+                <w:rFonts w:ascii="Arial" w:eastAsia="Arial" w:hAnsi="Arial" w:cs="Arial"/>
+                <w:b/>
+                <w:i/>
+                <w:u w:val="single"/>
+              </w:rPr>
+              <w:t xml:space="preserve"> </w:t>
+            </w:r>
+          </w:p>
+          <w:p>
+            <w:pPr>
+              <w:numPr>
+                <w:ilvl w:val="2"/>
+                <w:numId w:val="10"/>
+              </w:numPr>
+              <w:spacing w:line="360" w:lineRule="auto"/>
+              <w:contextualSpacing/>
+              <w:cnfStyle w:val="000000100000" w:firstRow="0" w:lastRow="0" w:firstColumn="0" w:lastColumn="0" w:oddVBand="0" w:evenVBand="0" w:oddHBand="1" w:evenHBand="0" w:firstRowFirstColumn="0" w:firstRowLastColumn="0" w:lastRowFirstColumn="0" w:lastRowLastColumn="0"/>
+              <w:rPr>
+                <w:rFonts w:ascii="Arial" w:eastAsia="Arial" w:hAnsi="Arial" w:cs="Arial"/>
+              </w:rPr>
+            </w:pPr>
+            <w:r>
+              <w:rPr>
+                <w:rFonts w:ascii="Arial" w:eastAsia="Arial" w:hAnsi="Arial" w:cs="Arial"/>
+              </w:rPr>
+              <w:t xml:space="preserve">Selects account need to recovery in accounts table </w:t>
+            </w:r>
+          </w:p>
+          <w:p>
+            <w:pPr>
+              <w:numPr>
+                <w:ilvl w:val="2"/>
+                <w:numId w:val="10"/>
+              </w:numPr>
+              <w:spacing w:line="360" w:lineRule="auto"/>
+              <w:contextualSpacing/>
+              <w:cnfStyle w:val="000000100000" w:firstRow="0" w:lastRow="0" w:firstColumn="0" w:lastColumn="0" w:oddVBand="0" w:evenVBand="0" w:oddHBand="1" w:evenHBand="0" w:firstRowFirstColumn="0" w:firstRowLastColumn="0" w:lastRowFirstColumn="0" w:lastRowLastColumn="0"/>
+              <w:rPr>
+                <w:rFonts w:ascii="Arial" w:eastAsia="Arial" w:hAnsi="Arial" w:cs="Arial"/>
+              </w:rPr>
+            </w:pPr>
+            <w:r>
+              <w:rPr>
+                <w:rFonts w:ascii="Arial" w:eastAsia="Arial" w:hAnsi="Arial" w:cs="Arial"/>
+              </w:rPr>
+              <w:t>User selects reset password function ( )</w:t>
+            </w:r>
+          </w:p>
+          <w:p>
+            <w:pPr>
+              <w:numPr>
+                <w:ilvl w:val="2"/>
+                <w:numId w:val="10"/>
+              </w:numPr>
+              <w:spacing w:line="360" w:lineRule="auto"/>
+              <w:contextualSpacing/>
+              <w:cnfStyle w:val="000000100000" w:firstRow="0" w:lastRow="0" w:firstColumn="0" w:lastColumn="0" w:oddVBand="0" w:evenVBand="0" w:oddHBand="1" w:evenHBand="0" w:firstRowFirstColumn="0" w:firstRowLastColumn="0" w:lastRowFirstColumn="0" w:lastRowLastColumn="0"/>
+              <w:rPr>
+                <w:rFonts w:ascii="Arial" w:eastAsia="Arial" w:hAnsi="Arial" w:cs="Arial"/>
+              </w:rPr>
+            </w:pPr>
+            <w:r>
+              <w:rPr>
+                <w:rFonts w:ascii="Arial" w:eastAsia="Arial" w:hAnsi="Arial" w:cs="Arial"/>
+              </w:rPr>
+              <w:t>System shows message: are you sure, you want to reset password for account?</w:t>
+            </w:r>
+          </w:p>
+          <w:p>
+            <w:pPr>
+              <w:numPr>
+                <w:ilvl w:val="2"/>
+                <w:numId w:val="10"/>
+              </w:numPr>
+              <w:spacing w:line="360" w:lineRule="auto"/>
+              <w:contextualSpacing/>
+              <w:cnfStyle w:val="000000100000" w:firstRow="0" w:lastRow="0" w:firstColumn="0" w:lastColumn="0" w:oddVBand="0" w:evenVBand="0" w:oddHBand="1" w:evenHBand="0" w:firstRowFirstColumn="0" w:firstRowLastColumn="0" w:lastRowFirstColumn="0" w:lastRowLastColumn="0"/>
+              <w:rPr>
+                <w:rFonts w:ascii="Arial" w:eastAsia="Arial" w:hAnsi="Arial" w:cs="Arial"/>
+              </w:rPr>
+            </w:pPr>
+            <w:r>
+              <w:rPr>
+                <w:rFonts w:ascii="Arial" w:eastAsia="Arial" w:hAnsi="Arial" w:cs="Arial"/>
+              </w:rPr>
+              <w:t>User selects "ok"</w:t>
+            </w:r>
+          </w:p>
+          <w:p>
+            <w:pPr>
+              <w:numPr>
+                <w:ilvl w:val="2"/>
+                <w:numId w:val="10"/>
+              </w:numPr>
+              <w:spacing w:line="360" w:lineRule="auto"/>
+              <w:contextualSpacing/>
+              <w:cnfStyle w:val="000000100000" w:firstRow="0" w:lastRow="0" w:firstColumn="0" w:lastColumn="0" w:oddVBand="0" w:evenVBand="0" w:oddHBand="1" w:evenHBand="0" w:firstRowFirstColumn="0" w:firstRowLastColumn="0" w:lastRowFirstColumn="0" w:lastRowLastColumn="0"/>
+              <w:rPr>
+                <w:rFonts w:ascii="Arial" w:eastAsia="Arial" w:hAnsi="Arial" w:cs="Arial"/>
+              </w:rPr>
+            </w:pPr>
+            <w:r>
+              <w:rPr>
+                <w:rFonts w:ascii="Arial" w:eastAsia="Arial" w:hAnsi="Arial" w:cs="Arial"/>
+              </w:rPr>
+              <w:t>System restores default password for  account and displays message “reset password successful"</w:t>
+            </w:r>
+          </w:p>
+          <w:p>
+            <w:pPr>
+              <w:numPr>
+                <w:ilvl w:val="2"/>
+                <w:numId w:val="10"/>
+              </w:numPr>
+              <w:spacing w:line="360" w:lineRule="auto"/>
+              <w:contextualSpacing/>
+              <w:cnfStyle w:val="000000100000" w:firstRow="0" w:lastRow="0" w:firstColumn="0" w:lastColumn="0" w:oddVBand="0" w:evenVBand="0" w:oddHBand="1" w:evenHBand="0" w:firstRowFirstColumn="0" w:firstRowLastColumn="0" w:lastRowFirstColumn="0" w:lastRowLastColumn="0"/>
+              <w:rPr>
+                <w:rFonts w:ascii="Arial" w:eastAsia="Arial" w:hAnsi="Arial" w:cs="Arial"/>
+              </w:rPr>
+            </w:pPr>
+            <w:r>
+              <w:rPr>
+                <w:rFonts w:ascii="Arial" w:eastAsia="Arial" w:hAnsi="Arial" w:cs="Arial"/>
+              </w:rPr>
+              <w:t>User clicks "ok"</w:t>
+            </w:r>
+          </w:p>
+          <w:p>
+            <w:pPr>
+              <w:numPr>
+                <w:ilvl w:val="2"/>
+                <w:numId w:val="10"/>
+              </w:numPr>
+              <w:spacing w:line="360" w:lineRule="auto"/>
+              <w:contextualSpacing/>
+              <w:cnfStyle w:val="000000100000" w:firstRow="0" w:lastRow="0" w:firstColumn="0" w:lastColumn="0" w:oddVBand="0" w:evenVBand="0" w:oddHBand="1" w:evenHBand="0" w:firstRowFirstColumn="0" w:firstRowLastColumn="0" w:lastRowFirstColumn="0" w:lastRowLastColumn="0"/>
+              <w:rPr>
+                <w:rFonts w:ascii="Arial" w:eastAsia="Arial" w:hAnsi="Arial" w:cs="Arial"/>
+              </w:rPr>
+            </w:pPr>
+            <w:r>
+              <w:rPr>
+                <w:rFonts w:ascii="Arial" w:eastAsia="Arial" w:hAnsi="Arial" w:cs="Arial"/>
+              </w:rPr>
+              <w:t>System return to interface of account management</w:t>
+            </w:r>
+          </w:p>
+          <w:p>
+            <w:pPr>
+              <w:spacing w:line="360" w:lineRule="auto"/>
+              <w:ind w:left="435"/>
+              <w:contextualSpacing/>
+              <w:cnfStyle w:val="000000100000" w:firstRow="0" w:lastRow="0" w:firstColumn="0" w:lastColumn="0" w:oddVBand="0" w:evenVBand="0" w:oddHBand="1" w:evenHBand="0" w:firstRowFirstColumn="0" w:firstRowLastColumn="0" w:lastRowFirstColumn="0" w:lastRowLastColumn="0"/>
+              <w:rPr>
+                <w:rFonts w:ascii="Arial" w:hAnsi="Arial" w:cs="Arial"/>
+                <w:b/>
+                <w:i/>
+                <w:u w:val="single"/>
+              </w:rPr>
+            </w:pPr>
+            <w:r>
+              <w:rPr>
+                <w:rFonts w:ascii="Arial" w:hAnsi="Arial" w:cs="Arial"/>
+                <w:b/>
+                <w:i/>
+                <w:u w:val="single"/>
+              </w:rPr>
+              <w:t>d. Assign Authorize:</w:t>
+            </w:r>
+          </w:p>
+          <w:p>
+            <w:pPr>
+              <w:spacing w:line="360" w:lineRule="auto"/>
+              <w:ind w:left="435"/>
+              <w:contextualSpacing/>
+              <w:cnfStyle w:val="000000100000" w:firstRow="0" w:lastRow="0" w:firstColumn="0" w:lastColumn="0" w:oddVBand="0" w:evenVBand="0" w:oddHBand="1" w:evenHBand="0" w:firstRowFirstColumn="0" w:firstRowLastColumn="0" w:lastRowFirstColumn="0" w:lastRowLastColumn="0"/>
+              <w:rPr>
+                <w:rFonts w:ascii="Arial" w:hAnsi="Arial" w:cs="Arial"/>
+              </w:rPr>
+            </w:pPr>
+            <w:r>
+              <w:rPr>
+                <w:rFonts w:ascii="Arial" w:hAnsi="Arial" w:cs="Arial"/>
+              </w:rPr>
+              <w:t>1.2.1 Admin select assign Authorize,</w:t>
+            </w:r>
+            <w:r>
+              <w:rPr>
+                <w:rFonts w:ascii="Arial" w:hAnsi="Arial" w:cs="Arial"/>
+                <w:b/>
+              </w:rPr>
+              <w:t xml:space="preserve"> </w:t>
+            </w:r>
+            <w:r>
+              <w:rPr>
+                <w:rFonts w:ascii="Arial" w:hAnsi="Arial" w:cs="Arial"/>
+              </w:rPr>
+              <w:t>the rights of the user corresponding to the position:</w:t>
+            </w:r>
+          </w:p>
+          <w:p>
+            <w:pPr>
+              <w:numPr>
+                <w:ilvl w:val="2"/>
+                <w:numId w:val="30"/>
+              </w:numPr>
+              <w:spacing w:line="360" w:lineRule="auto"/>
+              <w:contextualSpacing/>
+              <w:cnfStyle w:val="000000100000" w:firstRow="0" w:lastRow="0" w:firstColumn="0" w:lastColumn="0" w:oddVBand="0" w:evenVBand="0" w:oddHBand="1" w:evenHBand="0" w:firstRowFirstColumn="0" w:firstRowLastColumn="0" w:lastRowFirstColumn="0" w:lastRowLastColumn="0"/>
+              <w:rPr>
+                <w:rFonts w:ascii="Arial" w:hAnsi="Arial" w:cs="Arial"/>
+              </w:rPr>
+            </w:pPr>
+            <w:r>
+              <w:rPr>
+                <w:rFonts w:ascii="Arial" w:hAnsi="Arial" w:cs="Arial"/>
+              </w:rPr>
+              <w:t>The Management Committee</w:t>
+            </w:r>
+          </w:p>
+          <w:p>
+            <w:pPr>
+              <w:numPr>
+                <w:ilvl w:val="2"/>
+                <w:numId w:val="30"/>
+              </w:numPr>
+              <w:spacing w:line="360" w:lineRule="auto"/>
+              <w:contextualSpacing/>
+              <w:cnfStyle w:val="000000100000" w:firstRow="0" w:lastRow="0" w:firstColumn="0" w:lastColumn="0" w:oddVBand="0" w:evenVBand="0" w:oddHBand="1" w:evenHBand="0" w:firstRowFirstColumn="0" w:firstRowLastColumn="0" w:lastRowFirstColumn="0" w:lastRowLastColumn="0"/>
+              <w:rPr>
+                <w:rFonts w:ascii="Arial" w:hAnsi="Arial" w:cs="Arial"/>
+              </w:rPr>
+            </w:pPr>
+            <w:r>
+              <w:rPr>
+                <w:rFonts w:ascii="Arial" w:hAnsi="Arial" w:cs="Arial"/>
+              </w:rPr>
+              <w:t xml:space="preserve">The Human Resource Department Officer </w:t>
+            </w:r>
+          </w:p>
+          <w:p>
+            <w:pPr>
+              <w:numPr>
+                <w:ilvl w:val="2"/>
+                <w:numId w:val="30"/>
+              </w:numPr>
+              <w:spacing w:line="360" w:lineRule="auto"/>
+              <w:contextualSpacing/>
+              <w:cnfStyle w:val="000000100000" w:firstRow="0" w:lastRow="0" w:firstColumn="0" w:lastColumn="0" w:oddVBand="0" w:evenVBand="0" w:oddHBand="1" w:evenHBand="0" w:firstRowFirstColumn="0" w:firstRowLastColumn="0" w:lastRowFirstColumn="0" w:lastRowLastColumn="0"/>
+              <w:rPr>
+                <w:rFonts w:ascii="Arial" w:hAnsi="Arial" w:cs="Arial"/>
+              </w:rPr>
+            </w:pPr>
+            <w:r>
+              <w:rPr>
+                <w:rFonts w:ascii="Arial" w:hAnsi="Arial" w:cs="Arial"/>
+              </w:rPr>
+              <w:t>The Faculty Monitor</w:t>
+            </w:r>
+          </w:p>
+          <w:p>
+            <w:pPr>
+              <w:numPr>
+                <w:ilvl w:val="2"/>
+                <w:numId w:val="30"/>
+              </w:numPr>
+              <w:spacing w:line="360" w:lineRule="auto"/>
+              <w:contextualSpacing/>
+              <w:cnfStyle w:val="000000100000" w:firstRow="0" w:lastRow="0" w:firstColumn="0" w:lastColumn="0" w:oddVBand="0" w:evenVBand="0" w:oddHBand="1" w:evenHBand="0" w:firstRowFirstColumn="0" w:firstRowLastColumn="0" w:lastRowFirstColumn="0" w:lastRowLastColumn="0"/>
+              <w:rPr>
+                <w:rFonts w:ascii="Arial" w:hAnsi="Arial" w:cs="Arial"/>
+              </w:rPr>
+            </w:pPr>
+            <w:r>
+              <w:rPr>
+                <w:rFonts w:ascii="Arial" w:hAnsi="Arial" w:cs="Arial"/>
+              </w:rPr>
+              <w:t>The training Department Officer</w:t>
+            </w:r>
+          </w:p>
+          <w:p>
+            <w:pPr>
+              <w:numPr>
+                <w:ilvl w:val="2"/>
+                <w:numId w:val="30"/>
+              </w:numPr>
+              <w:spacing w:line="360" w:lineRule="auto"/>
+              <w:contextualSpacing/>
+              <w:cnfStyle w:val="000000100000" w:firstRow="0" w:lastRow="0" w:firstColumn="0" w:lastColumn="0" w:oddVBand="0" w:evenVBand="0" w:oddHBand="1" w:evenHBand="0" w:firstRowFirstColumn="0" w:firstRowLastColumn="0" w:lastRowFirstColumn="0" w:lastRowLastColumn="0"/>
+              <w:rPr>
+                <w:rFonts w:ascii="Arial" w:hAnsi="Arial" w:cs="Arial"/>
+              </w:rPr>
+            </w:pPr>
+            <w:r>
+              <w:rPr>
+                <w:rFonts w:ascii="Arial" w:hAnsi="Arial" w:cs="Arial"/>
+              </w:rPr>
+              <w:t>The Received Student Record Officer</w:t>
+            </w:r>
+          </w:p>
+          <w:p>
+            <w:pPr>
+              <w:spacing w:line="360" w:lineRule="auto"/>
+              <w:ind w:left="435"/>
+              <w:contextualSpacing/>
+              <w:cnfStyle w:val="000000100000" w:firstRow="0" w:lastRow="0" w:firstColumn="0" w:lastColumn="0" w:oddVBand="0" w:evenVBand="0" w:oddHBand="1" w:evenHBand="0" w:firstRowFirstColumn="0" w:firstRowLastColumn="0" w:lastRowFirstColumn="0" w:lastRowLastColumn="0"/>
+              <w:rPr>
+                <w:rFonts w:ascii="Arial" w:hAnsi="Arial" w:cs="Arial"/>
+              </w:rPr>
+            </w:pPr>
+            <w:r>
+              <w:rPr>
+                <w:rFonts w:ascii="Arial" w:hAnsi="Arial" w:cs="Arial"/>
+              </w:rPr>
+              <w:t>1.2.2 Admin clicks "save" to complete the edit information</w:t>
+            </w:r>
+          </w:p>
+          <w:p>
+            <w:pPr>
+              <w:spacing w:line="360" w:lineRule="auto"/>
+              <w:ind w:left="435"/>
+              <w:contextualSpacing/>
+              <w:cnfStyle w:val="000000100000" w:firstRow="0" w:lastRow="0" w:firstColumn="0" w:lastColumn="0" w:oddVBand="0" w:evenVBand="0" w:oddHBand="1" w:evenHBand="0" w:firstRowFirstColumn="0" w:firstRowLastColumn="0" w:lastRowFirstColumn="0" w:lastRowLastColumn="0"/>
+              <w:rPr>
+                <w:rFonts w:ascii="Arial" w:eastAsia="Arial" w:hAnsi="Arial" w:cs="Arial"/>
+              </w:rPr>
+            </w:pPr>
+            <w:r>
+              <w:rPr>
+                <w:rFonts w:ascii="Arial" w:eastAsia="Arial" w:hAnsi="Arial" w:cs="Arial"/>
+              </w:rPr>
+              <w:t>1.2.3 The information of the account changes are saved to the database.</w:t>
+            </w:r>
+          </w:p>
+          <w:p>
+            <w:pPr>
+              <w:spacing w:line="360" w:lineRule="auto"/>
+              <w:ind w:left="435"/>
+              <w:contextualSpacing/>
+              <w:cnfStyle w:val="000000100000" w:firstRow="0" w:lastRow="0" w:firstColumn="0" w:lastColumn="0" w:oddVBand="0" w:evenVBand="0" w:oddHBand="1" w:evenHBand="0" w:firstRowFirstColumn="0" w:firstRowLastColumn="0" w:lastRowFirstColumn="0" w:lastRowLastColumn="0"/>
+              <w:rPr>
+                <w:rFonts w:ascii="Arial" w:eastAsia="Arial" w:hAnsi="Arial" w:cs="Arial"/>
+                <w:b/>
+                <w:i/>
+                <w:u w:val="single"/>
+              </w:rPr>
+            </w:pPr>
+            <w:r>
+              <w:rPr>
+                <w:rFonts w:ascii="Arial" w:eastAsia="Arial" w:hAnsi="Arial" w:cs="Arial"/>
+                <w:b/>
+                <w:i/>
+                <w:u w:val="single"/>
+              </w:rPr>
+              <w:t>c.</w:t>
+            </w:r>
+            <w:r>
+              <w:rPr>
+                <w:rFonts w:ascii="Arial" w:eastAsia="Arial" w:hAnsi="Arial" w:cs="Arial"/>
+                <w:b/>
+                <w:i/>
+                <w:u w:val="single"/>
+              </w:rPr>
+              <w:tab/>
+              <w:t xml:space="preserve">Disable account </w:t>
+            </w:r>
+          </w:p>
+          <w:p>
+            <w:pPr>
+              <w:spacing w:line="360" w:lineRule="auto"/>
+              <w:ind w:left="435"/>
+              <w:contextualSpacing/>
+              <w:cnfStyle w:val="000000100000" w:firstRow="0" w:lastRow="0" w:firstColumn="0" w:lastColumn="0" w:oddVBand="0" w:evenVBand="0" w:oddHBand="1" w:evenHBand="0" w:firstRowFirstColumn="0" w:firstRowLastColumn="0" w:lastRowFirstColumn="0" w:lastRowLastColumn="0"/>
+              <w:rPr>
+                <w:rFonts w:ascii="Arial" w:eastAsia="Arial" w:hAnsi="Arial" w:cs="Arial"/>
+              </w:rPr>
+            </w:pPr>
+            <w:r>
+              <w:rPr>
+                <w:rFonts w:ascii="Arial" w:eastAsia="Arial" w:hAnsi="Arial" w:cs="Arial"/>
+              </w:rPr>
+              <w:t>1.2.1</w:t>
+            </w:r>
+            <w:r>
+              <w:rPr>
+                <w:rFonts w:ascii="Arial" w:eastAsia="Arial" w:hAnsi="Arial" w:cs="Arial"/>
+              </w:rPr>
+              <w:tab/>
+              <w:t xml:space="preserve">Selects account need to recovery in accounts table </w:t>
+            </w:r>
+          </w:p>
+          <w:p>
+            <w:pPr>
+              <w:spacing w:line="360" w:lineRule="auto"/>
+              <w:ind w:left="435"/>
+              <w:contextualSpacing/>
+              <w:cnfStyle w:val="000000100000" w:firstRow="0" w:lastRow="0" w:firstColumn="0" w:lastColumn="0" w:oddVBand="0" w:evenVBand="0" w:oddHBand="1" w:evenHBand="0" w:firstRowFirstColumn="0" w:firstRowLastColumn="0" w:lastRowFirstColumn="0" w:lastRowLastColumn="0"/>
+              <w:rPr>
+                <w:rFonts w:ascii="Arial" w:eastAsia="Arial" w:hAnsi="Arial" w:cs="Arial"/>
+              </w:rPr>
+            </w:pPr>
+            <w:r>
+              <w:rPr>
+                <w:rFonts w:ascii="Arial" w:eastAsia="Arial" w:hAnsi="Arial" w:cs="Arial"/>
+              </w:rPr>
+              <w:t>1.2.2</w:t>
+            </w:r>
+            <w:r>
+              <w:rPr>
+                <w:rFonts w:ascii="Arial" w:eastAsia="Arial" w:hAnsi="Arial" w:cs="Arial"/>
+              </w:rPr>
+              <w:tab/>
+              <w:t>User selects  Disable  ( )</w:t>
+            </w:r>
+          </w:p>
+          <w:p>
+            <w:pPr>
+              <w:spacing w:line="360" w:lineRule="auto"/>
+              <w:ind w:left="435"/>
+              <w:contextualSpacing/>
+              <w:cnfStyle w:val="000000100000" w:firstRow="0" w:lastRow="0" w:firstColumn="0" w:lastColumn="0" w:oddVBand="0" w:evenVBand="0" w:oddHBand="1" w:evenHBand="0" w:firstRowFirstColumn="0" w:firstRowLastColumn="0" w:lastRowFirstColumn="0" w:lastRowLastColumn="0"/>
+              <w:rPr>
+                <w:rFonts w:ascii="Arial" w:eastAsia="Arial" w:hAnsi="Arial" w:cs="Arial"/>
+              </w:rPr>
+            </w:pPr>
+            <w:r>
+              <w:rPr>
+                <w:rFonts w:ascii="Arial" w:eastAsia="Arial" w:hAnsi="Arial" w:cs="Arial"/>
+              </w:rPr>
+              <w:t>1.2.3</w:t>
+            </w:r>
+            <w:r>
+              <w:rPr>
+                <w:rFonts w:ascii="Arial" w:eastAsia="Arial" w:hAnsi="Arial" w:cs="Arial"/>
+              </w:rPr>
+              <w:tab/>
+              <w:t>System shows message: are you sure, you want to Disable for account?</w:t>
+            </w:r>
+          </w:p>
+          <w:p>
+            <w:pPr>
+              <w:spacing w:line="360" w:lineRule="auto"/>
+              <w:ind w:left="435"/>
+              <w:contextualSpacing/>
+              <w:cnfStyle w:val="000000100000" w:firstRow="0" w:lastRow="0" w:firstColumn="0" w:lastColumn="0" w:oddVBand="0" w:evenVBand="0" w:oddHBand="1" w:evenHBand="0" w:firstRowFirstColumn="0" w:firstRowLastColumn="0" w:lastRowFirstColumn="0" w:lastRowLastColumn="0"/>
+              <w:rPr>
+                <w:rFonts w:ascii="Arial" w:eastAsia="Arial" w:hAnsi="Arial" w:cs="Arial"/>
+              </w:rPr>
+            </w:pPr>
+            <w:r>
+              <w:rPr>
+                <w:rFonts w:ascii="Arial" w:eastAsia="Arial" w:hAnsi="Arial" w:cs="Arial"/>
+              </w:rPr>
+              <w:t>1.2.4</w:t>
+            </w:r>
+            <w:r>
+              <w:rPr>
+                <w:rFonts w:ascii="Arial" w:eastAsia="Arial" w:hAnsi="Arial" w:cs="Arial"/>
+              </w:rPr>
+              <w:tab/>
+              <w:t>User selects "ok"</w:t>
+            </w:r>
+          </w:p>
+          <w:p>
+            <w:pPr>
+              <w:spacing w:line="360" w:lineRule="auto"/>
+              <w:ind w:left="435"/>
+              <w:contextualSpacing/>
+              <w:cnfStyle w:val="000000100000" w:firstRow="0" w:lastRow="0" w:firstColumn="0" w:lastColumn="0" w:oddVBand="0" w:evenVBand="0" w:oddHBand="1" w:evenHBand="0" w:firstRowFirstColumn="0" w:firstRowLastColumn="0" w:lastRowFirstColumn="0" w:lastRowLastColumn="0"/>
+              <w:rPr>
+                <w:rFonts w:ascii="Arial" w:eastAsia="Arial" w:hAnsi="Arial" w:cs="Arial"/>
+              </w:rPr>
+            </w:pPr>
+            <w:r>
+              <w:rPr>
+                <w:rFonts w:ascii="Arial" w:eastAsia="Arial" w:hAnsi="Arial" w:cs="Arial"/>
+              </w:rPr>
+              <w:t>1.2.5</w:t>
+            </w:r>
+            <w:r>
+              <w:rPr>
+                <w:rFonts w:ascii="Arial" w:eastAsia="Arial" w:hAnsi="Arial" w:cs="Arial"/>
+              </w:rPr>
+              <w:tab/>
+              <w:t>System returns to interface of account management.</w:t>
+            </w:r>
+          </w:p>
+          <w:p>
+            <w:pPr>
+              <w:spacing w:line="360" w:lineRule="auto"/>
+              <w:ind w:left="435"/>
+              <w:contextualSpacing/>
+              <w:cnfStyle w:val="000000100000" w:firstRow="0" w:lastRow="0" w:firstColumn="0" w:lastColumn="0" w:oddVBand="0" w:evenVBand="0" w:oddHBand="1" w:evenHBand="0" w:firstRowFirstColumn="0" w:firstRowLastColumn="0" w:lastRowFirstColumn="0" w:lastRowLastColumn="0"/>
+              <w:rPr>
+                <w:rFonts w:ascii="Arial" w:eastAsia="Arial" w:hAnsi="Arial" w:cs="Arial"/>
+              </w:rPr>
+            </w:pPr>
+            <w:r>
+              <w:rPr>
+                <w:rFonts w:ascii="Arial" w:eastAsia="Arial" w:hAnsi="Arial" w:cs="Arial"/>
+              </w:rPr>
+              <w:t>1.2.6       Account disabled no longer appear in the user list.</w:t>
+            </w:r>
+          </w:p>
+        </w:tc>
+      </w:tr>
+      <w:tr>
+        <w:trPr>
+          <w:trHeight w:hRule="exact" w:val="3160"/>
+        </w:trPr>
+        <w:tc>
+          <w:tcPr>
+            <w:cnfStyle w:val="000010000000" w:firstRow="0" w:lastRow="0" w:firstColumn="0" w:lastColumn="0" w:oddVBand="1" w:evenVBand="0" w:oddHBand="0" w:evenHBand="0" w:firstRowFirstColumn="0" w:firstRowLastColumn="0" w:lastRowFirstColumn="0" w:lastRowLastColumn="0"/>
+            <w:tcW w:w="2674" w:type="dxa"/>
+          </w:tcPr>
+          <w:p>
+            <w:pPr>
+              <w:widowControl w:val="0"/>
+              <w:autoSpaceDE w:val="0"/>
+              <w:autoSpaceDN w:val="0"/>
+              <w:adjustRightInd w:val="0"/>
+              <w:jc w:val="right"/>
+              <w:rPr>
+                <w:rFonts w:ascii="Arial" w:hAnsi="Arial" w:cs="Arial"/>
+                <w:b/>
+              </w:rPr>
+            </w:pPr>
+            <w:r>
+              <w:rPr>
+                <w:rFonts w:ascii="Arial" w:hAnsi="Arial" w:cs="Arial"/>
+                <w:b/>
+                <w:spacing w:val="-1"/>
+              </w:rPr>
+              <w:lastRenderedPageBreak/>
+              <w:t>Alternative Flows</w:t>
+            </w:r>
+            <w:r>
+              <w:rPr>
+                <w:rFonts w:ascii="Arial" w:hAnsi="Arial" w:cs="Arial"/>
+                <w:b/>
+                <w:spacing w:val="1"/>
+              </w:rPr>
+              <w:t>:</w:t>
+            </w:r>
+          </w:p>
+        </w:tc>
+        <w:tc>
+          <w:tcPr>
+            <w:tcW w:w="7112" w:type="dxa"/>
+          </w:tcPr>
+          <w:p>
+            <w:pPr>
+              <w:spacing w:line="360" w:lineRule="auto"/>
+              <w:ind w:left="435"/>
+              <w:contextualSpacing/>
+              <w:cnfStyle w:val="000000000000" w:firstRow="0" w:lastRow="0" w:firstColumn="0" w:lastColumn="0" w:oddVBand="0" w:evenVBand="0" w:oddHBand="0" w:evenHBand="0" w:firstRowFirstColumn="0" w:firstRowLastColumn="0" w:lastRowFirstColumn="0" w:lastRowLastColumn="0"/>
+              <w:rPr>
+                <w:rFonts w:ascii="Arial" w:eastAsia="Arial" w:hAnsi="Arial" w:cs="Arial"/>
+                <w:b/>
+                <w:i/>
+                <w:u w:val="single"/>
+              </w:rPr>
+            </w:pPr>
+            <w:r>
+              <w:rPr>
+                <w:rFonts w:ascii="Arial" w:eastAsia="Arial" w:hAnsi="Arial" w:cs="Arial"/>
+                <w:b/>
+                <w:i/>
+                <w:u w:val="single"/>
+              </w:rPr>
+              <w:t>d</w:t>
+            </w:r>
+            <w:r>
+              <w:rPr>
+                <w:rFonts w:ascii="Arial" w:eastAsia="Arial" w:hAnsi="Arial" w:cs="Arial"/>
+                <w:b/>
+                <w:i/>
+                <w:u w:val="single"/>
+              </w:rPr>
+              <w:t>.</w:t>
+            </w:r>
+            <w:r>
+              <w:rPr>
+                <w:rFonts w:ascii="Arial" w:eastAsia="Arial" w:hAnsi="Arial" w:cs="Arial"/>
+                <w:b/>
+                <w:i/>
+                <w:u w:val="single"/>
+              </w:rPr>
+              <w:tab/>
+              <w:t xml:space="preserve">Enable account </w:t>
+            </w:r>
+          </w:p>
+          <w:p>
+            <w:pPr>
+              <w:spacing w:line="360" w:lineRule="auto"/>
+              <w:ind w:left="435"/>
+              <w:contextualSpacing/>
+              <w:cnfStyle w:val="000000000000" w:firstRow="0" w:lastRow="0" w:firstColumn="0" w:lastColumn="0" w:oddVBand="0" w:evenVBand="0" w:oddHBand="0" w:evenHBand="0" w:firstRowFirstColumn="0" w:firstRowLastColumn="0" w:lastRowFirstColumn="0" w:lastRowLastColumn="0"/>
+              <w:rPr>
+                <w:rFonts w:ascii="Arial" w:eastAsia="Arial" w:hAnsi="Arial" w:cs="Arial"/>
+              </w:rPr>
+            </w:pPr>
+            <w:r>
+              <w:rPr>
+                <w:rFonts w:ascii="Arial" w:eastAsia="Arial" w:hAnsi="Arial" w:cs="Arial"/>
+              </w:rPr>
+              <w:t>1.2.1</w:t>
+            </w:r>
+            <w:r>
+              <w:rPr>
+                <w:rFonts w:ascii="Arial" w:eastAsia="Arial" w:hAnsi="Arial" w:cs="Arial"/>
+              </w:rPr>
+              <w:tab/>
+              <w:t xml:space="preserve">Selects account need to recovery in accounts table </w:t>
+            </w:r>
+          </w:p>
+          <w:p>
+            <w:pPr>
+              <w:spacing w:line="360" w:lineRule="auto"/>
+              <w:ind w:left="435"/>
+              <w:contextualSpacing/>
+              <w:cnfStyle w:val="000000000000" w:firstRow="0" w:lastRow="0" w:firstColumn="0" w:lastColumn="0" w:oddVBand="0" w:evenVBand="0" w:oddHBand="0" w:evenHBand="0" w:firstRowFirstColumn="0" w:firstRowLastColumn="0" w:lastRowFirstColumn="0" w:lastRowLastColumn="0"/>
+              <w:rPr>
+                <w:rFonts w:ascii="Arial" w:eastAsia="Arial" w:hAnsi="Arial" w:cs="Arial"/>
+              </w:rPr>
+            </w:pPr>
+            <w:r>
+              <w:rPr>
+                <w:rFonts w:ascii="Arial" w:eastAsia="Arial" w:hAnsi="Arial" w:cs="Arial"/>
+              </w:rPr>
+              <w:t>1.2.2</w:t>
+            </w:r>
+            <w:r>
+              <w:rPr>
+                <w:rFonts w:ascii="Arial" w:eastAsia="Arial" w:hAnsi="Arial" w:cs="Arial"/>
+              </w:rPr>
+              <w:tab/>
+            </w:r>
+            <w:r>
+              <w:rPr>
+                <w:rFonts w:ascii="Arial" w:eastAsia="Arial" w:hAnsi="Arial" w:cs="Arial"/>
+              </w:rPr>
+              <w:t xml:space="preserve">User selects account would enable </w:t>
+            </w:r>
+            <w:r>
+              <w:rPr>
+                <w:rFonts w:ascii="Arial" w:eastAsia="Arial" w:hAnsi="Arial" w:cs="Arial"/>
+              </w:rPr>
+              <w:t>( )</w:t>
+            </w:r>
+          </w:p>
+          <w:p>
+            <w:pPr>
+              <w:spacing w:line="360" w:lineRule="auto"/>
+              <w:ind w:left="435"/>
+              <w:contextualSpacing/>
+              <w:cnfStyle w:val="000000000000" w:firstRow="0" w:lastRow="0" w:firstColumn="0" w:lastColumn="0" w:oddVBand="0" w:evenVBand="0" w:oddHBand="0" w:evenHBand="0" w:firstRowFirstColumn="0" w:firstRowLastColumn="0" w:lastRowFirstColumn="0" w:lastRowLastColumn="0"/>
+              <w:rPr>
+                <w:rFonts w:ascii="Arial" w:eastAsia="Arial" w:hAnsi="Arial" w:cs="Arial"/>
+              </w:rPr>
+            </w:pPr>
+            <w:r>
+              <w:rPr>
+                <w:rFonts w:ascii="Arial" w:eastAsia="Arial" w:hAnsi="Arial" w:cs="Arial"/>
+              </w:rPr>
+              <w:t>1.2.3</w:t>
+            </w:r>
+            <w:r>
+              <w:rPr>
+                <w:rFonts w:ascii="Arial" w:eastAsia="Arial" w:hAnsi="Arial" w:cs="Arial"/>
+              </w:rPr>
+              <w:tab/>
+              <w:t xml:space="preserve">System shows message: are you sure, you want to </w:t>
+            </w:r>
+            <w:r>
+              <w:rPr>
+                <w:rFonts w:ascii="Arial" w:eastAsia="Arial" w:hAnsi="Arial" w:cs="Arial"/>
+              </w:rPr>
+              <w:t>Enable for</w:t>
+            </w:r>
+            <w:r>
+              <w:rPr>
+                <w:rFonts w:ascii="Arial" w:eastAsia="Arial" w:hAnsi="Arial" w:cs="Arial"/>
+              </w:rPr>
+              <w:t xml:space="preserve"> account?</w:t>
+            </w:r>
+          </w:p>
+          <w:p>
+            <w:pPr>
+              <w:spacing w:line="360" w:lineRule="auto"/>
+              <w:ind w:left="435"/>
+              <w:contextualSpacing/>
+              <w:cnfStyle w:val="000000000000" w:firstRow="0" w:lastRow="0" w:firstColumn="0" w:lastColumn="0" w:oddVBand="0" w:evenVBand="0" w:oddHBand="0" w:evenHBand="0" w:firstRowFirstColumn="0" w:firstRowLastColumn="0" w:lastRowFirstColumn="0" w:lastRowLastColumn="0"/>
+              <w:rPr>
+                <w:rFonts w:ascii="Arial" w:eastAsia="Arial" w:hAnsi="Arial" w:cs="Arial"/>
+              </w:rPr>
+            </w:pPr>
+            <w:r>
+              <w:rPr>
+                <w:rFonts w:ascii="Arial" w:eastAsia="Arial" w:hAnsi="Arial" w:cs="Arial"/>
+              </w:rPr>
+              <w:t>1.2.4</w:t>
+            </w:r>
+            <w:r>
+              <w:rPr>
+                <w:rFonts w:ascii="Arial" w:eastAsia="Arial" w:hAnsi="Arial" w:cs="Arial"/>
+              </w:rPr>
+              <w:tab/>
+              <w:t>User selects "ok"</w:t>
+            </w:r>
+          </w:p>
+          <w:p>
+            <w:pPr>
+              <w:spacing w:line="360" w:lineRule="auto"/>
+              <w:ind w:left="435"/>
+              <w:contextualSpacing/>
+              <w:cnfStyle w:val="000000000000" w:firstRow="0" w:lastRow="0" w:firstColumn="0" w:lastColumn="0" w:oddVBand="0" w:evenVBand="0" w:oddHBand="0" w:evenHBand="0" w:firstRowFirstColumn="0" w:firstRowLastColumn="0" w:lastRowFirstColumn="0" w:lastRowLastColumn="0"/>
+              <w:rPr>
+                <w:rFonts w:ascii="Arial" w:eastAsia="Arial" w:hAnsi="Arial" w:cs="Arial"/>
+              </w:rPr>
+            </w:pPr>
+            <w:r>
+              <w:rPr>
+                <w:rFonts w:ascii="Arial" w:eastAsia="Arial" w:hAnsi="Arial" w:cs="Arial"/>
+              </w:rPr>
+              <w:t>1.2.5</w:t>
+            </w:r>
+            <w:r>
+              <w:rPr>
+                <w:rFonts w:ascii="Arial" w:eastAsia="Arial" w:hAnsi="Arial" w:cs="Arial"/>
+              </w:rPr>
+              <w:tab/>
+              <w:t xml:space="preserve">System </w:t>
+            </w:r>
+            <w:proofErr w:type="gramStart"/>
+            <w:r>
+              <w:rPr>
+                <w:rFonts w:ascii="Arial" w:eastAsia="Arial" w:hAnsi="Arial" w:cs="Arial"/>
+              </w:rPr>
+              <w:t>return</w:t>
+            </w:r>
+            <w:proofErr w:type="gramEnd"/>
+            <w:r>
+              <w:rPr>
+                <w:rFonts w:ascii="Arial" w:eastAsia="Arial" w:hAnsi="Arial" w:cs="Arial"/>
+              </w:rPr>
+              <w:t xml:space="preserve"> to interface of account management.</w:t>
+            </w:r>
+          </w:p>
+          <w:p>
+            <w:pPr>
+              <w:spacing w:line="360" w:lineRule="auto"/>
+              <w:ind w:left="435"/>
+              <w:contextualSpacing/>
+              <w:cnfStyle w:val="000000000000" w:firstRow="0" w:lastRow="0" w:firstColumn="0" w:lastColumn="0" w:oddVBand="0" w:evenVBand="0" w:oddHBand="0" w:evenHBand="0" w:firstRowFirstColumn="0" w:firstRowLastColumn="0" w:lastRowFirstColumn="0" w:lastRowLastColumn="0"/>
+              <w:rPr>
+                <w:rFonts w:ascii="Arial" w:eastAsia="Arial" w:hAnsi="Arial" w:cs="Arial"/>
+              </w:rPr>
+            </w:pPr>
+            <w:r>
+              <w:rPr>
+                <w:rFonts w:ascii="Arial" w:eastAsia="Arial" w:hAnsi="Arial" w:cs="Arial"/>
+              </w:rPr>
+              <w:t xml:space="preserve">1.2.6       Account enabled </w:t>
+            </w:r>
+            <w:r>
+              <w:rPr>
+                <w:rFonts w:ascii="Arial" w:eastAsia="Arial" w:hAnsi="Arial" w:cs="Arial"/>
+              </w:rPr>
+              <w:t>appears</w:t>
+            </w:r>
+            <w:r>
+              <w:rPr>
+                <w:rFonts w:ascii="Arial" w:eastAsia="Arial" w:hAnsi="Arial" w:cs="Arial"/>
+              </w:rPr>
+              <w:t xml:space="preserve"> in the user list.</w:t>
+            </w:r>
+          </w:p>
+          <w:p>
+            <w:pPr>
+              <w:spacing w:line="360" w:lineRule="auto"/>
+              <w:ind w:left="435"/>
+              <w:contextualSpacing/>
+              <w:cnfStyle w:val="000000000000" w:firstRow="0" w:lastRow="0" w:firstColumn="0" w:lastColumn="0" w:oddVBand="0" w:evenVBand="0" w:oddHBand="0" w:evenHBand="0" w:firstRowFirstColumn="0" w:firstRowLastColumn="0" w:lastRowFirstColumn="0" w:lastRowLastColumn="0"/>
+              <w:rPr>
+                <w:rFonts w:ascii="Arial" w:eastAsia="Arial" w:hAnsi="Arial" w:cs="Arial"/>
+              </w:rPr>
+            </w:pPr>
+          </w:p>
+        </w:tc>
+      </w:tr>
+      <w:tr>
+        <w:trPr>
+          <w:cnfStyle w:val="000000100000" w:firstRow="0" w:lastRow="0" w:firstColumn="0" w:lastColumn="0" w:oddVBand="0" w:evenVBand="0" w:oddHBand="1" w:evenHBand="0" w:firstRowFirstColumn="0" w:firstRowLastColumn="0" w:lastRowFirstColumn="0" w:lastRowLastColumn="0"/>
+          <w:trHeight w:hRule="exact" w:val="279"/>
+        </w:trPr>
+        <w:tc>
+          <w:tcPr>
+            <w:cnfStyle w:val="000010000000" w:firstRow="0" w:lastRow="0" w:firstColumn="0" w:lastColumn="0" w:oddVBand="1" w:evenVBand="0" w:oddHBand="0" w:evenHBand="0" w:firstRowFirstColumn="0" w:firstRowLastColumn="0" w:lastRowFirstColumn="0" w:lastRowLastColumn="0"/>
+            <w:tcW w:w="2674" w:type="dxa"/>
+          </w:tcPr>
+          <w:p>
+            <w:pPr>
+              <w:widowControl w:val="0"/>
+              <w:autoSpaceDE w:val="0"/>
+              <w:autoSpaceDN w:val="0"/>
+              <w:adjustRightInd w:val="0"/>
+              <w:jc w:val="right"/>
+              <w:rPr>
+                <w:rFonts w:ascii="Arial" w:hAnsi="Arial" w:cs="Arial"/>
+                <w:b/>
+              </w:rPr>
+            </w:pPr>
+            <w:r>
+              <w:rPr>
+                <w:rFonts w:ascii="Arial" w:hAnsi="Arial" w:cs="Arial"/>
+                <w:b/>
+              </w:rPr>
+              <w:t>Exceptions:</w:t>
+            </w:r>
+          </w:p>
+        </w:tc>
+        <w:tc>
+          <w:tcPr>
+            <w:tcW w:w="7112" w:type="dxa"/>
+          </w:tcPr>
+          <w:p>
+            <w:pPr>
+              <w:widowControl w:val="0"/>
+              <w:numPr>
+                <w:ilvl w:val="0"/>
+                <w:numId w:val="5"/>
+              </w:numPr>
+              <w:autoSpaceDE w:val="0"/>
+              <w:autoSpaceDN w:val="0"/>
+              <w:adjustRightInd w:val="0"/>
+              <w:spacing w:line="360" w:lineRule="auto"/>
+              <w:ind w:left="78"/>
+              <w:contextualSpacing/>
+              <w:cnfStyle w:val="000000100000" w:firstRow="0" w:lastRow="0" w:firstColumn="0" w:lastColumn="0" w:oddVBand="0" w:evenVBand="0" w:oddHBand="1" w:evenHBand="0" w:firstRowFirstColumn="0" w:firstRowLastColumn="0" w:lastRowFirstColumn="0" w:lastRowLastColumn="0"/>
+              <w:rPr>
+                <w:rFonts w:ascii="Arial" w:eastAsia="Arial" w:hAnsi="Arial" w:cs="Arial"/>
+                <w:lang w:val="vi-VN"/>
+              </w:rPr>
+            </w:pPr>
+          </w:p>
+        </w:tc>
+      </w:tr>
+      <w:tr>
+        <w:trPr>
+          <w:trHeight w:hRule="exact" w:val="310"/>
+        </w:trPr>
+        <w:tc>
+          <w:tcPr>
+            <w:cnfStyle w:val="000010000000" w:firstRow="0" w:lastRow="0" w:firstColumn="0" w:lastColumn="0" w:oddVBand="1" w:evenVBand="0" w:oddHBand="0" w:evenHBand="0" w:firstRowFirstColumn="0" w:firstRowLastColumn="0" w:lastRowFirstColumn="0" w:lastRowLastColumn="0"/>
+            <w:tcW w:w="2674" w:type="dxa"/>
+          </w:tcPr>
+          <w:p>
+            <w:pPr>
+              <w:widowControl w:val="0"/>
+              <w:autoSpaceDE w:val="0"/>
+              <w:autoSpaceDN w:val="0"/>
+              <w:adjustRightInd w:val="0"/>
+              <w:jc w:val="right"/>
+              <w:rPr>
+                <w:rFonts w:ascii="Arial" w:hAnsi="Arial" w:cs="Arial"/>
+                <w:b/>
+              </w:rPr>
+            </w:pPr>
+            <w:r>
+              <w:rPr>
+                <w:rFonts w:ascii="Arial" w:hAnsi="Arial" w:cs="Arial"/>
+                <w:b/>
+                <w:spacing w:val="-4"/>
+              </w:rPr>
+              <w:t>Includes</w:t>
+            </w:r>
+            <w:r>
+              <w:rPr>
+                <w:rFonts w:ascii="Arial" w:hAnsi="Arial" w:cs="Arial"/>
+                <w:b/>
+              </w:rPr>
+              <w:t>:</w:t>
+            </w:r>
+          </w:p>
+        </w:tc>
+        <w:tc>
+          <w:tcPr>
+            <w:tcW w:w="7112" w:type="dxa"/>
+          </w:tcPr>
+          <w:p>
+            <w:pPr>
+              <w:widowControl w:val="0"/>
+              <w:tabs>
+                <w:tab w:val="left" w:pos="1102"/>
+              </w:tabs>
+              <w:autoSpaceDE w:val="0"/>
+              <w:autoSpaceDN w:val="0"/>
+              <w:adjustRightInd w:val="0"/>
+              <w:spacing w:line="360" w:lineRule="auto"/>
+              <w:ind w:left="78"/>
+              <w:cnfStyle w:val="000000000000" w:firstRow="0" w:lastRow="0" w:firstColumn="0" w:lastColumn="0" w:oddVBand="0" w:evenVBand="0" w:oddHBand="0" w:evenHBand="0" w:firstRowFirstColumn="0" w:firstRowLastColumn="0" w:lastRowFirstColumn="0" w:lastRowLastColumn="0"/>
+              <w:rPr>
+                <w:rFonts w:ascii="Arial" w:eastAsia="Arial" w:hAnsi="Arial" w:cs="Arial"/>
+              </w:rPr>
+            </w:pPr>
+          </w:p>
+        </w:tc>
+      </w:tr>
+      <w:tr>
+        <w:trPr>
+          <w:cnfStyle w:val="000000100000" w:firstRow="0" w:lastRow="0" w:firstColumn="0" w:lastColumn="0" w:oddVBand="0" w:evenVBand="0" w:oddHBand="1" w:evenHBand="0" w:firstRowFirstColumn="0" w:firstRowLastColumn="0" w:lastRowFirstColumn="0" w:lastRowLastColumn="0"/>
+          <w:trHeight w:hRule="exact" w:val="279"/>
+        </w:trPr>
+        <w:tc>
+          <w:tcPr>
+            <w:cnfStyle w:val="000010000000" w:firstRow="0" w:lastRow="0" w:firstColumn="0" w:lastColumn="0" w:oddVBand="1" w:evenVBand="0" w:oddHBand="0" w:evenHBand="0" w:firstRowFirstColumn="0" w:firstRowLastColumn="0" w:lastRowFirstColumn="0" w:lastRowLastColumn="0"/>
+            <w:tcW w:w="2674" w:type="dxa"/>
+          </w:tcPr>
+          <w:p>
+            <w:pPr>
+              <w:widowControl w:val="0"/>
+              <w:autoSpaceDE w:val="0"/>
+              <w:autoSpaceDN w:val="0"/>
+              <w:adjustRightInd w:val="0"/>
+              <w:ind w:right="101"/>
+              <w:jc w:val="right"/>
+              <w:rPr>
+                <w:rFonts w:ascii="Arial" w:hAnsi="Arial" w:cs="Arial"/>
+                <w:b/>
+              </w:rPr>
+            </w:pPr>
+            <w:r>
+              <w:rPr>
+                <w:rFonts w:ascii="Arial" w:hAnsi="Arial" w:cs="Arial"/>
+                <w:b/>
+              </w:rPr>
+              <w:t>Priority:</w:t>
+            </w:r>
+          </w:p>
+        </w:tc>
+        <w:tc>
+          <w:tcPr>
+            <w:tcW w:w="7112" w:type="dxa"/>
+          </w:tcPr>
+          <w:p>
+            <w:pPr>
+              <w:widowControl w:val="0"/>
+              <w:autoSpaceDE w:val="0"/>
+              <w:autoSpaceDN w:val="0"/>
+              <w:adjustRightInd w:val="0"/>
+              <w:spacing w:line="360" w:lineRule="auto"/>
+              <w:ind w:left="78"/>
+              <w:cnfStyle w:val="000000100000" w:firstRow="0" w:lastRow="0" w:firstColumn="0" w:lastColumn="0" w:oddVBand="0" w:evenVBand="0" w:oddHBand="1" w:evenHBand="0" w:firstRowFirstColumn="0" w:firstRowLastColumn="0" w:lastRowFirstColumn="0" w:lastRowLastColumn="0"/>
+              <w:rPr>
+                <w:rFonts w:ascii="Arial" w:eastAsia="Arial" w:hAnsi="Arial" w:cs="Arial"/>
+              </w:rPr>
+            </w:pPr>
+            <w:r>
+              <w:rPr>
+                <w:rFonts w:ascii="Arial" w:eastAsia="Arial" w:hAnsi="Arial" w:cs="Arial"/>
+              </w:rPr>
+              <w:t>Low</w:t>
+            </w:r>
+          </w:p>
+        </w:tc>
+      </w:tr>
+      <w:tr>
+        <w:trPr>
+          <w:trHeight w:hRule="exact" w:val="279"/>
+        </w:trPr>
+        <w:tc>
+          <w:tcPr>
+            <w:cnfStyle w:val="000010000000" w:firstRow="0" w:lastRow="0" w:firstColumn="0" w:lastColumn="0" w:oddVBand="1" w:evenVBand="0" w:oddHBand="0" w:evenHBand="0" w:firstRowFirstColumn="0" w:firstRowLastColumn="0" w:lastRowFirstColumn="0" w:lastRowLastColumn="0"/>
+            <w:tcW w:w="2674" w:type="dxa"/>
+          </w:tcPr>
+          <w:p>
+            <w:pPr>
+              <w:widowControl w:val="0"/>
+              <w:autoSpaceDE w:val="0"/>
+              <w:autoSpaceDN w:val="0"/>
+              <w:adjustRightInd w:val="0"/>
+              <w:jc w:val="right"/>
+              <w:rPr>
+                <w:rFonts w:ascii="Arial" w:hAnsi="Arial" w:cs="Arial"/>
+                <w:b/>
+              </w:rPr>
+            </w:pPr>
+            <w:r>
+              <w:rPr>
+                <w:rFonts w:ascii="Arial" w:hAnsi="Arial" w:cs="Arial"/>
+                <w:b/>
+              </w:rPr>
+              <w:t>Frequency of Use:</w:t>
+            </w:r>
+          </w:p>
+        </w:tc>
+        <w:tc>
+          <w:tcPr>
+            <w:tcW w:w="7112" w:type="dxa"/>
+          </w:tcPr>
+          <w:p>
+            <w:pPr>
+              <w:spacing w:line="360" w:lineRule="auto"/>
+              <w:ind w:left="78"/>
+              <w:cnfStyle w:val="000000000000" w:firstRow="0" w:lastRow="0" w:firstColumn="0" w:lastColumn="0" w:oddVBand="0" w:evenVBand="0" w:oddHBand="0" w:evenHBand="0" w:firstRowFirstColumn="0" w:firstRowLastColumn="0" w:lastRowFirstColumn="0" w:lastRowLastColumn="0"/>
+              <w:rPr>
+                <w:rFonts w:ascii="Arial" w:eastAsia="Arial" w:hAnsi="Arial" w:cs="Arial"/>
+              </w:rPr>
+            </w:pPr>
+          </w:p>
+        </w:tc>
+      </w:tr>
+      <w:tr>
+        <w:trPr>
+          <w:cnfStyle w:val="000000100000" w:firstRow="0" w:lastRow="0" w:firstColumn="0" w:lastColumn="0" w:oddVBand="0" w:evenVBand="0" w:oddHBand="1" w:evenHBand="0" w:firstRowFirstColumn="0" w:firstRowLastColumn="0" w:lastRowFirstColumn="0" w:lastRowLastColumn="0"/>
+          <w:trHeight w:hRule="exact" w:val="279"/>
+        </w:trPr>
+        <w:tc>
+          <w:tcPr>
+            <w:cnfStyle w:val="000010000000" w:firstRow="0" w:lastRow="0" w:firstColumn="0" w:lastColumn="0" w:oddVBand="1" w:evenVBand="0" w:oddHBand="0" w:evenHBand="0" w:firstRowFirstColumn="0" w:firstRowLastColumn="0" w:lastRowFirstColumn="0" w:lastRowLastColumn="0"/>
+            <w:tcW w:w="2674" w:type="dxa"/>
+          </w:tcPr>
+          <w:p>
+            <w:pPr>
+              <w:widowControl w:val="0"/>
+              <w:autoSpaceDE w:val="0"/>
+              <w:autoSpaceDN w:val="0"/>
+              <w:adjustRightInd w:val="0"/>
+              <w:jc w:val="right"/>
+              <w:rPr>
+                <w:rFonts w:ascii="Arial" w:hAnsi="Arial" w:cs="Arial"/>
+                <w:b/>
+              </w:rPr>
+            </w:pPr>
+            <w:r>
+              <w:rPr>
+                <w:rFonts w:ascii="Arial" w:hAnsi="Arial" w:cs="Arial"/>
+                <w:b/>
+                <w:spacing w:val="-1"/>
+              </w:rPr>
+              <w:t>Business Rules</w:t>
+            </w:r>
+            <w:r>
+              <w:rPr>
+                <w:rFonts w:ascii="Arial" w:hAnsi="Arial" w:cs="Arial"/>
+                <w:b/>
+              </w:rPr>
+              <w:t>:</w:t>
+            </w:r>
+          </w:p>
+        </w:tc>
+        <w:tc>
+          <w:tcPr>
+            <w:tcW w:w="7112" w:type="dxa"/>
+          </w:tcPr>
+          <w:p>
+            <w:pPr>
+              <w:widowControl w:val="0"/>
+              <w:autoSpaceDE w:val="0"/>
+              <w:autoSpaceDN w:val="0"/>
+              <w:adjustRightInd w:val="0"/>
+              <w:cnfStyle w:val="000000100000" w:firstRow="0" w:lastRow="0" w:firstColumn="0" w:lastColumn="0" w:oddVBand="0" w:evenVBand="0" w:oddHBand="1" w:evenHBand="0" w:firstRowFirstColumn="0" w:firstRowLastColumn="0" w:lastRowFirstColumn="0" w:lastRowLastColumn="0"/>
+              <w:rPr>
+                <w:rFonts w:ascii="Arial" w:hAnsi="Arial" w:cs="Arial"/>
+              </w:rPr>
+            </w:pPr>
+          </w:p>
+        </w:tc>
+      </w:tr>
+      <w:tr>
+        <w:trPr>
+          <w:trHeight w:hRule="exact" w:val="279"/>
+        </w:trPr>
+        <w:tc>
+          <w:tcPr>
+            <w:cnfStyle w:val="000010000000" w:firstRow="0" w:lastRow="0" w:firstColumn="0" w:lastColumn="0" w:oddVBand="1" w:evenVBand="0" w:oddHBand="0" w:evenHBand="0" w:firstRowFirstColumn="0" w:firstRowLastColumn="0" w:lastRowFirstColumn="0" w:lastRowLastColumn="0"/>
+            <w:tcW w:w="2674" w:type="dxa"/>
+          </w:tcPr>
+          <w:p>
+            <w:pPr>
+              <w:widowControl w:val="0"/>
+              <w:autoSpaceDE w:val="0"/>
+              <w:autoSpaceDN w:val="0"/>
+              <w:adjustRightInd w:val="0"/>
+              <w:jc w:val="right"/>
+              <w:rPr>
+                <w:rFonts w:ascii="Arial" w:hAnsi="Arial" w:cs="Arial"/>
+                <w:b/>
+              </w:rPr>
+            </w:pPr>
+            <w:r>
+              <w:rPr>
+                <w:rFonts w:ascii="Arial" w:hAnsi="Arial" w:cs="Arial"/>
+                <w:b/>
+              </w:rPr>
+              <w:t>Special Requirements:</w:t>
+            </w:r>
+          </w:p>
+        </w:tc>
+        <w:tc>
+          <w:tcPr>
+            <w:tcW w:w="7112" w:type="dxa"/>
+          </w:tcPr>
+          <w:p>
+            <w:pPr>
+              <w:widowControl w:val="0"/>
+              <w:autoSpaceDE w:val="0"/>
+              <w:autoSpaceDN w:val="0"/>
+              <w:adjustRightInd w:val="0"/>
+              <w:cnfStyle w:val="000000000000" w:firstRow="0" w:lastRow="0" w:firstColumn="0" w:lastColumn="0" w:oddVBand="0" w:evenVBand="0" w:oddHBand="0" w:evenHBand="0" w:firstRowFirstColumn="0" w:firstRowLastColumn="0" w:lastRowFirstColumn="0" w:lastRowLastColumn="0"/>
+              <w:rPr>
+                <w:rFonts w:ascii="Arial" w:hAnsi="Arial" w:cs="Arial"/>
+              </w:rPr>
+            </w:pPr>
+          </w:p>
+        </w:tc>
+      </w:tr>
+      <w:tr>
+        <w:trPr>
+          <w:cnfStyle w:val="000000100000" w:firstRow="0" w:lastRow="0" w:firstColumn="0" w:lastColumn="0" w:oddVBand="0" w:evenVBand="0" w:oddHBand="1" w:evenHBand="0" w:firstRowFirstColumn="0" w:firstRowLastColumn="0" w:lastRowFirstColumn="0" w:lastRowLastColumn="0"/>
+          <w:trHeight w:hRule="exact" w:val="279"/>
+        </w:trPr>
+        <w:tc>
+          <w:tcPr>
+            <w:cnfStyle w:val="000010000000" w:firstRow="0" w:lastRow="0" w:firstColumn="0" w:lastColumn="0" w:oddVBand="1" w:evenVBand="0" w:oddHBand="0" w:evenHBand="0" w:firstRowFirstColumn="0" w:firstRowLastColumn="0" w:lastRowFirstColumn="0" w:lastRowLastColumn="0"/>
+            <w:tcW w:w="2674" w:type="dxa"/>
+          </w:tcPr>
+          <w:p>
+            <w:pPr>
+              <w:widowControl w:val="0"/>
+              <w:autoSpaceDE w:val="0"/>
+              <w:autoSpaceDN w:val="0"/>
+              <w:adjustRightInd w:val="0"/>
+              <w:jc w:val="right"/>
+              <w:rPr>
+                <w:rFonts w:ascii="Arial" w:hAnsi="Arial" w:cs="Arial"/>
+                <w:b/>
+              </w:rPr>
+            </w:pPr>
+            <w:r>
+              <w:rPr>
+                <w:rFonts w:ascii="Arial" w:hAnsi="Arial" w:cs="Arial"/>
+                <w:b/>
+              </w:rPr>
+              <w:t>Assumptions:</w:t>
+            </w:r>
+          </w:p>
+        </w:tc>
+        <w:tc>
+          <w:tcPr>
+            <w:tcW w:w="7112" w:type="dxa"/>
+          </w:tcPr>
+          <w:p>
+            <w:pPr>
+              <w:widowControl w:val="0"/>
+              <w:autoSpaceDE w:val="0"/>
+              <w:autoSpaceDN w:val="0"/>
+              <w:adjustRightInd w:val="0"/>
+              <w:cnfStyle w:val="000000100000" w:firstRow="0" w:lastRow="0" w:firstColumn="0" w:lastColumn="0" w:oddVBand="0" w:evenVBand="0" w:oddHBand="1" w:evenHBand="0" w:firstRowFirstColumn="0" w:firstRowLastColumn="0" w:lastRowFirstColumn="0" w:lastRowLastColumn="0"/>
+              <w:rPr>
+                <w:rFonts w:ascii="Arial" w:hAnsi="Arial" w:cs="Arial"/>
+              </w:rPr>
+            </w:pPr>
+          </w:p>
+        </w:tc>
+      </w:tr>
+      <w:tr>
+        <w:trPr>
+          <w:trHeight w:hRule="exact" w:val="286"/>
+        </w:trPr>
+        <w:tc>
+          <w:tcPr>
+            <w:cnfStyle w:val="000010000000" w:firstRow="0" w:lastRow="0" w:firstColumn="0" w:lastColumn="0" w:oddVBand="1" w:evenVBand="0" w:oddHBand="0" w:evenHBand="0" w:firstRowFirstColumn="0" w:firstRowLastColumn="0" w:lastRowFirstColumn="0" w:lastRowLastColumn="0"/>
+            <w:tcW w:w="2674" w:type="dxa"/>
+          </w:tcPr>
+          <w:p>
+            <w:pPr>
+              <w:widowControl w:val="0"/>
+              <w:autoSpaceDE w:val="0"/>
+              <w:autoSpaceDN w:val="0"/>
+              <w:adjustRightInd w:val="0"/>
+              <w:jc w:val="right"/>
+              <w:rPr>
+                <w:rFonts w:ascii="Arial" w:hAnsi="Arial" w:cs="Arial"/>
+                <w:b/>
+              </w:rPr>
+            </w:pPr>
+            <w:r>
+              <w:rPr>
+                <w:rFonts w:ascii="Arial" w:hAnsi="Arial" w:cs="Arial"/>
+                <w:b/>
+                <w:spacing w:val="-1"/>
+              </w:rPr>
+              <w:t>Notes and Issues</w:t>
+            </w:r>
+            <w:r>
+              <w:rPr>
+                <w:rFonts w:ascii="Arial" w:hAnsi="Arial" w:cs="Arial"/>
+                <w:b/>
+              </w:rPr>
+              <w:t>:</w:t>
+            </w:r>
+          </w:p>
+        </w:tc>
+        <w:tc>
+          <w:tcPr>
+            <w:tcW w:w="7112" w:type="dxa"/>
+          </w:tcPr>
+          <w:p>
+            <w:pPr>
+              <w:widowControl w:val="0"/>
+              <w:autoSpaceDE w:val="0"/>
+              <w:autoSpaceDN w:val="0"/>
+              <w:adjustRightInd w:val="0"/>
+              <w:cnfStyle w:val="000000000000" w:firstRow="0" w:lastRow="0" w:firstColumn="0" w:lastColumn="0" w:oddVBand="0" w:evenVBand="0" w:oddHBand="0" w:evenHBand="0" w:firstRowFirstColumn="0" w:firstRowLastColumn="0" w:lastRowFirstColumn="0" w:lastRowLastColumn="0"/>
+              <w:rPr>
+                <w:rFonts w:ascii="Arial" w:hAnsi="Arial" w:cs="Arial"/>
+              </w:rPr>
+            </w:pPr>
+          </w:p>
+        </w:tc>
+      </w:tr>
+    </w:tbl>
+    <w:p>
+      <w:pPr>
+        <w:rPr>
+          <w:rFonts w:ascii="Arial" w:eastAsia="Arial" w:hAnsi="Arial" w:cs="Arial"/>
+        </w:rPr>
+      </w:pPr>
+    </w:p>
+    <w:p>
+      <w:pPr>
+        <w:keepNext/>
+        <w:keepLines/>
+        <w:numPr>
+          <w:ilvl w:val="0"/>
+          <w:numId w:val="4"/>
+        </w:numPr>
+        <w:suppressAutoHyphens/>
+        <w:spacing w:before="240" w:after="0" w:line="360" w:lineRule="auto"/>
+        <w:outlineLvl w:val="1"/>
+        <w:rPr>
+          <w:rFonts w:ascii="Arial" w:eastAsia="Times New Roman" w:hAnsi="Arial" w:cs="Arial"/>
+          <w:b/>
+          <w:bCs/>
+          <w:color w:val="31849B"/>
+          <w:u w:val="single"/>
+        </w:rPr>
+      </w:pPr>
+      <w:bookmarkStart w:id="73" w:name="_Toc312500530"/>
+      <w:r>
+        <w:rPr>
+          <w:rFonts w:ascii="Arial" w:eastAsia="Times New Roman" w:hAnsi="Arial" w:cs="Arial"/>
+          <w:b/>
+          <w:bCs/>
+          <w:color w:val="31849B"/>
+          <w:u w:val="single"/>
+        </w:rPr>
+        <w:t>Use case show accounts by list</w:t>
       </w:r>
       <w:bookmarkEnd w:id="73"/>
     </w:p>
@@ -15395,7 +18218,7 @@
                 <w:b/>
                 <w:color w:val="000000"/>
               </w:rPr>
-              <w:t>Edit account information</w:t>
+              <w:t>Show accounts by list</w:t>
             </w:r>
           </w:p>
         </w:tc>
@@ -15448,12 +18271,28 @@
                 <w:rFonts w:ascii="Arial" w:hAnsi="Arial" w:cs="Arial"/>
               </w:rPr>
             </w:pPr>
-            <w:r>
-              <w:rPr>
-                <w:rFonts w:ascii="Arial" w:hAnsi="Arial" w:cs="Arial"/>
-              </w:rPr>
-              <w:t>Thanh Giang</w:t>
-            </w:r>
+            <w:proofErr w:type="spellStart"/>
+            <w:r>
+              <w:rPr>
+                <w:rFonts w:ascii="Arial" w:hAnsi="Arial" w:cs="Arial"/>
+              </w:rPr>
+              <w:t>Thanh</w:t>
+            </w:r>
+            <w:proofErr w:type="spellEnd"/>
+            <w:r>
+              <w:rPr>
+                <w:rFonts w:ascii="Arial" w:hAnsi="Arial" w:cs="Arial"/>
+              </w:rPr>
+              <w:t xml:space="preserve"> </w:t>
+            </w:r>
+            <w:proofErr w:type="spellStart"/>
+            <w:r>
+              <w:rPr>
+                <w:rFonts w:ascii="Arial" w:hAnsi="Arial" w:cs="Arial"/>
+              </w:rPr>
+              <w:t>Giang</w:t>
+            </w:r>
+            <w:proofErr w:type="spellEnd"/>
           </w:p>
         </w:tc>
         <w:tc>
@@ -15499,2447 +18338,19 @@
                 <w:rFonts w:ascii="Arial" w:hAnsi="Arial" w:cs="Arial"/>
               </w:rPr>
             </w:pPr>
-            <w:r>
-              <w:rPr>
-                <w:rFonts w:ascii="Arial" w:hAnsi="Arial" w:cs="Arial"/>
-              </w:rPr>
-              <w:t>Phuc Nguyen</w:t>
-            </w:r>
-          </w:p>
-        </w:tc>
-      </w:tr>
-      <w:tr>
-        <w:trPr>
-          <w:trHeight w:hRule="exact" w:val="281"/>
-        </w:trPr>
-        <w:tc>
-          <w:tcPr>
-            <w:cnfStyle w:val="000010000000" w:firstRow="0" w:lastRow="0" w:firstColumn="0" w:lastColumn="0" w:oddVBand="1" w:evenVBand="0" w:oddHBand="0" w:evenHBand="0" w:firstRowFirstColumn="0" w:firstRowLastColumn="0" w:lastRowFirstColumn="0" w:lastRowLastColumn="0"/>
-            <w:tcW w:w="2688" w:type="dxa"/>
-          </w:tcPr>
-          <w:p>
-            <w:pPr>
-              <w:widowControl w:val="0"/>
-              <w:autoSpaceDE w:val="0"/>
-              <w:autoSpaceDN w:val="0"/>
-              <w:adjustRightInd w:val="0"/>
-              <w:jc w:val="both"/>
-              <w:rPr>
-                <w:rFonts w:ascii="Arial" w:hAnsi="Arial" w:cs="Arial"/>
-                <w:b/>
-              </w:rPr>
-            </w:pPr>
-            <w:r>
-              <w:rPr>
-                <w:rFonts w:ascii="Arial" w:hAnsi="Arial" w:cs="Arial"/>
-                <w:b/>
-                <w:spacing w:val="-1"/>
-              </w:rPr>
-              <w:t>Date created:</w:t>
-            </w:r>
-          </w:p>
-        </w:tc>
-        <w:tc>
-          <w:tcPr>
-            <w:tcW w:w="2520" w:type="dxa"/>
-          </w:tcPr>
-          <w:p>
-            <w:pPr>
-              <w:widowControl w:val="0"/>
-              <w:autoSpaceDE w:val="0"/>
-              <w:autoSpaceDN w:val="0"/>
-              <w:adjustRightInd w:val="0"/>
-              <w:jc w:val="center"/>
-              <w:cnfStyle w:val="000000000000" w:firstRow="0" w:lastRow="0" w:firstColumn="0" w:lastColumn="0" w:oddVBand="0" w:evenVBand="0" w:oddHBand="0" w:evenHBand="0" w:firstRowFirstColumn="0" w:firstRowLastColumn="0" w:lastRowFirstColumn="0" w:lastRowLastColumn="0"/>
-              <w:rPr>
-                <w:rFonts w:ascii="Arial" w:hAnsi="Arial" w:cs="Arial"/>
-              </w:rPr>
-            </w:pPr>
-            <w:r>
-              <w:rPr>
-                <w:rFonts w:ascii="Arial" w:hAnsi="Arial" w:cs="Arial"/>
-              </w:rPr>
-              <w:t>24/5/2012</w:t>
-            </w:r>
-          </w:p>
-        </w:tc>
-        <w:tc>
-          <w:tcPr>
-            <w:cnfStyle w:val="000010000000" w:firstRow="0" w:lastRow="0" w:firstColumn="0" w:lastColumn="0" w:oddVBand="1" w:evenVBand="0" w:oddHBand="0" w:evenHBand="0" w:firstRowFirstColumn="0" w:firstRowLastColumn="0" w:lastRowFirstColumn="0" w:lastRowLastColumn="0"/>
-            <w:tcW w:w="1980" w:type="dxa"/>
-          </w:tcPr>
-          <w:p>
-            <w:pPr>
-              <w:widowControl w:val="0"/>
-              <w:autoSpaceDE w:val="0"/>
-              <w:autoSpaceDN w:val="0"/>
-              <w:adjustRightInd w:val="0"/>
-              <w:ind w:left="143"/>
-              <w:jc w:val="center"/>
-              <w:rPr>
-                <w:rFonts w:ascii="Arial" w:hAnsi="Arial" w:cs="Arial"/>
-                <w:b/>
-              </w:rPr>
-            </w:pPr>
-            <w:r>
-              <w:rPr>
-                <w:rFonts w:ascii="Arial" w:hAnsi="Arial" w:cs="Arial"/>
-                <w:b/>
-              </w:rPr>
-              <w:t>Date Last Updated:</w:t>
-            </w:r>
-          </w:p>
-        </w:tc>
-        <w:tc>
-          <w:tcPr>
-            <w:tcW w:w="2610" w:type="dxa"/>
-          </w:tcPr>
-          <w:p>
-            <w:pPr>
-              <w:widowControl w:val="0"/>
-              <w:autoSpaceDE w:val="0"/>
-              <w:autoSpaceDN w:val="0"/>
-              <w:adjustRightInd w:val="0"/>
-              <w:jc w:val="center"/>
-              <w:cnfStyle w:val="000000000000" w:firstRow="0" w:lastRow="0" w:firstColumn="0" w:lastColumn="0" w:oddVBand="0" w:evenVBand="0" w:oddHBand="0" w:evenHBand="0" w:firstRowFirstColumn="0" w:firstRowLastColumn="0" w:lastRowFirstColumn="0" w:lastRowLastColumn="0"/>
-              <w:rPr>
-                <w:rFonts w:ascii="Arial" w:hAnsi="Arial" w:cs="Arial"/>
-              </w:rPr>
-            </w:pPr>
-          </w:p>
-        </w:tc>
-      </w:tr>
-    </w:tbl>
-    <w:p>
-      <w:pPr>
-        <w:jc w:val="right"/>
-        <w:rPr>
-          <w:rFonts w:ascii="Arial" w:hAnsi="Arial" w:cs="Arial"/>
-        </w:rPr>
-      </w:pPr>
-    </w:p>
-    <w:tbl>
-      <w:tblPr>
-        <w:tblStyle w:val="ColorfulShading-Accent5"/>
-        <w:tblW w:w="9786" w:type="dxa"/>
-        <w:tblLayout w:type="fixed"/>
-        <w:tblLook w:val="0000" w:firstRow="0" w:lastRow="0" w:firstColumn="0" w:lastColumn="0" w:noHBand="0" w:noVBand="0"/>
-      </w:tblPr>
-      <w:tblGrid>
-        <w:gridCol w:w="2674"/>
-        <w:gridCol w:w="7112"/>
-      </w:tblGrid>
-      <w:tr>
-        <w:trPr>
-          <w:cnfStyle w:val="000000100000" w:firstRow="0" w:lastRow="0" w:firstColumn="0" w:lastColumn="0" w:oddVBand="0" w:evenVBand="0" w:oddHBand="1" w:evenHBand="0" w:firstRowFirstColumn="0" w:firstRowLastColumn="0" w:lastRowFirstColumn="0" w:lastRowLastColumn="0"/>
-          <w:trHeight w:hRule="exact" w:val="582"/>
-        </w:trPr>
-        <w:tc>
-          <w:tcPr>
-            <w:cnfStyle w:val="000010000000" w:firstRow="0" w:lastRow="0" w:firstColumn="0" w:lastColumn="0" w:oddVBand="1" w:evenVBand="0" w:oddHBand="0" w:evenHBand="0" w:firstRowFirstColumn="0" w:firstRowLastColumn="0" w:lastRowFirstColumn="0" w:lastRowLastColumn="0"/>
-            <w:tcW w:w="2674" w:type="dxa"/>
-          </w:tcPr>
-          <w:p>
-            <w:pPr>
-              <w:widowControl w:val="0"/>
-              <w:autoSpaceDE w:val="0"/>
-              <w:autoSpaceDN w:val="0"/>
-              <w:adjustRightInd w:val="0"/>
-              <w:ind w:right="101"/>
-              <w:jc w:val="right"/>
-              <w:rPr>
-                <w:rFonts w:ascii="Arial" w:hAnsi="Arial" w:cs="Arial"/>
-                <w:b/>
-              </w:rPr>
-            </w:pPr>
-            <w:r>
-              <w:rPr>
-                <w:rFonts w:ascii="Arial" w:hAnsi="Arial" w:cs="Arial"/>
-                <w:b/>
-                <w:spacing w:val="-1"/>
-              </w:rPr>
-              <w:t>Actor</w:t>
-            </w:r>
-            <w:r>
-              <w:rPr>
-                <w:rFonts w:ascii="Arial" w:hAnsi="Arial" w:cs="Arial"/>
-                <w:b/>
-              </w:rPr>
-              <w:t>:</w:t>
-            </w:r>
-          </w:p>
-        </w:tc>
-        <w:tc>
-          <w:tcPr>
-            <w:tcW w:w="7112" w:type="dxa"/>
-          </w:tcPr>
-          <w:p>
-            <w:pPr>
-              <w:spacing w:line="360" w:lineRule="auto"/>
-              <w:ind w:left="78"/>
-              <w:cnfStyle w:val="000000100000" w:firstRow="0" w:lastRow="0" w:firstColumn="0" w:lastColumn="0" w:oddVBand="0" w:evenVBand="0" w:oddHBand="1" w:evenHBand="0" w:firstRowFirstColumn="0" w:firstRowLastColumn="0" w:lastRowFirstColumn="0" w:lastRowLastColumn="0"/>
-              <w:rPr>
-                <w:rFonts w:ascii="Arial" w:eastAsia="Arial" w:hAnsi="Arial" w:cs="Arial"/>
-              </w:rPr>
-            </w:pPr>
-            <w:r>
-              <w:rPr>
-                <w:rFonts w:ascii="Arial" w:eastAsia="Arial" w:hAnsi="Arial" w:cs="Arial"/>
-              </w:rPr>
-              <w:t>Admin</w:t>
-            </w:r>
-            <w:r>
-              <w:rPr>
-                <w:rFonts w:ascii="Arial" w:eastAsia="Arial" w:hAnsi="Arial" w:cs="Arial"/>
-              </w:rPr>
-              <w:t xml:space="preserve">, </w:t>
-            </w:r>
-            <w:r>
-              <w:rPr>
-                <w:rFonts w:ascii="Arial" w:hAnsi="Arial" w:cs="Arial"/>
-              </w:rPr>
-              <w:t>The faculty monitor</w:t>
-            </w:r>
-          </w:p>
-        </w:tc>
-      </w:tr>
-      <w:tr>
-        <w:trPr>
-          <w:trHeight w:hRule="exact" w:val="1117"/>
-        </w:trPr>
-        <w:tc>
-          <w:tcPr>
-            <w:cnfStyle w:val="000010000000" w:firstRow="0" w:lastRow="0" w:firstColumn="0" w:lastColumn="0" w:oddVBand="1" w:evenVBand="0" w:oddHBand="0" w:evenHBand="0" w:firstRowFirstColumn="0" w:firstRowLastColumn="0" w:lastRowFirstColumn="0" w:lastRowLastColumn="0"/>
-            <w:tcW w:w="2674" w:type="dxa"/>
-          </w:tcPr>
-          <w:p>
-            <w:pPr>
-              <w:widowControl w:val="0"/>
-              <w:autoSpaceDE w:val="0"/>
-              <w:autoSpaceDN w:val="0"/>
-              <w:adjustRightInd w:val="0"/>
-              <w:jc w:val="right"/>
-              <w:rPr>
-                <w:rFonts w:ascii="Arial" w:hAnsi="Arial" w:cs="Arial"/>
-                <w:b/>
-              </w:rPr>
-            </w:pPr>
-            <w:r>
-              <w:rPr>
-                <w:rFonts w:ascii="Arial" w:hAnsi="Arial" w:cs="Arial"/>
-                <w:b/>
-              </w:rPr>
-              <w:t>Description:</w:t>
-            </w:r>
-          </w:p>
-        </w:tc>
-        <w:tc>
-          <w:tcPr>
-            <w:tcW w:w="7112" w:type="dxa"/>
-          </w:tcPr>
-          <w:p>
-            <w:pPr>
-              <w:spacing w:line="360" w:lineRule="auto"/>
-              <w:ind w:left="60"/>
-              <w:cnfStyle w:val="000000000000" w:firstRow="0" w:lastRow="0" w:firstColumn="0" w:lastColumn="0" w:oddVBand="0" w:evenVBand="0" w:oddHBand="0" w:evenHBand="0" w:firstRowFirstColumn="0" w:firstRowLastColumn="0" w:lastRowFirstColumn="0" w:lastRowLastColumn="0"/>
-              <w:rPr>
-                <w:rFonts w:ascii="Arial" w:eastAsia="Arial" w:hAnsi="Arial" w:cs="Arial"/>
-              </w:rPr>
-            </w:pPr>
-            <w:r>
-              <w:rPr>
-                <w:rFonts w:ascii="Arial" w:eastAsia="Arial" w:hAnsi="Arial" w:cs="Arial"/>
-              </w:rPr>
-              <w:t>This function allows the user to view details of an account, and can update or edit that information: assigned permission, lock accounts, reset passwords</w:t>
-            </w:r>
-          </w:p>
-        </w:tc>
-      </w:tr>
-      <w:tr>
-        <w:trPr>
-          <w:cnfStyle w:val="000000100000" w:firstRow="0" w:lastRow="0" w:firstColumn="0" w:lastColumn="0" w:oddVBand="0" w:evenVBand="0" w:oddHBand="1" w:evenHBand="0" w:firstRowFirstColumn="0" w:firstRowLastColumn="0" w:lastRowFirstColumn="0" w:lastRowLastColumn="0"/>
-          <w:trHeight w:hRule="exact" w:val="1432"/>
-        </w:trPr>
-        <w:tc>
-          <w:tcPr>
-            <w:cnfStyle w:val="000010000000" w:firstRow="0" w:lastRow="0" w:firstColumn="0" w:lastColumn="0" w:oddVBand="1" w:evenVBand="0" w:oddHBand="0" w:evenHBand="0" w:firstRowFirstColumn="0" w:firstRowLastColumn="0" w:lastRowFirstColumn="0" w:lastRowLastColumn="0"/>
-            <w:tcW w:w="2674" w:type="dxa"/>
-          </w:tcPr>
-          <w:p>
-            <w:pPr>
-              <w:widowControl w:val="0"/>
-              <w:autoSpaceDE w:val="0"/>
-              <w:autoSpaceDN w:val="0"/>
-              <w:adjustRightInd w:val="0"/>
-              <w:ind w:right="101"/>
-              <w:jc w:val="right"/>
-              <w:rPr>
-                <w:rFonts w:ascii="Arial" w:hAnsi="Arial" w:cs="Arial"/>
-                <w:b/>
-              </w:rPr>
-            </w:pPr>
-            <w:r>
-              <w:rPr>
-                <w:rFonts w:ascii="Arial" w:hAnsi="Arial" w:cs="Arial"/>
-                <w:b/>
-                <w:spacing w:val="2"/>
-              </w:rPr>
-              <w:t>Trigger</w:t>
-            </w:r>
-            <w:r>
-              <w:rPr>
-                <w:rFonts w:ascii="Arial" w:hAnsi="Arial" w:cs="Arial"/>
-                <w:b/>
-              </w:rPr>
-              <w:t>:</w:t>
-            </w:r>
-          </w:p>
-        </w:tc>
-        <w:tc>
-          <w:tcPr>
-            <w:tcW w:w="7112" w:type="dxa"/>
-          </w:tcPr>
-          <w:p>
-            <w:pPr>
-              <w:numPr>
-                <w:ilvl w:val="0"/>
-                <w:numId w:val="8"/>
-              </w:numPr>
-              <w:spacing w:line="360" w:lineRule="auto"/>
-              <w:contextualSpacing/>
-              <w:cnfStyle w:val="000000100000" w:firstRow="0" w:lastRow="0" w:firstColumn="0" w:lastColumn="0" w:oddVBand="0" w:evenVBand="0" w:oddHBand="1" w:evenHBand="0" w:firstRowFirstColumn="0" w:firstRowLastColumn="0" w:lastRowFirstColumn="0" w:lastRowLastColumn="0"/>
-              <w:rPr>
-                <w:rFonts w:ascii="Arial" w:eastAsia="Arial" w:hAnsi="Arial" w:cs="Arial"/>
-              </w:rPr>
-            </w:pPr>
-            <w:r>
-              <w:rPr>
-                <w:rFonts w:ascii="Arial" w:eastAsia="Arial" w:hAnsi="Arial" w:cs="Arial"/>
-              </w:rPr>
-              <w:t xml:space="preserve">User login to system by admin account </w:t>
-            </w:r>
-          </w:p>
-          <w:p>
-            <w:pPr>
-              <w:numPr>
-                <w:ilvl w:val="0"/>
-                <w:numId w:val="8"/>
-              </w:numPr>
-              <w:spacing w:line="360" w:lineRule="auto"/>
-              <w:contextualSpacing/>
-              <w:cnfStyle w:val="000000100000" w:firstRow="0" w:lastRow="0" w:firstColumn="0" w:lastColumn="0" w:oddVBand="0" w:evenVBand="0" w:oddHBand="1" w:evenHBand="0" w:firstRowFirstColumn="0" w:firstRowLastColumn="0" w:lastRowFirstColumn="0" w:lastRowLastColumn="0"/>
-              <w:rPr>
-                <w:rFonts w:ascii="Arial" w:eastAsia="Arial" w:hAnsi="Arial" w:cs="Arial"/>
-              </w:rPr>
-            </w:pPr>
-            <w:r>
-              <w:rPr>
-                <w:rStyle w:val="hps"/>
-                <w:lang w:val="en"/>
-              </w:rPr>
-              <w:t>Users select</w:t>
-            </w:r>
-            <w:r>
-              <w:rPr>
-                <w:rStyle w:val="shorttext"/>
-                <w:lang w:val="en"/>
-              </w:rPr>
-              <w:t xml:space="preserve"> </w:t>
-            </w:r>
-            <w:r>
-              <w:rPr>
-                <w:rStyle w:val="hps"/>
-                <w:lang w:val="en"/>
-              </w:rPr>
-              <w:t>user</w:t>
-            </w:r>
-            <w:r>
-              <w:rPr>
-                <w:rStyle w:val="shorttext"/>
-                <w:lang w:val="en"/>
-              </w:rPr>
-              <w:t xml:space="preserve"> </w:t>
-            </w:r>
-            <w:r>
-              <w:rPr>
-                <w:rStyle w:val="hps"/>
-                <w:lang w:val="en"/>
-              </w:rPr>
-              <w:t>management</w:t>
-            </w:r>
-            <w:r>
-              <w:rPr>
-                <w:rStyle w:val="shorttext"/>
-                <w:lang w:val="en"/>
-              </w:rPr>
-              <w:t>.</w:t>
-            </w:r>
-          </w:p>
-          <w:p>
-            <w:pPr>
-              <w:numPr>
-                <w:ilvl w:val="0"/>
-                <w:numId w:val="8"/>
-              </w:numPr>
-              <w:spacing w:line="360" w:lineRule="auto"/>
-              <w:contextualSpacing/>
-              <w:cnfStyle w:val="000000100000" w:firstRow="0" w:lastRow="0" w:firstColumn="0" w:lastColumn="0" w:oddVBand="0" w:evenVBand="0" w:oddHBand="1" w:evenHBand="0" w:firstRowFirstColumn="0" w:firstRowLastColumn="0" w:lastRowFirstColumn="0" w:lastRowLastColumn="0"/>
-              <w:rPr>
-                <w:rFonts w:ascii="Arial" w:eastAsia="Arial" w:hAnsi="Arial" w:cs="Arial"/>
-              </w:rPr>
-            </w:pPr>
-            <w:r>
-              <w:rPr>
-                <w:rFonts w:ascii="Arial" w:eastAsia="Arial" w:hAnsi="Arial" w:cs="Arial"/>
-              </w:rPr>
-              <w:t>System shows a list of users is created.</w:t>
-            </w:r>
-          </w:p>
-          <w:p>
-            <w:pPr>
-              <w:numPr>
-                <w:ilvl w:val="0"/>
-                <w:numId w:val="8"/>
-              </w:numPr>
-              <w:spacing w:line="360" w:lineRule="auto"/>
-              <w:contextualSpacing/>
-              <w:cnfStyle w:val="000000100000" w:firstRow="0" w:lastRow="0" w:firstColumn="0" w:lastColumn="0" w:oddVBand="0" w:evenVBand="0" w:oddHBand="1" w:evenHBand="0" w:firstRowFirstColumn="0" w:firstRowLastColumn="0" w:lastRowFirstColumn="0" w:lastRowLastColumn="0"/>
-              <w:rPr>
-                <w:rFonts w:ascii="Arial" w:eastAsia="Arial" w:hAnsi="Arial" w:cs="Arial"/>
-              </w:rPr>
-            </w:pPr>
-            <w:r>
-              <w:rPr>
-                <w:rFonts w:ascii="Arial" w:eastAsia="Arial" w:hAnsi="Arial" w:cs="Arial"/>
-              </w:rPr>
-              <w:t>User selects account and clicks “update user information”</w:t>
-            </w:r>
-          </w:p>
-          <w:p>
-            <w:pPr>
-              <w:spacing w:line="360" w:lineRule="auto"/>
-              <w:ind w:left="78"/>
-              <w:cnfStyle w:val="000000100000" w:firstRow="0" w:lastRow="0" w:firstColumn="0" w:lastColumn="0" w:oddVBand="0" w:evenVBand="0" w:oddHBand="1" w:evenHBand="0" w:firstRowFirstColumn="0" w:firstRowLastColumn="0" w:lastRowFirstColumn="0" w:lastRowLastColumn="0"/>
-              <w:rPr>
-                <w:rFonts w:ascii="Arial" w:eastAsia="Arial" w:hAnsi="Arial" w:cs="Arial"/>
-              </w:rPr>
-            </w:pPr>
-          </w:p>
-        </w:tc>
-      </w:tr>
-      <w:tr>
-        <w:trPr>
-          <w:trHeight w:hRule="exact" w:val="1180"/>
-        </w:trPr>
-        <w:tc>
-          <w:tcPr>
-            <w:cnfStyle w:val="000010000000" w:firstRow="0" w:lastRow="0" w:firstColumn="0" w:lastColumn="0" w:oddVBand="1" w:evenVBand="0" w:oddHBand="0" w:evenHBand="0" w:firstRowFirstColumn="0" w:firstRowLastColumn="0" w:lastRowFirstColumn="0" w:lastRowLastColumn="0"/>
-            <w:tcW w:w="2674" w:type="dxa"/>
-          </w:tcPr>
-          <w:p>
-            <w:pPr>
-              <w:widowControl w:val="0"/>
-              <w:autoSpaceDE w:val="0"/>
-              <w:autoSpaceDN w:val="0"/>
-              <w:adjustRightInd w:val="0"/>
-              <w:jc w:val="right"/>
-              <w:rPr>
-                <w:rFonts w:ascii="Arial" w:hAnsi="Arial" w:cs="Arial"/>
-                <w:b/>
-              </w:rPr>
-            </w:pPr>
-            <w:r>
-              <w:rPr>
-                <w:rFonts w:ascii="Arial" w:hAnsi="Arial" w:cs="Arial"/>
-                <w:b/>
-              </w:rPr>
-              <w:t>Preconditions:</w:t>
-            </w:r>
-          </w:p>
-        </w:tc>
-        <w:tc>
-          <w:tcPr>
-            <w:tcW w:w="7112" w:type="dxa"/>
-          </w:tcPr>
-          <w:p>
-            <w:pPr>
-              <w:widowControl w:val="0"/>
-              <w:autoSpaceDE w:val="0"/>
-              <w:autoSpaceDN w:val="0"/>
-              <w:adjustRightInd w:val="0"/>
-              <w:spacing w:line="360" w:lineRule="auto"/>
-              <w:ind w:left="78"/>
-              <w:cnfStyle w:val="000000000000" w:firstRow="0" w:lastRow="0" w:firstColumn="0" w:lastColumn="0" w:oddVBand="0" w:evenVBand="0" w:oddHBand="0" w:evenHBand="0" w:firstRowFirstColumn="0" w:firstRowLastColumn="0" w:lastRowFirstColumn="0" w:lastRowLastColumn="0"/>
-              <w:rPr>
-                <w:rFonts w:ascii="Arial" w:eastAsia="Arial" w:hAnsi="Arial" w:cs="Arial"/>
-              </w:rPr>
-            </w:pPr>
-            <w:r>
-              <w:rPr>
-                <w:rFonts w:ascii="Arial" w:eastAsia="Arial" w:hAnsi="Arial" w:cs="Arial"/>
-              </w:rPr>
-              <w:t>Admin login successful</w:t>
-            </w:r>
-          </w:p>
-          <w:p>
-            <w:pPr>
-              <w:widowControl w:val="0"/>
-              <w:autoSpaceDE w:val="0"/>
-              <w:autoSpaceDN w:val="0"/>
-              <w:adjustRightInd w:val="0"/>
-              <w:spacing w:line="360" w:lineRule="auto"/>
-              <w:ind w:left="78"/>
-              <w:cnfStyle w:val="000000000000" w:firstRow="0" w:lastRow="0" w:firstColumn="0" w:lastColumn="0" w:oddVBand="0" w:evenVBand="0" w:oddHBand="0" w:evenHBand="0" w:firstRowFirstColumn="0" w:firstRowLastColumn="0" w:lastRowFirstColumn="0" w:lastRowLastColumn="0"/>
-              <w:rPr>
-                <w:rFonts w:ascii="Arial" w:eastAsia="Arial" w:hAnsi="Arial" w:cs="Arial"/>
-                <w:shd w:val="clear" w:color="auto" w:fill="F5F5F5"/>
-              </w:rPr>
-            </w:pPr>
-            <w:r>
-              <w:rPr>
-                <w:rFonts w:ascii="Arial" w:eastAsia="Arial" w:hAnsi="Arial" w:cs="Arial"/>
-              </w:rPr>
-              <w:t>Account must exist to modify</w:t>
-            </w:r>
-          </w:p>
-          <w:p>
-            <w:pPr>
-              <w:widowControl w:val="0"/>
-              <w:autoSpaceDE w:val="0"/>
-              <w:autoSpaceDN w:val="0"/>
-              <w:adjustRightInd w:val="0"/>
-              <w:spacing w:line="360" w:lineRule="auto"/>
-              <w:ind w:left="78"/>
-              <w:cnfStyle w:val="000000000000" w:firstRow="0" w:lastRow="0" w:firstColumn="0" w:lastColumn="0" w:oddVBand="0" w:evenVBand="0" w:oddHBand="0" w:evenHBand="0" w:firstRowFirstColumn="0" w:firstRowLastColumn="0" w:lastRowFirstColumn="0" w:lastRowLastColumn="0"/>
-              <w:rPr>
-                <w:rFonts w:ascii="Arial" w:eastAsia="Arial" w:hAnsi="Arial" w:cs="Arial"/>
-              </w:rPr>
-            </w:pPr>
-            <w:r>
-              <w:rPr>
-                <w:rFonts w:ascii="Arial" w:eastAsia="Arial" w:hAnsi="Arial" w:cs="Arial"/>
-              </w:rPr>
-              <w:t>Interface of user management ready for user interaction.</w:t>
-            </w:r>
-          </w:p>
-        </w:tc>
-      </w:tr>
-      <w:tr>
-        <w:trPr>
-          <w:cnfStyle w:val="000000100000" w:firstRow="0" w:lastRow="0" w:firstColumn="0" w:lastColumn="0" w:oddVBand="0" w:evenVBand="0" w:oddHBand="1" w:evenHBand="0" w:firstRowFirstColumn="0" w:firstRowLastColumn="0" w:lastRowFirstColumn="0" w:lastRowLastColumn="0"/>
-          <w:trHeight w:hRule="exact" w:val="279"/>
-        </w:trPr>
-        <w:tc>
-          <w:tcPr>
-            <w:cnfStyle w:val="000010000000" w:firstRow="0" w:lastRow="0" w:firstColumn="0" w:lastColumn="0" w:oddVBand="1" w:evenVBand="0" w:oddHBand="0" w:evenHBand="0" w:firstRowFirstColumn="0" w:firstRowLastColumn="0" w:lastRowFirstColumn="0" w:lastRowLastColumn="0"/>
-            <w:tcW w:w="2674" w:type="dxa"/>
-          </w:tcPr>
-          <w:p>
-            <w:pPr>
-              <w:widowControl w:val="0"/>
-              <w:autoSpaceDE w:val="0"/>
-              <w:autoSpaceDN w:val="0"/>
-              <w:adjustRightInd w:val="0"/>
-              <w:jc w:val="right"/>
-              <w:rPr>
-                <w:rFonts w:ascii="Arial" w:hAnsi="Arial" w:cs="Arial"/>
-                <w:b/>
-              </w:rPr>
-            </w:pPr>
-            <w:r>
-              <w:rPr>
-                <w:rFonts w:ascii="Arial" w:hAnsi="Arial" w:cs="Arial"/>
-                <w:b/>
-              </w:rPr>
-              <w:lastRenderedPageBreak/>
-              <w:t>Post conditions:</w:t>
-            </w:r>
-          </w:p>
-        </w:tc>
-        <w:tc>
-          <w:tcPr>
-            <w:tcW w:w="7112" w:type="dxa"/>
-          </w:tcPr>
-          <w:p>
-            <w:pPr>
-              <w:widowControl w:val="0"/>
-              <w:autoSpaceDE w:val="0"/>
-              <w:autoSpaceDN w:val="0"/>
-              <w:adjustRightInd w:val="0"/>
-              <w:spacing w:line="360" w:lineRule="auto"/>
-              <w:ind w:left="78"/>
-              <w:cnfStyle w:val="000000100000" w:firstRow="0" w:lastRow="0" w:firstColumn="0" w:lastColumn="0" w:oddVBand="0" w:evenVBand="0" w:oddHBand="1" w:evenHBand="0" w:firstRowFirstColumn="0" w:firstRowLastColumn="0" w:lastRowFirstColumn="0" w:lastRowLastColumn="0"/>
-              <w:rPr>
-                <w:rFonts w:ascii="Arial" w:eastAsia="Arial" w:hAnsi="Arial" w:cs="Arial"/>
-              </w:rPr>
-            </w:pPr>
-            <w:r>
-              <w:rPr>
-                <w:rFonts w:ascii="Arial" w:eastAsia="Arial" w:hAnsi="Arial" w:cs="Arial"/>
-              </w:rPr>
-              <w:t>System saved  account information is edit  into the database</w:t>
-            </w:r>
-          </w:p>
-        </w:tc>
-      </w:tr>
-      <w:tr>
-        <w:trPr>
-          <w:trHeight w:hRule="exact" w:val="4447"/>
-        </w:trPr>
-        <w:tc>
-          <w:tcPr>
-            <w:cnfStyle w:val="000010000000" w:firstRow="0" w:lastRow="0" w:firstColumn="0" w:lastColumn="0" w:oddVBand="1" w:evenVBand="0" w:oddHBand="0" w:evenHBand="0" w:firstRowFirstColumn="0" w:firstRowLastColumn="0" w:lastRowFirstColumn="0" w:lastRowLastColumn="0"/>
-            <w:tcW w:w="2674" w:type="dxa"/>
-          </w:tcPr>
-          <w:p>
-            <w:pPr>
-              <w:widowControl w:val="0"/>
-              <w:autoSpaceDE w:val="0"/>
-              <w:autoSpaceDN w:val="0"/>
-              <w:adjustRightInd w:val="0"/>
-              <w:jc w:val="right"/>
-              <w:rPr>
-                <w:rFonts w:ascii="Arial" w:hAnsi="Arial" w:cs="Arial"/>
-                <w:b/>
-              </w:rPr>
-            </w:pPr>
-            <w:r>
-              <w:rPr>
-                <w:rFonts w:ascii="Arial" w:hAnsi="Arial" w:cs="Arial"/>
-                <w:b/>
-                <w:spacing w:val="-1"/>
-              </w:rPr>
-              <w:t>Normal Flows:</w:t>
-            </w:r>
-          </w:p>
-        </w:tc>
-        <w:tc>
-          <w:tcPr>
-            <w:tcW w:w="7112" w:type="dxa"/>
-          </w:tcPr>
-          <w:p>
-            <w:pPr>
-              <w:spacing w:line="360" w:lineRule="auto"/>
-              <w:cnfStyle w:val="000000000000" w:firstRow="0" w:lastRow="0" w:firstColumn="0" w:lastColumn="0" w:oddVBand="0" w:evenVBand="0" w:oddHBand="0" w:evenHBand="0" w:firstRowFirstColumn="0" w:firstRowLastColumn="0" w:lastRowFirstColumn="0" w:lastRowLastColumn="0"/>
-              <w:rPr>
-                <w:rFonts w:ascii="Arial" w:eastAsia="Arial" w:hAnsi="Arial" w:cs="Arial"/>
-              </w:rPr>
-            </w:pPr>
-          </w:p>
-          <w:p>
-            <w:pPr>
-              <w:numPr>
-                <w:ilvl w:val="0"/>
-                <w:numId w:val="17"/>
-              </w:numPr>
-              <w:spacing w:line="360" w:lineRule="auto"/>
-              <w:contextualSpacing/>
-              <w:cnfStyle w:val="000000000000" w:firstRow="0" w:lastRow="0" w:firstColumn="0" w:lastColumn="0" w:oddVBand="0" w:evenVBand="0" w:oddHBand="0" w:evenHBand="0" w:firstRowFirstColumn="0" w:firstRowLastColumn="0" w:lastRowFirstColumn="0" w:lastRowLastColumn="0"/>
-              <w:rPr>
-                <w:rFonts w:ascii="Arial" w:eastAsia="Arial" w:hAnsi="Arial" w:cs="Arial"/>
-                <w:lang w:val="vi-VN"/>
-              </w:rPr>
-            </w:pPr>
-            <w:r>
-              <w:rPr>
-                <w:rFonts w:ascii="Arial" w:eastAsia="Arial" w:hAnsi="Arial" w:cs="Arial"/>
-              </w:rPr>
-              <w:t>User can change the entries as:</w:t>
-            </w:r>
-          </w:p>
-          <w:p>
-            <w:pPr>
-              <w:numPr>
-                <w:ilvl w:val="1"/>
-                <w:numId w:val="17"/>
-              </w:numPr>
-              <w:spacing w:line="360" w:lineRule="auto"/>
-              <w:contextualSpacing/>
-              <w:cnfStyle w:val="000000000000" w:firstRow="0" w:lastRow="0" w:firstColumn="0" w:lastColumn="0" w:oddVBand="0" w:evenVBand="0" w:oddHBand="0" w:evenHBand="0" w:firstRowFirstColumn="0" w:firstRowLastColumn="0" w:lastRowFirstColumn="0" w:lastRowLastColumn="0"/>
-              <w:rPr>
-                <w:rFonts w:ascii="Arial" w:eastAsia="Arial" w:hAnsi="Arial" w:cs="Arial"/>
-                <w:lang w:val="vi-VN"/>
-              </w:rPr>
-            </w:pPr>
-            <w:r>
-              <w:rPr>
-                <w:rFonts w:ascii="Arial" w:eastAsia="Arial" w:hAnsi="Arial" w:cs="Arial"/>
-              </w:rPr>
-              <w:t>Personal information:</w:t>
-            </w:r>
-          </w:p>
-          <w:p>
-            <w:pPr>
-              <w:numPr>
-                <w:ilvl w:val="2"/>
-                <w:numId w:val="17"/>
-              </w:numPr>
-              <w:spacing w:line="360" w:lineRule="auto"/>
-              <w:contextualSpacing/>
-              <w:cnfStyle w:val="000000000000" w:firstRow="0" w:lastRow="0" w:firstColumn="0" w:lastColumn="0" w:oddVBand="0" w:evenVBand="0" w:oddHBand="0" w:evenHBand="0" w:firstRowFirstColumn="0" w:firstRowLastColumn="0" w:lastRowFirstColumn="0" w:lastRowLastColumn="0"/>
-              <w:rPr>
-                <w:rFonts w:ascii="Arial" w:eastAsia="Arial" w:hAnsi="Arial" w:cs="Arial"/>
-                <w:lang w:val="vi-VN"/>
-              </w:rPr>
-            </w:pPr>
-            <w:r>
-              <w:rPr>
-                <w:rFonts w:ascii="Arial" w:eastAsia="Arial" w:hAnsi="Arial" w:cs="Arial"/>
-              </w:rPr>
-              <w:t>Date of birth (optional, can change or not)</w:t>
-            </w:r>
-          </w:p>
-          <w:p>
-            <w:pPr>
-              <w:numPr>
-                <w:ilvl w:val="2"/>
-                <w:numId w:val="17"/>
-              </w:numPr>
-              <w:spacing w:line="360" w:lineRule="auto"/>
-              <w:contextualSpacing/>
-              <w:cnfStyle w:val="000000000000" w:firstRow="0" w:lastRow="0" w:firstColumn="0" w:lastColumn="0" w:oddVBand="0" w:evenVBand="0" w:oddHBand="0" w:evenHBand="0" w:firstRowFirstColumn="0" w:firstRowLastColumn="0" w:lastRowFirstColumn="0" w:lastRowLastColumn="0"/>
-              <w:rPr>
-                <w:rFonts w:ascii="Arial" w:eastAsia="Arial" w:hAnsi="Arial" w:cs="Arial"/>
-                <w:lang w:val="vi-VN"/>
-              </w:rPr>
-            </w:pPr>
-            <w:r>
-              <w:rPr>
-                <w:rFonts w:ascii="Arial" w:eastAsia="Arial" w:hAnsi="Arial" w:cs="Arial"/>
-              </w:rPr>
-              <w:t>Place to live (optional, can change or not)</w:t>
-            </w:r>
-          </w:p>
-          <w:p>
-            <w:pPr>
-              <w:numPr>
-                <w:ilvl w:val="2"/>
-                <w:numId w:val="17"/>
-              </w:numPr>
-              <w:spacing w:line="360" w:lineRule="auto"/>
-              <w:contextualSpacing/>
-              <w:cnfStyle w:val="000000000000" w:firstRow="0" w:lastRow="0" w:firstColumn="0" w:lastColumn="0" w:oddVBand="0" w:evenVBand="0" w:oddHBand="0" w:evenHBand="0" w:firstRowFirstColumn="0" w:firstRowLastColumn="0" w:lastRowFirstColumn="0" w:lastRowLastColumn="0"/>
-              <w:rPr>
-                <w:rFonts w:ascii="Arial" w:eastAsia="Arial" w:hAnsi="Arial" w:cs="Arial"/>
-                <w:lang w:val="vi-VN"/>
-              </w:rPr>
-            </w:pPr>
-            <w:r>
-              <w:rPr>
-                <w:rFonts w:ascii="Arial" w:eastAsia="Arial" w:hAnsi="Arial" w:cs="Arial"/>
-              </w:rPr>
-              <w:t>…</w:t>
-            </w:r>
-          </w:p>
-          <w:p>
-            <w:pPr>
-              <w:numPr>
-                <w:ilvl w:val="1"/>
-                <w:numId w:val="17"/>
-              </w:numPr>
-              <w:spacing w:line="360" w:lineRule="auto"/>
-              <w:contextualSpacing/>
-              <w:cnfStyle w:val="000000000000" w:firstRow="0" w:lastRow="0" w:firstColumn="0" w:lastColumn="0" w:oddVBand="0" w:evenVBand="0" w:oddHBand="0" w:evenHBand="0" w:firstRowFirstColumn="0" w:firstRowLastColumn="0" w:lastRowFirstColumn="0" w:lastRowLastColumn="0"/>
-              <w:rPr>
-                <w:rFonts w:ascii="Arial" w:eastAsia="Arial" w:hAnsi="Arial" w:cs="Arial"/>
-                <w:lang w:val="vi-VN"/>
-              </w:rPr>
-            </w:pPr>
-            <w:r>
-              <w:rPr>
-                <w:rFonts w:ascii="Arial" w:eastAsia="Arial" w:hAnsi="Arial" w:cs="Arial"/>
-              </w:rPr>
-              <w:t>User can change the status of the account</w:t>
-            </w:r>
-          </w:p>
-          <w:p>
-            <w:pPr>
-              <w:numPr>
-                <w:ilvl w:val="0"/>
-                <w:numId w:val="17"/>
-              </w:numPr>
-              <w:spacing w:line="360" w:lineRule="auto"/>
-              <w:contextualSpacing/>
-              <w:cnfStyle w:val="000000000000" w:firstRow="0" w:lastRow="0" w:firstColumn="0" w:lastColumn="0" w:oddVBand="0" w:evenVBand="0" w:oddHBand="0" w:evenHBand="0" w:firstRowFirstColumn="0" w:firstRowLastColumn="0" w:lastRowFirstColumn="0" w:lastRowLastColumn="0"/>
-              <w:rPr>
-                <w:rFonts w:ascii="Arial" w:eastAsia="Arial" w:hAnsi="Arial" w:cs="Arial"/>
-                <w:lang w:val="vi-VN"/>
-              </w:rPr>
-            </w:pPr>
-            <w:r>
-              <w:rPr>
-                <w:rFonts w:ascii="Arial" w:eastAsia="Arial" w:hAnsi="Arial" w:cs="Arial"/>
-              </w:rPr>
-              <w:t>User clicks "save" to complete the edit information</w:t>
-            </w:r>
-          </w:p>
-          <w:p>
-            <w:pPr>
-              <w:numPr>
-                <w:ilvl w:val="0"/>
-                <w:numId w:val="17"/>
-              </w:numPr>
-              <w:spacing w:line="360" w:lineRule="auto"/>
-              <w:contextualSpacing/>
-              <w:cnfStyle w:val="000000000000" w:firstRow="0" w:lastRow="0" w:firstColumn="0" w:lastColumn="0" w:oddVBand="0" w:evenVBand="0" w:oddHBand="0" w:evenHBand="0" w:firstRowFirstColumn="0" w:firstRowLastColumn="0" w:lastRowFirstColumn="0" w:lastRowLastColumn="0"/>
-              <w:rPr>
-                <w:rFonts w:ascii="Arial" w:eastAsia="Arial" w:hAnsi="Arial" w:cs="Arial"/>
-                <w:lang w:val="vi-VN"/>
-              </w:rPr>
-            </w:pPr>
-            <w:r>
-              <w:rPr>
-                <w:rFonts w:ascii="Arial" w:eastAsia="Arial" w:hAnsi="Arial" w:cs="Arial"/>
-              </w:rPr>
-              <w:t>The information of the account changes are saved to the database</w:t>
-            </w:r>
-          </w:p>
-          <w:p>
-            <w:pPr>
-              <w:numPr>
-                <w:ilvl w:val="0"/>
-                <w:numId w:val="17"/>
-              </w:numPr>
-              <w:spacing w:line="360" w:lineRule="auto"/>
-              <w:contextualSpacing/>
-              <w:cnfStyle w:val="000000000000" w:firstRow="0" w:lastRow="0" w:firstColumn="0" w:lastColumn="0" w:oddVBand="0" w:evenVBand="0" w:oddHBand="0" w:evenHBand="0" w:firstRowFirstColumn="0" w:firstRowLastColumn="0" w:lastRowFirstColumn="0" w:lastRowLastColumn="0"/>
-              <w:rPr>
-                <w:rFonts w:ascii="Arial" w:eastAsia="Arial" w:hAnsi="Arial" w:cs="Arial"/>
-                <w:lang w:val="vi-VN"/>
-              </w:rPr>
-            </w:pPr>
-            <w:r>
-              <w:rPr>
-                <w:rFonts w:ascii="Arial" w:eastAsia="Arial" w:hAnsi="Arial" w:cs="Arial"/>
-              </w:rPr>
-              <w:t>Recorded in user activity log edit  account information</w:t>
-            </w:r>
-          </w:p>
-        </w:tc>
-      </w:tr>
-      <w:tr>
-        <w:trPr>
-          <w:cnfStyle w:val="000000100000" w:firstRow="0" w:lastRow="0" w:firstColumn="0" w:lastColumn="0" w:oddVBand="0" w:evenVBand="0" w:oddHBand="1" w:evenHBand="0" w:firstRowFirstColumn="0" w:firstRowLastColumn="0" w:lastRowFirstColumn="0" w:lastRowLastColumn="0"/>
-          <w:trHeight w:hRule="exact" w:val="11338"/>
-        </w:trPr>
-        <w:tc>
-          <w:tcPr>
-            <w:cnfStyle w:val="000010000000" w:firstRow="0" w:lastRow="0" w:firstColumn="0" w:lastColumn="0" w:oddVBand="1" w:evenVBand="0" w:oddHBand="0" w:evenHBand="0" w:firstRowFirstColumn="0" w:firstRowLastColumn="0" w:lastRowFirstColumn="0" w:lastRowLastColumn="0"/>
-            <w:tcW w:w="2674" w:type="dxa"/>
-          </w:tcPr>
-          <w:p>
-            <w:pPr>
-              <w:widowControl w:val="0"/>
-              <w:autoSpaceDE w:val="0"/>
-              <w:autoSpaceDN w:val="0"/>
-              <w:adjustRightInd w:val="0"/>
-              <w:jc w:val="right"/>
-              <w:rPr>
-                <w:rFonts w:ascii="Arial" w:hAnsi="Arial" w:cs="Arial"/>
-                <w:b/>
-              </w:rPr>
-            </w:pPr>
-            <w:r>
-              <w:rPr>
-                <w:rFonts w:ascii="Arial" w:hAnsi="Arial" w:cs="Arial"/>
-                <w:b/>
-                <w:spacing w:val="-1"/>
-              </w:rPr>
-              <w:lastRenderedPageBreak/>
-              <w:t>Alternative Flows</w:t>
-            </w:r>
-            <w:r>
-              <w:rPr>
-                <w:rFonts w:ascii="Arial" w:hAnsi="Arial" w:cs="Arial"/>
-                <w:b/>
-                <w:spacing w:val="1"/>
-              </w:rPr>
-              <w:t>:</w:t>
-            </w:r>
-          </w:p>
-        </w:tc>
-        <w:tc>
-          <w:tcPr>
-            <w:tcW w:w="7112" w:type="dxa"/>
-          </w:tcPr>
-          <w:p>
-            <w:pPr>
-              <w:numPr>
-                <w:ilvl w:val="1"/>
-                <w:numId w:val="9"/>
-              </w:numPr>
-              <w:spacing w:line="360" w:lineRule="auto"/>
-              <w:ind w:left="798"/>
-              <w:contextualSpacing/>
-              <w:cnfStyle w:val="000000100000" w:firstRow="0" w:lastRow="0" w:firstColumn="0" w:lastColumn="0" w:oddVBand="0" w:evenVBand="0" w:oddHBand="1" w:evenHBand="0" w:firstRowFirstColumn="0" w:firstRowLastColumn="0" w:lastRowFirstColumn="0" w:lastRowLastColumn="0"/>
-              <w:rPr>
-                <w:rFonts w:ascii="Arial" w:eastAsia="Arial" w:hAnsi="Arial" w:cs="Arial"/>
-                <w:b/>
-                <w:i/>
-                <w:u w:val="single"/>
-              </w:rPr>
-            </w:pPr>
-            <w:r>
-              <w:rPr>
-                <w:rFonts w:ascii="Arial" w:eastAsia="Arial" w:hAnsi="Arial" w:cs="Arial"/>
-                <w:b/>
-                <w:i/>
-                <w:u w:val="single"/>
-              </w:rPr>
-              <w:t xml:space="preserve">Reset accout </w:t>
-            </w:r>
-          </w:p>
-          <w:p>
-            <w:pPr>
-              <w:numPr>
-                <w:ilvl w:val="2"/>
-                <w:numId w:val="10"/>
-              </w:numPr>
-              <w:spacing w:line="360" w:lineRule="auto"/>
-              <w:contextualSpacing/>
-              <w:cnfStyle w:val="000000100000" w:firstRow="0" w:lastRow="0" w:firstColumn="0" w:lastColumn="0" w:oddVBand="0" w:evenVBand="0" w:oddHBand="1" w:evenHBand="0" w:firstRowFirstColumn="0" w:firstRowLastColumn="0" w:lastRowFirstColumn="0" w:lastRowLastColumn="0"/>
-              <w:rPr>
-                <w:rFonts w:ascii="Arial" w:eastAsia="Arial" w:hAnsi="Arial" w:cs="Arial"/>
-              </w:rPr>
-            </w:pPr>
-            <w:r>
-              <w:rPr>
-                <w:rFonts w:ascii="Arial" w:eastAsia="Arial" w:hAnsi="Arial" w:cs="Arial"/>
-              </w:rPr>
-              <w:t>Selects account need to recovery in accounts table</w:t>
-            </w:r>
-            <w:r>
-              <w:rPr>
-                <w:rFonts w:ascii="Arial" w:eastAsia="Arial" w:hAnsi="Arial" w:cs="Arial"/>
-              </w:rPr>
-              <w:t xml:space="preserve"> </w:t>
-            </w:r>
-          </w:p>
-          <w:p>
-            <w:pPr>
-              <w:numPr>
-                <w:ilvl w:val="2"/>
-                <w:numId w:val="10"/>
-              </w:numPr>
-              <w:spacing w:line="360" w:lineRule="auto"/>
-              <w:contextualSpacing/>
-              <w:cnfStyle w:val="000000100000" w:firstRow="0" w:lastRow="0" w:firstColumn="0" w:lastColumn="0" w:oddVBand="0" w:evenVBand="0" w:oddHBand="1" w:evenHBand="0" w:firstRowFirstColumn="0" w:firstRowLastColumn="0" w:lastRowFirstColumn="0" w:lastRowLastColumn="0"/>
-              <w:rPr>
-                <w:rFonts w:ascii="Arial" w:eastAsia="Arial" w:hAnsi="Arial" w:cs="Arial"/>
-              </w:rPr>
-            </w:pPr>
-            <w:r>
-              <w:rPr>
-                <w:rFonts w:ascii="Arial" w:eastAsia="Arial" w:hAnsi="Arial" w:cs="Arial"/>
-              </w:rPr>
-              <w:t>User selects reset password function ( )</w:t>
-            </w:r>
-          </w:p>
-          <w:p>
-            <w:pPr>
-              <w:numPr>
-                <w:ilvl w:val="2"/>
-                <w:numId w:val="10"/>
-              </w:numPr>
-              <w:spacing w:line="360" w:lineRule="auto"/>
-              <w:contextualSpacing/>
-              <w:cnfStyle w:val="000000100000" w:firstRow="0" w:lastRow="0" w:firstColumn="0" w:lastColumn="0" w:oddVBand="0" w:evenVBand="0" w:oddHBand="1" w:evenHBand="0" w:firstRowFirstColumn="0" w:firstRowLastColumn="0" w:lastRowFirstColumn="0" w:lastRowLastColumn="0"/>
-              <w:rPr>
-                <w:rFonts w:ascii="Arial" w:eastAsia="Arial" w:hAnsi="Arial" w:cs="Arial"/>
-              </w:rPr>
-            </w:pPr>
-            <w:r>
-              <w:rPr>
-                <w:rFonts w:ascii="Arial" w:eastAsia="Arial" w:hAnsi="Arial" w:cs="Arial"/>
-              </w:rPr>
-              <w:t>System shows message: are you sure, you want to reset password for account?</w:t>
-            </w:r>
-          </w:p>
-          <w:p>
-            <w:pPr>
-              <w:numPr>
-                <w:ilvl w:val="2"/>
-                <w:numId w:val="10"/>
-              </w:numPr>
-              <w:spacing w:line="360" w:lineRule="auto"/>
-              <w:contextualSpacing/>
-              <w:cnfStyle w:val="000000100000" w:firstRow="0" w:lastRow="0" w:firstColumn="0" w:lastColumn="0" w:oddVBand="0" w:evenVBand="0" w:oddHBand="1" w:evenHBand="0" w:firstRowFirstColumn="0" w:firstRowLastColumn="0" w:lastRowFirstColumn="0" w:lastRowLastColumn="0"/>
-              <w:rPr>
-                <w:rFonts w:ascii="Arial" w:eastAsia="Arial" w:hAnsi="Arial" w:cs="Arial"/>
-              </w:rPr>
-            </w:pPr>
-            <w:r>
-              <w:rPr>
-                <w:rFonts w:ascii="Arial" w:eastAsia="Arial" w:hAnsi="Arial" w:cs="Arial"/>
-              </w:rPr>
-              <w:t>User selects "ok"</w:t>
-            </w:r>
-          </w:p>
-          <w:p>
-            <w:pPr>
-              <w:numPr>
-                <w:ilvl w:val="2"/>
-                <w:numId w:val="10"/>
-              </w:numPr>
-              <w:spacing w:line="360" w:lineRule="auto"/>
-              <w:contextualSpacing/>
-              <w:cnfStyle w:val="000000100000" w:firstRow="0" w:lastRow="0" w:firstColumn="0" w:lastColumn="0" w:oddVBand="0" w:evenVBand="0" w:oddHBand="1" w:evenHBand="0" w:firstRowFirstColumn="0" w:firstRowLastColumn="0" w:lastRowFirstColumn="0" w:lastRowLastColumn="0"/>
-              <w:rPr>
-                <w:rFonts w:ascii="Arial" w:eastAsia="Arial" w:hAnsi="Arial" w:cs="Arial"/>
-              </w:rPr>
-            </w:pPr>
-            <w:r>
-              <w:rPr>
-                <w:rFonts w:ascii="Arial" w:eastAsia="Arial" w:hAnsi="Arial" w:cs="Arial"/>
-              </w:rPr>
-              <w:t>System restores default password for  account and displays message “reset password successful"</w:t>
-            </w:r>
-          </w:p>
-          <w:p>
-            <w:pPr>
-              <w:numPr>
-                <w:ilvl w:val="2"/>
-                <w:numId w:val="10"/>
-              </w:numPr>
-              <w:spacing w:line="360" w:lineRule="auto"/>
-              <w:contextualSpacing/>
-              <w:cnfStyle w:val="000000100000" w:firstRow="0" w:lastRow="0" w:firstColumn="0" w:lastColumn="0" w:oddVBand="0" w:evenVBand="0" w:oddHBand="1" w:evenHBand="0" w:firstRowFirstColumn="0" w:firstRowLastColumn="0" w:lastRowFirstColumn="0" w:lastRowLastColumn="0"/>
-              <w:rPr>
-                <w:rFonts w:ascii="Arial" w:eastAsia="Arial" w:hAnsi="Arial" w:cs="Arial"/>
-              </w:rPr>
-            </w:pPr>
-            <w:r>
-              <w:rPr>
-                <w:rFonts w:ascii="Arial" w:eastAsia="Arial" w:hAnsi="Arial" w:cs="Arial"/>
-              </w:rPr>
-              <w:t>User clicks "ok"</w:t>
-            </w:r>
-          </w:p>
-          <w:p>
-            <w:pPr>
-              <w:numPr>
-                <w:ilvl w:val="2"/>
-                <w:numId w:val="10"/>
-              </w:numPr>
-              <w:spacing w:line="360" w:lineRule="auto"/>
-              <w:contextualSpacing/>
-              <w:cnfStyle w:val="000000100000" w:firstRow="0" w:lastRow="0" w:firstColumn="0" w:lastColumn="0" w:oddVBand="0" w:evenVBand="0" w:oddHBand="1" w:evenHBand="0" w:firstRowFirstColumn="0" w:firstRowLastColumn="0" w:lastRowFirstColumn="0" w:lastRowLastColumn="0"/>
-              <w:rPr>
-                <w:rFonts w:ascii="Arial" w:eastAsia="Arial" w:hAnsi="Arial" w:cs="Arial"/>
-              </w:rPr>
-            </w:pPr>
-            <w:r>
-              <w:rPr>
-                <w:rFonts w:ascii="Arial" w:eastAsia="Arial" w:hAnsi="Arial" w:cs="Arial"/>
-              </w:rPr>
-              <w:t>System return to interface of account management</w:t>
-            </w:r>
-          </w:p>
-          <w:p>
-            <w:pPr>
-              <w:spacing w:line="360" w:lineRule="auto"/>
-              <w:ind w:left="435"/>
-              <w:contextualSpacing/>
-              <w:cnfStyle w:val="000000100000" w:firstRow="0" w:lastRow="0" w:firstColumn="0" w:lastColumn="0" w:oddVBand="0" w:evenVBand="0" w:oddHBand="1" w:evenHBand="0" w:firstRowFirstColumn="0" w:firstRowLastColumn="0" w:lastRowFirstColumn="0" w:lastRowLastColumn="0"/>
-              <w:rPr>
-                <w:rFonts w:ascii="Arial" w:hAnsi="Arial" w:cs="Arial"/>
-                <w:b/>
-                <w:i/>
-                <w:u w:val="single"/>
-              </w:rPr>
-            </w:pPr>
-            <w:r>
-              <w:rPr>
-                <w:rFonts w:ascii="Arial" w:hAnsi="Arial" w:cs="Arial"/>
-                <w:b/>
-                <w:i/>
-                <w:u w:val="single"/>
-              </w:rPr>
-              <w:t>d. Assign Authorize:</w:t>
-            </w:r>
-          </w:p>
-          <w:p>
-            <w:pPr>
-              <w:spacing w:line="360" w:lineRule="auto"/>
-              <w:ind w:left="435"/>
-              <w:contextualSpacing/>
-              <w:cnfStyle w:val="000000100000" w:firstRow="0" w:lastRow="0" w:firstColumn="0" w:lastColumn="0" w:oddVBand="0" w:evenVBand="0" w:oddHBand="1" w:evenHBand="0" w:firstRowFirstColumn="0" w:firstRowLastColumn="0" w:lastRowFirstColumn="0" w:lastRowLastColumn="0"/>
-              <w:rPr>
-                <w:rFonts w:ascii="Arial" w:hAnsi="Arial" w:cs="Arial"/>
-              </w:rPr>
-            </w:pPr>
-            <w:r>
-              <w:rPr>
-                <w:rFonts w:ascii="Arial" w:hAnsi="Arial" w:cs="Arial"/>
-              </w:rPr>
-              <w:t xml:space="preserve">1.2.1 </w:t>
-            </w:r>
-            <w:r>
-              <w:rPr>
-                <w:rFonts w:ascii="Arial" w:hAnsi="Arial" w:cs="Arial"/>
-              </w:rPr>
-              <w:t>Admin select assign Authorize,</w:t>
-            </w:r>
-            <w:r>
-              <w:rPr>
-                <w:b/>
-              </w:rPr>
-              <w:t xml:space="preserve"> </w:t>
-            </w:r>
-            <w:r>
-              <w:rPr>
-                <w:rFonts w:ascii="Arial" w:hAnsi="Arial" w:cs="Arial"/>
-              </w:rPr>
-              <w:t>the rights</w:t>
-            </w:r>
-            <w:r>
-              <w:rPr>
-                <w:rFonts w:ascii="Arial" w:hAnsi="Arial" w:cs="Arial"/>
-              </w:rPr>
-              <w:t xml:space="preserve"> </w:t>
-            </w:r>
-            <w:r>
-              <w:rPr>
-                <w:rFonts w:ascii="Arial" w:hAnsi="Arial" w:cs="Arial"/>
-              </w:rPr>
-              <w:t>of the user</w:t>
-            </w:r>
-            <w:r>
-              <w:rPr>
-                <w:rFonts w:ascii="Arial" w:hAnsi="Arial" w:cs="Arial"/>
-              </w:rPr>
-              <w:t xml:space="preserve"> </w:t>
-            </w:r>
-            <w:r>
-              <w:rPr>
-                <w:rFonts w:ascii="Arial" w:hAnsi="Arial" w:cs="Arial"/>
-              </w:rPr>
-              <w:t>corresponding to the</w:t>
-            </w:r>
-            <w:r>
-              <w:rPr>
-                <w:rFonts w:ascii="Arial" w:hAnsi="Arial" w:cs="Arial"/>
-              </w:rPr>
-              <w:t xml:space="preserve"> </w:t>
-            </w:r>
-            <w:r>
-              <w:rPr>
-                <w:rFonts w:ascii="Arial" w:hAnsi="Arial" w:cs="Arial"/>
-              </w:rPr>
-              <w:t>position</w:t>
-            </w:r>
-            <w:r>
-              <w:rPr>
-                <w:rFonts w:ascii="Arial" w:hAnsi="Arial" w:cs="Arial"/>
-              </w:rPr>
-              <w:t>:</w:t>
-            </w:r>
-          </w:p>
-          <w:p>
-            <w:pPr>
-              <w:numPr>
-                <w:ilvl w:val="2"/>
-                <w:numId w:val="30"/>
-              </w:numPr>
-              <w:spacing w:line="360" w:lineRule="auto"/>
-              <w:contextualSpacing/>
-              <w:cnfStyle w:val="000000100000" w:firstRow="0" w:lastRow="0" w:firstColumn="0" w:lastColumn="0" w:oddVBand="0" w:evenVBand="0" w:oddHBand="1" w:evenHBand="0" w:firstRowFirstColumn="0" w:firstRowLastColumn="0" w:lastRowFirstColumn="0" w:lastRowLastColumn="0"/>
-              <w:rPr>
-                <w:rFonts w:ascii="Arial" w:hAnsi="Arial" w:cs="Arial"/>
-              </w:rPr>
-            </w:pPr>
-            <w:r>
-              <w:rPr>
-                <w:rFonts w:ascii="Arial" w:hAnsi="Arial" w:cs="Arial"/>
-              </w:rPr>
-              <w:t>The Management Committee</w:t>
-            </w:r>
-          </w:p>
-          <w:p>
-            <w:pPr>
-              <w:numPr>
-                <w:ilvl w:val="2"/>
-                <w:numId w:val="30"/>
-              </w:numPr>
-              <w:spacing w:line="360" w:lineRule="auto"/>
-              <w:contextualSpacing/>
-              <w:cnfStyle w:val="000000100000" w:firstRow="0" w:lastRow="0" w:firstColumn="0" w:lastColumn="0" w:oddVBand="0" w:evenVBand="0" w:oddHBand="1" w:evenHBand="0" w:firstRowFirstColumn="0" w:firstRowLastColumn="0" w:lastRowFirstColumn="0" w:lastRowLastColumn="0"/>
-              <w:rPr>
-                <w:rFonts w:ascii="Arial" w:hAnsi="Arial" w:cs="Arial"/>
-              </w:rPr>
-            </w:pPr>
-            <w:r>
-              <w:rPr>
-                <w:rFonts w:ascii="Arial" w:hAnsi="Arial" w:cs="Arial"/>
-              </w:rPr>
-              <w:t>The Hum</w:t>
-            </w:r>
-            <w:r>
-              <w:rPr>
-                <w:rFonts w:ascii="Arial" w:hAnsi="Arial" w:cs="Arial"/>
-              </w:rPr>
-              <w:t xml:space="preserve">an Resource Department Officer </w:t>
-            </w:r>
-          </w:p>
-          <w:p>
-            <w:pPr>
-              <w:numPr>
-                <w:ilvl w:val="2"/>
-                <w:numId w:val="30"/>
-              </w:numPr>
-              <w:spacing w:line="360" w:lineRule="auto"/>
-              <w:contextualSpacing/>
-              <w:cnfStyle w:val="000000100000" w:firstRow="0" w:lastRow="0" w:firstColumn="0" w:lastColumn="0" w:oddVBand="0" w:evenVBand="0" w:oddHBand="1" w:evenHBand="0" w:firstRowFirstColumn="0" w:firstRowLastColumn="0" w:lastRowFirstColumn="0" w:lastRowLastColumn="0"/>
-              <w:rPr>
-                <w:rFonts w:ascii="Arial" w:hAnsi="Arial" w:cs="Arial"/>
-              </w:rPr>
-            </w:pPr>
-            <w:r>
-              <w:rPr>
-                <w:rFonts w:ascii="Arial" w:hAnsi="Arial" w:cs="Arial"/>
-              </w:rPr>
-              <w:t>The Faculty Monitor</w:t>
-            </w:r>
-          </w:p>
-          <w:p>
-            <w:pPr>
-              <w:numPr>
-                <w:ilvl w:val="2"/>
-                <w:numId w:val="30"/>
-              </w:numPr>
-              <w:spacing w:line="360" w:lineRule="auto"/>
-              <w:contextualSpacing/>
-              <w:cnfStyle w:val="000000100000" w:firstRow="0" w:lastRow="0" w:firstColumn="0" w:lastColumn="0" w:oddVBand="0" w:evenVBand="0" w:oddHBand="1" w:evenHBand="0" w:firstRowFirstColumn="0" w:firstRowLastColumn="0" w:lastRowFirstColumn="0" w:lastRowLastColumn="0"/>
-              <w:rPr>
-                <w:rFonts w:ascii="Arial" w:hAnsi="Arial" w:cs="Arial"/>
-              </w:rPr>
-            </w:pPr>
-            <w:r>
-              <w:rPr>
-                <w:rFonts w:ascii="Arial" w:hAnsi="Arial" w:cs="Arial"/>
-              </w:rPr>
-              <w:t>The training Department Officer</w:t>
-            </w:r>
-          </w:p>
-          <w:p>
-            <w:pPr>
-              <w:numPr>
-                <w:ilvl w:val="2"/>
-                <w:numId w:val="30"/>
-              </w:numPr>
-              <w:spacing w:line="360" w:lineRule="auto"/>
-              <w:contextualSpacing/>
-              <w:cnfStyle w:val="000000100000" w:firstRow="0" w:lastRow="0" w:firstColumn="0" w:lastColumn="0" w:oddVBand="0" w:evenVBand="0" w:oddHBand="1" w:evenHBand="0" w:firstRowFirstColumn="0" w:firstRowLastColumn="0" w:lastRowFirstColumn="0" w:lastRowLastColumn="0"/>
-              <w:rPr>
-                <w:rFonts w:ascii="Arial" w:hAnsi="Arial" w:cs="Arial"/>
-              </w:rPr>
-            </w:pPr>
-            <w:r>
-              <w:rPr>
-                <w:rFonts w:ascii="Arial" w:hAnsi="Arial" w:cs="Arial"/>
-              </w:rPr>
-              <w:t>The Received Student Record Officer</w:t>
-            </w:r>
-          </w:p>
-          <w:p>
-            <w:pPr>
-              <w:spacing w:line="360" w:lineRule="auto"/>
-              <w:ind w:left="435"/>
-              <w:contextualSpacing/>
-              <w:cnfStyle w:val="000000100000" w:firstRow="0" w:lastRow="0" w:firstColumn="0" w:lastColumn="0" w:oddVBand="0" w:evenVBand="0" w:oddHBand="1" w:evenHBand="0" w:firstRowFirstColumn="0" w:firstRowLastColumn="0" w:lastRowFirstColumn="0" w:lastRowLastColumn="0"/>
-              <w:rPr>
-                <w:rFonts w:ascii="Arial" w:hAnsi="Arial" w:cs="Arial"/>
-              </w:rPr>
-            </w:pPr>
-            <w:r>
-              <w:rPr>
-                <w:rFonts w:ascii="Arial" w:hAnsi="Arial" w:cs="Arial"/>
-              </w:rPr>
-              <w:t xml:space="preserve">1.2.2 </w:t>
-            </w:r>
-            <w:r>
-              <w:rPr>
-                <w:rFonts w:ascii="Arial" w:hAnsi="Arial" w:cs="Arial"/>
-              </w:rPr>
-              <w:t xml:space="preserve">Admin </w:t>
-            </w:r>
-            <w:r>
-              <w:rPr>
-                <w:rFonts w:ascii="Arial" w:hAnsi="Arial" w:cs="Arial"/>
-              </w:rPr>
-              <w:t>clicks "save" to complete the edit information</w:t>
-            </w:r>
-          </w:p>
-          <w:p>
-            <w:pPr>
-              <w:spacing w:line="360" w:lineRule="auto"/>
-              <w:ind w:left="435"/>
-              <w:contextualSpacing/>
-              <w:cnfStyle w:val="000000100000" w:firstRow="0" w:lastRow="0" w:firstColumn="0" w:lastColumn="0" w:oddVBand="0" w:evenVBand="0" w:oddHBand="1" w:evenHBand="0" w:firstRowFirstColumn="0" w:firstRowLastColumn="0" w:lastRowFirstColumn="0" w:lastRowLastColumn="0"/>
-              <w:rPr>
-                <w:rFonts w:ascii="Arial" w:eastAsia="Arial" w:hAnsi="Arial" w:cs="Arial"/>
-              </w:rPr>
-            </w:pPr>
-            <w:r>
-              <w:rPr>
-                <w:rFonts w:ascii="Arial" w:eastAsia="Arial" w:hAnsi="Arial" w:cs="Arial"/>
-              </w:rPr>
-              <w:t xml:space="preserve">1.2.3 </w:t>
-            </w:r>
-            <w:r>
-              <w:rPr>
-                <w:rFonts w:ascii="Arial" w:eastAsia="Arial" w:hAnsi="Arial" w:cs="Arial"/>
-              </w:rPr>
-              <w:t>The information of the account changes are saved to the databas</w:t>
-            </w:r>
-            <w:r>
-              <w:rPr>
-                <w:rFonts w:ascii="Arial" w:eastAsia="Arial" w:hAnsi="Arial" w:cs="Arial"/>
-              </w:rPr>
-              <w:t>e.</w:t>
-            </w:r>
-          </w:p>
-          <w:p>
-            <w:pPr>
-              <w:spacing w:line="360" w:lineRule="auto"/>
-              <w:ind w:left="435"/>
-              <w:contextualSpacing/>
-              <w:cnfStyle w:val="000000100000" w:firstRow="0" w:lastRow="0" w:firstColumn="0" w:lastColumn="0" w:oddVBand="0" w:evenVBand="0" w:oddHBand="1" w:evenHBand="0" w:firstRowFirstColumn="0" w:firstRowLastColumn="0" w:lastRowFirstColumn="0" w:lastRowLastColumn="0"/>
-              <w:rPr>
-                <w:rFonts w:ascii="Arial" w:eastAsia="Arial" w:hAnsi="Arial" w:cs="Arial"/>
-                <w:b/>
-                <w:i/>
-                <w:u w:val="single"/>
-              </w:rPr>
-            </w:pPr>
-            <w:r>
-              <w:rPr>
-                <w:rFonts w:ascii="Arial" w:eastAsia="Arial" w:hAnsi="Arial" w:cs="Arial"/>
-                <w:b/>
-                <w:i/>
-                <w:u w:val="single"/>
-              </w:rPr>
-              <w:t>c</w:t>
-            </w:r>
-            <w:r>
-              <w:rPr>
-                <w:rFonts w:ascii="Arial" w:eastAsia="Arial" w:hAnsi="Arial" w:cs="Arial"/>
-                <w:b/>
-                <w:i/>
-                <w:u w:val="single"/>
-              </w:rPr>
-              <w:t>.</w:t>
-            </w:r>
-            <w:r>
-              <w:rPr>
-                <w:rFonts w:ascii="Arial" w:eastAsia="Arial" w:hAnsi="Arial" w:cs="Arial"/>
-                <w:b/>
-                <w:i/>
-                <w:u w:val="single"/>
-              </w:rPr>
-              <w:tab/>
-              <w:t xml:space="preserve">Disable account </w:t>
-            </w:r>
-          </w:p>
-          <w:p>
-            <w:pPr>
-              <w:spacing w:line="360" w:lineRule="auto"/>
-              <w:ind w:left="435"/>
-              <w:contextualSpacing/>
-              <w:cnfStyle w:val="000000100000" w:firstRow="0" w:lastRow="0" w:firstColumn="0" w:lastColumn="0" w:oddVBand="0" w:evenVBand="0" w:oddHBand="1" w:evenHBand="0" w:firstRowFirstColumn="0" w:firstRowLastColumn="0" w:lastRowFirstColumn="0" w:lastRowLastColumn="0"/>
-              <w:rPr>
-                <w:rFonts w:ascii="Arial" w:eastAsia="Arial" w:hAnsi="Arial" w:cs="Arial"/>
-              </w:rPr>
-            </w:pPr>
-            <w:r>
-              <w:rPr>
-                <w:rFonts w:ascii="Arial" w:eastAsia="Arial" w:hAnsi="Arial" w:cs="Arial"/>
-              </w:rPr>
-              <w:t>1.2.1</w:t>
-            </w:r>
-            <w:r>
-              <w:rPr>
-                <w:rFonts w:ascii="Arial" w:eastAsia="Arial" w:hAnsi="Arial" w:cs="Arial"/>
-              </w:rPr>
-              <w:tab/>
-              <w:t xml:space="preserve">Selects account need to recovery in accounts table </w:t>
-            </w:r>
-          </w:p>
-          <w:p>
-            <w:pPr>
-              <w:spacing w:line="360" w:lineRule="auto"/>
-              <w:ind w:left="435"/>
-              <w:contextualSpacing/>
-              <w:cnfStyle w:val="000000100000" w:firstRow="0" w:lastRow="0" w:firstColumn="0" w:lastColumn="0" w:oddVBand="0" w:evenVBand="0" w:oddHBand="1" w:evenHBand="0" w:firstRowFirstColumn="0" w:firstRowLastColumn="0" w:lastRowFirstColumn="0" w:lastRowLastColumn="0"/>
-              <w:rPr>
-                <w:rFonts w:ascii="Arial" w:eastAsia="Arial" w:hAnsi="Arial" w:cs="Arial"/>
-              </w:rPr>
-            </w:pPr>
-            <w:r>
-              <w:rPr>
-                <w:rFonts w:ascii="Arial" w:eastAsia="Arial" w:hAnsi="Arial" w:cs="Arial"/>
-              </w:rPr>
-              <w:t>1.2.2</w:t>
-            </w:r>
-            <w:r>
-              <w:rPr>
-                <w:rFonts w:ascii="Arial" w:eastAsia="Arial" w:hAnsi="Arial" w:cs="Arial"/>
-              </w:rPr>
-              <w:tab/>
-              <w:t>User selects  Disable  ( )</w:t>
-            </w:r>
-          </w:p>
-          <w:p>
-            <w:pPr>
-              <w:spacing w:line="360" w:lineRule="auto"/>
-              <w:ind w:left="435"/>
-              <w:contextualSpacing/>
-              <w:cnfStyle w:val="000000100000" w:firstRow="0" w:lastRow="0" w:firstColumn="0" w:lastColumn="0" w:oddVBand="0" w:evenVBand="0" w:oddHBand="1" w:evenHBand="0" w:firstRowFirstColumn="0" w:firstRowLastColumn="0" w:lastRowFirstColumn="0" w:lastRowLastColumn="0"/>
-              <w:rPr>
-                <w:rFonts w:ascii="Arial" w:eastAsia="Arial" w:hAnsi="Arial" w:cs="Arial"/>
-              </w:rPr>
-            </w:pPr>
-            <w:r>
-              <w:rPr>
-                <w:rFonts w:ascii="Arial" w:eastAsia="Arial" w:hAnsi="Arial" w:cs="Arial"/>
-              </w:rPr>
-              <w:t>1.2.3</w:t>
-            </w:r>
-            <w:r>
-              <w:rPr>
-                <w:rFonts w:ascii="Arial" w:eastAsia="Arial" w:hAnsi="Arial" w:cs="Arial"/>
-              </w:rPr>
-              <w:tab/>
-              <w:t>System shows message: are you sure, you want to Disable  for account?</w:t>
-            </w:r>
-          </w:p>
-          <w:p>
-            <w:pPr>
-              <w:spacing w:line="360" w:lineRule="auto"/>
-              <w:ind w:left="435"/>
-              <w:contextualSpacing/>
-              <w:cnfStyle w:val="000000100000" w:firstRow="0" w:lastRow="0" w:firstColumn="0" w:lastColumn="0" w:oddVBand="0" w:evenVBand="0" w:oddHBand="1" w:evenHBand="0" w:firstRowFirstColumn="0" w:firstRowLastColumn="0" w:lastRowFirstColumn="0" w:lastRowLastColumn="0"/>
-              <w:rPr>
-                <w:rFonts w:ascii="Arial" w:eastAsia="Arial" w:hAnsi="Arial" w:cs="Arial"/>
-              </w:rPr>
-            </w:pPr>
-            <w:r>
-              <w:rPr>
-                <w:rFonts w:ascii="Arial" w:eastAsia="Arial" w:hAnsi="Arial" w:cs="Arial"/>
-              </w:rPr>
-              <w:t>1.2.4</w:t>
-            </w:r>
-            <w:r>
-              <w:rPr>
-                <w:rFonts w:ascii="Arial" w:eastAsia="Arial" w:hAnsi="Arial" w:cs="Arial"/>
-              </w:rPr>
-              <w:tab/>
-              <w:t>User selects "ok"</w:t>
-            </w:r>
-          </w:p>
-          <w:p>
-            <w:pPr>
-              <w:spacing w:line="360" w:lineRule="auto"/>
-              <w:ind w:left="435"/>
-              <w:contextualSpacing/>
-              <w:cnfStyle w:val="000000100000" w:firstRow="0" w:lastRow="0" w:firstColumn="0" w:lastColumn="0" w:oddVBand="0" w:evenVBand="0" w:oddHBand="1" w:evenHBand="0" w:firstRowFirstColumn="0" w:firstRowLastColumn="0" w:lastRowFirstColumn="0" w:lastRowLastColumn="0"/>
-              <w:rPr>
-                <w:rFonts w:ascii="Arial" w:eastAsia="Arial" w:hAnsi="Arial" w:cs="Arial"/>
-              </w:rPr>
-            </w:pPr>
-            <w:r>
-              <w:rPr>
-                <w:rFonts w:ascii="Arial" w:eastAsia="Arial" w:hAnsi="Arial" w:cs="Arial"/>
-              </w:rPr>
-              <w:t>1.2.5</w:t>
-            </w:r>
-            <w:r>
-              <w:rPr>
-                <w:rFonts w:ascii="Arial" w:eastAsia="Arial" w:hAnsi="Arial" w:cs="Arial"/>
-              </w:rPr>
-              <w:tab/>
-              <w:t>System return to interface of account management.</w:t>
-            </w:r>
-          </w:p>
-          <w:p>
-            <w:pPr>
-              <w:spacing w:line="360" w:lineRule="auto"/>
-              <w:ind w:left="435"/>
-              <w:contextualSpacing/>
-              <w:cnfStyle w:val="000000100000" w:firstRow="0" w:lastRow="0" w:firstColumn="0" w:lastColumn="0" w:oddVBand="0" w:evenVBand="0" w:oddHBand="1" w:evenHBand="0" w:firstRowFirstColumn="0" w:firstRowLastColumn="0" w:lastRowFirstColumn="0" w:lastRowLastColumn="0"/>
-              <w:rPr>
-                <w:rFonts w:ascii="Arial" w:eastAsia="Arial" w:hAnsi="Arial" w:cs="Arial"/>
-              </w:rPr>
-            </w:pPr>
-            <w:r>
-              <w:rPr>
-                <w:rFonts w:ascii="Arial" w:eastAsia="Arial" w:hAnsi="Arial" w:cs="Arial"/>
-              </w:rPr>
-              <w:t>1.2.6       Account disabled no longer appear in the user list.</w:t>
-            </w:r>
-          </w:p>
-          <w:p>
-            <w:pPr>
-              <w:spacing w:line="360" w:lineRule="auto"/>
-              <w:ind w:left="435"/>
-              <w:contextualSpacing/>
-              <w:cnfStyle w:val="000000100000" w:firstRow="0" w:lastRow="0" w:firstColumn="0" w:lastColumn="0" w:oddVBand="0" w:evenVBand="0" w:oddHBand="1" w:evenHBand="0" w:firstRowFirstColumn="0" w:firstRowLastColumn="0" w:lastRowFirstColumn="0" w:lastRowLastColumn="0"/>
-              <w:rPr>
-                <w:rFonts w:ascii="Arial" w:eastAsia="Arial" w:hAnsi="Arial" w:cs="Arial"/>
-                <w:b/>
-                <w:i/>
-                <w:u w:val="single"/>
-              </w:rPr>
-            </w:pPr>
-            <w:r>
-              <w:rPr>
-                <w:rFonts w:ascii="Arial" w:eastAsia="Arial" w:hAnsi="Arial" w:cs="Arial"/>
-                <w:b/>
-                <w:i/>
-                <w:u w:val="single"/>
-              </w:rPr>
-              <w:t>d</w:t>
-            </w:r>
-            <w:r>
-              <w:rPr>
-                <w:rFonts w:ascii="Arial" w:eastAsia="Arial" w:hAnsi="Arial" w:cs="Arial"/>
-                <w:b/>
-                <w:i/>
-                <w:u w:val="single"/>
-              </w:rPr>
-              <w:t>.</w:t>
-            </w:r>
-            <w:r>
-              <w:rPr>
-                <w:rFonts w:ascii="Arial" w:eastAsia="Arial" w:hAnsi="Arial" w:cs="Arial"/>
-                <w:b/>
-                <w:i/>
-                <w:u w:val="single"/>
-              </w:rPr>
-              <w:tab/>
-              <w:t xml:space="preserve">Enable account </w:t>
-            </w:r>
-          </w:p>
-          <w:p>
-            <w:pPr>
-              <w:spacing w:line="360" w:lineRule="auto"/>
-              <w:ind w:left="435"/>
-              <w:contextualSpacing/>
-              <w:cnfStyle w:val="000000100000" w:firstRow="0" w:lastRow="0" w:firstColumn="0" w:lastColumn="0" w:oddVBand="0" w:evenVBand="0" w:oddHBand="1" w:evenHBand="0" w:firstRowFirstColumn="0" w:firstRowLastColumn="0" w:lastRowFirstColumn="0" w:lastRowLastColumn="0"/>
-              <w:rPr>
-                <w:rFonts w:ascii="Arial" w:eastAsia="Arial" w:hAnsi="Arial" w:cs="Arial"/>
-              </w:rPr>
-            </w:pPr>
-            <w:r>
-              <w:rPr>
-                <w:rFonts w:ascii="Arial" w:eastAsia="Arial" w:hAnsi="Arial" w:cs="Arial"/>
-              </w:rPr>
-              <w:t>1.2.1</w:t>
-            </w:r>
-            <w:r>
-              <w:rPr>
-                <w:rFonts w:ascii="Arial" w:eastAsia="Arial" w:hAnsi="Arial" w:cs="Arial"/>
-              </w:rPr>
-              <w:tab/>
-              <w:t xml:space="preserve">Selects account need to recovery in accounts table </w:t>
-            </w:r>
-          </w:p>
-          <w:p>
-            <w:pPr>
-              <w:spacing w:line="360" w:lineRule="auto"/>
-              <w:ind w:left="435"/>
-              <w:contextualSpacing/>
-              <w:cnfStyle w:val="000000100000" w:firstRow="0" w:lastRow="0" w:firstColumn="0" w:lastColumn="0" w:oddVBand="0" w:evenVBand="0" w:oddHBand="1" w:evenHBand="0" w:firstRowFirstColumn="0" w:firstRowLastColumn="0" w:lastRowFirstColumn="0" w:lastRowLastColumn="0"/>
-              <w:rPr>
-                <w:rFonts w:ascii="Arial" w:eastAsia="Arial" w:hAnsi="Arial" w:cs="Arial"/>
-              </w:rPr>
-            </w:pPr>
-            <w:r>
-              <w:rPr>
-                <w:rFonts w:ascii="Arial" w:eastAsia="Arial" w:hAnsi="Arial" w:cs="Arial"/>
-              </w:rPr>
-              <w:t>1.2.2</w:t>
-            </w:r>
-            <w:r>
-              <w:rPr>
-                <w:rFonts w:ascii="Arial" w:eastAsia="Arial" w:hAnsi="Arial" w:cs="Arial"/>
-              </w:rPr>
-              <w:tab/>
-            </w:r>
-            <w:r>
-              <w:rPr>
-                <w:rFonts w:ascii="Arial" w:eastAsia="Arial" w:hAnsi="Arial" w:cs="Arial"/>
-              </w:rPr>
-              <w:t>User selects account would e</w:t>
-            </w:r>
-            <w:r>
-              <w:rPr>
-                <w:rFonts w:ascii="Arial" w:eastAsia="Arial" w:hAnsi="Arial" w:cs="Arial"/>
-              </w:rPr>
-              <w:t xml:space="preserve">nable </w:t>
-            </w:r>
-            <w:r>
-              <w:rPr>
-                <w:rFonts w:ascii="Arial" w:eastAsia="Arial" w:hAnsi="Arial" w:cs="Arial"/>
-              </w:rPr>
-              <w:t>( )</w:t>
-            </w:r>
-          </w:p>
-          <w:p>
-            <w:pPr>
-              <w:spacing w:line="360" w:lineRule="auto"/>
-              <w:ind w:left="435"/>
-              <w:contextualSpacing/>
-              <w:cnfStyle w:val="000000100000" w:firstRow="0" w:lastRow="0" w:firstColumn="0" w:lastColumn="0" w:oddVBand="0" w:evenVBand="0" w:oddHBand="1" w:evenHBand="0" w:firstRowFirstColumn="0" w:firstRowLastColumn="0" w:lastRowFirstColumn="0" w:lastRowLastColumn="0"/>
-              <w:rPr>
-                <w:rFonts w:ascii="Arial" w:eastAsia="Arial" w:hAnsi="Arial" w:cs="Arial"/>
-              </w:rPr>
-            </w:pPr>
-            <w:r>
-              <w:rPr>
-                <w:rFonts w:ascii="Arial" w:eastAsia="Arial" w:hAnsi="Arial" w:cs="Arial"/>
-              </w:rPr>
-              <w:t>1.2.3</w:t>
-            </w:r>
-            <w:r>
-              <w:rPr>
-                <w:rFonts w:ascii="Arial" w:eastAsia="Arial" w:hAnsi="Arial" w:cs="Arial"/>
-              </w:rPr>
-              <w:tab/>
-              <w:t>System shows message: are you sure, you want to Enable  for account?</w:t>
-            </w:r>
-          </w:p>
-          <w:p>
-            <w:pPr>
-              <w:spacing w:line="360" w:lineRule="auto"/>
-              <w:ind w:left="435"/>
-              <w:contextualSpacing/>
-              <w:cnfStyle w:val="000000100000" w:firstRow="0" w:lastRow="0" w:firstColumn="0" w:lastColumn="0" w:oddVBand="0" w:evenVBand="0" w:oddHBand="1" w:evenHBand="0" w:firstRowFirstColumn="0" w:firstRowLastColumn="0" w:lastRowFirstColumn="0" w:lastRowLastColumn="0"/>
-              <w:rPr>
-                <w:rFonts w:ascii="Arial" w:eastAsia="Arial" w:hAnsi="Arial" w:cs="Arial"/>
-              </w:rPr>
-            </w:pPr>
-            <w:r>
-              <w:rPr>
-                <w:rFonts w:ascii="Arial" w:eastAsia="Arial" w:hAnsi="Arial" w:cs="Arial"/>
-              </w:rPr>
-              <w:t>1.2.4</w:t>
-            </w:r>
-            <w:r>
-              <w:rPr>
-                <w:rFonts w:ascii="Arial" w:eastAsia="Arial" w:hAnsi="Arial" w:cs="Arial"/>
-              </w:rPr>
-              <w:tab/>
-              <w:t>User selects "ok"</w:t>
-            </w:r>
-          </w:p>
-          <w:p>
-            <w:pPr>
-              <w:spacing w:line="360" w:lineRule="auto"/>
-              <w:ind w:left="435"/>
-              <w:contextualSpacing/>
-              <w:cnfStyle w:val="000000100000" w:firstRow="0" w:lastRow="0" w:firstColumn="0" w:lastColumn="0" w:oddVBand="0" w:evenVBand="0" w:oddHBand="1" w:evenHBand="0" w:firstRowFirstColumn="0" w:firstRowLastColumn="0" w:lastRowFirstColumn="0" w:lastRowLastColumn="0"/>
-              <w:rPr>
-                <w:rFonts w:ascii="Arial" w:eastAsia="Arial" w:hAnsi="Arial" w:cs="Arial"/>
-              </w:rPr>
-            </w:pPr>
-            <w:r>
-              <w:rPr>
-                <w:rFonts w:ascii="Arial" w:eastAsia="Arial" w:hAnsi="Arial" w:cs="Arial"/>
-              </w:rPr>
-              <w:t>1.2.5</w:t>
-            </w:r>
-            <w:r>
-              <w:rPr>
-                <w:rFonts w:ascii="Arial" w:eastAsia="Arial" w:hAnsi="Arial" w:cs="Arial"/>
-              </w:rPr>
-              <w:tab/>
-              <w:t>System return to interface of account management.</w:t>
-            </w:r>
-          </w:p>
-          <w:p>
-            <w:pPr>
-              <w:spacing w:line="360" w:lineRule="auto"/>
-              <w:ind w:left="435"/>
-              <w:contextualSpacing/>
-              <w:cnfStyle w:val="000000100000" w:firstRow="0" w:lastRow="0" w:firstColumn="0" w:lastColumn="0" w:oddVBand="0" w:evenVBand="0" w:oddHBand="1" w:evenHBand="0" w:firstRowFirstColumn="0" w:firstRowLastColumn="0" w:lastRowFirstColumn="0" w:lastRowLastColumn="0"/>
-              <w:rPr>
-                <w:rFonts w:ascii="Arial" w:eastAsia="Arial" w:hAnsi="Arial" w:cs="Arial"/>
-              </w:rPr>
-            </w:pPr>
-            <w:r>
-              <w:rPr>
-                <w:rFonts w:ascii="Arial" w:eastAsia="Arial" w:hAnsi="Arial" w:cs="Arial"/>
-              </w:rPr>
-              <w:t>1.2.6       Account enabled appear in the user list.</w:t>
-            </w:r>
-          </w:p>
-          <w:p>
-            <w:pPr>
-              <w:spacing w:line="360" w:lineRule="auto"/>
-              <w:ind w:left="435"/>
-              <w:contextualSpacing/>
-              <w:cnfStyle w:val="000000100000" w:firstRow="0" w:lastRow="0" w:firstColumn="0" w:lastColumn="0" w:oddVBand="0" w:evenVBand="0" w:oddHBand="1" w:evenHBand="0" w:firstRowFirstColumn="0" w:firstRowLastColumn="0" w:lastRowFirstColumn="0" w:lastRowLastColumn="0"/>
-              <w:rPr>
-                <w:rFonts w:ascii="Arial" w:eastAsia="Arial" w:hAnsi="Arial" w:cs="Arial"/>
-              </w:rPr>
-            </w:pPr>
-          </w:p>
-        </w:tc>
-      </w:tr>
-      <w:tr>
-        <w:trPr>
-          <w:trHeight w:hRule="exact" w:val="279"/>
-        </w:trPr>
-        <w:tc>
-          <w:tcPr>
-            <w:cnfStyle w:val="000010000000" w:firstRow="0" w:lastRow="0" w:firstColumn="0" w:lastColumn="0" w:oddVBand="1" w:evenVBand="0" w:oddHBand="0" w:evenHBand="0" w:firstRowFirstColumn="0" w:firstRowLastColumn="0" w:lastRowFirstColumn="0" w:lastRowLastColumn="0"/>
-            <w:tcW w:w="2674" w:type="dxa"/>
-          </w:tcPr>
-          <w:p>
-            <w:pPr>
-              <w:widowControl w:val="0"/>
-              <w:autoSpaceDE w:val="0"/>
-              <w:autoSpaceDN w:val="0"/>
-              <w:adjustRightInd w:val="0"/>
-              <w:jc w:val="right"/>
-              <w:rPr>
-                <w:rFonts w:ascii="Arial" w:hAnsi="Arial" w:cs="Arial"/>
-                <w:b/>
-              </w:rPr>
-            </w:pPr>
-            <w:r>
-              <w:rPr>
-                <w:rFonts w:ascii="Arial" w:hAnsi="Arial" w:cs="Arial"/>
-                <w:b/>
-              </w:rPr>
-              <w:lastRenderedPageBreak/>
-              <w:t>Exceptions:</w:t>
-            </w:r>
-          </w:p>
-        </w:tc>
-        <w:tc>
-          <w:tcPr>
-            <w:tcW w:w="7112" w:type="dxa"/>
-          </w:tcPr>
-          <w:p>
-            <w:pPr>
-              <w:widowControl w:val="0"/>
-              <w:numPr>
-                <w:ilvl w:val="0"/>
-                <w:numId w:val="5"/>
-              </w:numPr>
-              <w:autoSpaceDE w:val="0"/>
-              <w:autoSpaceDN w:val="0"/>
-              <w:adjustRightInd w:val="0"/>
-              <w:spacing w:line="360" w:lineRule="auto"/>
-              <w:ind w:left="78"/>
-              <w:contextualSpacing/>
-              <w:cnfStyle w:val="000000000000" w:firstRow="0" w:lastRow="0" w:firstColumn="0" w:lastColumn="0" w:oddVBand="0" w:evenVBand="0" w:oddHBand="0" w:evenHBand="0" w:firstRowFirstColumn="0" w:firstRowLastColumn="0" w:lastRowFirstColumn="0" w:lastRowLastColumn="0"/>
-              <w:rPr>
-                <w:rFonts w:ascii="Arial" w:eastAsia="Arial" w:hAnsi="Arial" w:cs="Arial"/>
-                <w:lang w:val="vi-VN"/>
-              </w:rPr>
-            </w:pPr>
-          </w:p>
-        </w:tc>
-      </w:tr>
-      <w:tr>
-        <w:trPr>
-          <w:cnfStyle w:val="000000100000" w:firstRow="0" w:lastRow="0" w:firstColumn="0" w:lastColumn="0" w:oddVBand="0" w:evenVBand="0" w:oddHBand="1" w:evenHBand="0" w:firstRowFirstColumn="0" w:firstRowLastColumn="0" w:lastRowFirstColumn="0" w:lastRowLastColumn="0"/>
-          <w:trHeight w:hRule="exact" w:val="310"/>
-        </w:trPr>
-        <w:tc>
-          <w:tcPr>
-            <w:cnfStyle w:val="000010000000" w:firstRow="0" w:lastRow="0" w:firstColumn="0" w:lastColumn="0" w:oddVBand="1" w:evenVBand="0" w:oddHBand="0" w:evenHBand="0" w:firstRowFirstColumn="0" w:firstRowLastColumn="0" w:lastRowFirstColumn="0" w:lastRowLastColumn="0"/>
-            <w:tcW w:w="2674" w:type="dxa"/>
-          </w:tcPr>
-          <w:p>
-            <w:pPr>
-              <w:widowControl w:val="0"/>
-              <w:autoSpaceDE w:val="0"/>
-              <w:autoSpaceDN w:val="0"/>
-              <w:adjustRightInd w:val="0"/>
-              <w:jc w:val="right"/>
-              <w:rPr>
-                <w:rFonts w:ascii="Arial" w:hAnsi="Arial" w:cs="Arial"/>
-                <w:b/>
-              </w:rPr>
-            </w:pPr>
-            <w:r>
-              <w:rPr>
-                <w:rFonts w:ascii="Arial" w:hAnsi="Arial" w:cs="Arial"/>
-                <w:b/>
-                <w:spacing w:val="-4"/>
-              </w:rPr>
-              <w:t>Includes</w:t>
-            </w:r>
-            <w:r>
-              <w:rPr>
-                <w:rFonts w:ascii="Arial" w:hAnsi="Arial" w:cs="Arial"/>
-                <w:b/>
-              </w:rPr>
-              <w:t>:</w:t>
-            </w:r>
-          </w:p>
-        </w:tc>
-        <w:tc>
-          <w:tcPr>
-            <w:tcW w:w="7112" w:type="dxa"/>
-          </w:tcPr>
-          <w:p>
-            <w:pPr>
-              <w:widowControl w:val="0"/>
-              <w:tabs>
-                <w:tab w:val="left" w:pos="1102"/>
-              </w:tabs>
-              <w:autoSpaceDE w:val="0"/>
-              <w:autoSpaceDN w:val="0"/>
-              <w:adjustRightInd w:val="0"/>
-              <w:spacing w:line="360" w:lineRule="auto"/>
-              <w:ind w:left="78"/>
-              <w:cnfStyle w:val="000000100000" w:firstRow="0" w:lastRow="0" w:firstColumn="0" w:lastColumn="0" w:oddVBand="0" w:evenVBand="0" w:oddHBand="1" w:evenHBand="0" w:firstRowFirstColumn="0" w:firstRowLastColumn="0" w:lastRowFirstColumn="0" w:lastRowLastColumn="0"/>
-              <w:rPr>
-                <w:rFonts w:ascii="Arial" w:eastAsia="Arial" w:hAnsi="Arial" w:cs="Arial"/>
-              </w:rPr>
-            </w:pPr>
-          </w:p>
-        </w:tc>
-      </w:tr>
-      <w:tr>
-        <w:trPr>
-          <w:trHeight w:hRule="exact" w:val="279"/>
-        </w:trPr>
-        <w:tc>
-          <w:tcPr>
-            <w:cnfStyle w:val="000010000000" w:firstRow="0" w:lastRow="0" w:firstColumn="0" w:lastColumn="0" w:oddVBand="1" w:evenVBand="0" w:oddHBand="0" w:evenHBand="0" w:firstRowFirstColumn="0" w:firstRowLastColumn="0" w:lastRowFirstColumn="0" w:lastRowLastColumn="0"/>
-            <w:tcW w:w="2674" w:type="dxa"/>
-          </w:tcPr>
-          <w:p>
-            <w:pPr>
-              <w:widowControl w:val="0"/>
-              <w:autoSpaceDE w:val="0"/>
-              <w:autoSpaceDN w:val="0"/>
-              <w:adjustRightInd w:val="0"/>
-              <w:ind w:right="101"/>
-              <w:jc w:val="right"/>
-              <w:rPr>
-                <w:rFonts w:ascii="Arial" w:hAnsi="Arial" w:cs="Arial"/>
-                <w:b/>
-              </w:rPr>
-            </w:pPr>
-            <w:r>
-              <w:rPr>
-                <w:rFonts w:ascii="Arial" w:hAnsi="Arial" w:cs="Arial"/>
-                <w:b/>
-              </w:rPr>
-              <w:t>Priority:</w:t>
-            </w:r>
-          </w:p>
-        </w:tc>
-        <w:tc>
-          <w:tcPr>
-            <w:tcW w:w="7112" w:type="dxa"/>
-          </w:tcPr>
-          <w:p>
-            <w:pPr>
-              <w:widowControl w:val="0"/>
-              <w:autoSpaceDE w:val="0"/>
-              <w:autoSpaceDN w:val="0"/>
-              <w:adjustRightInd w:val="0"/>
-              <w:spacing w:line="360" w:lineRule="auto"/>
-              <w:ind w:left="78"/>
-              <w:cnfStyle w:val="000000000000" w:firstRow="0" w:lastRow="0" w:firstColumn="0" w:lastColumn="0" w:oddVBand="0" w:evenVBand="0" w:oddHBand="0" w:evenHBand="0" w:firstRowFirstColumn="0" w:firstRowLastColumn="0" w:lastRowFirstColumn="0" w:lastRowLastColumn="0"/>
-              <w:rPr>
-                <w:rFonts w:ascii="Arial" w:eastAsia="Arial" w:hAnsi="Arial" w:cs="Arial"/>
-              </w:rPr>
-            </w:pPr>
-            <w:r>
-              <w:rPr>
-                <w:rFonts w:ascii="Arial" w:eastAsia="Arial" w:hAnsi="Arial" w:cs="Arial"/>
-              </w:rPr>
-              <w:t>Low</w:t>
-            </w:r>
-          </w:p>
-        </w:tc>
-      </w:tr>
-      <w:tr>
-        <w:trPr>
-          <w:cnfStyle w:val="000000100000" w:firstRow="0" w:lastRow="0" w:firstColumn="0" w:lastColumn="0" w:oddVBand="0" w:evenVBand="0" w:oddHBand="1" w:evenHBand="0" w:firstRowFirstColumn="0" w:firstRowLastColumn="0" w:lastRowFirstColumn="0" w:lastRowLastColumn="0"/>
-          <w:trHeight w:hRule="exact" w:val="279"/>
-        </w:trPr>
-        <w:tc>
-          <w:tcPr>
-            <w:cnfStyle w:val="000010000000" w:firstRow="0" w:lastRow="0" w:firstColumn="0" w:lastColumn="0" w:oddVBand="1" w:evenVBand="0" w:oddHBand="0" w:evenHBand="0" w:firstRowFirstColumn="0" w:firstRowLastColumn="0" w:lastRowFirstColumn="0" w:lastRowLastColumn="0"/>
-            <w:tcW w:w="2674" w:type="dxa"/>
-          </w:tcPr>
-          <w:p>
-            <w:pPr>
-              <w:widowControl w:val="0"/>
-              <w:autoSpaceDE w:val="0"/>
-              <w:autoSpaceDN w:val="0"/>
-              <w:adjustRightInd w:val="0"/>
-              <w:jc w:val="right"/>
-              <w:rPr>
-                <w:rFonts w:ascii="Arial" w:hAnsi="Arial" w:cs="Arial"/>
-                <w:b/>
-              </w:rPr>
-            </w:pPr>
-            <w:r>
-              <w:rPr>
-                <w:rFonts w:ascii="Arial" w:hAnsi="Arial" w:cs="Arial"/>
-                <w:b/>
-              </w:rPr>
-              <w:t>Frequency of Use:</w:t>
-            </w:r>
-          </w:p>
-        </w:tc>
-        <w:tc>
-          <w:tcPr>
-            <w:tcW w:w="7112" w:type="dxa"/>
-          </w:tcPr>
-          <w:p>
-            <w:pPr>
-              <w:spacing w:line="360" w:lineRule="auto"/>
-              <w:ind w:left="78"/>
-              <w:cnfStyle w:val="000000100000" w:firstRow="0" w:lastRow="0" w:firstColumn="0" w:lastColumn="0" w:oddVBand="0" w:evenVBand="0" w:oddHBand="1" w:evenHBand="0" w:firstRowFirstColumn="0" w:firstRowLastColumn="0" w:lastRowFirstColumn="0" w:lastRowLastColumn="0"/>
-              <w:rPr>
-                <w:rFonts w:ascii="Arial" w:eastAsia="Arial" w:hAnsi="Arial" w:cs="Arial"/>
-              </w:rPr>
-            </w:pPr>
-          </w:p>
-        </w:tc>
-      </w:tr>
-      <w:tr>
-        <w:trPr>
-          <w:trHeight w:hRule="exact" w:val="279"/>
-        </w:trPr>
-        <w:tc>
-          <w:tcPr>
-            <w:cnfStyle w:val="000010000000" w:firstRow="0" w:lastRow="0" w:firstColumn="0" w:lastColumn="0" w:oddVBand="1" w:evenVBand="0" w:oddHBand="0" w:evenHBand="0" w:firstRowFirstColumn="0" w:firstRowLastColumn="0" w:lastRowFirstColumn="0" w:lastRowLastColumn="0"/>
-            <w:tcW w:w="2674" w:type="dxa"/>
-          </w:tcPr>
-          <w:p>
-            <w:pPr>
-              <w:widowControl w:val="0"/>
-              <w:autoSpaceDE w:val="0"/>
-              <w:autoSpaceDN w:val="0"/>
-              <w:adjustRightInd w:val="0"/>
-              <w:jc w:val="right"/>
-              <w:rPr>
-                <w:rFonts w:ascii="Arial" w:hAnsi="Arial" w:cs="Arial"/>
-                <w:b/>
-              </w:rPr>
-            </w:pPr>
-            <w:r>
-              <w:rPr>
-                <w:rFonts w:ascii="Arial" w:hAnsi="Arial" w:cs="Arial"/>
-                <w:b/>
-                <w:spacing w:val="-1"/>
-              </w:rPr>
-              <w:t>Business Rules</w:t>
-            </w:r>
-            <w:r>
-              <w:rPr>
-                <w:rFonts w:ascii="Arial" w:hAnsi="Arial" w:cs="Arial"/>
-                <w:b/>
-              </w:rPr>
-              <w:t>:</w:t>
-            </w:r>
-          </w:p>
-        </w:tc>
-        <w:tc>
-          <w:tcPr>
-            <w:tcW w:w="7112" w:type="dxa"/>
-          </w:tcPr>
-          <w:p>
-            <w:pPr>
-              <w:widowControl w:val="0"/>
-              <w:autoSpaceDE w:val="0"/>
-              <w:autoSpaceDN w:val="0"/>
-              <w:adjustRightInd w:val="0"/>
-              <w:cnfStyle w:val="000000000000" w:firstRow="0" w:lastRow="0" w:firstColumn="0" w:lastColumn="0" w:oddVBand="0" w:evenVBand="0" w:oddHBand="0" w:evenHBand="0" w:firstRowFirstColumn="0" w:firstRowLastColumn="0" w:lastRowFirstColumn="0" w:lastRowLastColumn="0"/>
-              <w:rPr>
-                <w:rFonts w:ascii="Arial" w:hAnsi="Arial" w:cs="Arial"/>
-              </w:rPr>
-            </w:pPr>
-          </w:p>
-        </w:tc>
-      </w:tr>
-      <w:tr>
-        <w:trPr>
-          <w:cnfStyle w:val="000000100000" w:firstRow="0" w:lastRow="0" w:firstColumn="0" w:lastColumn="0" w:oddVBand="0" w:evenVBand="0" w:oddHBand="1" w:evenHBand="0" w:firstRowFirstColumn="0" w:firstRowLastColumn="0" w:lastRowFirstColumn="0" w:lastRowLastColumn="0"/>
-          <w:trHeight w:hRule="exact" w:val="279"/>
-        </w:trPr>
-        <w:tc>
-          <w:tcPr>
-            <w:cnfStyle w:val="000010000000" w:firstRow="0" w:lastRow="0" w:firstColumn="0" w:lastColumn="0" w:oddVBand="1" w:evenVBand="0" w:oddHBand="0" w:evenHBand="0" w:firstRowFirstColumn="0" w:firstRowLastColumn="0" w:lastRowFirstColumn="0" w:lastRowLastColumn="0"/>
-            <w:tcW w:w="2674" w:type="dxa"/>
-          </w:tcPr>
-          <w:p>
-            <w:pPr>
-              <w:widowControl w:val="0"/>
-              <w:autoSpaceDE w:val="0"/>
-              <w:autoSpaceDN w:val="0"/>
-              <w:adjustRightInd w:val="0"/>
-              <w:jc w:val="right"/>
-              <w:rPr>
-                <w:rFonts w:ascii="Arial" w:hAnsi="Arial" w:cs="Arial"/>
-                <w:b/>
-              </w:rPr>
-            </w:pPr>
-            <w:r>
-              <w:rPr>
-                <w:rFonts w:ascii="Arial" w:hAnsi="Arial" w:cs="Arial"/>
-                <w:b/>
-              </w:rPr>
-              <w:t>Special Requirements:</w:t>
-            </w:r>
-          </w:p>
-        </w:tc>
-        <w:tc>
-          <w:tcPr>
-            <w:tcW w:w="7112" w:type="dxa"/>
-          </w:tcPr>
-          <w:p>
-            <w:pPr>
-              <w:widowControl w:val="0"/>
-              <w:autoSpaceDE w:val="0"/>
-              <w:autoSpaceDN w:val="0"/>
-              <w:adjustRightInd w:val="0"/>
-              <w:cnfStyle w:val="000000100000" w:firstRow="0" w:lastRow="0" w:firstColumn="0" w:lastColumn="0" w:oddVBand="0" w:evenVBand="0" w:oddHBand="1" w:evenHBand="0" w:firstRowFirstColumn="0" w:firstRowLastColumn="0" w:lastRowFirstColumn="0" w:lastRowLastColumn="0"/>
-              <w:rPr>
-                <w:rFonts w:ascii="Arial" w:hAnsi="Arial" w:cs="Arial"/>
-              </w:rPr>
-            </w:pPr>
-          </w:p>
-        </w:tc>
-      </w:tr>
-      <w:tr>
-        <w:trPr>
-          <w:trHeight w:hRule="exact" w:val="279"/>
-        </w:trPr>
-        <w:tc>
-          <w:tcPr>
-            <w:cnfStyle w:val="000010000000" w:firstRow="0" w:lastRow="0" w:firstColumn="0" w:lastColumn="0" w:oddVBand="1" w:evenVBand="0" w:oddHBand="0" w:evenHBand="0" w:firstRowFirstColumn="0" w:firstRowLastColumn="0" w:lastRowFirstColumn="0" w:lastRowLastColumn="0"/>
-            <w:tcW w:w="2674" w:type="dxa"/>
-          </w:tcPr>
-          <w:p>
-            <w:pPr>
-              <w:widowControl w:val="0"/>
-              <w:autoSpaceDE w:val="0"/>
-              <w:autoSpaceDN w:val="0"/>
-              <w:adjustRightInd w:val="0"/>
-              <w:jc w:val="right"/>
-              <w:rPr>
-                <w:rFonts w:ascii="Arial" w:hAnsi="Arial" w:cs="Arial"/>
-                <w:b/>
-              </w:rPr>
-            </w:pPr>
-            <w:r>
-              <w:rPr>
-                <w:rFonts w:ascii="Arial" w:hAnsi="Arial" w:cs="Arial"/>
-                <w:b/>
-              </w:rPr>
-              <w:t>Assumptions:</w:t>
-            </w:r>
-          </w:p>
-        </w:tc>
-        <w:tc>
-          <w:tcPr>
-            <w:tcW w:w="7112" w:type="dxa"/>
-          </w:tcPr>
-          <w:p>
-            <w:pPr>
-              <w:widowControl w:val="0"/>
-              <w:autoSpaceDE w:val="0"/>
-              <w:autoSpaceDN w:val="0"/>
-              <w:adjustRightInd w:val="0"/>
-              <w:cnfStyle w:val="000000000000" w:firstRow="0" w:lastRow="0" w:firstColumn="0" w:lastColumn="0" w:oddVBand="0" w:evenVBand="0" w:oddHBand="0" w:evenHBand="0" w:firstRowFirstColumn="0" w:firstRowLastColumn="0" w:lastRowFirstColumn="0" w:lastRowLastColumn="0"/>
-              <w:rPr>
-                <w:rFonts w:ascii="Arial" w:hAnsi="Arial" w:cs="Arial"/>
-              </w:rPr>
-            </w:pPr>
-          </w:p>
-        </w:tc>
-      </w:tr>
-      <w:tr>
-        <w:trPr>
-          <w:cnfStyle w:val="000000100000" w:firstRow="0" w:lastRow="0" w:firstColumn="0" w:lastColumn="0" w:oddVBand="0" w:evenVBand="0" w:oddHBand="1" w:evenHBand="0" w:firstRowFirstColumn="0" w:firstRowLastColumn="0" w:lastRowFirstColumn="0" w:lastRowLastColumn="0"/>
-          <w:trHeight w:hRule="exact" w:val="286"/>
-        </w:trPr>
-        <w:tc>
-          <w:tcPr>
-            <w:cnfStyle w:val="000010000000" w:firstRow="0" w:lastRow="0" w:firstColumn="0" w:lastColumn="0" w:oddVBand="1" w:evenVBand="0" w:oddHBand="0" w:evenHBand="0" w:firstRowFirstColumn="0" w:firstRowLastColumn="0" w:lastRowFirstColumn="0" w:lastRowLastColumn="0"/>
-            <w:tcW w:w="2674" w:type="dxa"/>
-          </w:tcPr>
-          <w:p>
-            <w:pPr>
-              <w:widowControl w:val="0"/>
-              <w:autoSpaceDE w:val="0"/>
-              <w:autoSpaceDN w:val="0"/>
-              <w:adjustRightInd w:val="0"/>
-              <w:jc w:val="right"/>
-              <w:rPr>
-                <w:rFonts w:ascii="Arial" w:hAnsi="Arial" w:cs="Arial"/>
-                <w:b/>
-              </w:rPr>
-            </w:pPr>
-            <w:r>
-              <w:rPr>
-                <w:rFonts w:ascii="Arial" w:hAnsi="Arial" w:cs="Arial"/>
-                <w:b/>
-                <w:spacing w:val="-1"/>
-              </w:rPr>
-              <w:t>Notes and Issues</w:t>
-            </w:r>
-            <w:r>
-              <w:rPr>
-                <w:rFonts w:ascii="Arial" w:hAnsi="Arial" w:cs="Arial"/>
-                <w:b/>
-              </w:rPr>
-              <w:t>:</w:t>
-            </w:r>
-          </w:p>
-        </w:tc>
-        <w:tc>
-          <w:tcPr>
-            <w:tcW w:w="7112" w:type="dxa"/>
-          </w:tcPr>
-          <w:p>
-            <w:pPr>
-              <w:widowControl w:val="0"/>
-              <w:autoSpaceDE w:val="0"/>
-              <w:autoSpaceDN w:val="0"/>
-              <w:adjustRightInd w:val="0"/>
-              <w:cnfStyle w:val="000000100000" w:firstRow="0" w:lastRow="0" w:firstColumn="0" w:lastColumn="0" w:oddVBand="0" w:evenVBand="0" w:oddHBand="1" w:evenHBand="0" w:firstRowFirstColumn="0" w:firstRowLastColumn="0" w:lastRowFirstColumn="0" w:lastRowLastColumn="0"/>
-              <w:rPr>
-                <w:rFonts w:ascii="Arial" w:hAnsi="Arial" w:cs="Arial"/>
-              </w:rPr>
-            </w:pPr>
-          </w:p>
-        </w:tc>
-      </w:tr>
-    </w:tbl>
-    <w:p>
-      <w:pPr>
-        <w:rPr>
-          <w:rFonts w:ascii="Arial" w:eastAsia="Arial" w:hAnsi="Arial" w:cs="Arial"/>
-        </w:rPr>
-      </w:pPr>
-    </w:p>
-    <w:p>
-      <w:pPr>
-        <w:keepNext/>
-        <w:keepLines/>
-        <w:numPr>
-          <w:ilvl w:val="0"/>
-          <w:numId w:val="4"/>
-        </w:numPr>
-        <w:suppressAutoHyphens/>
-        <w:spacing w:before="240" w:after="0" w:line="360" w:lineRule="auto"/>
-        <w:outlineLvl w:val="1"/>
-        <w:rPr>
-          <w:rFonts w:ascii="Arial" w:eastAsia="Times New Roman" w:hAnsi="Arial" w:cs="Arial"/>
-          <w:b/>
-          <w:bCs/>
-          <w:color w:val="31849B"/>
-          <w:u w:val="single"/>
-        </w:rPr>
-      </w:pPr>
-      <w:bookmarkStart w:id="74" w:name="_Toc312500530"/>
-      <w:r>
-        <w:rPr>
-          <w:rFonts w:ascii="Arial" w:eastAsia="Times New Roman" w:hAnsi="Arial" w:cs="Arial"/>
-          <w:b/>
-          <w:bCs/>
-          <w:color w:val="31849B"/>
-          <w:u w:val="single"/>
-        </w:rPr>
-        <w:t>Use case show accounts by list</w:t>
-      </w:r>
-      <w:bookmarkEnd w:id="74"/>
-    </w:p>
-    <w:tbl>
-      <w:tblPr>
-        <w:tblStyle w:val="ColorfulShading-Accent5"/>
-        <w:tblW w:w="9798" w:type="dxa"/>
-        <w:tblLayout w:type="fixed"/>
-        <w:tblLook w:val="0000" w:firstRow="0" w:lastRow="0" w:firstColumn="0" w:lastColumn="0" w:noHBand="0" w:noVBand="0"/>
-      </w:tblPr>
-      <w:tblGrid>
-        <w:gridCol w:w="2688"/>
-        <w:gridCol w:w="2520"/>
-        <w:gridCol w:w="1980"/>
-        <w:gridCol w:w="2610"/>
-      </w:tblGrid>
-      <w:tr>
-        <w:trPr>
-          <w:cnfStyle w:val="000000100000" w:firstRow="0" w:lastRow="0" w:firstColumn="0" w:lastColumn="0" w:oddVBand="0" w:evenVBand="0" w:oddHBand="1" w:evenHBand="0" w:firstRowFirstColumn="0" w:firstRowLastColumn="0" w:lastRowFirstColumn="0" w:lastRowLastColumn="0"/>
-          <w:trHeight w:hRule="exact" w:val="282"/>
-        </w:trPr>
-        <w:tc>
-          <w:tcPr>
-            <w:cnfStyle w:val="000010000000" w:firstRow="0" w:lastRow="0" w:firstColumn="0" w:lastColumn="0" w:oddVBand="1" w:evenVBand="0" w:oddHBand="0" w:evenHBand="0" w:firstRowFirstColumn="0" w:firstRowLastColumn="0" w:lastRowFirstColumn="0" w:lastRowLastColumn="0"/>
-            <w:tcW w:w="2688" w:type="dxa"/>
-          </w:tcPr>
-          <w:p>
-            <w:pPr>
-              <w:widowControl w:val="0"/>
-              <w:autoSpaceDE w:val="0"/>
-              <w:autoSpaceDN w:val="0"/>
-              <w:adjustRightInd w:val="0"/>
-              <w:jc w:val="both"/>
-              <w:rPr>
-                <w:rFonts w:ascii="Arial" w:hAnsi="Arial" w:cs="Arial"/>
-                <w:b/>
-              </w:rPr>
-            </w:pPr>
-            <w:r>
-              <w:rPr>
-                <w:rFonts w:ascii="Arial" w:hAnsi="Arial" w:cs="Arial"/>
-                <w:b/>
-                <w:spacing w:val="-1"/>
-              </w:rPr>
-              <w:t>U</w:t>
-            </w:r>
-            <w:r>
-              <w:rPr>
-                <w:rFonts w:ascii="Arial" w:hAnsi="Arial" w:cs="Arial"/>
-                <w:b/>
-              </w:rPr>
-              <w:t xml:space="preserve">se </w:t>
-            </w:r>
-            <w:r>
-              <w:rPr>
-                <w:rFonts w:ascii="Arial" w:hAnsi="Arial" w:cs="Arial"/>
-                <w:b/>
-                <w:spacing w:val="-1"/>
-              </w:rPr>
-              <w:t>C</w:t>
-            </w:r>
-            <w:r>
-              <w:rPr>
-                <w:rFonts w:ascii="Arial" w:hAnsi="Arial" w:cs="Arial"/>
-                <w:b/>
-              </w:rPr>
-              <w:t xml:space="preserve">ase </w:t>
-            </w:r>
-            <w:r>
-              <w:rPr>
-                <w:rFonts w:ascii="Arial" w:hAnsi="Arial" w:cs="Arial"/>
-                <w:b/>
-                <w:spacing w:val="-4"/>
-              </w:rPr>
-              <w:t>I</w:t>
-            </w:r>
-            <w:r>
-              <w:rPr>
-                <w:rFonts w:ascii="Arial" w:hAnsi="Arial" w:cs="Arial"/>
-                <w:b/>
-                <w:spacing w:val="-1"/>
-              </w:rPr>
-              <w:t>D</w:t>
-            </w:r>
-            <w:r>
-              <w:rPr>
-                <w:rFonts w:ascii="Arial" w:hAnsi="Arial" w:cs="Arial"/>
-                <w:b/>
-              </w:rPr>
-              <w:t>:</w:t>
-            </w:r>
-          </w:p>
-        </w:tc>
-        <w:tc>
-          <w:tcPr>
-            <w:tcW w:w="7110" w:type="dxa"/>
-            <w:gridSpan w:val="3"/>
-          </w:tcPr>
-          <w:p>
-            <w:pPr>
-              <w:widowControl w:val="0"/>
-              <w:autoSpaceDE w:val="0"/>
-              <w:autoSpaceDN w:val="0"/>
-              <w:adjustRightInd w:val="0"/>
-              <w:cnfStyle w:val="000000100000" w:firstRow="0" w:lastRow="0" w:firstColumn="0" w:lastColumn="0" w:oddVBand="0" w:evenVBand="0" w:oddHBand="1" w:evenHBand="0" w:firstRowFirstColumn="0" w:firstRowLastColumn="0" w:lastRowFirstColumn="0" w:lastRowLastColumn="0"/>
-              <w:rPr>
-                <w:rFonts w:ascii="Arial" w:hAnsi="Arial" w:cs="Arial"/>
-              </w:rPr>
-            </w:pPr>
-            <w:r>
-              <w:rPr>
-                <w:rFonts w:ascii="Arial" w:hAnsi="Arial" w:cs="Arial"/>
-              </w:rPr>
-              <w:t>UC.HS.001</w:t>
-            </w:r>
-          </w:p>
-        </w:tc>
-      </w:tr>
-      <w:tr>
-        <w:trPr>
-          <w:trHeight w:hRule="exact" w:val="274"/>
-        </w:trPr>
-        <w:tc>
-          <w:tcPr>
-            <w:cnfStyle w:val="000010000000" w:firstRow="0" w:lastRow="0" w:firstColumn="0" w:lastColumn="0" w:oddVBand="1" w:evenVBand="0" w:oddHBand="0" w:evenHBand="0" w:firstRowFirstColumn="0" w:firstRowLastColumn="0" w:lastRowFirstColumn="0" w:lastRowLastColumn="0"/>
-            <w:tcW w:w="2688" w:type="dxa"/>
-          </w:tcPr>
-          <w:p>
-            <w:pPr>
-              <w:widowControl w:val="0"/>
-              <w:autoSpaceDE w:val="0"/>
-              <w:autoSpaceDN w:val="0"/>
-              <w:adjustRightInd w:val="0"/>
-              <w:jc w:val="both"/>
-              <w:rPr>
-                <w:rFonts w:ascii="Arial" w:hAnsi="Arial" w:cs="Arial"/>
-                <w:b/>
-              </w:rPr>
-            </w:pPr>
-            <w:r>
-              <w:rPr>
-                <w:rFonts w:ascii="Arial" w:hAnsi="Arial" w:cs="Arial"/>
-                <w:b/>
-                <w:spacing w:val="-1"/>
-              </w:rPr>
-              <w:t>Use case Name:</w:t>
-            </w:r>
-          </w:p>
-        </w:tc>
-        <w:tc>
-          <w:tcPr>
-            <w:tcW w:w="7110" w:type="dxa"/>
-            <w:gridSpan w:val="3"/>
-          </w:tcPr>
-          <w:p>
-            <w:pPr>
-              <w:widowControl w:val="0"/>
-              <w:tabs>
-                <w:tab w:val="left" w:pos="1168"/>
-              </w:tabs>
-              <w:autoSpaceDE w:val="0"/>
-              <w:autoSpaceDN w:val="0"/>
-              <w:adjustRightInd w:val="0"/>
-              <w:cnfStyle w:val="000000000000" w:firstRow="0" w:lastRow="0" w:firstColumn="0" w:lastColumn="0" w:oddVBand="0" w:evenVBand="0" w:oddHBand="0" w:evenHBand="0" w:firstRowFirstColumn="0" w:firstRowLastColumn="0" w:lastRowFirstColumn="0" w:lastRowLastColumn="0"/>
-              <w:rPr>
-                <w:rFonts w:ascii="Arial" w:hAnsi="Arial" w:cs="Arial"/>
-              </w:rPr>
-            </w:pPr>
-            <w:r>
-              <w:rPr>
-                <w:rFonts w:ascii="Arial" w:eastAsia="Arial" w:hAnsi="Arial" w:cs="Arial"/>
-                <w:b/>
-                <w:color w:val="000000"/>
-              </w:rPr>
-              <w:t>Show accounts by list</w:t>
-            </w:r>
-          </w:p>
-        </w:tc>
-      </w:tr>
-      <w:tr>
-        <w:trPr>
-          <w:cnfStyle w:val="000000100000" w:firstRow="0" w:lastRow="0" w:firstColumn="0" w:lastColumn="0" w:oddVBand="0" w:evenVBand="0" w:oddHBand="1" w:evenHBand="0" w:firstRowFirstColumn="0" w:firstRowLastColumn="0" w:lastRowFirstColumn="0" w:lastRowLastColumn="0"/>
-          <w:trHeight w:hRule="exact" w:val="276"/>
-        </w:trPr>
-        <w:tc>
-          <w:tcPr>
-            <w:cnfStyle w:val="000010000000" w:firstRow="0" w:lastRow="0" w:firstColumn="0" w:lastColumn="0" w:oddVBand="1" w:evenVBand="0" w:oddHBand="0" w:evenHBand="0" w:firstRowFirstColumn="0" w:firstRowLastColumn="0" w:lastRowFirstColumn="0" w:lastRowLastColumn="0"/>
-            <w:tcW w:w="2688" w:type="dxa"/>
-          </w:tcPr>
-          <w:p>
-            <w:pPr>
-              <w:widowControl w:val="0"/>
-              <w:autoSpaceDE w:val="0"/>
-              <w:autoSpaceDN w:val="0"/>
-              <w:adjustRightInd w:val="0"/>
-              <w:jc w:val="both"/>
-              <w:rPr>
-                <w:rFonts w:ascii="Arial" w:hAnsi="Arial" w:cs="Arial"/>
-                <w:b/>
-              </w:rPr>
-            </w:pPr>
-            <w:r>
-              <w:rPr>
-                <w:rFonts w:ascii="Arial" w:hAnsi="Arial" w:cs="Arial"/>
-                <w:b/>
-                <w:spacing w:val="-1"/>
-              </w:rPr>
-              <w:t>Created By:</w:t>
-            </w:r>
-          </w:p>
-        </w:tc>
-        <w:tc>
-          <w:tcPr>
-            <w:tcW w:w="2520" w:type="dxa"/>
-          </w:tcPr>
-          <w:p>
-            <w:pPr>
-              <w:widowControl w:val="0"/>
-              <w:autoSpaceDE w:val="0"/>
-              <w:autoSpaceDN w:val="0"/>
-              <w:adjustRightInd w:val="0"/>
-              <w:jc w:val="center"/>
-              <w:cnfStyle w:val="000000100000" w:firstRow="0" w:lastRow="0" w:firstColumn="0" w:lastColumn="0" w:oddVBand="0" w:evenVBand="0" w:oddHBand="1" w:evenHBand="0" w:firstRowFirstColumn="0" w:firstRowLastColumn="0" w:lastRowFirstColumn="0" w:lastRowLastColumn="0"/>
-              <w:rPr>
-                <w:rFonts w:ascii="Arial" w:hAnsi="Arial" w:cs="Arial"/>
-              </w:rPr>
-            </w:pPr>
-            <w:r>
-              <w:rPr>
-                <w:rFonts w:ascii="Arial" w:hAnsi="Arial" w:cs="Arial"/>
-              </w:rPr>
-              <w:t>Thanh Giang</w:t>
-            </w:r>
-          </w:p>
-        </w:tc>
-        <w:tc>
-          <w:tcPr>
-            <w:cnfStyle w:val="000010000000" w:firstRow="0" w:lastRow="0" w:firstColumn="0" w:lastColumn="0" w:oddVBand="1" w:evenVBand="0" w:oddHBand="0" w:evenHBand="0" w:firstRowFirstColumn="0" w:firstRowLastColumn="0" w:lastRowFirstColumn="0" w:lastRowLastColumn="0"/>
-            <w:tcW w:w="1980" w:type="dxa"/>
-          </w:tcPr>
-          <w:p>
-            <w:pPr>
-              <w:widowControl w:val="0"/>
-              <w:autoSpaceDE w:val="0"/>
-              <w:autoSpaceDN w:val="0"/>
-              <w:adjustRightInd w:val="0"/>
-              <w:ind w:left="306"/>
-              <w:jc w:val="center"/>
-              <w:rPr>
-                <w:rFonts w:ascii="Arial" w:hAnsi="Arial" w:cs="Arial"/>
-                <w:b/>
-              </w:rPr>
-            </w:pPr>
-            <w:r>
-              <w:rPr>
-                <w:rFonts w:ascii="Arial" w:hAnsi="Arial" w:cs="Arial"/>
-                <w:b/>
-              </w:rPr>
-              <w:t>Last Updated By:</w:t>
-            </w:r>
-          </w:p>
-        </w:tc>
-        <w:tc>
-          <w:tcPr>
-            <w:tcW w:w="2610" w:type="dxa"/>
-          </w:tcPr>
-          <w:p>
-            <w:pPr>
-              <w:widowControl w:val="0"/>
-              <w:autoSpaceDE w:val="0"/>
-              <w:autoSpaceDN w:val="0"/>
-              <w:adjustRightInd w:val="0"/>
-              <w:jc w:val="center"/>
-              <w:cnfStyle w:val="000000100000" w:firstRow="0" w:lastRow="0" w:firstColumn="0" w:lastColumn="0" w:oddVBand="0" w:evenVBand="0" w:oddHBand="1" w:evenHBand="0" w:firstRowFirstColumn="0" w:firstRowLastColumn="0" w:lastRowFirstColumn="0" w:lastRowLastColumn="0"/>
-              <w:rPr>
-                <w:rFonts w:ascii="Arial" w:hAnsi="Arial" w:cs="Arial"/>
-              </w:rPr>
-            </w:pPr>
-            <w:r>
-              <w:rPr>
-                <w:rFonts w:ascii="Arial" w:hAnsi="Arial" w:cs="Arial"/>
-              </w:rPr>
-              <w:t>Phuc Nguyen</w:t>
+            <w:proofErr w:type="spellStart"/>
+            <w:r>
+              <w:rPr>
+                <w:rFonts w:ascii="Arial" w:hAnsi="Arial" w:cs="Arial"/>
+              </w:rPr>
+              <w:t>Phuc</w:t>
+            </w:r>
+            <w:proofErr w:type="spellEnd"/>
+            <w:r>
+              <w:rPr>
+                <w:rFonts w:ascii="Arial" w:hAnsi="Arial" w:cs="Arial"/>
+              </w:rPr>
+              <w:t xml:space="preserve"> Nguyen</w:t>
             </w:r>
           </w:p>
         </w:tc>
@@ -18405,6 +18816,7 @@
                 <w:b/>
                 <w:spacing w:val="-1"/>
               </w:rPr>
+              <w:lastRenderedPageBreak/>
               <w:t>Normal Flows:</w:t>
             </w:r>
           </w:p>
@@ -18459,7 +18871,6 @@
                 <w:b/>
                 <w:spacing w:val="-1"/>
               </w:rPr>
-              <w:lastRenderedPageBreak/>
               <w:t>Alternative Flows</w:t>
             </w:r>
             <w:r>
@@ -18595,34 +19006,7 @@
                 <w:i/>
                 <w:u w:val="single"/>
               </w:rPr>
-              <w:t>Search user account</w:t>
-            </w:r>
-            <w:r>
-              <w:rPr>
-                <w:rFonts w:ascii="Arial" w:eastAsia="Arial" w:hAnsi="Arial" w:cs="Arial"/>
-                <w:b/>
-                <w:i/>
-                <w:u w:val="single"/>
-              </w:rPr>
-              <w:t xml:space="preserve"> for </w:t>
-            </w:r>
-            <w:r>
-              <w:rPr>
-                <w:rFonts w:ascii="Arial" w:eastAsia="Arial" w:hAnsi="Arial" w:cs="Arial"/>
-                <w:b/>
-                <w:i/>
-                <w:u w:val="single"/>
-              </w:rPr>
-              <w:t>The Faculty Monitor</w:t>
-            </w:r>
-            <w:r>
-              <w:rPr>
-                <w:rFonts w:ascii="Arial" w:eastAsia="Arial" w:hAnsi="Arial" w:cs="Arial"/>
-                <w:b/>
-                <w:i/>
-                <w:u w:val="single"/>
-              </w:rPr>
-              <w:t>:</w:t>
+              <w:t>Search user account for The Faculty Monitor:</w:t>
             </w:r>
           </w:p>
           <w:p>
@@ -19212,17 +19596,7 @@
           <w:color w:val="31849B"/>
           <w:u w:val="single"/>
         </w:rPr>
-        <w:t xml:space="preserve">Use case </w:t>
-      </w:r>
-      <w:r>
-        <w:rPr>
-          <w:rFonts w:ascii="Arial" w:eastAsia="Times New Roman" w:hAnsi="Arial" w:cs="Arial"/>
-          <w:b/>
-          <w:bCs/>
-          <w:color w:val="31849B"/>
-          <w:u w:val="single"/>
-        </w:rPr>
-        <w:t>analysis statistic</w:t>
+        <w:t>Use case analysis statistic</w:t>
       </w:r>
     </w:p>
     <w:tbl>
@@ -19429,6 +19803,7 @@
                 <w:b/>
                 <w:spacing w:val="-1"/>
               </w:rPr>
+              <w:lastRenderedPageBreak/>
               <w:t>Created By:</w:t>
             </w:r>
           </w:p>
@@ -19449,11 +19824,19 @@
                 <w:rFonts w:ascii="Arial" w:hAnsi="Arial" w:cs="Arial"/>
               </w:rPr>
             </w:pPr>
-            <w:r>
-              <w:rPr>
-                <w:rFonts w:ascii="Arial" w:hAnsi="Arial" w:cs="Arial"/>
-              </w:rPr>
-              <w:t>Phuc Nguyen</w:t>
+            <w:proofErr w:type="spellStart"/>
+            <w:r>
+              <w:rPr>
+                <w:rFonts w:ascii="Arial" w:hAnsi="Arial" w:cs="Arial"/>
+              </w:rPr>
+              <w:t>Phuc</w:t>
+            </w:r>
+            <w:proofErr w:type="spellEnd"/>
+            <w:r>
+              <w:rPr>
+                <w:rFonts w:ascii="Arial" w:hAnsi="Arial" w:cs="Arial"/>
+              </w:rPr>
+              <w:t xml:space="preserve"> Nguyen</w:t>
             </w:r>
           </w:p>
         </w:tc>
@@ -19627,7 +20010,7 @@
       <w:tr>
         <w:trPr>
           <w:cnfStyle w:val="000000100000" w:firstRow="0" w:lastRow="0" w:firstColumn="0" w:lastColumn="0" w:oddVBand="0" w:evenVBand="0" w:oddHBand="1" w:evenHBand="0" w:firstRowFirstColumn="0" w:firstRowLastColumn="0" w:lastRowFirstColumn="0" w:lastRowLastColumn="0"/>
-          <w:trHeight w:hRule="exact" w:val="1077"/>
+          <w:trHeight w:hRule="exact" w:val="690"/>
         </w:trPr>
         <w:tc>
           <w:tcPr>
@@ -19653,7 +20036,6 @@
                 <w:b/>
                 <w:spacing w:val="-1"/>
               </w:rPr>
-              <w:lastRenderedPageBreak/>
               <w:t>Actor</w:t>
             </w:r>
             <w:r>
@@ -19680,19 +20062,25 @@
               <w:rPr>
                 <w:rFonts w:ascii="Arial" w:eastAsia="Times New Roman" w:hAnsi="Arial" w:cs="Arial"/>
               </w:rPr>
-              <w:t>The Management Committee ,The Human Resource Department Officer ,The Faculty Monitor</w:t>
+              <w:t xml:space="preserve">The Management Committee ,The Human Resource Department Officer ,The Faculty </w:t>
             </w:r>
             <w:r>
               <w:rPr>
                 <w:rFonts w:ascii="Arial" w:eastAsia="Times New Roman" w:hAnsi="Arial" w:cs="Arial"/>
               </w:rPr>
-              <w:t>,</w:t>
-            </w:r>
-            <w:r>
-              <w:rPr>
-                <w:rFonts w:ascii="Arial" w:hAnsi="Arial" w:cs="Arial"/>
-              </w:rPr>
-              <w:t>The training Department Officer</w:t>
+              <w:t>Monitor,</w:t>
+            </w:r>
+            <w:r>
+              <w:rPr>
+                <w:rFonts w:ascii="Arial" w:hAnsi="Arial" w:cs="Arial"/>
+              </w:rPr>
+              <w:t xml:space="preserve"> The</w:t>
+            </w:r>
+            <w:r>
+              <w:rPr>
+                <w:rFonts w:ascii="Arial" w:hAnsi="Arial" w:cs="Arial"/>
+              </w:rPr>
+              <w:t xml:space="preserve"> training Department Officer</w:t>
             </w:r>
           </w:p>
           <w:p>
@@ -19762,7 +20150,7 @@
       <w:tr>
         <w:trPr>
           <w:cnfStyle w:val="000000100000" w:firstRow="0" w:lastRow="0" w:firstColumn="0" w:lastColumn="0" w:oddVBand="0" w:evenVBand="0" w:oddHBand="1" w:evenHBand="0" w:firstRowFirstColumn="0" w:firstRowLastColumn="0" w:lastRowFirstColumn="0" w:lastRowLastColumn="0"/>
-          <w:trHeight w:hRule="exact" w:val="982"/>
+          <w:trHeight w:hRule="exact" w:val="478"/>
         </w:trPr>
         <w:tc>
           <w:tcPr>
@@ -19815,6 +20203,7 @@
             <w:r>
               <w:rPr>
                 <w:rStyle w:val="hps"/>
+                <w:rFonts w:ascii="Arial" w:hAnsi="Arial" w:cs="Arial"/>
                 <w:lang w:val="en"/>
               </w:rPr>
               <w:t>List</w:t>
@@ -19822,6 +20211,7 @@
             <w:r>
               <w:rPr>
                 <w:rStyle w:val="shorttext"/>
+                <w:rFonts w:ascii="Arial" w:hAnsi="Arial" w:cs="Arial"/>
                 <w:lang w:val="en"/>
               </w:rPr>
               <w:t xml:space="preserve"> </w:t>
@@ -19829,6 +20219,7 @@
             <w:r>
               <w:rPr>
                 <w:rStyle w:val="hps"/>
+                <w:rFonts w:ascii="Arial" w:hAnsi="Arial" w:cs="Arial"/>
                 <w:lang w:val="en"/>
               </w:rPr>
               <w:t>student information</w:t>
@@ -19836,6 +20227,7 @@
             <w:r>
               <w:rPr>
                 <w:rStyle w:val="shorttext"/>
+                <w:rFonts w:ascii="Arial" w:hAnsi="Arial" w:cs="Arial"/>
                 <w:lang w:val="en"/>
               </w:rPr>
               <w:t xml:space="preserve"> </w:t>
@@ -19843,6 +20235,7 @@
             <w:r>
               <w:rPr>
                 <w:rStyle w:val="hps"/>
+                <w:rFonts w:ascii="Arial" w:hAnsi="Arial" w:cs="Arial"/>
                 <w:lang w:val="en"/>
               </w:rPr>
               <w:t>already in the</w:t>
@@ -19850,6 +20243,7 @@
             <w:r>
               <w:rPr>
                 <w:rStyle w:val="shorttext"/>
+                <w:rFonts w:ascii="Arial" w:hAnsi="Arial" w:cs="Arial"/>
                 <w:lang w:val="en"/>
               </w:rPr>
               <w:t xml:space="preserve"> </w:t>
@@ -19857,6 +20251,7 @@
             <w:r>
               <w:rPr>
                 <w:rStyle w:val="hps"/>
+                <w:rFonts w:ascii="Arial" w:hAnsi="Arial" w:cs="Arial"/>
                 <w:lang w:val="en"/>
               </w:rPr>
               <w:t>system</w:t>
@@ -19866,7 +20261,7 @@
       </w:tr>
       <w:tr>
         <w:trPr>
-          <w:trHeight w:hRule="exact" w:val="1630"/>
+          <w:trHeight w:hRule="exact" w:val="1090"/>
         </w:trPr>
         <w:tc>
           <w:tcPr>
@@ -19911,19 +20306,7 @@
               <w:rPr>
                 <w:rFonts w:ascii="Arial" w:eastAsia="Arial" w:hAnsi="Arial" w:cs="Arial"/>
               </w:rPr>
-              <w:t xml:space="preserve">1. </w:t>
-            </w:r>
-            <w:r>
-              <w:rPr>
-                <w:rFonts w:ascii="Arial" w:eastAsia="Arial" w:hAnsi="Arial" w:cs="Arial"/>
-              </w:rPr>
-              <w:t>User login to system</w:t>
-            </w:r>
-            <w:r>
-              <w:rPr>
-                <w:rFonts w:ascii="Arial" w:eastAsia="Arial" w:hAnsi="Arial" w:cs="Arial"/>
-              </w:rPr>
-              <w:t>.</w:t>
+              <w:t>1. User login to system.</w:t>
             </w:r>
           </w:p>
           <w:p>
@@ -19939,19 +20322,7 @@
               <w:rPr>
                 <w:rFonts w:ascii="Arial" w:eastAsia="Arial" w:hAnsi="Arial" w:cs="Arial"/>
               </w:rPr>
-              <w:t>2.</w:t>
-            </w:r>
-            <w:r>
-              <w:rPr>
-                <w:rFonts w:ascii="Arial" w:eastAsia="Arial" w:hAnsi="Arial" w:cs="Arial"/>
-              </w:rPr>
-              <w:t xml:space="preserve"> </w:t>
-            </w:r>
-            <w:r>
-              <w:rPr>
-                <w:rFonts w:ascii="Arial" w:eastAsia="Arial" w:hAnsi="Arial" w:cs="Arial"/>
-              </w:rPr>
-              <w:t>Choose statistical functions.</w:t>
+              <w:t>2. Choose statistical functions.</w:t>
             </w:r>
           </w:p>
           <w:p>
@@ -19971,13 +20342,31 @@
               <w:rPr>
                 <w:rFonts w:ascii="Arial" w:eastAsia="Arial" w:hAnsi="Arial" w:cs="Arial"/>
               </w:rPr>
-              <w:t xml:space="preserve">3. </w:t>
-            </w:r>
-            <w:r>
-              <w:rPr>
-                <w:rFonts w:ascii="Arial" w:eastAsia="Arial" w:hAnsi="Arial" w:cs="Arial"/>
-              </w:rPr>
-              <w:t>Interface of statistics  ready for user interaction.</w:t>
+              <w:t xml:space="preserve">3. Interface of </w:t>
+            </w:r>
+            <w:r>
+              <w:rPr>
+                <w:rFonts w:ascii="Arial" w:eastAsia="Arial" w:hAnsi="Arial" w:cs="Arial"/>
+              </w:rPr>
+              <w:t xml:space="preserve">statistics </w:t>
+            </w:r>
+            <w:r>
+              <w:rPr>
+                <w:rFonts w:ascii="Arial" w:eastAsia="Arial" w:hAnsi="Arial" w:cs="Arial"/>
+              </w:rPr>
+              <w:t xml:space="preserve">is </w:t>
+            </w:r>
+            <w:r>
+              <w:rPr>
+                <w:rFonts w:ascii="Arial" w:eastAsia="Arial" w:hAnsi="Arial" w:cs="Arial"/>
+              </w:rPr>
+              <w:t>ready</w:t>
+            </w:r>
+            <w:r>
+              <w:rPr>
+                <w:rFonts w:ascii="Arial" w:eastAsia="Arial" w:hAnsi="Arial" w:cs="Arial"/>
+              </w:rPr>
+              <w:t xml:space="preserve"> for user interaction.</w:t>
             </w:r>
           </w:p>
         </w:tc>
@@ -20041,7 +20430,7 @@
       </w:tr>
       <w:tr>
         <w:trPr>
-          <w:trHeight w:hRule="exact" w:val="8803"/>
+          <w:trHeight w:hRule="exact" w:val="8740"/>
         </w:trPr>
         <w:tc>
           <w:tcPr>
@@ -20088,13 +20477,7 @@
               <w:rPr>
                 <w:rFonts w:ascii="Arial" w:eastAsia="Arial" w:hAnsi="Arial" w:cs="Arial"/>
               </w:rPr>
-              <w:t xml:space="preserve">1. </w:t>
-            </w:r>
-            <w:r>
-              <w:rPr>
-                <w:rFonts w:ascii="Arial" w:eastAsia="Arial" w:hAnsi="Arial" w:cs="Arial"/>
-              </w:rPr>
-              <w:t>The user selects statistical criteria:</w:t>
+              <w:t>1. The user selects statistical criteria:</w:t>
             </w:r>
           </w:p>
           <w:p>
@@ -20110,11 +20493,19 @@
                 <w:rFonts w:ascii="Arial" w:eastAsia="Arial" w:hAnsi="Arial" w:cs="Arial"/>
               </w:rPr>
             </w:pPr>
-            <w:r>
-              <w:rPr>
-                <w:rFonts w:ascii="Arial" w:eastAsia="Arial" w:hAnsi="Arial" w:cs="Arial"/>
-              </w:rPr>
-              <w:t>list of received records.</w:t>
+            <w:proofErr w:type="gramStart"/>
+            <w:r>
+              <w:rPr>
+                <w:rFonts w:ascii="Arial" w:eastAsia="Arial" w:hAnsi="Arial" w:cs="Arial"/>
+              </w:rPr>
+              <w:t>list</w:t>
+            </w:r>
+            <w:proofErr w:type="gramEnd"/>
+            <w:r>
+              <w:rPr>
+                <w:rFonts w:ascii="Arial" w:eastAsia="Arial" w:hAnsi="Arial" w:cs="Arial"/>
+              </w:rPr>
+              <w:t xml:space="preserve"> of received records.</w:t>
             </w:r>
           </w:p>
           <w:p>
@@ -20130,11 +20521,19 @@
                 <w:rFonts w:ascii="Arial" w:eastAsia="Arial" w:hAnsi="Arial" w:cs="Arial"/>
               </w:rPr>
             </w:pPr>
-            <w:r>
-              <w:rPr>
-                <w:rFonts w:ascii="Arial" w:eastAsia="Arial" w:hAnsi="Arial" w:cs="Arial"/>
-              </w:rPr>
-              <w:t>list of not received records.</w:t>
+            <w:proofErr w:type="gramStart"/>
+            <w:r>
+              <w:rPr>
+                <w:rFonts w:ascii="Arial" w:eastAsia="Arial" w:hAnsi="Arial" w:cs="Arial"/>
+              </w:rPr>
+              <w:t>list</w:t>
+            </w:r>
+            <w:proofErr w:type="gramEnd"/>
+            <w:r>
+              <w:rPr>
+                <w:rFonts w:ascii="Arial" w:eastAsia="Arial" w:hAnsi="Arial" w:cs="Arial"/>
+              </w:rPr>
+              <w:t xml:space="preserve"> of not received records.</w:t>
             </w:r>
           </w:p>
           <w:p>
@@ -20149,13 +20548,7 @@
               <w:rPr>
                 <w:rFonts w:ascii="Arial" w:eastAsia="Arial" w:hAnsi="Arial" w:cs="Arial"/>
               </w:rPr>
-              <w:t>2.</w:t>
-            </w:r>
-            <w:r>
-              <w:rPr>
-                <w:rFonts w:ascii="Arial" w:eastAsia="Arial" w:hAnsi="Arial" w:cs="Arial"/>
-              </w:rPr>
-              <w:t xml:space="preserve"> Select a department:</w:t>
+              <w:t>2. Select a department:</w:t>
             </w:r>
           </w:p>
           <w:p>
@@ -20171,12 +20564,56 @@
                 <w:rFonts w:ascii="Arial" w:eastAsia="Arial" w:hAnsi="Arial" w:cs="Arial"/>
               </w:rPr>
             </w:pPr>
-            <w:r>
-              <w:rPr>
-                <w:rFonts w:ascii="Arial" w:eastAsia="Arial" w:hAnsi="Arial" w:cs="Arial"/>
-              </w:rPr>
-              <w:t>Kiến Trúc Xây Dựng</w:t>
-            </w:r>
+            <w:proofErr w:type="spellStart"/>
+            <w:r>
+              <w:rPr>
+                <w:rFonts w:ascii="Arial" w:eastAsia="Arial" w:hAnsi="Arial" w:cs="Arial"/>
+              </w:rPr>
+              <w:t>Kiến</w:t>
+            </w:r>
+            <w:proofErr w:type="spellEnd"/>
+            <w:r>
+              <w:rPr>
+                <w:rFonts w:ascii="Arial" w:eastAsia="Arial" w:hAnsi="Arial" w:cs="Arial"/>
+              </w:rPr>
+              <w:t xml:space="preserve"> </w:t>
+            </w:r>
+            <w:proofErr w:type="spellStart"/>
+            <w:r>
+              <w:rPr>
+                <w:rFonts w:ascii="Arial" w:eastAsia="Arial" w:hAnsi="Arial" w:cs="Arial"/>
+              </w:rPr>
+              <w:t>Trúc</w:t>
+            </w:r>
+            <w:proofErr w:type="spellEnd"/>
+            <w:r>
+              <w:rPr>
+                <w:rFonts w:ascii="Arial" w:eastAsia="Arial" w:hAnsi="Arial" w:cs="Arial"/>
+              </w:rPr>
+              <w:t xml:space="preserve"> </w:t>
+            </w:r>
+            <w:proofErr w:type="spellStart"/>
+            <w:r>
+              <w:rPr>
+                <w:rFonts w:ascii="Arial" w:eastAsia="Arial" w:hAnsi="Arial" w:cs="Arial"/>
+              </w:rPr>
+              <w:t>Xây</w:t>
+            </w:r>
+            <w:proofErr w:type="spellEnd"/>
+            <w:r>
+              <w:rPr>
+                <w:rFonts w:ascii="Arial" w:eastAsia="Arial" w:hAnsi="Arial" w:cs="Arial"/>
+              </w:rPr>
+              <w:t xml:space="preserve"> </w:t>
+            </w:r>
+            <w:proofErr w:type="spellStart"/>
+            <w:r>
+              <w:rPr>
+                <w:rFonts w:ascii="Arial" w:eastAsia="Arial" w:hAnsi="Arial" w:cs="Arial"/>
+              </w:rPr>
+              <w:t>Dựng</w:t>
+            </w:r>
+            <w:proofErr w:type="spellEnd"/>
           </w:p>
           <w:p>
             <w:pPr>
@@ -20195,8 +20632,58 @@
               <w:rPr>
                 <w:rFonts w:ascii="Arial" w:eastAsia="Arial" w:hAnsi="Arial" w:cs="Arial"/>
               </w:rPr>
-              <w:t>Ban Khoa Học Cơ Bản</w:t>
-            </w:r>
+              <w:t xml:space="preserve">Ban </w:t>
+            </w:r>
+            <w:proofErr w:type="spellStart"/>
+            <w:r>
+              <w:rPr>
+                <w:rFonts w:ascii="Arial" w:eastAsia="Arial" w:hAnsi="Arial" w:cs="Arial"/>
+              </w:rPr>
+              <w:t>Khoa</w:t>
+            </w:r>
+            <w:proofErr w:type="spellEnd"/>
+            <w:r>
+              <w:rPr>
+                <w:rFonts w:ascii="Arial" w:eastAsia="Arial" w:hAnsi="Arial" w:cs="Arial"/>
+              </w:rPr>
+              <w:t xml:space="preserve"> </w:t>
+            </w:r>
+            <w:proofErr w:type="spellStart"/>
+            <w:r>
+              <w:rPr>
+                <w:rFonts w:ascii="Arial" w:eastAsia="Arial" w:hAnsi="Arial" w:cs="Arial"/>
+              </w:rPr>
+              <w:t>Học</w:t>
+            </w:r>
+            <w:proofErr w:type="spellEnd"/>
+            <w:r>
+              <w:rPr>
+                <w:rFonts w:ascii="Arial" w:eastAsia="Arial" w:hAnsi="Arial" w:cs="Arial"/>
+              </w:rPr>
+              <w:t xml:space="preserve"> </w:t>
+            </w:r>
+            <w:proofErr w:type="spellStart"/>
+            <w:r>
+              <w:rPr>
+                <w:rFonts w:ascii="Arial" w:eastAsia="Arial" w:hAnsi="Arial" w:cs="Arial"/>
+              </w:rPr>
+              <w:t>Cơ</w:t>
+            </w:r>
+            <w:proofErr w:type="spellEnd"/>
+            <w:r>
+              <w:rPr>
+                <w:rFonts w:ascii="Arial" w:eastAsia="Arial" w:hAnsi="Arial" w:cs="Arial"/>
+              </w:rPr>
+              <w:t xml:space="preserve"> </w:t>
+            </w:r>
+            <w:proofErr w:type="spellStart"/>
+            <w:r>
+              <w:rPr>
+                <w:rFonts w:ascii="Arial" w:eastAsia="Arial" w:hAnsi="Arial" w:cs="Arial"/>
+              </w:rPr>
+              <w:t>Bản</w:t>
+            </w:r>
+            <w:proofErr w:type="spellEnd"/>
           </w:p>
           <w:p>
             <w:pPr>
@@ -20211,12 +20698,28 @@
                 <w:rFonts w:ascii="Arial" w:eastAsia="Arial" w:hAnsi="Arial" w:cs="Arial"/>
               </w:rPr>
             </w:pPr>
-            <w:r>
-              <w:rPr>
-                <w:rFonts w:ascii="Arial" w:eastAsia="Arial" w:hAnsi="Arial" w:cs="Arial"/>
-              </w:rPr>
-              <w:t>Thương Mại</w:t>
-            </w:r>
+            <w:proofErr w:type="spellStart"/>
+            <w:r>
+              <w:rPr>
+                <w:rFonts w:ascii="Arial" w:eastAsia="Arial" w:hAnsi="Arial" w:cs="Arial"/>
+              </w:rPr>
+              <w:t>Thương</w:t>
+            </w:r>
+            <w:proofErr w:type="spellEnd"/>
+            <w:r>
+              <w:rPr>
+                <w:rFonts w:ascii="Arial" w:eastAsia="Arial" w:hAnsi="Arial" w:cs="Arial"/>
+              </w:rPr>
+              <w:t xml:space="preserve"> </w:t>
+            </w:r>
+            <w:proofErr w:type="spellStart"/>
+            <w:r>
+              <w:rPr>
+                <w:rFonts w:ascii="Arial" w:eastAsia="Arial" w:hAnsi="Arial" w:cs="Arial"/>
+              </w:rPr>
+              <w:t>Mại</w:t>
+            </w:r>
+            <w:proofErr w:type="spellEnd"/>
           </w:p>
           <w:p>
             <w:pPr>
@@ -20231,12 +20734,28 @@
                 <w:rFonts w:ascii="Arial" w:eastAsia="Arial" w:hAnsi="Arial" w:cs="Arial"/>
               </w:rPr>
             </w:pPr>
-            <w:r>
-              <w:rPr>
-                <w:rFonts w:ascii="Arial" w:eastAsia="Arial" w:hAnsi="Arial" w:cs="Arial"/>
-              </w:rPr>
-              <w:t>Điện Lạnh</w:t>
-            </w:r>
+            <w:proofErr w:type="spellStart"/>
+            <w:r>
+              <w:rPr>
+                <w:rFonts w:ascii="Arial" w:eastAsia="Arial" w:hAnsi="Arial" w:cs="Arial"/>
+              </w:rPr>
+              <w:t>Điện</w:t>
+            </w:r>
+            <w:proofErr w:type="spellEnd"/>
+            <w:r>
+              <w:rPr>
+                <w:rFonts w:ascii="Arial" w:eastAsia="Arial" w:hAnsi="Arial" w:cs="Arial"/>
+              </w:rPr>
+              <w:t xml:space="preserve"> </w:t>
+            </w:r>
+            <w:proofErr w:type="spellStart"/>
+            <w:r>
+              <w:rPr>
+                <w:rFonts w:ascii="Arial" w:eastAsia="Arial" w:hAnsi="Arial" w:cs="Arial"/>
+              </w:rPr>
+              <w:t>Lạnh</w:t>
+            </w:r>
+            <w:proofErr w:type="spellEnd"/>
           </w:p>
           <w:p>
             <w:pPr>
@@ -20255,8 +20774,16 @@
               <w:rPr>
                 <w:rFonts w:ascii="Arial" w:eastAsia="Arial" w:hAnsi="Arial" w:cs="Arial"/>
               </w:rPr>
-              <w:t>Du lịch</w:t>
-            </w:r>
+              <w:t xml:space="preserve">Du </w:t>
+            </w:r>
+            <w:proofErr w:type="spellStart"/>
+            <w:r>
+              <w:rPr>
+                <w:rFonts w:ascii="Arial" w:eastAsia="Arial" w:hAnsi="Arial" w:cs="Arial"/>
+              </w:rPr>
+              <w:t>lịch</w:t>
+            </w:r>
+            <w:proofErr w:type="spellEnd"/>
           </w:p>
           <w:p>
             <w:pPr>
@@ -20271,12 +20798,56 @@
                 <w:rFonts w:ascii="Arial" w:eastAsia="Arial" w:hAnsi="Arial" w:cs="Arial"/>
               </w:rPr>
             </w:pPr>
-            <w:r>
-              <w:rPr>
-                <w:rFonts w:ascii="Arial" w:eastAsia="Arial" w:hAnsi="Arial" w:cs="Arial"/>
-              </w:rPr>
-              <w:t>Tài Chính Ngân Hàng</w:t>
-            </w:r>
+            <w:proofErr w:type="spellStart"/>
+            <w:r>
+              <w:rPr>
+                <w:rFonts w:ascii="Arial" w:eastAsia="Arial" w:hAnsi="Arial" w:cs="Arial"/>
+              </w:rPr>
+              <w:t>Tài</w:t>
+            </w:r>
+            <w:proofErr w:type="spellEnd"/>
+            <w:r>
+              <w:rPr>
+                <w:rFonts w:ascii="Arial" w:eastAsia="Arial" w:hAnsi="Arial" w:cs="Arial"/>
+              </w:rPr>
+              <w:t xml:space="preserve"> </w:t>
+            </w:r>
+            <w:proofErr w:type="spellStart"/>
+            <w:r>
+              <w:rPr>
+                <w:rFonts w:ascii="Arial" w:eastAsia="Arial" w:hAnsi="Arial" w:cs="Arial"/>
+              </w:rPr>
+              <w:t>Chính</w:t>
+            </w:r>
+            <w:proofErr w:type="spellEnd"/>
+            <w:r>
+              <w:rPr>
+                <w:rFonts w:ascii="Arial" w:eastAsia="Arial" w:hAnsi="Arial" w:cs="Arial"/>
+              </w:rPr>
+              <w:t xml:space="preserve"> </w:t>
+            </w:r>
+            <w:proofErr w:type="spellStart"/>
+            <w:r>
+              <w:rPr>
+                <w:rFonts w:ascii="Arial" w:eastAsia="Arial" w:hAnsi="Arial" w:cs="Arial"/>
+              </w:rPr>
+              <w:t>Ngân</w:t>
+            </w:r>
+            <w:proofErr w:type="spellEnd"/>
+            <w:r>
+              <w:rPr>
+                <w:rFonts w:ascii="Arial" w:eastAsia="Arial" w:hAnsi="Arial" w:cs="Arial"/>
+              </w:rPr>
+              <w:t xml:space="preserve"> </w:t>
+            </w:r>
+            <w:proofErr w:type="spellStart"/>
+            <w:r>
+              <w:rPr>
+                <w:rFonts w:ascii="Arial" w:eastAsia="Arial" w:hAnsi="Arial" w:cs="Arial"/>
+              </w:rPr>
+              <w:t>Hàng</w:t>
+            </w:r>
+            <w:proofErr w:type="spellEnd"/>
           </w:p>
           <w:p>
             <w:pPr>
@@ -20291,12 +20862,56 @@
                 <w:rFonts w:ascii="Arial" w:eastAsia="Arial" w:hAnsi="Arial" w:cs="Arial"/>
               </w:rPr>
             </w:pPr>
-            <w:r>
-              <w:rPr>
-                <w:rFonts w:ascii="Arial" w:eastAsia="Arial" w:hAnsi="Arial" w:cs="Arial"/>
-              </w:rPr>
-              <w:t>Kế Toán Kiểm Toán</w:t>
-            </w:r>
+            <w:proofErr w:type="spellStart"/>
+            <w:r>
+              <w:rPr>
+                <w:rFonts w:ascii="Arial" w:eastAsia="Arial" w:hAnsi="Arial" w:cs="Arial"/>
+              </w:rPr>
+              <w:t>Kế</w:t>
+            </w:r>
+            <w:proofErr w:type="spellEnd"/>
+            <w:r>
+              <w:rPr>
+                <w:rFonts w:ascii="Arial" w:eastAsia="Arial" w:hAnsi="Arial" w:cs="Arial"/>
+              </w:rPr>
+              <w:t xml:space="preserve"> </w:t>
+            </w:r>
+            <w:proofErr w:type="spellStart"/>
+            <w:r>
+              <w:rPr>
+                <w:rFonts w:ascii="Arial" w:eastAsia="Arial" w:hAnsi="Arial" w:cs="Arial"/>
+              </w:rPr>
+              <w:t>Toán</w:t>
+            </w:r>
+            <w:proofErr w:type="spellEnd"/>
+            <w:r>
+              <w:rPr>
+                <w:rFonts w:ascii="Arial" w:eastAsia="Arial" w:hAnsi="Arial" w:cs="Arial"/>
+              </w:rPr>
+              <w:t xml:space="preserve"> </w:t>
+            </w:r>
+            <w:proofErr w:type="spellStart"/>
+            <w:r>
+              <w:rPr>
+                <w:rFonts w:ascii="Arial" w:eastAsia="Arial" w:hAnsi="Arial" w:cs="Arial"/>
+              </w:rPr>
+              <w:t>Kiểm</w:t>
+            </w:r>
+            <w:proofErr w:type="spellEnd"/>
+            <w:r>
+              <w:rPr>
+                <w:rFonts w:ascii="Arial" w:eastAsia="Arial" w:hAnsi="Arial" w:cs="Arial"/>
+              </w:rPr>
+              <w:t xml:space="preserve"> </w:t>
+            </w:r>
+            <w:proofErr w:type="spellStart"/>
+            <w:r>
+              <w:rPr>
+                <w:rFonts w:ascii="Arial" w:eastAsia="Arial" w:hAnsi="Arial" w:cs="Arial"/>
+              </w:rPr>
+              <w:t>Toán</w:t>
+            </w:r>
+            <w:proofErr w:type="spellEnd"/>
           </w:p>
           <w:p>
             <w:pPr>
@@ -20311,12 +20926,56 @@
                 <w:rFonts w:ascii="Arial" w:eastAsia="Arial" w:hAnsi="Arial" w:cs="Arial"/>
               </w:rPr>
             </w:pPr>
-            <w:r>
-              <w:rPr>
-                <w:rFonts w:ascii="Arial" w:eastAsia="Arial" w:hAnsi="Arial" w:cs="Arial"/>
-              </w:rPr>
-              <w:t>Mỹ Thuật Công Nghiệp</w:t>
-            </w:r>
+            <w:proofErr w:type="spellStart"/>
+            <w:r>
+              <w:rPr>
+                <w:rFonts w:ascii="Arial" w:eastAsia="Arial" w:hAnsi="Arial" w:cs="Arial"/>
+              </w:rPr>
+              <w:t>Mỹ</w:t>
+            </w:r>
+            <w:proofErr w:type="spellEnd"/>
+            <w:r>
+              <w:rPr>
+                <w:rFonts w:ascii="Arial" w:eastAsia="Arial" w:hAnsi="Arial" w:cs="Arial"/>
+              </w:rPr>
+              <w:t xml:space="preserve"> </w:t>
+            </w:r>
+            <w:proofErr w:type="spellStart"/>
+            <w:r>
+              <w:rPr>
+                <w:rFonts w:ascii="Arial" w:eastAsia="Arial" w:hAnsi="Arial" w:cs="Arial"/>
+              </w:rPr>
+              <w:t>Thuật</w:t>
+            </w:r>
+            <w:proofErr w:type="spellEnd"/>
+            <w:r>
+              <w:rPr>
+                <w:rFonts w:ascii="Arial" w:eastAsia="Arial" w:hAnsi="Arial" w:cs="Arial"/>
+              </w:rPr>
+              <w:t xml:space="preserve"> </w:t>
+            </w:r>
+            <w:proofErr w:type="spellStart"/>
+            <w:r>
+              <w:rPr>
+                <w:rFonts w:ascii="Arial" w:eastAsia="Arial" w:hAnsi="Arial" w:cs="Arial"/>
+              </w:rPr>
+              <w:t>Công</w:t>
+            </w:r>
+            <w:proofErr w:type="spellEnd"/>
+            <w:r>
+              <w:rPr>
+                <w:rFonts w:ascii="Arial" w:eastAsia="Arial" w:hAnsi="Arial" w:cs="Arial"/>
+              </w:rPr>
+              <w:t xml:space="preserve"> </w:t>
+            </w:r>
+            <w:proofErr w:type="spellStart"/>
+            <w:r>
+              <w:rPr>
+                <w:rFonts w:ascii="Arial" w:eastAsia="Arial" w:hAnsi="Arial" w:cs="Arial"/>
+              </w:rPr>
+              <w:t>Nghiệp</w:t>
+            </w:r>
+            <w:proofErr w:type="spellEnd"/>
           </w:p>
           <w:p>
             <w:pPr>
@@ -20331,12 +20990,56 @@
                 <w:rFonts w:ascii="Arial" w:eastAsia="Arial" w:hAnsi="Arial" w:cs="Arial"/>
               </w:rPr>
             </w:pPr>
-            <w:r>
-              <w:rPr>
-                <w:rFonts w:ascii="Arial" w:eastAsia="Arial" w:hAnsi="Arial" w:cs="Arial"/>
-              </w:rPr>
-              <w:t>Công Nghệ Môi Trường</w:t>
-            </w:r>
+            <w:proofErr w:type="spellStart"/>
+            <w:r>
+              <w:rPr>
+                <w:rFonts w:ascii="Arial" w:eastAsia="Arial" w:hAnsi="Arial" w:cs="Arial"/>
+              </w:rPr>
+              <w:t>Công</w:t>
+            </w:r>
+            <w:proofErr w:type="spellEnd"/>
+            <w:r>
+              <w:rPr>
+                <w:rFonts w:ascii="Arial" w:eastAsia="Arial" w:hAnsi="Arial" w:cs="Arial"/>
+              </w:rPr>
+              <w:t xml:space="preserve"> </w:t>
+            </w:r>
+            <w:proofErr w:type="spellStart"/>
+            <w:r>
+              <w:rPr>
+                <w:rFonts w:ascii="Arial" w:eastAsia="Arial" w:hAnsi="Arial" w:cs="Arial"/>
+              </w:rPr>
+              <w:t>Nghệ</w:t>
+            </w:r>
+            <w:proofErr w:type="spellEnd"/>
+            <w:r>
+              <w:rPr>
+                <w:rFonts w:ascii="Arial" w:eastAsia="Arial" w:hAnsi="Arial" w:cs="Arial"/>
+              </w:rPr>
+              <w:t xml:space="preserve"> </w:t>
+            </w:r>
+            <w:proofErr w:type="spellStart"/>
+            <w:r>
+              <w:rPr>
+                <w:rFonts w:ascii="Arial" w:eastAsia="Arial" w:hAnsi="Arial" w:cs="Arial"/>
+              </w:rPr>
+              <w:t>Môi</w:t>
+            </w:r>
+            <w:proofErr w:type="spellEnd"/>
+            <w:r>
+              <w:rPr>
+                <w:rFonts w:ascii="Arial" w:eastAsia="Arial" w:hAnsi="Arial" w:cs="Arial"/>
+              </w:rPr>
+              <w:t xml:space="preserve"> </w:t>
+            </w:r>
+            <w:proofErr w:type="spellStart"/>
+            <w:r>
+              <w:rPr>
+                <w:rFonts w:ascii="Arial" w:eastAsia="Arial" w:hAnsi="Arial" w:cs="Arial"/>
+              </w:rPr>
+              <w:t>Trường</w:t>
+            </w:r>
+            <w:proofErr w:type="spellEnd"/>
           </w:p>
           <w:p>
             <w:pPr>
@@ -20351,12 +21054,56 @@
                 <w:rFonts w:ascii="Arial" w:eastAsia="Arial" w:hAnsi="Arial" w:cs="Arial"/>
               </w:rPr>
             </w:pPr>
-            <w:r>
-              <w:rPr>
-                <w:rFonts w:ascii="Arial" w:eastAsia="Arial" w:hAnsi="Arial" w:cs="Arial"/>
-              </w:rPr>
-              <w:t>Kỹ Thuật Nhiệt Lạnh</w:t>
-            </w:r>
+            <w:proofErr w:type="spellStart"/>
+            <w:r>
+              <w:rPr>
+                <w:rFonts w:ascii="Arial" w:eastAsia="Arial" w:hAnsi="Arial" w:cs="Arial"/>
+              </w:rPr>
+              <w:t>Kỹ</w:t>
+            </w:r>
+            <w:proofErr w:type="spellEnd"/>
+            <w:r>
+              <w:rPr>
+                <w:rFonts w:ascii="Arial" w:eastAsia="Arial" w:hAnsi="Arial" w:cs="Arial"/>
+              </w:rPr>
+              <w:t xml:space="preserve"> </w:t>
+            </w:r>
+            <w:proofErr w:type="spellStart"/>
+            <w:r>
+              <w:rPr>
+                <w:rFonts w:ascii="Arial" w:eastAsia="Arial" w:hAnsi="Arial" w:cs="Arial"/>
+              </w:rPr>
+              <w:t>Thuật</w:t>
+            </w:r>
+            <w:proofErr w:type="spellEnd"/>
+            <w:r>
+              <w:rPr>
+                <w:rFonts w:ascii="Arial" w:eastAsia="Arial" w:hAnsi="Arial" w:cs="Arial"/>
+              </w:rPr>
+              <w:t xml:space="preserve"> </w:t>
+            </w:r>
+            <w:proofErr w:type="spellStart"/>
+            <w:r>
+              <w:rPr>
+                <w:rFonts w:ascii="Arial" w:eastAsia="Arial" w:hAnsi="Arial" w:cs="Arial"/>
+              </w:rPr>
+              <w:t>Nhiệt</w:t>
+            </w:r>
+            <w:proofErr w:type="spellEnd"/>
+            <w:r>
+              <w:rPr>
+                <w:rFonts w:ascii="Arial" w:eastAsia="Arial" w:hAnsi="Arial" w:cs="Arial"/>
+              </w:rPr>
+              <w:t xml:space="preserve"> </w:t>
+            </w:r>
+            <w:proofErr w:type="spellStart"/>
+            <w:r>
+              <w:rPr>
+                <w:rFonts w:ascii="Arial" w:eastAsia="Arial" w:hAnsi="Arial" w:cs="Arial"/>
+              </w:rPr>
+              <w:t>Lạnh</w:t>
+            </w:r>
+            <w:proofErr w:type="spellEnd"/>
           </w:p>
           <w:p>
             <w:pPr>
@@ -20371,12 +21118,28 @@
                 <w:rFonts w:ascii="Arial" w:eastAsia="Arial" w:hAnsi="Arial" w:cs="Arial"/>
               </w:rPr>
             </w:pPr>
-            <w:r>
-              <w:rPr>
-                <w:rFonts w:ascii="Arial" w:eastAsia="Arial" w:hAnsi="Arial" w:cs="Arial"/>
-              </w:rPr>
-              <w:t>Ngoại Ngữ</w:t>
-            </w:r>
+            <w:proofErr w:type="spellStart"/>
+            <w:r>
+              <w:rPr>
+                <w:rFonts w:ascii="Arial" w:eastAsia="Arial" w:hAnsi="Arial" w:cs="Arial"/>
+              </w:rPr>
+              <w:t>Ngoại</w:t>
+            </w:r>
+            <w:proofErr w:type="spellEnd"/>
+            <w:r>
+              <w:rPr>
+                <w:rFonts w:ascii="Arial" w:eastAsia="Arial" w:hAnsi="Arial" w:cs="Arial"/>
+              </w:rPr>
+              <w:t xml:space="preserve"> </w:t>
+            </w:r>
+            <w:proofErr w:type="spellStart"/>
+            <w:r>
+              <w:rPr>
+                <w:rFonts w:ascii="Arial" w:eastAsia="Arial" w:hAnsi="Arial" w:cs="Arial"/>
+              </w:rPr>
+              <w:t>Ngữ</w:t>
+            </w:r>
+            <w:proofErr w:type="spellEnd"/>
           </w:p>
           <w:p>
             <w:pPr>
@@ -20391,12 +21154,56 @@
                 <w:rFonts w:ascii="Arial" w:eastAsia="Arial" w:hAnsi="Arial" w:cs="Arial"/>
               </w:rPr>
             </w:pPr>
-            <w:r>
-              <w:rPr>
-                <w:rFonts w:ascii="Arial" w:eastAsia="Arial" w:hAnsi="Arial" w:cs="Arial"/>
-              </w:rPr>
-              <w:t>Quan Hệ Công Chúng</w:t>
-            </w:r>
+            <w:proofErr w:type="spellStart"/>
+            <w:r>
+              <w:rPr>
+                <w:rFonts w:ascii="Arial" w:eastAsia="Arial" w:hAnsi="Arial" w:cs="Arial"/>
+              </w:rPr>
+              <w:t>Quan</w:t>
+            </w:r>
+            <w:proofErr w:type="spellEnd"/>
+            <w:r>
+              <w:rPr>
+                <w:rFonts w:ascii="Arial" w:eastAsia="Arial" w:hAnsi="Arial" w:cs="Arial"/>
+              </w:rPr>
+              <w:t xml:space="preserve"> </w:t>
+            </w:r>
+            <w:proofErr w:type="spellStart"/>
+            <w:r>
+              <w:rPr>
+                <w:rFonts w:ascii="Arial" w:eastAsia="Arial" w:hAnsi="Arial" w:cs="Arial"/>
+              </w:rPr>
+              <w:t>Hệ</w:t>
+            </w:r>
+            <w:proofErr w:type="spellEnd"/>
+            <w:r>
+              <w:rPr>
+                <w:rFonts w:ascii="Arial" w:eastAsia="Arial" w:hAnsi="Arial" w:cs="Arial"/>
+              </w:rPr>
+              <w:t xml:space="preserve"> </w:t>
+            </w:r>
+            <w:proofErr w:type="spellStart"/>
+            <w:r>
+              <w:rPr>
+                <w:rFonts w:ascii="Arial" w:eastAsia="Arial" w:hAnsi="Arial" w:cs="Arial"/>
+              </w:rPr>
+              <w:t>Công</w:t>
+            </w:r>
+            <w:proofErr w:type="spellEnd"/>
+            <w:r>
+              <w:rPr>
+                <w:rFonts w:ascii="Arial" w:eastAsia="Arial" w:hAnsi="Arial" w:cs="Arial"/>
+              </w:rPr>
+              <w:t xml:space="preserve"> </w:t>
+            </w:r>
+            <w:proofErr w:type="spellStart"/>
+            <w:r>
+              <w:rPr>
+                <w:rFonts w:ascii="Arial" w:eastAsia="Arial" w:hAnsi="Arial" w:cs="Arial"/>
+              </w:rPr>
+              <w:t>Chúng</w:t>
+            </w:r>
+            <w:proofErr w:type="spellEnd"/>
           </w:p>
           <w:p>
             <w:pPr>
@@ -20411,12 +21218,56 @@
                 <w:rFonts w:ascii="Arial" w:eastAsia="Arial" w:hAnsi="Arial" w:cs="Arial"/>
               </w:rPr>
             </w:pPr>
-            <w:r>
-              <w:rPr>
-                <w:rFonts w:ascii="Arial" w:eastAsia="Arial" w:hAnsi="Arial" w:cs="Arial"/>
-              </w:rPr>
-              <w:t>Quản Trị Kinh Doanh</w:t>
-            </w:r>
+            <w:proofErr w:type="spellStart"/>
+            <w:r>
+              <w:rPr>
+                <w:rFonts w:ascii="Arial" w:eastAsia="Arial" w:hAnsi="Arial" w:cs="Arial"/>
+              </w:rPr>
+              <w:t>Quản</w:t>
+            </w:r>
+            <w:proofErr w:type="spellEnd"/>
+            <w:r>
+              <w:rPr>
+                <w:rFonts w:ascii="Arial" w:eastAsia="Arial" w:hAnsi="Arial" w:cs="Arial"/>
+              </w:rPr>
+              <w:t xml:space="preserve"> </w:t>
+            </w:r>
+            <w:proofErr w:type="spellStart"/>
+            <w:r>
+              <w:rPr>
+                <w:rFonts w:ascii="Arial" w:eastAsia="Arial" w:hAnsi="Arial" w:cs="Arial"/>
+              </w:rPr>
+              <w:t>Trị</w:t>
+            </w:r>
+            <w:proofErr w:type="spellEnd"/>
+            <w:r>
+              <w:rPr>
+                <w:rFonts w:ascii="Arial" w:eastAsia="Arial" w:hAnsi="Arial" w:cs="Arial"/>
+              </w:rPr>
+              <w:t xml:space="preserve"> </w:t>
+            </w:r>
+            <w:proofErr w:type="spellStart"/>
+            <w:r>
+              <w:rPr>
+                <w:rFonts w:ascii="Arial" w:eastAsia="Arial" w:hAnsi="Arial" w:cs="Arial"/>
+              </w:rPr>
+              <w:t>Kinh</w:t>
+            </w:r>
+            <w:proofErr w:type="spellEnd"/>
+            <w:r>
+              <w:rPr>
+                <w:rFonts w:ascii="Arial" w:eastAsia="Arial" w:hAnsi="Arial" w:cs="Arial"/>
+              </w:rPr>
+              <w:t xml:space="preserve"> </w:t>
+            </w:r>
+            <w:proofErr w:type="spellStart"/>
+            <w:r>
+              <w:rPr>
+                <w:rFonts w:ascii="Arial" w:eastAsia="Arial" w:hAnsi="Arial" w:cs="Arial"/>
+              </w:rPr>
+              <w:t>Doanh</w:t>
+            </w:r>
+            <w:proofErr w:type="spellEnd"/>
           </w:p>
           <w:p>
             <w:pPr>
@@ -20431,12 +21282,56 @@
                 <w:rFonts w:ascii="Arial" w:eastAsia="Arial" w:hAnsi="Arial" w:cs="Arial"/>
               </w:rPr>
             </w:pPr>
-            <w:r>
-              <w:rPr>
-                <w:rFonts w:ascii="Arial" w:eastAsia="Arial" w:hAnsi="Arial" w:cs="Arial"/>
-              </w:rPr>
-              <w:t>Công Nghệ Sinh Học</w:t>
-            </w:r>
+            <w:proofErr w:type="spellStart"/>
+            <w:r>
+              <w:rPr>
+                <w:rFonts w:ascii="Arial" w:eastAsia="Arial" w:hAnsi="Arial" w:cs="Arial"/>
+              </w:rPr>
+              <w:t>Công</w:t>
+            </w:r>
+            <w:proofErr w:type="spellEnd"/>
+            <w:r>
+              <w:rPr>
+                <w:rFonts w:ascii="Arial" w:eastAsia="Arial" w:hAnsi="Arial" w:cs="Arial"/>
+              </w:rPr>
+              <w:t xml:space="preserve"> </w:t>
+            </w:r>
+            <w:proofErr w:type="spellStart"/>
+            <w:r>
+              <w:rPr>
+                <w:rFonts w:ascii="Arial" w:eastAsia="Arial" w:hAnsi="Arial" w:cs="Arial"/>
+              </w:rPr>
+              <w:t>Nghệ</w:t>
+            </w:r>
+            <w:proofErr w:type="spellEnd"/>
+            <w:r>
+              <w:rPr>
+                <w:rFonts w:ascii="Arial" w:eastAsia="Arial" w:hAnsi="Arial" w:cs="Arial"/>
+              </w:rPr>
+              <w:t xml:space="preserve"> </w:t>
+            </w:r>
+            <w:proofErr w:type="spellStart"/>
+            <w:r>
+              <w:rPr>
+                <w:rFonts w:ascii="Arial" w:eastAsia="Arial" w:hAnsi="Arial" w:cs="Arial"/>
+              </w:rPr>
+              <w:t>Sinh</w:t>
+            </w:r>
+            <w:proofErr w:type="spellEnd"/>
+            <w:r>
+              <w:rPr>
+                <w:rFonts w:ascii="Arial" w:eastAsia="Arial" w:hAnsi="Arial" w:cs="Arial"/>
+              </w:rPr>
+              <w:t xml:space="preserve"> </w:t>
+            </w:r>
+            <w:proofErr w:type="spellStart"/>
+            <w:r>
+              <w:rPr>
+                <w:rFonts w:ascii="Arial" w:eastAsia="Arial" w:hAnsi="Arial" w:cs="Arial"/>
+              </w:rPr>
+              <w:t>Học</w:t>
+            </w:r>
+            <w:proofErr w:type="spellEnd"/>
           </w:p>
           <w:p>
             <w:pPr>
@@ -20455,8 +21350,58 @@
               <w:rPr>
                 <w:rFonts w:ascii="Arial" w:eastAsia="Arial" w:hAnsi="Arial" w:cs="Arial"/>
               </w:rPr>
-              <w:t>Ban Trung Cấp Chuyên Nghiệp</w:t>
-            </w:r>
+              <w:t xml:space="preserve">Ban </w:t>
+            </w:r>
+            <w:proofErr w:type="spellStart"/>
+            <w:r>
+              <w:rPr>
+                <w:rFonts w:ascii="Arial" w:eastAsia="Arial" w:hAnsi="Arial" w:cs="Arial"/>
+              </w:rPr>
+              <w:t>Trung</w:t>
+            </w:r>
+            <w:proofErr w:type="spellEnd"/>
+            <w:r>
+              <w:rPr>
+                <w:rFonts w:ascii="Arial" w:eastAsia="Arial" w:hAnsi="Arial" w:cs="Arial"/>
+              </w:rPr>
+              <w:t xml:space="preserve"> </w:t>
+            </w:r>
+            <w:proofErr w:type="spellStart"/>
+            <w:r>
+              <w:rPr>
+                <w:rFonts w:ascii="Arial" w:eastAsia="Arial" w:hAnsi="Arial" w:cs="Arial"/>
+              </w:rPr>
+              <w:t>Cấp</w:t>
+            </w:r>
+            <w:proofErr w:type="spellEnd"/>
+            <w:r>
+              <w:rPr>
+                <w:rFonts w:ascii="Arial" w:eastAsia="Arial" w:hAnsi="Arial" w:cs="Arial"/>
+              </w:rPr>
+              <w:t xml:space="preserve"> </w:t>
+            </w:r>
+            <w:proofErr w:type="spellStart"/>
+            <w:r>
+              <w:rPr>
+                <w:rFonts w:ascii="Arial" w:eastAsia="Arial" w:hAnsi="Arial" w:cs="Arial"/>
+              </w:rPr>
+              <w:t>Chuyên</w:t>
+            </w:r>
+            <w:proofErr w:type="spellEnd"/>
+            <w:r>
+              <w:rPr>
+                <w:rFonts w:ascii="Arial" w:eastAsia="Arial" w:hAnsi="Arial" w:cs="Arial"/>
+              </w:rPr>
+              <w:t xml:space="preserve"> </w:t>
+            </w:r>
+            <w:proofErr w:type="spellStart"/>
+            <w:r>
+              <w:rPr>
+                <w:rFonts w:ascii="Arial" w:eastAsia="Arial" w:hAnsi="Arial" w:cs="Arial"/>
+              </w:rPr>
+              <w:t>Nghiệp</w:t>
+            </w:r>
+            <w:proofErr w:type="spellEnd"/>
           </w:p>
           <w:p>
             <w:pPr>
@@ -20471,11 +21416,47 @@
                 <w:rFonts w:ascii="Arial" w:eastAsia="Arial" w:hAnsi="Arial" w:cs="Arial"/>
               </w:rPr>
             </w:pPr>
-            <w:r>
-              <w:rPr>
-                <w:rFonts w:ascii="Arial" w:eastAsia="Arial" w:hAnsi="Arial" w:cs="Arial"/>
-              </w:rPr>
-              <w:t>Công Nghệ Thông Tin</w:t>
+            <w:proofErr w:type="spellStart"/>
+            <w:r>
+              <w:rPr>
+                <w:rFonts w:ascii="Arial" w:eastAsia="Arial" w:hAnsi="Arial" w:cs="Arial"/>
+              </w:rPr>
+              <w:t>Công</w:t>
+            </w:r>
+            <w:proofErr w:type="spellEnd"/>
+            <w:r>
+              <w:rPr>
+                <w:rFonts w:ascii="Arial" w:eastAsia="Arial" w:hAnsi="Arial" w:cs="Arial"/>
+              </w:rPr>
+              <w:t xml:space="preserve"> </w:t>
+            </w:r>
+            <w:proofErr w:type="spellStart"/>
+            <w:r>
+              <w:rPr>
+                <w:rFonts w:ascii="Arial" w:eastAsia="Arial" w:hAnsi="Arial" w:cs="Arial"/>
+              </w:rPr>
+              <w:t>Nghệ</w:t>
+            </w:r>
+            <w:proofErr w:type="spellEnd"/>
+            <w:r>
+              <w:rPr>
+                <w:rFonts w:ascii="Arial" w:eastAsia="Arial" w:hAnsi="Arial" w:cs="Arial"/>
+              </w:rPr>
+              <w:t xml:space="preserve"> </w:t>
+            </w:r>
+            <w:proofErr w:type="spellStart"/>
+            <w:r>
+              <w:rPr>
+                <w:rFonts w:ascii="Arial" w:eastAsia="Arial" w:hAnsi="Arial" w:cs="Arial"/>
+              </w:rPr>
+              <w:t>Thông</w:t>
+            </w:r>
+            <w:proofErr w:type="spellEnd"/>
+            <w:r>
+              <w:rPr>
+                <w:rFonts w:ascii="Arial" w:eastAsia="Arial" w:hAnsi="Arial" w:cs="Arial"/>
+              </w:rPr>
+              <w:t xml:space="preserve"> Tin</w:t>
             </w:r>
           </w:p>
           <w:p>
@@ -20495,6 +21476,7 @@
             <w:r>
               <w:rPr>
                 <w:rStyle w:val="Heading2Char"/>
+                <w:rFonts w:ascii="Arial" w:hAnsi="Arial" w:cs="Arial"/>
                 <w:lang w:val="en"/>
               </w:rPr>
               <w:t xml:space="preserve"> </w:t>
@@ -20556,7 +21538,21 @@
               <w:rPr>
                 <w:rFonts w:ascii="Arial" w:eastAsia="Arial" w:hAnsi="Arial" w:cs="Arial"/>
               </w:rPr>
-              <w:t>The system appeared to list students statistics and performance of students in total students.</w:t>
+              <w:t xml:space="preserve">The system appeared to list </w:t>
+            </w:r>
+            <w:proofErr w:type="gramStart"/>
+            <w:r>
+              <w:rPr>
+                <w:rFonts w:ascii="Arial" w:eastAsia="Arial" w:hAnsi="Arial" w:cs="Arial"/>
+              </w:rPr>
+              <w:t>students</w:t>
+            </w:r>
+            <w:proofErr w:type="gramEnd"/>
+            <w:r>
+              <w:rPr>
+                <w:rFonts w:ascii="Arial" w:eastAsia="Arial" w:hAnsi="Arial" w:cs="Arial"/>
+              </w:rPr>
+              <w:t xml:space="preserve"> statistics and performance of students in total students.</w:t>
             </w:r>
           </w:p>
         </w:tc>
@@ -20661,11 +21657,19 @@
                 <w:rFonts w:ascii="Arial" w:eastAsia="Arial" w:hAnsi="Arial" w:cs="Arial"/>
               </w:rPr>
             </w:pPr>
-            <w:r>
-              <w:rPr>
-                <w:rFonts w:ascii="Arial" w:eastAsia="Arial" w:hAnsi="Arial" w:cs="Arial"/>
-              </w:rPr>
-              <w:t>list of received records.</w:t>
+            <w:proofErr w:type="gramStart"/>
+            <w:r>
+              <w:rPr>
+                <w:rFonts w:ascii="Arial" w:eastAsia="Arial" w:hAnsi="Arial" w:cs="Arial"/>
+              </w:rPr>
+              <w:t>list</w:t>
+            </w:r>
+            <w:proofErr w:type="gramEnd"/>
+            <w:r>
+              <w:rPr>
+                <w:rFonts w:ascii="Arial" w:eastAsia="Arial" w:hAnsi="Arial" w:cs="Arial"/>
+              </w:rPr>
+              <w:t xml:space="preserve"> of received records.</w:t>
             </w:r>
           </w:p>
           <w:p>
@@ -20681,11 +21685,19 @@
                 <w:rFonts w:ascii="Arial" w:eastAsia="Arial" w:hAnsi="Arial" w:cs="Arial"/>
               </w:rPr>
             </w:pPr>
-            <w:r>
-              <w:rPr>
-                <w:rFonts w:ascii="Arial" w:eastAsia="Arial" w:hAnsi="Arial" w:cs="Arial"/>
-              </w:rPr>
-              <w:t>list of not received records.</w:t>
+            <w:proofErr w:type="gramStart"/>
+            <w:r>
+              <w:rPr>
+                <w:rFonts w:ascii="Arial" w:eastAsia="Arial" w:hAnsi="Arial" w:cs="Arial"/>
+              </w:rPr>
+              <w:t>list</w:t>
+            </w:r>
+            <w:proofErr w:type="gramEnd"/>
+            <w:r>
+              <w:rPr>
+                <w:rFonts w:ascii="Arial" w:eastAsia="Arial" w:hAnsi="Arial" w:cs="Arial"/>
+              </w:rPr>
+              <w:t xml:space="preserve"> of not received records.</w:t>
             </w:r>
           </w:p>
           <w:p>
@@ -20710,6 +21722,7 @@
             <w:r>
               <w:rPr>
                 <w:rStyle w:val="Heading2Char"/>
+                <w:rFonts w:ascii="Arial" w:hAnsi="Arial" w:cs="Arial"/>
                 <w:lang w:val="en"/>
               </w:rPr>
               <w:t xml:space="preserve"> </w:t>
@@ -21509,11 +22522,19 @@
                 <w:rFonts w:ascii="Arial" w:hAnsi="Arial" w:cs="Arial"/>
               </w:rPr>
             </w:pPr>
-            <w:r>
-              <w:rPr>
-                <w:rFonts w:ascii="Arial" w:hAnsi="Arial" w:cs="Arial"/>
-              </w:rPr>
-              <w:t>Phuc Nguyen</w:t>
+            <w:proofErr w:type="spellStart"/>
+            <w:r>
+              <w:rPr>
+                <w:rFonts w:ascii="Arial" w:hAnsi="Arial" w:cs="Arial"/>
+              </w:rPr>
+              <w:t>Phuc</w:t>
+            </w:r>
+            <w:proofErr w:type="spellEnd"/>
+            <w:r>
+              <w:rPr>
+                <w:rFonts w:ascii="Arial" w:hAnsi="Arial" w:cs="Arial"/>
+              </w:rPr>
+              <w:t xml:space="preserve"> Nguyen</w:t>
             </w:r>
           </w:p>
         </w:tc>
@@ -21800,7 +22821,7 @@
       <w:tr>
         <w:trPr>
           <w:cnfStyle w:val="000000100000" w:firstRow="0" w:lastRow="0" w:firstColumn="0" w:lastColumn="0" w:oddVBand="0" w:evenVBand="0" w:oddHBand="1" w:evenHBand="0" w:firstRowFirstColumn="0" w:firstRowLastColumn="0" w:lastRowFirstColumn="0" w:lastRowLastColumn="0"/>
-          <w:trHeight w:hRule="exact" w:val="982"/>
+          <w:trHeight w:hRule="exact" w:val="460"/>
         </w:trPr>
         <w:tc>
           <w:tcPr>
@@ -21848,12 +22869,14 @@
               <w:cnfStyle w:val="000000100000" w:firstRow="0" w:lastRow="0" w:firstColumn="0" w:lastColumn="0" w:oddVBand="0" w:evenVBand="0" w:oddHBand="1" w:evenHBand="0" w:firstRowFirstColumn="0" w:firstRowLastColumn="0" w:lastRowFirstColumn="0" w:lastRowLastColumn="0"/>
               <w:rPr>
                 <w:rStyle w:val="hps"/>
+                <w:rFonts w:ascii="Arial" w:hAnsi="Arial" w:cs="Arial"/>
                 <w:lang w:val="en"/>
               </w:rPr>
             </w:pPr>
             <w:r>
               <w:rPr>
                 <w:rStyle w:val="hps"/>
+                <w:rFonts w:ascii="Arial" w:hAnsi="Arial" w:cs="Arial"/>
                 <w:lang w:val="en"/>
               </w:rPr>
               <w:t>List</w:t>
@@ -21861,6 +22884,7 @@
             <w:r>
               <w:rPr>
                 <w:rStyle w:val="shorttext"/>
+                <w:rFonts w:ascii="Arial" w:hAnsi="Arial" w:cs="Arial"/>
                 <w:lang w:val="en"/>
               </w:rPr>
               <w:t xml:space="preserve"> </w:t>
@@ -21868,6 +22892,7 @@
             <w:r>
               <w:rPr>
                 <w:rStyle w:val="hps"/>
+                <w:rFonts w:ascii="Arial" w:hAnsi="Arial" w:cs="Arial"/>
                 <w:lang w:val="en"/>
               </w:rPr>
               <w:t>student information</w:t>
@@ -21875,6 +22900,7 @@
             <w:r>
               <w:rPr>
                 <w:rStyle w:val="shorttext"/>
+                <w:rFonts w:ascii="Arial" w:hAnsi="Arial" w:cs="Arial"/>
                 <w:lang w:val="en"/>
               </w:rPr>
               <w:t xml:space="preserve"> </w:t>
@@ -21882,6 +22908,7 @@
             <w:r>
               <w:rPr>
                 <w:rStyle w:val="hps"/>
+                <w:rFonts w:ascii="Arial" w:hAnsi="Arial" w:cs="Arial"/>
                 <w:lang w:val="en"/>
               </w:rPr>
               <w:t>already in the</w:t>
@@ -21889,6 +22916,7 @@
             <w:r>
               <w:rPr>
                 <w:rStyle w:val="shorttext"/>
+                <w:rFonts w:ascii="Arial" w:hAnsi="Arial" w:cs="Arial"/>
                 <w:lang w:val="en"/>
               </w:rPr>
               <w:t xml:space="preserve"> </w:t>
@@ -21896,6 +22924,7 @@
             <w:r>
               <w:rPr>
                 <w:rStyle w:val="hps"/>
+                <w:rFonts w:ascii="Arial" w:hAnsi="Arial" w:cs="Arial"/>
                 <w:lang w:val="en"/>
               </w:rPr>
               <w:t>system.</w:t>
@@ -21915,7 +22944,7 @@
       </w:tr>
       <w:tr>
         <w:trPr>
-          <w:trHeight w:hRule="exact" w:val="1630"/>
+          <w:trHeight w:hRule="exact" w:val="1270"/>
         </w:trPr>
         <w:tc>
           <w:tcPr>
@@ -21961,19 +22990,7 @@
               <w:rPr>
                 <w:rFonts w:ascii="Arial" w:eastAsia="Arial" w:hAnsi="Arial" w:cs="Arial"/>
               </w:rPr>
-              <w:t xml:space="preserve">1. </w:t>
-            </w:r>
-            <w:r>
-              <w:rPr>
-                <w:rFonts w:ascii="Arial" w:eastAsia="Arial" w:hAnsi="Arial" w:cs="Arial"/>
-              </w:rPr>
-              <w:t>User login to system</w:t>
-            </w:r>
-            <w:r>
-              <w:rPr>
-                <w:rFonts w:ascii="Arial" w:eastAsia="Arial" w:hAnsi="Arial" w:cs="Arial"/>
-              </w:rPr>
-              <w:t>.</w:t>
+              <w:t>1. User login to system.</w:t>
             </w:r>
           </w:p>
           <w:p>
@@ -21989,13 +23006,7 @@
               <w:rPr>
                 <w:rFonts w:ascii="Arial" w:eastAsia="Arial" w:hAnsi="Arial" w:cs="Arial"/>
               </w:rPr>
-              <w:t>2.</w:t>
-            </w:r>
-            <w:r>
-              <w:rPr>
-                <w:rFonts w:ascii="Arial" w:eastAsia="Arial" w:hAnsi="Arial" w:cs="Arial"/>
-              </w:rPr>
-              <w:t xml:space="preserve"> </w:t>
+              <w:t xml:space="preserve">2. </w:t>
             </w:r>
             <w:r>
               <w:rPr>
@@ -22027,13 +23038,7 @@
               <w:rPr>
                 <w:rFonts w:ascii="Arial" w:eastAsia="Arial" w:hAnsi="Arial" w:cs="Arial"/>
               </w:rPr>
-              <w:t xml:space="preserve">3. </w:t>
-            </w:r>
-            <w:r>
-              <w:rPr>
-                <w:rFonts w:ascii="Arial" w:eastAsia="Arial" w:hAnsi="Arial" w:cs="Arial"/>
-              </w:rPr>
-              <w:t xml:space="preserve">Interface of </w:t>
+              <w:t xml:space="preserve">3. Interface of </w:t>
             </w:r>
             <w:r>
               <w:rPr>
@@ -22165,6 +23170,7 @@
             <w:r>
               <w:rPr>
                 <w:rStyle w:val="hps"/>
+                <w:rFonts w:ascii="Arial" w:hAnsi="Arial" w:cs="Arial"/>
                 <w:lang w:val="en"/>
               </w:rPr>
               <w:t>1. List of</w:t>
@@ -22172,6 +23178,7 @@
             <w:r>
               <w:rPr>
                 <w:rStyle w:val="shorttext"/>
+                <w:rFonts w:ascii="Arial" w:hAnsi="Arial" w:cs="Arial"/>
                 <w:lang w:val="en"/>
               </w:rPr>
               <w:t xml:space="preserve"> </w:t>
@@ -22179,6 +23186,7 @@
             <w:r>
               <w:rPr>
                 <w:rStyle w:val="hps"/>
+                <w:rFonts w:ascii="Arial" w:hAnsi="Arial" w:cs="Arial"/>
                 <w:lang w:val="en"/>
               </w:rPr>
               <w:t>students</w:t>
@@ -22186,16 +23194,44 @@
             <w:r>
               <w:rPr>
                 <w:rStyle w:val="shorttext"/>
+                <w:rFonts w:ascii="Arial" w:hAnsi="Arial" w:cs="Arial"/>
                 <w:lang w:val="en"/>
               </w:rPr>
               <w:t xml:space="preserve"> </w:t>
             </w:r>
+            <w:proofErr w:type="gramStart"/>
             <w:r>
               <w:rPr>
                 <w:rStyle w:val="hps"/>
+                <w:rFonts w:ascii="Arial" w:hAnsi="Arial" w:cs="Arial"/>
                 <w:lang w:val="en"/>
               </w:rPr>
-              <w:t>appear in table studenst.</w:t>
+              <w:t>appear</w:t>
+            </w:r>
+            <w:proofErr w:type="gramEnd"/>
+            <w:r>
+              <w:rPr>
+                <w:rStyle w:val="hps"/>
+                <w:rFonts w:ascii="Arial" w:hAnsi="Arial" w:cs="Arial"/>
+                <w:lang w:val="en"/>
+              </w:rPr>
+              <w:t xml:space="preserve"> in table </w:t>
+            </w:r>
+            <w:r>
+              <w:rPr>
+                <w:rStyle w:val="hps"/>
+                <w:rFonts w:ascii="Arial" w:hAnsi="Arial" w:cs="Arial"/>
+                <w:lang w:val="en"/>
+              </w:rPr>
+              <w:t>students</w:t>
+            </w:r>
+            <w:r>
+              <w:rPr>
+                <w:rStyle w:val="hps"/>
+                <w:rFonts w:ascii="Arial" w:hAnsi="Arial" w:cs="Arial"/>
+                <w:lang w:val="en"/>
+              </w:rPr>
+              <w:t>.</w:t>
             </w:r>
           </w:p>
         </w:tc>
@@ -22203,7 +23239,7 @@
       <w:tr>
         <w:trPr>
           <w:cnfStyle w:val="000000100000" w:firstRow="0" w:lastRow="0" w:firstColumn="0" w:lastColumn="0" w:oddVBand="0" w:evenVBand="0" w:oddHBand="1" w:evenHBand="0" w:firstRowFirstColumn="0" w:firstRowLastColumn="0" w:lastRowFirstColumn="0" w:lastRowLastColumn="0"/>
-          <w:trHeight w:hRule="exact" w:val="12880"/>
+          <w:trHeight w:hRule="exact" w:val="4942"/>
         </w:trPr>
         <w:tc>
           <w:tcPr>
@@ -22220,15 +23256,15 @@
               <w:rPr>
                 <w:rFonts w:ascii="Arial" w:hAnsi="Arial" w:cs="Arial"/>
                 <w:b/>
-              </w:rPr>
-            </w:pPr>
-            <w:r>
-              <w:rPr>
-                <w:rFonts w:ascii="Arial" w:hAnsi="Arial" w:cs="Arial"/>
-                <w:b/>
                 <w:spacing w:val="-1"/>
               </w:rPr>
-              <w:lastRenderedPageBreak/>
+            </w:pPr>
+            <w:r>
+              <w:rPr>
+                <w:rFonts w:ascii="Arial" w:hAnsi="Arial" w:cs="Arial"/>
+                <w:b/>
+                <w:spacing w:val="-1"/>
+              </w:rPr>
               <w:t>Alternative Flows</w:t>
             </w:r>
             <w:r>
@@ -22285,6 +23321,7 @@
             <w:r>
               <w:rPr>
                 <w:rStyle w:val="hps"/>
+                <w:rFonts w:ascii="Arial" w:hAnsi="Arial" w:cs="Arial"/>
                 <w:lang w:val="en"/>
               </w:rPr>
               <w:t>Users click</w:t>
@@ -22292,6 +23329,7 @@
             <w:r>
               <w:rPr>
                 <w:rStyle w:val="shorttext"/>
+                <w:rFonts w:ascii="Arial" w:hAnsi="Arial" w:cs="Arial"/>
                 <w:lang w:val="en"/>
               </w:rPr>
               <w:t xml:space="preserve"> </w:t>
@@ -22299,6 +23337,7 @@
             <w:r>
               <w:rPr>
                 <w:rStyle w:val="hps"/>
+                <w:rFonts w:ascii="Arial" w:hAnsi="Arial" w:cs="Arial"/>
                 <w:lang w:val="en"/>
               </w:rPr>
               <w:t>search criteria</w:t>
@@ -22306,6 +23345,7 @@
             <w:r>
               <w:rPr>
                 <w:rStyle w:val="shorttext"/>
+                <w:rFonts w:ascii="Arial" w:hAnsi="Arial" w:cs="Arial"/>
                 <w:lang w:val="en"/>
               </w:rPr>
               <w:t xml:space="preserve"> </w:t>
@@ -22313,6 +23353,7 @@
             <w:r>
               <w:rPr>
                 <w:rStyle w:val="hps"/>
+                <w:rFonts w:ascii="Arial" w:hAnsi="Arial" w:cs="Arial"/>
                 <w:lang w:val="en"/>
               </w:rPr>
               <w:t>in the</w:t>
@@ -22320,6 +23361,7 @@
             <w:r>
               <w:rPr>
                 <w:rStyle w:val="shorttext"/>
+                <w:rFonts w:ascii="Arial" w:hAnsi="Arial" w:cs="Arial"/>
                 <w:lang w:val="en"/>
               </w:rPr>
               <w:t xml:space="preserve"> </w:t>
@@ -22327,6 +23369,7 @@
             <w:r>
               <w:rPr>
                 <w:rStyle w:val="hps"/>
+                <w:rFonts w:ascii="Arial" w:hAnsi="Arial" w:cs="Arial"/>
                 <w:lang w:val="en"/>
               </w:rPr>
               <w:t>Criteria :</w:t>
@@ -22348,6 +23391,7 @@
             <w:r>
               <w:rPr>
                 <w:rStyle w:val="hps"/>
+                <w:rFonts w:ascii="Arial" w:hAnsi="Arial" w:cs="Arial"/>
                 <w:lang w:val="en"/>
               </w:rPr>
               <w:t>Students</w:t>
@@ -22355,6 +23399,7 @@
             <w:r>
               <w:rPr>
                 <w:rStyle w:val="shorttext"/>
+                <w:rFonts w:ascii="Arial" w:hAnsi="Arial" w:cs="Arial"/>
                 <w:lang w:val="en"/>
               </w:rPr>
               <w:t xml:space="preserve"> </w:t>
@@ -22362,6 +23407,7 @@
             <w:r>
               <w:rPr>
                 <w:rStyle w:val="hps"/>
+                <w:rFonts w:ascii="Arial" w:hAnsi="Arial" w:cs="Arial"/>
                 <w:lang w:val="en"/>
               </w:rPr>
               <w:t>have enough</w:t>
@@ -22369,6 +23415,7 @@
             <w:r>
               <w:rPr>
                 <w:rStyle w:val="shorttext"/>
+                <w:rFonts w:ascii="Arial" w:hAnsi="Arial" w:cs="Arial"/>
                 <w:lang w:val="en"/>
               </w:rPr>
               <w:t xml:space="preserve"> </w:t>
@@ -22376,6 +23423,7 @@
             <w:r>
               <w:rPr>
                 <w:rStyle w:val="hps"/>
+                <w:rFonts w:ascii="Arial" w:hAnsi="Arial" w:cs="Arial"/>
                 <w:lang w:val="en"/>
               </w:rPr>
               <w:t>records</w:t>
@@ -22383,6 +23431,7 @@
             <w:r>
               <w:rPr>
                 <w:rStyle w:val="shorttext"/>
+                <w:rFonts w:ascii="Arial" w:hAnsi="Arial" w:cs="Arial"/>
                 <w:lang w:val="en"/>
               </w:rPr>
               <w:t>.</w:t>
@@ -22405,6 +23454,7 @@
             <w:r>
               <w:rPr>
                 <w:rStyle w:val="hps"/>
+                <w:rFonts w:ascii="Arial" w:hAnsi="Arial" w:cs="Arial"/>
                 <w:lang w:val="en"/>
               </w:rPr>
               <w:t>students do not have enough records</w:t>
@@ -22471,25 +23521,7 @@
               <w:rPr>
                 <w:rFonts w:ascii="Arial" w:eastAsia="Arial" w:hAnsi="Arial" w:cs="Arial"/>
               </w:rPr>
-              <w:t xml:space="preserve">Users </w:t>
-            </w:r>
-            <w:r>
-              <w:rPr>
-                <w:rFonts w:ascii="Arial" w:eastAsia="Arial" w:hAnsi="Arial" w:cs="Arial"/>
-              </w:rPr>
-              <w:t>click</w:t>
-            </w:r>
-            <w:r>
-              <w:rPr>
-                <w:rFonts w:ascii="Arial" w:eastAsia="Arial" w:hAnsi="Arial" w:cs="Arial"/>
-              </w:rPr>
-              <w:t xml:space="preserve"> search</w:t>
-            </w:r>
-            <w:r>
-              <w:rPr>
-                <w:rFonts w:ascii="Arial" w:eastAsia="Arial" w:hAnsi="Arial" w:cs="Arial"/>
-              </w:rPr>
-              <w:t>.</w:t>
+              <w:t>Users click search.</w:t>
             </w:r>
           </w:p>
           <w:p>
@@ -22508,7 +23540,7 @@
             </w:r>
             <w:r>
               <w:rPr>
-                <w:rFonts w:eastAsia="Arial"/>
+                <w:rFonts w:ascii="Arial" w:eastAsia="Arial" w:hAnsi="Arial" w:cs="Arial"/>
                 <w:b/>
               </w:rPr>
               <w:t xml:space="preserve"> </w:t>
@@ -22517,31 +23549,7 @@
               <w:rPr>
                 <w:rFonts w:ascii="Arial" w:eastAsia="Arial" w:hAnsi="Arial" w:cs="Arial"/>
               </w:rPr>
-              <w:t>The system appeared to list students</w:t>
-            </w:r>
-            <w:r>
-              <w:rPr>
-                <w:rFonts w:ascii="Arial" w:eastAsia="Arial" w:hAnsi="Arial" w:cs="Arial"/>
-              </w:rPr>
-              <w:t xml:space="preserve"> </w:t>
-            </w:r>
-            <w:r>
-              <w:rPr>
-                <w:rFonts w:ascii="Arial" w:eastAsia="Arial" w:hAnsi="Arial" w:cs="Arial"/>
-              </w:rPr>
-              <w:t xml:space="preserve">in the </w:t>
-            </w:r>
-            <w:r>
-              <w:rPr>
-                <w:rFonts w:ascii="Arial" w:eastAsia="Arial" w:hAnsi="Arial" w:cs="Arial"/>
-              </w:rPr>
-              <w:t>Students</w:t>
-            </w:r>
-            <w:r>
-              <w:rPr>
-                <w:rFonts w:ascii="Arial" w:eastAsia="Arial" w:hAnsi="Arial" w:cs="Arial"/>
-              </w:rPr>
-              <w:t xml:space="preserve"> table.</w:t>
+              <w:t>The system appeared to list students in the Students table.</w:t>
             </w:r>
           </w:p>
           <w:p>
@@ -22560,13 +23568,7 @@
               <w:rPr>
                 <w:rFonts w:ascii="Arial" w:eastAsia="Arial" w:hAnsi="Arial" w:cs="Arial"/>
               </w:rPr>
-              <w:t xml:space="preserve">  and performance of students in total students</w:t>
-            </w:r>
-            <w:r>
-              <w:rPr>
-                <w:rFonts w:ascii="Arial" w:eastAsia="Arial" w:hAnsi="Arial" w:cs="Arial"/>
-              </w:rPr>
-              <w:t>.(</w:t>
+              <w:t xml:space="preserve">  and performance of students in total students.(</w:t>
             </w:r>
             <w:r>
               <w:rPr>
@@ -22602,16 +23604,7 @@
                 <w:i/>
                 <w:u w:val="single"/>
               </w:rPr>
-              <w:t xml:space="preserve">View </w:t>
-            </w:r>
-            <w:r>
-              <w:rPr>
-                <w:rFonts w:ascii="Arial" w:eastAsia="Arial" w:hAnsi="Arial" w:cs="Arial"/>
-                <w:b/>
-                <w:i/>
-                <w:u w:val="single"/>
-              </w:rPr>
-              <w:t>detail students records:</w:t>
+              <w:t>View detail students records:</w:t>
             </w:r>
           </w:p>
           <w:p>
@@ -22631,7 +23624,29 @@
               <w:rPr>
                 <w:rFonts w:ascii="Arial" w:eastAsia="Arial" w:hAnsi="Arial" w:cs="Arial"/>
               </w:rPr>
-              <w:t>After students list appears, user  double-click the students.</w:t>
+              <w:t xml:space="preserve">After students list appears, </w:t>
+            </w:r>
+            <w:bookmarkStart w:id="74" w:name="_GoBack"/>
+            <w:bookmarkEnd w:id="74"/>
+            <w:proofErr w:type="gramStart"/>
+            <w:r>
+              <w:rPr>
+                <w:rFonts w:ascii="Arial" w:eastAsia="Arial" w:hAnsi="Arial" w:cs="Arial"/>
+              </w:rPr>
+              <w:t>user double</w:t>
+            </w:r>
+            <w:r>
+              <w:rPr>
+                <w:rFonts w:ascii="Arial" w:eastAsia="Arial" w:hAnsi="Arial" w:cs="Arial"/>
+              </w:rPr>
+              <w:t>-click</w:t>
+            </w:r>
+            <w:proofErr w:type="gramEnd"/>
+            <w:r>
+              <w:rPr>
+                <w:rFonts w:ascii="Arial" w:eastAsia="Arial" w:hAnsi="Arial" w:cs="Arial"/>
+              </w:rPr>
+              <w:t xml:space="preserve"> the students.</w:t>
             </w:r>
           </w:p>
           <w:p>
@@ -22643,19 +23658,76 @@
               </w:numPr>
               <w:spacing w:line="360" w:lineRule="auto"/>
               <w:cnfStyle w:val="000000100000" w:firstRow="0" w:lastRow="0" w:firstColumn="0" w:lastColumn="0" w:oddVBand="0" w:evenVBand="0" w:oddHBand="1" w:evenHBand="0" w:firstRowFirstColumn="0" w:firstRowLastColumn="0" w:lastRowFirstColumn="0" w:lastRowLastColumn="0"/>
-            </w:pPr>
-            <w:r>
-              <w:rPr>
-                <w:rFonts w:ascii="Arial" w:eastAsia="Arial" w:hAnsi="Arial" w:cs="Arial"/>
-              </w:rPr>
-              <w:t>Details of students appears.</w:t>
-            </w:r>
-          </w:p>
+              <w:rPr>
+                <w:rFonts w:ascii="Arial" w:hAnsi="Arial" w:cs="Arial"/>
+              </w:rPr>
+            </w:pPr>
+            <w:proofErr w:type="gramStart"/>
+            <w:r>
+              <w:rPr>
+                <w:rFonts w:ascii="Arial" w:eastAsia="Arial" w:hAnsi="Arial" w:cs="Arial"/>
+              </w:rPr>
+              <w:t>Details of students appears</w:t>
+            </w:r>
+            <w:proofErr w:type="gramEnd"/>
+            <w:r>
+              <w:rPr>
+                <w:rFonts w:ascii="Arial" w:eastAsia="Arial" w:hAnsi="Arial" w:cs="Arial"/>
+              </w:rPr>
+              <w:t>.</w:t>
+            </w:r>
+          </w:p>
+        </w:tc>
+      </w:tr>
+      <w:tr>
+        <w:trPr>
+          <w:trHeight w:hRule="exact" w:val="9910"/>
+        </w:trPr>
+        <w:tc>
+          <w:tcPr>
+            <w:cnfStyle w:val="000010000000" w:firstRow="0" w:lastRow="0" w:firstColumn="0" w:lastColumn="0" w:oddVBand="1" w:evenVBand="0" w:oddHBand="0" w:evenHBand="0" w:firstRowFirstColumn="0" w:firstRowLastColumn="0" w:lastRowFirstColumn="0" w:lastRowLastColumn="0"/>
+            <w:tcW w:w="2674" w:type="dxa"/>
+          </w:tcPr>
+          <w:p>
+            <w:pPr>
+              <w:widowControl w:val="0"/>
+              <w:autoSpaceDE w:val="0"/>
+              <w:autoSpaceDN w:val="0"/>
+              <w:adjustRightInd w:val="0"/>
+              <w:jc w:val="right"/>
+              <w:rPr>
+                <w:rFonts w:ascii="Arial" w:hAnsi="Arial" w:cs="Arial"/>
+                <w:b/>
+              </w:rPr>
+            </w:pPr>
+            <w:r>
+              <w:rPr>
+                <w:rFonts w:ascii="Arial" w:hAnsi="Arial" w:cs="Arial"/>
+                <w:b/>
+                <w:spacing w:val="-1"/>
+              </w:rPr>
+              <w:lastRenderedPageBreak/>
+              <w:t>Alternative Flows</w:t>
+            </w:r>
+            <w:r>
+              <w:rPr>
+                <w:rFonts w:ascii="Arial" w:hAnsi="Arial" w:cs="Arial"/>
+                <w:b/>
+                <w:spacing w:val="1"/>
+              </w:rPr>
+              <w:t>:</w:t>
+            </w:r>
+          </w:p>
+        </w:tc>
+        <w:tc>
+          <w:tcPr>
+            <w:tcW w:w="7112" w:type="dxa"/>
+          </w:tcPr>
           <w:p>
             <w:pPr>
               <w:spacing w:line="360" w:lineRule="auto"/>
               <w:contextualSpacing/>
-              <w:cnfStyle w:val="000000100000" w:firstRow="0" w:lastRow="0" w:firstColumn="0" w:lastColumn="0" w:oddVBand="0" w:evenVBand="0" w:oddHBand="1" w:evenHBand="0" w:firstRowFirstColumn="0" w:firstRowLastColumn="0" w:lastRowFirstColumn="0" w:lastRowLastColumn="0"/>
+              <w:cnfStyle w:val="000000000000" w:firstRow="0" w:lastRow="0" w:firstColumn="0" w:lastColumn="0" w:oddVBand="0" w:evenVBand="0" w:oddHBand="0" w:evenHBand="0" w:firstRowFirstColumn="0" w:firstRowLastColumn="0" w:lastRowFirstColumn="0" w:lastRowLastColumn="0"/>
               <w:rPr>
                 <w:rFonts w:ascii="Arial" w:eastAsia="Arial" w:hAnsi="Arial" w:cs="Arial"/>
                 <w:b/>
@@ -22680,7 +23752,7 @@
               </w:tabs>
               <w:spacing w:line="360" w:lineRule="auto"/>
               <w:ind w:left="360"/>
-              <w:cnfStyle w:val="000000100000" w:firstRow="0" w:lastRow="0" w:firstColumn="0" w:lastColumn="0" w:oddVBand="0" w:evenVBand="0" w:oddHBand="1" w:evenHBand="0" w:firstRowFirstColumn="0" w:firstRowLastColumn="0" w:lastRowFirstColumn="0" w:lastRowLastColumn="0"/>
+              <w:cnfStyle w:val="000000000000" w:firstRow="0" w:lastRow="0" w:firstColumn="0" w:lastColumn="0" w:oddVBand="0" w:evenVBand="0" w:oddHBand="0" w:evenHBand="0" w:firstRowFirstColumn="0" w:firstRowLastColumn="0" w:lastRowFirstColumn="0" w:lastRowLastColumn="0"/>
               <w:rPr>
                 <w:rFonts w:ascii="Arial" w:eastAsia="Arial" w:hAnsi="Arial" w:cs="Arial"/>
               </w:rPr>
@@ -22729,7 +23801,7 @@
               </w:tabs>
               <w:spacing w:line="360" w:lineRule="auto"/>
               <w:ind w:left="360"/>
-              <w:cnfStyle w:val="000000100000" w:firstRow="0" w:lastRow="0" w:firstColumn="0" w:lastColumn="0" w:oddVBand="0" w:evenVBand="0" w:oddHBand="1" w:evenHBand="0" w:firstRowFirstColumn="0" w:firstRowLastColumn="0" w:lastRowFirstColumn="0" w:lastRowLastColumn="0"/>
+              <w:cnfStyle w:val="000000000000" w:firstRow="0" w:lastRow="0" w:firstColumn="0" w:lastColumn="0" w:oddVBand="0" w:evenVBand="0" w:oddHBand="0" w:evenHBand="0" w:firstRowFirstColumn="0" w:firstRowLastColumn="0" w:lastRowFirstColumn="0" w:lastRowLastColumn="0"/>
               <w:rPr>
                 <w:rFonts w:ascii="Arial" w:eastAsia="Arial" w:hAnsi="Arial" w:cs="Arial"/>
               </w:rPr>
@@ -22748,7 +23820,7 @@
               </w:tabs>
               <w:spacing w:line="360" w:lineRule="auto"/>
               <w:ind w:left="360"/>
-              <w:cnfStyle w:val="000000100000" w:firstRow="0" w:lastRow="0" w:firstColumn="0" w:lastColumn="0" w:oddVBand="0" w:evenVBand="0" w:oddHBand="1" w:evenHBand="0" w:firstRowFirstColumn="0" w:firstRowLastColumn="0" w:lastRowFirstColumn="0" w:lastRowLastColumn="0"/>
+              <w:cnfStyle w:val="000000000000" w:firstRow="0" w:lastRow="0" w:firstColumn="0" w:lastColumn="0" w:oddVBand="0" w:evenVBand="0" w:oddHBand="0" w:evenHBand="0" w:firstRowFirstColumn="0" w:firstRowLastColumn="0" w:lastRowFirstColumn="0" w:lastRowLastColumn="0"/>
               <w:rPr>
                 <w:rFonts w:ascii="Arial" w:eastAsia="Arial" w:hAnsi="Arial" w:cs="Arial"/>
               </w:rPr>
@@ -22767,7 +23839,7 @@
               </w:tabs>
               <w:spacing w:line="360" w:lineRule="auto"/>
               <w:ind w:left="360"/>
-              <w:cnfStyle w:val="000000100000" w:firstRow="0" w:lastRow="0" w:firstColumn="0" w:lastColumn="0" w:oddVBand="0" w:evenVBand="0" w:oddHBand="1" w:evenHBand="0" w:firstRowFirstColumn="0" w:firstRowLastColumn="0" w:lastRowFirstColumn="0" w:lastRowLastColumn="0"/>
+              <w:cnfStyle w:val="000000000000" w:firstRow="0" w:lastRow="0" w:firstColumn="0" w:lastColumn="0" w:oddVBand="0" w:evenVBand="0" w:oddHBand="0" w:evenHBand="0" w:firstRowFirstColumn="0" w:firstRowLastColumn="0" w:lastRowFirstColumn="0" w:lastRowLastColumn="0"/>
               <w:rPr>
                 <w:rFonts w:ascii="Arial" w:eastAsia="Arial" w:hAnsi="Arial" w:cs="Arial"/>
               </w:rPr>
@@ -22786,7 +23858,7 @@
               </w:tabs>
               <w:spacing w:line="360" w:lineRule="auto"/>
               <w:ind w:left="360"/>
-              <w:cnfStyle w:val="000000100000" w:firstRow="0" w:lastRow="0" w:firstColumn="0" w:lastColumn="0" w:oddVBand="0" w:evenVBand="0" w:oddHBand="1" w:evenHBand="0" w:firstRowFirstColumn="0" w:firstRowLastColumn="0" w:lastRowFirstColumn="0" w:lastRowLastColumn="0"/>
+              <w:cnfStyle w:val="000000000000" w:firstRow="0" w:lastRow="0" w:firstColumn="0" w:lastColumn="0" w:oddVBand="0" w:evenVBand="0" w:oddHBand="0" w:evenHBand="0" w:firstRowFirstColumn="0" w:firstRowLastColumn="0" w:lastRowFirstColumn="0" w:lastRowLastColumn="0"/>
               <w:rPr>
                 <w:rFonts w:ascii="Arial" w:eastAsia="Arial" w:hAnsi="Arial" w:cs="Arial"/>
               </w:rPr>
@@ -22805,7 +23877,7 @@
               </w:tabs>
               <w:spacing w:line="360" w:lineRule="auto"/>
               <w:ind w:left="360"/>
-              <w:cnfStyle w:val="000000100000" w:firstRow="0" w:lastRow="0" w:firstColumn="0" w:lastColumn="0" w:oddVBand="0" w:evenVBand="0" w:oddHBand="1" w:evenHBand="0" w:firstRowFirstColumn="0" w:firstRowLastColumn="0" w:lastRowFirstColumn="0" w:lastRowLastColumn="0"/>
+              <w:cnfStyle w:val="000000000000" w:firstRow="0" w:lastRow="0" w:firstColumn="0" w:lastColumn="0" w:oddVBand="0" w:evenVBand="0" w:oddHBand="0" w:evenHBand="0" w:firstRowFirstColumn="0" w:firstRowLastColumn="0" w:lastRowFirstColumn="0" w:lastRowLastColumn="0"/>
               <w:rPr>
                 <w:rFonts w:ascii="Arial" w:eastAsia="Arial" w:hAnsi="Arial" w:cs="Arial"/>
               </w:rPr>
@@ -22824,7 +23896,7 @@
               </w:tabs>
               <w:spacing w:line="360" w:lineRule="auto"/>
               <w:ind w:left="360"/>
-              <w:cnfStyle w:val="000000100000" w:firstRow="0" w:lastRow="0" w:firstColumn="0" w:lastColumn="0" w:oddVBand="0" w:evenVBand="0" w:oddHBand="1" w:evenHBand="0" w:firstRowFirstColumn="0" w:firstRowLastColumn="0" w:lastRowFirstColumn="0" w:lastRowLastColumn="0"/>
+              <w:cnfStyle w:val="000000000000" w:firstRow="0" w:lastRow="0" w:firstColumn="0" w:lastColumn="0" w:oddVBand="0" w:evenVBand="0" w:oddHBand="0" w:evenHBand="0" w:firstRowFirstColumn="0" w:firstRowLastColumn="0" w:lastRowFirstColumn="0" w:lastRowLastColumn="0"/>
               <w:rPr>
                 <w:rFonts w:ascii="Arial" w:eastAsia="Arial" w:hAnsi="Arial" w:cs="Arial"/>
               </w:rPr>
@@ -22843,7 +23915,7 @@
               </w:tabs>
               <w:spacing w:line="360" w:lineRule="auto"/>
               <w:ind w:left="360"/>
-              <w:cnfStyle w:val="000000100000" w:firstRow="0" w:lastRow="0" w:firstColumn="0" w:lastColumn="0" w:oddVBand="0" w:evenVBand="0" w:oddHBand="1" w:evenHBand="0" w:firstRowFirstColumn="0" w:firstRowLastColumn="0" w:lastRowFirstColumn="0" w:lastRowLastColumn="0"/>
+              <w:cnfStyle w:val="000000000000" w:firstRow="0" w:lastRow="0" w:firstColumn="0" w:lastColumn="0" w:oddVBand="0" w:evenVBand="0" w:oddHBand="0" w:evenHBand="0" w:firstRowFirstColumn="0" w:firstRowLastColumn="0" w:lastRowFirstColumn="0" w:lastRowLastColumn="0"/>
               <w:rPr>
                 <w:rFonts w:ascii="Arial" w:eastAsia="Arial" w:hAnsi="Arial" w:cs="Arial"/>
               </w:rPr>
@@ -22862,16 +23934,44 @@
               </w:tabs>
               <w:spacing w:line="360" w:lineRule="auto"/>
               <w:ind w:left="360"/>
-              <w:cnfStyle w:val="000000100000" w:firstRow="0" w:lastRow="0" w:firstColumn="0" w:lastColumn="0" w:oddVBand="0" w:evenVBand="0" w:oddHBand="1" w:evenHBand="0" w:firstRowFirstColumn="0" w:firstRowLastColumn="0" w:lastRowFirstColumn="0" w:lastRowLastColumn="0"/>
-              <w:rPr>
-                <w:rFonts w:ascii="Arial" w:eastAsia="Arial" w:hAnsi="Arial" w:cs="Arial"/>
-              </w:rPr>
-            </w:pPr>
-            <w:r>
-              <w:rPr>
-                <w:rFonts w:ascii="Arial" w:eastAsia="Arial" w:hAnsi="Arial" w:cs="Arial"/>
-              </w:rPr>
-              <w:t>8. Transfer activity profile "Đoàn" or "Đảng".</w:t>
+              <w:cnfStyle w:val="000000000000" w:firstRow="0" w:lastRow="0" w:firstColumn="0" w:lastColumn="0" w:oddVBand="0" w:evenVBand="0" w:oddHBand="0" w:evenHBand="0" w:firstRowFirstColumn="0" w:firstRowLastColumn="0" w:lastRowFirstColumn="0" w:lastRowLastColumn="0"/>
+              <w:rPr>
+                <w:rFonts w:ascii="Arial" w:eastAsia="Arial" w:hAnsi="Arial" w:cs="Arial"/>
+              </w:rPr>
+            </w:pPr>
+            <w:r>
+              <w:rPr>
+                <w:rFonts w:ascii="Arial" w:eastAsia="Arial" w:hAnsi="Arial" w:cs="Arial"/>
+              </w:rPr>
+              <w:t>8. Transfer activity profile "</w:t>
+            </w:r>
+            <w:proofErr w:type="spellStart"/>
+            <w:r>
+              <w:rPr>
+                <w:rFonts w:ascii="Arial" w:eastAsia="Arial" w:hAnsi="Arial" w:cs="Arial"/>
+              </w:rPr>
+              <w:t>Đoàn</w:t>
+            </w:r>
+            <w:proofErr w:type="spellEnd"/>
+            <w:r>
+              <w:rPr>
+                <w:rFonts w:ascii="Arial" w:eastAsia="Arial" w:hAnsi="Arial" w:cs="Arial"/>
+              </w:rPr>
+              <w:t>" or "</w:t>
+            </w:r>
+            <w:proofErr w:type="spellStart"/>
+            <w:r>
+              <w:rPr>
+                <w:rFonts w:ascii="Arial" w:eastAsia="Arial" w:hAnsi="Arial" w:cs="Arial"/>
+              </w:rPr>
+              <w:t>Đảng</w:t>
+            </w:r>
+            <w:proofErr w:type="spellEnd"/>
+            <w:r>
+              <w:rPr>
+                <w:rFonts w:ascii="Arial" w:eastAsia="Arial" w:hAnsi="Arial" w:cs="Arial"/>
+              </w:rPr>
+              <w:t>".</w:t>
             </w:r>
           </w:p>
           <w:p>
@@ -22881,7 +23981,7 @@
               </w:tabs>
               <w:spacing w:line="360" w:lineRule="auto"/>
               <w:ind w:left="360"/>
-              <w:cnfStyle w:val="000000100000" w:firstRow="0" w:lastRow="0" w:firstColumn="0" w:lastColumn="0" w:oddVBand="0" w:evenVBand="0" w:oddHBand="1" w:evenHBand="0" w:firstRowFirstColumn="0" w:firstRowLastColumn="0" w:lastRowFirstColumn="0" w:lastRowLastColumn="0"/>
+              <w:cnfStyle w:val="000000000000" w:firstRow="0" w:lastRow="0" w:firstColumn="0" w:lastColumn="0" w:oddVBand="0" w:evenVBand="0" w:oddHBand="0" w:evenHBand="0" w:firstRowFirstColumn="0" w:firstRowLastColumn="0" w:lastRowFirstColumn="0" w:lastRowLastColumn="0"/>
               <w:rPr>
                 <w:rFonts w:ascii="Arial" w:eastAsia="Arial" w:hAnsi="Arial" w:cs="Arial"/>
               </w:rPr>
@@ -22900,7 +24000,7 @@
               </w:tabs>
               <w:spacing w:line="360" w:lineRule="auto"/>
               <w:ind w:left="360"/>
-              <w:cnfStyle w:val="000000100000" w:firstRow="0" w:lastRow="0" w:firstColumn="0" w:lastColumn="0" w:oddVBand="0" w:evenVBand="0" w:oddHBand="1" w:evenHBand="0" w:firstRowFirstColumn="0" w:firstRowLastColumn="0" w:lastRowFirstColumn="0" w:lastRowLastColumn="0"/>
+              <w:cnfStyle w:val="000000000000" w:firstRow="0" w:lastRow="0" w:firstColumn="0" w:lastColumn="0" w:oddVBand="0" w:evenVBand="0" w:oddHBand="0" w:evenHBand="0" w:firstRowFirstColumn="0" w:firstRowLastColumn="0" w:lastRowFirstColumn="0" w:lastRowLastColumn="0"/>
               <w:rPr>
                 <w:rFonts w:ascii="Arial" w:eastAsia="Arial" w:hAnsi="Arial" w:cs="Arial"/>
               </w:rPr>
@@ -22914,95 +24014,136 @@
           </w:p>
           <w:p>
             <w:pPr>
-              <w:spacing w:line="360" w:lineRule="auto"/>
-              <w:cnfStyle w:val="000000100000" w:firstRow="0" w:lastRow="0" w:firstColumn="0" w:lastColumn="0" w:oddVBand="0" w:evenVBand="0" w:oddHBand="1" w:evenHBand="0" w:firstRowFirstColumn="0" w:firstRowLastColumn="0" w:lastRowFirstColumn="0" w:lastRowLastColumn="0"/>
-              <w:rPr>
-                <w:rFonts w:ascii="Arial" w:eastAsia="Arial" w:hAnsi="Arial" w:cs="Arial"/>
-              </w:rPr>
-            </w:pPr>
-            <w:r>
-              <w:rPr>
-                <w:rFonts w:ascii="Arial" w:eastAsia="Arial" w:hAnsi="Arial" w:cs="Arial"/>
-              </w:rPr>
-              <w:t xml:space="preserve">      2.</w:t>
-            </w:r>
-            <w:r>
-              <w:rPr>
-                <w:rFonts w:ascii="Arial" w:eastAsia="Arial" w:hAnsi="Arial" w:cs="Arial"/>
-              </w:rPr>
-              <w:t>Users select save</w:t>
-            </w:r>
-            <w:r>
-              <w:rPr>
-                <w:rFonts w:ascii="Arial" w:eastAsia="Arial" w:hAnsi="Arial" w:cs="Arial"/>
-              </w:rPr>
-              <w:t>.</w:t>
-            </w:r>
-          </w:p>
-          <w:p>
-            <w:pPr>
+              <w:tabs>
+                <w:tab w:val="left" w:pos="2006"/>
+              </w:tabs>
               <w:spacing w:line="360" w:lineRule="auto"/>
               <w:ind w:left="360"/>
-              <w:cnfStyle w:val="000000100000" w:firstRow="0" w:lastRow="0" w:firstColumn="0" w:lastColumn="0" w:oddVBand="0" w:evenVBand="0" w:oddHBand="1" w:evenHBand="0" w:firstRowFirstColumn="0" w:firstRowLastColumn="0" w:lastRowFirstColumn="0" w:lastRowLastColumn="0"/>
-              <w:rPr>
-                <w:rFonts w:ascii="Arial" w:eastAsia="Arial" w:hAnsi="Arial" w:cs="Arial"/>
-              </w:rPr>
-            </w:pPr>
-            <w:r>
-              <w:rPr>
-                <w:rFonts w:ascii="Arial" w:eastAsia="Arial" w:hAnsi="Arial" w:cs="Arial"/>
-              </w:rPr>
-              <w:t>3. The message system user to save student records.</w:t>
+              <w:cnfStyle w:val="000000000000" w:firstRow="0" w:lastRow="0" w:firstColumn="0" w:lastColumn="0" w:oddVBand="0" w:evenVBand="0" w:oddHBand="0" w:evenHBand="0" w:firstRowFirstColumn="0" w:firstRowLastColumn="0" w:lastRowFirstColumn="0" w:lastRowLastColumn="0"/>
+              <w:rPr>
+                <w:rFonts w:ascii="Arial" w:eastAsia="Arial" w:hAnsi="Arial" w:cs="Arial"/>
+              </w:rPr>
+            </w:pPr>
+            <w:r>
+              <w:rPr>
+                <w:rFonts w:ascii="Arial" w:eastAsia="Arial" w:hAnsi="Arial" w:cs="Arial"/>
+              </w:rPr>
+              <w:t xml:space="preserve">11. </w:t>
+            </w:r>
+            <w:r>
+              <w:rPr>
+                <w:rFonts w:ascii="Arial" w:eastAsia="Arial" w:hAnsi="Arial" w:cs="Arial"/>
+              </w:rPr>
+              <w:t>Users select save</w:t>
+            </w:r>
+            <w:r>
+              <w:rPr>
+                <w:rFonts w:ascii="Arial" w:eastAsia="Arial" w:hAnsi="Arial" w:cs="Arial"/>
+              </w:rPr>
+              <w:t>.</w:t>
             </w:r>
           </w:p>
           <w:p>
             <w:pPr>
               <w:spacing w:line="360" w:lineRule="auto"/>
               <w:ind w:left="360"/>
-              <w:cnfStyle w:val="000000100000" w:firstRow="0" w:lastRow="0" w:firstColumn="0" w:lastColumn="0" w:oddVBand="0" w:evenVBand="0" w:oddHBand="1" w:evenHBand="0" w:firstRowFirstColumn="0" w:firstRowLastColumn="0" w:lastRowFirstColumn="0" w:lastRowLastColumn="0"/>
-            </w:pPr>
-            <w:r>
-              <w:rPr>
-                <w:rFonts w:ascii="Arial" w:eastAsia="Arial" w:hAnsi="Arial" w:cs="Arial"/>
-              </w:rPr>
-              <w:t>4</w:t>
-            </w:r>
-            <w:r>
-              <w:rPr>
-                <w:rFonts w:ascii="Arial" w:eastAsia="Arial" w:hAnsi="Arial" w:cs="Arial"/>
-              </w:rPr>
-              <w:t>.</w:t>
-            </w:r>
-            <w:r>
-              <w:rPr>
-                <w:rFonts w:ascii="Arial" w:eastAsia="Arial" w:hAnsi="Arial" w:cs="Arial"/>
-              </w:rPr>
-              <w:t xml:space="preserve"> User select “OK” to save s</w:t>
-            </w:r>
-            <w:r>
-              <w:rPr>
-                <w:rFonts w:ascii="Arial" w:eastAsia="Arial" w:hAnsi="Arial" w:cs="Arial"/>
-              </w:rPr>
-              <w:t>tudent records in the database</w:t>
-            </w:r>
-            <w:r>
-              <w:rPr>
-                <w:rFonts w:ascii="Arial" w:eastAsia="Arial" w:hAnsi="Arial" w:cs="Arial"/>
-              </w:rPr>
-              <w:t>, select "cance" to cancel</w:t>
-            </w:r>
-            <w:r>
-              <w:rPr>
-                <w:rFonts w:ascii="Arial" w:eastAsia="Arial" w:hAnsi="Arial" w:cs="Arial"/>
-              </w:rPr>
-              <w:t>.</w:t>
+              <w:cnfStyle w:val="000000000000" w:firstRow="0" w:lastRow="0" w:firstColumn="0" w:lastColumn="0" w:oddVBand="0" w:evenVBand="0" w:oddHBand="0" w:evenHBand="0" w:firstRowFirstColumn="0" w:firstRowLastColumn="0" w:lastRowFirstColumn="0" w:lastRowLastColumn="0"/>
+              <w:rPr>
+                <w:rFonts w:ascii="Arial" w:eastAsia="Arial" w:hAnsi="Arial" w:cs="Arial"/>
+              </w:rPr>
+            </w:pPr>
+            <w:r>
+              <w:rPr>
+                <w:rFonts w:ascii="Arial" w:eastAsia="Arial" w:hAnsi="Arial" w:cs="Arial"/>
+              </w:rPr>
+              <w:t>12</w:t>
+            </w:r>
+            <w:r>
+              <w:rPr>
+                <w:rFonts w:ascii="Arial" w:eastAsia="Arial" w:hAnsi="Arial" w:cs="Arial"/>
+              </w:rPr>
+              <w:t>. The message system user to save student records.</w:t>
             </w:r>
           </w:p>
           <w:p>
             <w:pPr>
               <w:spacing w:line="360" w:lineRule="auto"/>
               <w:ind w:left="360"/>
-              <w:cnfStyle w:val="000000100000" w:firstRow="0" w:lastRow="0" w:firstColumn="0" w:lastColumn="0" w:oddVBand="0" w:evenVBand="0" w:oddHBand="1" w:evenHBand="0" w:firstRowFirstColumn="0" w:firstRowLastColumn="0" w:lastRowFirstColumn="0" w:lastRowLastColumn="0"/>
+              <w:cnfStyle w:val="000000000000" w:firstRow="0" w:lastRow="0" w:firstColumn="0" w:lastColumn="0" w:oddVBand="0" w:evenVBand="0" w:oddHBand="0" w:evenHBand="0" w:firstRowFirstColumn="0" w:firstRowLastColumn="0" w:lastRowFirstColumn="0" w:lastRowLastColumn="0"/>
+              <w:rPr>
+                <w:rFonts w:ascii="Arial" w:hAnsi="Arial" w:cs="Arial"/>
+              </w:rPr>
+            </w:pPr>
+            <w:r>
+              <w:rPr>
+                <w:rFonts w:ascii="Arial" w:eastAsia="Arial" w:hAnsi="Arial" w:cs="Arial"/>
+              </w:rPr>
+              <w:t>13</w:t>
+            </w:r>
+            <w:r>
+              <w:rPr>
+                <w:rFonts w:ascii="Arial" w:eastAsia="Arial" w:hAnsi="Arial" w:cs="Arial"/>
+              </w:rPr>
+              <w:t>.</w:t>
+            </w:r>
+            <w:r>
+              <w:rPr>
+                <w:rFonts w:ascii="Arial" w:eastAsia="Arial" w:hAnsi="Arial" w:cs="Arial"/>
+              </w:rPr>
+              <w:t xml:space="preserve"> User </w:t>
+            </w:r>
+            <w:proofErr w:type="gramStart"/>
+            <w:r>
+              <w:rPr>
+                <w:rFonts w:ascii="Arial" w:eastAsia="Arial" w:hAnsi="Arial" w:cs="Arial"/>
+              </w:rPr>
+              <w:t>select</w:t>
+            </w:r>
+            <w:proofErr w:type="gramEnd"/>
+            <w:r>
+              <w:rPr>
+                <w:rFonts w:ascii="Arial" w:eastAsia="Arial" w:hAnsi="Arial" w:cs="Arial"/>
+              </w:rPr>
+              <w:t xml:space="preserve"> “OK” to save s</w:t>
+            </w:r>
+            <w:r>
+              <w:rPr>
+                <w:rFonts w:ascii="Arial" w:eastAsia="Arial" w:hAnsi="Arial" w:cs="Arial"/>
+              </w:rPr>
+              <w:t>tudent records in the database</w:t>
+            </w:r>
+            <w:r>
+              <w:rPr>
+                <w:rFonts w:ascii="Arial" w:eastAsia="Arial" w:hAnsi="Arial" w:cs="Arial"/>
+              </w:rPr>
+              <w:t>, select "</w:t>
+            </w:r>
+            <w:proofErr w:type="spellStart"/>
+            <w:r>
+              <w:rPr>
+                <w:rFonts w:ascii="Arial" w:eastAsia="Arial" w:hAnsi="Arial" w:cs="Arial"/>
+              </w:rPr>
+              <w:t>cance</w:t>
+            </w:r>
+            <w:proofErr w:type="spellEnd"/>
+            <w:r>
+              <w:rPr>
+                <w:rFonts w:ascii="Arial" w:eastAsia="Arial" w:hAnsi="Arial" w:cs="Arial"/>
+              </w:rPr>
+              <w:t>" to cancel</w:t>
+            </w:r>
+            <w:r>
+              <w:rPr>
+                <w:rFonts w:ascii="Arial" w:eastAsia="Arial" w:hAnsi="Arial" w:cs="Arial"/>
+              </w:rPr>
+              <w:t>.</w:t>
+            </w:r>
+          </w:p>
+          <w:p>
+            <w:pPr>
+              <w:spacing w:line="360" w:lineRule="auto"/>
+              <w:ind w:left="360"/>
+              <w:cnfStyle w:val="000000000000" w:firstRow="0" w:lastRow="0" w:firstColumn="0" w:lastColumn="0" w:oddVBand="0" w:evenVBand="0" w:oddHBand="0" w:evenHBand="0" w:firstRowFirstColumn="0" w:firstRowLastColumn="0" w:lastRowFirstColumn="0" w:lastRowLastColumn="0"/>
               <w:rPr>
                 <w:rFonts w:ascii="Arial" w:eastAsia="Arial" w:hAnsi="Arial" w:cs="Arial"/>
               </w:rPr>
@@ -23012,7 +24153,7 @@
             <w:pPr>
               <w:spacing w:line="360" w:lineRule="auto"/>
               <w:contextualSpacing/>
-              <w:cnfStyle w:val="000000100000" w:firstRow="0" w:lastRow="0" w:firstColumn="0" w:lastColumn="0" w:oddVBand="0" w:evenVBand="0" w:oddHBand="1" w:evenHBand="0" w:firstRowFirstColumn="0" w:firstRowLastColumn="0" w:lastRowFirstColumn="0" w:lastRowLastColumn="0"/>
+              <w:cnfStyle w:val="000000000000" w:firstRow="0" w:lastRow="0" w:firstColumn="0" w:lastColumn="0" w:oddVBand="0" w:evenVBand="0" w:oddHBand="0" w:evenHBand="0" w:firstRowFirstColumn="0" w:firstRowLastColumn="0" w:lastRowFirstColumn="0" w:lastRowLastColumn="0"/>
               <w:rPr>
                 <w:rFonts w:ascii="Arial" w:eastAsia="Arial" w:hAnsi="Arial" w:cs="Arial"/>
                 <w:b/>
@@ -23033,50 +24174,87 @@
           <w:p>
             <w:pPr>
               <w:spacing w:line="360" w:lineRule="auto"/>
-              <w:cnfStyle w:val="000000100000" w:firstRow="0" w:lastRow="0" w:firstColumn="0" w:lastColumn="0" w:oddVBand="0" w:evenVBand="0" w:oddHBand="1" w:evenHBand="0" w:firstRowFirstColumn="0" w:firstRowLastColumn="0" w:lastRowFirstColumn="0" w:lastRowLastColumn="0"/>
-              <w:rPr>
-                <w:rFonts w:ascii="Arial" w:eastAsia="Arial" w:hAnsi="Arial" w:cs="Arial"/>
-              </w:rPr>
-            </w:pPr>
-            <w:r>
-              <w:rPr>
-                <w:rFonts w:ascii="Arial" w:eastAsia="Arial" w:hAnsi="Arial" w:cs="Arial"/>
-              </w:rPr>
-              <w:t>1.</w:t>
-            </w:r>
-            <w:r>
-              <w:rPr>
-                <w:rFonts w:ascii="Arial" w:eastAsia="Arial" w:hAnsi="Arial" w:cs="Arial"/>
-              </w:rPr>
-              <w:t xml:space="preserve"> In detail interface student user select Print invoice.</w:t>
+              <w:cnfStyle w:val="000000000000" w:firstRow="0" w:lastRow="0" w:firstColumn="0" w:lastColumn="0" w:oddVBand="0" w:evenVBand="0" w:oddHBand="0" w:evenHBand="0" w:firstRowFirstColumn="0" w:firstRowLastColumn="0" w:lastRowFirstColumn="0" w:lastRowLastColumn="0"/>
+              <w:rPr>
+                <w:rFonts w:ascii="Arial" w:eastAsia="Arial" w:hAnsi="Arial" w:cs="Arial"/>
+              </w:rPr>
+            </w:pPr>
+            <w:r>
+              <w:rPr>
+                <w:rFonts w:ascii="Arial" w:eastAsia="Arial" w:hAnsi="Arial" w:cs="Arial"/>
+              </w:rPr>
+              <w:t>1. In detail interface student user select Print invoice.</w:t>
             </w:r>
           </w:p>
           <w:p>
             <w:pPr>
               <w:spacing w:line="360" w:lineRule="auto"/>
-              <w:cnfStyle w:val="000000100000" w:firstRow="0" w:lastRow="0" w:firstColumn="0" w:lastColumn="0" w:oddVBand="0" w:evenVBand="0" w:oddHBand="1" w:evenHBand="0" w:firstRowFirstColumn="0" w:firstRowLastColumn="0" w:lastRowFirstColumn="0" w:lastRowLastColumn="0"/>
-              <w:rPr>
-                <w:rFonts w:ascii="Arial" w:eastAsia="Arial" w:hAnsi="Arial" w:cs="Arial"/>
-              </w:rPr>
-            </w:pPr>
-            <w:r>
-              <w:rPr>
-                <w:rFonts w:ascii="Arial" w:eastAsia="Arial" w:hAnsi="Arial" w:cs="Arial"/>
-              </w:rPr>
-              <w:t xml:space="preserve"> 2.The message system user to print student records.</w:t>
+              <w:cnfStyle w:val="000000000000" w:firstRow="0" w:lastRow="0" w:firstColumn="0" w:lastColumn="0" w:oddVBand="0" w:evenVBand="0" w:oddHBand="0" w:evenHBand="0" w:firstRowFirstColumn="0" w:firstRowLastColumn="0" w:lastRowFirstColumn="0" w:lastRowLastColumn="0"/>
+              <w:rPr>
+                <w:rFonts w:ascii="Arial" w:eastAsia="Arial" w:hAnsi="Arial" w:cs="Arial"/>
+              </w:rPr>
+            </w:pPr>
+            <w:r>
+              <w:rPr>
+                <w:rFonts w:ascii="Arial" w:eastAsia="Arial" w:hAnsi="Arial" w:cs="Arial"/>
+              </w:rPr>
+              <w:t xml:space="preserve"> </w:t>
+            </w:r>
+            <w:proofErr w:type="gramStart"/>
+            <w:r>
+              <w:rPr>
+                <w:rFonts w:ascii="Arial" w:eastAsia="Arial" w:hAnsi="Arial" w:cs="Arial"/>
+              </w:rPr>
+              <w:t>2.The</w:t>
+            </w:r>
+            <w:proofErr w:type="gramEnd"/>
+            <w:r>
+              <w:rPr>
+                <w:rFonts w:ascii="Arial" w:eastAsia="Arial" w:hAnsi="Arial" w:cs="Arial"/>
+              </w:rPr>
+              <w:t xml:space="preserve"> message system user to print student records.</w:t>
             </w:r>
             <w:r>
               <w:rPr>
                 <w:rFonts w:ascii="Arial" w:eastAsia="Arial" w:hAnsi="Arial" w:cs="Arial"/>
               </w:rPr>
               <w:br/>
-              <w:t xml:space="preserve"> 3.The user selects "OK" to print student records, select "cance" to cancel.</w:t>
+              <w:t xml:space="preserve"> </w:t>
+            </w:r>
+            <w:proofErr w:type="gramStart"/>
+            <w:r>
+              <w:rPr>
+                <w:rFonts w:ascii="Arial" w:eastAsia="Arial" w:hAnsi="Arial" w:cs="Arial"/>
+              </w:rPr>
+              <w:t>3.The</w:t>
+            </w:r>
+            <w:proofErr w:type="gramEnd"/>
+            <w:r>
+              <w:rPr>
+                <w:rFonts w:ascii="Arial" w:eastAsia="Arial" w:hAnsi="Arial" w:cs="Arial"/>
+              </w:rPr>
+              <w:t xml:space="preserve"> user selects "OK" to print student records, select "</w:t>
+            </w:r>
+            <w:proofErr w:type="spellStart"/>
+            <w:r>
+              <w:rPr>
+                <w:rFonts w:ascii="Arial" w:eastAsia="Arial" w:hAnsi="Arial" w:cs="Arial"/>
+              </w:rPr>
+              <w:t>cance</w:t>
+            </w:r>
+            <w:proofErr w:type="spellEnd"/>
+            <w:r>
+              <w:rPr>
+                <w:rFonts w:ascii="Arial" w:eastAsia="Arial" w:hAnsi="Arial" w:cs="Arial"/>
+              </w:rPr>
+              <w:t>" to cancel.</w:t>
             </w:r>
           </w:p>
         </w:tc>
       </w:tr>
       <w:tr>
         <w:trPr>
+          <w:cnfStyle w:val="000000100000" w:firstRow="0" w:lastRow="0" w:firstColumn="0" w:lastColumn="0" w:oddVBand="0" w:evenVBand="0" w:oddHBand="1" w:evenHBand="0" w:firstRowFirstColumn="0" w:firstRowLastColumn="0" w:lastRowFirstColumn="0" w:lastRowLastColumn="0"/>
           <w:trHeight w:hRule="exact" w:val="279"/>
         </w:trPr>
         <w:tc>
@@ -23101,7 +24279,6 @@
                 <w:rFonts w:ascii="Arial" w:hAnsi="Arial" w:cs="Arial"/>
                 <w:b/>
               </w:rPr>
-              <w:lastRenderedPageBreak/>
               <w:t>Exceptions:</w:t>
             </w:r>
           </w:p>
@@ -23123,7 +24300,7 @@
               <w:spacing w:line="360" w:lineRule="auto"/>
               <w:ind w:left="78"/>
               <w:contextualSpacing/>
-              <w:cnfStyle w:val="000000000000" w:firstRow="0" w:lastRow="0" w:firstColumn="0" w:lastColumn="0" w:oddVBand="0" w:evenVBand="0" w:oddHBand="0" w:evenHBand="0" w:firstRowFirstColumn="0" w:firstRowLastColumn="0" w:lastRowFirstColumn="0" w:lastRowLastColumn="0"/>
+              <w:cnfStyle w:val="000000100000" w:firstRow="0" w:lastRow="0" w:firstColumn="0" w:lastColumn="0" w:oddVBand="0" w:evenVBand="0" w:oddHBand="1" w:evenHBand="0" w:firstRowFirstColumn="0" w:firstRowLastColumn="0" w:lastRowFirstColumn="0" w:lastRowLastColumn="0"/>
               <w:rPr>
                 <w:rFonts w:ascii="Arial" w:eastAsia="Arial" w:hAnsi="Arial" w:cs="Arial"/>
                 <w:lang w:val="vi-VN"/>
@@ -23134,7 +24311,6 @@
       </w:tr>
       <w:tr>
         <w:trPr>
-          <w:cnfStyle w:val="000000100000" w:firstRow="0" w:lastRow="0" w:firstColumn="0" w:lastColumn="0" w:oddVBand="0" w:evenVBand="0" w:oddHBand="1" w:evenHBand="0" w:firstRowFirstColumn="0" w:firstRowLastColumn="0" w:lastRowFirstColumn="0" w:lastRowLastColumn="0"/>
           <w:trHeight w:hRule="exact" w:val="310"/>
         </w:trPr>
         <w:tc>
@@ -23186,7 +24362,7 @@
               <w:adjustRightInd w:val="0"/>
               <w:spacing w:line="360" w:lineRule="auto"/>
               <w:ind w:left="78"/>
-              <w:cnfStyle w:val="000000100000" w:firstRow="0" w:lastRow="0" w:firstColumn="0" w:lastColumn="0" w:oddVBand="0" w:evenVBand="0" w:oddHBand="1" w:evenHBand="0" w:firstRowFirstColumn="0" w:firstRowLastColumn="0" w:lastRowFirstColumn="0" w:lastRowLastColumn="0"/>
+              <w:cnfStyle w:val="000000000000" w:firstRow="0" w:lastRow="0" w:firstColumn="0" w:lastColumn="0" w:oddVBand="0" w:evenVBand="0" w:oddHBand="0" w:evenHBand="0" w:firstRowFirstColumn="0" w:firstRowLastColumn="0" w:lastRowFirstColumn="0" w:lastRowLastColumn="0"/>
               <w:rPr>
                 <w:rFonts w:ascii="Arial" w:eastAsia="Arial" w:hAnsi="Arial" w:cs="Arial"/>
               </w:rPr>
@@ -23196,6 +24372,7 @@
       </w:tr>
       <w:tr>
         <w:trPr>
+          <w:cnfStyle w:val="000000100000" w:firstRow="0" w:lastRow="0" w:firstColumn="0" w:lastColumn="0" w:oddVBand="0" w:evenVBand="0" w:oddHBand="1" w:evenHBand="0" w:firstRowFirstColumn="0" w:firstRowLastColumn="0" w:lastRowFirstColumn="0" w:lastRowLastColumn="0"/>
           <w:trHeight w:hRule="exact" w:val="279"/>
         </w:trPr>
         <w:tc>
@@ -23237,17 +24414,63 @@
               <w:adjustRightInd w:val="0"/>
               <w:spacing w:line="360" w:lineRule="auto"/>
               <w:ind w:left="78"/>
+              <w:cnfStyle w:val="000000100000" w:firstRow="0" w:lastRow="0" w:firstColumn="0" w:lastColumn="0" w:oddVBand="0" w:evenVBand="0" w:oddHBand="1" w:evenHBand="0" w:firstRowFirstColumn="0" w:firstRowLastColumn="0" w:lastRowFirstColumn="0" w:lastRowLastColumn="0"/>
+              <w:rPr>
+                <w:rFonts w:ascii="Arial" w:eastAsia="Arial" w:hAnsi="Arial" w:cs="Arial"/>
+              </w:rPr>
+            </w:pPr>
+            <w:r>
+              <w:rPr>
+                <w:rFonts w:ascii="Arial" w:eastAsia="Arial" w:hAnsi="Arial" w:cs="Arial"/>
+              </w:rPr>
+              <w:t xml:space="preserve"> Low</w:t>
+            </w:r>
+          </w:p>
+        </w:tc>
+      </w:tr>
+      <w:tr>
+        <w:trPr>
+          <w:trHeight w:hRule="exact" w:val="279"/>
+        </w:trPr>
+        <w:tc>
+          <w:tcPr>
+            <w:cnfStyle w:val="000010000000" w:firstRow="0" w:lastRow="0" w:firstColumn="0" w:lastColumn="0" w:oddVBand="1" w:evenVBand="0" w:oddHBand="0" w:evenHBand="0" w:firstRowFirstColumn="0" w:firstRowLastColumn="0" w:lastRowFirstColumn="0" w:lastRowLastColumn="0"/>
+            <w:tcW w:w="2674" w:type="dxa"/>
+          </w:tcPr>
+          <w:p>
+            <w:pPr>
+              <w:widowControl w:val="0"/>
+              <w:autoSpaceDE w:val="0"/>
+              <w:autoSpaceDN w:val="0"/>
+              <w:adjustRightInd w:val="0"/>
+              <w:jc w:val="right"/>
+              <w:rPr>
+                <w:rFonts w:ascii="Arial" w:hAnsi="Arial" w:cs="Arial"/>
+                <w:b/>
+              </w:rPr>
+            </w:pPr>
+            <w:r>
+              <w:rPr>
+                <w:rFonts w:ascii="Arial" w:hAnsi="Arial" w:cs="Arial"/>
+                <w:b/>
+              </w:rPr>
+              <w:t>Frequency of Use:</w:t>
+            </w:r>
+          </w:p>
+        </w:tc>
+        <w:tc>
+          <w:tcPr>
+            <w:tcW w:w="7112" w:type="dxa"/>
+          </w:tcPr>
+          <w:p>
+            <w:pPr>
+              <w:spacing w:line="360" w:lineRule="auto"/>
+              <w:ind w:left="78"/>
               <w:cnfStyle w:val="000000000000" w:firstRow="0" w:lastRow="0" w:firstColumn="0" w:lastColumn="0" w:oddVBand="0" w:evenVBand="0" w:oddHBand="0" w:evenHBand="0" w:firstRowFirstColumn="0" w:firstRowLastColumn="0" w:lastRowFirstColumn="0" w:lastRowLastColumn="0"/>
               <w:rPr>
                 <w:rFonts w:ascii="Arial" w:eastAsia="Arial" w:hAnsi="Arial" w:cs="Arial"/>
               </w:rPr>
             </w:pPr>
-            <w:r>
-              <w:rPr>
-                <w:rFonts w:ascii="Arial" w:eastAsia="Arial" w:hAnsi="Arial" w:cs="Arial"/>
-              </w:rPr>
-              <w:t xml:space="preserve"> Low</w:t>
-            </w:r>
           </w:p>
         </w:tc>
       </w:tr>
@@ -23277,8 +24500,17 @@
               <w:rPr>
                 <w:rFonts w:ascii="Arial" w:hAnsi="Arial" w:cs="Arial"/>
                 <w:b/>
-              </w:rPr>
-              <w:t>Frequency of Use:</w:t>
+                <w:spacing w:val="-1"/>
+              </w:rPr>
+              <w:lastRenderedPageBreak/>
+              <w:t>Business Rules</w:t>
+            </w:r>
+            <w:r>
+              <w:rPr>
+                <w:rFonts w:ascii="Arial" w:hAnsi="Arial" w:cs="Arial"/>
+                <w:b/>
+              </w:rPr>
+              <w:t>:</w:t>
             </w:r>
           </w:p>
         </w:tc>
@@ -23288,11 +24520,13 @@
           </w:tcPr>
           <w:p>
             <w:pPr>
-              <w:spacing w:line="360" w:lineRule="auto"/>
-              <w:ind w:left="78"/>
+              <w:widowControl w:val="0"/>
+              <w:autoSpaceDE w:val="0"/>
+              <w:autoSpaceDN w:val="0"/>
+              <w:adjustRightInd w:val="0"/>
               <w:cnfStyle w:val="000000100000" w:firstRow="0" w:lastRow="0" w:firstColumn="0" w:lastColumn="0" w:oddVBand="0" w:evenVBand="0" w:oddHBand="1" w:evenHBand="0" w:firstRowFirstColumn="0" w:firstRowLastColumn="0" w:lastRowFirstColumn="0" w:lastRowLastColumn="0"/>
               <w:rPr>
-                <w:rFonts w:ascii="Arial" w:eastAsia="Arial" w:hAnsi="Arial" w:cs="Arial"/>
+                <w:rFonts w:ascii="Arial" w:hAnsi="Arial" w:cs="Arial"/>
               </w:rPr>
             </w:pPr>
           </w:p>
@@ -23323,16 +24557,8 @@
               <w:rPr>
                 <w:rFonts w:ascii="Arial" w:hAnsi="Arial" w:cs="Arial"/>
                 <w:b/>
-                <w:spacing w:val="-1"/>
-              </w:rPr>
-              <w:t>Business Rules</w:t>
-            </w:r>
-            <w:r>
-              <w:rPr>
-                <w:rFonts w:ascii="Arial" w:hAnsi="Arial" w:cs="Arial"/>
-                <w:b/>
-              </w:rPr>
-              <w:t>:</w:t>
+              </w:rPr>
+              <w:t>Special Requirements:</w:t>
             </w:r>
           </w:p>
         </w:tc>
@@ -23347,55 +24573,6 @@
               <w:autoSpaceDN w:val="0"/>
               <w:adjustRightInd w:val="0"/>
               <w:cnfStyle w:val="000000000000" w:firstRow="0" w:lastRow="0" w:firstColumn="0" w:lastColumn="0" w:oddVBand="0" w:evenVBand="0" w:oddHBand="0" w:evenHBand="0" w:firstRowFirstColumn="0" w:firstRowLastColumn="0" w:lastRowFirstColumn="0" w:lastRowLastColumn="0"/>
-              <w:rPr>
-                <w:rFonts w:ascii="Arial" w:hAnsi="Arial" w:cs="Arial"/>
-              </w:rPr>
-            </w:pPr>
-          </w:p>
-        </w:tc>
-      </w:tr>
-      <w:tr>
-        <w:trPr>
-          <w:cnfStyle w:val="000000100000" w:firstRow="0" w:lastRow="0" w:firstColumn="0" w:lastColumn="0" w:oddVBand="0" w:evenVBand="0" w:oddHBand="1" w:evenHBand="0" w:firstRowFirstColumn="0" w:firstRowLastColumn="0" w:lastRowFirstColumn="0" w:lastRowLastColumn="0"/>
-          <w:trHeight w:hRule="exact" w:val="279"/>
-        </w:trPr>
-        <w:tc>
-          <w:tcPr>
-            <w:cnfStyle w:val="000010000000" w:firstRow="0" w:lastRow="0" w:firstColumn="0" w:lastColumn="0" w:oddVBand="1" w:evenVBand="0" w:oddHBand="0" w:evenHBand="0" w:firstRowFirstColumn="0" w:firstRowLastColumn="0" w:lastRowFirstColumn="0" w:lastRowLastColumn="0"/>
-            <w:tcW w:w="2674" w:type="dxa"/>
-          </w:tcPr>
-          <w:p>
-            <w:pPr>
-              <w:widowControl w:val="0"/>
-              <w:autoSpaceDE w:val="0"/>
-              <w:autoSpaceDN w:val="0"/>
-              <w:adjustRightInd w:val="0"/>
-              <w:jc w:val="right"/>
-              <w:rPr>
-                <w:rFonts w:ascii="Arial" w:hAnsi="Arial" w:cs="Arial"/>
-                <w:b/>
-              </w:rPr>
-            </w:pPr>
-            <w:r>
-              <w:rPr>
-                <w:rFonts w:ascii="Arial" w:hAnsi="Arial" w:cs="Arial"/>
-                <w:b/>
-              </w:rPr>
-              <w:t>Special Requirements:</w:t>
-            </w:r>
-          </w:p>
-        </w:tc>
-        <w:tc>
-          <w:tcPr>
-            <w:tcW w:w="7112" w:type="dxa"/>
-          </w:tcPr>
-          <w:p>
-            <w:pPr>
-              <w:widowControl w:val="0"/>
-              <w:autoSpaceDE w:val="0"/>
-              <w:autoSpaceDN w:val="0"/>
-              <w:adjustRightInd w:val="0"/>
-              <w:cnfStyle w:val="000000100000" w:firstRow="0" w:lastRow="0" w:firstColumn="0" w:lastColumn="0" w:oddVBand="0" w:evenVBand="0" w:oddHBand="1" w:evenHBand="0" w:firstRowFirstColumn="0" w:firstRowLastColumn="0" w:lastRowFirstColumn="0" w:lastRowLastColumn="0"/>
               <w:rPr>
                 <w:rFonts w:ascii="Arial" w:hAnsi="Arial" w:cs="Arial"/>
               </w:rPr>
@@ -23459,7 +24636,6 @@
     <w:r>
       <w:rPr>
         <w:noProof/>
-        <w:lang w:eastAsia="ja-JP"/>
       </w:rPr>
       <mc:AlternateContent>
         <mc:Choice Requires="wpg">
@@ -23697,7 +24873,6 @@
     <w:r>
       <w:rPr>
         <w:noProof/>
-        <w:lang w:eastAsia="ja-JP"/>
       </w:rPr>
       <mc:AlternateContent>
         <mc:Choice Requires="wps">
@@ -23777,7 +24952,21 @@
                                 <w:rPr>
                                   <w:rStyle w:val="TagLineChar"/>
                                 </w:rPr>
-                                <w:t xml:space="preserve">HIT Team – SRS for SRM Sytem </w:t>
+                                <w:t xml:space="preserve">HIT Team – SRS for SRM </w:t>
+                              </w:r>
+                              <w:proofErr w:type="spellStart"/>
+                              <w:r>
+                                <w:rPr>
+                                  <w:rStyle w:val="TagLineChar"/>
+                                </w:rPr>
+                                <w:t>Sytem</w:t>
+                              </w:r>
+                              <w:proofErr w:type="spellEnd"/>
+                              <w:r>
+                                <w:rPr>
+                                  <w:rStyle w:val="TagLineChar"/>
+                                </w:rPr>
+                                <w:t xml:space="preserve"> </w:t>
                               </w:r>
                             </w:p>
                           </w:sdtContent>
@@ -23877,7 +25066,6 @@
     <w:r>
       <w:rPr>
         <w:noProof/>
-        <w:lang w:eastAsia="ja-JP"/>
       </w:rPr>
       <mc:AlternateContent>
         <mc:Choice Requires="wpg">
@@ -24028,7 +25216,6 @@
     <w:r>
       <w:rPr>
         <w:noProof/>
-        <w:lang w:eastAsia="ja-JP"/>
       </w:rPr>
       <mc:AlternateContent>
         <mc:Choice Requires="wpg">
@@ -35871,7 +37058,7 @@
     <w:charset w:val="00"/>
     <w:family w:val="swiss"/>
     <w:pitch w:val="variable"/>
-    <w:sig w:usb0="20000287" w:usb1="00000000" w:usb2="00000000" w:usb3="00000000" w:csb0="0000019F" w:csb1="00000000"/>
+    <w:sig w:usb0="A10006FF" w:usb1="4000205B" w:usb2="00000010" w:usb3="00000000" w:csb0="0000019F" w:csb1="00000000"/>
   </w:font>
   <w:font w:name="Times">
     <w:panose1 w:val="02020603050405020304"/>
@@ -35884,8 +37071,9 @@
     <w:panose1 w:val="020B0604020202020204"/>
     <w:charset w:val="00"/>
     <w:family w:val="swiss"/>
+    <w:notTrueType/>
     <w:pitch w:val="variable"/>
-    <w:sig w:usb0="E0002AFF" w:usb1="C0007843" w:usb2="00000009" w:usb3="00000000" w:csb0="000001FF" w:csb1="00000000"/>
+    <w:sig w:usb0="00000003" w:usb1="00000000" w:usb2="00000000" w:usb3="00000000" w:csb0="00000001" w:csb1="00000000"/>
   </w:font>
   <w:font w:name="Arial Narrow">
     <w:panose1 w:val="020B0606020202030204"/>
@@ -36286,6 +37474,7 @@
     <w:rsid w:val="00BD0AF5"/>
     <w:rsid w:val="00BF2D82"/>
     <w:rsid w:val="00D11BD1"/>
+    <w:rsid w:val="00D15E2E"/>
     <w:rsid w:val="00D54190"/>
     <w:rsid w:val="00DD691A"/>
     <w:rsid w:val="00DE610D"/>
@@ -37488,7 +38677,7 @@
 </file>
 
 <file path=customXml/itemProps2.xml><?xml version="1.0" encoding="utf-8"?>
-<ds:datastoreItem xmlns:ds="http://schemas.openxmlformats.org/officeDocument/2006/customXml" ds:itemID="{10322CC5-CDDE-4C2A-9390-8FB32657DA76}">
+<ds:datastoreItem xmlns:ds="http://schemas.openxmlformats.org/officeDocument/2006/customXml" ds:itemID="{75AB5BF6-5CB7-4B10-AF1F-A66CC433AA63}">
   <ds:schemaRefs>
     <ds:schemaRef ds:uri="http://schemas.openxmlformats.org/officeDocument/2006/bibliography"/>
   </ds:schemaRefs>

--- a/SEP/Artifact & Deliverable/Requirement/SRM_Usecase_ver0.2.docx
+++ b/SEP/Artifact & Deliverable/Requirement/SRM_Usecase_ver0.2.docx
@@ -4162,7 +4162,7 @@
       </w:tr>
       <w:tr>
         <w:trPr>
-          <w:trHeight w:val="876"/>
+          <w:trHeight w:val="507"/>
         </w:trPr>
         <w:tc>
           <w:tcPr>
@@ -4199,6 +4199,7 @@
                 <w:rFonts w:ascii="Arial" w:hAnsi="Arial" w:cs="Arial"/>
                 <w:sz w:val="22"/>
                 <w:szCs w:val="22"/>
+                <w:lang w:val="en-US"/>
               </w:rPr>
             </w:pPr>
             <w:r>
@@ -4207,7 +4208,24 @@
                 <w:sz w:val="22"/>
                 <w:szCs w:val="22"/>
               </w:rPr>
-              <w:t xml:space="preserve">The Received Student Record Officer chỉ được xem thống kê báo cáo về số lượng hồ sơ bản than nhận trên tổng số sinh viên trúng tuyển vào khoa  </w:t>
+              <w:t xml:space="preserve">The Received Student Record Officer </w:t>
+            </w:r>
+            <w:r>
+              <w:rPr>
+                <w:rFonts w:ascii="Arial" w:hAnsi="Arial" w:cs="Arial"/>
+                <w:sz w:val="22"/>
+                <w:szCs w:val="22"/>
+                <w:lang w:val="en-US"/>
+              </w:rPr>
+              <w:t xml:space="preserve">can only see statistic about their received records per </w:t>
+            </w:r>
+            <w:r>
+              <w:rPr>
+                <w:rFonts w:ascii="Arial" w:hAnsi="Arial" w:cs="Arial"/>
+                <w:sz w:val="22"/>
+                <w:szCs w:val="22"/>
+              </w:rPr>
+              <w:t>total number of records</w:t>
             </w:r>
           </w:p>
         </w:tc>
@@ -4278,6 +4296,7 @@
                 <w:rFonts w:ascii="Arial" w:hAnsi="Arial" w:cs="Arial"/>
                 <w:sz w:val="22"/>
                 <w:szCs w:val="22"/>
+                <w:lang w:val="en-US"/>
               </w:rPr>
             </w:pPr>
             <w:r>
@@ -4286,35 +4305,25 @@
                 <w:sz w:val="22"/>
                 <w:szCs w:val="22"/>
               </w:rPr>
-              <w:t>Administrator, The Training Department Officer có quyền import hồ sơ sinh viên của bất kì khoa nào (toàn trường)</w:t>
-            </w:r>
-          </w:p>
-          <w:p>
-            <w:pPr>
-              <w:pStyle w:val="NoSpacing"/>
-              <w:rPr>
-                <w:rFonts w:ascii="Arial" w:hAnsi="Arial" w:cs="Arial"/>
-                <w:sz w:val="22"/>
-                <w:szCs w:val="22"/>
-              </w:rPr>
-            </w:pPr>
-          </w:p>
-        </w:tc>
-        <w:tc>
-          <w:tcPr>
-            <w:tcW w:w="1550" w:type="dxa"/>
-            <w:shd w:val="clear" w:color="auto" w:fill="EEF1F6" w:themeFill="accent5" w:themeFillTint="33"/>
-          </w:tcPr>
-          <w:p>
-            <w:pPr>
-              <w:pStyle w:val="NoSpacing"/>
+              <w:t xml:space="preserve">Administrator, The Training Department Officer </w:t>
+            </w:r>
+            <w:r>
               <w:rPr>
                 <w:rFonts w:ascii="Arial" w:hAnsi="Arial" w:cs="Arial"/>
                 <w:sz w:val="22"/>
                 <w:szCs w:val="22"/>
                 <w:lang w:val="en-US"/>
               </w:rPr>
-            </w:pPr>
+              <w:t xml:space="preserve">have authority to </w:t>
+            </w:r>
+            <w:r>
+              <w:rPr>
+                <w:rFonts w:ascii="Arial" w:hAnsi="Arial" w:cs="Arial"/>
+                <w:sz w:val="22"/>
+                <w:szCs w:val="22"/>
+              </w:rPr>
+              <w:t xml:space="preserve"> import </w:t>
+            </w:r>
             <w:r>
               <w:rPr>
                 <w:rFonts w:ascii="Arial" w:hAnsi="Arial" w:cs="Arial"/>
@@ -4322,7 +4331,32 @@
                 <w:szCs w:val="22"/>
                 <w:lang w:val="en-US"/>
               </w:rPr>
-              <w:lastRenderedPageBreak/>
+              <w:t>student record of any Faculty or all university</w:t>
+            </w:r>
+          </w:p>
+        </w:tc>
+        <w:tc>
+          <w:tcPr>
+            <w:tcW w:w="1550" w:type="dxa"/>
+            <w:shd w:val="clear" w:color="auto" w:fill="EEF1F6" w:themeFill="accent5" w:themeFillTint="33"/>
+          </w:tcPr>
+          <w:p>
+            <w:pPr>
+              <w:pStyle w:val="NoSpacing"/>
+              <w:rPr>
+                <w:rFonts w:ascii="Arial" w:hAnsi="Arial" w:cs="Arial"/>
+                <w:sz w:val="22"/>
+                <w:szCs w:val="22"/>
+                <w:lang w:val="en-US"/>
+              </w:rPr>
+            </w:pPr>
+            <w:r>
+              <w:rPr>
+                <w:rFonts w:ascii="Arial" w:hAnsi="Arial" w:cs="Arial"/>
+                <w:sz w:val="22"/>
+                <w:szCs w:val="22"/>
+                <w:lang w:val="en-US"/>
+              </w:rPr>
               <w:t>UC.SR.001</w:t>
             </w:r>
           </w:p>
@@ -4352,7 +4386,6 @@
                 <w:sz w:val="22"/>
                 <w:szCs w:val="22"/>
               </w:rPr>
-              <w:lastRenderedPageBreak/>
               <w:t>BR03</w:t>
             </w:r>
           </w:p>
@@ -4364,42 +4397,80 @@
           <w:p>
             <w:pPr>
               <w:pStyle w:val="NoSpacing"/>
-              <w:rPr>
-                <w:rFonts w:ascii="Arial" w:hAnsi="Arial" w:cs="Arial"/>
-                <w:sz w:val="22"/>
-                <w:szCs w:val="22"/>
-              </w:rPr>
-            </w:pPr>
-            <w:r>
-              <w:rPr>
-                <w:rFonts w:ascii="Arial" w:hAnsi="Arial" w:cs="Arial"/>
-                <w:sz w:val="22"/>
-                <w:szCs w:val="22"/>
-              </w:rPr>
-              <w:t xml:space="preserve">The Faculty Monitor chỉ được xem thống kê báo cáo về số lượng hồ sơ đã nhận trên tổng số sinh viên trúng tuyển vào khoa  </w:t>
-            </w:r>
-          </w:p>
-        </w:tc>
-        <w:tc>
-          <w:tcPr>
-            <w:tcW w:w="1550" w:type="dxa"/>
-          </w:tcPr>
-          <w:p>
-            <w:pPr>
-              <w:pStyle w:val="NoSpacing"/>
-              <w:rPr>
-                <w:rFonts w:ascii="Arial" w:hAnsi="Arial" w:cs="Arial"/>
-                <w:sz w:val="22"/>
-                <w:szCs w:val="22"/>
-              </w:rPr>
-            </w:pPr>
-            <w:r>
               <w:rPr>
                 <w:rFonts w:ascii="Arial" w:hAnsi="Arial" w:cs="Arial"/>
                 <w:sz w:val="22"/>
                 <w:szCs w:val="22"/>
                 <w:lang w:val="en-US"/>
               </w:rPr>
+            </w:pPr>
+            <w:r>
+              <w:rPr>
+                <w:rFonts w:ascii="Arial" w:hAnsi="Arial" w:cs="Arial"/>
+                <w:sz w:val="22"/>
+                <w:szCs w:val="22"/>
+              </w:rPr>
+              <w:t xml:space="preserve">The Faculty Monitor </w:t>
+            </w:r>
+            <w:r>
+              <w:rPr>
+                <w:rFonts w:ascii="Arial" w:hAnsi="Arial" w:cs="Arial"/>
+                <w:sz w:val="22"/>
+                <w:szCs w:val="22"/>
+                <w:lang w:val="en-US"/>
+              </w:rPr>
+              <w:t xml:space="preserve">can only see statistic about received </w:t>
+            </w:r>
+            <w:r>
+              <w:rPr>
+                <w:rFonts w:ascii="Arial" w:hAnsi="Arial" w:cs="Arial"/>
+                <w:sz w:val="22"/>
+                <w:szCs w:val="22"/>
+                <w:lang w:val="en-US"/>
+              </w:rPr>
+              <w:lastRenderedPageBreak/>
+              <w:t xml:space="preserve">records per </w:t>
+            </w:r>
+            <w:r>
+              <w:rPr>
+                <w:rFonts w:ascii="Arial" w:hAnsi="Arial" w:cs="Arial"/>
+                <w:sz w:val="22"/>
+                <w:szCs w:val="22"/>
+              </w:rPr>
+              <w:t>total number of records</w:t>
+            </w:r>
+            <w:r>
+              <w:rPr>
+                <w:rFonts w:ascii="Arial" w:hAnsi="Arial" w:cs="Arial"/>
+                <w:sz w:val="22"/>
+                <w:szCs w:val="22"/>
+                <w:lang w:val="en-US"/>
+              </w:rPr>
+              <w:t xml:space="preserve"> of their Faculty</w:t>
+            </w:r>
+          </w:p>
+        </w:tc>
+        <w:tc>
+          <w:tcPr>
+            <w:tcW w:w="1550" w:type="dxa"/>
+          </w:tcPr>
+          <w:p>
+            <w:pPr>
+              <w:pStyle w:val="NoSpacing"/>
+              <w:rPr>
+                <w:rFonts w:ascii="Arial" w:hAnsi="Arial" w:cs="Arial"/>
+                <w:sz w:val="22"/>
+                <w:szCs w:val="22"/>
+              </w:rPr>
+            </w:pPr>
+            <w:r>
+              <w:rPr>
+                <w:rFonts w:ascii="Arial" w:hAnsi="Arial" w:cs="Arial"/>
+                <w:sz w:val="22"/>
+                <w:szCs w:val="22"/>
+                <w:lang w:val="en-US"/>
+              </w:rPr>
+              <w:lastRenderedPageBreak/>
               <w:t>UC.BF.004</w:t>
             </w:r>
           </w:p>
@@ -4430,6 +4501,7 @@
                 <w:sz w:val="22"/>
                 <w:szCs w:val="22"/>
               </w:rPr>
+              <w:lastRenderedPageBreak/>
               <w:t>BR04</w:t>
             </w:r>
           </w:p>
@@ -4437,30 +4509,6 @@
         <w:tc>
           <w:tcPr>
             <w:tcW w:w="6476" w:type="dxa"/>
-            <w:shd w:val="clear" w:color="auto" w:fill="EEF1F6" w:themeFill="accent5" w:themeFillTint="33"/>
-          </w:tcPr>
-          <w:p>
-            <w:pPr>
-              <w:pStyle w:val="NoSpacing"/>
-              <w:rPr>
-                <w:rFonts w:ascii="Arial" w:hAnsi="Arial" w:cs="Arial"/>
-                <w:sz w:val="22"/>
-                <w:szCs w:val="22"/>
-              </w:rPr>
-            </w:pPr>
-            <w:r>
-              <w:rPr>
-                <w:rFonts w:ascii="Arial" w:hAnsi="Arial" w:cs="Arial"/>
-                <w:sz w:val="22"/>
-                <w:szCs w:val="22"/>
-              </w:rPr>
-              <w:t>The Faculty Monitor có thể quản lý user account của các nhân viên làm việc trong khoa họ.</w:t>
-            </w:r>
-          </w:p>
-        </w:tc>
-        <w:tc>
-          <w:tcPr>
-            <w:tcW w:w="1550" w:type="dxa"/>
             <w:shd w:val="clear" w:color="auto" w:fill="EEF1F6" w:themeFill="accent5" w:themeFillTint="33"/>
           </w:tcPr>
           <w:p>
@@ -4478,12 +4526,78 @@
                 <w:rFonts w:ascii="Arial" w:hAnsi="Arial" w:cs="Arial"/>
                 <w:sz w:val="22"/>
                 <w:szCs w:val="22"/>
+              </w:rPr>
+              <w:t xml:space="preserve">The Faculty Monitor </w:t>
+            </w:r>
+            <w:r>
+              <w:rPr>
+                <w:rFonts w:ascii="Arial" w:hAnsi="Arial" w:cs="Arial"/>
+                <w:sz w:val="22"/>
+                <w:szCs w:val="22"/>
                 <w:lang w:val="en-US"/>
               </w:rPr>
+              <w:t>can manage</w:t>
+            </w:r>
+            <w:r>
+              <w:rPr>
+                <w:rFonts w:ascii="Arial" w:hAnsi="Arial" w:cs="Arial"/>
+                <w:sz w:val="22"/>
+                <w:szCs w:val="22"/>
+              </w:rPr>
+              <w:t xml:space="preserve"> </w:t>
+            </w:r>
+            <w:r>
+              <w:rPr>
+                <w:rFonts w:ascii="Arial" w:hAnsi="Arial" w:cs="Arial"/>
+                <w:sz w:val="22"/>
+                <w:szCs w:val="22"/>
+                <w:lang w:val="en-US"/>
+              </w:rPr>
+              <w:t xml:space="preserve">staff </w:t>
+            </w:r>
+            <w:r>
+              <w:rPr>
+                <w:rFonts w:ascii="Arial" w:hAnsi="Arial" w:cs="Arial"/>
+                <w:sz w:val="22"/>
+                <w:szCs w:val="22"/>
+              </w:rPr>
+              <w:t>account</w:t>
+            </w:r>
+            <w:r>
+              <w:rPr>
+                <w:rFonts w:ascii="Arial" w:hAnsi="Arial" w:cs="Arial"/>
+                <w:sz w:val="22"/>
+                <w:szCs w:val="22"/>
+                <w:lang w:val="en-US"/>
+              </w:rPr>
+              <w:t xml:space="preserve"> in their Faculty</w:t>
+            </w:r>
+          </w:p>
+        </w:tc>
+        <w:tc>
+          <w:tcPr>
+            <w:tcW w:w="1550" w:type="dxa"/>
+            <w:shd w:val="clear" w:color="auto" w:fill="EEF1F6" w:themeFill="accent5" w:themeFillTint="33"/>
+          </w:tcPr>
+          <w:p>
+            <w:pPr>
+              <w:pStyle w:val="NoSpacing"/>
+              <w:rPr>
+                <w:rFonts w:ascii="Arial" w:hAnsi="Arial" w:cs="Arial"/>
+                <w:sz w:val="22"/>
+                <w:szCs w:val="22"/>
+                <w:lang w:val="en-US"/>
+              </w:rPr>
+            </w:pPr>
+            <w:r>
+              <w:rPr>
+                <w:rFonts w:ascii="Arial" w:hAnsi="Arial" w:cs="Arial"/>
+                <w:sz w:val="22"/>
+                <w:szCs w:val="22"/>
+                <w:lang w:val="en-US"/>
+              </w:rPr>
               <w:t>UC.UM.001</w:t>
             </w:r>
-            <w:bookmarkStart w:id="68" w:name="_GoBack"/>
-            <w:bookmarkEnd w:id="68"/>
           </w:p>
         </w:tc>
       </w:tr>
@@ -4528,6 +4642,7 @@
                 <w:rFonts w:ascii="Arial" w:hAnsi="Arial" w:cs="Arial"/>
                 <w:sz w:val="22"/>
                 <w:szCs w:val="22"/>
+                <w:lang w:val="en-US"/>
               </w:rPr>
             </w:pPr>
             <w:r>
@@ -4536,7 +4651,42 @@
                 <w:sz w:val="22"/>
                 <w:szCs w:val="22"/>
               </w:rPr>
-              <w:t>The Management Committee, The Human Resource Department Officer, The Training Department Officer được xem thống kê báo cáo về số lượng hồ sơ đã nhận trên tổng số sinh viên trúng tuyển vào so với khoa  hay toàn trường</w:t>
+              <w:t xml:space="preserve">The Management Committee, The Human Resource Department Officer, The Training Department Officer </w:t>
+            </w:r>
+            <w:r>
+              <w:rPr>
+                <w:rFonts w:ascii="Arial" w:hAnsi="Arial" w:cs="Arial"/>
+                <w:sz w:val="22"/>
+                <w:szCs w:val="22"/>
+                <w:lang w:val="en-US"/>
+              </w:rPr>
+              <w:t xml:space="preserve">can only see statistic about received records per </w:t>
+            </w:r>
+            <w:r>
+              <w:rPr>
+                <w:rFonts w:ascii="Arial" w:hAnsi="Arial" w:cs="Arial"/>
+                <w:sz w:val="22"/>
+                <w:szCs w:val="22"/>
+              </w:rPr>
+              <w:t>total number of records</w:t>
+            </w:r>
+            <w:r>
+              <w:rPr>
+                <w:rFonts w:ascii="Arial" w:hAnsi="Arial" w:cs="Arial"/>
+                <w:sz w:val="22"/>
+                <w:szCs w:val="22"/>
+                <w:lang w:val="en-US"/>
+              </w:rPr>
+              <w:t xml:space="preserve"> </w:t>
+            </w:r>
+            <w:r>
+              <w:rPr>
+                <w:rFonts w:ascii="Arial" w:hAnsi="Arial" w:cs="Arial"/>
+                <w:sz w:val="22"/>
+                <w:szCs w:val="22"/>
+                <w:lang w:val="en-US"/>
+              </w:rPr>
+              <w:t>in Faculty or overall university</w:t>
             </w:r>
           </w:p>
         </w:tc>
@@ -4604,6 +4754,8 @@
           <w:rFonts w:ascii="Arial" w:hAnsi="Arial" w:cs="Arial"/>
         </w:rPr>
       </w:pPr>
+      <w:bookmarkStart w:id="68" w:name="_GoBack"/>
+      <w:bookmarkEnd w:id="68"/>
     </w:p>
     <w:p>
       <w:pPr>
@@ -5191,7 +5343,6 @@
                 <w:rFonts w:ascii="Arial" w:hAnsi="Arial" w:cs="Arial"/>
                 <w:color w:val="000000" w:themeColor="text1"/>
               </w:rPr>
-              <w:lastRenderedPageBreak/>
               <w:t>Description:</w:t>
             </w:r>
             <w:r>
@@ -5230,7 +5381,16 @@
                 <w:b w:val="0"/>
                 <w:color w:val="000000" w:themeColor="text1"/>
               </w:rPr>
-              <w:t>. This user may have training how to use the system (environment is supported by software and hardware).</w:t>
+              <w:t xml:space="preserve">. This user may have training how to use the </w:t>
+            </w:r>
+            <w:r>
+              <w:rPr>
+                <w:rFonts w:ascii="Arial" w:hAnsi="Arial" w:cs="Arial"/>
+                <w:b w:val="0"/>
+                <w:color w:val="000000" w:themeColor="text1"/>
+              </w:rPr>
+              <w:lastRenderedPageBreak/>
+              <w:t>system (environment is supported by software and hardware).</w:t>
             </w:r>
           </w:p>
         </w:tc>
@@ -5268,6 +5428,7 @@
                 <w:sz w:val="22"/>
                 <w:szCs w:val="22"/>
               </w:rPr>
+              <w:lastRenderedPageBreak/>
               <w:t>Provide Assumptions</w:t>
             </w:r>
             <w:r>
@@ -6093,7 +6254,6 @@
                 <w:sz w:val="22"/>
                 <w:szCs w:val="22"/>
               </w:rPr>
-              <w:lastRenderedPageBreak/>
               <w:t>ENTITY NAME: The Training Department Officer</w:t>
             </w:r>
           </w:p>
@@ -6147,6 +6307,7 @@
                 <w:rFonts w:ascii="Arial" w:hAnsi="Arial" w:cs="Arial"/>
                 <w:color w:val="000000" w:themeColor="text1"/>
               </w:rPr>
+              <w:lastRenderedPageBreak/>
               <w:t>Description:</w:t>
             </w:r>
             <w:r>
@@ -7013,18 +7174,7 @@
                 <w:sz w:val="22"/>
                 <w:szCs w:val="22"/>
               </w:rPr>
-              <w:t xml:space="preserve"> is a human of system that will responsible for </w:t>
-            </w:r>
-            <w:r>
-              <w:rPr>
-                <w:rFonts w:ascii="Arial" w:hAnsi="Arial" w:cs="Arial"/>
-                <w:b w:val="0"/>
-                <w:color w:val="000000" w:themeColor="text1"/>
-                <w:sz w:val="22"/>
-                <w:szCs w:val="22"/>
-              </w:rPr>
-              <w:lastRenderedPageBreak/>
-              <w:t xml:space="preserve">analysis </w:t>
+              <w:t xml:space="preserve"> is a human of system that will responsible for analysis </w:t>
             </w:r>
             <w:r>
               <w:rPr>
@@ -7071,7 +7221,6 @@
                 <w:sz w:val="22"/>
                 <w:szCs w:val="22"/>
               </w:rPr>
-              <w:lastRenderedPageBreak/>
               <w:t>Provide Assumptions</w:t>
             </w:r>
             <w:r>
@@ -7109,6 +7258,7 @@
                 <w:sz w:val="22"/>
                 <w:szCs w:val="22"/>
               </w:rPr>
+              <w:lastRenderedPageBreak/>
               <w:t xml:space="preserve">The </w:t>
             </w:r>
             <w:r>
@@ -7166,6 +7316,7 @@
                 <w:sz w:val="22"/>
                 <w:szCs w:val="22"/>
               </w:rPr>
+              <w:lastRenderedPageBreak/>
               <w:t>Requires Assumptions:</w:t>
             </w:r>
             <w:r>
@@ -7634,7 +7785,7 @@
           <v:shape id="_x0000_i1025" type="#_x0000_t75" style="width:466.5pt;height:534pt" o:ole="">
             <v:imagedata r:id="rId13" o:title=""/>
           </v:shape>
-          <o:OLEObject Type="Embed" ProgID="Visio.Drawing.11" ShapeID="_x0000_i1025" DrawAspect="Content" ObjectID="_1400739760" r:id="rId14"/>
+          <o:OLEObject Type="Embed" ProgID="Visio.Drawing.11" ShapeID="_x0000_i1025" DrawAspect="Content" ObjectID="_1400744514" r:id="rId14"/>
         </w:object>
       </w:r>
     </w:p>
@@ -7695,7 +7846,7 @@
           <v:shape id="_x0000_i1026" type="#_x0000_t75" style="width:466.5pt;height:567pt" o:ole="">
             <v:imagedata r:id="rId15" o:title=""/>
           </v:shape>
-          <o:OLEObject Type="Embed" ProgID="Visio.Drawing.11" ShapeID="_x0000_i1026" DrawAspect="Content" ObjectID="_1400739761" r:id="rId16"/>
+          <o:OLEObject Type="Embed" ProgID="Visio.Drawing.11" ShapeID="_x0000_i1026" DrawAspect="Content" ObjectID="_1400744515" r:id="rId16"/>
         </w:object>
       </w:r>
       <w:r>
@@ -7712,7 +7863,7 @@
           <v:shape id="_x0000_i1027" type="#_x0000_t75" style="width:468pt;height:310.5pt" o:ole="">
             <v:imagedata r:id="rId17" o:title=""/>
           </v:shape>
-          <o:OLEObject Type="Embed" ProgID="Visio.Drawing.11" ShapeID="_x0000_i1027" DrawAspect="Content" ObjectID="_1400739762" r:id="rId18"/>
+          <o:OLEObject Type="Embed" ProgID="Visio.Drawing.11" ShapeID="_x0000_i1027" DrawAspect="Content" ObjectID="_1400744516" r:id="rId18"/>
         </w:object>
       </w:r>
     </w:p>
@@ -9310,13 +9461,7 @@
               <w:rPr>
                 <w:rFonts w:ascii="Arial" w:hAnsi="Arial" w:cs="Arial"/>
               </w:rPr>
-              <w:t>BF</w:t>
-            </w:r>
-            <w:r>
-              <w:rPr>
-                <w:rFonts w:ascii="Arial" w:hAnsi="Arial" w:cs="Arial"/>
-              </w:rPr>
-              <w:t>.002</w:t>
+              <w:t>BF.002</w:t>
             </w:r>
           </w:p>
         </w:tc>
@@ -10643,13 +10788,7 @@
               <w:rPr>
                 <w:rFonts w:ascii="Arial" w:hAnsi="Arial" w:cs="Arial"/>
               </w:rPr>
-              <w:t>BF</w:t>
-            </w:r>
-            <w:r>
-              <w:rPr>
-                <w:rFonts w:ascii="Arial" w:hAnsi="Arial" w:cs="Arial"/>
-              </w:rPr>
-              <w:t>.003</w:t>
+              <w:t>BF.003</w:t>
             </w:r>
           </w:p>
         </w:tc>
@@ -13752,13 +13891,7 @@
               <w:rPr>
                 <w:rFonts w:ascii="Arial" w:hAnsi="Arial" w:cs="Arial"/>
               </w:rPr>
-              <w:t>UM</w:t>
-            </w:r>
-            <w:r>
-              <w:rPr>
-                <w:rFonts w:ascii="Arial" w:hAnsi="Arial" w:cs="Arial"/>
-              </w:rPr>
-              <w:t>.002</w:t>
+              <w:t>UM.002</w:t>
             </w:r>
           </w:p>
         </w:tc>
@@ -16235,13 +16368,7 @@
               <w:rPr>
                 <w:rFonts w:ascii="Arial" w:hAnsi="Arial" w:cs="Arial"/>
               </w:rPr>
-              <w:t>UM</w:t>
-            </w:r>
-            <w:r>
-              <w:rPr>
-                <w:rFonts w:ascii="Arial" w:hAnsi="Arial" w:cs="Arial"/>
-              </w:rPr>
-              <w:t>.003</w:t>
+              <w:t>UM.003</w:t>
             </w:r>
           </w:p>
         </w:tc>
@@ -22511,13 +22638,7 @@
               <w:rPr>
                 <w:rFonts w:ascii="Arial" w:hAnsi="Arial" w:cs="Arial"/>
               </w:rPr>
-              <w:t>SR</w:t>
-            </w:r>
-            <w:r>
-              <w:rPr>
-                <w:rFonts w:ascii="Arial" w:hAnsi="Arial" w:cs="Arial"/>
-              </w:rPr>
-              <w:t>.002</w:t>
+              <w:t>SR.002</w:t>
             </w:r>
           </w:p>
         </w:tc>
@@ -37118,18 +37239,16 @@
     <w:altName w:val="바탕"/>
     <w:panose1 w:val="02030600000101010101"/>
     <w:charset w:val="81"/>
-    <w:family w:val="auto"/>
-    <w:notTrueType/>
-    <w:pitch w:val="fixed"/>
-    <w:sig w:usb0="00000001" w:usb1="09060000" w:usb2="00000010" w:usb3="00000000" w:csb0="00080000" w:csb1="00000000"/>
+    <w:family w:val="roman"/>
+    <w:pitch w:val="variable"/>
+    <w:sig w:usb0="B00002AF" w:usb1="69D77CFB" w:usb2="00000030" w:usb3="00000000" w:csb0="0008009F" w:csb1="00000000"/>
   </w:font>
   <w:font w:name="Tahoma">
     <w:panose1 w:val="020B0604030504040204"/>
     <w:charset w:val="00"/>
     <w:family w:val="swiss"/>
-    <w:notTrueType/>
     <w:pitch w:val="variable"/>
-    <w:sig w:usb0="00000003" w:usb1="00000000" w:usb2="00000000" w:usb3="00000000" w:csb0="00000001" w:csb1="00000000"/>
+    <w:sig w:usb0="E1002EFF" w:usb1="C000605B" w:usb2="00000029" w:usb3="00000000" w:csb0="000101FF" w:csb1="00000000"/>
   </w:font>
   <w:font w:name="Verdana">
     <w:panose1 w:val="020B0604030504040204"/>
@@ -37149,9 +37268,8 @@
     <w:panose1 w:val="020B0604020202020204"/>
     <w:charset w:val="00"/>
     <w:family w:val="swiss"/>
-    <w:notTrueType/>
     <w:pitch w:val="variable"/>
-    <w:sig w:usb0="00000003" w:usb1="00000000" w:usb2="00000000" w:usb3="00000000" w:csb0="00000001" w:csb1="00000000"/>
+    <w:sig w:usb0="E0002AFF" w:usb1="C0007843" w:usb2="00000009" w:usb3="00000000" w:csb0="000001FF" w:csb1="00000000"/>
   </w:font>
   <w:font w:name="Arial Narrow">
     <w:panose1 w:val="020B0606020202030204"/>
@@ -37551,6 +37669,7 @@
     <w:rsid w:val="00954DD6"/>
     <w:rsid w:val="00BD0AF5"/>
     <w:rsid w:val="00BF2D82"/>
+    <w:rsid w:val="00C14427"/>
     <w:rsid w:val="00D11BD1"/>
     <w:rsid w:val="00D15E2E"/>
     <w:rsid w:val="00D54190"/>
@@ -38756,7 +38875,7 @@
 </file>
 
 <file path=customXml/itemProps2.xml><?xml version="1.0" encoding="utf-8"?>
-<ds:datastoreItem xmlns:ds="http://schemas.openxmlformats.org/officeDocument/2006/customXml" ds:itemID="{B90584A0-EDA9-43C1-951D-62EE148136BA}">
+<ds:datastoreItem xmlns:ds="http://schemas.openxmlformats.org/officeDocument/2006/customXml" ds:itemID="{D31473BA-CC03-411D-B634-0A7D68B336BD}">
   <ds:schemaRefs>
     <ds:schemaRef ds:uri="http://schemas.openxmlformats.org/officeDocument/2006/bibliography"/>
   </ds:schemaRefs>

--- a/SEP/Artifact & Deliverable/Requirement/SRM_Usecase_ver0.2.docx
+++ b/SEP/Artifact & Deliverable/Requirement/SRM_Usecase_ver0.2.docx
@@ -4119,6 +4119,7 @@
                 <w:b/>
                 <w:sz w:val="22"/>
                 <w:szCs w:val="22"/>
+                <w:lang w:val="en-US"/>
               </w:rPr>
             </w:pPr>
             <w:r>
@@ -4127,9 +4128,12 @@
                 <w:b/>
                 <w:sz w:val="22"/>
                 <w:szCs w:val="22"/>
-              </w:rPr>
-              <w:t>Mô tả</w:t>
-            </w:r>
+                <w:lang w:val="en-US"/>
+              </w:rPr>
+              <w:t>Description</w:t>
+            </w:r>
+            <w:bookmarkStart w:id="68" w:name="_GoBack"/>
+            <w:bookmarkEnd w:id="68"/>
           </w:p>
         </w:tc>
         <w:tc>
@@ -4754,8 +4758,6 @@
           <w:rFonts w:ascii="Arial" w:hAnsi="Arial" w:cs="Arial"/>
         </w:rPr>
       </w:pPr>
-      <w:bookmarkStart w:id="68" w:name="_GoBack"/>
-      <w:bookmarkEnd w:id="68"/>
     </w:p>
     <w:p>
       <w:pPr>
@@ -7785,7 +7787,7 @@
           <v:shape id="_x0000_i1025" type="#_x0000_t75" style="width:466.5pt;height:534pt" o:ole="">
             <v:imagedata r:id="rId13" o:title=""/>
           </v:shape>
-          <o:OLEObject Type="Embed" ProgID="Visio.Drawing.11" ShapeID="_x0000_i1025" DrawAspect="Content" ObjectID="_1400744514" r:id="rId14"/>
+          <o:OLEObject Type="Embed" ProgID="Visio.Drawing.11" ShapeID="_x0000_i1025" DrawAspect="Content" ObjectID="_1400749367" r:id="rId14"/>
         </w:object>
       </w:r>
     </w:p>
@@ -7846,7 +7848,7 @@
           <v:shape id="_x0000_i1026" type="#_x0000_t75" style="width:466.5pt;height:567pt" o:ole="">
             <v:imagedata r:id="rId15" o:title=""/>
           </v:shape>
-          <o:OLEObject Type="Embed" ProgID="Visio.Drawing.11" ShapeID="_x0000_i1026" DrawAspect="Content" ObjectID="_1400744515" r:id="rId16"/>
+          <o:OLEObject Type="Embed" ProgID="Visio.Drawing.11" ShapeID="_x0000_i1026" DrawAspect="Content" ObjectID="_1400749368" r:id="rId16"/>
         </w:object>
       </w:r>
       <w:r>
@@ -7863,7 +7865,7 @@
           <v:shape id="_x0000_i1027" type="#_x0000_t75" style="width:468pt;height:310.5pt" o:ole="">
             <v:imagedata r:id="rId17" o:title=""/>
           </v:shape>
-          <o:OLEObject Type="Embed" ProgID="Visio.Drawing.11" ShapeID="_x0000_i1027" DrawAspect="Content" ObjectID="_1400744516" r:id="rId18"/>
+          <o:OLEObject Type="Embed" ProgID="Visio.Drawing.11" ShapeID="_x0000_i1027" DrawAspect="Content" ObjectID="_1400749369" r:id="rId18"/>
         </w:object>
       </w:r>
     </w:p>
@@ -37239,16 +37241,18 @@
     <w:altName w:val="바탕"/>
     <w:panose1 w:val="02030600000101010101"/>
     <w:charset w:val="81"/>
-    <w:family w:val="roman"/>
-    <w:pitch w:val="variable"/>
-    <w:sig w:usb0="B00002AF" w:usb1="69D77CFB" w:usb2="00000030" w:usb3="00000000" w:csb0="0008009F" w:csb1="00000000"/>
+    <w:family w:val="auto"/>
+    <w:notTrueType/>
+    <w:pitch w:val="fixed"/>
+    <w:sig w:usb0="00000001" w:usb1="09060000" w:usb2="00000010" w:usb3="00000000" w:csb0="00080000" w:csb1="00000000"/>
   </w:font>
   <w:font w:name="Tahoma">
     <w:panose1 w:val="020B0604030504040204"/>
     <w:charset w:val="00"/>
     <w:family w:val="swiss"/>
+    <w:notTrueType/>
     <w:pitch w:val="variable"/>
-    <w:sig w:usb0="E1002EFF" w:usb1="C000605B" w:usb2="00000029" w:usb3="00000000" w:csb0="000101FF" w:csb1="00000000"/>
+    <w:sig w:usb0="00000003" w:usb1="00000000" w:usb2="00000000" w:usb3="00000000" w:csb0="00000001" w:csb1="00000000"/>
   </w:font>
   <w:font w:name="Verdana">
     <w:panose1 w:val="020B0604030504040204"/>
@@ -37268,8 +37272,9 @@
     <w:panose1 w:val="020B0604020202020204"/>
     <w:charset w:val="00"/>
     <w:family w:val="swiss"/>
+    <w:notTrueType/>
     <w:pitch w:val="variable"/>
-    <w:sig w:usb0="E0002AFF" w:usb1="C0007843" w:usb2="00000009" w:usb3="00000000" w:csb0="000001FF" w:csb1="00000000"/>
+    <w:sig w:usb0="00000003" w:usb1="00000000" w:usb2="00000000" w:usb3="00000000" w:csb0="00000001" w:csb1="00000000"/>
   </w:font>
   <w:font w:name="Arial Narrow">
     <w:panose1 w:val="020B0606020202030204"/>
@@ -37672,6 +37677,7 @@
     <w:rsid w:val="00C14427"/>
     <w:rsid w:val="00D11BD1"/>
     <w:rsid w:val="00D15E2E"/>
+    <w:rsid w:val="00D31FC5"/>
     <w:rsid w:val="00D54190"/>
     <w:rsid w:val="00D60C55"/>
     <w:rsid w:val="00DD691A"/>
@@ -38875,7 +38881,7 @@
 </file>
 
 <file path=customXml/itemProps2.xml><?xml version="1.0" encoding="utf-8"?>
-<ds:datastoreItem xmlns:ds="http://schemas.openxmlformats.org/officeDocument/2006/customXml" ds:itemID="{D31473BA-CC03-411D-B634-0A7D68B336BD}">
+<ds:datastoreItem xmlns:ds="http://schemas.openxmlformats.org/officeDocument/2006/customXml" ds:itemID="{3EB20E5D-DC16-4BBD-88E2-57D47FCDFCB1}">
   <ds:schemaRefs>
     <ds:schemaRef ds:uri="http://schemas.openxmlformats.org/officeDocument/2006/bibliography"/>
   </ds:schemaRefs>

--- a/SEP/Artifact & Deliverable/Requirement/SRM_Usecase_ver0.2.docx
+++ b/SEP/Artifact & Deliverable/Requirement/SRM_Usecase_ver0.2.docx
@@ -389,9 +389,11 @@
                                     <w:b/>
                                     <w:color w:val="59150B" w:themeColor="accent3" w:themeShade="80"/>
                                   </w:rPr>
-                                  <w:t>SOFTWARE REQUIREMENT SPECIFICATION</w:t>
+                                  <w:t>USE-CASE DOCUMENT</w:t>
                                 </w:r>
                               </w:p>
+                              <w:bookmarkStart w:id="0" w:name="_GoBack" w:displacedByCustomXml="next"/>
+                              <w:bookmarkEnd w:id="0" w:displacedByCustomXml="next"/>
                             </w:sdtContent>
                           </w:sdt>
                         </w:txbxContent>
@@ -451,9 +453,11 @@
                               <w:b/>
                               <w:color w:val="59150B" w:themeColor="accent3" w:themeShade="80"/>
                             </w:rPr>
-                            <w:t>SOFTWARE REQUIREMENT SPECIFICATION</w:t>
+                            <w:t>USE-CASE DOCUMENT</w:t>
                           </w:r>
                         </w:p>
+                        <w:bookmarkStart w:id="1" w:name="_GoBack" w:displacedByCustomXml="next"/>
+                        <w:bookmarkEnd w:id="1" w:displacedByCustomXml="next"/>
                       </w:sdtContent>
                     </w:sdt>
                   </w:txbxContent>
@@ -1309,10 +1313,10 @@
           <w:sz w:val="36"/>
         </w:rPr>
       </w:pPr>
-      <w:bookmarkStart w:id="0" w:name="_Toc324715473"/>
-      <w:bookmarkStart w:id="1" w:name="_Toc324931843"/>
-      <w:bookmarkStart w:id="2" w:name="_Toc324960235"/>
-      <w:bookmarkStart w:id="3" w:name="_Toc326094738"/>
+      <w:bookmarkStart w:id="2" w:name="_Toc324715473"/>
+      <w:bookmarkStart w:id="3" w:name="_Toc324931843"/>
+      <w:bookmarkStart w:id="4" w:name="_Toc324960235"/>
+      <w:bookmarkStart w:id="5" w:name="_Toc326094738"/>
       <w:r>
         <w:rPr>
           <w:color w:val="4F6228"/>
@@ -1321,10 +1325,10 @@
         <w:lastRenderedPageBreak/>
         <w:t>Information of document</w:t>
       </w:r>
-      <w:bookmarkEnd w:id="0"/>
-      <w:bookmarkEnd w:id="1"/>
       <w:bookmarkEnd w:id="2"/>
       <w:bookmarkEnd w:id="3"/>
+      <w:bookmarkEnd w:id="4"/>
+      <w:bookmarkEnd w:id="5"/>
     </w:p>
     <w:p>
       <w:pPr>
@@ -1362,11 +1366,11 @@
                 <w:b/>
               </w:rPr>
             </w:pPr>
-            <w:bookmarkStart w:id="4" w:name="_Toc305818895"/>
-            <w:bookmarkStart w:id="5" w:name="_Toc305818997"/>
-            <w:bookmarkStart w:id="6" w:name="_Toc305819134"/>
-            <w:bookmarkStart w:id="7" w:name="_Toc305833995"/>
-            <w:bookmarkStart w:id="8" w:name="_Toc307299843"/>
+            <w:bookmarkStart w:id="6" w:name="_Toc305818895"/>
+            <w:bookmarkStart w:id="7" w:name="_Toc305818997"/>
+            <w:bookmarkStart w:id="8" w:name="_Toc305819134"/>
+            <w:bookmarkStart w:id="9" w:name="_Toc305833995"/>
+            <w:bookmarkStart w:id="10" w:name="_Toc307299843"/>
             <w:r>
               <w:rPr>
                 <w:rFonts w:ascii="Arial" w:hAnsi="Arial" w:cs="Arial"/>
@@ -1374,11 +1378,11 @@
               </w:rPr>
               <w:t>Title</w:t>
             </w:r>
-            <w:bookmarkEnd w:id="4"/>
-            <w:bookmarkEnd w:id="5"/>
             <w:bookmarkEnd w:id="6"/>
             <w:bookmarkEnd w:id="7"/>
             <w:bookmarkEnd w:id="8"/>
+            <w:bookmarkEnd w:id="9"/>
+            <w:bookmarkEnd w:id="10"/>
           </w:p>
         </w:tc>
         <w:tc>
@@ -1419,11 +1423,11 @@
                 <w:b/>
               </w:rPr>
             </w:pPr>
-            <w:bookmarkStart w:id="9" w:name="_Toc305818897"/>
-            <w:bookmarkStart w:id="10" w:name="_Toc305818999"/>
-            <w:bookmarkStart w:id="11" w:name="_Toc305819136"/>
-            <w:bookmarkStart w:id="12" w:name="_Toc305833997"/>
-            <w:bookmarkStart w:id="13" w:name="_Toc307299847"/>
+            <w:bookmarkStart w:id="11" w:name="_Toc305818897"/>
+            <w:bookmarkStart w:id="12" w:name="_Toc305818999"/>
+            <w:bookmarkStart w:id="13" w:name="_Toc305819136"/>
+            <w:bookmarkStart w:id="14" w:name="_Toc305833997"/>
+            <w:bookmarkStart w:id="15" w:name="_Toc307299847"/>
             <w:r>
               <w:rPr>
                 <w:rFonts w:ascii="Arial" w:hAnsi="Arial" w:cs="Arial"/>
@@ -1431,11 +1435,11 @@
               </w:rPr>
               <w:t>Author(s)</w:t>
             </w:r>
-            <w:bookmarkEnd w:id="9"/>
-            <w:bookmarkEnd w:id="10"/>
             <w:bookmarkEnd w:id="11"/>
             <w:bookmarkEnd w:id="12"/>
             <w:bookmarkEnd w:id="13"/>
+            <w:bookmarkEnd w:id="14"/>
+            <w:bookmarkEnd w:id="15"/>
           </w:p>
         </w:tc>
         <w:tc>
@@ -1475,11 +1479,11 @@
                 <w:b/>
               </w:rPr>
             </w:pPr>
-            <w:bookmarkStart w:id="14" w:name="_Toc305818899"/>
-            <w:bookmarkStart w:id="15" w:name="_Toc305819001"/>
-            <w:bookmarkStart w:id="16" w:name="_Toc305819138"/>
-            <w:bookmarkStart w:id="17" w:name="_Toc305833999"/>
-            <w:bookmarkStart w:id="18" w:name="_Toc307299850"/>
+            <w:bookmarkStart w:id="16" w:name="_Toc305818899"/>
+            <w:bookmarkStart w:id="17" w:name="_Toc305819001"/>
+            <w:bookmarkStart w:id="18" w:name="_Toc305819138"/>
+            <w:bookmarkStart w:id="19" w:name="_Toc305833999"/>
+            <w:bookmarkStart w:id="20" w:name="_Toc307299850"/>
             <w:r>
               <w:rPr>
                 <w:rFonts w:ascii="Arial" w:hAnsi="Arial" w:cs="Arial"/>
@@ -1487,11 +1491,11 @@
               </w:rPr>
               <w:t>Reviewer(s)</w:t>
             </w:r>
-            <w:bookmarkEnd w:id="14"/>
-            <w:bookmarkEnd w:id="15"/>
             <w:bookmarkEnd w:id="16"/>
             <w:bookmarkEnd w:id="17"/>
             <w:bookmarkEnd w:id="18"/>
+            <w:bookmarkEnd w:id="19"/>
+            <w:bookmarkEnd w:id="20"/>
           </w:p>
         </w:tc>
         <w:tc>
@@ -1528,11 +1532,11 @@
                 <w:b/>
               </w:rPr>
             </w:pPr>
-            <w:bookmarkStart w:id="19" w:name="_Toc305818901"/>
-            <w:bookmarkStart w:id="20" w:name="_Toc305819003"/>
-            <w:bookmarkStart w:id="21" w:name="_Toc305819140"/>
-            <w:bookmarkStart w:id="22" w:name="_Toc305834001"/>
-            <w:bookmarkStart w:id="23" w:name="_Toc307299853"/>
+            <w:bookmarkStart w:id="21" w:name="_Toc305818901"/>
+            <w:bookmarkStart w:id="22" w:name="_Toc305819003"/>
+            <w:bookmarkStart w:id="23" w:name="_Toc305819140"/>
+            <w:bookmarkStart w:id="24" w:name="_Toc305834001"/>
+            <w:bookmarkStart w:id="25" w:name="_Toc307299853"/>
             <w:r>
               <w:rPr>
                 <w:rFonts w:ascii="Arial" w:hAnsi="Arial" w:cs="Arial"/>
@@ -1540,11 +1544,11 @@
               </w:rPr>
               <w:t>Team name</w:t>
             </w:r>
-            <w:bookmarkEnd w:id="19"/>
-            <w:bookmarkEnd w:id="20"/>
             <w:bookmarkEnd w:id="21"/>
             <w:bookmarkEnd w:id="22"/>
             <w:bookmarkEnd w:id="23"/>
+            <w:bookmarkEnd w:id="24"/>
+            <w:bookmarkEnd w:id="25"/>
           </w:p>
         </w:tc>
         <w:tc>
@@ -1591,11 +1595,11 @@
                 <w:b/>
               </w:rPr>
             </w:pPr>
-            <w:bookmarkStart w:id="24" w:name="_Toc305818903"/>
-            <w:bookmarkStart w:id="25" w:name="_Toc305819005"/>
-            <w:bookmarkStart w:id="26" w:name="_Toc305819142"/>
-            <w:bookmarkStart w:id="27" w:name="_Toc305834003"/>
-            <w:bookmarkStart w:id="28" w:name="_Toc307299856"/>
+            <w:bookmarkStart w:id="26" w:name="_Toc305818903"/>
+            <w:bookmarkStart w:id="27" w:name="_Toc305819005"/>
+            <w:bookmarkStart w:id="28" w:name="_Toc305819142"/>
+            <w:bookmarkStart w:id="29" w:name="_Toc305834003"/>
+            <w:bookmarkStart w:id="30" w:name="_Toc307299856"/>
             <w:r>
               <w:rPr>
                 <w:rFonts w:ascii="Arial" w:hAnsi="Arial" w:cs="Arial"/>
@@ -1603,11 +1607,11 @@
               </w:rPr>
               <w:t>Team members</w:t>
             </w:r>
-            <w:bookmarkEnd w:id="24"/>
-            <w:bookmarkEnd w:id="25"/>
             <w:bookmarkEnd w:id="26"/>
             <w:bookmarkEnd w:id="27"/>
             <w:bookmarkEnd w:id="28"/>
+            <w:bookmarkEnd w:id="29"/>
+            <w:bookmarkEnd w:id="30"/>
           </w:p>
         </w:tc>
         <w:tc>
@@ -1622,103 +1626,11 @@
                 <w:rFonts w:ascii="Arial" w:hAnsi="Arial" w:cs="Arial"/>
               </w:rPr>
             </w:pPr>
-            <w:proofErr w:type="spellStart"/>
-            <w:r>
-              <w:rPr>
-                <w:rFonts w:ascii="Arial" w:hAnsi="Arial" w:cs="Arial"/>
-              </w:rPr>
-              <w:t>Thanh</w:t>
-            </w:r>
-            <w:proofErr w:type="spellEnd"/>
-            <w:r>
-              <w:rPr>
-                <w:rFonts w:ascii="Arial" w:hAnsi="Arial" w:cs="Arial"/>
-              </w:rPr>
-              <w:t xml:space="preserve"> </w:t>
-            </w:r>
-            <w:proofErr w:type="spellStart"/>
-            <w:r>
-              <w:rPr>
-                <w:rFonts w:ascii="Arial" w:hAnsi="Arial" w:cs="Arial"/>
-              </w:rPr>
-              <w:t>Giang</w:t>
-            </w:r>
-            <w:proofErr w:type="spellEnd"/>
-            <w:r>
-              <w:rPr>
-                <w:rFonts w:ascii="Arial" w:hAnsi="Arial" w:cs="Arial"/>
-              </w:rPr>
-              <w:t xml:space="preserve">, </w:t>
-            </w:r>
-            <w:proofErr w:type="spellStart"/>
-            <w:r>
-              <w:rPr>
-                <w:rFonts w:ascii="Arial" w:hAnsi="Arial" w:cs="Arial"/>
-              </w:rPr>
-              <w:t>Hiep</w:t>
-            </w:r>
-            <w:proofErr w:type="spellEnd"/>
-            <w:r>
-              <w:rPr>
-                <w:rFonts w:ascii="Arial" w:hAnsi="Arial" w:cs="Arial"/>
-              </w:rPr>
-              <w:t xml:space="preserve"> Ta, </w:t>
-            </w:r>
-            <w:proofErr w:type="spellStart"/>
-            <w:r>
-              <w:rPr>
-                <w:rFonts w:ascii="Arial" w:hAnsi="Arial" w:cs="Arial"/>
-              </w:rPr>
-              <w:t>Phuc</w:t>
-            </w:r>
-            <w:proofErr w:type="spellEnd"/>
-            <w:r>
-              <w:rPr>
-                <w:rFonts w:ascii="Arial" w:hAnsi="Arial" w:cs="Arial"/>
-              </w:rPr>
-              <w:t xml:space="preserve"> Nguyen, </w:t>
-            </w:r>
-            <w:proofErr w:type="spellStart"/>
-            <w:r>
-              <w:rPr>
-                <w:rFonts w:ascii="Arial" w:hAnsi="Arial" w:cs="Arial"/>
-              </w:rPr>
-              <w:t>Giang</w:t>
-            </w:r>
-            <w:proofErr w:type="spellEnd"/>
-            <w:r>
-              <w:rPr>
-                <w:rFonts w:ascii="Arial" w:hAnsi="Arial" w:cs="Arial"/>
-              </w:rPr>
-              <w:t xml:space="preserve"> Nguyen, </w:t>
-            </w:r>
-            <w:proofErr w:type="spellStart"/>
-            <w:r>
-              <w:rPr>
-                <w:rFonts w:ascii="Arial" w:hAnsi="Arial" w:cs="Arial"/>
-              </w:rPr>
-              <w:t>Dat</w:t>
-            </w:r>
-            <w:proofErr w:type="spellEnd"/>
-            <w:r>
-              <w:rPr>
-                <w:rFonts w:ascii="Arial" w:hAnsi="Arial" w:cs="Arial"/>
-              </w:rPr>
-              <w:t xml:space="preserve"> Tran, </w:t>
-            </w:r>
-            <w:proofErr w:type="spellStart"/>
-            <w:r>
-              <w:rPr>
-                <w:rFonts w:ascii="Arial" w:hAnsi="Arial" w:cs="Arial"/>
-              </w:rPr>
-              <w:t>Huy</w:t>
-            </w:r>
-            <w:proofErr w:type="spellEnd"/>
-            <w:r>
-              <w:rPr>
-                <w:rFonts w:ascii="Arial" w:hAnsi="Arial" w:cs="Arial"/>
-              </w:rPr>
-              <w:t xml:space="preserve"> Huynh</w:t>
+            <w:r>
+              <w:rPr>
+                <w:rFonts w:ascii="Arial" w:hAnsi="Arial" w:cs="Arial"/>
+              </w:rPr>
+              <w:t>Thanh Giang, Hiep Ta, Phuc Nguyen, Giang Nguyen, Dat Tran, Huy Huynh</w:t>
             </w:r>
           </w:p>
         </w:tc>
@@ -1736,11 +1648,11 @@
                 <w:b/>
               </w:rPr>
             </w:pPr>
-            <w:bookmarkStart w:id="29" w:name="_Toc305818905"/>
-            <w:bookmarkStart w:id="30" w:name="_Toc305819007"/>
-            <w:bookmarkStart w:id="31" w:name="_Toc305819144"/>
-            <w:bookmarkStart w:id="32" w:name="_Toc305834005"/>
-            <w:bookmarkStart w:id="33" w:name="_Toc307299859"/>
+            <w:bookmarkStart w:id="31" w:name="_Toc305818905"/>
+            <w:bookmarkStart w:id="32" w:name="_Toc305819007"/>
+            <w:bookmarkStart w:id="33" w:name="_Toc305819144"/>
+            <w:bookmarkStart w:id="34" w:name="_Toc305834005"/>
+            <w:bookmarkStart w:id="35" w:name="_Toc307299859"/>
             <w:r>
               <w:rPr>
                 <w:rFonts w:ascii="Arial" w:hAnsi="Arial" w:cs="Arial"/>
@@ -1748,11 +1660,11 @@
               </w:rPr>
               <w:t>Project mentors</w:t>
             </w:r>
-            <w:bookmarkEnd w:id="29"/>
-            <w:bookmarkEnd w:id="30"/>
             <w:bookmarkEnd w:id="31"/>
             <w:bookmarkEnd w:id="32"/>
             <w:bookmarkEnd w:id="33"/>
+            <w:bookmarkEnd w:id="34"/>
+            <w:bookmarkEnd w:id="35"/>
           </w:p>
         </w:tc>
         <w:tc>
@@ -1771,35 +1683,7 @@
               <w:rPr>
                 <w:rFonts w:ascii="Arial" w:hAnsi="Arial" w:cs="Arial"/>
               </w:rPr>
-              <w:t xml:space="preserve">Ms. </w:t>
-            </w:r>
-            <w:proofErr w:type="spellStart"/>
-            <w:r>
-              <w:rPr>
-                <w:rFonts w:ascii="Arial" w:hAnsi="Arial" w:cs="Arial"/>
-              </w:rPr>
-              <w:t>Huong</w:t>
-            </w:r>
-            <w:proofErr w:type="spellEnd"/>
-            <w:r>
-              <w:rPr>
-                <w:rFonts w:ascii="Arial" w:hAnsi="Arial" w:cs="Arial"/>
-              </w:rPr>
-              <w:t xml:space="preserve"> Nguyen, Mr. </w:t>
-            </w:r>
-            <w:proofErr w:type="spellStart"/>
-            <w:r>
-              <w:rPr>
-                <w:rFonts w:ascii="Arial" w:hAnsi="Arial" w:cs="Arial"/>
-              </w:rPr>
-              <w:t>Huyen</w:t>
-            </w:r>
-            <w:proofErr w:type="spellEnd"/>
-            <w:r>
-              <w:rPr>
-                <w:rFonts w:ascii="Arial" w:hAnsi="Arial" w:cs="Arial"/>
-              </w:rPr>
-              <w:t xml:space="preserve"> Pham</w:t>
+              <w:t>Ms. Huong Nguyen, Mr. Huyen Pham</w:t>
             </w:r>
           </w:p>
         </w:tc>
@@ -1820,11 +1704,11 @@
                 <w:b/>
               </w:rPr>
             </w:pPr>
-            <w:bookmarkStart w:id="34" w:name="_Toc305818907"/>
-            <w:bookmarkStart w:id="35" w:name="_Toc305819009"/>
-            <w:bookmarkStart w:id="36" w:name="_Toc305819146"/>
-            <w:bookmarkStart w:id="37" w:name="_Toc305834007"/>
-            <w:bookmarkStart w:id="38" w:name="_Toc307299862"/>
+            <w:bookmarkStart w:id="36" w:name="_Toc305818907"/>
+            <w:bookmarkStart w:id="37" w:name="_Toc305819009"/>
+            <w:bookmarkStart w:id="38" w:name="_Toc305819146"/>
+            <w:bookmarkStart w:id="39" w:name="_Toc305834007"/>
+            <w:bookmarkStart w:id="40" w:name="_Toc307299862"/>
             <w:r>
               <w:rPr>
                 <w:rFonts w:ascii="Arial" w:hAnsi="Arial" w:cs="Arial"/>
@@ -1832,11 +1716,11 @@
               </w:rPr>
               <w:t>Editor</w:t>
             </w:r>
-            <w:bookmarkEnd w:id="34"/>
-            <w:bookmarkEnd w:id="35"/>
             <w:bookmarkEnd w:id="36"/>
             <w:bookmarkEnd w:id="37"/>
             <w:bookmarkEnd w:id="38"/>
+            <w:bookmarkEnd w:id="39"/>
+            <w:bookmarkEnd w:id="40"/>
           </w:p>
         </w:tc>
         <w:tc>
@@ -1867,11 +1751,11 @@
                 <w:b/>
               </w:rPr>
             </w:pPr>
-            <w:bookmarkStart w:id="39" w:name="_Toc305818909"/>
-            <w:bookmarkStart w:id="40" w:name="_Toc305819011"/>
-            <w:bookmarkStart w:id="41" w:name="_Toc305819148"/>
-            <w:bookmarkStart w:id="42" w:name="_Toc305834009"/>
-            <w:bookmarkStart w:id="43" w:name="_Toc307299865"/>
+            <w:bookmarkStart w:id="41" w:name="_Toc305818909"/>
+            <w:bookmarkStart w:id="42" w:name="_Toc305819011"/>
+            <w:bookmarkStart w:id="43" w:name="_Toc305819148"/>
+            <w:bookmarkStart w:id="44" w:name="_Toc305834009"/>
+            <w:bookmarkStart w:id="45" w:name="_Toc307299865"/>
             <w:r>
               <w:rPr>
                 <w:rFonts w:ascii="Arial" w:hAnsi="Arial" w:cs="Arial"/>
@@ -1879,11 +1763,11 @@
               </w:rPr>
               <w:t>Type of report</w:t>
             </w:r>
-            <w:bookmarkEnd w:id="39"/>
-            <w:bookmarkEnd w:id="40"/>
             <w:bookmarkEnd w:id="41"/>
             <w:bookmarkEnd w:id="42"/>
             <w:bookmarkEnd w:id="43"/>
+            <w:bookmarkEnd w:id="44"/>
+            <w:bookmarkEnd w:id="45"/>
           </w:p>
         </w:tc>
         <w:tc>
@@ -1924,11 +1808,11 @@
                 <w:b/>
               </w:rPr>
             </w:pPr>
-            <w:bookmarkStart w:id="44" w:name="_Toc305818911"/>
-            <w:bookmarkStart w:id="45" w:name="_Toc305819013"/>
-            <w:bookmarkStart w:id="46" w:name="_Toc305819150"/>
-            <w:bookmarkStart w:id="47" w:name="_Toc305834011"/>
-            <w:bookmarkStart w:id="48" w:name="_Toc307299868"/>
+            <w:bookmarkStart w:id="46" w:name="_Toc305818911"/>
+            <w:bookmarkStart w:id="47" w:name="_Toc305819013"/>
+            <w:bookmarkStart w:id="48" w:name="_Toc305819150"/>
+            <w:bookmarkStart w:id="49" w:name="_Toc305834011"/>
+            <w:bookmarkStart w:id="50" w:name="_Toc307299868"/>
             <w:r>
               <w:rPr>
                 <w:rFonts w:ascii="Arial" w:hAnsi="Arial" w:cs="Arial"/>
@@ -1936,11 +1820,11 @@
               </w:rPr>
               <w:t>Software used</w:t>
             </w:r>
-            <w:bookmarkEnd w:id="44"/>
-            <w:bookmarkEnd w:id="45"/>
             <w:bookmarkEnd w:id="46"/>
             <w:bookmarkEnd w:id="47"/>
             <w:bookmarkEnd w:id="48"/>
+            <w:bookmarkEnd w:id="49"/>
+            <w:bookmarkEnd w:id="50"/>
           </w:p>
         </w:tc>
         <w:tc>
@@ -1955,22 +1839,22 @@
                 <w:rFonts w:ascii="Arial" w:hAnsi="Arial" w:cs="Arial"/>
               </w:rPr>
             </w:pPr>
-            <w:bookmarkStart w:id="49" w:name="_Toc305818912"/>
-            <w:bookmarkStart w:id="50" w:name="_Toc305819014"/>
-            <w:bookmarkStart w:id="51" w:name="_Toc305819151"/>
-            <w:bookmarkStart w:id="52" w:name="_Toc305834012"/>
-            <w:bookmarkStart w:id="53" w:name="_Toc307299869"/>
+            <w:bookmarkStart w:id="51" w:name="_Toc305818912"/>
+            <w:bookmarkStart w:id="52" w:name="_Toc305819014"/>
+            <w:bookmarkStart w:id="53" w:name="_Toc305819151"/>
+            <w:bookmarkStart w:id="54" w:name="_Toc305834012"/>
+            <w:bookmarkStart w:id="55" w:name="_Toc307299869"/>
             <w:r>
               <w:rPr>
                 <w:rFonts w:ascii="Arial" w:hAnsi="Arial" w:cs="Arial"/>
               </w:rPr>
               <w:t>MS Word</w:t>
             </w:r>
-            <w:bookmarkEnd w:id="49"/>
-            <w:bookmarkEnd w:id="50"/>
             <w:bookmarkEnd w:id="51"/>
             <w:bookmarkEnd w:id="52"/>
             <w:bookmarkEnd w:id="53"/>
+            <w:bookmarkEnd w:id="54"/>
+            <w:bookmarkEnd w:id="55"/>
           </w:p>
         </w:tc>
       </w:tr>
@@ -1993,10 +1877,10 @@
           <w:sz w:val="36"/>
         </w:rPr>
       </w:pPr>
-      <w:bookmarkStart w:id="54" w:name="_Toc324715474"/>
-      <w:bookmarkStart w:id="55" w:name="_Toc324931844"/>
-      <w:bookmarkStart w:id="56" w:name="_Toc324960236"/>
-      <w:bookmarkStart w:id="57" w:name="_Toc326094739"/>
+      <w:bookmarkStart w:id="56" w:name="_Toc324715474"/>
+      <w:bookmarkStart w:id="57" w:name="_Toc324931844"/>
+      <w:bookmarkStart w:id="58" w:name="_Toc324960236"/>
+      <w:bookmarkStart w:id="59" w:name="_Toc326094739"/>
       <w:r>
         <w:rPr>
           <w:color w:val="4F6228"/>
@@ -2004,10 +1888,10 @@
         </w:rPr>
         <w:t>Document Reviewer Information</w:t>
       </w:r>
-      <w:bookmarkEnd w:id="54"/>
-      <w:bookmarkEnd w:id="55"/>
       <w:bookmarkEnd w:id="56"/>
       <w:bookmarkEnd w:id="57"/>
+      <w:bookmarkEnd w:id="58"/>
+      <w:bookmarkEnd w:id="59"/>
     </w:p>
     <w:p>
       <w:pPr>
@@ -2307,10 +2191,10 @@
           <w:sz w:val="36"/>
         </w:rPr>
       </w:pPr>
-      <w:bookmarkStart w:id="58" w:name="_Toc324715475"/>
-      <w:bookmarkStart w:id="59" w:name="_Toc324931845"/>
-      <w:bookmarkStart w:id="60" w:name="_Toc324960237"/>
-      <w:bookmarkStart w:id="61" w:name="_Toc326094740"/>
+      <w:bookmarkStart w:id="60" w:name="_Toc324715475"/>
+      <w:bookmarkStart w:id="61" w:name="_Toc324931845"/>
+      <w:bookmarkStart w:id="62" w:name="_Toc324960237"/>
+      <w:bookmarkStart w:id="63" w:name="_Toc326094740"/>
       <w:r>
         <w:rPr>
           <w:color w:val="4F6228"/>
@@ -2318,10 +2202,10 @@
         </w:rPr>
         <w:t>Document Approver Information</w:t>
       </w:r>
-      <w:bookmarkEnd w:id="58"/>
-      <w:bookmarkEnd w:id="59"/>
       <w:bookmarkEnd w:id="60"/>
       <w:bookmarkEnd w:id="61"/>
+      <w:bookmarkEnd w:id="62"/>
+      <w:bookmarkEnd w:id="63"/>
     </w:p>
     <w:p>
       <w:pPr>
@@ -2596,10 +2480,10 @@
           <w:sz w:val="36"/>
         </w:rPr>
       </w:pPr>
-      <w:bookmarkStart w:id="62" w:name="_Toc324715476"/>
-      <w:bookmarkStart w:id="63" w:name="_Toc324931846"/>
-      <w:bookmarkStart w:id="64" w:name="_Toc324960238"/>
-      <w:bookmarkStart w:id="65" w:name="_Toc326094741"/>
+      <w:bookmarkStart w:id="64" w:name="_Toc324715476"/>
+      <w:bookmarkStart w:id="65" w:name="_Toc324931846"/>
+      <w:bookmarkStart w:id="66" w:name="_Toc324960238"/>
+      <w:bookmarkStart w:id="67" w:name="_Toc326094741"/>
       <w:r>
         <w:rPr>
           <w:color w:val="4F6228"/>
@@ -2607,10 +2491,10 @@
         </w:rPr>
         <w:t>Document Revision History</w:t>
       </w:r>
-      <w:bookmarkEnd w:id="62"/>
-      <w:bookmarkEnd w:id="63"/>
       <w:bookmarkEnd w:id="64"/>
       <w:bookmarkEnd w:id="65"/>
+      <w:bookmarkEnd w:id="66"/>
+      <w:bookmarkEnd w:id="67"/>
     </w:p>
     <w:p>
       <w:pPr>
@@ -2909,34 +2793,14 @@
                 <w:szCs w:val="22"/>
               </w:rPr>
             </w:pPr>
-            <w:proofErr w:type="spellStart"/>
             <w:r>
               <w:rPr>
                 <w:rFonts w:cs="Arial"/>
                 <w:sz w:val="22"/>
                 <w:szCs w:val="22"/>
               </w:rPr>
-              <w:t>Thanh</w:t>
-            </w:r>
-            <w:proofErr w:type="spellEnd"/>
-            <w:r>
-              <w:rPr>
-                <w:rFonts w:cs="Arial"/>
-                <w:sz w:val="22"/>
-                <w:szCs w:val="22"/>
-              </w:rPr>
-              <w:t xml:space="preserve"> </w:t>
-            </w:r>
-            <w:proofErr w:type="spellStart"/>
-            <w:r>
-              <w:rPr>
-                <w:rFonts w:cs="Arial"/>
-                <w:sz w:val="22"/>
-                <w:szCs w:val="22"/>
-              </w:rPr>
-              <w:t>Giang</w:t>
-            </w:r>
-            <w:proofErr w:type="spellEnd"/>
+              <w:t>Thanh Giang</w:t>
+            </w:r>
           </w:p>
         </w:tc>
       </w:tr>
@@ -3070,18 +2934,8 @@
                 <w:sz w:val="22"/>
                 <w:szCs w:val="22"/>
               </w:rPr>
-              <w:t xml:space="preserve">Hong </w:t>
-            </w:r>
-            <w:proofErr w:type="spellStart"/>
-            <w:r>
-              <w:rPr>
-                <w:rFonts w:cs="Arial"/>
-                <w:sz w:val="22"/>
-                <w:szCs w:val="22"/>
-              </w:rPr>
-              <w:t>Phuc</w:t>
-            </w:r>
-            <w:proofErr w:type="spellEnd"/>
+              <w:t>Hong Phuc</w:t>
+            </w:r>
           </w:p>
         </w:tc>
       </w:tr>
@@ -3390,7 +3244,7 @@
                 <w:rFonts w:ascii="Arial" w:hAnsi="Arial" w:cs="Arial"/>
               </w:rPr>
             </w:pPr>
-            <w:bookmarkStart w:id="66" w:name="_Toc312500500"/>
+            <w:bookmarkStart w:id="68" w:name="_Toc312500500"/>
             <w:r>
               <w:rPr>
                 <w:rFonts w:ascii="Arial" w:hAnsi="Arial" w:cs="Arial"/>
@@ -4031,7 +3885,7 @@
           <w:szCs w:val="24"/>
         </w:rPr>
       </w:pPr>
-      <w:bookmarkStart w:id="67" w:name="_Toc300736951"/>
+      <w:bookmarkStart w:id="69" w:name="_Toc300736951"/>
       <w:r>
         <w:rPr>
           <w:rFonts w:ascii="Arial" w:eastAsia="Times New Roman" w:hAnsi="Arial" w:cs="Arial"/>
@@ -4041,7 +3895,7 @@
         </w:rPr>
         <w:t>List of Business rules</w:t>
       </w:r>
-      <w:bookmarkEnd w:id="67"/>
+      <w:bookmarkEnd w:id="69"/>
     </w:p>
     <w:p>
       <w:pPr>
@@ -4132,8 +3986,6 @@
               </w:rPr>
               <w:t>Description</w:t>
             </w:r>
-            <w:bookmarkStart w:id="68" w:name="_GoBack"/>
-            <w:bookmarkEnd w:id="68"/>
           </w:p>
         </w:tc>
         <w:tc>
@@ -5705,29 +5557,7 @@
                 <w:sz w:val="22"/>
                 <w:szCs w:val="22"/>
               </w:rPr>
-              <w:t xml:space="preserve">The parameter for analysis and statistics received student </w:t>
-            </w:r>
-            <w:proofErr w:type="spellStart"/>
-            <w:r>
-              <w:rPr>
-                <w:rFonts w:ascii="Arial" w:hAnsi="Arial" w:cs="Arial"/>
-                <w:b w:val="0"/>
-                <w:color w:val="000000" w:themeColor="text1"/>
-                <w:sz w:val="22"/>
-                <w:szCs w:val="22"/>
-              </w:rPr>
-              <w:t>records’s</w:t>
-            </w:r>
-            <w:proofErr w:type="spellEnd"/>
-            <w:r>
-              <w:rPr>
-                <w:rFonts w:ascii="Arial" w:hAnsi="Arial" w:cs="Arial"/>
-                <w:b w:val="0"/>
-                <w:color w:val="000000" w:themeColor="text1"/>
-                <w:sz w:val="22"/>
-                <w:szCs w:val="22"/>
-              </w:rPr>
-              <w:t xml:space="preserve"> figure  </w:t>
+              <w:t xml:space="preserve">The parameter for analysis and statistics received student records’s figure  </w:t>
             </w:r>
           </w:p>
         </w:tc>
@@ -6147,29 +5977,7 @@
                 <w:sz w:val="22"/>
                 <w:szCs w:val="22"/>
               </w:rPr>
-              <w:t xml:space="preserve">The parameter for analysis and statistics received student </w:t>
-            </w:r>
-            <w:proofErr w:type="spellStart"/>
-            <w:r>
-              <w:rPr>
-                <w:rFonts w:ascii="Arial" w:hAnsi="Arial" w:cs="Arial"/>
-                <w:b w:val="0"/>
-                <w:color w:val="000000" w:themeColor="text1"/>
-                <w:sz w:val="22"/>
-                <w:szCs w:val="22"/>
-              </w:rPr>
-              <w:t>records’s</w:t>
-            </w:r>
-            <w:proofErr w:type="spellEnd"/>
-            <w:r>
-              <w:rPr>
-                <w:rFonts w:ascii="Arial" w:hAnsi="Arial" w:cs="Arial"/>
-                <w:b w:val="0"/>
-                <w:color w:val="000000" w:themeColor="text1"/>
-                <w:sz w:val="22"/>
-                <w:szCs w:val="22"/>
-              </w:rPr>
-              <w:t xml:space="preserve"> figure  </w:t>
+              <w:t xml:space="preserve">The parameter for analysis and statistics received student records’s figure  </w:t>
             </w:r>
           </w:p>
         </w:tc>
@@ -6564,29 +6372,7 @@
                 <w:sz w:val="22"/>
                 <w:szCs w:val="22"/>
               </w:rPr>
-              <w:t xml:space="preserve">The parameter for analysis and statistics received student </w:t>
-            </w:r>
-            <w:proofErr w:type="spellStart"/>
-            <w:r>
-              <w:rPr>
-                <w:rFonts w:ascii="Arial" w:hAnsi="Arial" w:cs="Arial"/>
-                <w:b w:val="0"/>
-                <w:color w:val="000000" w:themeColor="text1"/>
-                <w:sz w:val="22"/>
-                <w:szCs w:val="22"/>
-              </w:rPr>
-              <w:t>records’s</w:t>
-            </w:r>
-            <w:proofErr w:type="spellEnd"/>
-            <w:r>
-              <w:rPr>
-                <w:rFonts w:ascii="Arial" w:hAnsi="Arial" w:cs="Arial"/>
-                <w:b w:val="0"/>
-                <w:color w:val="000000" w:themeColor="text1"/>
-                <w:sz w:val="22"/>
-                <w:szCs w:val="22"/>
-              </w:rPr>
-              <w:t xml:space="preserve"> figure  </w:t>
+              <w:t xml:space="preserve">The parameter for analysis and statistics received student records’s figure  </w:t>
             </w:r>
           </w:p>
         </w:tc>
@@ -6976,29 +6762,7 @@
                 <w:sz w:val="22"/>
                 <w:szCs w:val="22"/>
               </w:rPr>
-              <w:t xml:space="preserve">The parameter for analysis and statistics received student </w:t>
-            </w:r>
-            <w:proofErr w:type="spellStart"/>
-            <w:r>
-              <w:rPr>
-                <w:rFonts w:ascii="Arial" w:hAnsi="Arial" w:cs="Arial"/>
-                <w:b w:val="0"/>
-                <w:color w:val="000000" w:themeColor="text1"/>
-                <w:sz w:val="22"/>
-                <w:szCs w:val="22"/>
-              </w:rPr>
-              <w:t>records’s</w:t>
-            </w:r>
-            <w:proofErr w:type="spellEnd"/>
-            <w:r>
-              <w:rPr>
-                <w:rFonts w:ascii="Arial" w:hAnsi="Arial" w:cs="Arial"/>
-                <w:b w:val="0"/>
-                <w:color w:val="000000" w:themeColor="text1"/>
-                <w:sz w:val="22"/>
-                <w:szCs w:val="22"/>
-              </w:rPr>
-              <w:t xml:space="preserve"> figure  </w:t>
+              <w:t xml:space="preserve">The parameter for analysis and statistics received student records’s figure  </w:t>
             </w:r>
           </w:p>
         </w:tc>
@@ -7383,29 +7147,7 @@
                 <w:sz w:val="22"/>
                 <w:szCs w:val="22"/>
               </w:rPr>
-              <w:t xml:space="preserve">The parameter for analysis and statistics received student </w:t>
-            </w:r>
-            <w:proofErr w:type="spellStart"/>
-            <w:r>
-              <w:rPr>
-                <w:rFonts w:ascii="Arial" w:hAnsi="Arial" w:cs="Arial"/>
-                <w:b w:val="0"/>
-                <w:color w:val="000000" w:themeColor="text1"/>
-                <w:sz w:val="22"/>
-                <w:szCs w:val="22"/>
-              </w:rPr>
-              <w:t>records’s</w:t>
-            </w:r>
-            <w:proofErr w:type="spellEnd"/>
-            <w:r>
-              <w:rPr>
-                <w:rFonts w:ascii="Arial" w:hAnsi="Arial" w:cs="Arial"/>
-                <w:b w:val="0"/>
-                <w:color w:val="000000" w:themeColor="text1"/>
-                <w:sz w:val="22"/>
-                <w:szCs w:val="22"/>
-              </w:rPr>
-              <w:t xml:space="preserve"> figure  </w:t>
+              <w:t xml:space="preserve">The parameter for analysis and statistics received student records’s figure  </w:t>
             </w:r>
           </w:p>
         </w:tc>
@@ -7486,7 +7228,6 @@
           <w:szCs w:val="24"/>
         </w:rPr>
       </w:pPr>
-      <w:proofErr w:type="spellStart"/>
       <w:r>
         <w:rPr>
           <w:rFonts w:ascii="Arial" w:eastAsia="Times New Roman" w:hAnsi="Arial" w:cs="Arial"/>
@@ -7494,39 +7235,9 @@
           <w:sz w:val="32"/>
           <w:szCs w:val="24"/>
         </w:rPr>
-        <w:t>Usecase</w:t>
+        <w:t>Usecase Diagram and Usecase Description</w:t>
       </w:r>
-      <w:proofErr w:type="spellEnd"/>
-      <w:r>
-        <w:rPr>
-          <w:rFonts w:ascii="Arial" w:eastAsia="Times New Roman" w:hAnsi="Arial" w:cs="Arial"/>
-          <w:b/>
-          <w:sz w:val="32"/>
-          <w:szCs w:val="24"/>
-        </w:rPr>
-        <w:t xml:space="preserve"> Diagram and </w:t>
-      </w:r>
-      <w:proofErr w:type="spellStart"/>
-      <w:r>
-        <w:rPr>
-          <w:rFonts w:ascii="Arial" w:eastAsia="Times New Roman" w:hAnsi="Arial" w:cs="Arial"/>
-          <w:b/>
-          <w:sz w:val="32"/>
-          <w:szCs w:val="24"/>
-        </w:rPr>
-        <w:t>Usecase</w:t>
-      </w:r>
-      <w:proofErr w:type="spellEnd"/>
-      <w:r>
-        <w:rPr>
-          <w:rFonts w:ascii="Arial" w:eastAsia="Times New Roman" w:hAnsi="Arial" w:cs="Arial"/>
-          <w:b/>
-          <w:sz w:val="32"/>
-          <w:szCs w:val="24"/>
-        </w:rPr>
-        <w:t xml:space="preserve"> Description</w:t>
-      </w:r>
-      <w:bookmarkEnd w:id="66"/>
+      <w:bookmarkEnd w:id="68"/>
     </w:p>
     <w:p>
       <w:pPr>
@@ -7787,7 +7498,7 @@
           <v:shape id="_x0000_i1025" type="#_x0000_t75" style="width:466.5pt;height:534pt" o:ole="">
             <v:imagedata r:id="rId13" o:title=""/>
           </v:shape>
-          <o:OLEObject Type="Embed" ProgID="Visio.Drawing.11" ShapeID="_x0000_i1025" DrawAspect="Content" ObjectID="_1400749367" r:id="rId14"/>
+          <o:OLEObject Type="Embed" ProgID="Visio.Drawing.11" ShapeID="_x0000_i1025" DrawAspect="Content" ObjectID="_1400836313" r:id="rId14"/>
         </w:object>
       </w:r>
     </w:p>
@@ -7848,7 +7559,7 @@
           <v:shape id="_x0000_i1026" type="#_x0000_t75" style="width:466.5pt;height:567pt" o:ole="">
             <v:imagedata r:id="rId15" o:title=""/>
           </v:shape>
-          <o:OLEObject Type="Embed" ProgID="Visio.Drawing.11" ShapeID="_x0000_i1026" DrawAspect="Content" ObjectID="_1400749368" r:id="rId16"/>
+          <o:OLEObject Type="Embed" ProgID="Visio.Drawing.11" ShapeID="_x0000_i1026" DrawAspect="Content" ObjectID="_1400836314" r:id="rId16"/>
         </w:object>
       </w:r>
       <w:r>
@@ -7865,7 +7576,7 @@
           <v:shape id="_x0000_i1027" type="#_x0000_t75" style="width:468pt;height:310.5pt" o:ole="">
             <v:imagedata r:id="rId17" o:title=""/>
           </v:shape>
-          <o:OLEObject Type="Embed" ProgID="Visio.Drawing.11" ShapeID="_x0000_i1027" DrawAspect="Content" ObjectID="_1400749369" r:id="rId18"/>
+          <o:OLEObject Type="Embed" ProgID="Visio.Drawing.11" ShapeID="_x0000_i1027" DrawAspect="Content" ObjectID="_1400836315" r:id="rId18"/>
         </w:object>
       </w:r>
     </w:p>
@@ -7912,7 +7623,7 @@
           <w:u w:val="single"/>
         </w:rPr>
       </w:pPr>
-      <w:bookmarkStart w:id="69" w:name="_Toc312500525"/>
+      <w:bookmarkStart w:id="70" w:name="_Toc312500525"/>
       <w:r>
         <w:rPr>
           <w:rFonts w:ascii="Arial" w:eastAsia="Times New Roman" w:hAnsi="Arial" w:cs="Arial"/>
@@ -7922,1428 +7633,6 @@
           <w:u w:val="single"/>
         </w:rPr>
         <w:t>Use case Login</w:t>
-      </w:r>
-      <w:bookmarkEnd w:id="69"/>
-    </w:p>
-    <w:tbl>
-      <w:tblPr>
-        <w:tblStyle w:val="ColorfulShading-Accent5"/>
-        <w:tblW w:w="9798" w:type="dxa"/>
-        <w:tblLayout w:type="fixed"/>
-        <w:tblLook w:val="0000" w:firstRow="0" w:lastRow="0" w:firstColumn="0" w:lastColumn="0" w:noHBand="0" w:noVBand="0"/>
-      </w:tblPr>
-      <w:tblGrid>
-        <w:gridCol w:w="2688"/>
-        <w:gridCol w:w="2520"/>
-        <w:gridCol w:w="1980"/>
-        <w:gridCol w:w="2610"/>
-      </w:tblGrid>
-      <w:tr>
-        <w:trPr>
-          <w:cnfStyle w:val="000000100000" w:firstRow="0" w:lastRow="0" w:firstColumn="0" w:lastColumn="0" w:oddVBand="0" w:evenVBand="0" w:oddHBand="1" w:evenHBand="0" w:firstRowFirstColumn="0" w:firstRowLastColumn="0" w:lastRowFirstColumn="0" w:lastRowLastColumn="0"/>
-          <w:trHeight w:hRule="exact" w:val="282"/>
-        </w:trPr>
-        <w:tc>
-          <w:tcPr>
-            <w:cnfStyle w:val="000010000000" w:firstRow="0" w:lastRow="0" w:firstColumn="0" w:lastColumn="0" w:oddVBand="1" w:evenVBand="0" w:oddHBand="0" w:evenHBand="0" w:firstRowFirstColumn="0" w:firstRowLastColumn="0" w:lastRowFirstColumn="0" w:lastRowLastColumn="0"/>
-            <w:tcW w:w="2688" w:type="dxa"/>
-          </w:tcPr>
-          <w:p>
-            <w:pPr>
-              <w:widowControl w:val="0"/>
-              <w:autoSpaceDE w:val="0"/>
-              <w:autoSpaceDN w:val="0"/>
-              <w:adjustRightInd w:val="0"/>
-              <w:jc w:val="both"/>
-              <w:rPr>
-                <w:rFonts w:ascii="Arial" w:hAnsi="Arial" w:cs="Arial"/>
-                <w:b/>
-              </w:rPr>
-            </w:pPr>
-            <w:r>
-              <w:rPr>
-                <w:rFonts w:ascii="Arial" w:hAnsi="Arial" w:cs="Arial"/>
-                <w:b/>
-                <w:spacing w:val="-1"/>
-              </w:rPr>
-              <w:t>U</w:t>
-            </w:r>
-            <w:r>
-              <w:rPr>
-                <w:rFonts w:ascii="Arial" w:hAnsi="Arial" w:cs="Arial"/>
-                <w:b/>
-              </w:rPr>
-              <w:t xml:space="preserve">se </w:t>
-            </w:r>
-            <w:r>
-              <w:rPr>
-                <w:rFonts w:ascii="Arial" w:hAnsi="Arial" w:cs="Arial"/>
-                <w:b/>
-                <w:spacing w:val="-1"/>
-              </w:rPr>
-              <w:t>C</w:t>
-            </w:r>
-            <w:r>
-              <w:rPr>
-                <w:rFonts w:ascii="Arial" w:hAnsi="Arial" w:cs="Arial"/>
-                <w:b/>
-              </w:rPr>
-              <w:t xml:space="preserve">ase </w:t>
-            </w:r>
-            <w:r>
-              <w:rPr>
-                <w:rFonts w:ascii="Arial" w:hAnsi="Arial" w:cs="Arial"/>
-                <w:b/>
-                <w:spacing w:val="-4"/>
-              </w:rPr>
-              <w:t>I</w:t>
-            </w:r>
-            <w:r>
-              <w:rPr>
-                <w:rFonts w:ascii="Arial" w:hAnsi="Arial" w:cs="Arial"/>
-                <w:b/>
-                <w:spacing w:val="-1"/>
-              </w:rPr>
-              <w:t>D</w:t>
-            </w:r>
-            <w:r>
-              <w:rPr>
-                <w:rFonts w:ascii="Arial" w:hAnsi="Arial" w:cs="Arial"/>
-                <w:b/>
-              </w:rPr>
-              <w:t>:</w:t>
-            </w:r>
-          </w:p>
-        </w:tc>
-        <w:tc>
-          <w:tcPr>
-            <w:tcW w:w="7110" w:type="dxa"/>
-            <w:gridSpan w:val="3"/>
-          </w:tcPr>
-          <w:p>
-            <w:pPr>
-              <w:widowControl w:val="0"/>
-              <w:autoSpaceDE w:val="0"/>
-              <w:autoSpaceDN w:val="0"/>
-              <w:adjustRightInd w:val="0"/>
-              <w:cnfStyle w:val="000000100000" w:firstRow="0" w:lastRow="0" w:firstColumn="0" w:lastColumn="0" w:oddVBand="0" w:evenVBand="0" w:oddHBand="1" w:evenHBand="0" w:firstRowFirstColumn="0" w:firstRowLastColumn="0" w:lastRowFirstColumn="0" w:lastRowLastColumn="0"/>
-              <w:rPr>
-                <w:rFonts w:ascii="Arial" w:hAnsi="Arial" w:cs="Arial"/>
-              </w:rPr>
-            </w:pPr>
-            <w:r>
-              <w:rPr>
-                <w:rFonts w:ascii="Arial" w:hAnsi="Arial" w:cs="Arial"/>
-              </w:rPr>
-              <w:t>UC.</w:t>
-            </w:r>
-            <w:r>
-              <w:rPr>
-                <w:rFonts w:ascii="Arial" w:hAnsi="Arial" w:cs="Arial"/>
-              </w:rPr>
-              <w:t>BF</w:t>
-            </w:r>
-            <w:r>
-              <w:rPr>
-                <w:rFonts w:ascii="Arial" w:hAnsi="Arial" w:cs="Arial"/>
-              </w:rPr>
-              <w:t>.001</w:t>
-            </w:r>
-          </w:p>
-        </w:tc>
-      </w:tr>
-      <w:tr>
-        <w:trPr>
-          <w:trHeight w:hRule="exact" w:val="274"/>
-        </w:trPr>
-        <w:tc>
-          <w:tcPr>
-            <w:cnfStyle w:val="000010000000" w:firstRow="0" w:lastRow="0" w:firstColumn="0" w:lastColumn="0" w:oddVBand="1" w:evenVBand="0" w:oddHBand="0" w:evenHBand="0" w:firstRowFirstColumn="0" w:firstRowLastColumn="0" w:lastRowFirstColumn="0" w:lastRowLastColumn="0"/>
-            <w:tcW w:w="2688" w:type="dxa"/>
-          </w:tcPr>
-          <w:p>
-            <w:pPr>
-              <w:widowControl w:val="0"/>
-              <w:autoSpaceDE w:val="0"/>
-              <w:autoSpaceDN w:val="0"/>
-              <w:adjustRightInd w:val="0"/>
-              <w:jc w:val="both"/>
-              <w:rPr>
-                <w:rFonts w:ascii="Arial" w:hAnsi="Arial" w:cs="Arial"/>
-                <w:b/>
-              </w:rPr>
-            </w:pPr>
-            <w:r>
-              <w:rPr>
-                <w:rFonts w:ascii="Arial" w:hAnsi="Arial" w:cs="Arial"/>
-                <w:b/>
-                <w:spacing w:val="-1"/>
-              </w:rPr>
-              <w:t>Use case Name:</w:t>
-            </w:r>
-          </w:p>
-        </w:tc>
-        <w:tc>
-          <w:tcPr>
-            <w:tcW w:w="7110" w:type="dxa"/>
-            <w:gridSpan w:val="3"/>
-          </w:tcPr>
-          <w:p>
-            <w:pPr>
-              <w:widowControl w:val="0"/>
-              <w:tabs>
-                <w:tab w:val="left" w:pos="1168"/>
-              </w:tabs>
-              <w:autoSpaceDE w:val="0"/>
-              <w:autoSpaceDN w:val="0"/>
-              <w:adjustRightInd w:val="0"/>
-              <w:cnfStyle w:val="000000000000" w:firstRow="0" w:lastRow="0" w:firstColumn="0" w:lastColumn="0" w:oddVBand="0" w:evenVBand="0" w:oddHBand="0" w:evenHBand="0" w:firstRowFirstColumn="0" w:firstRowLastColumn="0" w:lastRowFirstColumn="0" w:lastRowLastColumn="0"/>
-              <w:rPr>
-                <w:rFonts w:ascii="Arial" w:hAnsi="Arial" w:cs="Arial"/>
-              </w:rPr>
-            </w:pPr>
-            <w:r>
-              <w:rPr>
-                <w:rFonts w:ascii="Arial" w:eastAsia="Arial" w:hAnsi="Arial" w:cs="Arial"/>
-              </w:rPr>
-              <w:t>Login</w:t>
-            </w:r>
-          </w:p>
-        </w:tc>
-      </w:tr>
-      <w:tr>
-        <w:trPr>
-          <w:cnfStyle w:val="000000100000" w:firstRow="0" w:lastRow="0" w:firstColumn="0" w:lastColumn="0" w:oddVBand="0" w:evenVBand="0" w:oddHBand="1" w:evenHBand="0" w:firstRowFirstColumn="0" w:firstRowLastColumn="0" w:lastRowFirstColumn="0" w:lastRowLastColumn="0"/>
-          <w:trHeight w:hRule="exact" w:val="276"/>
-        </w:trPr>
-        <w:tc>
-          <w:tcPr>
-            <w:cnfStyle w:val="000010000000" w:firstRow="0" w:lastRow="0" w:firstColumn="0" w:lastColumn="0" w:oddVBand="1" w:evenVBand="0" w:oddHBand="0" w:evenHBand="0" w:firstRowFirstColumn="0" w:firstRowLastColumn="0" w:lastRowFirstColumn="0" w:lastRowLastColumn="0"/>
-            <w:tcW w:w="2688" w:type="dxa"/>
-          </w:tcPr>
-          <w:p>
-            <w:pPr>
-              <w:widowControl w:val="0"/>
-              <w:autoSpaceDE w:val="0"/>
-              <w:autoSpaceDN w:val="0"/>
-              <w:adjustRightInd w:val="0"/>
-              <w:jc w:val="both"/>
-              <w:rPr>
-                <w:rFonts w:ascii="Arial" w:hAnsi="Arial" w:cs="Arial"/>
-                <w:b/>
-              </w:rPr>
-            </w:pPr>
-            <w:r>
-              <w:rPr>
-                <w:rFonts w:ascii="Arial" w:hAnsi="Arial" w:cs="Arial"/>
-                <w:b/>
-                <w:spacing w:val="-1"/>
-              </w:rPr>
-              <w:t>Created By:</w:t>
-            </w:r>
-          </w:p>
-        </w:tc>
-        <w:tc>
-          <w:tcPr>
-            <w:tcW w:w="2520" w:type="dxa"/>
-          </w:tcPr>
-          <w:p>
-            <w:pPr>
-              <w:widowControl w:val="0"/>
-              <w:autoSpaceDE w:val="0"/>
-              <w:autoSpaceDN w:val="0"/>
-              <w:adjustRightInd w:val="0"/>
-              <w:jc w:val="center"/>
-              <w:cnfStyle w:val="000000100000" w:firstRow="0" w:lastRow="0" w:firstColumn="0" w:lastColumn="0" w:oddVBand="0" w:evenVBand="0" w:oddHBand="1" w:evenHBand="0" w:firstRowFirstColumn="0" w:firstRowLastColumn="0" w:lastRowFirstColumn="0" w:lastRowLastColumn="0"/>
-              <w:rPr>
-                <w:rFonts w:ascii="Arial" w:hAnsi="Arial" w:cs="Arial"/>
-              </w:rPr>
-            </w:pPr>
-            <w:proofErr w:type="spellStart"/>
-            <w:r>
-              <w:rPr>
-                <w:rFonts w:ascii="Arial" w:hAnsi="Arial" w:cs="Arial"/>
-              </w:rPr>
-              <w:t>Thanh</w:t>
-            </w:r>
-            <w:proofErr w:type="spellEnd"/>
-            <w:r>
-              <w:rPr>
-                <w:rFonts w:ascii="Arial" w:hAnsi="Arial" w:cs="Arial"/>
-              </w:rPr>
-              <w:t xml:space="preserve"> </w:t>
-            </w:r>
-            <w:proofErr w:type="spellStart"/>
-            <w:r>
-              <w:rPr>
-                <w:rFonts w:ascii="Arial" w:hAnsi="Arial" w:cs="Arial"/>
-              </w:rPr>
-              <w:t>Giang</w:t>
-            </w:r>
-            <w:proofErr w:type="spellEnd"/>
-          </w:p>
-        </w:tc>
-        <w:tc>
-          <w:tcPr>
-            <w:cnfStyle w:val="000010000000" w:firstRow="0" w:lastRow="0" w:firstColumn="0" w:lastColumn="0" w:oddVBand="1" w:evenVBand="0" w:oddHBand="0" w:evenHBand="0" w:firstRowFirstColumn="0" w:firstRowLastColumn="0" w:lastRowFirstColumn="0" w:lastRowLastColumn="0"/>
-            <w:tcW w:w="1980" w:type="dxa"/>
-          </w:tcPr>
-          <w:p>
-            <w:pPr>
-              <w:widowControl w:val="0"/>
-              <w:autoSpaceDE w:val="0"/>
-              <w:autoSpaceDN w:val="0"/>
-              <w:adjustRightInd w:val="0"/>
-              <w:ind w:left="306"/>
-              <w:jc w:val="center"/>
-              <w:rPr>
-                <w:rFonts w:ascii="Arial" w:hAnsi="Arial" w:cs="Arial"/>
-                <w:b/>
-              </w:rPr>
-            </w:pPr>
-            <w:r>
-              <w:rPr>
-                <w:rFonts w:ascii="Arial" w:hAnsi="Arial" w:cs="Arial"/>
-                <w:b/>
-              </w:rPr>
-              <w:t>Last Updated By:</w:t>
-            </w:r>
-          </w:p>
-        </w:tc>
-        <w:tc>
-          <w:tcPr>
-            <w:tcW w:w="2610" w:type="dxa"/>
-          </w:tcPr>
-          <w:p>
-            <w:pPr>
-              <w:widowControl w:val="0"/>
-              <w:autoSpaceDE w:val="0"/>
-              <w:autoSpaceDN w:val="0"/>
-              <w:adjustRightInd w:val="0"/>
-              <w:jc w:val="center"/>
-              <w:cnfStyle w:val="000000100000" w:firstRow="0" w:lastRow="0" w:firstColumn="0" w:lastColumn="0" w:oddVBand="0" w:evenVBand="0" w:oddHBand="1" w:evenHBand="0" w:firstRowFirstColumn="0" w:firstRowLastColumn="0" w:lastRowFirstColumn="0" w:lastRowLastColumn="0"/>
-              <w:rPr>
-                <w:rFonts w:ascii="Arial" w:hAnsi="Arial" w:cs="Arial"/>
-              </w:rPr>
-            </w:pPr>
-          </w:p>
-        </w:tc>
-      </w:tr>
-      <w:tr>
-        <w:trPr>
-          <w:trHeight w:hRule="exact" w:val="281"/>
-        </w:trPr>
-        <w:tc>
-          <w:tcPr>
-            <w:cnfStyle w:val="000010000000" w:firstRow="0" w:lastRow="0" w:firstColumn="0" w:lastColumn="0" w:oddVBand="1" w:evenVBand="0" w:oddHBand="0" w:evenHBand="0" w:firstRowFirstColumn="0" w:firstRowLastColumn="0" w:lastRowFirstColumn="0" w:lastRowLastColumn="0"/>
-            <w:tcW w:w="2688" w:type="dxa"/>
-          </w:tcPr>
-          <w:p>
-            <w:pPr>
-              <w:widowControl w:val="0"/>
-              <w:autoSpaceDE w:val="0"/>
-              <w:autoSpaceDN w:val="0"/>
-              <w:adjustRightInd w:val="0"/>
-              <w:jc w:val="both"/>
-              <w:rPr>
-                <w:rFonts w:ascii="Arial" w:hAnsi="Arial" w:cs="Arial"/>
-                <w:b/>
-              </w:rPr>
-            </w:pPr>
-            <w:r>
-              <w:rPr>
-                <w:rFonts w:ascii="Arial" w:hAnsi="Arial" w:cs="Arial"/>
-                <w:b/>
-                <w:spacing w:val="-1"/>
-              </w:rPr>
-              <w:t>Date created:</w:t>
-            </w:r>
-          </w:p>
-        </w:tc>
-        <w:tc>
-          <w:tcPr>
-            <w:tcW w:w="2520" w:type="dxa"/>
-          </w:tcPr>
-          <w:p>
-            <w:pPr>
-              <w:widowControl w:val="0"/>
-              <w:autoSpaceDE w:val="0"/>
-              <w:autoSpaceDN w:val="0"/>
-              <w:adjustRightInd w:val="0"/>
-              <w:jc w:val="center"/>
-              <w:cnfStyle w:val="000000000000" w:firstRow="0" w:lastRow="0" w:firstColumn="0" w:lastColumn="0" w:oddVBand="0" w:evenVBand="0" w:oddHBand="0" w:evenHBand="0" w:firstRowFirstColumn="0" w:firstRowLastColumn="0" w:lastRowFirstColumn="0" w:lastRowLastColumn="0"/>
-              <w:rPr>
-                <w:rFonts w:ascii="Arial" w:hAnsi="Arial" w:cs="Arial"/>
-              </w:rPr>
-            </w:pPr>
-            <w:r>
-              <w:rPr>
-                <w:rFonts w:ascii="Arial" w:hAnsi="Arial" w:cs="Arial"/>
-              </w:rPr>
-              <w:t>24/5/2012</w:t>
-            </w:r>
-          </w:p>
-        </w:tc>
-        <w:tc>
-          <w:tcPr>
-            <w:cnfStyle w:val="000010000000" w:firstRow="0" w:lastRow="0" w:firstColumn="0" w:lastColumn="0" w:oddVBand="1" w:evenVBand="0" w:oddHBand="0" w:evenHBand="0" w:firstRowFirstColumn="0" w:firstRowLastColumn="0" w:lastRowFirstColumn="0" w:lastRowLastColumn="0"/>
-            <w:tcW w:w="1980" w:type="dxa"/>
-          </w:tcPr>
-          <w:p>
-            <w:pPr>
-              <w:widowControl w:val="0"/>
-              <w:autoSpaceDE w:val="0"/>
-              <w:autoSpaceDN w:val="0"/>
-              <w:adjustRightInd w:val="0"/>
-              <w:ind w:left="143"/>
-              <w:jc w:val="center"/>
-              <w:rPr>
-                <w:rFonts w:ascii="Arial" w:hAnsi="Arial" w:cs="Arial"/>
-                <w:b/>
-              </w:rPr>
-            </w:pPr>
-            <w:r>
-              <w:rPr>
-                <w:rFonts w:ascii="Arial" w:hAnsi="Arial" w:cs="Arial"/>
-                <w:b/>
-              </w:rPr>
-              <w:t>Date Last Updated:</w:t>
-            </w:r>
-          </w:p>
-        </w:tc>
-        <w:tc>
-          <w:tcPr>
-            <w:tcW w:w="2610" w:type="dxa"/>
-          </w:tcPr>
-          <w:p>
-            <w:pPr>
-              <w:widowControl w:val="0"/>
-              <w:autoSpaceDE w:val="0"/>
-              <w:autoSpaceDN w:val="0"/>
-              <w:adjustRightInd w:val="0"/>
-              <w:jc w:val="center"/>
-              <w:cnfStyle w:val="000000000000" w:firstRow="0" w:lastRow="0" w:firstColumn="0" w:lastColumn="0" w:oddVBand="0" w:evenVBand="0" w:oddHBand="0" w:evenHBand="0" w:firstRowFirstColumn="0" w:firstRowLastColumn="0" w:lastRowFirstColumn="0" w:lastRowLastColumn="0"/>
-              <w:rPr>
-                <w:rFonts w:ascii="Arial" w:hAnsi="Arial" w:cs="Arial"/>
-              </w:rPr>
-            </w:pPr>
-          </w:p>
-        </w:tc>
-      </w:tr>
-    </w:tbl>
-    <w:p>
-      <w:pPr>
-        <w:jc w:val="right"/>
-        <w:rPr>
-          <w:rFonts w:ascii="Arial" w:hAnsi="Arial" w:cs="Arial"/>
-        </w:rPr>
-      </w:pPr>
-    </w:p>
-    <w:tbl>
-      <w:tblPr>
-        <w:tblStyle w:val="ColorfulShading-Accent5"/>
-        <w:tblW w:w="9786" w:type="dxa"/>
-        <w:tblLayout w:type="fixed"/>
-        <w:tblLook w:val="0000" w:firstRow="0" w:lastRow="0" w:firstColumn="0" w:lastColumn="0" w:noHBand="0" w:noVBand="0"/>
-      </w:tblPr>
-      <w:tblGrid>
-        <w:gridCol w:w="2674"/>
-        <w:gridCol w:w="7112"/>
-      </w:tblGrid>
-      <w:tr>
-        <w:trPr>
-          <w:cnfStyle w:val="000000100000" w:firstRow="0" w:lastRow="0" w:firstColumn="0" w:lastColumn="0" w:oddVBand="0" w:evenVBand="0" w:oddHBand="1" w:evenHBand="0" w:firstRowFirstColumn="0" w:firstRowLastColumn="0" w:lastRowFirstColumn="0" w:lastRowLastColumn="0"/>
-          <w:trHeight w:hRule="exact" w:val="287"/>
-        </w:trPr>
-        <w:tc>
-          <w:tcPr>
-            <w:cnfStyle w:val="000010000000" w:firstRow="0" w:lastRow="0" w:firstColumn="0" w:lastColumn="0" w:oddVBand="1" w:evenVBand="0" w:oddHBand="0" w:evenHBand="0" w:firstRowFirstColumn="0" w:firstRowLastColumn="0" w:lastRowFirstColumn="0" w:lastRowLastColumn="0"/>
-            <w:tcW w:w="2674" w:type="dxa"/>
-          </w:tcPr>
-          <w:p>
-            <w:pPr>
-              <w:widowControl w:val="0"/>
-              <w:autoSpaceDE w:val="0"/>
-              <w:autoSpaceDN w:val="0"/>
-              <w:adjustRightInd w:val="0"/>
-              <w:ind w:right="101"/>
-              <w:jc w:val="right"/>
-              <w:rPr>
-                <w:rFonts w:ascii="Arial" w:hAnsi="Arial" w:cs="Arial"/>
-                <w:b/>
-              </w:rPr>
-            </w:pPr>
-            <w:r>
-              <w:rPr>
-                <w:rFonts w:ascii="Arial" w:hAnsi="Arial" w:cs="Arial"/>
-                <w:b/>
-                <w:spacing w:val="-1"/>
-              </w:rPr>
-              <w:t>Actor</w:t>
-            </w:r>
-            <w:r>
-              <w:rPr>
-                <w:rFonts w:ascii="Arial" w:hAnsi="Arial" w:cs="Arial"/>
-                <w:b/>
-              </w:rPr>
-              <w:t>:</w:t>
-            </w:r>
-          </w:p>
-        </w:tc>
-        <w:tc>
-          <w:tcPr>
-            <w:tcW w:w="7112" w:type="dxa"/>
-          </w:tcPr>
-          <w:p>
-            <w:pPr>
-              <w:cnfStyle w:val="000000100000" w:firstRow="0" w:lastRow="0" w:firstColumn="0" w:lastColumn="0" w:oddVBand="0" w:evenVBand="0" w:oddHBand="1" w:evenHBand="0" w:firstRowFirstColumn="0" w:firstRowLastColumn="0" w:lastRowFirstColumn="0" w:lastRowLastColumn="0"/>
-              <w:rPr>
-                <w:rFonts w:ascii="Arial" w:hAnsi="Arial" w:cs="Arial"/>
-              </w:rPr>
-            </w:pPr>
-            <w:r>
-              <w:rPr>
-                <w:rFonts w:ascii="Arial" w:eastAsia="Arial" w:hAnsi="Arial" w:cs="Arial"/>
-                <w:b/>
-                <w:bCs/>
-              </w:rPr>
-              <w:t>All user</w:t>
-            </w:r>
-          </w:p>
-        </w:tc>
-      </w:tr>
-      <w:tr>
-        <w:trPr>
-          <w:trHeight w:hRule="exact" w:val="523"/>
-        </w:trPr>
-        <w:tc>
-          <w:tcPr>
-            <w:cnfStyle w:val="000010000000" w:firstRow="0" w:lastRow="0" w:firstColumn="0" w:lastColumn="0" w:oddVBand="1" w:evenVBand="0" w:oddHBand="0" w:evenHBand="0" w:firstRowFirstColumn="0" w:firstRowLastColumn="0" w:lastRowFirstColumn="0" w:lastRowLastColumn="0"/>
-            <w:tcW w:w="2674" w:type="dxa"/>
-          </w:tcPr>
-          <w:p>
-            <w:pPr>
-              <w:widowControl w:val="0"/>
-              <w:autoSpaceDE w:val="0"/>
-              <w:autoSpaceDN w:val="0"/>
-              <w:adjustRightInd w:val="0"/>
-              <w:jc w:val="right"/>
-              <w:rPr>
-                <w:rFonts w:ascii="Arial" w:hAnsi="Arial" w:cs="Arial"/>
-                <w:b/>
-              </w:rPr>
-            </w:pPr>
-            <w:r>
-              <w:rPr>
-                <w:rFonts w:ascii="Arial" w:hAnsi="Arial" w:cs="Arial"/>
-                <w:b/>
-              </w:rPr>
-              <w:t>Description:</w:t>
-            </w:r>
-          </w:p>
-        </w:tc>
-        <w:tc>
-          <w:tcPr>
-            <w:tcW w:w="7112" w:type="dxa"/>
-          </w:tcPr>
-          <w:p>
-            <w:pPr>
-              <w:cnfStyle w:val="000000000000" w:firstRow="0" w:lastRow="0" w:firstColumn="0" w:lastColumn="0" w:oddVBand="0" w:evenVBand="0" w:oddHBand="0" w:evenHBand="0" w:firstRowFirstColumn="0" w:firstRowLastColumn="0" w:lastRowFirstColumn="0" w:lastRowLastColumn="0"/>
-              <w:rPr>
-                <w:rFonts w:ascii="Arial" w:eastAsia="Arial" w:hAnsi="Arial" w:cs="Arial"/>
-              </w:rPr>
-            </w:pPr>
-            <w:r>
-              <w:rPr>
-                <w:rFonts w:ascii="Arial" w:eastAsia="Arial" w:hAnsi="Arial" w:cs="Arial"/>
-              </w:rPr>
-              <w:t>Allow user login to system</w:t>
-            </w:r>
-          </w:p>
-        </w:tc>
-      </w:tr>
-      <w:tr>
-        <w:trPr>
-          <w:cnfStyle w:val="000000100000" w:firstRow="0" w:lastRow="0" w:firstColumn="0" w:lastColumn="0" w:oddVBand="0" w:evenVBand="0" w:oddHBand="1" w:evenHBand="0" w:firstRowFirstColumn="0" w:firstRowLastColumn="0" w:lastRowFirstColumn="0" w:lastRowLastColumn="0"/>
-          <w:trHeight w:hRule="exact" w:val="712"/>
-        </w:trPr>
-        <w:tc>
-          <w:tcPr>
-            <w:cnfStyle w:val="000010000000" w:firstRow="0" w:lastRow="0" w:firstColumn="0" w:lastColumn="0" w:oddVBand="1" w:evenVBand="0" w:oddHBand="0" w:evenHBand="0" w:firstRowFirstColumn="0" w:firstRowLastColumn="0" w:lastRowFirstColumn="0" w:lastRowLastColumn="0"/>
-            <w:tcW w:w="2674" w:type="dxa"/>
-          </w:tcPr>
-          <w:p>
-            <w:pPr>
-              <w:widowControl w:val="0"/>
-              <w:autoSpaceDE w:val="0"/>
-              <w:autoSpaceDN w:val="0"/>
-              <w:adjustRightInd w:val="0"/>
-              <w:ind w:right="101"/>
-              <w:jc w:val="right"/>
-              <w:rPr>
-                <w:rFonts w:ascii="Arial" w:hAnsi="Arial" w:cs="Arial"/>
-                <w:b/>
-              </w:rPr>
-            </w:pPr>
-            <w:r>
-              <w:rPr>
-                <w:rFonts w:ascii="Arial" w:hAnsi="Arial" w:cs="Arial"/>
-                <w:b/>
-                <w:spacing w:val="2"/>
-              </w:rPr>
-              <w:lastRenderedPageBreak/>
-              <w:t>Trigger</w:t>
-            </w:r>
-            <w:r>
-              <w:rPr>
-                <w:rFonts w:ascii="Arial" w:hAnsi="Arial" w:cs="Arial"/>
-                <w:b/>
-              </w:rPr>
-              <w:t>:</w:t>
-            </w:r>
-          </w:p>
-        </w:tc>
-        <w:tc>
-          <w:tcPr>
-            <w:tcW w:w="7112" w:type="dxa"/>
-          </w:tcPr>
-          <w:p>
-            <w:pPr>
-              <w:numPr>
-                <w:ilvl w:val="0"/>
-                <w:numId w:val="11"/>
-              </w:numPr>
-              <w:ind w:left="342" w:hanging="270"/>
-              <w:contextualSpacing/>
-              <w:cnfStyle w:val="000000100000" w:firstRow="0" w:lastRow="0" w:firstColumn="0" w:lastColumn="0" w:oddVBand="0" w:evenVBand="0" w:oddHBand="1" w:evenHBand="0" w:firstRowFirstColumn="0" w:firstRowLastColumn="0" w:lastRowFirstColumn="0" w:lastRowLastColumn="0"/>
-              <w:rPr>
-                <w:rFonts w:ascii="Arial" w:eastAsia="Arial" w:hAnsi="Arial" w:cs="Arial"/>
-              </w:rPr>
-            </w:pPr>
-            <w:r>
-              <w:rPr>
-                <w:rFonts w:ascii="Arial" w:eastAsia="Arial" w:hAnsi="Arial" w:cs="Arial"/>
-              </w:rPr>
-              <w:t>Login Username don’t contains special characters</w:t>
-            </w:r>
-          </w:p>
-          <w:p>
-            <w:pPr>
-              <w:numPr>
-                <w:ilvl w:val="0"/>
-                <w:numId w:val="11"/>
-              </w:numPr>
-              <w:ind w:left="342" w:hanging="270"/>
-              <w:contextualSpacing/>
-              <w:cnfStyle w:val="000000100000" w:firstRow="0" w:lastRow="0" w:firstColumn="0" w:lastColumn="0" w:oddVBand="0" w:evenVBand="0" w:oddHBand="1" w:evenHBand="0" w:firstRowFirstColumn="0" w:firstRowLastColumn="0" w:lastRowFirstColumn="0" w:lastRowLastColumn="0"/>
-              <w:rPr>
-                <w:rFonts w:ascii="Arial" w:eastAsia="Arial" w:hAnsi="Arial" w:cs="Arial"/>
-              </w:rPr>
-            </w:pPr>
-            <w:r>
-              <w:rPr>
-                <w:rFonts w:ascii="Arial" w:eastAsia="Arial" w:hAnsi="Arial" w:cs="Arial"/>
-              </w:rPr>
-              <w:t>Password length between 6-13 characters</w:t>
-            </w:r>
-          </w:p>
-        </w:tc>
-      </w:tr>
-      <w:tr>
-        <w:trPr>
-          <w:trHeight w:hRule="exact" w:val="370"/>
-        </w:trPr>
-        <w:tc>
-          <w:tcPr>
-            <w:cnfStyle w:val="000010000000" w:firstRow="0" w:lastRow="0" w:firstColumn="0" w:lastColumn="0" w:oddVBand="1" w:evenVBand="0" w:oddHBand="0" w:evenHBand="0" w:firstRowFirstColumn="0" w:firstRowLastColumn="0" w:lastRowFirstColumn="0" w:lastRowLastColumn="0"/>
-            <w:tcW w:w="2674" w:type="dxa"/>
-          </w:tcPr>
-          <w:p>
-            <w:pPr>
-              <w:widowControl w:val="0"/>
-              <w:autoSpaceDE w:val="0"/>
-              <w:autoSpaceDN w:val="0"/>
-              <w:adjustRightInd w:val="0"/>
-              <w:jc w:val="right"/>
-              <w:rPr>
-                <w:rFonts w:ascii="Arial" w:hAnsi="Arial" w:cs="Arial"/>
-                <w:b/>
-              </w:rPr>
-            </w:pPr>
-            <w:r>
-              <w:rPr>
-                <w:rFonts w:ascii="Arial" w:hAnsi="Arial" w:cs="Arial"/>
-                <w:b/>
-              </w:rPr>
-              <w:t>Preconditions:</w:t>
-            </w:r>
-          </w:p>
-        </w:tc>
-        <w:tc>
-          <w:tcPr>
-            <w:tcW w:w="7112" w:type="dxa"/>
-          </w:tcPr>
-          <w:p>
-            <w:pPr>
-              <w:cnfStyle w:val="000000000000" w:firstRow="0" w:lastRow="0" w:firstColumn="0" w:lastColumn="0" w:oddVBand="0" w:evenVBand="0" w:oddHBand="0" w:evenHBand="0" w:firstRowFirstColumn="0" w:firstRowLastColumn="0" w:lastRowFirstColumn="0" w:lastRowLastColumn="0"/>
-              <w:rPr>
-                <w:rFonts w:ascii="Arial" w:eastAsia="Arial" w:hAnsi="Arial" w:cs="Arial"/>
-              </w:rPr>
-            </w:pPr>
-            <w:r>
-              <w:rPr>
-                <w:rFonts w:ascii="Arial" w:eastAsia="Arial" w:hAnsi="Arial" w:cs="Arial"/>
-              </w:rPr>
-              <w:t>Account has been created</w:t>
-            </w:r>
-          </w:p>
-        </w:tc>
-      </w:tr>
-      <w:tr>
-        <w:trPr>
-          <w:cnfStyle w:val="000000100000" w:firstRow="0" w:lastRow="0" w:firstColumn="0" w:lastColumn="0" w:oddVBand="0" w:evenVBand="0" w:oddHBand="1" w:evenHBand="0" w:firstRowFirstColumn="0" w:firstRowLastColumn="0" w:lastRowFirstColumn="0" w:lastRowLastColumn="0"/>
-          <w:trHeight w:hRule="exact" w:val="279"/>
-        </w:trPr>
-        <w:tc>
-          <w:tcPr>
-            <w:cnfStyle w:val="000010000000" w:firstRow="0" w:lastRow="0" w:firstColumn="0" w:lastColumn="0" w:oddVBand="1" w:evenVBand="0" w:oddHBand="0" w:evenHBand="0" w:firstRowFirstColumn="0" w:firstRowLastColumn="0" w:lastRowFirstColumn="0" w:lastRowLastColumn="0"/>
-            <w:tcW w:w="2674" w:type="dxa"/>
-          </w:tcPr>
-          <w:p>
-            <w:pPr>
-              <w:widowControl w:val="0"/>
-              <w:autoSpaceDE w:val="0"/>
-              <w:autoSpaceDN w:val="0"/>
-              <w:adjustRightInd w:val="0"/>
-              <w:jc w:val="right"/>
-              <w:rPr>
-                <w:rFonts w:ascii="Arial" w:hAnsi="Arial" w:cs="Arial"/>
-                <w:b/>
-              </w:rPr>
-            </w:pPr>
-            <w:r>
-              <w:rPr>
-                <w:rFonts w:ascii="Arial" w:hAnsi="Arial" w:cs="Arial"/>
-                <w:b/>
-              </w:rPr>
-              <w:t>Post conditions:</w:t>
-            </w:r>
-          </w:p>
-        </w:tc>
-        <w:tc>
-          <w:tcPr>
-            <w:tcW w:w="7112" w:type="dxa"/>
-          </w:tcPr>
-          <w:p>
-            <w:pPr>
-              <w:cnfStyle w:val="000000100000" w:firstRow="0" w:lastRow="0" w:firstColumn="0" w:lastColumn="0" w:oddVBand="0" w:evenVBand="0" w:oddHBand="1" w:evenHBand="0" w:firstRowFirstColumn="0" w:firstRowLastColumn="0" w:lastRowFirstColumn="0" w:lastRowLastColumn="0"/>
-              <w:rPr>
-                <w:rFonts w:ascii="Arial" w:eastAsia="Arial" w:hAnsi="Arial" w:cs="Arial"/>
-              </w:rPr>
-            </w:pPr>
-            <w:r>
-              <w:rPr>
-                <w:rFonts w:ascii="Arial" w:eastAsia="Arial" w:hAnsi="Arial" w:cs="Arial"/>
-              </w:rPr>
-              <w:t>Can login to system</w:t>
-            </w:r>
-          </w:p>
-        </w:tc>
-      </w:tr>
-      <w:tr>
-        <w:trPr>
-          <w:trHeight w:hRule="exact" w:val="1423"/>
-        </w:trPr>
-        <w:tc>
-          <w:tcPr>
-            <w:cnfStyle w:val="000010000000" w:firstRow="0" w:lastRow="0" w:firstColumn="0" w:lastColumn="0" w:oddVBand="1" w:evenVBand="0" w:oddHBand="0" w:evenHBand="0" w:firstRowFirstColumn="0" w:firstRowLastColumn="0" w:lastRowFirstColumn="0" w:lastRowLastColumn="0"/>
-            <w:tcW w:w="2674" w:type="dxa"/>
-          </w:tcPr>
-          <w:p>
-            <w:pPr>
-              <w:widowControl w:val="0"/>
-              <w:autoSpaceDE w:val="0"/>
-              <w:autoSpaceDN w:val="0"/>
-              <w:adjustRightInd w:val="0"/>
-              <w:jc w:val="right"/>
-              <w:rPr>
-                <w:rFonts w:ascii="Arial" w:hAnsi="Arial" w:cs="Arial"/>
-                <w:b/>
-              </w:rPr>
-            </w:pPr>
-            <w:r>
-              <w:rPr>
-                <w:rFonts w:ascii="Arial" w:hAnsi="Arial" w:cs="Arial"/>
-                <w:b/>
-                <w:spacing w:val="-1"/>
-              </w:rPr>
-              <w:t>Normal Flows:</w:t>
-            </w:r>
-          </w:p>
-        </w:tc>
-        <w:tc>
-          <w:tcPr>
-            <w:tcW w:w="7112" w:type="dxa"/>
-          </w:tcPr>
-          <w:p>
-            <w:pPr>
-              <w:numPr>
-                <w:ilvl w:val="0"/>
-                <w:numId w:val="12"/>
-              </w:numPr>
-              <w:contextualSpacing/>
-              <w:cnfStyle w:val="000000000000" w:firstRow="0" w:lastRow="0" w:firstColumn="0" w:lastColumn="0" w:oddVBand="0" w:evenVBand="0" w:oddHBand="0" w:evenHBand="0" w:firstRowFirstColumn="0" w:firstRowLastColumn="0" w:lastRowFirstColumn="0" w:lastRowLastColumn="0"/>
-              <w:rPr>
-                <w:rFonts w:ascii="Arial" w:eastAsia="Arial" w:hAnsi="Arial" w:cs="Arial"/>
-              </w:rPr>
-            </w:pPr>
-            <w:r>
-              <w:rPr>
-                <w:rFonts w:ascii="Arial" w:eastAsia="Arial" w:hAnsi="Arial" w:cs="Arial"/>
-              </w:rPr>
-              <w:t>User input Username and Password</w:t>
-            </w:r>
-          </w:p>
-          <w:p>
-            <w:pPr>
-              <w:numPr>
-                <w:ilvl w:val="0"/>
-                <w:numId w:val="12"/>
-              </w:numPr>
-              <w:contextualSpacing/>
-              <w:cnfStyle w:val="000000000000" w:firstRow="0" w:lastRow="0" w:firstColumn="0" w:lastColumn="0" w:oddVBand="0" w:evenVBand="0" w:oddHBand="0" w:evenHBand="0" w:firstRowFirstColumn="0" w:firstRowLastColumn="0" w:lastRowFirstColumn="0" w:lastRowLastColumn="0"/>
-              <w:rPr>
-                <w:rFonts w:ascii="Arial" w:eastAsia="Arial" w:hAnsi="Arial" w:cs="Arial"/>
-              </w:rPr>
-            </w:pPr>
-            <w:r>
-              <w:rPr>
-                <w:rFonts w:ascii="Arial" w:eastAsia="Arial" w:hAnsi="Arial" w:cs="Arial"/>
-              </w:rPr>
-              <w:t>User clicks “login” button (Submit)</w:t>
-            </w:r>
-          </w:p>
-          <w:p>
-            <w:pPr>
-              <w:numPr>
-                <w:ilvl w:val="0"/>
-                <w:numId w:val="12"/>
-              </w:numPr>
-              <w:contextualSpacing/>
-              <w:cnfStyle w:val="000000000000" w:firstRow="0" w:lastRow="0" w:firstColumn="0" w:lastColumn="0" w:oddVBand="0" w:evenVBand="0" w:oddHBand="0" w:evenHBand="0" w:firstRowFirstColumn="0" w:firstRowLastColumn="0" w:lastRowFirstColumn="0" w:lastRowLastColumn="0"/>
-              <w:rPr>
-                <w:rFonts w:ascii="Arial" w:eastAsia="Arial" w:hAnsi="Arial" w:cs="Arial"/>
-              </w:rPr>
-            </w:pPr>
-            <w:r>
-              <w:rPr>
-                <w:rFonts w:ascii="Arial" w:eastAsia="Arial" w:hAnsi="Arial" w:cs="Arial"/>
-              </w:rPr>
-              <w:t>System defined username and password correctly and switch to user interface.</w:t>
-            </w:r>
-          </w:p>
-          <w:p>
-            <w:pPr>
-              <w:numPr>
-                <w:ilvl w:val="0"/>
-                <w:numId w:val="12"/>
-              </w:numPr>
-              <w:contextualSpacing/>
-              <w:cnfStyle w:val="000000000000" w:firstRow="0" w:lastRow="0" w:firstColumn="0" w:lastColumn="0" w:oddVBand="0" w:evenVBand="0" w:oddHBand="0" w:evenHBand="0" w:firstRowFirstColumn="0" w:firstRowLastColumn="0" w:lastRowFirstColumn="0" w:lastRowLastColumn="0"/>
-              <w:rPr>
-                <w:rFonts w:ascii="Arial" w:eastAsia="Arial" w:hAnsi="Arial" w:cs="Arial"/>
-              </w:rPr>
-            </w:pPr>
-            <w:r>
-              <w:rPr>
-                <w:rFonts w:ascii="Arial" w:eastAsia="Arial" w:hAnsi="Arial" w:cs="Arial"/>
-              </w:rPr>
-              <w:t>User login activities are recorded in system diary.</w:t>
-            </w:r>
-          </w:p>
-        </w:tc>
-      </w:tr>
-      <w:tr>
-        <w:trPr>
-          <w:cnfStyle w:val="000000100000" w:firstRow="0" w:lastRow="0" w:firstColumn="0" w:lastColumn="0" w:oddVBand="0" w:evenVBand="0" w:oddHBand="1" w:evenHBand="0" w:firstRowFirstColumn="0" w:firstRowLastColumn="0" w:lastRowFirstColumn="0" w:lastRowLastColumn="0"/>
-          <w:trHeight w:hRule="exact" w:val="1450"/>
-        </w:trPr>
-        <w:tc>
-          <w:tcPr>
-            <w:cnfStyle w:val="000010000000" w:firstRow="0" w:lastRow="0" w:firstColumn="0" w:lastColumn="0" w:oddVBand="1" w:evenVBand="0" w:oddHBand="0" w:evenHBand="0" w:firstRowFirstColumn="0" w:firstRowLastColumn="0" w:lastRowFirstColumn="0" w:lastRowLastColumn="0"/>
-            <w:tcW w:w="2674" w:type="dxa"/>
-          </w:tcPr>
-          <w:p>
-            <w:pPr>
-              <w:widowControl w:val="0"/>
-              <w:autoSpaceDE w:val="0"/>
-              <w:autoSpaceDN w:val="0"/>
-              <w:adjustRightInd w:val="0"/>
-              <w:jc w:val="right"/>
-              <w:rPr>
-                <w:rFonts w:ascii="Arial" w:hAnsi="Arial" w:cs="Arial"/>
-                <w:b/>
-              </w:rPr>
-            </w:pPr>
-            <w:r>
-              <w:rPr>
-                <w:rFonts w:ascii="Arial" w:hAnsi="Arial" w:cs="Arial"/>
-                <w:b/>
-                <w:spacing w:val="-1"/>
-              </w:rPr>
-              <w:t>Alternative Flows</w:t>
-            </w:r>
-            <w:r>
-              <w:rPr>
-                <w:rFonts w:ascii="Arial" w:hAnsi="Arial" w:cs="Arial"/>
-                <w:b/>
-                <w:spacing w:val="1"/>
-              </w:rPr>
-              <w:t>:</w:t>
-            </w:r>
-          </w:p>
-        </w:tc>
-        <w:tc>
-          <w:tcPr>
-            <w:tcW w:w="7112" w:type="dxa"/>
-          </w:tcPr>
-          <w:p>
-            <w:pPr>
-              <w:numPr>
-                <w:ilvl w:val="0"/>
-                <w:numId w:val="14"/>
-              </w:numPr>
-              <w:contextualSpacing/>
-              <w:cnfStyle w:val="000000100000" w:firstRow="0" w:lastRow="0" w:firstColumn="0" w:lastColumn="0" w:oddVBand="0" w:evenVBand="0" w:oddHBand="1" w:evenHBand="0" w:firstRowFirstColumn="0" w:firstRowLastColumn="0" w:lastRowFirstColumn="0" w:lastRowLastColumn="0"/>
-              <w:rPr>
-                <w:rFonts w:ascii="Arial" w:eastAsia="Arial" w:hAnsi="Arial" w:cs="Arial"/>
-              </w:rPr>
-            </w:pPr>
-            <w:r>
-              <w:rPr>
-                <w:rFonts w:ascii="Arial" w:eastAsia="Arial" w:hAnsi="Arial" w:cs="Arial"/>
-              </w:rPr>
-              <w:t>User selects "Forget Password"</w:t>
-            </w:r>
-          </w:p>
-          <w:p>
-            <w:pPr>
-              <w:numPr>
-                <w:ilvl w:val="0"/>
-                <w:numId w:val="14"/>
-              </w:numPr>
-              <w:contextualSpacing/>
-              <w:cnfStyle w:val="000000100000" w:firstRow="0" w:lastRow="0" w:firstColumn="0" w:lastColumn="0" w:oddVBand="0" w:evenVBand="0" w:oddHBand="1" w:evenHBand="0" w:firstRowFirstColumn="0" w:firstRowLastColumn="0" w:lastRowFirstColumn="0" w:lastRowLastColumn="0"/>
-              <w:rPr>
-                <w:rFonts w:ascii="Arial" w:eastAsia="Arial" w:hAnsi="Arial" w:cs="Arial"/>
-              </w:rPr>
-            </w:pPr>
-            <w:r>
-              <w:rPr>
-                <w:rFonts w:ascii="Arial" w:eastAsia="Arial" w:hAnsi="Arial" w:cs="Arial"/>
-              </w:rPr>
-              <w:t>System shows message "Please check with the admin to get the correct ID or password"</w:t>
-            </w:r>
-          </w:p>
-          <w:p>
-            <w:pPr>
-              <w:numPr>
-                <w:ilvl w:val="0"/>
-                <w:numId w:val="14"/>
-              </w:numPr>
-              <w:contextualSpacing/>
-              <w:cnfStyle w:val="000000100000" w:firstRow="0" w:lastRow="0" w:firstColumn="0" w:lastColumn="0" w:oddVBand="0" w:evenVBand="0" w:oddHBand="1" w:evenHBand="0" w:firstRowFirstColumn="0" w:firstRowLastColumn="0" w:lastRowFirstColumn="0" w:lastRowLastColumn="0"/>
-              <w:rPr>
-                <w:rFonts w:ascii="Arial" w:eastAsia="Arial" w:hAnsi="Arial" w:cs="Arial"/>
-              </w:rPr>
-            </w:pPr>
-            <w:r>
-              <w:rPr>
-                <w:rFonts w:ascii="Arial" w:eastAsia="Arial" w:hAnsi="Arial" w:cs="Arial"/>
-              </w:rPr>
-              <w:t>User clicks "OK"</w:t>
-            </w:r>
-          </w:p>
-          <w:p>
-            <w:pPr>
-              <w:numPr>
-                <w:ilvl w:val="0"/>
-                <w:numId w:val="14"/>
-              </w:numPr>
-              <w:contextualSpacing/>
-              <w:cnfStyle w:val="000000100000" w:firstRow="0" w:lastRow="0" w:firstColumn="0" w:lastColumn="0" w:oddVBand="0" w:evenVBand="0" w:oddHBand="1" w:evenHBand="0" w:firstRowFirstColumn="0" w:firstRowLastColumn="0" w:lastRowFirstColumn="0" w:lastRowLastColumn="0"/>
-              <w:rPr>
-                <w:rFonts w:ascii="Arial" w:eastAsia="Arial" w:hAnsi="Arial" w:cs="Arial"/>
-              </w:rPr>
-            </w:pPr>
-            <w:r>
-              <w:rPr>
-                <w:rFonts w:ascii="Arial" w:eastAsia="Arial" w:hAnsi="Arial" w:cs="Arial"/>
-              </w:rPr>
-              <w:t>System shutoff message, return to login screen</w:t>
-            </w:r>
-          </w:p>
-        </w:tc>
-      </w:tr>
-      <w:tr>
-        <w:trPr>
-          <w:trHeight w:hRule="exact" w:val="279"/>
-        </w:trPr>
-        <w:tc>
-          <w:tcPr>
-            <w:cnfStyle w:val="000010000000" w:firstRow="0" w:lastRow="0" w:firstColumn="0" w:lastColumn="0" w:oddVBand="1" w:evenVBand="0" w:oddHBand="0" w:evenHBand="0" w:firstRowFirstColumn="0" w:firstRowLastColumn="0" w:lastRowFirstColumn="0" w:lastRowLastColumn="0"/>
-            <w:tcW w:w="2674" w:type="dxa"/>
-          </w:tcPr>
-          <w:p>
-            <w:pPr>
-              <w:widowControl w:val="0"/>
-              <w:autoSpaceDE w:val="0"/>
-              <w:autoSpaceDN w:val="0"/>
-              <w:adjustRightInd w:val="0"/>
-              <w:jc w:val="right"/>
-              <w:rPr>
-                <w:rFonts w:ascii="Arial" w:hAnsi="Arial" w:cs="Arial"/>
-                <w:b/>
-              </w:rPr>
-            </w:pPr>
-            <w:r>
-              <w:rPr>
-                <w:rFonts w:ascii="Arial" w:hAnsi="Arial" w:cs="Arial"/>
-                <w:b/>
-              </w:rPr>
-              <w:t>Exceptions:</w:t>
-            </w:r>
-          </w:p>
-        </w:tc>
-        <w:tc>
-          <w:tcPr>
-            <w:tcW w:w="7112" w:type="dxa"/>
-          </w:tcPr>
-          <w:p>
-            <w:pPr>
-              <w:cnfStyle w:val="000000000000" w:firstRow="0" w:lastRow="0" w:firstColumn="0" w:lastColumn="0" w:oddVBand="0" w:evenVBand="0" w:oddHBand="0" w:evenHBand="0" w:firstRowFirstColumn="0" w:firstRowLastColumn="0" w:lastRowFirstColumn="0" w:lastRowLastColumn="0"/>
-              <w:rPr>
-                <w:rFonts w:ascii="Arial" w:eastAsia="Arial" w:hAnsi="Arial" w:cs="Arial"/>
-              </w:rPr>
-            </w:pPr>
-            <w:r>
-              <w:rPr>
-                <w:rFonts w:ascii="Arial" w:eastAsia="Arial" w:hAnsi="Arial" w:cs="Arial"/>
-              </w:rPr>
-              <w:t>When user cannot login because password is incorrectly, system will inform user should contact administrator for password recovery</w:t>
-            </w:r>
-          </w:p>
-        </w:tc>
-      </w:tr>
-      <w:tr>
-        <w:trPr>
-          <w:cnfStyle w:val="000000100000" w:firstRow="0" w:lastRow="0" w:firstColumn="0" w:lastColumn="0" w:oddVBand="0" w:evenVBand="0" w:oddHBand="1" w:evenHBand="0" w:firstRowFirstColumn="0" w:firstRowLastColumn="0" w:lastRowFirstColumn="0" w:lastRowLastColumn="0"/>
-          <w:trHeight w:hRule="exact" w:val="310"/>
-        </w:trPr>
-        <w:tc>
-          <w:tcPr>
-            <w:cnfStyle w:val="000010000000" w:firstRow="0" w:lastRow="0" w:firstColumn="0" w:lastColumn="0" w:oddVBand="1" w:evenVBand="0" w:oddHBand="0" w:evenHBand="0" w:firstRowFirstColumn="0" w:firstRowLastColumn="0" w:lastRowFirstColumn="0" w:lastRowLastColumn="0"/>
-            <w:tcW w:w="2674" w:type="dxa"/>
-          </w:tcPr>
-          <w:p>
-            <w:pPr>
-              <w:widowControl w:val="0"/>
-              <w:autoSpaceDE w:val="0"/>
-              <w:autoSpaceDN w:val="0"/>
-              <w:adjustRightInd w:val="0"/>
-              <w:jc w:val="right"/>
-              <w:rPr>
-                <w:rFonts w:ascii="Arial" w:hAnsi="Arial" w:cs="Arial"/>
-                <w:b/>
-              </w:rPr>
-            </w:pPr>
-            <w:r>
-              <w:rPr>
-                <w:rFonts w:ascii="Arial" w:hAnsi="Arial" w:cs="Arial"/>
-                <w:b/>
-                <w:spacing w:val="-4"/>
-              </w:rPr>
-              <w:t>Includes</w:t>
-            </w:r>
-            <w:r>
-              <w:rPr>
-                <w:rFonts w:ascii="Arial" w:hAnsi="Arial" w:cs="Arial"/>
-                <w:b/>
-              </w:rPr>
-              <w:t>:</w:t>
-            </w:r>
-          </w:p>
-        </w:tc>
-        <w:tc>
-          <w:tcPr>
-            <w:tcW w:w="7112" w:type="dxa"/>
-          </w:tcPr>
-          <w:p>
-            <w:pPr>
-              <w:cnfStyle w:val="000000100000" w:firstRow="0" w:lastRow="0" w:firstColumn="0" w:lastColumn="0" w:oddVBand="0" w:evenVBand="0" w:oddHBand="1" w:evenHBand="0" w:firstRowFirstColumn="0" w:firstRowLastColumn="0" w:lastRowFirstColumn="0" w:lastRowLastColumn="0"/>
-              <w:rPr>
-                <w:rFonts w:ascii="Arial" w:eastAsia="Arial" w:hAnsi="Arial" w:cs="Arial"/>
-              </w:rPr>
-            </w:pPr>
-          </w:p>
-        </w:tc>
-      </w:tr>
-      <w:tr>
-        <w:trPr>
-          <w:trHeight w:hRule="exact" w:val="279"/>
-        </w:trPr>
-        <w:tc>
-          <w:tcPr>
-            <w:cnfStyle w:val="000010000000" w:firstRow="0" w:lastRow="0" w:firstColumn="0" w:lastColumn="0" w:oddVBand="1" w:evenVBand="0" w:oddHBand="0" w:evenHBand="0" w:firstRowFirstColumn="0" w:firstRowLastColumn="0" w:lastRowFirstColumn="0" w:lastRowLastColumn="0"/>
-            <w:tcW w:w="2674" w:type="dxa"/>
-          </w:tcPr>
-          <w:p>
-            <w:pPr>
-              <w:widowControl w:val="0"/>
-              <w:autoSpaceDE w:val="0"/>
-              <w:autoSpaceDN w:val="0"/>
-              <w:adjustRightInd w:val="0"/>
-              <w:ind w:right="101"/>
-              <w:jc w:val="right"/>
-              <w:rPr>
-                <w:rFonts w:ascii="Arial" w:hAnsi="Arial" w:cs="Arial"/>
-                <w:b/>
-              </w:rPr>
-            </w:pPr>
-            <w:r>
-              <w:rPr>
-                <w:rFonts w:ascii="Arial" w:hAnsi="Arial" w:cs="Arial"/>
-                <w:b/>
-              </w:rPr>
-              <w:t>Priority:</w:t>
-            </w:r>
-          </w:p>
-        </w:tc>
-        <w:tc>
-          <w:tcPr>
-            <w:tcW w:w="7112" w:type="dxa"/>
-          </w:tcPr>
-          <w:p>
-            <w:pPr>
-              <w:cnfStyle w:val="000000000000" w:firstRow="0" w:lastRow="0" w:firstColumn="0" w:lastColumn="0" w:oddVBand="0" w:evenVBand="0" w:oddHBand="0" w:evenHBand="0" w:firstRowFirstColumn="0" w:firstRowLastColumn="0" w:lastRowFirstColumn="0" w:lastRowLastColumn="0"/>
-              <w:rPr>
-                <w:rFonts w:ascii="Arial" w:eastAsia="Arial" w:hAnsi="Arial" w:cs="Arial"/>
-              </w:rPr>
-            </w:pPr>
-            <w:r>
-              <w:rPr>
-                <w:rFonts w:ascii="Arial" w:eastAsia="Arial" w:hAnsi="Arial" w:cs="Arial"/>
-              </w:rPr>
-              <w:t xml:space="preserve">High </w:t>
-            </w:r>
-          </w:p>
-        </w:tc>
-      </w:tr>
-      <w:tr>
-        <w:trPr>
-          <w:cnfStyle w:val="000000100000" w:firstRow="0" w:lastRow="0" w:firstColumn="0" w:lastColumn="0" w:oddVBand="0" w:evenVBand="0" w:oddHBand="1" w:evenHBand="0" w:firstRowFirstColumn="0" w:firstRowLastColumn="0" w:lastRowFirstColumn="0" w:lastRowLastColumn="0"/>
-          <w:trHeight w:hRule="exact" w:val="279"/>
-        </w:trPr>
-        <w:tc>
-          <w:tcPr>
-            <w:cnfStyle w:val="000010000000" w:firstRow="0" w:lastRow="0" w:firstColumn="0" w:lastColumn="0" w:oddVBand="1" w:evenVBand="0" w:oddHBand="0" w:evenHBand="0" w:firstRowFirstColumn="0" w:firstRowLastColumn="0" w:lastRowFirstColumn="0" w:lastRowLastColumn="0"/>
-            <w:tcW w:w="2674" w:type="dxa"/>
-          </w:tcPr>
-          <w:p>
-            <w:pPr>
-              <w:widowControl w:val="0"/>
-              <w:autoSpaceDE w:val="0"/>
-              <w:autoSpaceDN w:val="0"/>
-              <w:adjustRightInd w:val="0"/>
-              <w:jc w:val="right"/>
-              <w:rPr>
-                <w:rFonts w:ascii="Arial" w:hAnsi="Arial" w:cs="Arial"/>
-                <w:b/>
-              </w:rPr>
-            </w:pPr>
-            <w:r>
-              <w:rPr>
-                <w:rFonts w:ascii="Arial" w:hAnsi="Arial" w:cs="Arial"/>
-                <w:b/>
-              </w:rPr>
-              <w:t>Frequency of Use:</w:t>
-            </w:r>
-          </w:p>
-        </w:tc>
-        <w:tc>
-          <w:tcPr>
-            <w:tcW w:w="7112" w:type="dxa"/>
-          </w:tcPr>
-          <w:p>
-            <w:pPr>
-              <w:cnfStyle w:val="000000100000" w:firstRow="0" w:lastRow="0" w:firstColumn="0" w:lastColumn="0" w:oddVBand="0" w:evenVBand="0" w:oddHBand="1" w:evenHBand="0" w:firstRowFirstColumn="0" w:firstRowLastColumn="0" w:lastRowFirstColumn="0" w:lastRowLastColumn="0"/>
-              <w:rPr>
-                <w:rFonts w:ascii="Arial" w:eastAsia="Arial" w:hAnsi="Arial" w:cs="Arial"/>
-              </w:rPr>
-            </w:pPr>
-            <w:r>
-              <w:rPr>
-                <w:rFonts w:ascii="Arial" w:eastAsia="Arial" w:hAnsi="Arial" w:cs="Arial"/>
-              </w:rPr>
-              <w:t>Multiple</w:t>
-            </w:r>
-          </w:p>
-        </w:tc>
-      </w:tr>
-      <w:tr>
-        <w:trPr>
-          <w:trHeight w:hRule="exact" w:val="279"/>
-        </w:trPr>
-        <w:tc>
-          <w:tcPr>
-            <w:cnfStyle w:val="000010000000" w:firstRow="0" w:lastRow="0" w:firstColumn="0" w:lastColumn="0" w:oddVBand="1" w:evenVBand="0" w:oddHBand="0" w:evenHBand="0" w:firstRowFirstColumn="0" w:firstRowLastColumn="0" w:lastRowFirstColumn="0" w:lastRowLastColumn="0"/>
-            <w:tcW w:w="2674" w:type="dxa"/>
-          </w:tcPr>
-          <w:p>
-            <w:pPr>
-              <w:widowControl w:val="0"/>
-              <w:autoSpaceDE w:val="0"/>
-              <w:autoSpaceDN w:val="0"/>
-              <w:adjustRightInd w:val="0"/>
-              <w:jc w:val="right"/>
-              <w:rPr>
-                <w:rFonts w:ascii="Arial" w:hAnsi="Arial" w:cs="Arial"/>
-                <w:b/>
-              </w:rPr>
-            </w:pPr>
-            <w:r>
-              <w:rPr>
-                <w:rFonts w:ascii="Arial" w:hAnsi="Arial" w:cs="Arial"/>
-                <w:b/>
-                <w:spacing w:val="-1"/>
-              </w:rPr>
-              <w:t>Business Rules</w:t>
-            </w:r>
-            <w:r>
-              <w:rPr>
-                <w:rFonts w:ascii="Arial" w:hAnsi="Arial" w:cs="Arial"/>
-                <w:b/>
-              </w:rPr>
-              <w:t>:</w:t>
-            </w:r>
-          </w:p>
-        </w:tc>
-        <w:tc>
-          <w:tcPr>
-            <w:tcW w:w="7112" w:type="dxa"/>
-          </w:tcPr>
-          <w:p>
-            <w:pPr>
-              <w:widowControl w:val="0"/>
-              <w:autoSpaceDE w:val="0"/>
-              <w:autoSpaceDN w:val="0"/>
-              <w:adjustRightInd w:val="0"/>
-              <w:cnfStyle w:val="000000000000" w:firstRow="0" w:lastRow="0" w:firstColumn="0" w:lastColumn="0" w:oddVBand="0" w:evenVBand="0" w:oddHBand="0" w:evenHBand="0" w:firstRowFirstColumn="0" w:firstRowLastColumn="0" w:lastRowFirstColumn="0" w:lastRowLastColumn="0"/>
-              <w:rPr>
-                <w:rFonts w:ascii="Arial" w:hAnsi="Arial" w:cs="Arial"/>
-              </w:rPr>
-            </w:pPr>
-          </w:p>
-        </w:tc>
-      </w:tr>
-      <w:tr>
-        <w:trPr>
-          <w:cnfStyle w:val="000000100000" w:firstRow="0" w:lastRow="0" w:firstColumn="0" w:lastColumn="0" w:oddVBand="0" w:evenVBand="0" w:oddHBand="1" w:evenHBand="0" w:firstRowFirstColumn="0" w:firstRowLastColumn="0" w:lastRowFirstColumn="0" w:lastRowLastColumn="0"/>
-          <w:trHeight w:hRule="exact" w:val="279"/>
-        </w:trPr>
-        <w:tc>
-          <w:tcPr>
-            <w:cnfStyle w:val="000010000000" w:firstRow="0" w:lastRow="0" w:firstColumn="0" w:lastColumn="0" w:oddVBand="1" w:evenVBand="0" w:oddHBand="0" w:evenHBand="0" w:firstRowFirstColumn="0" w:firstRowLastColumn="0" w:lastRowFirstColumn="0" w:lastRowLastColumn="0"/>
-            <w:tcW w:w="2674" w:type="dxa"/>
-          </w:tcPr>
-          <w:p>
-            <w:pPr>
-              <w:widowControl w:val="0"/>
-              <w:autoSpaceDE w:val="0"/>
-              <w:autoSpaceDN w:val="0"/>
-              <w:adjustRightInd w:val="0"/>
-              <w:jc w:val="right"/>
-              <w:rPr>
-                <w:rFonts w:ascii="Arial" w:hAnsi="Arial" w:cs="Arial"/>
-                <w:b/>
-              </w:rPr>
-            </w:pPr>
-            <w:r>
-              <w:rPr>
-                <w:rFonts w:ascii="Arial" w:hAnsi="Arial" w:cs="Arial"/>
-                <w:b/>
-              </w:rPr>
-              <w:t>Special Requirements:</w:t>
-            </w:r>
-          </w:p>
-        </w:tc>
-        <w:tc>
-          <w:tcPr>
-            <w:tcW w:w="7112" w:type="dxa"/>
-          </w:tcPr>
-          <w:p>
-            <w:pPr>
-              <w:widowControl w:val="0"/>
-              <w:autoSpaceDE w:val="0"/>
-              <w:autoSpaceDN w:val="0"/>
-              <w:adjustRightInd w:val="0"/>
-              <w:cnfStyle w:val="000000100000" w:firstRow="0" w:lastRow="0" w:firstColumn="0" w:lastColumn="0" w:oddVBand="0" w:evenVBand="0" w:oddHBand="1" w:evenHBand="0" w:firstRowFirstColumn="0" w:firstRowLastColumn="0" w:lastRowFirstColumn="0" w:lastRowLastColumn="0"/>
-              <w:rPr>
-                <w:rFonts w:ascii="Arial" w:hAnsi="Arial" w:cs="Arial"/>
-              </w:rPr>
-            </w:pPr>
-          </w:p>
-        </w:tc>
-      </w:tr>
-      <w:tr>
-        <w:trPr>
-          <w:trHeight w:hRule="exact" w:val="279"/>
-        </w:trPr>
-        <w:tc>
-          <w:tcPr>
-            <w:cnfStyle w:val="000010000000" w:firstRow="0" w:lastRow="0" w:firstColumn="0" w:lastColumn="0" w:oddVBand="1" w:evenVBand="0" w:oddHBand="0" w:evenHBand="0" w:firstRowFirstColumn="0" w:firstRowLastColumn="0" w:lastRowFirstColumn="0" w:lastRowLastColumn="0"/>
-            <w:tcW w:w="2674" w:type="dxa"/>
-          </w:tcPr>
-          <w:p>
-            <w:pPr>
-              <w:widowControl w:val="0"/>
-              <w:autoSpaceDE w:val="0"/>
-              <w:autoSpaceDN w:val="0"/>
-              <w:adjustRightInd w:val="0"/>
-              <w:jc w:val="right"/>
-              <w:rPr>
-                <w:rFonts w:ascii="Arial" w:hAnsi="Arial" w:cs="Arial"/>
-                <w:b/>
-              </w:rPr>
-            </w:pPr>
-            <w:r>
-              <w:rPr>
-                <w:rFonts w:ascii="Arial" w:hAnsi="Arial" w:cs="Arial"/>
-                <w:b/>
-              </w:rPr>
-              <w:t>Assumptions:</w:t>
-            </w:r>
-          </w:p>
-        </w:tc>
-        <w:tc>
-          <w:tcPr>
-            <w:tcW w:w="7112" w:type="dxa"/>
-          </w:tcPr>
-          <w:p>
-            <w:pPr>
-              <w:widowControl w:val="0"/>
-              <w:autoSpaceDE w:val="0"/>
-              <w:autoSpaceDN w:val="0"/>
-              <w:adjustRightInd w:val="0"/>
-              <w:cnfStyle w:val="000000000000" w:firstRow="0" w:lastRow="0" w:firstColumn="0" w:lastColumn="0" w:oddVBand="0" w:evenVBand="0" w:oddHBand="0" w:evenHBand="0" w:firstRowFirstColumn="0" w:firstRowLastColumn="0" w:lastRowFirstColumn="0" w:lastRowLastColumn="0"/>
-              <w:rPr>
-                <w:rFonts w:ascii="Arial" w:hAnsi="Arial" w:cs="Arial"/>
-              </w:rPr>
-            </w:pPr>
-          </w:p>
-        </w:tc>
-      </w:tr>
-      <w:tr>
-        <w:trPr>
-          <w:cnfStyle w:val="000000100000" w:firstRow="0" w:lastRow="0" w:firstColumn="0" w:lastColumn="0" w:oddVBand="0" w:evenVBand="0" w:oddHBand="1" w:evenHBand="0" w:firstRowFirstColumn="0" w:firstRowLastColumn="0" w:lastRowFirstColumn="0" w:lastRowLastColumn="0"/>
-          <w:trHeight w:hRule="exact" w:val="286"/>
-        </w:trPr>
-        <w:tc>
-          <w:tcPr>
-            <w:cnfStyle w:val="000010000000" w:firstRow="0" w:lastRow="0" w:firstColumn="0" w:lastColumn="0" w:oddVBand="1" w:evenVBand="0" w:oddHBand="0" w:evenHBand="0" w:firstRowFirstColumn="0" w:firstRowLastColumn="0" w:lastRowFirstColumn="0" w:lastRowLastColumn="0"/>
-            <w:tcW w:w="2674" w:type="dxa"/>
-          </w:tcPr>
-          <w:p>
-            <w:pPr>
-              <w:widowControl w:val="0"/>
-              <w:autoSpaceDE w:val="0"/>
-              <w:autoSpaceDN w:val="0"/>
-              <w:adjustRightInd w:val="0"/>
-              <w:jc w:val="right"/>
-              <w:rPr>
-                <w:rFonts w:ascii="Arial" w:hAnsi="Arial" w:cs="Arial"/>
-                <w:b/>
-              </w:rPr>
-            </w:pPr>
-            <w:r>
-              <w:rPr>
-                <w:rFonts w:ascii="Arial" w:hAnsi="Arial" w:cs="Arial"/>
-                <w:b/>
-                <w:spacing w:val="-1"/>
-              </w:rPr>
-              <w:t>Notes and Issues</w:t>
-            </w:r>
-            <w:r>
-              <w:rPr>
-                <w:rFonts w:ascii="Arial" w:hAnsi="Arial" w:cs="Arial"/>
-                <w:b/>
-              </w:rPr>
-              <w:t>:</w:t>
-            </w:r>
-          </w:p>
-        </w:tc>
-        <w:tc>
-          <w:tcPr>
-            <w:tcW w:w="7112" w:type="dxa"/>
-          </w:tcPr>
-          <w:p>
-            <w:pPr>
-              <w:widowControl w:val="0"/>
-              <w:autoSpaceDE w:val="0"/>
-              <w:autoSpaceDN w:val="0"/>
-              <w:adjustRightInd w:val="0"/>
-              <w:cnfStyle w:val="000000100000" w:firstRow="0" w:lastRow="0" w:firstColumn="0" w:lastColumn="0" w:oddVBand="0" w:evenVBand="0" w:oddHBand="1" w:evenHBand="0" w:firstRowFirstColumn="0" w:firstRowLastColumn="0" w:lastRowFirstColumn="0" w:lastRowLastColumn="0"/>
-              <w:rPr>
-                <w:rFonts w:ascii="Arial" w:hAnsi="Arial" w:cs="Arial"/>
-              </w:rPr>
-            </w:pPr>
-          </w:p>
-        </w:tc>
-      </w:tr>
-    </w:tbl>
-    <w:p>
-      <w:pPr>
-        <w:rPr>
-          <w:rFonts w:ascii="Arial" w:hAnsi="Arial" w:cs="Arial"/>
-        </w:rPr>
-      </w:pPr>
-    </w:p>
-    <w:p>
-      <w:pPr>
-        <w:rPr>
-          <w:rFonts w:ascii="Arial" w:eastAsia="Arial" w:hAnsi="Arial" w:cs="Arial"/>
-        </w:rPr>
-      </w:pPr>
-    </w:p>
-    <w:p>
-      <w:pPr>
-        <w:keepNext/>
-        <w:keepLines/>
-        <w:numPr>
-          <w:ilvl w:val="0"/>
-          <w:numId w:val="4"/>
-        </w:numPr>
-        <w:suppressAutoHyphens/>
-        <w:spacing w:before="240" w:after="0" w:line="360" w:lineRule="auto"/>
-        <w:outlineLvl w:val="1"/>
-        <w:rPr>
-          <w:rFonts w:ascii="Arial" w:eastAsia="Times New Roman" w:hAnsi="Arial" w:cs="Arial"/>
-          <w:b/>
-          <w:bCs/>
-          <w:color w:val="31849B"/>
-          <w:u w:val="single"/>
-        </w:rPr>
-      </w:pPr>
-      <w:bookmarkStart w:id="70" w:name="_Toc312500526"/>
-      <w:r>
-        <w:rPr>
-          <w:rFonts w:ascii="Arial" w:eastAsia="Times New Roman" w:hAnsi="Arial" w:cs="Arial"/>
-          <w:b/>
-          <w:bCs/>
-          <w:color w:val="31849B"/>
-          <w:u w:val="single"/>
-        </w:rPr>
-        <w:t>Use case  logout</w:t>
       </w:r>
       <w:bookmarkEnd w:id="70"/>
     </w:p>
@@ -9463,7 +7752,13 @@
               <w:rPr>
                 <w:rFonts w:ascii="Arial" w:hAnsi="Arial" w:cs="Arial"/>
               </w:rPr>
-              <w:t>BF.002</w:t>
+              <w:t>BF</w:t>
+            </w:r>
+            <w:r>
+              <w:rPr>
+                <w:rFonts w:ascii="Arial" w:hAnsi="Arial" w:cs="Arial"/>
+              </w:rPr>
+              <w:t>.001</w:t>
             </w:r>
           </w:p>
         </w:tc>
@@ -9522,7 +7817,7 @@
               <w:rPr>
                 <w:rFonts w:ascii="Arial" w:eastAsia="Arial" w:hAnsi="Arial" w:cs="Arial"/>
               </w:rPr>
-              <w:t>Logout</w:t>
+              <w:t>Login</w:t>
             </w:r>
           </w:p>
         </w:tc>
@@ -9575,28 +7870,12 @@
                 <w:rFonts w:ascii="Arial" w:hAnsi="Arial" w:cs="Arial"/>
               </w:rPr>
             </w:pPr>
-            <w:proofErr w:type="spellStart"/>
-            <w:r>
-              <w:rPr>
-                <w:rFonts w:ascii="Arial" w:hAnsi="Arial" w:cs="Arial"/>
-              </w:rPr>
-              <w:t>Thanh</w:t>
-            </w:r>
-            <w:proofErr w:type="spellEnd"/>
-            <w:r>
-              <w:rPr>
-                <w:rFonts w:ascii="Arial" w:hAnsi="Arial" w:cs="Arial"/>
-              </w:rPr>
-              <w:t xml:space="preserve"> </w:t>
-            </w:r>
-            <w:proofErr w:type="spellStart"/>
-            <w:r>
-              <w:rPr>
-                <w:rFonts w:ascii="Arial" w:hAnsi="Arial" w:cs="Arial"/>
-              </w:rPr>
-              <w:t>Giang</w:t>
-            </w:r>
-            <w:proofErr w:type="spellEnd"/>
+            <w:r>
+              <w:rPr>
+                <w:rFonts w:ascii="Arial" w:hAnsi="Arial" w:cs="Arial"/>
+              </w:rPr>
+              <w:t>Thanh Giang</w:t>
+            </w:r>
           </w:p>
         </w:tc>
         <w:tc>
@@ -9814,14 +8093,12 @@
             <w:pPr>
               <w:cnfStyle w:val="000000100000" w:firstRow="0" w:lastRow="0" w:firstColumn="0" w:lastColumn="0" w:oddVBand="0" w:evenVBand="0" w:oddHBand="1" w:evenHBand="0" w:firstRowFirstColumn="0" w:firstRowLastColumn="0" w:lastRowFirstColumn="0" w:lastRowLastColumn="0"/>
               <w:rPr>
-                <w:rFonts w:ascii="Arial" w:eastAsia="Times New Roman" w:hAnsi="Arial" w:cs="Arial"/>
-                <w:b/>
-                <w:bCs/>
-              </w:rPr>
-            </w:pPr>
-            <w:r>
-              <w:rPr>
-                <w:rFonts w:ascii="Arial" w:eastAsia="Times New Roman" w:hAnsi="Arial" w:cs="Arial"/>
+                <w:rFonts w:ascii="Arial" w:hAnsi="Arial" w:cs="Arial"/>
+              </w:rPr>
+            </w:pPr>
+            <w:r>
+              <w:rPr>
+                <w:rFonts w:ascii="Arial" w:eastAsia="Arial" w:hAnsi="Arial" w:cs="Arial"/>
                 <w:b/>
                 <w:bCs/>
               </w:rPr>
@@ -9875,7 +8152,7 @@
               <w:rPr>
                 <w:rFonts w:ascii="Arial" w:eastAsia="Arial" w:hAnsi="Arial" w:cs="Arial"/>
               </w:rPr>
-              <w:t>Allow user logout when not use program</w:t>
+              <w:t>Allow user login to system</w:t>
             </w:r>
           </w:p>
         </w:tc>
@@ -9883,7 +8160,7 @@
       <w:tr>
         <w:trPr>
           <w:cnfStyle w:val="000000100000" w:firstRow="0" w:lastRow="0" w:firstColumn="0" w:lastColumn="0" w:oddVBand="0" w:evenVBand="0" w:oddHBand="1" w:evenHBand="0" w:firstRowFirstColumn="0" w:firstRowLastColumn="0" w:lastRowFirstColumn="0" w:lastRowLastColumn="0"/>
-          <w:trHeight w:hRule="exact" w:val="478"/>
+          <w:trHeight w:hRule="exact" w:val="712"/>
         </w:trPr>
         <w:tc>
           <w:tcPr>
@@ -9909,6 +8186,7 @@
                 <w:b/>
                 <w:spacing w:val="2"/>
               </w:rPr>
+              <w:lastRenderedPageBreak/>
               <w:t>Trigger</w:t>
             </w:r>
             <w:r>
@@ -9926,17 +8204,49 @@
           </w:tcPr>
           <w:p>
             <w:pPr>
+              <w:numPr>
+                <w:ilvl w:val="0"/>
+                <w:numId w:val="11"/>
+              </w:numPr>
+              <w:ind w:left="342" w:hanging="270"/>
+              <w:contextualSpacing/>
               <w:cnfStyle w:val="000000100000" w:firstRow="0" w:lastRow="0" w:firstColumn="0" w:lastColumn="0" w:oddVBand="0" w:evenVBand="0" w:oddHBand="1" w:evenHBand="0" w:firstRowFirstColumn="0" w:firstRowLastColumn="0" w:lastRowFirstColumn="0" w:lastRowLastColumn="0"/>
               <w:rPr>
                 <w:rFonts w:ascii="Arial" w:eastAsia="Arial" w:hAnsi="Arial" w:cs="Arial"/>
               </w:rPr>
             </w:pPr>
+            <w:r>
+              <w:rPr>
+                <w:rFonts w:ascii="Arial" w:eastAsia="Arial" w:hAnsi="Arial" w:cs="Arial"/>
+              </w:rPr>
+              <w:t>Login Username don’t contains special characters</w:t>
+            </w:r>
+          </w:p>
+          <w:p>
+            <w:pPr>
+              <w:numPr>
+                <w:ilvl w:val="0"/>
+                <w:numId w:val="11"/>
+              </w:numPr>
+              <w:ind w:left="342" w:hanging="270"/>
+              <w:contextualSpacing/>
+              <w:cnfStyle w:val="000000100000" w:firstRow="0" w:lastRow="0" w:firstColumn="0" w:lastColumn="0" w:oddVBand="0" w:evenVBand="0" w:oddHBand="1" w:evenHBand="0" w:firstRowFirstColumn="0" w:firstRowLastColumn="0" w:lastRowFirstColumn="0" w:lastRowLastColumn="0"/>
+              <w:rPr>
+                <w:rFonts w:ascii="Arial" w:eastAsia="Arial" w:hAnsi="Arial" w:cs="Arial"/>
+              </w:rPr>
+            </w:pPr>
+            <w:r>
+              <w:rPr>
+                <w:rFonts w:ascii="Arial" w:eastAsia="Arial" w:hAnsi="Arial" w:cs="Arial"/>
+              </w:rPr>
+              <w:t>Password length between 6-13 characters</w:t>
+            </w:r>
           </w:p>
         </w:tc>
       </w:tr>
       <w:tr>
         <w:trPr>
-          <w:trHeight w:hRule="exact" w:val="618"/>
+          <w:trHeight w:hRule="exact" w:val="370"/>
         </w:trPr>
         <w:tc>
           <w:tcPr>
@@ -9960,7 +8270,6 @@
                 <w:rFonts w:ascii="Arial" w:hAnsi="Arial" w:cs="Arial"/>
                 <w:b/>
               </w:rPr>
-              <w:lastRenderedPageBreak/>
               <w:t>Preconditions:</w:t>
             </w:r>
           </w:p>
@@ -9980,7 +8289,7 @@
               <w:rPr>
                 <w:rFonts w:ascii="Arial" w:eastAsia="Arial" w:hAnsi="Arial" w:cs="Arial"/>
               </w:rPr>
-              <w:t>Account must be logged into the system</w:t>
+              <w:t>Account has been created</w:t>
             </w:r>
           </w:p>
         </w:tc>
@@ -10031,21 +8340,14 @@
               <w:rPr>
                 <w:rFonts w:ascii="Arial" w:eastAsia="Arial" w:hAnsi="Arial" w:cs="Arial"/>
               </w:rPr>
-              <w:t>User account is logout of the system.</w:t>
-            </w:r>
-            <w:r>
-              <w:rPr>
-                <w:rFonts w:ascii="Arial" w:eastAsia="Arial" w:hAnsi="Arial" w:cs="Arial"/>
-              </w:rPr>
-              <w:br/>
-              <w:t>The system is ready for user login.</w:t>
+              <w:t>Can login to system</w:t>
             </w:r>
           </w:p>
         </w:tc>
       </w:tr>
       <w:tr>
         <w:trPr>
-          <w:trHeight w:hRule="exact" w:val="1927"/>
+          <w:trHeight w:hRule="exact" w:val="1423"/>
         </w:trPr>
         <w:tc>
           <w:tcPr>
@@ -10082,7 +8384,7 @@
             <w:pPr>
               <w:numPr>
                 <w:ilvl w:val="0"/>
-                <w:numId w:val="15"/>
+                <w:numId w:val="12"/>
               </w:numPr>
               <w:contextualSpacing/>
               <w:cnfStyle w:val="000000000000" w:firstRow="0" w:lastRow="0" w:firstColumn="0" w:lastColumn="0" w:oddVBand="0" w:evenVBand="0" w:oddHBand="0" w:evenHBand="0" w:firstRowFirstColumn="0" w:firstRowLastColumn="0" w:lastRowFirstColumn="0" w:lastRowLastColumn="0"/>
@@ -10094,14 +8396,14 @@
               <w:rPr>
                 <w:rFonts w:ascii="Arial" w:eastAsia="Arial" w:hAnsi="Arial" w:cs="Arial"/>
               </w:rPr>
-              <w:t>User selects the function logout or click the button [x] in the upper right of the screen of the program</w:t>
+              <w:t>User input Username and Password</w:t>
             </w:r>
           </w:p>
           <w:p>
             <w:pPr>
               <w:numPr>
                 <w:ilvl w:val="0"/>
-                <w:numId w:val="15"/>
+                <w:numId w:val="12"/>
               </w:numPr>
               <w:contextualSpacing/>
               <w:cnfStyle w:val="000000000000" w:firstRow="0" w:lastRow="0" w:firstColumn="0" w:lastColumn="0" w:oddVBand="0" w:evenVBand="0" w:oddHBand="0" w:evenHBand="0" w:firstRowFirstColumn="0" w:firstRowLastColumn="0" w:lastRowFirstColumn="0" w:lastRowLastColumn="0"/>
@@ -10113,14 +8415,14 @@
               <w:rPr>
                 <w:rFonts w:ascii="Arial" w:eastAsia="Arial" w:hAnsi="Arial" w:cs="Arial"/>
               </w:rPr>
-              <w:t>System will confirm the logout of the user by the message "Are you sure to logout?"</w:t>
+              <w:t>User clicks “login” button (Submit)</w:t>
             </w:r>
           </w:p>
           <w:p>
             <w:pPr>
               <w:numPr>
                 <w:ilvl w:val="0"/>
-                <w:numId w:val="15"/>
+                <w:numId w:val="12"/>
               </w:numPr>
               <w:contextualSpacing/>
               <w:cnfStyle w:val="000000000000" w:firstRow="0" w:lastRow="0" w:firstColumn="0" w:lastColumn="0" w:oddVBand="0" w:evenVBand="0" w:oddHBand="0" w:evenHBand="0" w:firstRowFirstColumn="0" w:firstRowLastColumn="0" w:lastRowFirstColumn="0" w:lastRowLastColumn="0"/>
@@ -10132,14 +8434,14 @@
               <w:rPr>
                 <w:rFonts w:ascii="Arial" w:eastAsia="Arial" w:hAnsi="Arial" w:cs="Arial"/>
               </w:rPr>
-              <w:t>User confirm the logout , selects "OK"</w:t>
+              <w:t>System defined username and password correctly and switch to user interface.</w:t>
             </w:r>
           </w:p>
           <w:p>
             <w:pPr>
               <w:numPr>
                 <w:ilvl w:val="0"/>
-                <w:numId w:val="15"/>
+                <w:numId w:val="12"/>
               </w:numPr>
               <w:contextualSpacing/>
               <w:cnfStyle w:val="000000000000" w:firstRow="0" w:lastRow="0" w:firstColumn="0" w:lastColumn="0" w:oddVBand="0" w:evenVBand="0" w:oddHBand="0" w:evenHBand="0" w:firstRowFirstColumn="0" w:firstRowLastColumn="0" w:lastRowFirstColumn="0" w:lastRowLastColumn="0"/>
@@ -10151,7 +8453,7 @@
               <w:rPr>
                 <w:rFonts w:ascii="Arial" w:eastAsia="Arial" w:hAnsi="Arial" w:cs="Arial"/>
               </w:rPr>
-              <w:t>System allows user exit program</w:t>
+              <w:t>User login activities are recorded in system diary.</w:t>
             </w:r>
           </w:p>
         </w:tc>
@@ -10159,7 +8461,7 @@
       <w:tr>
         <w:trPr>
           <w:cnfStyle w:val="000000100000" w:firstRow="0" w:lastRow="0" w:firstColumn="0" w:lastColumn="0" w:oddVBand="0" w:evenVBand="0" w:oddHBand="1" w:evenHBand="0" w:firstRowFirstColumn="0" w:firstRowLastColumn="0" w:lastRowFirstColumn="0" w:lastRowLastColumn="0"/>
-          <w:trHeight w:hRule="exact" w:val="417"/>
+          <w:trHeight w:hRule="exact" w:val="1450"/>
         </w:trPr>
         <w:tc>
           <w:tcPr>
@@ -10202,11 +8504,79 @@
           </w:tcPr>
           <w:p>
             <w:pPr>
+              <w:numPr>
+                <w:ilvl w:val="0"/>
+                <w:numId w:val="14"/>
+              </w:numPr>
+              <w:contextualSpacing/>
               <w:cnfStyle w:val="000000100000" w:firstRow="0" w:lastRow="0" w:firstColumn="0" w:lastColumn="0" w:oddVBand="0" w:evenVBand="0" w:oddHBand="1" w:evenHBand="0" w:firstRowFirstColumn="0" w:firstRowLastColumn="0" w:lastRowFirstColumn="0" w:lastRowLastColumn="0"/>
               <w:rPr>
                 <w:rFonts w:ascii="Arial" w:eastAsia="Arial" w:hAnsi="Arial" w:cs="Arial"/>
               </w:rPr>
             </w:pPr>
+            <w:r>
+              <w:rPr>
+                <w:rFonts w:ascii="Arial" w:eastAsia="Arial" w:hAnsi="Arial" w:cs="Arial"/>
+              </w:rPr>
+              <w:t>User selects "Forget Password"</w:t>
+            </w:r>
+          </w:p>
+          <w:p>
+            <w:pPr>
+              <w:numPr>
+                <w:ilvl w:val="0"/>
+                <w:numId w:val="14"/>
+              </w:numPr>
+              <w:contextualSpacing/>
+              <w:cnfStyle w:val="000000100000" w:firstRow="0" w:lastRow="0" w:firstColumn="0" w:lastColumn="0" w:oddVBand="0" w:evenVBand="0" w:oddHBand="1" w:evenHBand="0" w:firstRowFirstColumn="0" w:firstRowLastColumn="0" w:lastRowFirstColumn="0" w:lastRowLastColumn="0"/>
+              <w:rPr>
+                <w:rFonts w:ascii="Arial" w:eastAsia="Arial" w:hAnsi="Arial" w:cs="Arial"/>
+              </w:rPr>
+            </w:pPr>
+            <w:r>
+              <w:rPr>
+                <w:rFonts w:ascii="Arial" w:eastAsia="Arial" w:hAnsi="Arial" w:cs="Arial"/>
+              </w:rPr>
+              <w:t>System shows message "Please check with the admin to get the correct ID or password"</w:t>
+            </w:r>
+          </w:p>
+          <w:p>
+            <w:pPr>
+              <w:numPr>
+                <w:ilvl w:val="0"/>
+                <w:numId w:val="14"/>
+              </w:numPr>
+              <w:contextualSpacing/>
+              <w:cnfStyle w:val="000000100000" w:firstRow="0" w:lastRow="0" w:firstColumn="0" w:lastColumn="0" w:oddVBand="0" w:evenVBand="0" w:oddHBand="1" w:evenHBand="0" w:firstRowFirstColumn="0" w:firstRowLastColumn="0" w:lastRowFirstColumn="0" w:lastRowLastColumn="0"/>
+              <w:rPr>
+                <w:rFonts w:ascii="Arial" w:eastAsia="Arial" w:hAnsi="Arial" w:cs="Arial"/>
+              </w:rPr>
+            </w:pPr>
+            <w:r>
+              <w:rPr>
+                <w:rFonts w:ascii="Arial" w:eastAsia="Arial" w:hAnsi="Arial" w:cs="Arial"/>
+              </w:rPr>
+              <w:t>User clicks "OK"</w:t>
+            </w:r>
+          </w:p>
+          <w:p>
+            <w:pPr>
+              <w:numPr>
+                <w:ilvl w:val="0"/>
+                <w:numId w:val="14"/>
+              </w:numPr>
+              <w:contextualSpacing/>
+              <w:cnfStyle w:val="000000100000" w:firstRow="0" w:lastRow="0" w:firstColumn="0" w:lastColumn="0" w:oddVBand="0" w:evenVBand="0" w:oddHBand="1" w:evenHBand="0" w:firstRowFirstColumn="0" w:firstRowLastColumn="0" w:lastRowFirstColumn="0" w:lastRowLastColumn="0"/>
+              <w:rPr>
+                <w:rFonts w:ascii="Arial" w:eastAsia="Arial" w:hAnsi="Arial" w:cs="Arial"/>
+              </w:rPr>
+            </w:pPr>
+            <w:r>
+              <w:rPr>
+                <w:rFonts w:ascii="Arial" w:eastAsia="Arial" w:hAnsi="Arial" w:cs="Arial"/>
+              </w:rPr>
+              <w:t>System shutoff message, return to login screen</w:t>
+            </w:r>
           </w:p>
         </w:tc>
       </w:tr>
@@ -10251,6 +8621,12 @@
                 <w:rFonts w:ascii="Arial" w:eastAsia="Arial" w:hAnsi="Arial" w:cs="Arial"/>
               </w:rPr>
             </w:pPr>
+            <w:r>
+              <w:rPr>
+                <w:rFonts w:ascii="Arial" w:eastAsia="Arial" w:hAnsi="Arial" w:cs="Arial"/>
+              </w:rPr>
+              <w:t>When user cannot login because password is incorrectly, system will inform user should contact administrator for password recovery</w:t>
+            </w:r>
           </w:p>
         </w:tc>
       </w:tr>
@@ -10624,14 +9000,6 @@
       <w:pPr>
         <w:rPr>
           <w:rFonts w:ascii="Arial" w:hAnsi="Arial" w:cs="Arial"/>
-        </w:rPr>
-      </w:pPr>
-    </w:p>
-    <w:p>
-      <w:pPr>
-        <w:jc w:val="center"/>
-        <w:rPr>
-          <w:rFonts w:ascii="Arial" w:eastAsia="Arial" w:hAnsi="Arial" w:cs="Arial"/>
         </w:rPr>
       </w:pPr>
     </w:p>
@@ -10661,7 +9029,7 @@
           <w:u w:val="single"/>
         </w:rPr>
       </w:pPr>
-      <w:bookmarkStart w:id="71" w:name="_Toc312500527"/>
+      <w:bookmarkStart w:id="71" w:name="_Toc312500526"/>
       <w:r>
         <w:rPr>
           <w:rFonts w:ascii="Arial" w:eastAsia="Times New Roman" w:hAnsi="Arial" w:cs="Arial"/>
@@ -10670,7 +9038,7 @@
           <w:color w:val="31849B"/>
           <w:u w:val="single"/>
         </w:rPr>
-        <w:t>Use case Change password</w:t>
+        <w:t>Use case  logout</w:t>
       </w:r>
       <w:bookmarkEnd w:id="71"/>
     </w:p>
@@ -10790,7 +9158,7 @@
               <w:rPr>
                 <w:rFonts w:ascii="Arial" w:hAnsi="Arial" w:cs="Arial"/>
               </w:rPr>
-              <w:t>BF.003</w:t>
+              <w:t>BF.002</w:t>
             </w:r>
           </w:p>
         </w:tc>
@@ -10848,9 +9216,8 @@
             <w:r>
               <w:rPr>
                 <w:rFonts w:ascii="Arial" w:eastAsia="Arial" w:hAnsi="Arial" w:cs="Arial"/>
-                <w:b/>
-              </w:rPr>
-              <w:t>Change password</w:t>
+              </w:rPr>
+              <w:t>Logout</w:t>
             </w:r>
           </w:p>
         </w:tc>
@@ -10903,28 +9270,12 @@
                 <w:rFonts w:ascii="Arial" w:hAnsi="Arial" w:cs="Arial"/>
               </w:rPr>
             </w:pPr>
-            <w:proofErr w:type="spellStart"/>
-            <w:r>
-              <w:rPr>
-                <w:rFonts w:ascii="Arial" w:hAnsi="Arial" w:cs="Arial"/>
-              </w:rPr>
-              <w:t>Thanh</w:t>
-            </w:r>
-            <w:proofErr w:type="spellEnd"/>
-            <w:r>
-              <w:rPr>
-                <w:rFonts w:ascii="Arial" w:hAnsi="Arial" w:cs="Arial"/>
-              </w:rPr>
-              <w:t xml:space="preserve"> </w:t>
-            </w:r>
-            <w:proofErr w:type="spellStart"/>
-            <w:r>
-              <w:rPr>
-                <w:rFonts w:ascii="Arial" w:hAnsi="Arial" w:cs="Arial"/>
-              </w:rPr>
-              <w:t>Giang</w:t>
-            </w:r>
-            <w:proofErr w:type="spellEnd"/>
+            <w:r>
+              <w:rPr>
+                <w:rFonts w:ascii="Arial" w:hAnsi="Arial" w:cs="Arial"/>
+              </w:rPr>
+              <w:t>Thanh Giang</w:t>
+            </w:r>
           </w:p>
         </w:tc>
         <w:tc>
@@ -11142,18 +9493,18 @@
             <w:pPr>
               <w:cnfStyle w:val="000000100000" w:firstRow="0" w:lastRow="0" w:firstColumn="0" w:lastColumn="0" w:oddVBand="0" w:evenVBand="0" w:oddHBand="1" w:evenHBand="0" w:firstRowFirstColumn="0" w:firstRowLastColumn="0" w:lastRowFirstColumn="0" w:lastRowLastColumn="0"/>
               <w:rPr>
-                <w:rFonts w:ascii="Arial" w:eastAsia="Arial" w:hAnsi="Arial" w:cs="Arial"/>
+                <w:rFonts w:ascii="Arial" w:eastAsia="Times New Roman" w:hAnsi="Arial" w:cs="Arial"/>
                 <w:b/>
                 <w:bCs/>
               </w:rPr>
             </w:pPr>
             <w:r>
               <w:rPr>
-                <w:rFonts w:ascii="Arial" w:eastAsia="Arial" w:hAnsi="Arial" w:cs="Arial"/>
+                <w:rFonts w:ascii="Arial" w:eastAsia="Times New Roman" w:hAnsi="Arial" w:cs="Arial"/>
                 <w:b/>
                 <w:bCs/>
               </w:rPr>
-              <w:t>Training Department Officer, Faculty Officer, The Head Master</w:t>
+              <w:t>All user</w:t>
             </w:r>
           </w:p>
         </w:tc>
@@ -11203,7 +9554,7 @@
               <w:rPr>
                 <w:rFonts w:ascii="Arial" w:eastAsia="Arial" w:hAnsi="Arial" w:cs="Arial"/>
               </w:rPr>
-              <w:t>This function allows user to change system default password to personal password.</w:t>
+              <w:t>Allow user logout when not use program</w:t>
             </w:r>
           </w:p>
         </w:tc>
@@ -11259,18 +9610,12 @@
                 <w:rFonts w:ascii="Arial" w:eastAsia="Arial" w:hAnsi="Arial" w:cs="Arial"/>
               </w:rPr>
             </w:pPr>
-            <w:r>
-              <w:rPr>
-                <w:rFonts w:ascii="Arial" w:eastAsia="Arial" w:hAnsi="Arial" w:cs="Arial"/>
-              </w:rPr>
-              <w:t>Account and password are determined</w:t>
-            </w:r>
           </w:p>
         </w:tc>
       </w:tr>
       <w:tr>
         <w:trPr>
-          <w:trHeight w:hRule="exact" w:val="910"/>
+          <w:trHeight w:hRule="exact" w:val="618"/>
         </w:trPr>
         <w:tc>
           <w:tcPr>
@@ -11314,14 +9659,7 @@
               <w:rPr>
                 <w:rFonts w:ascii="Arial" w:eastAsia="Arial" w:hAnsi="Arial" w:cs="Arial"/>
               </w:rPr>
-              <w:t>User login to account with username and password that the system provides</w:t>
-            </w:r>
-            <w:r>
-              <w:rPr>
-                <w:rFonts w:ascii="Arial" w:eastAsia="Arial" w:hAnsi="Arial" w:cs="Arial"/>
-              </w:rPr>
-              <w:br/>
-              <w:t>change password function is selected</w:t>
+              <w:t>Account must be logged into the system</w:t>
             </w:r>
           </w:p>
         </w:tc>
@@ -11372,14 +9710,21 @@
               <w:rPr>
                 <w:rFonts w:ascii="Arial" w:eastAsia="Arial" w:hAnsi="Arial" w:cs="Arial"/>
               </w:rPr>
-              <w:t>Change password successful</w:t>
+              <w:t>User account is logout of the system.</w:t>
+            </w:r>
+            <w:r>
+              <w:rPr>
+                <w:rFonts w:ascii="Arial" w:eastAsia="Arial" w:hAnsi="Arial" w:cs="Arial"/>
+              </w:rPr>
+              <w:br/>
+              <w:t>The system is ready for user login.</w:t>
             </w:r>
           </w:p>
         </w:tc>
       </w:tr>
       <w:tr>
         <w:trPr>
-          <w:trHeight w:hRule="exact" w:val="1612"/>
+          <w:trHeight w:hRule="exact" w:val="1927"/>
         </w:trPr>
         <w:tc>
           <w:tcPr>
@@ -11416,7 +9761,7 @@
             <w:pPr>
               <w:numPr>
                 <w:ilvl w:val="0"/>
-                <w:numId w:val="13"/>
+                <w:numId w:val="15"/>
               </w:numPr>
               <w:contextualSpacing/>
               <w:cnfStyle w:val="000000000000" w:firstRow="0" w:lastRow="0" w:firstColumn="0" w:lastColumn="0" w:oddVBand="0" w:evenVBand="0" w:oddHBand="0" w:evenHBand="0" w:firstRowFirstColumn="0" w:firstRowLastColumn="0" w:lastRowFirstColumn="0" w:lastRowLastColumn="0"/>
@@ -11428,14 +9773,14 @@
               <w:rPr>
                 <w:rFonts w:ascii="Arial" w:eastAsia="Arial" w:hAnsi="Arial" w:cs="Arial"/>
               </w:rPr>
-              <w:t>User input old password (Current Password)</w:t>
+              <w:t>User selects the function logout or click the button [x] in the upper right of the screen of the program</w:t>
             </w:r>
           </w:p>
           <w:p>
             <w:pPr>
               <w:numPr>
                 <w:ilvl w:val="0"/>
-                <w:numId w:val="13"/>
+                <w:numId w:val="15"/>
               </w:numPr>
               <w:contextualSpacing/>
               <w:cnfStyle w:val="000000000000" w:firstRow="0" w:lastRow="0" w:firstColumn="0" w:lastColumn="0" w:oddVBand="0" w:evenVBand="0" w:oddHBand="0" w:evenHBand="0" w:firstRowFirstColumn="0" w:firstRowLastColumn="0" w:lastRowFirstColumn="0" w:lastRowLastColumn="0"/>
@@ -11447,14 +9792,14 @@
               <w:rPr>
                 <w:rFonts w:ascii="Arial" w:eastAsia="Arial" w:hAnsi="Arial" w:cs="Arial"/>
               </w:rPr>
-              <w:t>User input new password (New Password)</w:t>
+              <w:t>System will confirm the logout of the user by the message "Are you sure to logout?"</w:t>
             </w:r>
           </w:p>
           <w:p>
             <w:pPr>
               <w:numPr>
                 <w:ilvl w:val="0"/>
-                <w:numId w:val="13"/>
+                <w:numId w:val="15"/>
               </w:numPr>
               <w:contextualSpacing/>
               <w:cnfStyle w:val="000000000000" w:firstRow="0" w:lastRow="0" w:firstColumn="0" w:lastColumn="0" w:oddVBand="0" w:evenVBand="0" w:oddHBand="0" w:evenHBand="0" w:firstRowFirstColumn="0" w:firstRowLastColumn="0" w:lastRowFirstColumn="0" w:lastRowLastColumn="0"/>
@@ -11466,14 +9811,14 @@
               <w:rPr>
                 <w:rFonts w:ascii="Arial" w:eastAsia="Arial" w:hAnsi="Arial" w:cs="Arial"/>
               </w:rPr>
-              <w:t>User input new password again (Confirm new Password)</w:t>
+              <w:t>User confirm the logout , selects "OK"</w:t>
             </w:r>
           </w:p>
           <w:p>
             <w:pPr>
               <w:numPr>
                 <w:ilvl w:val="0"/>
-                <w:numId w:val="13"/>
+                <w:numId w:val="15"/>
               </w:numPr>
               <w:contextualSpacing/>
               <w:cnfStyle w:val="000000000000" w:firstRow="0" w:lastRow="0" w:firstColumn="0" w:lastColumn="0" w:oddVBand="0" w:evenVBand="0" w:oddHBand="0" w:evenHBand="0" w:firstRowFirstColumn="0" w:firstRowLastColumn="0" w:lastRowFirstColumn="0" w:lastRowLastColumn="0"/>
@@ -11485,45 +9830,7 @@
               <w:rPr>
                 <w:rFonts w:ascii="Arial" w:eastAsia="Arial" w:hAnsi="Arial" w:cs="Arial"/>
               </w:rPr>
-              <w:t>User selects "OK" to change password</w:t>
-            </w:r>
-          </w:p>
-          <w:p>
-            <w:pPr>
-              <w:numPr>
-                <w:ilvl w:val="0"/>
-                <w:numId w:val="13"/>
-              </w:numPr>
-              <w:contextualSpacing/>
-              <w:cnfStyle w:val="000000000000" w:firstRow="0" w:lastRow="0" w:firstColumn="0" w:lastColumn="0" w:oddVBand="0" w:evenVBand="0" w:oddHBand="0" w:evenHBand="0" w:firstRowFirstColumn="0" w:firstRowLastColumn="0" w:lastRowFirstColumn="0" w:lastRowLastColumn="0"/>
-              <w:rPr>
-                <w:rFonts w:ascii="Arial" w:eastAsia="Arial" w:hAnsi="Arial" w:cs="Arial"/>
-              </w:rPr>
-            </w:pPr>
-            <w:r>
-              <w:rPr>
-                <w:rFonts w:ascii="Arial" w:eastAsia="Arial" w:hAnsi="Arial" w:cs="Arial"/>
-              </w:rPr>
-              <w:t>User selects “Cancel” to cancel change password</w:t>
-            </w:r>
-          </w:p>
-          <w:p>
-            <w:pPr>
-              <w:numPr>
-                <w:ilvl w:val="0"/>
-                <w:numId w:val="13"/>
-              </w:numPr>
-              <w:contextualSpacing/>
-              <w:cnfStyle w:val="000000000000" w:firstRow="0" w:lastRow="0" w:firstColumn="0" w:lastColumn="0" w:oddVBand="0" w:evenVBand="0" w:oddHBand="0" w:evenHBand="0" w:firstRowFirstColumn="0" w:firstRowLastColumn="0" w:lastRowFirstColumn="0" w:lastRowLastColumn="0"/>
-              <w:rPr>
-                <w:rFonts w:ascii="Arial" w:eastAsia="Arial" w:hAnsi="Arial" w:cs="Arial"/>
-              </w:rPr>
-            </w:pPr>
-            <w:r>
-              <w:rPr>
-                <w:rFonts w:ascii="Arial" w:eastAsia="Arial" w:hAnsi="Arial" w:cs="Arial"/>
-              </w:rPr>
-              <w:t>The system save user new password</w:t>
+              <w:t>System allows user exit program</w:t>
             </w:r>
           </w:p>
         </w:tc>
@@ -11618,41 +9925,11 @@
           </w:tcPr>
           <w:p>
             <w:pPr>
-              <w:numPr>
-                <w:ilvl w:val="0"/>
-                <w:numId w:val="3"/>
-              </w:numPr>
-              <w:contextualSpacing/>
               <w:cnfStyle w:val="000000000000" w:firstRow="0" w:lastRow="0" w:firstColumn="0" w:lastColumn="0" w:oddVBand="0" w:evenVBand="0" w:oddHBand="0" w:evenHBand="0" w:firstRowFirstColumn="0" w:firstRowLastColumn="0" w:lastRowFirstColumn="0" w:lastRowLastColumn="0"/>
               <w:rPr>
                 <w:rFonts w:ascii="Arial" w:eastAsia="Arial" w:hAnsi="Arial" w:cs="Arial"/>
               </w:rPr>
             </w:pPr>
-            <w:r>
-              <w:rPr>
-                <w:rFonts w:ascii="Arial" w:eastAsia="Arial" w:hAnsi="Arial" w:cs="Arial"/>
-              </w:rPr>
-              <w:t>When user enter the "Confirm new password" wrong: The system fill red confirm the password for the user to re-enter the correct</w:t>
-            </w:r>
-          </w:p>
-          <w:p>
-            <w:pPr>
-              <w:numPr>
-                <w:ilvl w:val="0"/>
-                <w:numId w:val="3"/>
-              </w:numPr>
-              <w:contextualSpacing/>
-              <w:cnfStyle w:val="000000000000" w:firstRow="0" w:lastRow="0" w:firstColumn="0" w:lastColumn="0" w:oddVBand="0" w:evenVBand="0" w:oddHBand="0" w:evenHBand="0" w:firstRowFirstColumn="0" w:firstRowLastColumn="0" w:lastRowFirstColumn="0" w:lastRowLastColumn="0"/>
-              <w:rPr>
-                <w:rFonts w:ascii="Arial" w:eastAsia="Arial" w:hAnsi="Arial" w:cs="Arial"/>
-              </w:rPr>
-            </w:pPr>
-            <w:r>
-              <w:rPr>
-                <w:rFonts w:ascii="Arial" w:eastAsia="Arial" w:hAnsi="Arial" w:cs="Arial"/>
-              </w:rPr>
-              <w:t>Where the user enter the "Current password" wrong: The system fill red the "Current password" for the user to re-enter the correct</w:t>
-            </w:r>
           </w:p>
         </w:tc>
       </w:tr>
@@ -11755,7 +10032,7 @@
               <w:rPr>
                 <w:rFonts w:ascii="Arial" w:eastAsia="Arial" w:hAnsi="Arial" w:cs="Arial"/>
               </w:rPr>
-              <w:t>Low</w:t>
+              <w:t xml:space="preserve">High </w:t>
             </w:r>
           </w:p>
         </w:tc>
@@ -11806,7 +10083,7 @@
               <w:rPr>
                 <w:rFonts w:ascii="Arial" w:eastAsia="Arial" w:hAnsi="Arial" w:cs="Arial"/>
               </w:rPr>
-              <w:t>Few</w:t>
+              <w:t>Multiple</w:t>
             </w:r>
           </w:p>
         </w:tc>
@@ -12025,16 +10302,22 @@
     <w:p>
       <w:pPr>
         <w:rPr>
-          <w:rFonts w:ascii="Arial" w:eastAsia="Arial" w:hAnsi="Arial" w:cs="Arial"/>
-          <w:color w:val="002060"/>
+          <w:rFonts w:ascii="Arial" w:hAnsi="Arial" w:cs="Arial"/>
         </w:rPr>
       </w:pPr>
     </w:p>
     <w:p>
       <w:pPr>
+        <w:jc w:val="center"/>
         <w:rPr>
           <w:rFonts w:ascii="Arial" w:eastAsia="Arial" w:hAnsi="Arial" w:cs="Arial"/>
-          <w:color w:val="002060"/>
+        </w:rPr>
+      </w:pPr>
+    </w:p>
+    <w:p>
+      <w:pPr>
+        <w:rPr>
+          <w:rFonts w:ascii="Arial" w:eastAsia="Arial" w:hAnsi="Arial" w:cs="Arial"/>
         </w:rPr>
       </w:pPr>
     </w:p>
@@ -12057,7 +10340,7 @@
           <w:u w:val="single"/>
         </w:rPr>
       </w:pPr>
-      <w:bookmarkStart w:id="72" w:name="_Toc312500528"/>
+      <w:bookmarkStart w:id="72" w:name="_Toc312500527"/>
       <w:r>
         <w:rPr>
           <w:rFonts w:ascii="Arial" w:eastAsia="Times New Roman" w:hAnsi="Arial" w:cs="Arial"/>
@@ -12066,7 +10349,7 @@
           <w:color w:val="31849B"/>
           <w:u w:val="single"/>
         </w:rPr>
-        <w:t>Use case Create new user account</w:t>
+        <w:t>Use case Change password</w:t>
       </w:r>
       <w:bookmarkEnd w:id="72"/>
     </w:p>
@@ -12186,13 +10469,7 @@
               <w:rPr>
                 <w:rFonts w:ascii="Arial" w:hAnsi="Arial" w:cs="Arial"/>
               </w:rPr>
-              <w:t>UM</w:t>
-            </w:r>
-            <w:r>
-              <w:rPr>
-                <w:rFonts w:ascii="Arial" w:hAnsi="Arial" w:cs="Arial"/>
-              </w:rPr>
-              <w:t>.001</w:t>
+              <w:t>BF.003</w:t>
             </w:r>
           </w:p>
         </w:tc>
@@ -12251,9 +10528,8 @@
               <w:rPr>
                 <w:rFonts w:ascii="Arial" w:eastAsia="Arial" w:hAnsi="Arial" w:cs="Arial"/>
                 <w:b/>
-                <w:color w:val="000000"/>
-              </w:rPr>
-              <w:t>Create account for user</w:t>
+              </w:rPr>
+              <w:t>Change password</w:t>
             </w:r>
           </w:p>
         </w:tc>
@@ -12306,28 +10582,12 @@
                 <w:rFonts w:ascii="Arial" w:hAnsi="Arial" w:cs="Arial"/>
               </w:rPr>
             </w:pPr>
-            <w:proofErr w:type="spellStart"/>
-            <w:r>
-              <w:rPr>
-                <w:rFonts w:ascii="Arial" w:hAnsi="Arial" w:cs="Arial"/>
-              </w:rPr>
-              <w:t>Thanh</w:t>
-            </w:r>
-            <w:proofErr w:type="spellEnd"/>
-            <w:r>
-              <w:rPr>
-                <w:rFonts w:ascii="Arial" w:hAnsi="Arial" w:cs="Arial"/>
-              </w:rPr>
-              <w:t xml:space="preserve"> </w:t>
-            </w:r>
-            <w:proofErr w:type="spellStart"/>
-            <w:r>
-              <w:rPr>
-                <w:rFonts w:ascii="Arial" w:hAnsi="Arial" w:cs="Arial"/>
-              </w:rPr>
-              <w:t>Giang</w:t>
-            </w:r>
-            <w:proofErr w:type="spellEnd"/>
+            <w:r>
+              <w:rPr>
+                <w:rFonts w:ascii="Arial" w:hAnsi="Arial" w:cs="Arial"/>
+              </w:rPr>
+              <w:t>Thanh Giang</w:t>
+            </w:r>
           </w:p>
         </w:tc>
         <w:tc>
@@ -12543,18 +10803,20 @@
           </w:tcPr>
           <w:p>
             <w:pPr>
-              <w:spacing w:line="360" w:lineRule="auto"/>
-              <w:ind w:left="78"/>
               <w:cnfStyle w:val="000000100000" w:firstRow="0" w:lastRow="0" w:firstColumn="0" w:lastColumn="0" w:oddVBand="0" w:evenVBand="0" w:oddHBand="1" w:evenHBand="0" w:firstRowFirstColumn="0" w:firstRowLastColumn="0" w:lastRowFirstColumn="0" w:lastRowLastColumn="0"/>
               <w:rPr>
                 <w:rFonts w:ascii="Arial" w:eastAsia="Arial" w:hAnsi="Arial" w:cs="Arial"/>
-              </w:rPr>
-            </w:pPr>
-            <w:r>
-              <w:rPr>
-                <w:rFonts w:ascii="Arial" w:eastAsia="Arial" w:hAnsi="Arial" w:cs="Arial"/>
-              </w:rPr>
-              <w:t>Admin</w:t>
+                <w:b/>
+                <w:bCs/>
+              </w:rPr>
+            </w:pPr>
+            <w:r>
+              <w:rPr>
+                <w:rFonts w:ascii="Arial" w:eastAsia="Arial" w:hAnsi="Arial" w:cs="Arial"/>
+                <w:b/>
+                <w:bCs/>
+              </w:rPr>
+              <w:t>Training Department Officer, Faculty Officer, The Head Master</w:t>
             </w:r>
           </w:p>
         </w:tc>
@@ -12595,8 +10857,6 @@
           </w:tcPr>
           <w:p>
             <w:pPr>
-              <w:spacing w:line="360" w:lineRule="auto"/>
-              <w:ind w:left="78"/>
               <w:cnfStyle w:val="000000000000" w:firstRow="0" w:lastRow="0" w:firstColumn="0" w:lastColumn="0" w:oddVBand="0" w:evenVBand="0" w:oddHBand="0" w:evenHBand="0" w:firstRowFirstColumn="0" w:firstRowLastColumn="0" w:lastRowFirstColumn="0" w:lastRowLastColumn="0"/>
               <w:rPr>
                 <w:rFonts w:ascii="Arial" w:eastAsia="Arial" w:hAnsi="Arial" w:cs="Arial"/>
@@ -12606,7 +10866,7 @@
               <w:rPr>
                 <w:rFonts w:ascii="Arial" w:eastAsia="Arial" w:hAnsi="Arial" w:cs="Arial"/>
               </w:rPr>
-              <w:t>Function allows admin create account for user</w:t>
+              <w:t>This function allows user to change system default password to personal password.</w:t>
             </w:r>
           </w:p>
         </w:tc>
@@ -12657,8 +10917,6 @@
           </w:tcPr>
           <w:p>
             <w:pPr>
-              <w:spacing w:line="360" w:lineRule="auto"/>
-              <w:ind w:left="78"/>
               <w:cnfStyle w:val="000000100000" w:firstRow="0" w:lastRow="0" w:firstColumn="0" w:lastColumn="0" w:oddVBand="0" w:evenVBand="0" w:oddHBand="1" w:evenHBand="0" w:firstRowFirstColumn="0" w:firstRowLastColumn="0" w:lastRowFirstColumn="0" w:lastRowLastColumn="0"/>
               <w:rPr>
                 <w:rFonts w:ascii="Arial" w:eastAsia="Arial" w:hAnsi="Arial" w:cs="Arial"/>
@@ -12668,14 +10926,14 @@
               <w:rPr>
                 <w:rFonts w:ascii="Arial" w:eastAsia="Arial" w:hAnsi="Arial" w:cs="Arial"/>
               </w:rPr>
-              <w:t xml:space="preserve"> Information don’t contain special characters</w:t>
+              <w:t>Account and password are determined</w:t>
             </w:r>
           </w:p>
         </w:tc>
       </w:tr>
       <w:tr>
         <w:trPr>
-          <w:trHeight w:hRule="exact" w:val="618"/>
+          <w:trHeight w:hRule="exact" w:val="910"/>
         </w:trPr>
         <w:tc>
           <w:tcPr>
@@ -12699,6 +10957,7 @@
                 <w:rFonts w:ascii="Arial" w:hAnsi="Arial" w:cs="Arial"/>
                 <w:b/>
               </w:rPr>
+              <w:lastRenderedPageBreak/>
               <w:t>Preconditions:</w:t>
             </w:r>
           </w:p>
@@ -12709,12 +10968,6 @@
           </w:tcPr>
           <w:p>
             <w:pPr>
-              <w:widowControl w:val="0"/>
-              <w:autoSpaceDE w:val="0"/>
-              <w:autoSpaceDN w:val="0"/>
-              <w:adjustRightInd w:val="0"/>
-              <w:spacing w:line="360" w:lineRule="auto"/>
-              <w:ind w:left="78"/>
               <w:cnfStyle w:val="000000000000" w:firstRow="0" w:lastRow="0" w:firstColumn="0" w:lastColumn="0" w:oddVBand="0" w:evenVBand="0" w:oddHBand="0" w:evenHBand="0" w:firstRowFirstColumn="0" w:firstRowLastColumn="0" w:lastRowFirstColumn="0" w:lastRowLastColumn="0"/>
               <w:rPr>
                 <w:rFonts w:ascii="Arial" w:eastAsia="Arial" w:hAnsi="Arial" w:cs="Arial"/>
@@ -12724,48 +10977,14 @@
               <w:rPr>
                 <w:rFonts w:ascii="Arial" w:eastAsia="Arial" w:hAnsi="Arial" w:cs="Arial"/>
               </w:rPr>
-              <w:t>Admin login successful</w:t>
-            </w:r>
-          </w:p>
-          <w:p>
-            <w:pPr>
-              <w:widowControl w:val="0"/>
-              <w:autoSpaceDE w:val="0"/>
-              <w:autoSpaceDN w:val="0"/>
-              <w:adjustRightInd w:val="0"/>
-              <w:spacing w:line="360" w:lineRule="auto"/>
-              <w:ind w:left="78"/>
-              <w:cnfStyle w:val="000000000000" w:firstRow="0" w:lastRow="0" w:firstColumn="0" w:lastColumn="0" w:oddVBand="0" w:evenVBand="0" w:oddHBand="0" w:evenHBand="0" w:firstRowFirstColumn="0" w:firstRowLastColumn="0" w:lastRowFirstColumn="0" w:lastRowLastColumn="0"/>
-              <w:rPr>
-                <w:rFonts w:ascii="Arial" w:eastAsia="Arial" w:hAnsi="Arial" w:cs="Arial"/>
-              </w:rPr>
-            </w:pPr>
-            <w:r>
-              <w:rPr>
-                <w:rFonts w:ascii="Arial" w:eastAsia="Arial" w:hAnsi="Arial" w:cs="Arial"/>
-              </w:rPr>
-              <w:t>Interface of user management ready for user interaction.</w:t>
+              <w:t>User login to account with username and password that the system provides</w:t>
             </w:r>
             <w:r>
               <w:rPr>
                 <w:rFonts w:ascii="Arial" w:eastAsia="Arial" w:hAnsi="Arial" w:cs="Arial"/>
               </w:rPr>
               <w:br/>
-              <w:t xml:space="preserve">User selects to the "create new user" to enter </w:t>
-            </w:r>
-            <w:proofErr w:type="spellStart"/>
-            <w:r>
-              <w:rPr>
-                <w:rFonts w:ascii="Arial" w:eastAsia="Arial" w:hAnsi="Arial" w:cs="Arial"/>
-              </w:rPr>
-              <w:t>create’s</w:t>
-            </w:r>
-            <w:proofErr w:type="spellEnd"/>
-            <w:r>
-              <w:rPr>
-                <w:rFonts w:ascii="Arial" w:eastAsia="Arial" w:hAnsi="Arial" w:cs="Arial"/>
-              </w:rPr>
-              <w:t xml:space="preserve"> interface</w:t>
+              <w:t>change password function is selected</w:t>
             </w:r>
           </w:p>
         </w:tc>
@@ -12807,12 +11026,6 @@
           </w:tcPr>
           <w:p>
             <w:pPr>
-              <w:widowControl w:val="0"/>
-              <w:autoSpaceDE w:val="0"/>
-              <w:autoSpaceDN w:val="0"/>
-              <w:adjustRightInd w:val="0"/>
-              <w:spacing w:line="360" w:lineRule="auto"/>
-              <w:ind w:left="78"/>
               <w:cnfStyle w:val="000000100000" w:firstRow="0" w:lastRow="0" w:firstColumn="0" w:lastColumn="0" w:oddVBand="0" w:evenVBand="0" w:oddHBand="1" w:evenHBand="0" w:firstRowFirstColumn="0" w:firstRowLastColumn="0" w:lastRowFirstColumn="0" w:lastRowLastColumn="0"/>
               <w:rPr>
                 <w:rFonts w:ascii="Arial" w:eastAsia="Arial" w:hAnsi="Arial" w:cs="Arial"/>
@@ -12822,34 +11035,14 @@
               <w:rPr>
                 <w:rFonts w:ascii="Arial" w:eastAsia="Arial" w:hAnsi="Arial" w:cs="Arial"/>
               </w:rPr>
-              <w:t>User account is created</w:t>
-            </w:r>
-          </w:p>
-          <w:p>
-            <w:pPr>
-              <w:widowControl w:val="0"/>
-              <w:autoSpaceDE w:val="0"/>
-              <w:autoSpaceDN w:val="0"/>
-              <w:adjustRightInd w:val="0"/>
-              <w:spacing w:line="360" w:lineRule="auto"/>
-              <w:ind w:left="78"/>
-              <w:cnfStyle w:val="000000100000" w:firstRow="0" w:lastRow="0" w:firstColumn="0" w:lastColumn="0" w:oddVBand="0" w:evenVBand="0" w:oddHBand="1" w:evenHBand="0" w:firstRowFirstColumn="0" w:firstRowLastColumn="0" w:lastRowFirstColumn="0" w:lastRowLastColumn="0"/>
-              <w:rPr>
-                <w:rFonts w:ascii="Arial" w:eastAsia="Arial" w:hAnsi="Arial" w:cs="Arial"/>
-              </w:rPr>
-            </w:pPr>
-            <w:r>
-              <w:rPr>
-                <w:rFonts w:ascii="Arial" w:eastAsia="Arial" w:hAnsi="Arial" w:cs="Arial"/>
-              </w:rPr>
-              <w:t>System stores the new account is created to database</w:t>
+              <w:t>Change password successful</w:t>
             </w:r>
           </w:p>
         </w:tc>
       </w:tr>
       <w:tr>
         <w:trPr>
-          <w:trHeight w:hRule="exact" w:val="8083"/>
+          <w:trHeight w:hRule="exact" w:val="1612"/>
         </w:trPr>
         <w:tc>
           <w:tcPr>
@@ -12874,7 +11067,6 @@
                 <w:b/>
                 <w:spacing w:val="-1"/>
               </w:rPr>
-              <w:lastRenderedPageBreak/>
               <w:t>Normal Flows:</w:t>
             </w:r>
           </w:p>
@@ -12887,9 +11079,8 @@
             <w:pPr>
               <w:numPr>
                 <w:ilvl w:val="0"/>
-                <w:numId w:val="16"/>
+                <w:numId w:val="13"/>
               </w:numPr>
-              <w:spacing w:line="360" w:lineRule="auto"/>
               <w:contextualSpacing/>
               <w:cnfStyle w:val="000000000000" w:firstRow="0" w:lastRow="0" w:firstColumn="0" w:lastColumn="0" w:oddVBand="0" w:evenVBand="0" w:oddHBand="0" w:evenHBand="0" w:firstRowFirstColumn="0" w:firstRowLastColumn="0" w:lastRowFirstColumn="0" w:lastRowLastColumn="0"/>
               <w:rPr>
@@ -12900,16 +11091,15 @@
               <w:rPr>
                 <w:rFonts w:ascii="Arial" w:eastAsia="Arial" w:hAnsi="Arial" w:cs="Arial"/>
               </w:rPr>
-              <w:t>The system automatically increases employee code and selects the current date to the date of creation</w:t>
+              <w:t>User input old password (Current Password)</w:t>
             </w:r>
           </w:p>
           <w:p>
             <w:pPr>
               <w:numPr>
                 <w:ilvl w:val="0"/>
-                <w:numId w:val="16"/>
+                <w:numId w:val="13"/>
               </w:numPr>
-              <w:spacing w:line="360" w:lineRule="auto"/>
               <w:contextualSpacing/>
               <w:cnfStyle w:val="000000000000" w:firstRow="0" w:lastRow="0" w:firstColumn="0" w:lastColumn="0" w:oddVBand="0" w:evenVBand="0" w:oddHBand="0" w:evenHBand="0" w:firstRowFirstColumn="0" w:firstRowLastColumn="0" w:lastRowFirstColumn="0" w:lastRowLastColumn="0"/>
               <w:rPr>
@@ -12920,13 +11110,15 @@
               <w:rPr>
                 <w:rFonts w:ascii="Arial" w:eastAsia="Arial" w:hAnsi="Arial" w:cs="Arial"/>
               </w:rPr>
-              <w:t>User fill in account information:</w:t>
-            </w:r>
-          </w:p>
-          <w:p>
-            <w:pPr>
-              <w:spacing w:line="360" w:lineRule="auto"/>
-              <w:ind w:left="1440"/>
+              <w:t>User input new password (New Password)</w:t>
+            </w:r>
+          </w:p>
+          <w:p>
+            <w:pPr>
+              <w:numPr>
+                <w:ilvl w:val="0"/>
+                <w:numId w:val="13"/>
+              </w:numPr>
               <w:contextualSpacing/>
               <w:cnfStyle w:val="000000000000" w:firstRow="0" w:lastRow="0" w:firstColumn="0" w:lastColumn="0" w:oddVBand="0" w:evenVBand="0" w:oddHBand="0" w:evenHBand="0" w:firstRowFirstColumn="0" w:firstRowLastColumn="0" w:lastRowFirstColumn="0" w:lastRowLastColumn="0"/>
               <w:rPr>
@@ -12937,13 +11129,15 @@
               <w:rPr>
                 <w:rFonts w:ascii="Arial" w:eastAsia="Arial" w:hAnsi="Arial" w:cs="Arial"/>
               </w:rPr>
-              <w:t>Username:</w:t>
-            </w:r>
-          </w:p>
-          <w:p>
-            <w:pPr>
-              <w:spacing w:line="360" w:lineRule="auto"/>
-              <w:ind w:left="1440"/>
+              <w:t>User input new password again (Confirm new Password)</w:t>
+            </w:r>
+          </w:p>
+          <w:p>
+            <w:pPr>
+              <w:numPr>
+                <w:ilvl w:val="0"/>
+                <w:numId w:val="13"/>
+              </w:numPr>
               <w:contextualSpacing/>
               <w:cnfStyle w:val="000000000000" w:firstRow="0" w:lastRow="0" w:firstColumn="0" w:lastColumn="0" w:oddVBand="0" w:evenVBand="0" w:oddHBand="0" w:evenHBand="0" w:firstRowFirstColumn="0" w:firstRowLastColumn="0" w:lastRowFirstColumn="0" w:lastRowLastColumn="0"/>
               <w:rPr>
@@ -12954,13 +11148,15 @@
               <w:rPr>
                 <w:rFonts w:ascii="Arial" w:eastAsia="Arial" w:hAnsi="Arial" w:cs="Arial"/>
               </w:rPr>
-              <w:t>Personal information:</w:t>
-            </w:r>
-          </w:p>
-          <w:p>
-            <w:pPr>
-              <w:spacing w:line="360" w:lineRule="auto"/>
-              <w:ind w:left="1440"/>
+              <w:t>User selects "OK" to change password</w:t>
+            </w:r>
+          </w:p>
+          <w:p>
+            <w:pPr>
+              <w:numPr>
+                <w:ilvl w:val="0"/>
+                <w:numId w:val="13"/>
+              </w:numPr>
               <w:contextualSpacing/>
               <w:cnfStyle w:val="000000000000" w:firstRow="0" w:lastRow="0" w:firstColumn="0" w:lastColumn="0" w:oddVBand="0" w:evenVBand="0" w:oddHBand="0" w:evenHBand="0" w:firstRowFirstColumn="0" w:firstRowLastColumn="0" w:lastRowFirstColumn="0" w:lastRowLastColumn="0"/>
               <w:rPr>
@@ -12971,13 +11167,15 @@
               <w:rPr>
                 <w:rFonts w:ascii="Arial" w:eastAsia="Arial" w:hAnsi="Arial" w:cs="Arial"/>
               </w:rPr>
-              <w:t>Name</w:t>
-            </w:r>
-          </w:p>
-          <w:p>
-            <w:pPr>
-              <w:spacing w:line="360" w:lineRule="auto"/>
-              <w:ind w:left="1440"/>
+              <w:t>User selects “Cancel” to cancel change password</w:t>
+            </w:r>
+          </w:p>
+          <w:p>
+            <w:pPr>
+              <w:numPr>
+                <w:ilvl w:val="0"/>
+                <w:numId w:val="13"/>
+              </w:numPr>
               <w:contextualSpacing/>
               <w:cnfStyle w:val="000000000000" w:firstRow="0" w:lastRow="0" w:firstColumn="0" w:lastColumn="0" w:oddVBand="0" w:evenVBand="0" w:oddHBand="0" w:evenHBand="0" w:firstRowFirstColumn="0" w:firstRowLastColumn="0" w:lastRowFirstColumn="0" w:lastRowLastColumn="0"/>
               <w:rPr>
@@ -12988,254 +11186,7 @@
               <w:rPr>
                 <w:rFonts w:ascii="Arial" w:eastAsia="Arial" w:hAnsi="Arial" w:cs="Arial"/>
               </w:rPr>
-              <w:t>Date of birth</w:t>
-            </w:r>
-          </w:p>
-          <w:p>
-            <w:pPr>
-              <w:spacing w:line="360" w:lineRule="auto"/>
-              <w:ind w:left="1440"/>
-              <w:contextualSpacing/>
-              <w:cnfStyle w:val="000000000000" w:firstRow="0" w:lastRow="0" w:firstColumn="0" w:lastColumn="0" w:oddVBand="0" w:evenVBand="0" w:oddHBand="0" w:evenHBand="0" w:firstRowFirstColumn="0" w:firstRowLastColumn="0" w:lastRowFirstColumn="0" w:lastRowLastColumn="0"/>
-              <w:rPr>
-                <w:rFonts w:ascii="Arial" w:eastAsia="Arial" w:hAnsi="Arial" w:cs="Arial"/>
-              </w:rPr>
-            </w:pPr>
-            <w:proofErr w:type="spellStart"/>
-            <w:r>
-              <w:rPr>
-                <w:rFonts w:ascii="Arial" w:eastAsia="Arial" w:hAnsi="Arial" w:cs="Arial"/>
-              </w:rPr>
-              <w:t>Live’s</w:t>
-            </w:r>
-            <w:proofErr w:type="spellEnd"/>
-            <w:r>
-              <w:rPr>
-                <w:rFonts w:ascii="Arial" w:eastAsia="Arial" w:hAnsi="Arial" w:cs="Arial"/>
-              </w:rPr>
-              <w:t xml:space="preserve"> place ...</w:t>
-            </w:r>
-          </w:p>
-          <w:p>
-            <w:pPr>
-              <w:spacing w:line="360" w:lineRule="auto"/>
-              <w:ind w:left="1440"/>
-              <w:contextualSpacing/>
-              <w:cnfStyle w:val="000000000000" w:firstRow="0" w:lastRow="0" w:firstColumn="0" w:lastColumn="0" w:oddVBand="0" w:evenVBand="0" w:oddHBand="0" w:evenHBand="0" w:firstRowFirstColumn="0" w:firstRowLastColumn="0" w:lastRowFirstColumn="0" w:lastRowLastColumn="0"/>
-              <w:rPr>
-                <w:rFonts w:ascii="Arial" w:hAnsi="Arial" w:cs="Arial"/>
-              </w:rPr>
-            </w:pPr>
-            <w:r>
-              <w:rPr>
-                <w:rFonts w:ascii="Arial" w:hAnsi="Arial" w:cs="Arial"/>
-              </w:rPr>
-              <w:t>Assign Authorize</w:t>
-            </w:r>
-          </w:p>
-          <w:p>
-            <w:pPr>
-              <w:numPr>
-                <w:ilvl w:val="2"/>
-                <w:numId w:val="30"/>
-              </w:numPr>
-              <w:spacing w:line="360" w:lineRule="auto"/>
-              <w:ind w:left="2096" w:hanging="270"/>
-              <w:contextualSpacing/>
-              <w:cnfStyle w:val="000000000000" w:firstRow="0" w:lastRow="0" w:firstColumn="0" w:lastColumn="0" w:oddVBand="0" w:evenVBand="0" w:oddHBand="0" w:evenHBand="0" w:firstRowFirstColumn="0" w:firstRowLastColumn="0" w:lastRowFirstColumn="0" w:lastRowLastColumn="0"/>
-              <w:rPr>
-                <w:rFonts w:ascii="Arial" w:hAnsi="Arial" w:cs="Arial"/>
-              </w:rPr>
-            </w:pPr>
-            <w:r>
-              <w:rPr>
-                <w:rFonts w:ascii="Arial" w:hAnsi="Arial" w:cs="Arial"/>
-              </w:rPr>
-              <w:t>The Management Committee</w:t>
-            </w:r>
-          </w:p>
-          <w:p>
-            <w:pPr>
-              <w:numPr>
-                <w:ilvl w:val="2"/>
-                <w:numId w:val="30"/>
-              </w:numPr>
-              <w:spacing w:line="360" w:lineRule="auto"/>
-              <w:ind w:left="2096" w:hanging="270"/>
-              <w:contextualSpacing/>
-              <w:cnfStyle w:val="000000000000" w:firstRow="0" w:lastRow="0" w:firstColumn="0" w:lastColumn="0" w:oddVBand="0" w:evenVBand="0" w:oddHBand="0" w:evenHBand="0" w:firstRowFirstColumn="0" w:firstRowLastColumn="0" w:lastRowFirstColumn="0" w:lastRowLastColumn="0"/>
-              <w:rPr>
-                <w:rFonts w:ascii="Arial" w:hAnsi="Arial" w:cs="Arial"/>
-              </w:rPr>
-            </w:pPr>
-            <w:r>
-              <w:rPr>
-                <w:rFonts w:ascii="Arial" w:hAnsi="Arial" w:cs="Arial"/>
-              </w:rPr>
-              <w:t xml:space="preserve">The Human Resource Department Officer </w:t>
-            </w:r>
-          </w:p>
-          <w:p>
-            <w:pPr>
-              <w:numPr>
-                <w:ilvl w:val="2"/>
-                <w:numId w:val="30"/>
-              </w:numPr>
-              <w:spacing w:line="360" w:lineRule="auto"/>
-              <w:ind w:left="2096" w:hanging="270"/>
-              <w:contextualSpacing/>
-              <w:cnfStyle w:val="000000000000" w:firstRow="0" w:lastRow="0" w:firstColumn="0" w:lastColumn="0" w:oddVBand="0" w:evenVBand="0" w:oddHBand="0" w:evenHBand="0" w:firstRowFirstColumn="0" w:firstRowLastColumn="0" w:lastRowFirstColumn="0" w:lastRowLastColumn="0"/>
-              <w:rPr>
-                <w:rFonts w:ascii="Arial" w:hAnsi="Arial" w:cs="Arial"/>
-              </w:rPr>
-            </w:pPr>
-            <w:r>
-              <w:rPr>
-                <w:rFonts w:ascii="Arial" w:hAnsi="Arial" w:cs="Arial"/>
-              </w:rPr>
-              <w:t>The Faculty Monitor</w:t>
-            </w:r>
-          </w:p>
-          <w:p>
-            <w:pPr>
-              <w:numPr>
-                <w:ilvl w:val="2"/>
-                <w:numId w:val="30"/>
-              </w:numPr>
-              <w:spacing w:line="360" w:lineRule="auto"/>
-              <w:ind w:left="2096" w:hanging="270"/>
-              <w:contextualSpacing/>
-              <w:cnfStyle w:val="000000000000" w:firstRow="0" w:lastRow="0" w:firstColumn="0" w:lastColumn="0" w:oddVBand="0" w:evenVBand="0" w:oddHBand="0" w:evenHBand="0" w:firstRowFirstColumn="0" w:firstRowLastColumn="0" w:lastRowFirstColumn="0" w:lastRowLastColumn="0"/>
-              <w:rPr>
-                <w:rFonts w:ascii="Arial" w:hAnsi="Arial" w:cs="Arial"/>
-              </w:rPr>
-            </w:pPr>
-            <w:r>
-              <w:rPr>
-                <w:rFonts w:ascii="Arial" w:hAnsi="Arial" w:cs="Arial"/>
-              </w:rPr>
-              <w:t>The training Department Officer</w:t>
-            </w:r>
-          </w:p>
-          <w:p>
-            <w:pPr>
-              <w:numPr>
-                <w:ilvl w:val="2"/>
-                <w:numId w:val="30"/>
-              </w:numPr>
-              <w:spacing w:line="360" w:lineRule="auto"/>
-              <w:ind w:left="2096" w:hanging="270"/>
-              <w:contextualSpacing/>
-              <w:cnfStyle w:val="000000000000" w:firstRow="0" w:lastRow="0" w:firstColumn="0" w:lastColumn="0" w:oddVBand="0" w:evenVBand="0" w:oddHBand="0" w:evenHBand="0" w:firstRowFirstColumn="0" w:firstRowLastColumn="0" w:lastRowFirstColumn="0" w:lastRowLastColumn="0"/>
-              <w:rPr>
-                <w:rFonts w:ascii="Arial" w:hAnsi="Arial" w:cs="Arial"/>
-              </w:rPr>
-            </w:pPr>
-            <w:r>
-              <w:rPr>
-                <w:rFonts w:ascii="Arial" w:hAnsi="Arial" w:cs="Arial"/>
-              </w:rPr>
-              <w:t>The Received Student Record Officer</w:t>
-            </w:r>
-          </w:p>
-          <w:p>
-            <w:pPr>
-              <w:numPr>
-                <w:ilvl w:val="0"/>
-                <w:numId w:val="16"/>
-              </w:numPr>
-              <w:spacing w:line="360" w:lineRule="auto"/>
-              <w:contextualSpacing/>
-              <w:cnfStyle w:val="000000000000" w:firstRow="0" w:lastRow="0" w:firstColumn="0" w:lastColumn="0" w:oddVBand="0" w:evenVBand="0" w:oddHBand="0" w:evenHBand="0" w:firstRowFirstColumn="0" w:firstRowLastColumn="0" w:lastRowFirstColumn="0" w:lastRowLastColumn="0"/>
-              <w:rPr>
-                <w:rFonts w:ascii="Arial" w:eastAsia="Arial" w:hAnsi="Arial" w:cs="Arial"/>
-              </w:rPr>
-            </w:pPr>
-            <w:r>
-              <w:rPr>
-                <w:rFonts w:ascii="Arial" w:eastAsia="Arial" w:hAnsi="Arial" w:cs="Arial"/>
-              </w:rPr>
-              <w:t>User assigned permissions for the account</w:t>
-            </w:r>
-          </w:p>
-          <w:p>
-            <w:pPr>
-              <w:numPr>
-                <w:ilvl w:val="0"/>
-                <w:numId w:val="16"/>
-              </w:numPr>
-              <w:spacing w:line="360" w:lineRule="auto"/>
-              <w:contextualSpacing/>
-              <w:cnfStyle w:val="000000000000" w:firstRow="0" w:lastRow="0" w:firstColumn="0" w:lastColumn="0" w:oddVBand="0" w:evenVBand="0" w:oddHBand="0" w:evenHBand="0" w:firstRowFirstColumn="0" w:firstRowLastColumn="0" w:lastRowFirstColumn="0" w:lastRowLastColumn="0"/>
-              <w:rPr>
-                <w:rFonts w:ascii="Arial" w:eastAsia="Arial" w:hAnsi="Arial" w:cs="Arial"/>
-              </w:rPr>
-            </w:pPr>
-            <w:r>
-              <w:rPr>
-                <w:rFonts w:ascii="Arial" w:eastAsia="Arial" w:hAnsi="Arial" w:cs="Arial"/>
-              </w:rPr>
-              <w:t>User clicks "save" to finish create account</w:t>
-            </w:r>
-          </w:p>
-          <w:p>
-            <w:pPr>
-              <w:numPr>
-                <w:ilvl w:val="0"/>
-                <w:numId w:val="16"/>
-              </w:numPr>
-              <w:spacing w:line="360" w:lineRule="auto"/>
-              <w:contextualSpacing/>
-              <w:cnfStyle w:val="000000000000" w:firstRow="0" w:lastRow="0" w:firstColumn="0" w:lastColumn="0" w:oddVBand="0" w:evenVBand="0" w:oddHBand="0" w:evenHBand="0" w:firstRowFirstColumn="0" w:firstRowLastColumn="0" w:lastRowFirstColumn="0" w:lastRowLastColumn="0"/>
-              <w:rPr>
-                <w:rFonts w:ascii="Arial" w:eastAsia="Arial" w:hAnsi="Arial" w:cs="Arial"/>
-              </w:rPr>
-            </w:pPr>
-            <w:r>
-              <w:rPr>
-                <w:rFonts w:ascii="Arial" w:eastAsia="Arial" w:hAnsi="Arial" w:cs="Arial"/>
-              </w:rPr>
-              <w:t xml:space="preserve">New account information will be saved to the database </w:t>
-            </w:r>
-          </w:p>
-          <w:p>
-            <w:pPr>
-              <w:numPr>
-                <w:ilvl w:val="0"/>
-                <w:numId w:val="16"/>
-              </w:numPr>
-              <w:spacing w:line="360" w:lineRule="auto"/>
-              <w:contextualSpacing/>
-              <w:cnfStyle w:val="000000000000" w:firstRow="0" w:lastRow="0" w:firstColumn="0" w:lastColumn="0" w:oddVBand="0" w:evenVBand="0" w:oddHBand="0" w:evenHBand="0" w:firstRowFirstColumn="0" w:firstRowLastColumn="0" w:lastRowFirstColumn="0" w:lastRowLastColumn="0"/>
-              <w:rPr>
-                <w:rFonts w:ascii="Arial" w:eastAsia="Arial" w:hAnsi="Arial" w:cs="Arial"/>
-              </w:rPr>
-            </w:pPr>
-            <w:r>
-              <w:rPr>
-                <w:rFonts w:ascii="Arial" w:eastAsia="Arial" w:hAnsi="Arial" w:cs="Arial"/>
-              </w:rPr>
-              <w:t>The system still display information is created to interface of create, user want to escape clicks "cancel"</w:t>
-            </w:r>
-          </w:p>
-          <w:p>
-            <w:pPr>
-              <w:numPr>
-                <w:ilvl w:val="0"/>
-                <w:numId w:val="16"/>
-              </w:numPr>
-              <w:spacing w:line="360" w:lineRule="auto"/>
-              <w:contextualSpacing/>
-              <w:cnfStyle w:val="000000000000" w:firstRow="0" w:lastRow="0" w:firstColumn="0" w:lastColumn="0" w:oddVBand="0" w:evenVBand="0" w:oddHBand="0" w:evenHBand="0" w:firstRowFirstColumn="0" w:firstRowLastColumn="0" w:lastRowFirstColumn="0" w:lastRowLastColumn="0"/>
-              <w:rPr>
-                <w:rFonts w:ascii="Arial" w:eastAsia="Arial" w:hAnsi="Arial" w:cs="Arial"/>
-              </w:rPr>
-            </w:pPr>
-            <w:r>
-              <w:rPr>
-                <w:rFonts w:ascii="Arial" w:eastAsia="Arial" w:hAnsi="Arial" w:cs="Arial"/>
-              </w:rPr>
-              <w:t xml:space="preserve">The system returns to main interface of account management </w:t>
+              <w:t>The system save user new password</w:t>
             </w:r>
           </w:p>
         </w:tc>
@@ -13286,14 +11237,6 @@
           </w:tcPr>
           <w:p>
             <w:pPr>
-              <w:widowControl w:val="0"/>
-              <w:tabs>
-                <w:tab w:val="left" w:pos="1390"/>
-              </w:tabs>
-              <w:autoSpaceDE w:val="0"/>
-              <w:autoSpaceDN w:val="0"/>
-              <w:adjustRightInd w:val="0"/>
-              <w:spacing w:line="360" w:lineRule="auto"/>
               <w:cnfStyle w:val="000000100000" w:firstRow="0" w:lastRow="0" w:firstColumn="0" w:lastColumn="0" w:oddVBand="0" w:evenVBand="0" w:oddHBand="1" w:evenHBand="0" w:firstRowFirstColumn="0" w:firstRowLastColumn="0" w:lastRowFirstColumn="0" w:lastRowLastColumn="0"/>
               <w:rPr>
                 <w:rFonts w:ascii="Arial" w:eastAsia="Arial" w:hAnsi="Arial" w:cs="Arial"/>
@@ -13338,24 +11281,40 @@
           </w:tcPr>
           <w:p>
             <w:pPr>
-              <w:widowControl w:val="0"/>
-              <w:autoSpaceDE w:val="0"/>
-              <w:autoSpaceDN w:val="0"/>
-              <w:adjustRightInd w:val="0"/>
-              <w:spacing w:line="360" w:lineRule="auto"/>
-              <w:ind w:left="78"/>
+              <w:numPr>
+                <w:ilvl w:val="0"/>
+                <w:numId w:val="3"/>
+              </w:numPr>
               <w:contextualSpacing/>
               <w:cnfStyle w:val="000000000000" w:firstRow="0" w:lastRow="0" w:firstColumn="0" w:lastColumn="0" w:oddVBand="0" w:evenVBand="0" w:oddHBand="0" w:evenHBand="0" w:firstRowFirstColumn="0" w:firstRowLastColumn="0" w:lastRowFirstColumn="0" w:lastRowLastColumn="0"/>
               <w:rPr>
                 <w:rFonts w:ascii="Arial" w:eastAsia="Arial" w:hAnsi="Arial" w:cs="Arial"/>
-                <w:lang w:val="vi-VN"/>
-              </w:rPr>
-            </w:pPr>
-            <w:r>
-              <w:rPr>
-                <w:rFonts w:ascii="Arial" w:eastAsia="Arial" w:hAnsi="Arial" w:cs="Arial"/>
-              </w:rPr>
-              <w:t>Fill lack information in one of section</w:t>
+              </w:rPr>
+            </w:pPr>
+            <w:r>
+              <w:rPr>
+                <w:rFonts w:ascii="Arial" w:eastAsia="Arial" w:hAnsi="Arial" w:cs="Arial"/>
+              </w:rPr>
+              <w:t>When user enter the "Confirm new password" wrong: The system fill red confirm the password for the user to re-enter the correct</w:t>
+            </w:r>
+          </w:p>
+          <w:p>
+            <w:pPr>
+              <w:numPr>
+                <w:ilvl w:val="0"/>
+                <w:numId w:val="3"/>
+              </w:numPr>
+              <w:contextualSpacing/>
+              <w:cnfStyle w:val="000000000000" w:firstRow="0" w:lastRow="0" w:firstColumn="0" w:lastColumn="0" w:oddVBand="0" w:evenVBand="0" w:oddHBand="0" w:evenHBand="0" w:firstRowFirstColumn="0" w:firstRowLastColumn="0" w:lastRowFirstColumn="0" w:lastRowLastColumn="0"/>
+              <w:rPr>
+                <w:rFonts w:ascii="Arial" w:eastAsia="Arial" w:hAnsi="Arial" w:cs="Arial"/>
+              </w:rPr>
+            </w:pPr>
+            <w:r>
+              <w:rPr>
+                <w:rFonts w:ascii="Arial" w:eastAsia="Arial" w:hAnsi="Arial" w:cs="Arial"/>
+              </w:rPr>
+              <w:t>Where the user enter the "Current password" wrong: The system fill red the "Current password" for the user to re-enter the correct</w:t>
             </w:r>
           </w:p>
         </w:tc>
@@ -13405,15 +11364,6 @@
           </w:tcPr>
           <w:p>
             <w:pPr>
-              <w:widowControl w:val="0"/>
-              <w:tabs>
-                <w:tab w:val="left" w:pos="1102"/>
-              </w:tabs>
-              <w:autoSpaceDE w:val="0"/>
-              <w:autoSpaceDN w:val="0"/>
-              <w:adjustRightInd w:val="0"/>
-              <w:spacing w:line="360" w:lineRule="auto"/>
-              <w:ind w:left="78"/>
               <w:cnfStyle w:val="000000100000" w:firstRow="0" w:lastRow="0" w:firstColumn="0" w:lastColumn="0" w:oddVBand="0" w:evenVBand="0" w:oddHBand="1" w:evenHBand="0" w:firstRowFirstColumn="0" w:firstRowLastColumn="0" w:lastRowFirstColumn="0" w:lastRowLastColumn="0"/>
               <w:rPr>
                 <w:rFonts w:ascii="Arial" w:eastAsia="Arial" w:hAnsi="Arial" w:cs="Arial"/>
@@ -13459,12 +11409,6 @@
           </w:tcPr>
           <w:p>
             <w:pPr>
-              <w:widowControl w:val="0"/>
-              <w:autoSpaceDE w:val="0"/>
-              <w:autoSpaceDN w:val="0"/>
-              <w:adjustRightInd w:val="0"/>
-              <w:spacing w:line="360" w:lineRule="auto"/>
-              <w:ind w:left="78"/>
               <w:cnfStyle w:val="000000000000" w:firstRow="0" w:lastRow="0" w:firstColumn="0" w:lastColumn="0" w:oddVBand="0" w:evenVBand="0" w:oddHBand="0" w:evenHBand="0" w:firstRowFirstColumn="0" w:firstRowLastColumn="0" w:lastRowFirstColumn="0" w:lastRowLastColumn="0"/>
               <w:rPr>
                 <w:rFonts w:ascii="Arial" w:eastAsia="Arial" w:hAnsi="Arial" w:cs="Arial"/>
@@ -13474,7 +11418,7 @@
               <w:rPr>
                 <w:rFonts w:ascii="Arial" w:eastAsia="Arial" w:hAnsi="Arial" w:cs="Arial"/>
               </w:rPr>
-              <w:t xml:space="preserve"> High </w:t>
+              <w:t>Low</w:t>
             </w:r>
           </w:p>
         </w:tc>
@@ -13516,13 +11460,17 @@
           </w:tcPr>
           <w:p>
             <w:pPr>
-              <w:spacing w:line="360" w:lineRule="auto"/>
-              <w:ind w:left="78"/>
               <w:cnfStyle w:val="000000100000" w:firstRow="0" w:lastRow="0" w:firstColumn="0" w:lastColumn="0" w:oddVBand="0" w:evenVBand="0" w:oddHBand="1" w:evenHBand="0" w:firstRowFirstColumn="0" w:firstRowLastColumn="0" w:lastRowFirstColumn="0" w:lastRowLastColumn="0"/>
               <w:rPr>
                 <w:rFonts w:ascii="Arial" w:eastAsia="Arial" w:hAnsi="Arial" w:cs="Arial"/>
               </w:rPr>
             </w:pPr>
+            <w:r>
+              <w:rPr>
+                <w:rFonts w:ascii="Arial" w:eastAsia="Arial" w:hAnsi="Arial" w:cs="Arial"/>
+              </w:rPr>
+              <w:t>Few</w:t>
+            </w:r>
           </w:p>
         </w:tc>
       </w:tr>
@@ -13741,6 +11689,15 @@
       <w:pPr>
         <w:rPr>
           <w:rFonts w:ascii="Arial" w:eastAsia="Arial" w:hAnsi="Arial" w:cs="Arial"/>
+          <w:color w:val="002060"/>
+        </w:rPr>
+      </w:pPr>
+    </w:p>
+    <w:p>
+      <w:pPr>
+        <w:rPr>
+          <w:rFonts w:ascii="Arial" w:eastAsia="Arial" w:hAnsi="Arial" w:cs="Arial"/>
+          <w:color w:val="002060"/>
         </w:rPr>
       </w:pPr>
     </w:p>
@@ -13763,7 +11720,7 @@
           <w:u w:val="single"/>
         </w:rPr>
       </w:pPr>
-      <w:bookmarkStart w:id="73" w:name="_Toc312500529"/>
+      <w:bookmarkStart w:id="73" w:name="_Toc312500528"/>
       <w:r>
         <w:rPr>
           <w:rFonts w:ascii="Arial" w:eastAsia="Times New Roman" w:hAnsi="Arial" w:cs="Arial"/>
@@ -13772,8 +11729,7 @@
           <w:color w:val="31849B"/>
           <w:u w:val="single"/>
         </w:rPr>
-        <w:lastRenderedPageBreak/>
-        <w:t>Use case Edit account information</w:t>
+        <w:t>Use case Create new user account</w:t>
       </w:r>
       <w:bookmarkEnd w:id="73"/>
     </w:p>
@@ -13893,7 +11849,13 @@
               <w:rPr>
                 <w:rFonts w:ascii="Arial" w:hAnsi="Arial" w:cs="Arial"/>
               </w:rPr>
-              <w:t>UM.002</w:t>
+              <w:t>UM</w:t>
+            </w:r>
+            <w:r>
+              <w:rPr>
+                <w:rFonts w:ascii="Arial" w:hAnsi="Arial" w:cs="Arial"/>
+              </w:rPr>
+              <w:t>.001</w:t>
             </w:r>
           </w:p>
         </w:tc>
@@ -13954,7 +11916,7 @@
                 <w:b/>
                 <w:color w:val="000000"/>
               </w:rPr>
-              <w:t>Edit account information</w:t>
+              <w:t>Create account for user</w:t>
             </w:r>
           </w:p>
         </w:tc>
@@ -14007,28 +11969,12 @@
                 <w:rFonts w:ascii="Arial" w:hAnsi="Arial" w:cs="Arial"/>
               </w:rPr>
             </w:pPr>
-            <w:proofErr w:type="spellStart"/>
-            <w:r>
-              <w:rPr>
-                <w:rFonts w:ascii="Arial" w:hAnsi="Arial" w:cs="Arial"/>
-              </w:rPr>
-              <w:t>Thanh</w:t>
-            </w:r>
-            <w:proofErr w:type="spellEnd"/>
-            <w:r>
-              <w:rPr>
-                <w:rFonts w:ascii="Arial" w:hAnsi="Arial" w:cs="Arial"/>
-              </w:rPr>
-              <w:t xml:space="preserve"> </w:t>
-            </w:r>
-            <w:proofErr w:type="spellStart"/>
-            <w:r>
-              <w:rPr>
-                <w:rFonts w:ascii="Arial" w:hAnsi="Arial" w:cs="Arial"/>
-              </w:rPr>
-              <w:t>Giang</w:t>
-            </w:r>
-            <w:proofErr w:type="spellEnd"/>
+            <w:r>
+              <w:rPr>
+                <w:rFonts w:ascii="Arial" w:hAnsi="Arial" w:cs="Arial"/>
+              </w:rPr>
+              <w:t>Thanh Giang</w:t>
+            </w:r>
           </w:p>
         </w:tc>
         <w:tc>
@@ -14074,20 +12020,6 @@
                 <w:rFonts w:ascii="Arial" w:hAnsi="Arial" w:cs="Arial"/>
               </w:rPr>
             </w:pPr>
-            <w:proofErr w:type="spellStart"/>
-            <w:r>
-              <w:rPr>
-                <w:rFonts w:ascii="Arial" w:hAnsi="Arial" w:cs="Arial"/>
-              </w:rPr>
-              <w:t>Phuc</w:t>
-            </w:r>
-            <w:proofErr w:type="spellEnd"/>
-            <w:r>
-              <w:rPr>
-                <w:rFonts w:ascii="Arial" w:hAnsi="Arial" w:cs="Arial"/>
-              </w:rPr>
-              <w:t xml:space="preserve"> Nguyen</w:t>
-            </w:r>
           </w:p>
         </w:tc>
       </w:tr>
@@ -14215,7 +12147,7 @@
       <w:tr>
         <w:trPr>
           <w:cnfStyle w:val="000000100000" w:firstRow="0" w:lastRow="0" w:firstColumn="0" w:lastColumn="0" w:oddVBand="0" w:evenVBand="0" w:oddHBand="1" w:evenHBand="0" w:firstRowFirstColumn="0" w:firstRowLastColumn="0" w:lastRowFirstColumn="0" w:lastRowLastColumn="0"/>
-          <w:trHeight w:hRule="exact" w:val="582"/>
+          <w:trHeight w:hRule="exact" w:val="287"/>
         </w:trPr>
         <w:tc>
           <w:tcPr>
@@ -14271,24 +12203,12 @@
               </w:rPr>
               <w:t>Admin</w:t>
             </w:r>
-            <w:r>
-              <w:rPr>
-                <w:rFonts w:ascii="Arial" w:eastAsia="Arial" w:hAnsi="Arial" w:cs="Arial"/>
-              </w:rPr>
-              <w:t xml:space="preserve">, </w:t>
-            </w:r>
-            <w:r>
-              <w:rPr>
-                <w:rFonts w:ascii="Arial" w:hAnsi="Arial" w:cs="Arial"/>
-              </w:rPr>
-              <w:t>The faculty monitor</w:t>
-            </w:r>
           </w:p>
         </w:tc>
       </w:tr>
       <w:tr>
         <w:trPr>
-          <w:trHeight w:hRule="exact" w:val="1117"/>
+          <w:trHeight w:hRule="exact" w:val="523"/>
         </w:trPr>
         <w:tc>
           <w:tcPr>
@@ -14323,7 +12243,7 @@
           <w:p>
             <w:pPr>
               <w:spacing w:line="360" w:lineRule="auto"/>
-              <w:ind w:left="60"/>
+              <w:ind w:left="78"/>
               <w:cnfStyle w:val="000000000000" w:firstRow="0" w:lastRow="0" w:firstColumn="0" w:lastColumn="0" w:oddVBand="0" w:evenVBand="0" w:oddHBand="0" w:evenHBand="0" w:firstRowFirstColumn="0" w:firstRowLastColumn="0" w:lastRowFirstColumn="0" w:lastRowLastColumn="0"/>
               <w:rPr>
                 <w:rFonts w:ascii="Arial" w:eastAsia="Arial" w:hAnsi="Arial" w:cs="Arial"/>
@@ -14333,7 +12253,7 @@
               <w:rPr>
                 <w:rFonts w:ascii="Arial" w:eastAsia="Arial" w:hAnsi="Arial" w:cs="Arial"/>
               </w:rPr>
-              <w:t>This function allows the user to view details of an account, and can update or edit that information: assigned permission, lock accounts, reset passwords</w:t>
+              <w:t>Function allows admin create account for user</w:t>
             </w:r>
           </w:p>
         </w:tc>
@@ -14341,7 +12261,7 @@
       <w:tr>
         <w:trPr>
           <w:cnfStyle w:val="000000100000" w:firstRow="0" w:lastRow="0" w:firstColumn="0" w:lastColumn="0" w:oddVBand="0" w:evenVBand="0" w:oddHBand="1" w:evenHBand="0" w:firstRowFirstColumn="0" w:firstRowLastColumn="0" w:lastRowFirstColumn="0" w:lastRowLastColumn="0"/>
-          <w:trHeight w:hRule="exact" w:val="1432"/>
+          <w:trHeight w:hRule="exact" w:val="478"/>
         </w:trPr>
         <w:tc>
           <w:tcPr>
@@ -14384,128 +12304,6 @@
           </w:tcPr>
           <w:p>
             <w:pPr>
-              <w:numPr>
-                <w:ilvl w:val="0"/>
-                <w:numId w:val="8"/>
-              </w:numPr>
-              <w:spacing w:line="360" w:lineRule="auto"/>
-              <w:contextualSpacing/>
-              <w:cnfStyle w:val="000000100000" w:firstRow="0" w:lastRow="0" w:firstColumn="0" w:lastColumn="0" w:oddVBand="0" w:evenVBand="0" w:oddHBand="1" w:evenHBand="0" w:firstRowFirstColumn="0" w:firstRowLastColumn="0" w:lastRowFirstColumn="0" w:lastRowLastColumn="0"/>
-              <w:rPr>
-                <w:rFonts w:ascii="Arial" w:eastAsia="Arial" w:hAnsi="Arial" w:cs="Arial"/>
-              </w:rPr>
-            </w:pPr>
-            <w:r>
-              <w:rPr>
-                <w:rFonts w:ascii="Arial" w:eastAsia="Arial" w:hAnsi="Arial" w:cs="Arial"/>
-              </w:rPr>
-              <w:t xml:space="preserve">User login to system by admin account </w:t>
-            </w:r>
-          </w:p>
-          <w:p>
-            <w:pPr>
-              <w:numPr>
-                <w:ilvl w:val="0"/>
-                <w:numId w:val="8"/>
-              </w:numPr>
-              <w:spacing w:line="360" w:lineRule="auto"/>
-              <w:contextualSpacing/>
-              <w:cnfStyle w:val="000000100000" w:firstRow="0" w:lastRow="0" w:firstColumn="0" w:lastColumn="0" w:oddVBand="0" w:evenVBand="0" w:oddHBand="1" w:evenHBand="0" w:firstRowFirstColumn="0" w:firstRowLastColumn="0" w:lastRowFirstColumn="0" w:lastRowLastColumn="0"/>
-              <w:rPr>
-                <w:rFonts w:ascii="Arial" w:eastAsia="Arial" w:hAnsi="Arial" w:cs="Arial"/>
-              </w:rPr>
-            </w:pPr>
-            <w:r>
-              <w:rPr>
-                <w:rStyle w:val="hps"/>
-                <w:rFonts w:ascii="Arial" w:hAnsi="Arial" w:cs="Arial"/>
-                <w:lang w:val="en"/>
-              </w:rPr>
-              <w:t>Users select</w:t>
-            </w:r>
-            <w:r>
-              <w:rPr>
-                <w:rStyle w:val="shorttext"/>
-                <w:rFonts w:ascii="Arial" w:hAnsi="Arial" w:cs="Arial"/>
-                <w:lang w:val="en"/>
-              </w:rPr>
-              <w:t xml:space="preserve"> </w:t>
-            </w:r>
-            <w:r>
-              <w:rPr>
-                <w:rStyle w:val="hps"/>
-                <w:rFonts w:ascii="Arial" w:hAnsi="Arial" w:cs="Arial"/>
-                <w:lang w:val="en"/>
-              </w:rPr>
-              <w:t>user</w:t>
-            </w:r>
-            <w:r>
-              <w:rPr>
-                <w:rStyle w:val="shorttext"/>
-                <w:rFonts w:ascii="Arial" w:hAnsi="Arial" w:cs="Arial"/>
-                <w:lang w:val="en"/>
-              </w:rPr>
-              <w:t xml:space="preserve"> </w:t>
-            </w:r>
-            <w:r>
-              <w:rPr>
-                <w:rStyle w:val="hps"/>
-                <w:rFonts w:ascii="Arial" w:hAnsi="Arial" w:cs="Arial"/>
-                <w:lang w:val="en"/>
-              </w:rPr>
-              <w:t>management</w:t>
-            </w:r>
-            <w:r>
-              <w:rPr>
-                <w:rStyle w:val="shorttext"/>
-                <w:rFonts w:ascii="Arial" w:hAnsi="Arial" w:cs="Arial"/>
-                <w:lang w:val="en"/>
-              </w:rPr>
-              <w:t>.</w:t>
-            </w:r>
-          </w:p>
-          <w:p>
-            <w:pPr>
-              <w:numPr>
-                <w:ilvl w:val="0"/>
-                <w:numId w:val="8"/>
-              </w:numPr>
-              <w:spacing w:line="360" w:lineRule="auto"/>
-              <w:contextualSpacing/>
-              <w:cnfStyle w:val="000000100000" w:firstRow="0" w:lastRow="0" w:firstColumn="0" w:lastColumn="0" w:oddVBand="0" w:evenVBand="0" w:oddHBand="1" w:evenHBand="0" w:firstRowFirstColumn="0" w:firstRowLastColumn="0" w:lastRowFirstColumn="0" w:lastRowLastColumn="0"/>
-              <w:rPr>
-                <w:rFonts w:ascii="Arial" w:eastAsia="Arial" w:hAnsi="Arial" w:cs="Arial"/>
-              </w:rPr>
-            </w:pPr>
-            <w:r>
-              <w:rPr>
-                <w:rFonts w:ascii="Arial" w:eastAsia="Arial" w:hAnsi="Arial" w:cs="Arial"/>
-              </w:rPr>
-              <w:t>System shows a list of users is created.</w:t>
-            </w:r>
-          </w:p>
-          <w:p>
-            <w:pPr>
-              <w:numPr>
-                <w:ilvl w:val="0"/>
-                <w:numId w:val="8"/>
-              </w:numPr>
-              <w:spacing w:line="360" w:lineRule="auto"/>
-              <w:contextualSpacing/>
-              <w:cnfStyle w:val="000000100000" w:firstRow="0" w:lastRow="0" w:firstColumn="0" w:lastColumn="0" w:oddVBand="0" w:evenVBand="0" w:oddHBand="1" w:evenHBand="0" w:firstRowFirstColumn="0" w:firstRowLastColumn="0" w:lastRowFirstColumn="0" w:lastRowLastColumn="0"/>
-              <w:rPr>
-                <w:rFonts w:ascii="Arial" w:eastAsia="Arial" w:hAnsi="Arial" w:cs="Arial"/>
-              </w:rPr>
-            </w:pPr>
-            <w:r>
-              <w:rPr>
-                <w:rFonts w:ascii="Arial" w:eastAsia="Arial" w:hAnsi="Arial" w:cs="Arial"/>
-              </w:rPr>
-              <w:t>User selects account and clicks “update user information”</w:t>
-            </w:r>
-          </w:p>
-          <w:p>
-            <w:pPr>
               <w:spacing w:line="360" w:lineRule="auto"/>
               <w:ind w:left="78"/>
               <w:cnfStyle w:val="000000100000" w:firstRow="0" w:lastRow="0" w:firstColumn="0" w:lastColumn="0" w:oddVBand="0" w:evenVBand="0" w:oddHBand="1" w:evenHBand="0" w:firstRowFirstColumn="0" w:firstRowLastColumn="0" w:lastRowFirstColumn="0" w:lastRowLastColumn="0"/>
@@ -14513,12 +12311,18 @@
                 <w:rFonts w:ascii="Arial" w:eastAsia="Arial" w:hAnsi="Arial" w:cs="Arial"/>
               </w:rPr>
             </w:pPr>
+            <w:r>
+              <w:rPr>
+                <w:rFonts w:ascii="Arial" w:eastAsia="Arial" w:hAnsi="Arial" w:cs="Arial"/>
+              </w:rPr>
+              <w:t xml:space="preserve"> Information don’t contain special characters</w:t>
+            </w:r>
           </w:p>
         </w:tc>
       </w:tr>
       <w:tr>
         <w:trPr>
-          <w:trHeight w:hRule="exact" w:val="1180"/>
+          <w:trHeight w:hRule="exact" w:val="618"/>
         </w:trPr>
         <w:tc>
           <w:tcPr>
@@ -14581,27 +12385,6 @@
               <w:cnfStyle w:val="000000000000" w:firstRow="0" w:lastRow="0" w:firstColumn="0" w:lastColumn="0" w:oddVBand="0" w:evenVBand="0" w:oddHBand="0" w:evenHBand="0" w:firstRowFirstColumn="0" w:firstRowLastColumn="0" w:lastRowFirstColumn="0" w:lastRowLastColumn="0"/>
               <w:rPr>
                 <w:rFonts w:ascii="Arial" w:eastAsia="Arial" w:hAnsi="Arial" w:cs="Arial"/>
-                <w:shd w:val="clear" w:color="auto" w:fill="F5F5F5"/>
-              </w:rPr>
-            </w:pPr>
-            <w:r>
-              <w:rPr>
-                <w:rFonts w:ascii="Arial" w:eastAsia="Arial" w:hAnsi="Arial" w:cs="Arial"/>
-              </w:rPr>
-              <w:t>Account must exist to modify</w:t>
-            </w:r>
-          </w:p>
-          <w:p>
-            <w:pPr>
-              <w:widowControl w:val="0"/>
-              <w:autoSpaceDE w:val="0"/>
-              <w:autoSpaceDN w:val="0"/>
-              <w:adjustRightInd w:val="0"/>
-              <w:spacing w:line="360" w:lineRule="auto"/>
-              <w:ind w:left="78"/>
-              <w:cnfStyle w:val="000000000000" w:firstRow="0" w:lastRow="0" w:firstColumn="0" w:lastColumn="0" w:oddVBand="0" w:evenVBand="0" w:oddHBand="0" w:evenHBand="0" w:firstRowFirstColumn="0" w:firstRowLastColumn="0" w:lastRowFirstColumn="0" w:lastRowLastColumn="0"/>
-              <w:rPr>
-                <w:rFonts w:ascii="Arial" w:eastAsia="Arial" w:hAnsi="Arial" w:cs="Arial"/>
               </w:rPr>
             </w:pPr>
             <w:r>
@@ -14609,6 +12392,13 @@
                 <w:rFonts w:ascii="Arial" w:eastAsia="Arial" w:hAnsi="Arial" w:cs="Arial"/>
               </w:rPr>
               <w:t>Interface of user management ready for user interaction.</w:t>
+            </w:r>
+            <w:r>
+              <w:rPr>
+                <w:rFonts w:ascii="Arial" w:eastAsia="Arial" w:hAnsi="Arial" w:cs="Arial"/>
+              </w:rPr>
+              <w:br/>
+              <w:t>User selects to the "create new user" to enter create’s interface</w:t>
             </w:r>
           </w:p>
         </w:tc>
@@ -14665,14 +12455,34 @@
               <w:rPr>
                 <w:rFonts w:ascii="Arial" w:eastAsia="Arial" w:hAnsi="Arial" w:cs="Arial"/>
               </w:rPr>
-              <w:t>System saved  account information is edit  into the database</w:t>
+              <w:t>User account is created</w:t>
+            </w:r>
+          </w:p>
+          <w:p>
+            <w:pPr>
+              <w:widowControl w:val="0"/>
+              <w:autoSpaceDE w:val="0"/>
+              <w:autoSpaceDN w:val="0"/>
+              <w:adjustRightInd w:val="0"/>
+              <w:spacing w:line="360" w:lineRule="auto"/>
+              <w:ind w:left="78"/>
+              <w:cnfStyle w:val="000000100000" w:firstRow="0" w:lastRow="0" w:firstColumn="0" w:lastColumn="0" w:oddVBand="0" w:evenVBand="0" w:oddHBand="1" w:evenHBand="0" w:firstRowFirstColumn="0" w:firstRowLastColumn="0" w:lastRowFirstColumn="0" w:lastRowLastColumn="0"/>
+              <w:rPr>
+                <w:rFonts w:ascii="Arial" w:eastAsia="Arial" w:hAnsi="Arial" w:cs="Arial"/>
+              </w:rPr>
+            </w:pPr>
+            <w:r>
+              <w:rPr>
+                <w:rFonts w:ascii="Arial" w:eastAsia="Arial" w:hAnsi="Arial" w:cs="Arial"/>
+              </w:rPr>
+              <w:t>System stores the new account is created to database</w:t>
             </w:r>
           </w:p>
         </w:tc>
       </w:tr>
       <w:tr>
         <w:trPr>
-          <w:trHeight w:hRule="exact" w:val="4447"/>
+          <w:trHeight w:hRule="exact" w:val="8083"/>
         </w:trPr>
         <w:tc>
           <w:tcPr>
@@ -14697,6 +12507,7 @@
                 <w:b/>
                 <w:spacing w:val="-1"/>
               </w:rPr>
+              <w:lastRenderedPageBreak/>
               <w:t>Normal Flows:</w:t>
             </w:r>
           </w:p>
@@ -14705,48 +12516,71 @@
           <w:tcPr>
             <w:tcW w:w="7112" w:type="dxa"/>
           </w:tcPr>
-          <w:p>
-            <w:pPr>
-              <w:spacing w:line="360" w:lineRule="auto"/>
-              <w:cnfStyle w:val="000000000000" w:firstRow="0" w:lastRow="0" w:firstColumn="0" w:lastColumn="0" w:oddVBand="0" w:evenVBand="0" w:oddHBand="0" w:evenHBand="0" w:firstRowFirstColumn="0" w:firstRowLastColumn="0" w:lastRowFirstColumn="0" w:lastRowLastColumn="0"/>
-              <w:rPr>
-                <w:rFonts w:ascii="Arial" w:eastAsia="Arial" w:hAnsi="Arial" w:cs="Arial"/>
-              </w:rPr>
-            </w:pPr>
-          </w:p>
           <w:p>
             <w:pPr>
               <w:numPr>
                 <w:ilvl w:val="0"/>
-                <w:numId w:val="17"/>
+                <w:numId w:val="16"/>
               </w:numPr>
               <w:spacing w:line="360" w:lineRule="auto"/>
               <w:contextualSpacing/>
               <w:cnfStyle w:val="000000000000" w:firstRow="0" w:lastRow="0" w:firstColumn="0" w:lastColumn="0" w:oddVBand="0" w:evenVBand="0" w:oddHBand="0" w:evenHBand="0" w:firstRowFirstColumn="0" w:firstRowLastColumn="0" w:lastRowFirstColumn="0" w:lastRowLastColumn="0"/>
               <w:rPr>
                 <w:rFonts w:ascii="Arial" w:eastAsia="Arial" w:hAnsi="Arial" w:cs="Arial"/>
-                <w:lang w:val="vi-VN"/>
-              </w:rPr>
-            </w:pPr>
-            <w:r>
-              <w:rPr>
-                <w:rFonts w:ascii="Arial" w:eastAsia="Arial" w:hAnsi="Arial" w:cs="Arial"/>
-              </w:rPr>
-              <w:t>User can change the entries as:</w:t>
+              </w:rPr>
+            </w:pPr>
+            <w:r>
+              <w:rPr>
+                <w:rFonts w:ascii="Arial" w:eastAsia="Arial" w:hAnsi="Arial" w:cs="Arial"/>
+              </w:rPr>
+              <w:t>The system automatically increases employee code and selects the current date to the date of creation</w:t>
             </w:r>
           </w:p>
           <w:p>
             <w:pPr>
               <w:numPr>
-                <w:ilvl w:val="1"/>
-                <w:numId w:val="17"/>
+                <w:ilvl w:val="0"/>
+                <w:numId w:val="16"/>
               </w:numPr>
               <w:spacing w:line="360" w:lineRule="auto"/>
               <w:contextualSpacing/>
               <w:cnfStyle w:val="000000000000" w:firstRow="0" w:lastRow="0" w:firstColumn="0" w:lastColumn="0" w:oddVBand="0" w:evenVBand="0" w:oddHBand="0" w:evenHBand="0" w:firstRowFirstColumn="0" w:firstRowLastColumn="0" w:lastRowFirstColumn="0" w:lastRowLastColumn="0"/>
               <w:rPr>
                 <w:rFonts w:ascii="Arial" w:eastAsia="Arial" w:hAnsi="Arial" w:cs="Arial"/>
-                <w:lang w:val="vi-VN"/>
+              </w:rPr>
+            </w:pPr>
+            <w:r>
+              <w:rPr>
+                <w:rFonts w:ascii="Arial" w:eastAsia="Arial" w:hAnsi="Arial" w:cs="Arial"/>
+              </w:rPr>
+              <w:t>User fill in account information:</w:t>
+            </w:r>
+          </w:p>
+          <w:p>
+            <w:pPr>
+              <w:spacing w:line="360" w:lineRule="auto"/>
+              <w:ind w:left="1440"/>
+              <w:contextualSpacing/>
+              <w:cnfStyle w:val="000000000000" w:firstRow="0" w:lastRow="0" w:firstColumn="0" w:lastColumn="0" w:oddVBand="0" w:evenVBand="0" w:oddHBand="0" w:evenHBand="0" w:firstRowFirstColumn="0" w:firstRowLastColumn="0" w:lastRowFirstColumn="0" w:lastRowLastColumn="0"/>
+              <w:rPr>
+                <w:rFonts w:ascii="Arial" w:eastAsia="Arial" w:hAnsi="Arial" w:cs="Arial"/>
+              </w:rPr>
+            </w:pPr>
+            <w:r>
+              <w:rPr>
+                <w:rFonts w:ascii="Arial" w:eastAsia="Arial" w:hAnsi="Arial" w:cs="Arial"/>
+              </w:rPr>
+              <w:t>Username:</w:t>
+            </w:r>
+          </w:p>
+          <w:p>
+            <w:pPr>
+              <w:spacing w:line="360" w:lineRule="auto"/>
+              <w:ind w:left="1440"/>
+              <w:contextualSpacing/>
+              <w:cnfStyle w:val="000000000000" w:firstRow="0" w:lastRow="0" w:firstColumn="0" w:lastColumn="0" w:oddVBand="0" w:evenVBand="0" w:oddHBand="0" w:evenHBand="0" w:firstRowFirstColumn="0" w:firstRowLastColumn="0" w:lastRowFirstColumn="0" w:lastRowLastColumn="0"/>
+              <w:rPr>
+                <w:rFonts w:ascii="Arial" w:eastAsia="Arial" w:hAnsi="Arial" w:cs="Arial"/>
               </w:rPr>
             </w:pPr>
             <w:r>
@@ -14754,153 +12588,279 @@
                 <w:rFonts w:ascii="Arial" w:eastAsia="Arial" w:hAnsi="Arial" w:cs="Arial"/>
               </w:rPr>
               <w:t>Personal information:</w:t>
+            </w:r>
+          </w:p>
+          <w:p>
+            <w:pPr>
+              <w:spacing w:line="360" w:lineRule="auto"/>
+              <w:ind w:left="1440"/>
+              <w:contextualSpacing/>
+              <w:cnfStyle w:val="000000000000" w:firstRow="0" w:lastRow="0" w:firstColumn="0" w:lastColumn="0" w:oddVBand="0" w:evenVBand="0" w:oddHBand="0" w:evenHBand="0" w:firstRowFirstColumn="0" w:firstRowLastColumn="0" w:lastRowFirstColumn="0" w:lastRowLastColumn="0"/>
+              <w:rPr>
+                <w:rFonts w:ascii="Arial" w:eastAsia="Arial" w:hAnsi="Arial" w:cs="Arial"/>
+              </w:rPr>
+            </w:pPr>
+            <w:r>
+              <w:rPr>
+                <w:rFonts w:ascii="Arial" w:eastAsia="Arial" w:hAnsi="Arial" w:cs="Arial"/>
+              </w:rPr>
+              <w:t>Name</w:t>
+            </w:r>
+          </w:p>
+          <w:p>
+            <w:pPr>
+              <w:spacing w:line="360" w:lineRule="auto"/>
+              <w:ind w:left="1440"/>
+              <w:contextualSpacing/>
+              <w:cnfStyle w:val="000000000000" w:firstRow="0" w:lastRow="0" w:firstColumn="0" w:lastColumn="0" w:oddVBand="0" w:evenVBand="0" w:oddHBand="0" w:evenHBand="0" w:firstRowFirstColumn="0" w:firstRowLastColumn="0" w:lastRowFirstColumn="0" w:lastRowLastColumn="0"/>
+              <w:rPr>
+                <w:rFonts w:ascii="Arial" w:eastAsia="Arial" w:hAnsi="Arial" w:cs="Arial"/>
+              </w:rPr>
+            </w:pPr>
+            <w:r>
+              <w:rPr>
+                <w:rFonts w:ascii="Arial" w:eastAsia="Arial" w:hAnsi="Arial" w:cs="Arial"/>
+              </w:rPr>
+              <w:t>Date of birth</w:t>
+            </w:r>
+          </w:p>
+          <w:p>
+            <w:pPr>
+              <w:spacing w:line="360" w:lineRule="auto"/>
+              <w:ind w:left="1440"/>
+              <w:contextualSpacing/>
+              <w:cnfStyle w:val="000000000000" w:firstRow="0" w:lastRow="0" w:firstColumn="0" w:lastColumn="0" w:oddVBand="0" w:evenVBand="0" w:oddHBand="0" w:evenHBand="0" w:firstRowFirstColumn="0" w:firstRowLastColumn="0" w:lastRowFirstColumn="0" w:lastRowLastColumn="0"/>
+              <w:rPr>
+                <w:rFonts w:ascii="Arial" w:eastAsia="Arial" w:hAnsi="Arial" w:cs="Arial"/>
+              </w:rPr>
+            </w:pPr>
+            <w:r>
+              <w:rPr>
+                <w:rFonts w:ascii="Arial" w:eastAsia="Arial" w:hAnsi="Arial" w:cs="Arial"/>
+              </w:rPr>
+              <w:t>Live’s place ...</w:t>
+            </w:r>
+          </w:p>
+          <w:p>
+            <w:pPr>
+              <w:spacing w:line="360" w:lineRule="auto"/>
+              <w:ind w:left="1440"/>
+              <w:contextualSpacing/>
+              <w:cnfStyle w:val="000000000000" w:firstRow="0" w:lastRow="0" w:firstColumn="0" w:lastColumn="0" w:oddVBand="0" w:evenVBand="0" w:oddHBand="0" w:evenHBand="0" w:firstRowFirstColumn="0" w:firstRowLastColumn="0" w:lastRowFirstColumn="0" w:lastRowLastColumn="0"/>
+              <w:rPr>
+                <w:rFonts w:ascii="Arial" w:hAnsi="Arial" w:cs="Arial"/>
+              </w:rPr>
+            </w:pPr>
+            <w:r>
+              <w:rPr>
+                <w:rFonts w:ascii="Arial" w:hAnsi="Arial" w:cs="Arial"/>
+              </w:rPr>
+              <w:t>Assign Authorize</w:t>
             </w:r>
           </w:p>
           <w:p>
             <w:pPr>
               <w:numPr>
                 <w:ilvl w:val="2"/>
-                <w:numId w:val="17"/>
+                <w:numId w:val="30"/>
+              </w:numPr>
+              <w:spacing w:line="360" w:lineRule="auto"/>
+              <w:ind w:left="2096" w:hanging="270"/>
+              <w:contextualSpacing/>
+              <w:cnfStyle w:val="000000000000" w:firstRow="0" w:lastRow="0" w:firstColumn="0" w:lastColumn="0" w:oddVBand="0" w:evenVBand="0" w:oddHBand="0" w:evenHBand="0" w:firstRowFirstColumn="0" w:firstRowLastColumn="0" w:lastRowFirstColumn="0" w:lastRowLastColumn="0"/>
+              <w:rPr>
+                <w:rFonts w:ascii="Arial" w:hAnsi="Arial" w:cs="Arial"/>
+              </w:rPr>
+            </w:pPr>
+            <w:r>
+              <w:rPr>
+                <w:rFonts w:ascii="Arial" w:hAnsi="Arial" w:cs="Arial"/>
+              </w:rPr>
+              <w:t>The Management Committee</w:t>
+            </w:r>
+          </w:p>
+          <w:p>
+            <w:pPr>
+              <w:numPr>
+                <w:ilvl w:val="2"/>
+                <w:numId w:val="30"/>
+              </w:numPr>
+              <w:spacing w:line="360" w:lineRule="auto"/>
+              <w:ind w:left="2096" w:hanging="270"/>
+              <w:contextualSpacing/>
+              <w:cnfStyle w:val="000000000000" w:firstRow="0" w:lastRow="0" w:firstColumn="0" w:lastColumn="0" w:oddVBand="0" w:evenVBand="0" w:oddHBand="0" w:evenHBand="0" w:firstRowFirstColumn="0" w:firstRowLastColumn="0" w:lastRowFirstColumn="0" w:lastRowLastColumn="0"/>
+              <w:rPr>
+                <w:rFonts w:ascii="Arial" w:hAnsi="Arial" w:cs="Arial"/>
+              </w:rPr>
+            </w:pPr>
+            <w:r>
+              <w:rPr>
+                <w:rFonts w:ascii="Arial" w:hAnsi="Arial" w:cs="Arial"/>
+              </w:rPr>
+              <w:t xml:space="preserve">The Human Resource Department Officer </w:t>
+            </w:r>
+          </w:p>
+          <w:p>
+            <w:pPr>
+              <w:numPr>
+                <w:ilvl w:val="2"/>
+                <w:numId w:val="30"/>
+              </w:numPr>
+              <w:spacing w:line="360" w:lineRule="auto"/>
+              <w:ind w:left="2096" w:hanging="270"/>
+              <w:contextualSpacing/>
+              <w:cnfStyle w:val="000000000000" w:firstRow="0" w:lastRow="0" w:firstColumn="0" w:lastColumn="0" w:oddVBand="0" w:evenVBand="0" w:oddHBand="0" w:evenHBand="0" w:firstRowFirstColumn="0" w:firstRowLastColumn="0" w:lastRowFirstColumn="0" w:lastRowLastColumn="0"/>
+              <w:rPr>
+                <w:rFonts w:ascii="Arial" w:hAnsi="Arial" w:cs="Arial"/>
+              </w:rPr>
+            </w:pPr>
+            <w:r>
+              <w:rPr>
+                <w:rFonts w:ascii="Arial" w:hAnsi="Arial" w:cs="Arial"/>
+              </w:rPr>
+              <w:t>The Faculty Monitor</w:t>
+            </w:r>
+          </w:p>
+          <w:p>
+            <w:pPr>
+              <w:numPr>
+                <w:ilvl w:val="2"/>
+                <w:numId w:val="30"/>
+              </w:numPr>
+              <w:spacing w:line="360" w:lineRule="auto"/>
+              <w:ind w:left="2096" w:hanging="270"/>
+              <w:contextualSpacing/>
+              <w:cnfStyle w:val="000000000000" w:firstRow="0" w:lastRow="0" w:firstColumn="0" w:lastColumn="0" w:oddVBand="0" w:evenVBand="0" w:oddHBand="0" w:evenHBand="0" w:firstRowFirstColumn="0" w:firstRowLastColumn="0" w:lastRowFirstColumn="0" w:lastRowLastColumn="0"/>
+              <w:rPr>
+                <w:rFonts w:ascii="Arial" w:hAnsi="Arial" w:cs="Arial"/>
+              </w:rPr>
+            </w:pPr>
+            <w:r>
+              <w:rPr>
+                <w:rFonts w:ascii="Arial" w:hAnsi="Arial" w:cs="Arial"/>
+              </w:rPr>
+              <w:t>The training Department Officer</w:t>
+            </w:r>
+          </w:p>
+          <w:p>
+            <w:pPr>
+              <w:numPr>
+                <w:ilvl w:val="2"/>
+                <w:numId w:val="30"/>
+              </w:numPr>
+              <w:spacing w:line="360" w:lineRule="auto"/>
+              <w:ind w:left="2096" w:hanging="270"/>
+              <w:contextualSpacing/>
+              <w:cnfStyle w:val="000000000000" w:firstRow="0" w:lastRow="0" w:firstColumn="0" w:lastColumn="0" w:oddVBand="0" w:evenVBand="0" w:oddHBand="0" w:evenHBand="0" w:firstRowFirstColumn="0" w:firstRowLastColumn="0" w:lastRowFirstColumn="0" w:lastRowLastColumn="0"/>
+              <w:rPr>
+                <w:rFonts w:ascii="Arial" w:hAnsi="Arial" w:cs="Arial"/>
+              </w:rPr>
+            </w:pPr>
+            <w:r>
+              <w:rPr>
+                <w:rFonts w:ascii="Arial" w:hAnsi="Arial" w:cs="Arial"/>
+              </w:rPr>
+              <w:t>The Received Student Record Officer</w:t>
+            </w:r>
+          </w:p>
+          <w:p>
+            <w:pPr>
+              <w:numPr>
+                <w:ilvl w:val="0"/>
+                <w:numId w:val="16"/>
               </w:numPr>
               <w:spacing w:line="360" w:lineRule="auto"/>
               <w:contextualSpacing/>
               <w:cnfStyle w:val="000000000000" w:firstRow="0" w:lastRow="0" w:firstColumn="0" w:lastColumn="0" w:oddVBand="0" w:evenVBand="0" w:oddHBand="0" w:evenHBand="0" w:firstRowFirstColumn="0" w:firstRowLastColumn="0" w:lastRowFirstColumn="0" w:lastRowLastColumn="0"/>
               <w:rPr>
                 <w:rFonts w:ascii="Arial" w:eastAsia="Arial" w:hAnsi="Arial" w:cs="Arial"/>
-                <w:lang w:val="vi-VN"/>
-              </w:rPr>
-            </w:pPr>
-            <w:r>
-              <w:rPr>
-                <w:rFonts w:ascii="Arial" w:eastAsia="Arial" w:hAnsi="Arial" w:cs="Arial"/>
-              </w:rPr>
-              <w:t>Date of birth (optional, can change or not)</w:t>
+              </w:rPr>
+            </w:pPr>
+            <w:r>
+              <w:rPr>
+                <w:rFonts w:ascii="Arial" w:eastAsia="Arial" w:hAnsi="Arial" w:cs="Arial"/>
+              </w:rPr>
+              <w:t>User assigned permissions for the account</w:t>
             </w:r>
           </w:p>
           <w:p>
             <w:pPr>
               <w:numPr>
-                <w:ilvl w:val="2"/>
-                <w:numId w:val="17"/>
+                <w:ilvl w:val="0"/>
+                <w:numId w:val="16"/>
               </w:numPr>
               <w:spacing w:line="360" w:lineRule="auto"/>
               <w:contextualSpacing/>
               <w:cnfStyle w:val="000000000000" w:firstRow="0" w:lastRow="0" w:firstColumn="0" w:lastColumn="0" w:oddVBand="0" w:evenVBand="0" w:oddHBand="0" w:evenHBand="0" w:firstRowFirstColumn="0" w:firstRowLastColumn="0" w:lastRowFirstColumn="0" w:lastRowLastColumn="0"/>
               <w:rPr>
                 <w:rFonts w:ascii="Arial" w:eastAsia="Arial" w:hAnsi="Arial" w:cs="Arial"/>
-                <w:lang w:val="vi-VN"/>
-              </w:rPr>
-            </w:pPr>
-            <w:r>
-              <w:rPr>
-                <w:rFonts w:ascii="Arial" w:eastAsia="Arial" w:hAnsi="Arial" w:cs="Arial"/>
-              </w:rPr>
-              <w:t>Place to live (optional, can change or not)</w:t>
+              </w:rPr>
+            </w:pPr>
+            <w:r>
+              <w:rPr>
+                <w:rFonts w:ascii="Arial" w:eastAsia="Arial" w:hAnsi="Arial" w:cs="Arial"/>
+              </w:rPr>
+              <w:t>User clicks "save" to finish create account</w:t>
             </w:r>
           </w:p>
           <w:p>
             <w:pPr>
               <w:numPr>
-                <w:ilvl w:val="2"/>
-                <w:numId w:val="17"/>
+                <w:ilvl w:val="0"/>
+                <w:numId w:val="16"/>
               </w:numPr>
               <w:spacing w:line="360" w:lineRule="auto"/>
               <w:contextualSpacing/>
               <w:cnfStyle w:val="000000000000" w:firstRow="0" w:lastRow="0" w:firstColumn="0" w:lastColumn="0" w:oddVBand="0" w:evenVBand="0" w:oddHBand="0" w:evenHBand="0" w:firstRowFirstColumn="0" w:firstRowLastColumn="0" w:lastRowFirstColumn="0" w:lastRowLastColumn="0"/>
               <w:rPr>
                 <w:rFonts w:ascii="Arial" w:eastAsia="Arial" w:hAnsi="Arial" w:cs="Arial"/>
-                <w:lang w:val="vi-VN"/>
-              </w:rPr>
-            </w:pPr>
-            <w:r>
-              <w:rPr>
-                <w:rFonts w:ascii="Arial" w:eastAsia="Arial" w:hAnsi="Arial" w:cs="Arial"/>
-              </w:rPr>
-              <w:t>…</w:t>
+              </w:rPr>
+            </w:pPr>
+            <w:r>
+              <w:rPr>
+                <w:rFonts w:ascii="Arial" w:eastAsia="Arial" w:hAnsi="Arial" w:cs="Arial"/>
+              </w:rPr>
+              <w:t xml:space="preserve">New account information will be saved to the database </w:t>
             </w:r>
           </w:p>
           <w:p>
             <w:pPr>
               <w:numPr>
-                <w:ilvl w:val="1"/>
-                <w:numId w:val="17"/>
+                <w:ilvl w:val="0"/>
+                <w:numId w:val="16"/>
               </w:numPr>
               <w:spacing w:line="360" w:lineRule="auto"/>
               <w:contextualSpacing/>
               <w:cnfStyle w:val="000000000000" w:firstRow="0" w:lastRow="0" w:firstColumn="0" w:lastColumn="0" w:oddVBand="0" w:evenVBand="0" w:oddHBand="0" w:evenHBand="0" w:firstRowFirstColumn="0" w:firstRowLastColumn="0" w:lastRowFirstColumn="0" w:lastRowLastColumn="0"/>
               <w:rPr>
                 <w:rFonts w:ascii="Arial" w:eastAsia="Arial" w:hAnsi="Arial" w:cs="Arial"/>
-                <w:lang w:val="vi-VN"/>
-              </w:rPr>
-            </w:pPr>
-            <w:r>
-              <w:rPr>
-                <w:rFonts w:ascii="Arial" w:eastAsia="Arial" w:hAnsi="Arial" w:cs="Arial"/>
-              </w:rPr>
-              <w:t>User can change the status of the account</w:t>
+              </w:rPr>
+            </w:pPr>
+            <w:r>
+              <w:rPr>
+                <w:rFonts w:ascii="Arial" w:eastAsia="Arial" w:hAnsi="Arial" w:cs="Arial"/>
+              </w:rPr>
+              <w:t>The system still display information is created to interface of create, user want to escape clicks "cancel"</w:t>
             </w:r>
           </w:p>
           <w:p>
             <w:pPr>
               <w:numPr>
                 <w:ilvl w:val="0"/>
-                <w:numId w:val="17"/>
+                <w:numId w:val="16"/>
               </w:numPr>
               <w:spacing w:line="360" w:lineRule="auto"/>
               <w:contextualSpacing/>
               <w:cnfStyle w:val="000000000000" w:firstRow="0" w:lastRow="0" w:firstColumn="0" w:lastColumn="0" w:oddVBand="0" w:evenVBand="0" w:oddHBand="0" w:evenHBand="0" w:firstRowFirstColumn="0" w:firstRowLastColumn="0" w:lastRowFirstColumn="0" w:lastRowLastColumn="0"/>
               <w:rPr>
                 <w:rFonts w:ascii="Arial" w:eastAsia="Arial" w:hAnsi="Arial" w:cs="Arial"/>
-                <w:lang w:val="vi-VN"/>
-              </w:rPr>
-            </w:pPr>
-            <w:r>
-              <w:rPr>
-                <w:rFonts w:ascii="Arial" w:eastAsia="Arial" w:hAnsi="Arial" w:cs="Arial"/>
-              </w:rPr>
-              <w:t>User clicks "save" to complete the edit information</w:t>
-            </w:r>
-          </w:p>
-          <w:p>
-            <w:pPr>
-              <w:numPr>
-                <w:ilvl w:val="0"/>
-                <w:numId w:val="17"/>
-              </w:numPr>
-              <w:spacing w:line="360" w:lineRule="auto"/>
-              <w:contextualSpacing/>
-              <w:cnfStyle w:val="000000000000" w:firstRow="0" w:lastRow="0" w:firstColumn="0" w:lastColumn="0" w:oddVBand="0" w:evenVBand="0" w:oddHBand="0" w:evenHBand="0" w:firstRowFirstColumn="0" w:firstRowLastColumn="0" w:lastRowFirstColumn="0" w:lastRowLastColumn="0"/>
-              <w:rPr>
-                <w:rFonts w:ascii="Arial" w:eastAsia="Arial" w:hAnsi="Arial" w:cs="Arial"/>
-                <w:lang w:val="vi-VN"/>
-              </w:rPr>
-            </w:pPr>
-            <w:r>
-              <w:rPr>
-                <w:rFonts w:ascii="Arial" w:eastAsia="Arial" w:hAnsi="Arial" w:cs="Arial"/>
-              </w:rPr>
-              <w:t>The information of the account changes are saved to the database</w:t>
-            </w:r>
-          </w:p>
-          <w:p>
-            <w:pPr>
-              <w:numPr>
-                <w:ilvl w:val="0"/>
-                <w:numId w:val="17"/>
-              </w:numPr>
-              <w:spacing w:line="360" w:lineRule="auto"/>
-              <w:contextualSpacing/>
-              <w:cnfStyle w:val="000000000000" w:firstRow="0" w:lastRow="0" w:firstColumn="0" w:lastColumn="0" w:oddVBand="0" w:evenVBand="0" w:oddHBand="0" w:evenHBand="0" w:firstRowFirstColumn="0" w:firstRowLastColumn="0" w:lastRowFirstColumn="0" w:lastRowLastColumn="0"/>
-              <w:rPr>
-                <w:rFonts w:ascii="Arial" w:eastAsia="Arial" w:hAnsi="Arial" w:cs="Arial"/>
-                <w:lang w:val="vi-VN"/>
-              </w:rPr>
-            </w:pPr>
-            <w:r>
-              <w:rPr>
-                <w:rFonts w:ascii="Arial" w:eastAsia="Arial" w:hAnsi="Arial" w:cs="Arial"/>
-              </w:rPr>
-              <w:t>Recorded in user activity log edit  account information</w:t>
+              </w:rPr>
+            </w:pPr>
+            <w:r>
+              <w:rPr>
+                <w:rFonts w:ascii="Arial" w:eastAsia="Arial" w:hAnsi="Arial" w:cs="Arial"/>
+              </w:rPr>
+              <w:t xml:space="preserve">The system returns to main interface of account management </w:t>
             </w:r>
           </w:p>
         </w:tc>
@@ -14908,7 +12868,7 @@
       <w:tr>
         <w:trPr>
           <w:cnfStyle w:val="000000100000" w:firstRow="0" w:lastRow="0" w:firstColumn="0" w:lastColumn="0" w:oddVBand="0" w:evenVBand="0" w:oddHBand="1" w:evenHBand="0" w:firstRowFirstColumn="0" w:firstRowLastColumn="0" w:lastRowFirstColumn="0" w:lastRowLastColumn="0"/>
-          <w:trHeight w:hRule="exact" w:val="11080"/>
+          <w:trHeight w:hRule="exact" w:val="417"/>
         </w:trPr>
         <w:tc>
           <w:tcPr>
@@ -14925,16 +12885,14 @@
               <w:rPr>
                 <w:rFonts w:ascii="Arial" w:hAnsi="Arial" w:cs="Arial"/>
                 <w:b/>
+              </w:rPr>
+            </w:pPr>
+            <w:r>
+              <w:rPr>
+                <w:rFonts w:ascii="Arial" w:hAnsi="Arial" w:cs="Arial"/>
+                <w:b/>
                 <w:spacing w:val="-1"/>
               </w:rPr>
-            </w:pPr>
-            <w:r>
-              <w:rPr>
-                <w:rFonts w:ascii="Arial" w:hAnsi="Arial" w:cs="Arial"/>
-                <w:b/>
-                <w:spacing w:val="-1"/>
-              </w:rPr>
-              <w:lastRenderedPageBreak/>
               <w:t>Alternative Flows</w:t>
             </w:r>
             <w:r>
@@ -14953,553 +12911,25 @@
           </w:tcPr>
           <w:p>
             <w:pPr>
-              <w:numPr>
-                <w:ilvl w:val="1"/>
-                <w:numId w:val="9"/>
-              </w:numPr>
+              <w:widowControl w:val="0"/>
+              <w:tabs>
+                <w:tab w:val="left" w:pos="1390"/>
+              </w:tabs>
+              <w:autoSpaceDE w:val="0"/>
+              <w:autoSpaceDN w:val="0"/>
+              <w:adjustRightInd w:val="0"/>
               <w:spacing w:line="360" w:lineRule="auto"/>
-              <w:ind w:left="798"/>
-              <w:contextualSpacing/>
               <w:cnfStyle w:val="000000100000" w:firstRow="0" w:lastRow="0" w:firstColumn="0" w:lastColumn="0" w:oddVBand="0" w:evenVBand="0" w:oddHBand="1" w:evenHBand="0" w:firstRowFirstColumn="0" w:firstRowLastColumn="0" w:lastRowFirstColumn="0" w:lastRowLastColumn="0"/>
               <w:rPr>
                 <w:rFonts w:ascii="Arial" w:eastAsia="Arial" w:hAnsi="Arial" w:cs="Arial"/>
-                <w:b/>
-                <w:i/>
-                <w:u w:val="single"/>
-              </w:rPr>
-            </w:pPr>
-            <w:r>
-              <w:rPr>
-                <w:rFonts w:ascii="Arial" w:eastAsia="Arial" w:hAnsi="Arial" w:cs="Arial"/>
-                <w:b/>
-                <w:i/>
-                <w:u w:val="single"/>
-              </w:rPr>
-              <w:t xml:space="preserve">Reset </w:t>
-            </w:r>
-            <w:proofErr w:type="spellStart"/>
-            <w:r>
-              <w:rPr>
-                <w:rFonts w:ascii="Arial" w:eastAsia="Arial" w:hAnsi="Arial" w:cs="Arial"/>
-                <w:b/>
-                <w:i/>
-                <w:u w:val="single"/>
-              </w:rPr>
-              <w:t>accout</w:t>
-            </w:r>
-            <w:proofErr w:type="spellEnd"/>
-            <w:r>
-              <w:rPr>
-                <w:rFonts w:ascii="Arial" w:eastAsia="Arial" w:hAnsi="Arial" w:cs="Arial"/>
-                <w:b/>
-                <w:i/>
-                <w:u w:val="single"/>
-              </w:rPr>
-              <w:t xml:space="preserve"> </w:t>
-            </w:r>
-          </w:p>
-          <w:p>
-            <w:pPr>
-              <w:numPr>
-                <w:ilvl w:val="2"/>
-                <w:numId w:val="10"/>
-              </w:numPr>
-              <w:spacing w:line="360" w:lineRule="auto"/>
-              <w:contextualSpacing/>
-              <w:cnfStyle w:val="000000100000" w:firstRow="0" w:lastRow="0" w:firstColumn="0" w:lastColumn="0" w:oddVBand="0" w:evenVBand="0" w:oddHBand="1" w:evenHBand="0" w:firstRowFirstColumn="0" w:firstRowLastColumn="0" w:lastRowFirstColumn="0" w:lastRowLastColumn="0"/>
-              <w:rPr>
-                <w:rFonts w:ascii="Arial" w:eastAsia="Arial" w:hAnsi="Arial" w:cs="Arial"/>
-              </w:rPr>
-            </w:pPr>
-            <w:r>
-              <w:rPr>
-                <w:rFonts w:ascii="Arial" w:eastAsia="Arial" w:hAnsi="Arial" w:cs="Arial"/>
-              </w:rPr>
-              <w:t xml:space="preserve">Selects account need to recovery in accounts table </w:t>
-            </w:r>
-          </w:p>
-          <w:p>
-            <w:pPr>
-              <w:numPr>
-                <w:ilvl w:val="2"/>
-                <w:numId w:val="10"/>
-              </w:numPr>
-              <w:spacing w:line="360" w:lineRule="auto"/>
-              <w:contextualSpacing/>
-              <w:cnfStyle w:val="000000100000" w:firstRow="0" w:lastRow="0" w:firstColumn="0" w:lastColumn="0" w:oddVBand="0" w:evenVBand="0" w:oddHBand="1" w:evenHBand="0" w:firstRowFirstColumn="0" w:firstRowLastColumn="0" w:lastRowFirstColumn="0" w:lastRowLastColumn="0"/>
-              <w:rPr>
-                <w:rFonts w:ascii="Arial" w:eastAsia="Arial" w:hAnsi="Arial" w:cs="Arial"/>
-              </w:rPr>
-            </w:pPr>
-            <w:r>
-              <w:rPr>
-                <w:rFonts w:ascii="Arial" w:eastAsia="Arial" w:hAnsi="Arial" w:cs="Arial"/>
-              </w:rPr>
-              <w:t>User selects reset password function ( )</w:t>
-            </w:r>
-          </w:p>
-          <w:p>
-            <w:pPr>
-              <w:numPr>
-                <w:ilvl w:val="2"/>
-                <w:numId w:val="10"/>
-              </w:numPr>
-              <w:spacing w:line="360" w:lineRule="auto"/>
-              <w:contextualSpacing/>
-              <w:cnfStyle w:val="000000100000" w:firstRow="0" w:lastRow="0" w:firstColumn="0" w:lastColumn="0" w:oddVBand="0" w:evenVBand="0" w:oddHBand="1" w:evenHBand="0" w:firstRowFirstColumn="0" w:firstRowLastColumn="0" w:lastRowFirstColumn="0" w:lastRowLastColumn="0"/>
-              <w:rPr>
-                <w:rFonts w:ascii="Arial" w:eastAsia="Arial" w:hAnsi="Arial" w:cs="Arial"/>
-              </w:rPr>
-            </w:pPr>
-            <w:r>
-              <w:rPr>
-                <w:rFonts w:ascii="Arial" w:eastAsia="Arial" w:hAnsi="Arial" w:cs="Arial"/>
-              </w:rPr>
-              <w:t>System shows message: are you sure, you want to reset password for account?</w:t>
-            </w:r>
-          </w:p>
-          <w:p>
-            <w:pPr>
-              <w:numPr>
-                <w:ilvl w:val="2"/>
-                <w:numId w:val="10"/>
-              </w:numPr>
-              <w:spacing w:line="360" w:lineRule="auto"/>
-              <w:contextualSpacing/>
-              <w:cnfStyle w:val="000000100000" w:firstRow="0" w:lastRow="0" w:firstColumn="0" w:lastColumn="0" w:oddVBand="0" w:evenVBand="0" w:oddHBand="1" w:evenHBand="0" w:firstRowFirstColumn="0" w:firstRowLastColumn="0" w:lastRowFirstColumn="0" w:lastRowLastColumn="0"/>
-              <w:rPr>
-                <w:rFonts w:ascii="Arial" w:eastAsia="Arial" w:hAnsi="Arial" w:cs="Arial"/>
-              </w:rPr>
-            </w:pPr>
-            <w:r>
-              <w:rPr>
-                <w:rFonts w:ascii="Arial" w:eastAsia="Arial" w:hAnsi="Arial" w:cs="Arial"/>
-              </w:rPr>
-              <w:t>User selects "ok"</w:t>
-            </w:r>
-          </w:p>
-          <w:p>
-            <w:pPr>
-              <w:numPr>
-                <w:ilvl w:val="2"/>
-                <w:numId w:val="10"/>
-              </w:numPr>
-              <w:spacing w:line="360" w:lineRule="auto"/>
-              <w:contextualSpacing/>
-              <w:cnfStyle w:val="000000100000" w:firstRow="0" w:lastRow="0" w:firstColumn="0" w:lastColumn="0" w:oddVBand="0" w:evenVBand="0" w:oddHBand="1" w:evenHBand="0" w:firstRowFirstColumn="0" w:firstRowLastColumn="0" w:lastRowFirstColumn="0" w:lastRowLastColumn="0"/>
-              <w:rPr>
-                <w:rFonts w:ascii="Arial" w:eastAsia="Arial" w:hAnsi="Arial" w:cs="Arial"/>
-              </w:rPr>
-            </w:pPr>
-            <w:r>
-              <w:rPr>
-                <w:rFonts w:ascii="Arial" w:eastAsia="Arial" w:hAnsi="Arial" w:cs="Arial"/>
-              </w:rPr>
-              <w:t>System restores default password for  account and displays message “reset password successful"</w:t>
-            </w:r>
-          </w:p>
-          <w:p>
-            <w:pPr>
-              <w:numPr>
-                <w:ilvl w:val="2"/>
-                <w:numId w:val="10"/>
-              </w:numPr>
-              <w:spacing w:line="360" w:lineRule="auto"/>
-              <w:contextualSpacing/>
-              <w:cnfStyle w:val="000000100000" w:firstRow="0" w:lastRow="0" w:firstColumn="0" w:lastColumn="0" w:oddVBand="0" w:evenVBand="0" w:oddHBand="1" w:evenHBand="0" w:firstRowFirstColumn="0" w:firstRowLastColumn="0" w:lastRowFirstColumn="0" w:lastRowLastColumn="0"/>
-              <w:rPr>
-                <w:rFonts w:ascii="Arial" w:eastAsia="Arial" w:hAnsi="Arial" w:cs="Arial"/>
-              </w:rPr>
-            </w:pPr>
-            <w:r>
-              <w:rPr>
-                <w:rFonts w:ascii="Arial" w:eastAsia="Arial" w:hAnsi="Arial" w:cs="Arial"/>
-              </w:rPr>
-              <w:t>User clicks "ok"</w:t>
-            </w:r>
-          </w:p>
-          <w:p>
-            <w:pPr>
-              <w:numPr>
-                <w:ilvl w:val="2"/>
-                <w:numId w:val="10"/>
-              </w:numPr>
-              <w:spacing w:line="360" w:lineRule="auto"/>
-              <w:contextualSpacing/>
-              <w:cnfStyle w:val="000000100000" w:firstRow="0" w:lastRow="0" w:firstColumn="0" w:lastColumn="0" w:oddVBand="0" w:evenVBand="0" w:oddHBand="1" w:evenHBand="0" w:firstRowFirstColumn="0" w:firstRowLastColumn="0" w:lastRowFirstColumn="0" w:lastRowLastColumn="0"/>
-              <w:rPr>
-                <w:rFonts w:ascii="Arial" w:eastAsia="Arial" w:hAnsi="Arial" w:cs="Arial"/>
-              </w:rPr>
-            </w:pPr>
-            <w:r>
-              <w:rPr>
-                <w:rFonts w:ascii="Arial" w:eastAsia="Arial" w:hAnsi="Arial" w:cs="Arial"/>
-              </w:rPr>
-              <w:t>System return to interface of account management</w:t>
-            </w:r>
-          </w:p>
-          <w:p>
-            <w:pPr>
-              <w:spacing w:line="360" w:lineRule="auto"/>
-              <w:ind w:left="435"/>
-              <w:contextualSpacing/>
-              <w:cnfStyle w:val="000000100000" w:firstRow="0" w:lastRow="0" w:firstColumn="0" w:lastColumn="0" w:oddVBand="0" w:evenVBand="0" w:oddHBand="1" w:evenHBand="0" w:firstRowFirstColumn="0" w:firstRowLastColumn="0" w:lastRowFirstColumn="0" w:lastRowLastColumn="0"/>
-              <w:rPr>
-                <w:rFonts w:ascii="Arial" w:hAnsi="Arial" w:cs="Arial"/>
-                <w:b/>
-                <w:i/>
-                <w:u w:val="single"/>
-              </w:rPr>
-            </w:pPr>
-            <w:r>
-              <w:rPr>
-                <w:rFonts w:ascii="Arial" w:hAnsi="Arial" w:cs="Arial"/>
-                <w:b/>
-                <w:i/>
-                <w:u w:val="single"/>
-              </w:rPr>
-              <w:t>d. Assign Authorize:</w:t>
-            </w:r>
-          </w:p>
-          <w:p>
-            <w:pPr>
-              <w:spacing w:line="360" w:lineRule="auto"/>
-              <w:ind w:left="435"/>
-              <w:contextualSpacing/>
-              <w:cnfStyle w:val="000000100000" w:firstRow="0" w:lastRow="0" w:firstColumn="0" w:lastColumn="0" w:oddVBand="0" w:evenVBand="0" w:oddHBand="1" w:evenHBand="0" w:firstRowFirstColumn="0" w:firstRowLastColumn="0" w:lastRowFirstColumn="0" w:lastRowLastColumn="0"/>
-              <w:rPr>
-                <w:rFonts w:ascii="Arial" w:hAnsi="Arial" w:cs="Arial"/>
-              </w:rPr>
-            </w:pPr>
-            <w:r>
-              <w:rPr>
-                <w:rFonts w:ascii="Arial" w:hAnsi="Arial" w:cs="Arial"/>
-              </w:rPr>
-              <w:t>1.2.1 Admin select assign Authorize,</w:t>
-            </w:r>
-            <w:r>
-              <w:rPr>
-                <w:rFonts w:ascii="Arial" w:hAnsi="Arial" w:cs="Arial"/>
-                <w:b/>
-              </w:rPr>
-              <w:t xml:space="preserve"> </w:t>
-            </w:r>
-            <w:r>
-              <w:rPr>
-                <w:rFonts w:ascii="Arial" w:hAnsi="Arial" w:cs="Arial"/>
-              </w:rPr>
-              <w:t>the rights of the user corresponding to the position:</w:t>
-            </w:r>
-          </w:p>
-          <w:p>
-            <w:pPr>
-              <w:numPr>
-                <w:ilvl w:val="2"/>
-                <w:numId w:val="30"/>
-              </w:numPr>
-              <w:spacing w:line="360" w:lineRule="auto"/>
-              <w:contextualSpacing/>
-              <w:cnfStyle w:val="000000100000" w:firstRow="0" w:lastRow="0" w:firstColumn="0" w:lastColumn="0" w:oddVBand="0" w:evenVBand="0" w:oddHBand="1" w:evenHBand="0" w:firstRowFirstColumn="0" w:firstRowLastColumn="0" w:lastRowFirstColumn="0" w:lastRowLastColumn="0"/>
-              <w:rPr>
-                <w:rFonts w:ascii="Arial" w:hAnsi="Arial" w:cs="Arial"/>
-              </w:rPr>
-            </w:pPr>
-            <w:r>
-              <w:rPr>
-                <w:rFonts w:ascii="Arial" w:hAnsi="Arial" w:cs="Arial"/>
-              </w:rPr>
-              <w:t>The Management Committee</w:t>
-            </w:r>
-          </w:p>
-          <w:p>
-            <w:pPr>
-              <w:numPr>
-                <w:ilvl w:val="2"/>
-                <w:numId w:val="30"/>
-              </w:numPr>
-              <w:spacing w:line="360" w:lineRule="auto"/>
-              <w:contextualSpacing/>
-              <w:cnfStyle w:val="000000100000" w:firstRow="0" w:lastRow="0" w:firstColumn="0" w:lastColumn="0" w:oddVBand="0" w:evenVBand="0" w:oddHBand="1" w:evenHBand="0" w:firstRowFirstColumn="0" w:firstRowLastColumn="0" w:lastRowFirstColumn="0" w:lastRowLastColumn="0"/>
-              <w:rPr>
-                <w:rFonts w:ascii="Arial" w:hAnsi="Arial" w:cs="Arial"/>
-              </w:rPr>
-            </w:pPr>
-            <w:r>
-              <w:rPr>
-                <w:rFonts w:ascii="Arial" w:hAnsi="Arial" w:cs="Arial"/>
-              </w:rPr>
-              <w:t xml:space="preserve">The Human Resource Department Officer </w:t>
-            </w:r>
-          </w:p>
-          <w:p>
-            <w:pPr>
-              <w:numPr>
-                <w:ilvl w:val="2"/>
-                <w:numId w:val="30"/>
-              </w:numPr>
-              <w:spacing w:line="360" w:lineRule="auto"/>
-              <w:contextualSpacing/>
-              <w:cnfStyle w:val="000000100000" w:firstRow="0" w:lastRow="0" w:firstColumn="0" w:lastColumn="0" w:oddVBand="0" w:evenVBand="0" w:oddHBand="1" w:evenHBand="0" w:firstRowFirstColumn="0" w:firstRowLastColumn="0" w:lastRowFirstColumn="0" w:lastRowLastColumn="0"/>
-              <w:rPr>
-                <w:rFonts w:ascii="Arial" w:hAnsi="Arial" w:cs="Arial"/>
-              </w:rPr>
-            </w:pPr>
-            <w:r>
-              <w:rPr>
-                <w:rFonts w:ascii="Arial" w:hAnsi="Arial" w:cs="Arial"/>
-              </w:rPr>
-              <w:t>The Faculty Monitor</w:t>
-            </w:r>
-          </w:p>
-          <w:p>
-            <w:pPr>
-              <w:numPr>
-                <w:ilvl w:val="2"/>
-                <w:numId w:val="30"/>
-              </w:numPr>
-              <w:spacing w:line="360" w:lineRule="auto"/>
-              <w:contextualSpacing/>
-              <w:cnfStyle w:val="000000100000" w:firstRow="0" w:lastRow="0" w:firstColumn="0" w:lastColumn="0" w:oddVBand="0" w:evenVBand="0" w:oddHBand="1" w:evenHBand="0" w:firstRowFirstColumn="0" w:firstRowLastColumn="0" w:lastRowFirstColumn="0" w:lastRowLastColumn="0"/>
-              <w:rPr>
-                <w:rFonts w:ascii="Arial" w:hAnsi="Arial" w:cs="Arial"/>
-              </w:rPr>
-            </w:pPr>
-            <w:r>
-              <w:rPr>
-                <w:rFonts w:ascii="Arial" w:hAnsi="Arial" w:cs="Arial"/>
-              </w:rPr>
-              <w:t>The training Department Officer</w:t>
-            </w:r>
-          </w:p>
-          <w:p>
-            <w:pPr>
-              <w:numPr>
-                <w:ilvl w:val="2"/>
-                <w:numId w:val="30"/>
-              </w:numPr>
-              <w:spacing w:line="360" w:lineRule="auto"/>
-              <w:contextualSpacing/>
-              <w:cnfStyle w:val="000000100000" w:firstRow="0" w:lastRow="0" w:firstColumn="0" w:lastColumn="0" w:oddVBand="0" w:evenVBand="0" w:oddHBand="1" w:evenHBand="0" w:firstRowFirstColumn="0" w:firstRowLastColumn="0" w:lastRowFirstColumn="0" w:lastRowLastColumn="0"/>
-              <w:rPr>
-                <w:rFonts w:ascii="Arial" w:hAnsi="Arial" w:cs="Arial"/>
-              </w:rPr>
-            </w:pPr>
-            <w:r>
-              <w:rPr>
-                <w:rFonts w:ascii="Arial" w:hAnsi="Arial" w:cs="Arial"/>
-              </w:rPr>
-              <w:t>The Received Student Record Officer</w:t>
-            </w:r>
-          </w:p>
-          <w:p>
-            <w:pPr>
-              <w:spacing w:line="360" w:lineRule="auto"/>
-              <w:ind w:left="435"/>
-              <w:contextualSpacing/>
-              <w:cnfStyle w:val="000000100000" w:firstRow="0" w:lastRow="0" w:firstColumn="0" w:lastColumn="0" w:oddVBand="0" w:evenVBand="0" w:oddHBand="1" w:evenHBand="0" w:firstRowFirstColumn="0" w:firstRowLastColumn="0" w:lastRowFirstColumn="0" w:lastRowLastColumn="0"/>
-              <w:rPr>
-                <w:rFonts w:ascii="Arial" w:hAnsi="Arial" w:cs="Arial"/>
-              </w:rPr>
-            </w:pPr>
-            <w:r>
-              <w:rPr>
-                <w:rFonts w:ascii="Arial" w:hAnsi="Arial" w:cs="Arial"/>
-              </w:rPr>
-              <w:t>1.2.2 Admin clicks "save" to complete the edit information</w:t>
-            </w:r>
-          </w:p>
-          <w:p>
-            <w:pPr>
-              <w:spacing w:line="360" w:lineRule="auto"/>
-              <w:ind w:left="435"/>
-              <w:contextualSpacing/>
-              <w:cnfStyle w:val="000000100000" w:firstRow="0" w:lastRow="0" w:firstColumn="0" w:lastColumn="0" w:oddVBand="0" w:evenVBand="0" w:oddHBand="1" w:evenHBand="0" w:firstRowFirstColumn="0" w:firstRowLastColumn="0" w:lastRowFirstColumn="0" w:lastRowLastColumn="0"/>
-              <w:rPr>
-                <w:rFonts w:ascii="Arial" w:eastAsia="Arial" w:hAnsi="Arial" w:cs="Arial"/>
-              </w:rPr>
-            </w:pPr>
-            <w:r>
-              <w:rPr>
-                <w:rFonts w:ascii="Arial" w:eastAsia="Arial" w:hAnsi="Arial" w:cs="Arial"/>
-              </w:rPr>
-              <w:t>1.2.3 The information of the account changes are saved to the database.</w:t>
-            </w:r>
-          </w:p>
-          <w:p>
-            <w:pPr>
-              <w:spacing w:line="360" w:lineRule="auto"/>
-              <w:ind w:left="435"/>
-              <w:contextualSpacing/>
-              <w:cnfStyle w:val="000000100000" w:firstRow="0" w:lastRow="0" w:firstColumn="0" w:lastColumn="0" w:oddVBand="0" w:evenVBand="0" w:oddHBand="1" w:evenHBand="0" w:firstRowFirstColumn="0" w:firstRowLastColumn="0" w:lastRowFirstColumn="0" w:lastRowLastColumn="0"/>
-              <w:rPr>
-                <w:rFonts w:ascii="Arial" w:eastAsia="Arial" w:hAnsi="Arial" w:cs="Arial"/>
-                <w:b/>
-                <w:i/>
-                <w:u w:val="single"/>
-              </w:rPr>
-            </w:pPr>
-            <w:r>
-              <w:rPr>
-                <w:rFonts w:ascii="Arial" w:eastAsia="Arial" w:hAnsi="Arial" w:cs="Arial"/>
-                <w:b/>
-                <w:i/>
-                <w:u w:val="single"/>
-              </w:rPr>
-              <w:t>c.</w:t>
-            </w:r>
-            <w:r>
-              <w:rPr>
-                <w:rFonts w:ascii="Arial" w:eastAsia="Arial" w:hAnsi="Arial" w:cs="Arial"/>
-                <w:b/>
-                <w:i/>
-                <w:u w:val="single"/>
-              </w:rPr>
-              <w:tab/>
-              <w:t xml:space="preserve">Disable account </w:t>
-            </w:r>
-          </w:p>
-          <w:p>
-            <w:pPr>
-              <w:spacing w:line="360" w:lineRule="auto"/>
-              <w:ind w:left="435"/>
-              <w:contextualSpacing/>
-              <w:cnfStyle w:val="000000100000" w:firstRow="0" w:lastRow="0" w:firstColumn="0" w:lastColumn="0" w:oddVBand="0" w:evenVBand="0" w:oddHBand="1" w:evenHBand="0" w:firstRowFirstColumn="0" w:firstRowLastColumn="0" w:lastRowFirstColumn="0" w:lastRowLastColumn="0"/>
-              <w:rPr>
-                <w:rFonts w:ascii="Arial" w:eastAsia="Arial" w:hAnsi="Arial" w:cs="Arial"/>
-              </w:rPr>
-            </w:pPr>
-            <w:r>
-              <w:rPr>
-                <w:rFonts w:ascii="Arial" w:eastAsia="Arial" w:hAnsi="Arial" w:cs="Arial"/>
-              </w:rPr>
-              <w:t>1.2.1</w:t>
-            </w:r>
-            <w:r>
-              <w:rPr>
-                <w:rFonts w:ascii="Arial" w:eastAsia="Arial" w:hAnsi="Arial" w:cs="Arial"/>
-              </w:rPr>
-              <w:tab/>
-              <w:t xml:space="preserve">Selects account need to recovery in accounts table </w:t>
-            </w:r>
-          </w:p>
-          <w:p>
-            <w:pPr>
-              <w:spacing w:line="360" w:lineRule="auto"/>
-              <w:ind w:left="435"/>
-              <w:contextualSpacing/>
-              <w:cnfStyle w:val="000000100000" w:firstRow="0" w:lastRow="0" w:firstColumn="0" w:lastColumn="0" w:oddVBand="0" w:evenVBand="0" w:oddHBand="1" w:evenHBand="0" w:firstRowFirstColumn="0" w:firstRowLastColumn="0" w:lastRowFirstColumn="0" w:lastRowLastColumn="0"/>
-              <w:rPr>
-                <w:rFonts w:ascii="Arial" w:eastAsia="Arial" w:hAnsi="Arial" w:cs="Arial"/>
-              </w:rPr>
-            </w:pPr>
-            <w:r>
-              <w:rPr>
-                <w:rFonts w:ascii="Arial" w:eastAsia="Arial" w:hAnsi="Arial" w:cs="Arial"/>
-              </w:rPr>
-              <w:t>1.2.2</w:t>
-            </w:r>
-            <w:r>
-              <w:rPr>
-                <w:rFonts w:ascii="Arial" w:eastAsia="Arial" w:hAnsi="Arial" w:cs="Arial"/>
-              </w:rPr>
-              <w:tab/>
-              <w:t>User selects  Disable  ( )</w:t>
-            </w:r>
-          </w:p>
-          <w:p>
-            <w:pPr>
-              <w:spacing w:line="360" w:lineRule="auto"/>
-              <w:ind w:left="435"/>
-              <w:contextualSpacing/>
-              <w:cnfStyle w:val="000000100000" w:firstRow="0" w:lastRow="0" w:firstColumn="0" w:lastColumn="0" w:oddVBand="0" w:evenVBand="0" w:oddHBand="1" w:evenHBand="0" w:firstRowFirstColumn="0" w:firstRowLastColumn="0" w:lastRowFirstColumn="0" w:lastRowLastColumn="0"/>
-              <w:rPr>
-                <w:rFonts w:ascii="Arial" w:eastAsia="Arial" w:hAnsi="Arial" w:cs="Arial"/>
-              </w:rPr>
-            </w:pPr>
-            <w:r>
-              <w:rPr>
-                <w:rFonts w:ascii="Arial" w:eastAsia="Arial" w:hAnsi="Arial" w:cs="Arial"/>
-              </w:rPr>
-              <w:t>1.2.3</w:t>
-            </w:r>
-            <w:r>
-              <w:rPr>
-                <w:rFonts w:ascii="Arial" w:eastAsia="Arial" w:hAnsi="Arial" w:cs="Arial"/>
-              </w:rPr>
-              <w:tab/>
-              <w:t>System shows message: are you sure, you want to Disable for account?</w:t>
-            </w:r>
-          </w:p>
-          <w:p>
-            <w:pPr>
-              <w:spacing w:line="360" w:lineRule="auto"/>
-              <w:ind w:left="435"/>
-              <w:contextualSpacing/>
-              <w:cnfStyle w:val="000000100000" w:firstRow="0" w:lastRow="0" w:firstColumn="0" w:lastColumn="0" w:oddVBand="0" w:evenVBand="0" w:oddHBand="1" w:evenHBand="0" w:firstRowFirstColumn="0" w:firstRowLastColumn="0" w:lastRowFirstColumn="0" w:lastRowLastColumn="0"/>
-              <w:rPr>
-                <w:rFonts w:ascii="Arial" w:eastAsia="Arial" w:hAnsi="Arial" w:cs="Arial"/>
-              </w:rPr>
-            </w:pPr>
-            <w:r>
-              <w:rPr>
-                <w:rFonts w:ascii="Arial" w:eastAsia="Arial" w:hAnsi="Arial" w:cs="Arial"/>
-              </w:rPr>
-              <w:t>1.2.4</w:t>
-            </w:r>
-            <w:r>
-              <w:rPr>
-                <w:rFonts w:ascii="Arial" w:eastAsia="Arial" w:hAnsi="Arial" w:cs="Arial"/>
-              </w:rPr>
-              <w:tab/>
-              <w:t>User selects "ok"</w:t>
-            </w:r>
-          </w:p>
-          <w:p>
-            <w:pPr>
-              <w:spacing w:line="360" w:lineRule="auto"/>
-              <w:ind w:left="435"/>
-              <w:contextualSpacing/>
-              <w:cnfStyle w:val="000000100000" w:firstRow="0" w:lastRow="0" w:firstColumn="0" w:lastColumn="0" w:oddVBand="0" w:evenVBand="0" w:oddHBand="1" w:evenHBand="0" w:firstRowFirstColumn="0" w:firstRowLastColumn="0" w:lastRowFirstColumn="0" w:lastRowLastColumn="0"/>
-              <w:rPr>
-                <w:rFonts w:ascii="Arial" w:eastAsia="Arial" w:hAnsi="Arial" w:cs="Arial"/>
-              </w:rPr>
-            </w:pPr>
-            <w:r>
-              <w:rPr>
-                <w:rFonts w:ascii="Arial" w:eastAsia="Arial" w:hAnsi="Arial" w:cs="Arial"/>
-              </w:rPr>
-              <w:t>1.2.5</w:t>
-            </w:r>
-            <w:r>
-              <w:rPr>
-                <w:rFonts w:ascii="Arial" w:eastAsia="Arial" w:hAnsi="Arial" w:cs="Arial"/>
-              </w:rPr>
-              <w:tab/>
-              <w:t>System returns to interface of account management.</w:t>
-            </w:r>
-          </w:p>
-          <w:p>
-            <w:pPr>
-              <w:spacing w:line="360" w:lineRule="auto"/>
-              <w:ind w:left="435"/>
-              <w:contextualSpacing/>
-              <w:cnfStyle w:val="000000100000" w:firstRow="0" w:lastRow="0" w:firstColumn="0" w:lastColumn="0" w:oddVBand="0" w:evenVBand="0" w:oddHBand="1" w:evenHBand="0" w:firstRowFirstColumn="0" w:firstRowLastColumn="0" w:lastRowFirstColumn="0" w:lastRowLastColumn="0"/>
-              <w:rPr>
-                <w:rFonts w:ascii="Arial" w:eastAsia="Arial" w:hAnsi="Arial" w:cs="Arial"/>
-              </w:rPr>
-            </w:pPr>
-            <w:r>
-              <w:rPr>
-                <w:rFonts w:ascii="Arial" w:eastAsia="Arial" w:hAnsi="Arial" w:cs="Arial"/>
-              </w:rPr>
-              <w:t>1.2.6       Account disabled no longer appear in the user list.</w:t>
-            </w:r>
+              </w:rPr>
+            </w:pPr>
           </w:p>
         </w:tc>
       </w:tr>
       <w:tr>
         <w:trPr>
-          <w:trHeight w:hRule="exact" w:val="3160"/>
+          <w:trHeight w:hRule="exact" w:val="279"/>
         </w:trPr>
         <w:tc>
           <w:tcPr>
@@ -15522,18 +12952,8 @@
               <w:rPr>
                 <w:rFonts w:ascii="Arial" w:hAnsi="Arial" w:cs="Arial"/>
                 <w:b/>
-                <w:spacing w:val="-1"/>
-              </w:rPr>
-              <w:lastRenderedPageBreak/>
-              <w:t>Alternative Flows</w:t>
-            </w:r>
-            <w:r>
-              <w:rPr>
-                <w:rFonts w:ascii="Arial" w:hAnsi="Arial" w:cs="Arial"/>
-                <w:b/>
-                <w:spacing w:val="1"/>
-              </w:rPr>
-              <w:t>:</w:t>
+              </w:rPr>
+              <w:t>Exceptions:</w:t>
             </w:r>
           </w:p>
         </w:tc>
@@ -15543,304 +12963,31 @@
           </w:tcPr>
           <w:p>
             <w:pPr>
-              <w:spacing w:line="360" w:lineRule="auto"/>
-              <w:ind w:left="435"/>
-              <w:contextualSpacing/>
-              <w:cnfStyle w:val="000000000000" w:firstRow="0" w:lastRow="0" w:firstColumn="0" w:lastColumn="0" w:oddVBand="0" w:evenVBand="0" w:oddHBand="0" w:evenHBand="0" w:firstRowFirstColumn="0" w:firstRowLastColumn="0" w:lastRowFirstColumn="0" w:lastRowLastColumn="0"/>
-              <w:rPr>
-                <w:rFonts w:ascii="Arial" w:eastAsia="Arial" w:hAnsi="Arial" w:cs="Arial"/>
-                <w:b/>
-                <w:i/>
-                <w:u w:val="single"/>
-              </w:rPr>
-            </w:pPr>
-            <w:r>
-              <w:rPr>
-                <w:rFonts w:ascii="Arial" w:eastAsia="Arial" w:hAnsi="Arial" w:cs="Arial"/>
-                <w:b/>
-                <w:i/>
-                <w:u w:val="single"/>
-              </w:rPr>
-              <w:t>d</w:t>
-            </w:r>
-            <w:r>
-              <w:rPr>
-                <w:rFonts w:ascii="Arial" w:eastAsia="Arial" w:hAnsi="Arial" w:cs="Arial"/>
-                <w:b/>
-                <w:i/>
-                <w:u w:val="single"/>
-              </w:rPr>
-              <w:t>.</w:t>
-            </w:r>
-            <w:r>
-              <w:rPr>
-                <w:rFonts w:ascii="Arial" w:eastAsia="Arial" w:hAnsi="Arial" w:cs="Arial"/>
-                <w:b/>
-                <w:i/>
-                <w:u w:val="single"/>
-              </w:rPr>
-              <w:tab/>
-              <w:t xml:space="preserve">Enable account </w:t>
-            </w:r>
-          </w:p>
-          <w:p>
-            <w:pPr>
-              <w:spacing w:line="360" w:lineRule="auto"/>
-              <w:ind w:left="435"/>
-              <w:contextualSpacing/>
-              <w:cnfStyle w:val="000000000000" w:firstRow="0" w:lastRow="0" w:firstColumn="0" w:lastColumn="0" w:oddVBand="0" w:evenVBand="0" w:oddHBand="0" w:evenHBand="0" w:firstRowFirstColumn="0" w:firstRowLastColumn="0" w:lastRowFirstColumn="0" w:lastRowLastColumn="0"/>
-              <w:rPr>
-                <w:rFonts w:ascii="Arial" w:eastAsia="Arial" w:hAnsi="Arial" w:cs="Arial"/>
-              </w:rPr>
-            </w:pPr>
-            <w:r>
-              <w:rPr>
-                <w:rFonts w:ascii="Arial" w:eastAsia="Arial" w:hAnsi="Arial" w:cs="Arial"/>
-              </w:rPr>
-              <w:t>1.2.1</w:t>
-            </w:r>
-            <w:r>
-              <w:rPr>
-                <w:rFonts w:ascii="Arial" w:eastAsia="Arial" w:hAnsi="Arial" w:cs="Arial"/>
-              </w:rPr>
-              <w:tab/>
-              <w:t xml:space="preserve">Selects account need to recovery in accounts table </w:t>
-            </w:r>
-          </w:p>
-          <w:p>
-            <w:pPr>
-              <w:spacing w:line="360" w:lineRule="auto"/>
-              <w:ind w:left="435"/>
-              <w:contextualSpacing/>
-              <w:cnfStyle w:val="000000000000" w:firstRow="0" w:lastRow="0" w:firstColumn="0" w:lastColumn="0" w:oddVBand="0" w:evenVBand="0" w:oddHBand="0" w:evenHBand="0" w:firstRowFirstColumn="0" w:firstRowLastColumn="0" w:lastRowFirstColumn="0" w:lastRowLastColumn="0"/>
-              <w:rPr>
-                <w:rFonts w:ascii="Arial" w:eastAsia="Arial" w:hAnsi="Arial" w:cs="Arial"/>
-              </w:rPr>
-            </w:pPr>
-            <w:r>
-              <w:rPr>
-                <w:rFonts w:ascii="Arial" w:eastAsia="Arial" w:hAnsi="Arial" w:cs="Arial"/>
-              </w:rPr>
-              <w:t>1.2.2</w:t>
-            </w:r>
-            <w:r>
-              <w:rPr>
-                <w:rFonts w:ascii="Arial" w:eastAsia="Arial" w:hAnsi="Arial" w:cs="Arial"/>
-              </w:rPr>
-              <w:tab/>
-            </w:r>
-            <w:r>
-              <w:rPr>
-                <w:rFonts w:ascii="Arial" w:eastAsia="Arial" w:hAnsi="Arial" w:cs="Arial"/>
-              </w:rPr>
-              <w:t xml:space="preserve">User selects account would enable </w:t>
-            </w:r>
-            <w:r>
-              <w:rPr>
-                <w:rFonts w:ascii="Arial" w:eastAsia="Arial" w:hAnsi="Arial" w:cs="Arial"/>
-              </w:rPr>
-              <w:t>( )</w:t>
-            </w:r>
-          </w:p>
-          <w:p>
-            <w:pPr>
-              <w:spacing w:line="360" w:lineRule="auto"/>
-              <w:ind w:left="435"/>
-              <w:contextualSpacing/>
-              <w:cnfStyle w:val="000000000000" w:firstRow="0" w:lastRow="0" w:firstColumn="0" w:lastColumn="0" w:oddVBand="0" w:evenVBand="0" w:oddHBand="0" w:evenHBand="0" w:firstRowFirstColumn="0" w:firstRowLastColumn="0" w:lastRowFirstColumn="0" w:lastRowLastColumn="0"/>
-              <w:rPr>
-                <w:rFonts w:ascii="Arial" w:eastAsia="Arial" w:hAnsi="Arial" w:cs="Arial"/>
-              </w:rPr>
-            </w:pPr>
-            <w:r>
-              <w:rPr>
-                <w:rFonts w:ascii="Arial" w:eastAsia="Arial" w:hAnsi="Arial" w:cs="Arial"/>
-              </w:rPr>
-              <w:t>1.2.3</w:t>
-            </w:r>
-            <w:r>
-              <w:rPr>
-                <w:rFonts w:ascii="Arial" w:eastAsia="Arial" w:hAnsi="Arial" w:cs="Arial"/>
-              </w:rPr>
-              <w:tab/>
-              <w:t xml:space="preserve">System shows message: are you sure, you want to </w:t>
-            </w:r>
-            <w:r>
-              <w:rPr>
-                <w:rFonts w:ascii="Arial" w:eastAsia="Arial" w:hAnsi="Arial" w:cs="Arial"/>
-              </w:rPr>
-              <w:t>Enable for</w:t>
-            </w:r>
-            <w:r>
-              <w:rPr>
-                <w:rFonts w:ascii="Arial" w:eastAsia="Arial" w:hAnsi="Arial" w:cs="Arial"/>
-              </w:rPr>
-              <w:t xml:space="preserve"> account?</w:t>
-            </w:r>
-          </w:p>
-          <w:p>
-            <w:pPr>
-              <w:spacing w:line="360" w:lineRule="auto"/>
-              <w:ind w:left="435"/>
-              <w:contextualSpacing/>
-              <w:cnfStyle w:val="000000000000" w:firstRow="0" w:lastRow="0" w:firstColumn="0" w:lastColumn="0" w:oddVBand="0" w:evenVBand="0" w:oddHBand="0" w:evenHBand="0" w:firstRowFirstColumn="0" w:firstRowLastColumn="0" w:lastRowFirstColumn="0" w:lastRowLastColumn="0"/>
-              <w:rPr>
-                <w:rFonts w:ascii="Arial" w:eastAsia="Arial" w:hAnsi="Arial" w:cs="Arial"/>
-              </w:rPr>
-            </w:pPr>
-            <w:r>
-              <w:rPr>
-                <w:rFonts w:ascii="Arial" w:eastAsia="Arial" w:hAnsi="Arial" w:cs="Arial"/>
-              </w:rPr>
-              <w:t>1.2.4</w:t>
-            </w:r>
-            <w:r>
-              <w:rPr>
-                <w:rFonts w:ascii="Arial" w:eastAsia="Arial" w:hAnsi="Arial" w:cs="Arial"/>
-              </w:rPr>
-              <w:tab/>
-              <w:t>User selects "ok"</w:t>
-            </w:r>
-          </w:p>
-          <w:p>
-            <w:pPr>
-              <w:spacing w:line="360" w:lineRule="auto"/>
-              <w:ind w:left="435"/>
-              <w:contextualSpacing/>
-              <w:cnfStyle w:val="000000000000" w:firstRow="0" w:lastRow="0" w:firstColumn="0" w:lastColumn="0" w:oddVBand="0" w:evenVBand="0" w:oddHBand="0" w:evenHBand="0" w:firstRowFirstColumn="0" w:firstRowLastColumn="0" w:lastRowFirstColumn="0" w:lastRowLastColumn="0"/>
-              <w:rPr>
-                <w:rFonts w:ascii="Arial" w:eastAsia="Arial" w:hAnsi="Arial" w:cs="Arial"/>
-              </w:rPr>
-            </w:pPr>
-            <w:r>
-              <w:rPr>
-                <w:rFonts w:ascii="Arial" w:eastAsia="Arial" w:hAnsi="Arial" w:cs="Arial"/>
-              </w:rPr>
-              <w:t>1.2.5</w:t>
-            </w:r>
-            <w:r>
-              <w:rPr>
-                <w:rFonts w:ascii="Arial" w:eastAsia="Arial" w:hAnsi="Arial" w:cs="Arial"/>
-              </w:rPr>
-              <w:tab/>
-              <w:t xml:space="preserve">System </w:t>
-            </w:r>
-            <w:proofErr w:type="gramStart"/>
-            <w:r>
-              <w:rPr>
-                <w:rFonts w:ascii="Arial" w:eastAsia="Arial" w:hAnsi="Arial" w:cs="Arial"/>
-              </w:rPr>
-              <w:t>return</w:t>
-            </w:r>
-            <w:proofErr w:type="gramEnd"/>
-            <w:r>
-              <w:rPr>
-                <w:rFonts w:ascii="Arial" w:eastAsia="Arial" w:hAnsi="Arial" w:cs="Arial"/>
-              </w:rPr>
-              <w:t xml:space="preserve"> to interface of account management.</w:t>
-            </w:r>
-          </w:p>
-          <w:p>
-            <w:pPr>
-              <w:spacing w:line="360" w:lineRule="auto"/>
-              <w:ind w:left="435"/>
-              <w:contextualSpacing/>
-              <w:cnfStyle w:val="000000000000" w:firstRow="0" w:lastRow="0" w:firstColumn="0" w:lastColumn="0" w:oddVBand="0" w:evenVBand="0" w:oddHBand="0" w:evenHBand="0" w:firstRowFirstColumn="0" w:firstRowLastColumn="0" w:lastRowFirstColumn="0" w:lastRowLastColumn="0"/>
-              <w:rPr>
-                <w:rFonts w:ascii="Arial" w:eastAsia="Arial" w:hAnsi="Arial" w:cs="Arial"/>
-              </w:rPr>
-            </w:pPr>
-            <w:r>
-              <w:rPr>
-                <w:rFonts w:ascii="Arial" w:eastAsia="Arial" w:hAnsi="Arial" w:cs="Arial"/>
-              </w:rPr>
-              <w:t xml:space="preserve">1.2.6       Account enabled </w:t>
-            </w:r>
-            <w:r>
-              <w:rPr>
-                <w:rFonts w:ascii="Arial" w:eastAsia="Arial" w:hAnsi="Arial" w:cs="Arial"/>
-              </w:rPr>
-              <w:t>appears</w:t>
-            </w:r>
-            <w:r>
-              <w:rPr>
-                <w:rFonts w:ascii="Arial" w:eastAsia="Arial" w:hAnsi="Arial" w:cs="Arial"/>
-              </w:rPr>
-              <w:t xml:space="preserve"> in the user list.</w:t>
-            </w:r>
-          </w:p>
-          <w:p>
-            <w:pPr>
-              <w:spacing w:line="360" w:lineRule="auto"/>
-              <w:ind w:left="435"/>
-              <w:contextualSpacing/>
-              <w:cnfStyle w:val="000000000000" w:firstRow="0" w:lastRow="0" w:firstColumn="0" w:lastColumn="0" w:oddVBand="0" w:evenVBand="0" w:oddHBand="0" w:evenHBand="0" w:firstRowFirstColumn="0" w:firstRowLastColumn="0" w:lastRowFirstColumn="0" w:lastRowLastColumn="0"/>
-              <w:rPr>
-                <w:rFonts w:ascii="Arial" w:eastAsia="Arial" w:hAnsi="Arial" w:cs="Arial"/>
-              </w:rPr>
-            </w:pPr>
-          </w:p>
-        </w:tc>
-      </w:tr>
-      <w:tr>
-        <w:trPr>
-          <w:cnfStyle w:val="000000100000" w:firstRow="0" w:lastRow="0" w:firstColumn="0" w:lastColumn="0" w:oddVBand="0" w:evenVBand="0" w:oddHBand="1" w:evenHBand="0" w:firstRowFirstColumn="0" w:firstRowLastColumn="0" w:lastRowFirstColumn="0" w:lastRowLastColumn="0"/>
-          <w:trHeight w:hRule="exact" w:val="279"/>
-        </w:trPr>
-        <w:tc>
-          <w:tcPr>
-            <w:cnfStyle w:val="000010000000" w:firstRow="0" w:lastRow="0" w:firstColumn="0" w:lastColumn="0" w:oddVBand="1" w:evenVBand="0" w:oddHBand="0" w:evenHBand="0" w:firstRowFirstColumn="0" w:firstRowLastColumn="0" w:lastRowFirstColumn="0" w:lastRowLastColumn="0"/>
-            <w:tcW w:w="2674" w:type="dxa"/>
-          </w:tcPr>
-          <w:p>
-            <w:pPr>
               <w:widowControl w:val="0"/>
-              <w:autoSpaceDE w:val="0"/>
-              <w:autoSpaceDN w:val="0"/>
-              <w:adjustRightInd w:val="0"/>
-              <w:jc w:val="right"/>
-              <w:rPr>
-                <w:rFonts w:ascii="Arial" w:hAnsi="Arial" w:cs="Arial"/>
-                <w:b/>
-              </w:rPr>
-            </w:pPr>
-            <w:r>
-              <w:rPr>
-                <w:rFonts w:ascii="Arial" w:hAnsi="Arial" w:cs="Arial"/>
-                <w:b/>
-              </w:rPr>
-              <w:t>Exceptions:</w:t>
-            </w:r>
-          </w:p>
-        </w:tc>
-        <w:tc>
-          <w:tcPr>
-            <w:tcW w:w="7112" w:type="dxa"/>
-          </w:tcPr>
-          <w:p>
-            <w:pPr>
-              <w:widowControl w:val="0"/>
-              <w:numPr>
-                <w:ilvl w:val="0"/>
-                <w:numId w:val="5"/>
-              </w:numPr>
               <w:autoSpaceDE w:val="0"/>
               <w:autoSpaceDN w:val="0"/>
               <w:adjustRightInd w:val="0"/>
               <w:spacing w:line="360" w:lineRule="auto"/>
               <w:ind w:left="78"/>
               <w:contextualSpacing/>
-              <w:cnfStyle w:val="000000100000" w:firstRow="0" w:lastRow="0" w:firstColumn="0" w:lastColumn="0" w:oddVBand="0" w:evenVBand="0" w:oddHBand="1" w:evenHBand="0" w:firstRowFirstColumn="0" w:firstRowLastColumn="0" w:lastRowFirstColumn="0" w:lastRowLastColumn="0"/>
+              <w:cnfStyle w:val="000000000000" w:firstRow="0" w:lastRow="0" w:firstColumn="0" w:lastColumn="0" w:oddVBand="0" w:evenVBand="0" w:oddHBand="0" w:evenHBand="0" w:firstRowFirstColumn="0" w:firstRowLastColumn="0" w:lastRowFirstColumn="0" w:lastRowLastColumn="0"/>
               <w:rPr>
                 <w:rFonts w:ascii="Arial" w:eastAsia="Arial" w:hAnsi="Arial" w:cs="Arial"/>
                 <w:lang w:val="vi-VN"/>
               </w:rPr>
             </w:pPr>
+            <w:r>
+              <w:rPr>
+                <w:rFonts w:ascii="Arial" w:eastAsia="Arial" w:hAnsi="Arial" w:cs="Arial"/>
+              </w:rPr>
+              <w:t>Fill lack information in one of section</w:t>
+            </w:r>
           </w:p>
         </w:tc>
       </w:tr>
       <w:tr>
         <w:trPr>
+          <w:cnfStyle w:val="000000100000" w:firstRow="0" w:lastRow="0" w:firstColumn="0" w:lastColumn="0" w:oddVBand="0" w:evenVBand="0" w:oddHBand="1" w:evenHBand="0" w:firstRowFirstColumn="0" w:firstRowLastColumn="0" w:lastRowFirstColumn="0" w:lastRowLastColumn="0"/>
           <w:trHeight w:hRule="exact" w:val="310"/>
         </w:trPr>
         <w:tc>
@@ -15892,11 +13039,68 @@
               <w:adjustRightInd w:val="0"/>
               <w:spacing w:line="360" w:lineRule="auto"/>
               <w:ind w:left="78"/>
+              <w:cnfStyle w:val="000000100000" w:firstRow="0" w:lastRow="0" w:firstColumn="0" w:lastColumn="0" w:oddVBand="0" w:evenVBand="0" w:oddHBand="1" w:evenHBand="0" w:firstRowFirstColumn="0" w:firstRowLastColumn="0" w:lastRowFirstColumn="0" w:lastRowLastColumn="0"/>
+              <w:rPr>
+                <w:rFonts w:ascii="Arial" w:eastAsia="Arial" w:hAnsi="Arial" w:cs="Arial"/>
+              </w:rPr>
+            </w:pPr>
+          </w:p>
+        </w:tc>
+      </w:tr>
+      <w:tr>
+        <w:trPr>
+          <w:trHeight w:hRule="exact" w:val="279"/>
+        </w:trPr>
+        <w:tc>
+          <w:tcPr>
+            <w:cnfStyle w:val="000010000000" w:firstRow="0" w:lastRow="0" w:firstColumn="0" w:lastColumn="0" w:oddVBand="1" w:evenVBand="0" w:oddHBand="0" w:evenHBand="0" w:firstRowFirstColumn="0" w:firstRowLastColumn="0" w:lastRowFirstColumn="0" w:lastRowLastColumn="0"/>
+            <w:tcW w:w="2674" w:type="dxa"/>
+          </w:tcPr>
+          <w:p>
+            <w:pPr>
+              <w:widowControl w:val="0"/>
+              <w:autoSpaceDE w:val="0"/>
+              <w:autoSpaceDN w:val="0"/>
+              <w:adjustRightInd w:val="0"/>
+              <w:ind w:right="101"/>
+              <w:jc w:val="right"/>
+              <w:rPr>
+                <w:rFonts w:ascii="Arial" w:hAnsi="Arial" w:cs="Arial"/>
+                <w:b/>
+              </w:rPr>
+            </w:pPr>
+            <w:r>
+              <w:rPr>
+                <w:rFonts w:ascii="Arial" w:hAnsi="Arial" w:cs="Arial"/>
+                <w:b/>
+              </w:rPr>
+              <w:t>Priority:</w:t>
+            </w:r>
+          </w:p>
+        </w:tc>
+        <w:tc>
+          <w:tcPr>
+            <w:tcW w:w="7112" w:type="dxa"/>
+          </w:tcPr>
+          <w:p>
+            <w:pPr>
+              <w:widowControl w:val="0"/>
+              <w:autoSpaceDE w:val="0"/>
+              <w:autoSpaceDN w:val="0"/>
+              <w:adjustRightInd w:val="0"/>
+              <w:spacing w:line="360" w:lineRule="auto"/>
+              <w:ind w:left="78"/>
               <w:cnfStyle w:val="000000000000" w:firstRow="0" w:lastRow="0" w:firstColumn="0" w:lastColumn="0" w:oddVBand="0" w:evenVBand="0" w:oddHBand="0" w:evenHBand="0" w:firstRowFirstColumn="0" w:firstRowLastColumn="0" w:lastRowFirstColumn="0" w:lastRowLastColumn="0"/>
               <w:rPr>
                 <w:rFonts w:ascii="Arial" w:eastAsia="Arial" w:hAnsi="Arial" w:cs="Arial"/>
               </w:rPr>
             </w:pPr>
+            <w:r>
+              <w:rPr>
+                <w:rFonts w:ascii="Arial" w:eastAsia="Arial" w:hAnsi="Arial" w:cs="Arial"/>
+              </w:rPr>
+              <w:t xml:space="preserve"> High </w:t>
+            </w:r>
           </w:p>
         </w:tc>
       </w:tr>
@@ -15916,7 +13120,6 @@
               <w:autoSpaceDE w:val="0"/>
               <w:autoSpaceDN w:val="0"/>
               <w:adjustRightInd w:val="0"/>
-              <w:ind w:right="101"/>
               <w:jc w:val="right"/>
               <w:rPr>
                 <w:rFonts w:ascii="Arial" w:hAnsi="Arial" w:cs="Arial"/>
@@ -15928,7 +13131,7 @@
                 <w:rFonts w:ascii="Arial" w:hAnsi="Arial" w:cs="Arial"/>
                 <w:b/>
               </w:rPr>
-              <w:t>Priority:</w:t>
+              <w:t>Frequency of Use:</w:t>
             </w:r>
           </w:p>
         </w:tc>
@@ -15938,10 +13141,6 @@
           </w:tcPr>
           <w:p>
             <w:pPr>
-              <w:widowControl w:val="0"/>
-              <w:autoSpaceDE w:val="0"/>
-              <w:autoSpaceDN w:val="0"/>
-              <w:adjustRightInd w:val="0"/>
               <w:spacing w:line="360" w:lineRule="auto"/>
               <w:ind w:left="78"/>
               <w:cnfStyle w:val="000000100000" w:firstRow="0" w:lastRow="0" w:firstColumn="0" w:lastColumn="0" w:oddVBand="0" w:evenVBand="0" w:oddHBand="1" w:evenHBand="0" w:firstRowFirstColumn="0" w:firstRowLastColumn="0" w:lastRowFirstColumn="0" w:lastRowLastColumn="0"/>
@@ -15949,12 +13148,6 @@
                 <w:rFonts w:ascii="Arial" w:eastAsia="Arial" w:hAnsi="Arial" w:cs="Arial"/>
               </w:rPr>
             </w:pPr>
-            <w:r>
-              <w:rPr>
-                <w:rFonts w:ascii="Arial" w:eastAsia="Arial" w:hAnsi="Arial" w:cs="Arial"/>
-              </w:rPr>
-              <w:t>Low</w:t>
-            </w:r>
           </w:p>
         </w:tc>
       </w:tr>
@@ -15983,8 +13176,16 @@
               <w:rPr>
                 <w:rFonts w:ascii="Arial" w:hAnsi="Arial" w:cs="Arial"/>
                 <w:b/>
-              </w:rPr>
-              <w:t>Frequency of Use:</w:t>
+                <w:spacing w:val="-1"/>
+              </w:rPr>
+              <w:t>Business Rules</w:t>
+            </w:r>
+            <w:r>
+              <w:rPr>
+                <w:rFonts w:ascii="Arial" w:hAnsi="Arial" w:cs="Arial"/>
+                <w:b/>
+              </w:rPr>
+              <w:t>:</w:t>
             </w:r>
           </w:p>
         </w:tc>
@@ -15994,11 +13195,13 @@
           </w:tcPr>
           <w:p>
             <w:pPr>
-              <w:spacing w:line="360" w:lineRule="auto"/>
-              <w:ind w:left="78"/>
+              <w:widowControl w:val="0"/>
+              <w:autoSpaceDE w:val="0"/>
+              <w:autoSpaceDN w:val="0"/>
+              <w:adjustRightInd w:val="0"/>
               <w:cnfStyle w:val="000000000000" w:firstRow="0" w:lastRow="0" w:firstColumn="0" w:lastColumn="0" w:oddVBand="0" w:evenVBand="0" w:oddHBand="0" w:evenHBand="0" w:firstRowFirstColumn="0" w:firstRowLastColumn="0" w:lastRowFirstColumn="0" w:lastRowLastColumn="0"/>
               <w:rPr>
-                <w:rFonts w:ascii="Arial" w:eastAsia="Arial" w:hAnsi="Arial" w:cs="Arial"/>
+                <w:rFonts w:ascii="Arial" w:hAnsi="Arial" w:cs="Arial"/>
               </w:rPr>
             </w:pPr>
           </w:p>
@@ -16030,16 +13233,8 @@
               <w:rPr>
                 <w:rFonts w:ascii="Arial" w:hAnsi="Arial" w:cs="Arial"/>
                 <w:b/>
-                <w:spacing w:val="-1"/>
-              </w:rPr>
-              <w:t>Business Rules</w:t>
-            </w:r>
-            <w:r>
-              <w:rPr>
-                <w:rFonts w:ascii="Arial" w:hAnsi="Arial" w:cs="Arial"/>
-                <w:b/>
-              </w:rPr>
-              <w:t>:</w:t>
+              </w:rPr>
+              <w:t>Special Requirements:</w:t>
             </w:r>
           </w:p>
         </w:tc>
@@ -16087,7 +13282,7 @@
                 <w:rFonts w:ascii="Arial" w:hAnsi="Arial" w:cs="Arial"/>
                 <w:b/>
               </w:rPr>
-              <w:t>Special Requirements:</w:t>
+              <w:t>Assumptions:</w:t>
             </w:r>
           </w:p>
         </w:tc>
@@ -16112,7 +13307,7 @@
       <w:tr>
         <w:trPr>
           <w:cnfStyle w:val="000000100000" w:firstRow="0" w:lastRow="0" w:firstColumn="0" w:lastColumn="0" w:oddVBand="0" w:evenVBand="0" w:oddHBand="1" w:evenHBand="0" w:firstRowFirstColumn="0" w:firstRowLastColumn="0" w:lastRowFirstColumn="0" w:lastRowLastColumn="0"/>
-          <w:trHeight w:hRule="exact" w:val="279"/>
+          <w:trHeight w:hRule="exact" w:val="286"/>
         </w:trPr>
         <w:tc>
           <w:tcPr>
@@ -16135,8 +13330,16 @@
               <w:rPr>
                 <w:rFonts w:ascii="Arial" w:hAnsi="Arial" w:cs="Arial"/>
                 <w:b/>
-              </w:rPr>
-              <w:t>Assumptions:</w:t>
+                <w:spacing w:val="-1"/>
+              </w:rPr>
+              <w:t>Notes and Issues</w:t>
+            </w:r>
+            <w:r>
+              <w:rPr>
+                <w:rFonts w:ascii="Arial" w:hAnsi="Arial" w:cs="Arial"/>
+                <w:b/>
+              </w:rPr>
+              <w:t>:</w:t>
             </w:r>
           </w:p>
         </w:tc>
@@ -16151,62 +13354,6 @@
               <w:autoSpaceDN w:val="0"/>
               <w:adjustRightInd w:val="0"/>
               <w:cnfStyle w:val="000000100000" w:firstRow="0" w:lastRow="0" w:firstColumn="0" w:lastColumn="0" w:oddVBand="0" w:evenVBand="0" w:oddHBand="1" w:evenHBand="0" w:firstRowFirstColumn="0" w:firstRowLastColumn="0" w:lastRowFirstColumn="0" w:lastRowLastColumn="0"/>
-              <w:rPr>
-                <w:rFonts w:ascii="Arial" w:hAnsi="Arial" w:cs="Arial"/>
-              </w:rPr>
-            </w:pPr>
-          </w:p>
-        </w:tc>
-      </w:tr>
-      <w:tr>
-        <w:trPr>
-          <w:trHeight w:hRule="exact" w:val="286"/>
-        </w:trPr>
-        <w:tc>
-          <w:tcPr>
-            <w:cnfStyle w:val="000010000000" w:firstRow="0" w:lastRow="0" w:firstColumn="0" w:lastColumn="0" w:oddVBand="1" w:evenVBand="0" w:oddHBand="0" w:evenHBand="0" w:firstRowFirstColumn="0" w:firstRowLastColumn="0" w:lastRowFirstColumn="0" w:lastRowLastColumn="0"/>
-            <w:tcW w:w="2674" w:type="dxa"/>
-          </w:tcPr>
-          <w:p>
-            <w:pPr>
-              <w:widowControl w:val="0"/>
-              <w:autoSpaceDE w:val="0"/>
-              <w:autoSpaceDN w:val="0"/>
-              <w:adjustRightInd w:val="0"/>
-              <w:jc w:val="right"/>
-              <w:rPr>
-                <w:rFonts w:ascii="Arial" w:hAnsi="Arial" w:cs="Arial"/>
-                <w:b/>
-              </w:rPr>
-            </w:pPr>
-            <w:r>
-              <w:rPr>
-                <w:rFonts w:ascii="Arial" w:hAnsi="Arial" w:cs="Arial"/>
-                <w:b/>
-                <w:spacing w:val="-1"/>
-              </w:rPr>
-              <w:t>Notes and Issues</w:t>
-            </w:r>
-            <w:r>
-              <w:rPr>
-                <w:rFonts w:ascii="Arial" w:hAnsi="Arial" w:cs="Arial"/>
-                <w:b/>
-              </w:rPr>
-              <w:t>:</w:t>
-            </w:r>
-          </w:p>
-        </w:tc>
-        <w:tc>
-          <w:tcPr>
-            <w:tcW w:w="7112" w:type="dxa"/>
-          </w:tcPr>
-          <w:p>
-            <w:pPr>
-              <w:widowControl w:val="0"/>
-              <w:autoSpaceDE w:val="0"/>
-              <w:autoSpaceDN w:val="0"/>
-              <w:adjustRightInd w:val="0"/>
-              <w:cnfStyle w:val="000000000000" w:firstRow="0" w:lastRow="0" w:firstColumn="0" w:lastColumn="0" w:oddVBand="0" w:evenVBand="0" w:oddHBand="0" w:evenHBand="0" w:firstRowFirstColumn="0" w:firstRowLastColumn="0" w:lastRowFirstColumn="0" w:lastRowLastColumn="0"/>
               <w:rPr>
                 <w:rFonts w:ascii="Arial" w:hAnsi="Arial" w:cs="Arial"/>
               </w:rPr>
@@ -16241,7 +13388,7 @@
           <w:u w:val="single"/>
         </w:rPr>
       </w:pPr>
-      <w:bookmarkStart w:id="74" w:name="_Toc312500530"/>
+      <w:bookmarkStart w:id="74" w:name="_Toc312500529"/>
       <w:r>
         <w:rPr>
           <w:rFonts w:ascii="Arial" w:eastAsia="Times New Roman" w:hAnsi="Arial" w:cs="Arial"/>
@@ -16250,7 +13397,8 @@
           <w:color w:val="31849B"/>
           <w:u w:val="single"/>
         </w:rPr>
-        <w:t>Use case show accounts by list</w:t>
+        <w:lastRenderedPageBreak/>
+        <w:t>Use case Edit account information</w:t>
       </w:r>
       <w:bookmarkEnd w:id="74"/>
     </w:p>
@@ -16370,7 +13518,7 @@
               <w:rPr>
                 <w:rFonts w:ascii="Arial" w:hAnsi="Arial" w:cs="Arial"/>
               </w:rPr>
-              <w:t>UM.003</w:t>
+              <w:t>UM.002</w:t>
             </w:r>
           </w:p>
         </w:tc>
@@ -16431,7 +13579,7 @@
                 <w:b/>
                 <w:color w:val="000000"/>
               </w:rPr>
-              <w:t>Show accounts by list</w:t>
+              <w:t>Edit account information</w:t>
             </w:r>
           </w:p>
         </w:tc>
@@ -16484,28 +13632,12 @@
                 <w:rFonts w:ascii="Arial" w:hAnsi="Arial" w:cs="Arial"/>
               </w:rPr>
             </w:pPr>
-            <w:proofErr w:type="spellStart"/>
-            <w:r>
-              <w:rPr>
-                <w:rFonts w:ascii="Arial" w:hAnsi="Arial" w:cs="Arial"/>
-              </w:rPr>
-              <w:t>Thanh</w:t>
-            </w:r>
-            <w:proofErr w:type="spellEnd"/>
-            <w:r>
-              <w:rPr>
-                <w:rFonts w:ascii="Arial" w:hAnsi="Arial" w:cs="Arial"/>
-              </w:rPr>
-              <w:t xml:space="preserve"> </w:t>
-            </w:r>
-            <w:proofErr w:type="spellStart"/>
-            <w:r>
-              <w:rPr>
-                <w:rFonts w:ascii="Arial" w:hAnsi="Arial" w:cs="Arial"/>
-              </w:rPr>
-              <w:t>Giang</w:t>
-            </w:r>
-            <w:proofErr w:type="spellEnd"/>
+            <w:r>
+              <w:rPr>
+                <w:rFonts w:ascii="Arial" w:hAnsi="Arial" w:cs="Arial"/>
+              </w:rPr>
+              <w:t>Thanh Giang</w:t>
+            </w:r>
           </w:p>
         </w:tc>
         <w:tc>
@@ -16551,19 +13683,2430 @@
                 <w:rFonts w:ascii="Arial" w:hAnsi="Arial" w:cs="Arial"/>
               </w:rPr>
             </w:pPr>
-            <w:proofErr w:type="spellStart"/>
-            <w:r>
-              <w:rPr>
-                <w:rFonts w:ascii="Arial" w:hAnsi="Arial" w:cs="Arial"/>
-              </w:rPr>
-              <w:t>Phuc</w:t>
-            </w:r>
-            <w:proofErr w:type="spellEnd"/>
-            <w:r>
-              <w:rPr>
-                <w:rFonts w:ascii="Arial" w:hAnsi="Arial" w:cs="Arial"/>
-              </w:rPr>
-              <w:t xml:space="preserve"> Nguyen</w:t>
+            <w:r>
+              <w:rPr>
+                <w:rFonts w:ascii="Arial" w:hAnsi="Arial" w:cs="Arial"/>
+              </w:rPr>
+              <w:t>Phuc Nguyen</w:t>
+            </w:r>
+          </w:p>
+        </w:tc>
+      </w:tr>
+      <w:tr>
+        <w:trPr>
+          <w:trHeight w:hRule="exact" w:val="281"/>
+        </w:trPr>
+        <w:tc>
+          <w:tcPr>
+            <w:cnfStyle w:val="000010000000" w:firstRow="0" w:lastRow="0" w:firstColumn="0" w:lastColumn="0" w:oddVBand="1" w:evenVBand="0" w:oddHBand="0" w:evenHBand="0" w:firstRowFirstColumn="0" w:firstRowLastColumn="0" w:lastRowFirstColumn="0" w:lastRowLastColumn="0"/>
+            <w:tcW w:w="2688" w:type="dxa"/>
+          </w:tcPr>
+          <w:p>
+            <w:pPr>
+              <w:widowControl w:val="0"/>
+              <w:autoSpaceDE w:val="0"/>
+              <w:autoSpaceDN w:val="0"/>
+              <w:adjustRightInd w:val="0"/>
+              <w:jc w:val="both"/>
+              <w:rPr>
+                <w:rFonts w:ascii="Arial" w:hAnsi="Arial" w:cs="Arial"/>
+                <w:b/>
+              </w:rPr>
+            </w:pPr>
+            <w:r>
+              <w:rPr>
+                <w:rFonts w:ascii="Arial" w:hAnsi="Arial" w:cs="Arial"/>
+                <w:b/>
+                <w:spacing w:val="-1"/>
+              </w:rPr>
+              <w:t>Date created:</w:t>
+            </w:r>
+          </w:p>
+        </w:tc>
+        <w:tc>
+          <w:tcPr>
+            <w:tcW w:w="2520" w:type="dxa"/>
+          </w:tcPr>
+          <w:p>
+            <w:pPr>
+              <w:widowControl w:val="0"/>
+              <w:autoSpaceDE w:val="0"/>
+              <w:autoSpaceDN w:val="0"/>
+              <w:adjustRightInd w:val="0"/>
+              <w:jc w:val="center"/>
+              <w:cnfStyle w:val="000000000000" w:firstRow="0" w:lastRow="0" w:firstColumn="0" w:lastColumn="0" w:oddVBand="0" w:evenVBand="0" w:oddHBand="0" w:evenHBand="0" w:firstRowFirstColumn="0" w:firstRowLastColumn="0" w:lastRowFirstColumn="0" w:lastRowLastColumn="0"/>
+              <w:rPr>
+                <w:rFonts w:ascii="Arial" w:hAnsi="Arial" w:cs="Arial"/>
+              </w:rPr>
+            </w:pPr>
+            <w:r>
+              <w:rPr>
+                <w:rFonts w:ascii="Arial" w:hAnsi="Arial" w:cs="Arial"/>
+              </w:rPr>
+              <w:t>24/5/2012</w:t>
+            </w:r>
+          </w:p>
+        </w:tc>
+        <w:tc>
+          <w:tcPr>
+            <w:cnfStyle w:val="000010000000" w:firstRow="0" w:lastRow="0" w:firstColumn="0" w:lastColumn="0" w:oddVBand="1" w:evenVBand="0" w:oddHBand="0" w:evenHBand="0" w:firstRowFirstColumn="0" w:firstRowLastColumn="0" w:lastRowFirstColumn="0" w:lastRowLastColumn="0"/>
+            <w:tcW w:w="1980" w:type="dxa"/>
+          </w:tcPr>
+          <w:p>
+            <w:pPr>
+              <w:widowControl w:val="0"/>
+              <w:autoSpaceDE w:val="0"/>
+              <w:autoSpaceDN w:val="0"/>
+              <w:adjustRightInd w:val="0"/>
+              <w:ind w:left="143"/>
+              <w:jc w:val="center"/>
+              <w:rPr>
+                <w:rFonts w:ascii="Arial" w:hAnsi="Arial" w:cs="Arial"/>
+                <w:b/>
+              </w:rPr>
+            </w:pPr>
+            <w:r>
+              <w:rPr>
+                <w:rFonts w:ascii="Arial" w:hAnsi="Arial" w:cs="Arial"/>
+                <w:b/>
+              </w:rPr>
+              <w:t>Date Last Updated:</w:t>
+            </w:r>
+          </w:p>
+        </w:tc>
+        <w:tc>
+          <w:tcPr>
+            <w:tcW w:w="2610" w:type="dxa"/>
+          </w:tcPr>
+          <w:p>
+            <w:pPr>
+              <w:widowControl w:val="0"/>
+              <w:autoSpaceDE w:val="0"/>
+              <w:autoSpaceDN w:val="0"/>
+              <w:adjustRightInd w:val="0"/>
+              <w:jc w:val="center"/>
+              <w:cnfStyle w:val="000000000000" w:firstRow="0" w:lastRow="0" w:firstColumn="0" w:lastColumn="0" w:oddVBand="0" w:evenVBand="0" w:oddHBand="0" w:evenHBand="0" w:firstRowFirstColumn="0" w:firstRowLastColumn="0" w:lastRowFirstColumn="0" w:lastRowLastColumn="0"/>
+              <w:rPr>
+                <w:rFonts w:ascii="Arial" w:hAnsi="Arial" w:cs="Arial"/>
+              </w:rPr>
+            </w:pPr>
+          </w:p>
+        </w:tc>
+      </w:tr>
+    </w:tbl>
+    <w:p>
+      <w:pPr>
+        <w:jc w:val="right"/>
+        <w:rPr>
+          <w:rFonts w:ascii="Arial" w:hAnsi="Arial" w:cs="Arial"/>
+        </w:rPr>
+      </w:pPr>
+    </w:p>
+    <w:tbl>
+      <w:tblPr>
+        <w:tblStyle w:val="ColorfulShading-Accent5"/>
+        <w:tblW w:w="9786" w:type="dxa"/>
+        <w:tblLayout w:type="fixed"/>
+        <w:tblLook w:val="0000" w:firstRow="0" w:lastRow="0" w:firstColumn="0" w:lastColumn="0" w:noHBand="0" w:noVBand="0"/>
+      </w:tblPr>
+      <w:tblGrid>
+        <w:gridCol w:w="2674"/>
+        <w:gridCol w:w="7112"/>
+      </w:tblGrid>
+      <w:tr>
+        <w:trPr>
+          <w:cnfStyle w:val="000000100000" w:firstRow="0" w:lastRow="0" w:firstColumn="0" w:lastColumn="0" w:oddVBand="0" w:evenVBand="0" w:oddHBand="1" w:evenHBand="0" w:firstRowFirstColumn="0" w:firstRowLastColumn="0" w:lastRowFirstColumn="0" w:lastRowLastColumn="0"/>
+          <w:trHeight w:hRule="exact" w:val="582"/>
+        </w:trPr>
+        <w:tc>
+          <w:tcPr>
+            <w:cnfStyle w:val="000010000000" w:firstRow="0" w:lastRow="0" w:firstColumn="0" w:lastColumn="0" w:oddVBand="1" w:evenVBand="0" w:oddHBand="0" w:evenHBand="0" w:firstRowFirstColumn="0" w:firstRowLastColumn="0" w:lastRowFirstColumn="0" w:lastRowLastColumn="0"/>
+            <w:tcW w:w="2674" w:type="dxa"/>
+          </w:tcPr>
+          <w:p>
+            <w:pPr>
+              <w:widowControl w:val="0"/>
+              <w:autoSpaceDE w:val="0"/>
+              <w:autoSpaceDN w:val="0"/>
+              <w:adjustRightInd w:val="0"/>
+              <w:ind w:right="101"/>
+              <w:jc w:val="right"/>
+              <w:rPr>
+                <w:rFonts w:ascii="Arial" w:hAnsi="Arial" w:cs="Arial"/>
+                <w:b/>
+              </w:rPr>
+            </w:pPr>
+            <w:r>
+              <w:rPr>
+                <w:rFonts w:ascii="Arial" w:hAnsi="Arial" w:cs="Arial"/>
+                <w:b/>
+                <w:spacing w:val="-1"/>
+              </w:rPr>
+              <w:t>Actor</w:t>
+            </w:r>
+            <w:r>
+              <w:rPr>
+                <w:rFonts w:ascii="Arial" w:hAnsi="Arial" w:cs="Arial"/>
+                <w:b/>
+              </w:rPr>
+              <w:t>:</w:t>
+            </w:r>
+          </w:p>
+        </w:tc>
+        <w:tc>
+          <w:tcPr>
+            <w:tcW w:w="7112" w:type="dxa"/>
+          </w:tcPr>
+          <w:p>
+            <w:pPr>
+              <w:spacing w:line="360" w:lineRule="auto"/>
+              <w:ind w:left="78"/>
+              <w:cnfStyle w:val="000000100000" w:firstRow="0" w:lastRow="0" w:firstColumn="0" w:lastColumn="0" w:oddVBand="0" w:evenVBand="0" w:oddHBand="1" w:evenHBand="0" w:firstRowFirstColumn="0" w:firstRowLastColumn="0" w:lastRowFirstColumn="0" w:lastRowLastColumn="0"/>
+              <w:rPr>
+                <w:rFonts w:ascii="Arial" w:eastAsia="Arial" w:hAnsi="Arial" w:cs="Arial"/>
+              </w:rPr>
+            </w:pPr>
+            <w:r>
+              <w:rPr>
+                <w:rFonts w:ascii="Arial" w:eastAsia="Arial" w:hAnsi="Arial" w:cs="Arial"/>
+              </w:rPr>
+              <w:t>Admin</w:t>
+            </w:r>
+            <w:r>
+              <w:rPr>
+                <w:rFonts w:ascii="Arial" w:eastAsia="Arial" w:hAnsi="Arial" w:cs="Arial"/>
+              </w:rPr>
+              <w:t xml:space="preserve">, </w:t>
+            </w:r>
+            <w:r>
+              <w:rPr>
+                <w:rFonts w:ascii="Arial" w:hAnsi="Arial" w:cs="Arial"/>
+              </w:rPr>
+              <w:t>The faculty monitor</w:t>
+            </w:r>
+          </w:p>
+        </w:tc>
+      </w:tr>
+      <w:tr>
+        <w:trPr>
+          <w:trHeight w:hRule="exact" w:val="1117"/>
+        </w:trPr>
+        <w:tc>
+          <w:tcPr>
+            <w:cnfStyle w:val="000010000000" w:firstRow="0" w:lastRow="0" w:firstColumn="0" w:lastColumn="0" w:oddVBand="1" w:evenVBand="0" w:oddHBand="0" w:evenHBand="0" w:firstRowFirstColumn="0" w:firstRowLastColumn="0" w:lastRowFirstColumn="0" w:lastRowLastColumn="0"/>
+            <w:tcW w:w="2674" w:type="dxa"/>
+          </w:tcPr>
+          <w:p>
+            <w:pPr>
+              <w:widowControl w:val="0"/>
+              <w:autoSpaceDE w:val="0"/>
+              <w:autoSpaceDN w:val="0"/>
+              <w:adjustRightInd w:val="0"/>
+              <w:jc w:val="right"/>
+              <w:rPr>
+                <w:rFonts w:ascii="Arial" w:hAnsi="Arial" w:cs="Arial"/>
+                <w:b/>
+              </w:rPr>
+            </w:pPr>
+            <w:r>
+              <w:rPr>
+                <w:rFonts w:ascii="Arial" w:hAnsi="Arial" w:cs="Arial"/>
+                <w:b/>
+              </w:rPr>
+              <w:t>Description:</w:t>
+            </w:r>
+          </w:p>
+        </w:tc>
+        <w:tc>
+          <w:tcPr>
+            <w:tcW w:w="7112" w:type="dxa"/>
+          </w:tcPr>
+          <w:p>
+            <w:pPr>
+              <w:spacing w:line="360" w:lineRule="auto"/>
+              <w:ind w:left="60"/>
+              <w:cnfStyle w:val="000000000000" w:firstRow="0" w:lastRow="0" w:firstColumn="0" w:lastColumn="0" w:oddVBand="0" w:evenVBand="0" w:oddHBand="0" w:evenHBand="0" w:firstRowFirstColumn="0" w:firstRowLastColumn="0" w:lastRowFirstColumn="0" w:lastRowLastColumn="0"/>
+              <w:rPr>
+                <w:rFonts w:ascii="Arial" w:eastAsia="Arial" w:hAnsi="Arial" w:cs="Arial"/>
+              </w:rPr>
+            </w:pPr>
+            <w:r>
+              <w:rPr>
+                <w:rFonts w:ascii="Arial" w:eastAsia="Arial" w:hAnsi="Arial" w:cs="Arial"/>
+              </w:rPr>
+              <w:t>This function allows the user to view details of an account, and can update or edit that information: assigned permission, lock accounts, reset passwords</w:t>
+            </w:r>
+          </w:p>
+        </w:tc>
+      </w:tr>
+      <w:tr>
+        <w:trPr>
+          <w:cnfStyle w:val="000000100000" w:firstRow="0" w:lastRow="0" w:firstColumn="0" w:lastColumn="0" w:oddVBand="0" w:evenVBand="0" w:oddHBand="1" w:evenHBand="0" w:firstRowFirstColumn="0" w:firstRowLastColumn="0" w:lastRowFirstColumn="0" w:lastRowLastColumn="0"/>
+          <w:trHeight w:hRule="exact" w:val="1432"/>
+        </w:trPr>
+        <w:tc>
+          <w:tcPr>
+            <w:cnfStyle w:val="000010000000" w:firstRow="0" w:lastRow="0" w:firstColumn="0" w:lastColumn="0" w:oddVBand="1" w:evenVBand="0" w:oddHBand="0" w:evenHBand="0" w:firstRowFirstColumn="0" w:firstRowLastColumn="0" w:lastRowFirstColumn="0" w:lastRowLastColumn="0"/>
+            <w:tcW w:w="2674" w:type="dxa"/>
+          </w:tcPr>
+          <w:p>
+            <w:pPr>
+              <w:widowControl w:val="0"/>
+              <w:autoSpaceDE w:val="0"/>
+              <w:autoSpaceDN w:val="0"/>
+              <w:adjustRightInd w:val="0"/>
+              <w:ind w:right="101"/>
+              <w:jc w:val="right"/>
+              <w:rPr>
+                <w:rFonts w:ascii="Arial" w:hAnsi="Arial" w:cs="Arial"/>
+                <w:b/>
+              </w:rPr>
+            </w:pPr>
+            <w:r>
+              <w:rPr>
+                <w:rFonts w:ascii="Arial" w:hAnsi="Arial" w:cs="Arial"/>
+                <w:b/>
+                <w:spacing w:val="2"/>
+              </w:rPr>
+              <w:t>Trigger</w:t>
+            </w:r>
+            <w:r>
+              <w:rPr>
+                <w:rFonts w:ascii="Arial" w:hAnsi="Arial" w:cs="Arial"/>
+                <w:b/>
+              </w:rPr>
+              <w:t>:</w:t>
+            </w:r>
+          </w:p>
+        </w:tc>
+        <w:tc>
+          <w:tcPr>
+            <w:tcW w:w="7112" w:type="dxa"/>
+          </w:tcPr>
+          <w:p>
+            <w:pPr>
+              <w:numPr>
+                <w:ilvl w:val="0"/>
+                <w:numId w:val="8"/>
+              </w:numPr>
+              <w:spacing w:line="360" w:lineRule="auto"/>
+              <w:contextualSpacing/>
+              <w:cnfStyle w:val="000000100000" w:firstRow="0" w:lastRow="0" w:firstColumn="0" w:lastColumn="0" w:oddVBand="0" w:evenVBand="0" w:oddHBand="1" w:evenHBand="0" w:firstRowFirstColumn="0" w:firstRowLastColumn="0" w:lastRowFirstColumn="0" w:lastRowLastColumn="0"/>
+              <w:rPr>
+                <w:rFonts w:ascii="Arial" w:eastAsia="Arial" w:hAnsi="Arial" w:cs="Arial"/>
+              </w:rPr>
+            </w:pPr>
+            <w:r>
+              <w:rPr>
+                <w:rFonts w:ascii="Arial" w:eastAsia="Arial" w:hAnsi="Arial" w:cs="Arial"/>
+              </w:rPr>
+              <w:t xml:space="preserve">User login to system by admin account </w:t>
+            </w:r>
+          </w:p>
+          <w:p>
+            <w:pPr>
+              <w:numPr>
+                <w:ilvl w:val="0"/>
+                <w:numId w:val="8"/>
+              </w:numPr>
+              <w:spacing w:line="360" w:lineRule="auto"/>
+              <w:contextualSpacing/>
+              <w:cnfStyle w:val="000000100000" w:firstRow="0" w:lastRow="0" w:firstColumn="0" w:lastColumn="0" w:oddVBand="0" w:evenVBand="0" w:oddHBand="1" w:evenHBand="0" w:firstRowFirstColumn="0" w:firstRowLastColumn="0" w:lastRowFirstColumn="0" w:lastRowLastColumn="0"/>
+              <w:rPr>
+                <w:rFonts w:ascii="Arial" w:eastAsia="Arial" w:hAnsi="Arial" w:cs="Arial"/>
+              </w:rPr>
+            </w:pPr>
+            <w:r>
+              <w:rPr>
+                <w:rStyle w:val="hps"/>
+                <w:rFonts w:ascii="Arial" w:hAnsi="Arial" w:cs="Arial"/>
+                <w:lang w:val="en"/>
+              </w:rPr>
+              <w:t>Users select</w:t>
+            </w:r>
+            <w:r>
+              <w:rPr>
+                <w:rStyle w:val="shorttext"/>
+                <w:rFonts w:ascii="Arial" w:hAnsi="Arial" w:cs="Arial"/>
+                <w:lang w:val="en"/>
+              </w:rPr>
+              <w:t xml:space="preserve"> </w:t>
+            </w:r>
+            <w:r>
+              <w:rPr>
+                <w:rStyle w:val="hps"/>
+                <w:rFonts w:ascii="Arial" w:hAnsi="Arial" w:cs="Arial"/>
+                <w:lang w:val="en"/>
+              </w:rPr>
+              <w:t>user</w:t>
+            </w:r>
+            <w:r>
+              <w:rPr>
+                <w:rStyle w:val="shorttext"/>
+                <w:rFonts w:ascii="Arial" w:hAnsi="Arial" w:cs="Arial"/>
+                <w:lang w:val="en"/>
+              </w:rPr>
+              <w:t xml:space="preserve"> </w:t>
+            </w:r>
+            <w:r>
+              <w:rPr>
+                <w:rStyle w:val="hps"/>
+                <w:rFonts w:ascii="Arial" w:hAnsi="Arial" w:cs="Arial"/>
+                <w:lang w:val="en"/>
+              </w:rPr>
+              <w:t>management</w:t>
+            </w:r>
+            <w:r>
+              <w:rPr>
+                <w:rStyle w:val="shorttext"/>
+                <w:rFonts w:ascii="Arial" w:hAnsi="Arial" w:cs="Arial"/>
+                <w:lang w:val="en"/>
+              </w:rPr>
+              <w:t>.</w:t>
+            </w:r>
+          </w:p>
+          <w:p>
+            <w:pPr>
+              <w:numPr>
+                <w:ilvl w:val="0"/>
+                <w:numId w:val="8"/>
+              </w:numPr>
+              <w:spacing w:line="360" w:lineRule="auto"/>
+              <w:contextualSpacing/>
+              <w:cnfStyle w:val="000000100000" w:firstRow="0" w:lastRow="0" w:firstColumn="0" w:lastColumn="0" w:oddVBand="0" w:evenVBand="0" w:oddHBand="1" w:evenHBand="0" w:firstRowFirstColumn="0" w:firstRowLastColumn="0" w:lastRowFirstColumn="0" w:lastRowLastColumn="0"/>
+              <w:rPr>
+                <w:rFonts w:ascii="Arial" w:eastAsia="Arial" w:hAnsi="Arial" w:cs="Arial"/>
+              </w:rPr>
+            </w:pPr>
+            <w:r>
+              <w:rPr>
+                <w:rFonts w:ascii="Arial" w:eastAsia="Arial" w:hAnsi="Arial" w:cs="Arial"/>
+              </w:rPr>
+              <w:t>System shows a list of users is created.</w:t>
+            </w:r>
+          </w:p>
+          <w:p>
+            <w:pPr>
+              <w:numPr>
+                <w:ilvl w:val="0"/>
+                <w:numId w:val="8"/>
+              </w:numPr>
+              <w:spacing w:line="360" w:lineRule="auto"/>
+              <w:contextualSpacing/>
+              <w:cnfStyle w:val="000000100000" w:firstRow="0" w:lastRow="0" w:firstColumn="0" w:lastColumn="0" w:oddVBand="0" w:evenVBand="0" w:oddHBand="1" w:evenHBand="0" w:firstRowFirstColumn="0" w:firstRowLastColumn="0" w:lastRowFirstColumn="0" w:lastRowLastColumn="0"/>
+              <w:rPr>
+                <w:rFonts w:ascii="Arial" w:eastAsia="Arial" w:hAnsi="Arial" w:cs="Arial"/>
+              </w:rPr>
+            </w:pPr>
+            <w:r>
+              <w:rPr>
+                <w:rFonts w:ascii="Arial" w:eastAsia="Arial" w:hAnsi="Arial" w:cs="Arial"/>
+              </w:rPr>
+              <w:t>User selects account and clicks “update user information”</w:t>
+            </w:r>
+          </w:p>
+          <w:p>
+            <w:pPr>
+              <w:spacing w:line="360" w:lineRule="auto"/>
+              <w:ind w:left="78"/>
+              <w:cnfStyle w:val="000000100000" w:firstRow="0" w:lastRow="0" w:firstColumn="0" w:lastColumn="0" w:oddVBand="0" w:evenVBand="0" w:oddHBand="1" w:evenHBand="0" w:firstRowFirstColumn="0" w:firstRowLastColumn="0" w:lastRowFirstColumn="0" w:lastRowLastColumn="0"/>
+              <w:rPr>
+                <w:rFonts w:ascii="Arial" w:eastAsia="Arial" w:hAnsi="Arial" w:cs="Arial"/>
+              </w:rPr>
+            </w:pPr>
+          </w:p>
+        </w:tc>
+      </w:tr>
+      <w:tr>
+        <w:trPr>
+          <w:trHeight w:hRule="exact" w:val="1180"/>
+        </w:trPr>
+        <w:tc>
+          <w:tcPr>
+            <w:cnfStyle w:val="000010000000" w:firstRow="0" w:lastRow="0" w:firstColumn="0" w:lastColumn="0" w:oddVBand="1" w:evenVBand="0" w:oddHBand="0" w:evenHBand="0" w:firstRowFirstColumn="0" w:firstRowLastColumn="0" w:lastRowFirstColumn="0" w:lastRowLastColumn="0"/>
+            <w:tcW w:w="2674" w:type="dxa"/>
+          </w:tcPr>
+          <w:p>
+            <w:pPr>
+              <w:widowControl w:val="0"/>
+              <w:autoSpaceDE w:val="0"/>
+              <w:autoSpaceDN w:val="0"/>
+              <w:adjustRightInd w:val="0"/>
+              <w:jc w:val="right"/>
+              <w:rPr>
+                <w:rFonts w:ascii="Arial" w:hAnsi="Arial" w:cs="Arial"/>
+                <w:b/>
+              </w:rPr>
+            </w:pPr>
+            <w:r>
+              <w:rPr>
+                <w:rFonts w:ascii="Arial" w:hAnsi="Arial" w:cs="Arial"/>
+                <w:b/>
+              </w:rPr>
+              <w:t>Preconditions:</w:t>
+            </w:r>
+          </w:p>
+        </w:tc>
+        <w:tc>
+          <w:tcPr>
+            <w:tcW w:w="7112" w:type="dxa"/>
+          </w:tcPr>
+          <w:p>
+            <w:pPr>
+              <w:widowControl w:val="0"/>
+              <w:autoSpaceDE w:val="0"/>
+              <w:autoSpaceDN w:val="0"/>
+              <w:adjustRightInd w:val="0"/>
+              <w:spacing w:line="360" w:lineRule="auto"/>
+              <w:ind w:left="78"/>
+              <w:cnfStyle w:val="000000000000" w:firstRow="0" w:lastRow="0" w:firstColumn="0" w:lastColumn="0" w:oddVBand="0" w:evenVBand="0" w:oddHBand="0" w:evenHBand="0" w:firstRowFirstColumn="0" w:firstRowLastColumn="0" w:lastRowFirstColumn="0" w:lastRowLastColumn="0"/>
+              <w:rPr>
+                <w:rFonts w:ascii="Arial" w:eastAsia="Arial" w:hAnsi="Arial" w:cs="Arial"/>
+              </w:rPr>
+            </w:pPr>
+            <w:r>
+              <w:rPr>
+                <w:rFonts w:ascii="Arial" w:eastAsia="Arial" w:hAnsi="Arial" w:cs="Arial"/>
+              </w:rPr>
+              <w:t>Admin login successful</w:t>
+            </w:r>
+          </w:p>
+          <w:p>
+            <w:pPr>
+              <w:widowControl w:val="0"/>
+              <w:autoSpaceDE w:val="0"/>
+              <w:autoSpaceDN w:val="0"/>
+              <w:adjustRightInd w:val="0"/>
+              <w:spacing w:line="360" w:lineRule="auto"/>
+              <w:ind w:left="78"/>
+              <w:cnfStyle w:val="000000000000" w:firstRow="0" w:lastRow="0" w:firstColumn="0" w:lastColumn="0" w:oddVBand="0" w:evenVBand="0" w:oddHBand="0" w:evenHBand="0" w:firstRowFirstColumn="0" w:firstRowLastColumn="0" w:lastRowFirstColumn="0" w:lastRowLastColumn="0"/>
+              <w:rPr>
+                <w:rFonts w:ascii="Arial" w:eastAsia="Arial" w:hAnsi="Arial" w:cs="Arial"/>
+                <w:shd w:val="clear" w:color="auto" w:fill="F5F5F5"/>
+              </w:rPr>
+            </w:pPr>
+            <w:r>
+              <w:rPr>
+                <w:rFonts w:ascii="Arial" w:eastAsia="Arial" w:hAnsi="Arial" w:cs="Arial"/>
+              </w:rPr>
+              <w:t>Account must exist to modify</w:t>
+            </w:r>
+          </w:p>
+          <w:p>
+            <w:pPr>
+              <w:widowControl w:val="0"/>
+              <w:autoSpaceDE w:val="0"/>
+              <w:autoSpaceDN w:val="0"/>
+              <w:adjustRightInd w:val="0"/>
+              <w:spacing w:line="360" w:lineRule="auto"/>
+              <w:ind w:left="78"/>
+              <w:cnfStyle w:val="000000000000" w:firstRow="0" w:lastRow="0" w:firstColumn="0" w:lastColumn="0" w:oddVBand="0" w:evenVBand="0" w:oddHBand="0" w:evenHBand="0" w:firstRowFirstColumn="0" w:firstRowLastColumn="0" w:lastRowFirstColumn="0" w:lastRowLastColumn="0"/>
+              <w:rPr>
+                <w:rFonts w:ascii="Arial" w:eastAsia="Arial" w:hAnsi="Arial" w:cs="Arial"/>
+              </w:rPr>
+            </w:pPr>
+            <w:r>
+              <w:rPr>
+                <w:rFonts w:ascii="Arial" w:eastAsia="Arial" w:hAnsi="Arial" w:cs="Arial"/>
+              </w:rPr>
+              <w:t>Interface of user management ready for user interaction.</w:t>
+            </w:r>
+          </w:p>
+        </w:tc>
+      </w:tr>
+      <w:tr>
+        <w:trPr>
+          <w:cnfStyle w:val="000000100000" w:firstRow="0" w:lastRow="0" w:firstColumn="0" w:lastColumn="0" w:oddVBand="0" w:evenVBand="0" w:oddHBand="1" w:evenHBand="0" w:firstRowFirstColumn="0" w:firstRowLastColumn="0" w:lastRowFirstColumn="0" w:lastRowLastColumn="0"/>
+          <w:trHeight w:hRule="exact" w:val="279"/>
+        </w:trPr>
+        <w:tc>
+          <w:tcPr>
+            <w:cnfStyle w:val="000010000000" w:firstRow="0" w:lastRow="0" w:firstColumn="0" w:lastColumn="0" w:oddVBand="1" w:evenVBand="0" w:oddHBand="0" w:evenHBand="0" w:firstRowFirstColumn="0" w:firstRowLastColumn="0" w:lastRowFirstColumn="0" w:lastRowLastColumn="0"/>
+            <w:tcW w:w="2674" w:type="dxa"/>
+          </w:tcPr>
+          <w:p>
+            <w:pPr>
+              <w:widowControl w:val="0"/>
+              <w:autoSpaceDE w:val="0"/>
+              <w:autoSpaceDN w:val="0"/>
+              <w:adjustRightInd w:val="0"/>
+              <w:jc w:val="right"/>
+              <w:rPr>
+                <w:rFonts w:ascii="Arial" w:hAnsi="Arial" w:cs="Arial"/>
+                <w:b/>
+              </w:rPr>
+            </w:pPr>
+            <w:r>
+              <w:rPr>
+                <w:rFonts w:ascii="Arial" w:hAnsi="Arial" w:cs="Arial"/>
+                <w:b/>
+              </w:rPr>
+              <w:t>Post conditions:</w:t>
+            </w:r>
+          </w:p>
+        </w:tc>
+        <w:tc>
+          <w:tcPr>
+            <w:tcW w:w="7112" w:type="dxa"/>
+          </w:tcPr>
+          <w:p>
+            <w:pPr>
+              <w:widowControl w:val="0"/>
+              <w:autoSpaceDE w:val="0"/>
+              <w:autoSpaceDN w:val="0"/>
+              <w:adjustRightInd w:val="0"/>
+              <w:spacing w:line="360" w:lineRule="auto"/>
+              <w:ind w:left="78"/>
+              <w:cnfStyle w:val="000000100000" w:firstRow="0" w:lastRow="0" w:firstColumn="0" w:lastColumn="0" w:oddVBand="0" w:evenVBand="0" w:oddHBand="1" w:evenHBand="0" w:firstRowFirstColumn="0" w:firstRowLastColumn="0" w:lastRowFirstColumn="0" w:lastRowLastColumn="0"/>
+              <w:rPr>
+                <w:rFonts w:ascii="Arial" w:eastAsia="Arial" w:hAnsi="Arial" w:cs="Arial"/>
+              </w:rPr>
+            </w:pPr>
+            <w:r>
+              <w:rPr>
+                <w:rFonts w:ascii="Arial" w:eastAsia="Arial" w:hAnsi="Arial" w:cs="Arial"/>
+              </w:rPr>
+              <w:t>System saved  account information is edit  into the database</w:t>
+            </w:r>
+          </w:p>
+        </w:tc>
+      </w:tr>
+      <w:tr>
+        <w:trPr>
+          <w:trHeight w:hRule="exact" w:val="4447"/>
+        </w:trPr>
+        <w:tc>
+          <w:tcPr>
+            <w:cnfStyle w:val="000010000000" w:firstRow="0" w:lastRow="0" w:firstColumn="0" w:lastColumn="0" w:oddVBand="1" w:evenVBand="0" w:oddHBand="0" w:evenHBand="0" w:firstRowFirstColumn="0" w:firstRowLastColumn="0" w:lastRowFirstColumn="0" w:lastRowLastColumn="0"/>
+            <w:tcW w:w="2674" w:type="dxa"/>
+          </w:tcPr>
+          <w:p>
+            <w:pPr>
+              <w:widowControl w:val="0"/>
+              <w:autoSpaceDE w:val="0"/>
+              <w:autoSpaceDN w:val="0"/>
+              <w:adjustRightInd w:val="0"/>
+              <w:jc w:val="right"/>
+              <w:rPr>
+                <w:rFonts w:ascii="Arial" w:hAnsi="Arial" w:cs="Arial"/>
+                <w:b/>
+              </w:rPr>
+            </w:pPr>
+            <w:r>
+              <w:rPr>
+                <w:rFonts w:ascii="Arial" w:hAnsi="Arial" w:cs="Arial"/>
+                <w:b/>
+                <w:spacing w:val="-1"/>
+              </w:rPr>
+              <w:t>Normal Flows:</w:t>
+            </w:r>
+          </w:p>
+        </w:tc>
+        <w:tc>
+          <w:tcPr>
+            <w:tcW w:w="7112" w:type="dxa"/>
+          </w:tcPr>
+          <w:p>
+            <w:pPr>
+              <w:spacing w:line="360" w:lineRule="auto"/>
+              <w:cnfStyle w:val="000000000000" w:firstRow="0" w:lastRow="0" w:firstColumn="0" w:lastColumn="0" w:oddVBand="0" w:evenVBand="0" w:oddHBand="0" w:evenHBand="0" w:firstRowFirstColumn="0" w:firstRowLastColumn="0" w:lastRowFirstColumn="0" w:lastRowLastColumn="0"/>
+              <w:rPr>
+                <w:rFonts w:ascii="Arial" w:eastAsia="Arial" w:hAnsi="Arial" w:cs="Arial"/>
+              </w:rPr>
+            </w:pPr>
+          </w:p>
+          <w:p>
+            <w:pPr>
+              <w:numPr>
+                <w:ilvl w:val="0"/>
+                <w:numId w:val="17"/>
+              </w:numPr>
+              <w:spacing w:line="360" w:lineRule="auto"/>
+              <w:contextualSpacing/>
+              <w:cnfStyle w:val="000000000000" w:firstRow="0" w:lastRow="0" w:firstColumn="0" w:lastColumn="0" w:oddVBand="0" w:evenVBand="0" w:oddHBand="0" w:evenHBand="0" w:firstRowFirstColumn="0" w:firstRowLastColumn="0" w:lastRowFirstColumn="0" w:lastRowLastColumn="0"/>
+              <w:rPr>
+                <w:rFonts w:ascii="Arial" w:eastAsia="Arial" w:hAnsi="Arial" w:cs="Arial"/>
+                <w:lang w:val="vi-VN"/>
+              </w:rPr>
+            </w:pPr>
+            <w:r>
+              <w:rPr>
+                <w:rFonts w:ascii="Arial" w:eastAsia="Arial" w:hAnsi="Arial" w:cs="Arial"/>
+              </w:rPr>
+              <w:t>User can change the entries as:</w:t>
+            </w:r>
+          </w:p>
+          <w:p>
+            <w:pPr>
+              <w:numPr>
+                <w:ilvl w:val="1"/>
+                <w:numId w:val="17"/>
+              </w:numPr>
+              <w:spacing w:line="360" w:lineRule="auto"/>
+              <w:contextualSpacing/>
+              <w:cnfStyle w:val="000000000000" w:firstRow="0" w:lastRow="0" w:firstColumn="0" w:lastColumn="0" w:oddVBand="0" w:evenVBand="0" w:oddHBand="0" w:evenHBand="0" w:firstRowFirstColumn="0" w:firstRowLastColumn="0" w:lastRowFirstColumn="0" w:lastRowLastColumn="0"/>
+              <w:rPr>
+                <w:rFonts w:ascii="Arial" w:eastAsia="Arial" w:hAnsi="Arial" w:cs="Arial"/>
+                <w:lang w:val="vi-VN"/>
+              </w:rPr>
+            </w:pPr>
+            <w:r>
+              <w:rPr>
+                <w:rFonts w:ascii="Arial" w:eastAsia="Arial" w:hAnsi="Arial" w:cs="Arial"/>
+              </w:rPr>
+              <w:t>Personal information:</w:t>
+            </w:r>
+          </w:p>
+          <w:p>
+            <w:pPr>
+              <w:numPr>
+                <w:ilvl w:val="2"/>
+                <w:numId w:val="17"/>
+              </w:numPr>
+              <w:spacing w:line="360" w:lineRule="auto"/>
+              <w:contextualSpacing/>
+              <w:cnfStyle w:val="000000000000" w:firstRow="0" w:lastRow="0" w:firstColumn="0" w:lastColumn="0" w:oddVBand="0" w:evenVBand="0" w:oddHBand="0" w:evenHBand="0" w:firstRowFirstColumn="0" w:firstRowLastColumn="0" w:lastRowFirstColumn="0" w:lastRowLastColumn="0"/>
+              <w:rPr>
+                <w:rFonts w:ascii="Arial" w:eastAsia="Arial" w:hAnsi="Arial" w:cs="Arial"/>
+                <w:lang w:val="vi-VN"/>
+              </w:rPr>
+            </w:pPr>
+            <w:r>
+              <w:rPr>
+                <w:rFonts w:ascii="Arial" w:eastAsia="Arial" w:hAnsi="Arial" w:cs="Arial"/>
+              </w:rPr>
+              <w:t>Date of birth (optional, can change or not)</w:t>
+            </w:r>
+          </w:p>
+          <w:p>
+            <w:pPr>
+              <w:numPr>
+                <w:ilvl w:val="2"/>
+                <w:numId w:val="17"/>
+              </w:numPr>
+              <w:spacing w:line="360" w:lineRule="auto"/>
+              <w:contextualSpacing/>
+              <w:cnfStyle w:val="000000000000" w:firstRow="0" w:lastRow="0" w:firstColumn="0" w:lastColumn="0" w:oddVBand="0" w:evenVBand="0" w:oddHBand="0" w:evenHBand="0" w:firstRowFirstColumn="0" w:firstRowLastColumn="0" w:lastRowFirstColumn="0" w:lastRowLastColumn="0"/>
+              <w:rPr>
+                <w:rFonts w:ascii="Arial" w:eastAsia="Arial" w:hAnsi="Arial" w:cs="Arial"/>
+                <w:lang w:val="vi-VN"/>
+              </w:rPr>
+            </w:pPr>
+            <w:r>
+              <w:rPr>
+                <w:rFonts w:ascii="Arial" w:eastAsia="Arial" w:hAnsi="Arial" w:cs="Arial"/>
+              </w:rPr>
+              <w:t>Place to live (optional, can change or not)</w:t>
+            </w:r>
+          </w:p>
+          <w:p>
+            <w:pPr>
+              <w:numPr>
+                <w:ilvl w:val="2"/>
+                <w:numId w:val="17"/>
+              </w:numPr>
+              <w:spacing w:line="360" w:lineRule="auto"/>
+              <w:contextualSpacing/>
+              <w:cnfStyle w:val="000000000000" w:firstRow="0" w:lastRow="0" w:firstColumn="0" w:lastColumn="0" w:oddVBand="0" w:evenVBand="0" w:oddHBand="0" w:evenHBand="0" w:firstRowFirstColumn="0" w:firstRowLastColumn="0" w:lastRowFirstColumn="0" w:lastRowLastColumn="0"/>
+              <w:rPr>
+                <w:rFonts w:ascii="Arial" w:eastAsia="Arial" w:hAnsi="Arial" w:cs="Arial"/>
+                <w:lang w:val="vi-VN"/>
+              </w:rPr>
+            </w:pPr>
+            <w:r>
+              <w:rPr>
+                <w:rFonts w:ascii="Arial" w:eastAsia="Arial" w:hAnsi="Arial" w:cs="Arial"/>
+              </w:rPr>
+              <w:t>…</w:t>
+            </w:r>
+          </w:p>
+          <w:p>
+            <w:pPr>
+              <w:numPr>
+                <w:ilvl w:val="1"/>
+                <w:numId w:val="17"/>
+              </w:numPr>
+              <w:spacing w:line="360" w:lineRule="auto"/>
+              <w:contextualSpacing/>
+              <w:cnfStyle w:val="000000000000" w:firstRow="0" w:lastRow="0" w:firstColumn="0" w:lastColumn="0" w:oddVBand="0" w:evenVBand="0" w:oddHBand="0" w:evenHBand="0" w:firstRowFirstColumn="0" w:firstRowLastColumn="0" w:lastRowFirstColumn="0" w:lastRowLastColumn="0"/>
+              <w:rPr>
+                <w:rFonts w:ascii="Arial" w:eastAsia="Arial" w:hAnsi="Arial" w:cs="Arial"/>
+                <w:lang w:val="vi-VN"/>
+              </w:rPr>
+            </w:pPr>
+            <w:r>
+              <w:rPr>
+                <w:rFonts w:ascii="Arial" w:eastAsia="Arial" w:hAnsi="Arial" w:cs="Arial"/>
+              </w:rPr>
+              <w:t>User can change the status of the account</w:t>
+            </w:r>
+          </w:p>
+          <w:p>
+            <w:pPr>
+              <w:numPr>
+                <w:ilvl w:val="0"/>
+                <w:numId w:val="17"/>
+              </w:numPr>
+              <w:spacing w:line="360" w:lineRule="auto"/>
+              <w:contextualSpacing/>
+              <w:cnfStyle w:val="000000000000" w:firstRow="0" w:lastRow="0" w:firstColumn="0" w:lastColumn="0" w:oddVBand="0" w:evenVBand="0" w:oddHBand="0" w:evenHBand="0" w:firstRowFirstColumn="0" w:firstRowLastColumn="0" w:lastRowFirstColumn="0" w:lastRowLastColumn="0"/>
+              <w:rPr>
+                <w:rFonts w:ascii="Arial" w:eastAsia="Arial" w:hAnsi="Arial" w:cs="Arial"/>
+                <w:lang w:val="vi-VN"/>
+              </w:rPr>
+            </w:pPr>
+            <w:r>
+              <w:rPr>
+                <w:rFonts w:ascii="Arial" w:eastAsia="Arial" w:hAnsi="Arial" w:cs="Arial"/>
+              </w:rPr>
+              <w:t>User clicks "save" to complete the edit information</w:t>
+            </w:r>
+          </w:p>
+          <w:p>
+            <w:pPr>
+              <w:numPr>
+                <w:ilvl w:val="0"/>
+                <w:numId w:val="17"/>
+              </w:numPr>
+              <w:spacing w:line="360" w:lineRule="auto"/>
+              <w:contextualSpacing/>
+              <w:cnfStyle w:val="000000000000" w:firstRow="0" w:lastRow="0" w:firstColumn="0" w:lastColumn="0" w:oddVBand="0" w:evenVBand="0" w:oddHBand="0" w:evenHBand="0" w:firstRowFirstColumn="0" w:firstRowLastColumn="0" w:lastRowFirstColumn="0" w:lastRowLastColumn="0"/>
+              <w:rPr>
+                <w:rFonts w:ascii="Arial" w:eastAsia="Arial" w:hAnsi="Arial" w:cs="Arial"/>
+                <w:lang w:val="vi-VN"/>
+              </w:rPr>
+            </w:pPr>
+            <w:r>
+              <w:rPr>
+                <w:rFonts w:ascii="Arial" w:eastAsia="Arial" w:hAnsi="Arial" w:cs="Arial"/>
+              </w:rPr>
+              <w:t>The information of the account changes are saved to the database</w:t>
+            </w:r>
+          </w:p>
+          <w:p>
+            <w:pPr>
+              <w:numPr>
+                <w:ilvl w:val="0"/>
+                <w:numId w:val="17"/>
+              </w:numPr>
+              <w:spacing w:line="360" w:lineRule="auto"/>
+              <w:contextualSpacing/>
+              <w:cnfStyle w:val="000000000000" w:firstRow="0" w:lastRow="0" w:firstColumn="0" w:lastColumn="0" w:oddVBand="0" w:evenVBand="0" w:oddHBand="0" w:evenHBand="0" w:firstRowFirstColumn="0" w:firstRowLastColumn="0" w:lastRowFirstColumn="0" w:lastRowLastColumn="0"/>
+              <w:rPr>
+                <w:rFonts w:ascii="Arial" w:eastAsia="Arial" w:hAnsi="Arial" w:cs="Arial"/>
+                <w:lang w:val="vi-VN"/>
+              </w:rPr>
+            </w:pPr>
+            <w:r>
+              <w:rPr>
+                <w:rFonts w:ascii="Arial" w:eastAsia="Arial" w:hAnsi="Arial" w:cs="Arial"/>
+              </w:rPr>
+              <w:t>Recorded in user activity log edit  account information</w:t>
+            </w:r>
+          </w:p>
+        </w:tc>
+      </w:tr>
+      <w:tr>
+        <w:trPr>
+          <w:cnfStyle w:val="000000100000" w:firstRow="0" w:lastRow="0" w:firstColumn="0" w:lastColumn="0" w:oddVBand="0" w:evenVBand="0" w:oddHBand="1" w:evenHBand="0" w:firstRowFirstColumn="0" w:firstRowLastColumn="0" w:lastRowFirstColumn="0" w:lastRowLastColumn="0"/>
+          <w:trHeight w:hRule="exact" w:val="11080"/>
+        </w:trPr>
+        <w:tc>
+          <w:tcPr>
+            <w:cnfStyle w:val="000010000000" w:firstRow="0" w:lastRow="0" w:firstColumn="0" w:lastColumn="0" w:oddVBand="1" w:evenVBand="0" w:oddHBand="0" w:evenHBand="0" w:firstRowFirstColumn="0" w:firstRowLastColumn="0" w:lastRowFirstColumn="0" w:lastRowLastColumn="0"/>
+            <w:tcW w:w="2674" w:type="dxa"/>
+          </w:tcPr>
+          <w:p>
+            <w:pPr>
+              <w:widowControl w:val="0"/>
+              <w:autoSpaceDE w:val="0"/>
+              <w:autoSpaceDN w:val="0"/>
+              <w:adjustRightInd w:val="0"/>
+              <w:jc w:val="right"/>
+              <w:rPr>
+                <w:rFonts w:ascii="Arial" w:hAnsi="Arial" w:cs="Arial"/>
+                <w:b/>
+                <w:spacing w:val="-1"/>
+              </w:rPr>
+            </w:pPr>
+            <w:r>
+              <w:rPr>
+                <w:rFonts w:ascii="Arial" w:hAnsi="Arial" w:cs="Arial"/>
+                <w:b/>
+                <w:spacing w:val="-1"/>
+              </w:rPr>
+              <w:lastRenderedPageBreak/>
+              <w:t>Alternative Flows</w:t>
+            </w:r>
+            <w:r>
+              <w:rPr>
+                <w:rFonts w:ascii="Arial" w:hAnsi="Arial" w:cs="Arial"/>
+                <w:b/>
+                <w:spacing w:val="1"/>
+              </w:rPr>
+              <w:t>:</w:t>
+            </w:r>
+          </w:p>
+        </w:tc>
+        <w:tc>
+          <w:tcPr>
+            <w:tcW w:w="7112" w:type="dxa"/>
+          </w:tcPr>
+          <w:p>
+            <w:pPr>
+              <w:numPr>
+                <w:ilvl w:val="1"/>
+                <w:numId w:val="9"/>
+              </w:numPr>
+              <w:spacing w:line="360" w:lineRule="auto"/>
+              <w:ind w:left="798"/>
+              <w:contextualSpacing/>
+              <w:cnfStyle w:val="000000100000" w:firstRow="0" w:lastRow="0" w:firstColumn="0" w:lastColumn="0" w:oddVBand="0" w:evenVBand="0" w:oddHBand="1" w:evenHBand="0" w:firstRowFirstColumn="0" w:firstRowLastColumn="0" w:lastRowFirstColumn="0" w:lastRowLastColumn="0"/>
+              <w:rPr>
+                <w:rFonts w:ascii="Arial" w:eastAsia="Arial" w:hAnsi="Arial" w:cs="Arial"/>
+                <w:b/>
+                <w:i/>
+                <w:u w:val="single"/>
+              </w:rPr>
+            </w:pPr>
+            <w:r>
+              <w:rPr>
+                <w:rFonts w:ascii="Arial" w:eastAsia="Arial" w:hAnsi="Arial" w:cs="Arial"/>
+                <w:b/>
+                <w:i/>
+                <w:u w:val="single"/>
+              </w:rPr>
+              <w:t xml:space="preserve">Reset accout </w:t>
+            </w:r>
+          </w:p>
+          <w:p>
+            <w:pPr>
+              <w:numPr>
+                <w:ilvl w:val="2"/>
+                <w:numId w:val="10"/>
+              </w:numPr>
+              <w:spacing w:line="360" w:lineRule="auto"/>
+              <w:contextualSpacing/>
+              <w:cnfStyle w:val="000000100000" w:firstRow="0" w:lastRow="0" w:firstColumn="0" w:lastColumn="0" w:oddVBand="0" w:evenVBand="0" w:oddHBand="1" w:evenHBand="0" w:firstRowFirstColumn="0" w:firstRowLastColumn="0" w:lastRowFirstColumn="0" w:lastRowLastColumn="0"/>
+              <w:rPr>
+                <w:rFonts w:ascii="Arial" w:eastAsia="Arial" w:hAnsi="Arial" w:cs="Arial"/>
+              </w:rPr>
+            </w:pPr>
+            <w:r>
+              <w:rPr>
+                <w:rFonts w:ascii="Arial" w:eastAsia="Arial" w:hAnsi="Arial" w:cs="Arial"/>
+              </w:rPr>
+              <w:t xml:space="preserve">Selects account need to recovery in accounts table </w:t>
+            </w:r>
+          </w:p>
+          <w:p>
+            <w:pPr>
+              <w:numPr>
+                <w:ilvl w:val="2"/>
+                <w:numId w:val="10"/>
+              </w:numPr>
+              <w:spacing w:line="360" w:lineRule="auto"/>
+              <w:contextualSpacing/>
+              <w:cnfStyle w:val="000000100000" w:firstRow="0" w:lastRow="0" w:firstColumn="0" w:lastColumn="0" w:oddVBand="0" w:evenVBand="0" w:oddHBand="1" w:evenHBand="0" w:firstRowFirstColumn="0" w:firstRowLastColumn="0" w:lastRowFirstColumn="0" w:lastRowLastColumn="0"/>
+              <w:rPr>
+                <w:rFonts w:ascii="Arial" w:eastAsia="Arial" w:hAnsi="Arial" w:cs="Arial"/>
+              </w:rPr>
+            </w:pPr>
+            <w:r>
+              <w:rPr>
+                <w:rFonts w:ascii="Arial" w:eastAsia="Arial" w:hAnsi="Arial" w:cs="Arial"/>
+              </w:rPr>
+              <w:t>User selects reset password function ( )</w:t>
+            </w:r>
+          </w:p>
+          <w:p>
+            <w:pPr>
+              <w:numPr>
+                <w:ilvl w:val="2"/>
+                <w:numId w:val="10"/>
+              </w:numPr>
+              <w:spacing w:line="360" w:lineRule="auto"/>
+              <w:contextualSpacing/>
+              <w:cnfStyle w:val="000000100000" w:firstRow="0" w:lastRow="0" w:firstColumn="0" w:lastColumn="0" w:oddVBand="0" w:evenVBand="0" w:oddHBand="1" w:evenHBand="0" w:firstRowFirstColumn="0" w:firstRowLastColumn="0" w:lastRowFirstColumn="0" w:lastRowLastColumn="0"/>
+              <w:rPr>
+                <w:rFonts w:ascii="Arial" w:eastAsia="Arial" w:hAnsi="Arial" w:cs="Arial"/>
+              </w:rPr>
+            </w:pPr>
+            <w:r>
+              <w:rPr>
+                <w:rFonts w:ascii="Arial" w:eastAsia="Arial" w:hAnsi="Arial" w:cs="Arial"/>
+              </w:rPr>
+              <w:t>System shows message: are you sure, you want to reset password for account?</w:t>
+            </w:r>
+          </w:p>
+          <w:p>
+            <w:pPr>
+              <w:numPr>
+                <w:ilvl w:val="2"/>
+                <w:numId w:val="10"/>
+              </w:numPr>
+              <w:spacing w:line="360" w:lineRule="auto"/>
+              <w:contextualSpacing/>
+              <w:cnfStyle w:val="000000100000" w:firstRow="0" w:lastRow="0" w:firstColumn="0" w:lastColumn="0" w:oddVBand="0" w:evenVBand="0" w:oddHBand="1" w:evenHBand="0" w:firstRowFirstColumn="0" w:firstRowLastColumn="0" w:lastRowFirstColumn="0" w:lastRowLastColumn="0"/>
+              <w:rPr>
+                <w:rFonts w:ascii="Arial" w:eastAsia="Arial" w:hAnsi="Arial" w:cs="Arial"/>
+              </w:rPr>
+            </w:pPr>
+            <w:r>
+              <w:rPr>
+                <w:rFonts w:ascii="Arial" w:eastAsia="Arial" w:hAnsi="Arial" w:cs="Arial"/>
+              </w:rPr>
+              <w:t>User selects "ok"</w:t>
+            </w:r>
+          </w:p>
+          <w:p>
+            <w:pPr>
+              <w:numPr>
+                <w:ilvl w:val="2"/>
+                <w:numId w:val="10"/>
+              </w:numPr>
+              <w:spacing w:line="360" w:lineRule="auto"/>
+              <w:contextualSpacing/>
+              <w:cnfStyle w:val="000000100000" w:firstRow="0" w:lastRow="0" w:firstColumn="0" w:lastColumn="0" w:oddVBand="0" w:evenVBand="0" w:oddHBand="1" w:evenHBand="0" w:firstRowFirstColumn="0" w:firstRowLastColumn="0" w:lastRowFirstColumn="0" w:lastRowLastColumn="0"/>
+              <w:rPr>
+                <w:rFonts w:ascii="Arial" w:eastAsia="Arial" w:hAnsi="Arial" w:cs="Arial"/>
+              </w:rPr>
+            </w:pPr>
+            <w:r>
+              <w:rPr>
+                <w:rFonts w:ascii="Arial" w:eastAsia="Arial" w:hAnsi="Arial" w:cs="Arial"/>
+              </w:rPr>
+              <w:t>System restores default password for  account and displays message “reset password successful"</w:t>
+            </w:r>
+          </w:p>
+          <w:p>
+            <w:pPr>
+              <w:numPr>
+                <w:ilvl w:val="2"/>
+                <w:numId w:val="10"/>
+              </w:numPr>
+              <w:spacing w:line="360" w:lineRule="auto"/>
+              <w:contextualSpacing/>
+              <w:cnfStyle w:val="000000100000" w:firstRow="0" w:lastRow="0" w:firstColumn="0" w:lastColumn="0" w:oddVBand="0" w:evenVBand="0" w:oddHBand="1" w:evenHBand="0" w:firstRowFirstColumn="0" w:firstRowLastColumn="0" w:lastRowFirstColumn="0" w:lastRowLastColumn="0"/>
+              <w:rPr>
+                <w:rFonts w:ascii="Arial" w:eastAsia="Arial" w:hAnsi="Arial" w:cs="Arial"/>
+              </w:rPr>
+            </w:pPr>
+            <w:r>
+              <w:rPr>
+                <w:rFonts w:ascii="Arial" w:eastAsia="Arial" w:hAnsi="Arial" w:cs="Arial"/>
+              </w:rPr>
+              <w:t>User clicks "ok"</w:t>
+            </w:r>
+          </w:p>
+          <w:p>
+            <w:pPr>
+              <w:numPr>
+                <w:ilvl w:val="2"/>
+                <w:numId w:val="10"/>
+              </w:numPr>
+              <w:spacing w:line="360" w:lineRule="auto"/>
+              <w:contextualSpacing/>
+              <w:cnfStyle w:val="000000100000" w:firstRow="0" w:lastRow="0" w:firstColumn="0" w:lastColumn="0" w:oddVBand="0" w:evenVBand="0" w:oddHBand="1" w:evenHBand="0" w:firstRowFirstColumn="0" w:firstRowLastColumn="0" w:lastRowFirstColumn="0" w:lastRowLastColumn="0"/>
+              <w:rPr>
+                <w:rFonts w:ascii="Arial" w:eastAsia="Arial" w:hAnsi="Arial" w:cs="Arial"/>
+              </w:rPr>
+            </w:pPr>
+            <w:r>
+              <w:rPr>
+                <w:rFonts w:ascii="Arial" w:eastAsia="Arial" w:hAnsi="Arial" w:cs="Arial"/>
+              </w:rPr>
+              <w:t>System return to interface of account management</w:t>
+            </w:r>
+          </w:p>
+          <w:p>
+            <w:pPr>
+              <w:spacing w:line="360" w:lineRule="auto"/>
+              <w:ind w:left="435"/>
+              <w:contextualSpacing/>
+              <w:cnfStyle w:val="000000100000" w:firstRow="0" w:lastRow="0" w:firstColumn="0" w:lastColumn="0" w:oddVBand="0" w:evenVBand="0" w:oddHBand="1" w:evenHBand="0" w:firstRowFirstColumn="0" w:firstRowLastColumn="0" w:lastRowFirstColumn="0" w:lastRowLastColumn="0"/>
+              <w:rPr>
+                <w:rFonts w:ascii="Arial" w:hAnsi="Arial" w:cs="Arial"/>
+                <w:b/>
+                <w:i/>
+                <w:u w:val="single"/>
+              </w:rPr>
+            </w:pPr>
+            <w:r>
+              <w:rPr>
+                <w:rFonts w:ascii="Arial" w:hAnsi="Arial" w:cs="Arial"/>
+                <w:b/>
+                <w:i/>
+                <w:u w:val="single"/>
+              </w:rPr>
+              <w:t>d. Assign Authorize:</w:t>
+            </w:r>
+          </w:p>
+          <w:p>
+            <w:pPr>
+              <w:spacing w:line="360" w:lineRule="auto"/>
+              <w:ind w:left="435"/>
+              <w:contextualSpacing/>
+              <w:cnfStyle w:val="000000100000" w:firstRow="0" w:lastRow="0" w:firstColumn="0" w:lastColumn="0" w:oddVBand="0" w:evenVBand="0" w:oddHBand="1" w:evenHBand="0" w:firstRowFirstColumn="0" w:firstRowLastColumn="0" w:lastRowFirstColumn="0" w:lastRowLastColumn="0"/>
+              <w:rPr>
+                <w:rFonts w:ascii="Arial" w:hAnsi="Arial" w:cs="Arial"/>
+              </w:rPr>
+            </w:pPr>
+            <w:r>
+              <w:rPr>
+                <w:rFonts w:ascii="Arial" w:hAnsi="Arial" w:cs="Arial"/>
+              </w:rPr>
+              <w:t>1.2.1 Admin select assign Authorize,</w:t>
+            </w:r>
+            <w:r>
+              <w:rPr>
+                <w:rFonts w:ascii="Arial" w:hAnsi="Arial" w:cs="Arial"/>
+                <w:b/>
+              </w:rPr>
+              <w:t xml:space="preserve"> </w:t>
+            </w:r>
+            <w:r>
+              <w:rPr>
+                <w:rFonts w:ascii="Arial" w:hAnsi="Arial" w:cs="Arial"/>
+              </w:rPr>
+              <w:t>the rights of the user corresponding to the position:</w:t>
+            </w:r>
+          </w:p>
+          <w:p>
+            <w:pPr>
+              <w:numPr>
+                <w:ilvl w:val="2"/>
+                <w:numId w:val="30"/>
+              </w:numPr>
+              <w:spacing w:line="360" w:lineRule="auto"/>
+              <w:contextualSpacing/>
+              <w:cnfStyle w:val="000000100000" w:firstRow="0" w:lastRow="0" w:firstColumn="0" w:lastColumn="0" w:oddVBand="0" w:evenVBand="0" w:oddHBand="1" w:evenHBand="0" w:firstRowFirstColumn="0" w:firstRowLastColumn="0" w:lastRowFirstColumn="0" w:lastRowLastColumn="0"/>
+              <w:rPr>
+                <w:rFonts w:ascii="Arial" w:hAnsi="Arial" w:cs="Arial"/>
+              </w:rPr>
+            </w:pPr>
+            <w:r>
+              <w:rPr>
+                <w:rFonts w:ascii="Arial" w:hAnsi="Arial" w:cs="Arial"/>
+              </w:rPr>
+              <w:t>The Management Committee</w:t>
+            </w:r>
+          </w:p>
+          <w:p>
+            <w:pPr>
+              <w:numPr>
+                <w:ilvl w:val="2"/>
+                <w:numId w:val="30"/>
+              </w:numPr>
+              <w:spacing w:line="360" w:lineRule="auto"/>
+              <w:contextualSpacing/>
+              <w:cnfStyle w:val="000000100000" w:firstRow="0" w:lastRow="0" w:firstColumn="0" w:lastColumn="0" w:oddVBand="0" w:evenVBand="0" w:oddHBand="1" w:evenHBand="0" w:firstRowFirstColumn="0" w:firstRowLastColumn="0" w:lastRowFirstColumn="0" w:lastRowLastColumn="0"/>
+              <w:rPr>
+                <w:rFonts w:ascii="Arial" w:hAnsi="Arial" w:cs="Arial"/>
+              </w:rPr>
+            </w:pPr>
+            <w:r>
+              <w:rPr>
+                <w:rFonts w:ascii="Arial" w:hAnsi="Arial" w:cs="Arial"/>
+              </w:rPr>
+              <w:t xml:space="preserve">The Human Resource Department Officer </w:t>
+            </w:r>
+          </w:p>
+          <w:p>
+            <w:pPr>
+              <w:numPr>
+                <w:ilvl w:val="2"/>
+                <w:numId w:val="30"/>
+              </w:numPr>
+              <w:spacing w:line="360" w:lineRule="auto"/>
+              <w:contextualSpacing/>
+              <w:cnfStyle w:val="000000100000" w:firstRow="0" w:lastRow="0" w:firstColumn="0" w:lastColumn="0" w:oddVBand="0" w:evenVBand="0" w:oddHBand="1" w:evenHBand="0" w:firstRowFirstColumn="0" w:firstRowLastColumn="0" w:lastRowFirstColumn="0" w:lastRowLastColumn="0"/>
+              <w:rPr>
+                <w:rFonts w:ascii="Arial" w:hAnsi="Arial" w:cs="Arial"/>
+              </w:rPr>
+            </w:pPr>
+            <w:r>
+              <w:rPr>
+                <w:rFonts w:ascii="Arial" w:hAnsi="Arial" w:cs="Arial"/>
+              </w:rPr>
+              <w:t>The Faculty Monitor</w:t>
+            </w:r>
+          </w:p>
+          <w:p>
+            <w:pPr>
+              <w:numPr>
+                <w:ilvl w:val="2"/>
+                <w:numId w:val="30"/>
+              </w:numPr>
+              <w:spacing w:line="360" w:lineRule="auto"/>
+              <w:contextualSpacing/>
+              <w:cnfStyle w:val="000000100000" w:firstRow="0" w:lastRow="0" w:firstColumn="0" w:lastColumn="0" w:oddVBand="0" w:evenVBand="0" w:oddHBand="1" w:evenHBand="0" w:firstRowFirstColumn="0" w:firstRowLastColumn="0" w:lastRowFirstColumn="0" w:lastRowLastColumn="0"/>
+              <w:rPr>
+                <w:rFonts w:ascii="Arial" w:hAnsi="Arial" w:cs="Arial"/>
+              </w:rPr>
+            </w:pPr>
+            <w:r>
+              <w:rPr>
+                <w:rFonts w:ascii="Arial" w:hAnsi="Arial" w:cs="Arial"/>
+              </w:rPr>
+              <w:t>The training Department Officer</w:t>
+            </w:r>
+          </w:p>
+          <w:p>
+            <w:pPr>
+              <w:numPr>
+                <w:ilvl w:val="2"/>
+                <w:numId w:val="30"/>
+              </w:numPr>
+              <w:spacing w:line="360" w:lineRule="auto"/>
+              <w:contextualSpacing/>
+              <w:cnfStyle w:val="000000100000" w:firstRow="0" w:lastRow="0" w:firstColumn="0" w:lastColumn="0" w:oddVBand="0" w:evenVBand="0" w:oddHBand="1" w:evenHBand="0" w:firstRowFirstColumn="0" w:firstRowLastColumn="0" w:lastRowFirstColumn="0" w:lastRowLastColumn="0"/>
+              <w:rPr>
+                <w:rFonts w:ascii="Arial" w:hAnsi="Arial" w:cs="Arial"/>
+              </w:rPr>
+            </w:pPr>
+            <w:r>
+              <w:rPr>
+                <w:rFonts w:ascii="Arial" w:hAnsi="Arial" w:cs="Arial"/>
+              </w:rPr>
+              <w:t>The Received Student Record Officer</w:t>
+            </w:r>
+          </w:p>
+          <w:p>
+            <w:pPr>
+              <w:spacing w:line="360" w:lineRule="auto"/>
+              <w:ind w:left="435"/>
+              <w:contextualSpacing/>
+              <w:cnfStyle w:val="000000100000" w:firstRow="0" w:lastRow="0" w:firstColumn="0" w:lastColumn="0" w:oddVBand="0" w:evenVBand="0" w:oddHBand="1" w:evenHBand="0" w:firstRowFirstColumn="0" w:firstRowLastColumn="0" w:lastRowFirstColumn="0" w:lastRowLastColumn="0"/>
+              <w:rPr>
+                <w:rFonts w:ascii="Arial" w:hAnsi="Arial" w:cs="Arial"/>
+              </w:rPr>
+            </w:pPr>
+            <w:r>
+              <w:rPr>
+                <w:rFonts w:ascii="Arial" w:hAnsi="Arial" w:cs="Arial"/>
+              </w:rPr>
+              <w:t>1.2.2 Admin clicks "save" to complete the edit information</w:t>
+            </w:r>
+          </w:p>
+          <w:p>
+            <w:pPr>
+              <w:spacing w:line="360" w:lineRule="auto"/>
+              <w:ind w:left="435"/>
+              <w:contextualSpacing/>
+              <w:cnfStyle w:val="000000100000" w:firstRow="0" w:lastRow="0" w:firstColumn="0" w:lastColumn="0" w:oddVBand="0" w:evenVBand="0" w:oddHBand="1" w:evenHBand="0" w:firstRowFirstColumn="0" w:firstRowLastColumn="0" w:lastRowFirstColumn="0" w:lastRowLastColumn="0"/>
+              <w:rPr>
+                <w:rFonts w:ascii="Arial" w:eastAsia="Arial" w:hAnsi="Arial" w:cs="Arial"/>
+              </w:rPr>
+            </w:pPr>
+            <w:r>
+              <w:rPr>
+                <w:rFonts w:ascii="Arial" w:eastAsia="Arial" w:hAnsi="Arial" w:cs="Arial"/>
+              </w:rPr>
+              <w:t>1.2.3 The information of the account changes are saved to the database.</w:t>
+            </w:r>
+          </w:p>
+          <w:p>
+            <w:pPr>
+              <w:spacing w:line="360" w:lineRule="auto"/>
+              <w:ind w:left="435"/>
+              <w:contextualSpacing/>
+              <w:cnfStyle w:val="000000100000" w:firstRow="0" w:lastRow="0" w:firstColumn="0" w:lastColumn="0" w:oddVBand="0" w:evenVBand="0" w:oddHBand="1" w:evenHBand="0" w:firstRowFirstColumn="0" w:firstRowLastColumn="0" w:lastRowFirstColumn="0" w:lastRowLastColumn="0"/>
+              <w:rPr>
+                <w:rFonts w:ascii="Arial" w:eastAsia="Arial" w:hAnsi="Arial" w:cs="Arial"/>
+                <w:b/>
+                <w:i/>
+                <w:u w:val="single"/>
+              </w:rPr>
+            </w:pPr>
+            <w:r>
+              <w:rPr>
+                <w:rFonts w:ascii="Arial" w:eastAsia="Arial" w:hAnsi="Arial" w:cs="Arial"/>
+                <w:b/>
+                <w:i/>
+                <w:u w:val="single"/>
+              </w:rPr>
+              <w:t>c.</w:t>
+            </w:r>
+            <w:r>
+              <w:rPr>
+                <w:rFonts w:ascii="Arial" w:eastAsia="Arial" w:hAnsi="Arial" w:cs="Arial"/>
+                <w:b/>
+                <w:i/>
+                <w:u w:val="single"/>
+              </w:rPr>
+              <w:tab/>
+              <w:t xml:space="preserve">Disable account </w:t>
+            </w:r>
+          </w:p>
+          <w:p>
+            <w:pPr>
+              <w:spacing w:line="360" w:lineRule="auto"/>
+              <w:ind w:left="435"/>
+              <w:contextualSpacing/>
+              <w:cnfStyle w:val="000000100000" w:firstRow="0" w:lastRow="0" w:firstColumn="0" w:lastColumn="0" w:oddVBand="0" w:evenVBand="0" w:oddHBand="1" w:evenHBand="0" w:firstRowFirstColumn="0" w:firstRowLastColumn="0" w:lastRowFirstColumn="0" w:lastRowLastColumn="0"/>
+              <w:rPr>
+                <w:rFonts w:ascii="Arial" w:eastAsia="Arial" w:hAnsi="Arial" w:cs="Arial"/>
+              </w:rPr>
+            </w:pPr>
+            <w:r>
+              <w:rPr>
+                <w:rFonts w:ascii="Arial" w:eastAsia="Arial" w:hAnsi="Arial" w:cs="Arial"/>
+              </w:rPr>
+              <w:t>1.2.1</w:t>
+            </w:r>
+            <w:r>
+              <w:rPr>
+                <w:rFonts w:ascii="Arial" w:eastAsia="Arial" w:hAnsi="Arial" w:cs="Arial"/>
+              </w:rPr>
+              <w:tab/>
+              <w:t xml:space="preserve">Selects account need to recovery in accounts table </w:t>
+            </w:r>
+          </w:p>
+          <w:p>
+            <w:pPr>
+              <w:spacing w:line="360" w:lineRule="auto"/>
+              <w:ind w:left="435"/>
+              <w:contextualSpacing/>
+              <w:cnfStyle w:val="000000100000" w:firstRow="0" w:lastRow="0" w:firstColumn="0" w:lastColumn="0" w:oddVBand="0" w:evenVBand="0" w:oddHBand="1" w:evenHBand="0" w:firstRowFirstColumn="0" w:firstRowLastColumn="0" w:lastRowFirstColumn="0" w:lastRowLastColumn="0"/>
+              <w:rPr>
+                <w:rFonts w:ascii="Arial" w:eastAsia="Arial" w:hAnsi="Arial" w:cs="Arial"/>
+              </w:rPr>
+            </w:pPr>
+            <w:r>
+              <w:rPr>
+                <w:rFonts w:ascii="Arial" w:eastAsia="Arial" w:hAnsi="Arial" w:cs="Arial"/>
+              </w:rPr>
+              <w:t>1.2.2</w:t>
+            </w:r>
+            <w:r>
+              <w:rPr>
+                <w:rFonts w:ascii="Arial" w:eastAsia="Arial" w:hAnsi="Arial" w:cs="Arial"/>
+              </w:rPr>
+              <w:tab/>
+              <w:t>User selects  Disable  ( )</w:t>
+            </w:r>
+          </w:p>
+          <w:p>
+            <w:pPr>
+              <w:spacing w:line="360" w:lineRule="auto"/>
+              <w:ind w:left="435"/>
+              <w:contextualSpacing/>
+              <w:cnfStyle w:val="000000100000" w:firstRow="0" w:lastRow="0" w:firstColumn="0" w:lastColumn="0" w:oddVBand="0" w:evenVBand="0" w:oddHBand="1" w:evenHBand="0" w:firstRowFirstColumn="0" w:firstRowLastColumn="0" w:lastRowFirstColumn="0" w:lastRowLastColumn="0"/>
+              <w:rPr>
+                <w:rFonts w:ascii="Arial" w:eastAsia="Arial" w:hAnsi="Arial" w:cs="Arial"/>
+              </w:rPr>
+            </w:pPr>
+            <w:r>
+              <w:rPr>
+                <w:rFonts w:ascii="Arial" w:eastAsia="Arial" w:hAnsi="Arial" w:cs="Arial"/>
+              </w:rPr>
+              <w:t>1.2.3</w:t>
+            </w:r>
+            <w:r>
+              <w:rPr>
+                <w:rFonts w:ascii="Arial" w:eastAsia="Arial" w:hAnsi="Arial" w:cs="Arial"/>
+              </w:rPr>
+              <w:tab/>
+              <w:t>System shows message: are you sure, you want to Disable for account?</w:t>
+            </w:r>
+          </w:p>
+          <w:p>
+            <w:pPr>
+              <w:spacing w:line="360" w:lineRule="auto"/>
+              <w:ind w:left="435"/>
+              <w:contextualSpacing/>
+              <w:cnfStyle w:val="000000100000" w:firstRow="0" w:lastRow="0" w:firstColumn="0" w:lastColumn="0" w:oddVBand="0" w:evenVBand="0" w:oddHBand="1" w:evenHBand="0" w:firstRowFirstColumn="0" w:firstRowLastColumn="0" w:lastRowFirstColumn="0" w:lastRowLastColumn="0"/>
+              <w:rPr>
+                <w:rFonts w:ascii="Arial" w:eastAsia="Arial" w:hAnsi="Arial" w:cs="Arial"/>
+              </w:rPr>
+            </w:pPr>
+            <w:r>
+              <w:rPr>
+                <w:rFonts w:ascii="Arial" w:eastAsia="Arial" w:hAnsi="Arial" w:cs="Arial"/>
+              </w:rPr>
+              <w:t>1.2.4</w:t>
+            </w:r>
+            <w:r>
+              <w:rPr>
+                <w:rFonts w:ascii="Arial" w:eastAsia="Arial" w:hAnsi="Arial" w:cs="Arial"/>
+              </w:rPr>
+              <w:tab/>
+              <w:t>User selects "ok"</w:t>
+            </w:r>
+          </w:p>
+          <w:p>
+            <w:pPr>
+              <w:spacing w:line="360" w:lineRule="auto"/>
+              <w:ind w:left="435"/>
+              <w:contextualSpacing/>
+              <w:cnfStyle w:val="000000100000" w:firstRow="0" w:lastRow="0" w:firstColumn="0" w:lastColumn="0" w:oddVBand="0" w:evenVBand="0" w:oddHBand="1" w:evenHBand="0" w:firstRowFirstColumn="0" w:firstRowLastColumn="0" w:lastRowFirstColumn="0" w:lastRowLastColumn="0"/>
+              <w:rPr>
+                <w:rFonts w:ascii="Arial" w:eastAsia="Arial" w:hAnsi="Arial" w:cs="Arial"/>
+              </w:rPr>
+            </w:pPr>
+            <w:r>
+              <w:rPr>
+                <w:rFonts w:ascii="Arial" w:eastAsia="Arial" w:hAnsi="Arial" w:cs="Arial"/>
+              </w:rPr>
+              <w:t>1.2.5</w:t>
+            </w:r>
+            <w:r>
+              <w:rPr>
+                <w:rFonts w:ascii="Arial" w:eastAsia="Arial" w:hAnsi="Arial" w:cs="Arial"/>
+              </w:rPr>
+              <w:tab/>
+              <w:t>System returns to interface of account management.</w:t>
+            </w:r>
+          </w:p>
+          <w:p>
+            <w:pPr>
+              <w:spacing w:line="360" w:lineRule="auto"/>
+              <w:ind w:left="435"/>
+              <w:contextualSpacing/>
+              <w:cnfStyle w:val="000000100000" w:firstRow="0" w:lastRow="0" w:firstColumn="0" w:lastColumn="0" w:oddVBand="0" w:evenVBand="0" w:oddHBand="1" w:evenHBand="0" w:firstRowFirstColumn="0" w:firstRowLastColumn="0" w:lastRowFirstColumn="0" w:lastRowLastColumn="0"/>
+              <w:rPr>
+                <w:rFonts w:ascii="Arial" w:eastAsia="Arial" w:hAnsi="Arial" w:cs="Arial"/>
+              </w:rPr>
+            </w:pPr>
+            <w:r>
+              <w:rPr>
+                <w:rFonts w:ascii="Arial" w:eastAsia="Arial" w:hAnsi="Arial" w:cs="Arial"/>
+              </w:rPr>
+              <w:t>1.2.6       Account disabled no longer appear in the user list.</w:t>
+            </w:r>
+          </w:p>
+        </w:tc>
+      </w:tr>
+      <w:tr>
+        <w:trPr>
+          <w:trHeight w:hRule="exact" w:val="3160"/>
+        </w:trPr>
+        <w:tc>
+          <w:tcPr>
+            <w:cnfStyle w:val="000010000000" w:firstRow="0" w:lastRow="0" w:firstColumn="0" w:lastColumn="0" w:oddVBand="1" w:evenVBand="0" w:oddHBand="0" w:evenHBand="0" w:firstRowFirstColumn="0" w:firstRowLastColumn="0" w:lastRowFirstColumn="0" w:lastRowLastColumn="0"/>
+            <w:tcW w:w="2674" w:type="dxa"/>
+          </w:tcPr>
+          <w:p>
+            <w:pPr>
+              <w:widowControl w:val="0"/>
+              <w:autoSpaceDE w:val="0"/>
+              <w:autoSpaceDN w:val="0"/>
+              <w:adjustRightInd w:val="0"/>
+              <w:jc w:val="right"/>
+              <w:rPr>
+                <w:rFonts w:ascii="Arial" w:hAnsi="Arial" w:cs="Arial"/>
+                <w:b/>
+              </w:rPr>
+            </w:pPr>
+            <w:r>
+              <w:rPr>
+                <w:rFonts w:ascii="Arial" w:hAnsi="Arial" w:cs="Arial"/>
+                <w:b/>
+                <w:spacing w:val="-1"/>
+              </w:rPr>
+              <w:lastRenderedPageBreak/>
+              <w:t>Alternative Flows</w:t>
+            </w:r>
+            <w:r>
+              <w:rPr>
+                <w:rFonts w:ascii="Arial" w:hAnsi="Arial" w:cs="Arial"/>
+                <w:b/>
+                <w:spacing w:val="1"/>
+              </w:rPr>
+              <w:t>:</w:t>
+            </w:r>
+          </w:p>
+        </w:tc>
+        <w:tc>
+          <w:tcPr>
+            <w:tcW w:w="7112" w:type="dxa"/>
+          </w:tcPr>
+          <w:p>
+            <w:pPr>
+              <w:spacing w:line="360" w:lineRule="auto"/>
+              <w:ind w:left="435"/>
+              <w:contextualSpacing/>
+              <w:cnfStyle w:val="000000000000" w:firstRow="0" w:lastRow="0" w:firstColumn="0" w:lastColumn="0" w:oddVBand="0" w:evenVBand="0" w:oddHBand="0" w:evenHBand="0" w:firstRowFirstColumn="0" w:firstRowLastColumn="0" w:lastRowFirstColumn="0" w:lastRowLastColumn="0"/>
+              <w:rPr>
+                <w:rFonts w:ascii="Arial" w:eastAsia="Arial" w:hAnsi="Arial" w:cs="Arial"/>
+                <w:b/>
+                <w:i/>
+                <w:u w:val="single"/>
+              </w:rPr>
+            </w:pPr>
+            <w:r>
+              <w:rPr>
+                <w:rFonts w:ascii="Arial" w:eastAsia="Arial" w:hAnsi="Arial" w:cs="Arial"/>
+                <w:b/>
+                <w:i/>
+                <w:u w:val="single"/>
+              </w:rPr>
+              <w:t>d</w:t>
+            </w:r>
+            <w:r>
+              <w:rPr>
+                <w:rFonts w:ascii="Arial" w:eastAsia="Arial" w:hAnsi="Arial" w:cs="Arial"/>
+                <w:b/>
+                <w:i/>
+                <w:u w:val="single"/>
+              </w:rPr>
+              <w:t>.</w:t>
+            </w:r>
+            <w:r>
+              <w:rPr>
+                <w:rFonts w:ascii="Arial" w:eastAsia="Arial" w:hAnsi="Arial" w:cs="Arial"/>
+                <w:b/>
+                <w:i/>
+                <w:u w:val="single"/>
+              </w:rPr>
+              <w:tab/>
+              <w:t xml:space="preserve">Enable account </w:t>
+            </w:r>
+          </w:p>
+          <w:p>
+            <w:pPr>
+              <w:spacing w:line="360" w:lineRule="auto"/>
+              <w:ind w:left="435"/>
+              <w:contextualSpacing/>
+              <w:cnfStyle w:val="000000000000" w:firstRow="0" w:lastRow="0" w:firstColumn="0" w:lastColumn="0" w:oddVBand="0" w:evenVBand="0" w:oddHBand="0" w:evenHBand="0" w:firstRowFirstColumn="0" w:firstRowLastColumn="0" w:lastRowFirstColumn="0" w:lastRowLastColumn="0"/>
+              <w:rPr>
+                <w:rFonts w:ascii="Arial" w:eastAsia="Arial" w:hAnsi="Arial" w:cs="Arial"/>
+              </w:rPr>
+            </w:pPr>
+            <w:r>
+              <w:rPr>
+                <w:rFonts w:ascii="Arial" w:eastAsia="Arial" w:hAnsi="Arial" w:cs="Arial"/>
+              </w:rPr>
+              <w:t>1.2.1</w:t>
+            </w:r>
+            <w:r>
+              <w:rPr>
+                <w:rFonts w:ascii="Arial" w:eastAsia="Arial" w:hAnsi="Arial" w:cs="Arial"/>
+              </w:rPr>
+              <w:tab/>
+              <w:t xml:space="preserve">Selects account need to recovery in accounts table </w:t>
+            </w:r>
+          </w:p>
+          <w:p>
+            <w:pPr>
+              <w:spacing w:line="360" w:lineRule="auto"/>
+              <w:ind w:left="435"/>
+              <w:contextualSpacing/>
+              <w:cnfStyle w:val="000000000000" w:firstRow="0" w:lastRow="0" w:firstColumn="0" w:lastColumn="0" w:oddVBand="0" w:evenVBand="0" w:oddHBand="0" w:evenHBand="0" w:firstRowFirstColumn="0" w:firstRowLastColumn="0" w:lastRowFirstColumn="0" w:lastRowLastColumn="0"/>
+              <w:rPr>
+                <w:rFonts w:ascii="Arial" w:eastAsia="Arial" w:hAnsi="Arial" w:cs="Arial"/>
+              </w:rPr>
+            </w:pPr>
+            <w:r>
+              <w:rPr>
+                <w:rFonts w:ascii="Arial" w:eastAsia="Arial" w:hAnsi="Arial" w:cs="Arial"/>
+              </w:rPr>
+              <w:t>1.2.2</w:t>
+            </w:r>
+            <w:r>
+              <w:rPr>
+                <w:rFonts w:ascii="Arial" w:eastAsia="Arial" w:hAnsi="Arial" w:cs="Arial"/>
+              </w:rPr>
+              <w:tab/>
+            </w:r>
+            <w:r>
+              <w:rPr>
+                <w:rFonts w:ascii="Arial" w:eastAsia="Arial" w:hAnsi="Arial" w:cs="Arial"/>
+              </w:rPr>
+              <w:t xml:space="preserve">User selects account would enable </w:t>
+            </w:r>
+            <w:r>
+              <w:rPr>
+                <w:rFonts w:ascii="Arial" w:eastAsia="Arial" w:hAnsi="Arial" w:cs="Arial"/>
+              </w:rPr>
+              <w:t>( )</w:t>
+            </w:r>
+          </w:p>
+          <w:p>
+            <w:pPr>
+              <w:spacing w:line="360" w:lineRule="auto"/>
+              <w:ind w:left="435"/>
+              <w:contextualSpacing/>
+              <w:cnfStyle w:val="000000000000" w:firstRow="0" w:lastRow="0" w:firstColumn="0" w:lastColumn="0" w:oddVBand="0" w:evenVBand="0" w:oddHBand="0" w:evenHBand="0" w:firstRowFirstColumn="0" w:firstRowLastColumn="0" w:lastRowFirstColumn="0" w:lastRowLastColumn="0"/>
+              <w:rPr>
+                <w:rFonts w:ascii="Arial" w:eastAsia="Arial" w:hAnsi="Arial" w:cs="Arial"/>
+              </w:rPr>
+            </w:pPr>
+            <w:r>
+              <w:rPr>
+                <w:rFonts w:ascii="Arial" w:eastAsia="Arial" w:hAnsi="Arial" w:cs="Arial"/>
+              </w:rPr>
+              <w:t>1.2.3</w:t>
+            </w:r>
+            <w:r>
+              <w:rPr>
+                <w:rFonts w:ascii="Arial" w:eastAsia="Arial" w:hAnsi="Arial" w:cs="Arial"/>
+              </w:rPr>
+              <w:tab/>
+              <w:t xml:space="preserve">System shows message: are you sure, you want to </w:t>
+            </w:r>
+            <w:r>
+              <w:rPr>
+                <w:rFonts w:ascii="Arial" w:eastAsia="Arial" w:hAnsi="Arial" w:cs="Arial"/>
+              </w:rPr>
+              <w:t>Enable for</w:t>
+            </w:r>
+            <w:r>
+              <w:rPr>
+                <w:rFonts w:ascii="Arial" w:eastAsia="Arial" w:hAnsi="Arial" w:cs="Arial"/>
+              </w:rPr>
+              <w:t xml:space="preserve"> account?</w:t>
+            </w:r>
+          </w:p>
+          <w:p>
+            <w:pPr>
+              <w:spacing w:line="360" w:lineRule="auto"/>
+              <w:ind w:left="435"/>
+              <w:contextualSpacing/>
+              <w:cnfStyle w:val="000000000000" w:firstRow="0" w:lastRow="0" w:firstColumn="0" w:lastColumn="0" w:oddVBand="0" w:evenVBand="0" w:oddHBand="0" w:evenHBand="0" w:firstRowFirstColumn="0" w:firstRowLastColumn="0" w:lastRowFirstColumn="0" w:lastRowLastColumn="0"/>
+              <w:rPr>
+                <w:rFonts w:ascii="Arial" w:eastAsia="Arial" w:hAnsi="Arial" w:cs="Arial"/>
+              </w:rPr>
+            </w:pPr>
+            <w:r>
+              <w:rPr>
+                <w:rFonts w:ascii="Arial" w:eastAsia="Arial" w:hAnsi="Arial" w:cs="Arial"/>
+              </w:rPr>
+              <w:t>1.2.4</w:t>
+            </w:r>
+            <w:r>
+              <w:rPr>
+                <w:rFonts w:ascii="Arial" w:eastAsia="Arial" w:hAnsi="Arial" w:cs="Arial"/>
+              </w:rPr>
+              <w:tab/>
+              <w:t>User selects "ok"</w:t>
+            </w:r>
+          </w:p>
+          <w:p>
+            <w:pPr>
+              <w:spacing w:line="360" w:lineRule="auto"/>
+              <w:ind w:left="435"/>
+              <w:contextualSpacing/>
+              <w:cnfStyle w:val="000000000000" w:firstRow="0" w:lastRow="0" w:firstColumn="0" w:lastColumn="0" w:oddVBand="0" w:evenVBand="0" w:oddHBand="0" w:evenHBand="0" w:firstRowFirstColumn="0" w:firstRowLastColumn="0" w:lastRowFirstColumn="0" w:lastRowLastColumn="0"/>
+              <w:rPr>
+                <w:rFonts w:ascii="Arial" w:eastAsia="Arial" w:hAnsi="Arial" w:cs="Arial"/>
+              </w:rPr>
+            </w:pPr>
+            <w:r>
+              <w:rPr>
+                <w:rFonts w:ascii="Arial" w:eastAsia="Arial" w:hAnsi="Arial" w:cs="Arial"/>
+              </w:rPr>
+              <w:t>1.2.5</w:t>
+            </w:r>
+            <w:r>
+              <w:rPr>
+                <w:rFonts w:ascii="Arial" w:eastAsia="Arial" w:hAnsi="Arial" w:cs="Arial"/>
+              </w:rPr>
+              <w:tab/>
+              <w:t>System return to interface of account management.</w:t>
+            </w:r>
+          </w:p>
+          <w:p>
+            <w:pPr>
+              <w:spacing w:line="360" w:lineRule="auto"/>
+              <w:ind w:left="435"/>
+              <w:contextualSpacing/>
+              <w:cnfStyle w:val="000000000000" w:firstRow="0" w:lastRow="0" w:firstColumn="0" w:lastColumn="0" w:oddVBand="0" w:evenVBand="0" w:oddHBand="0" w:evenHBand="0" w:firstRowFirstColumn="0" w:firstRowLastColumn="0" w:lastRowFirstColumn="0" w:lastRowLastColumn="0"/>
+              <w:rPr>
+                <w:rFonts w:ascii="Arial" w:eastAsia="Arial" w:hAnsi="Arial" w:cs="Arial"/>
+              </w:rPr>
+            </w:pPr>
+            <w:r>
+              <w:rPr>
+                <w:rFonts w:ascii="Arial" w:eastAsia="Arial" w:hAnsi="Arial" w:cs="Arial"/>
+              </w:rPr>
+              <w:t xml:space="preserve">1.2.6       Account enabled </w:t>
+            </w:r>
+            <w:r>
+              <w:rPr>
+                <w:rFonts w:ascii="Arial" w:eastAsia="Arial" w:hAnsi="Arial" w:cs="Arial"/>
+              </w:rPr>
+              <w:t>appears</w:t>
+            </w:r>
+            <w:r>
+              <w:rPr>
+                <w:rFonts w:ascii="Arial" w:eastAsia="Arial" w:hAnsi="Arial" w:cs="Arial"/>
+              </w:rPr>
+              <w:t xml:space="preserve"> in the user list.</w:t>
+            </w:r>
+          </w:p>
+          <w:p>
+            <w:pPr>
+              <w:spacing w:line="360" w:lineRule="auto"/>
+              <w:ind w:left="435"/>
+              <w:contextualSpacing/>
+              <w:cnfStyle w:val="000000000000" w:firstRow="0" w:lastRow="0" w:firstColumn="0" w:lastColumn="0" w:oddVBand="0" w:evenVBand="0" w:oddHBand="0" w:evenHBand="0" w:firstRowFirstColumn="0" w:firstRowLastColumn="0" w:lastRowFirstColumn="0" w:lastRowLastColumn="0"/>
+              <w:rPr>
+                <w:rFonts w:ascii="Arial" w:eastAsia="Arial" w:hAnsi="Arial" w:cs="Arial"/>
+              </w:rPr>
+            </w:pPr>
+          </w:p>
+        </w:tc>
+      </w:tr>
+      <w:tr>
+        <w:trPr>
+          <w:cnfStyle w:val="000000100000" w:firstRow="0" w:lastRow="0" w:firstColumn="0" w:lastColumn="0" w:oddVBand="0" w:evenVBand="0" w:oddHBand="1" w:evenHBand="0" w:firstRowFirstColumn="0" w:firstRowLastColumn="0" w:lastRowFirstColumn="0" w:lastRowLastColumn="0"/>
+          <w:trHeight w:hRule="exact" w:val="279"/>
+        </w:trPr>
+        <w:tc>
+          <w:tcPr>
+            <w:cnfStyle w:val="000010000000" w:firstRow="0" w:lastRow="0" w:firstColumn="0" w:lastColumn="0" w:oddVBand="1" w:evenVBand="0" w:oddHBand="0" w:evenHBand="0" w:firstRowFirstColumn="0" w:firstRowLastColumn="0" w:lastRowFirstColumn="0" w:lastRowLastColumn="0"/>
+            <w:tcW w:w="2674" w:type="dxa"/>
+          </w:tcPr>
+          <w:p>
+            <w:pPr>
+              <w:widowControl w:val="0"/>
+              <w:autoSpaceDE w:val="0"/>
+              <w:autoSpaceDN w:val="0"/>
+              <w:adjustRightInd w:val="0"/>
+              <w:jc w:val="right"/>
+              <w:rPr>
+                <w:rFonts w:ascii="Arial" w:hAnsi="Arial" w:cs="Arial"/>
+                <w:b/>
+              </w:rPr>
+            </w:pPr>
+            <w:r>
+              <w:rPr>
+                <w:rFonts w:ascii="Arial" w:hAnsi="Arial" w:cs="Arial"/>
+                <w:b/>
+              </w:rPr>
+              <w:t>Exceptions:</w:t>
+            </w:r>
+          </w:p>
+        </w:tc>
+        <w:tc>
+          <w:tcPr>
+            <w:tcW w:w="7112" w:type="dxa"/>
+          </w:tcPr>
+          <w:p>
+            <w:pPr>
+              <w:widowControl w:val="0"/>
+              <w:numPr>
+                <w:ilvl w:val="0"/>
+                <w:numId w:val="5"/>
+              </w:numPr>
+              <w:autoSpaceDE w:val="0"/>
+              <w:autoSpaceDN w:val="0"/>
+              <w:adjustRightInd w:val="0"/>
+              <w:spacing w:line="360" w:lineRule="auto"/>
+              <w:ind w:left="78"/>
+              <w:contextualSpacing/>
+              <w:cnfStyle w:val="000000100000" w:firstRow="0" w:lastRow="0" w:firstColumn="0" w:lastColumn="0" w:oddVBand="0" w:evenVBand="0" w:oddHBand="1" w:evenHBand="0" w:firstRowFirstColumn="0" w:firstRowLastColumn="0" w:lastRowFirstColumn="0" w:lastRowLastColumn="0"/>
+              <w:rPr>
+                <w:rFonts w:ascii="Arial" w:eastAsia="Arial" w:hAnsi="Arial" w:cs="Arial"/>
+                <w:lang w:val="vi-VN"/>
+              </w:rPr>
+            </w:pPr>
+          </w:p>
+        </w:tc>
+      </w:tr>
+      <w:tr>
+        <w:trPr>
+          <w:trHeight w:hRule="exact" w:val="310"/>
+        </w:trPr>
+        <w:tc>
+          <w:tcPr>
+            <w:cnfStyle w:val="000010000000" w:firstRow="0" w:lastRow="0" w:firstColumn="0" w:lastColumn="0" w:oddVBand="1" w:evenVBand="0" w:oddHBand="0" w:evenHBand="0" w:firstRowFirstColumn="0" w:firstRowLastColumn="0" w:lastRowFirstColumn="0" w:lastRowLastColumn="0"/>
+            <w:tcW w:w="2674" w:type="dxa"/>
+          </w:tcPr>
+          <w:p>
+            <w:pPr>
+              <w:widowControl w:val="0"/>
+              <w:autoSpaceDE w:val="0"/>
+              <w:autoSpaceDN w:val="0"/>
+              <w:adjustRightInd w:val="0"/>
+              <w:jc w:val="right"/>
+              <w:rPr>
+                <w:rFonts w:ascii="Arial" w:hAnsi="Arial" w:cs="Arial"/>
+                <w:b/>
+              </w:rPr>
+            </w:pPr>
+            <w:r>
+              <w:rPr>
+                <w:rFonts w:ascii="Arial" w:hAnsi="Arial" w:cs="Arial"/>
+                <w:b/>
+                <w:spacing w:val="-4"/>
+              </w:rPr>
+              <w:t>Includes</w:t>
+            </w:r>
+            <w:r>
+              <w:rPr>
+                <w:rFonts w:ascii="Arial" w:hAnsi="Arial" w:cs="Arial"/>
+                <w:b/>
+              </w:rPr>
+              <w:t>:</w:t>
+            </w:r>
+          </w:p>
+        </w:tc>
+        <w:tc>
+          <w:tcPr>
+            <w:tcW w:w="7112" w:type="dxa"/>
+          </w:tcPr>
+          <w:p>
+            <w:pPr>
+              <w:widowControl w:val="0"/>
+              <w:tabs>
+                <w:tab w:val="left" w:pos="1102"/>
+              </w:tabs>
+              <w:autoSpaceDE w:val="0"/>
+              <w:autoSpaceDN w:val="0"/>
+              <w:adjustRightInd w:val="0"/>
+              <w:spacing w:line="360" w:lineRule="auto"/>
+              <w:ind w:left="78"/>
+              <w:cnfStyle w:val="000000000000" w:firstRow="0" w:lastRow="0" w:firstColumn="0" w:lastColumn="0" w:oddVBand="0" w:evenVBand="0" w:oddHBand="0" w:evenHBand="0" w:firstRowFirstColumn="0" w:firstRowLastColumn="0" w:lastRowFirstColumn="0" w:lastRowLastColumn="0"/>
+              <w:rPr>
+                <w:rFonts w:ascii="Arial" w:eastAsia="Arial" w:hAnsi="Arial" w:cs="Arial"/>
+              </w:rPr>
+            </w:pPr>
+          </w:p>
+        </w:tc>
+      </w:tr>
+      <w:tr>
+        <w:trPr>
+          <w:cnfStyle w:val="000000100000" w:firstRow="0" w:lastRow="0" w:firstColumn="0" w:lastColumn="0" w:oddVBand="0" w:evenVBand="0" w:oddHBand="1" w:evenHBand="0" w:firstRowFirstColumn="0" w:firstRowLastColumn="0" w:lastRowFirstColumn="0" w:lastRowLastColumn="0"/>
+          <w:trHeight w:hRule="exact" w:val="279"/>
+        </w:trPr>
+        <w:tc>
+          <w:tcPr>
+            <w:cnfStyle w:val="000010000000" w:firstRow="0" w:lastRow="0" w:firstColumn="0" w:lastColumn="0" w:oddVBand="1" w:evenVBand="0" w:oddHBand="0" w:evenHBand="0" w:firstRowFirstColumn="0" w:firstRowLastColumn="0" w:lastRowFirstColumn="0" w:lastRowLastColumn="0"/>
+            <w:tcW w:w="2674" w:type="dxa"/>
+          </w:tcPr>
+          <w:p>
+            <w:pPr>
+              <w:widowControl w:val="0"/>
+              <w:autoSpaceDE w:val="0"/>
+              <w:autoSpaceDN w:val="0"/>
+              <w:adjustRightInd w:val="0"/>
+              <w:ind w:right="101"/>
+              <w:jc w:val="right"/>
+              <w:rPr>
+                <w:rFonts w:ascii="Arial" w:hAnsi="Arial" w:cs="Arial"/>
+                <w:b/>
+              </w:rPr>
+            </w:pPr>
+            <w:r>
+              <w:rPr>
+                <w:rFonts w:ascii="Arial" w:hAnsi="Arial" w:cs="Arial"/>
+                <w:b/>
+              </w:rPr>
+              <w:t>Priority:</w:t>
+            </w:r>
+          </w:p>
+        </w:tc>
+        <w:tc>
+          <w:tcPr>
+            <w:tcW w:w="7112" w:type="dxa"/>
+          </w:tcPr>
+          <w:p>
+            <w:pPr>
+              <w:widowControl w:val="0"/>
+              <w:autoSpaceDE w:val="0"/>
+              <w:autoSpaceDN w:val="0"/>
+              <w:adjustRightInd w:val="0"/>
+              <w:spacing w:line="360" w:lineRule="auto"/>
+              <w:ind w:left="78"/>
+              <w:cnfStyle w:val="000000100000" w:firstRow="0" w:lastRow="0" w:firstColumn="0" w:lastColumn="0" w:oddVBand="0" w:evenVBand="0" w:oddHBand="1" w:evenHBand="0" w:firstRowFirstColumn="0" w:firstRowLastColumn="0" w:lastRowFirstColumn="0" w:lastRowLastColumn="0"/>
+              <w:rPr>
+                <w:rFonts w:ascii="Arial" w:eastAsia="Arial" w:hAnsi="Arial" w:cs="Arial"/>
+              </w:rPr>
+            </w:pPr>
+            <w:r>
+              <w:rPr>
+                <w:rFonts w:ascii="Arial" w:eastAsia="Arial" w:hAnsi="Arial" w:cs="Arial"/>
+              </w:rPr>
+              <w:t>Low</w:t>
+            </w:r>
+          </w:p>
+        </w:tc>
+      </w:tr>
+      <w:tr>
+        <w:trPr>
+          <w:trHeight w:hRule="exact" w:val="279"/>
+        </w:trPr>
+        <w:tc>
+          <w:tcPr>
+            <w:cnfStyle w:val="000010000000" w:firstRow="0" w:lastRow="0" w:firstColumn="0" w:lastColumn="0" w:oddVBand="1" w:evenVBand="0" w:oddHBand="0" w:evenHBand="0" w:firstRowFirstColumn="0" w:firstRowLastColumn="0" w:lastRowFirstColumn="0" w:lastRowLastColumn="0"/>
+            <w:tcW w:w="2674" w:type="dxa"/>
+          </w:tcPr>
+          <w:p>
+            <w:pPr>
+              <w:widowControl w:val="0"/>
+              <w:autoSpaceDE w:val="0"/>
+              <w:autoSpaceDN w:val="0"/>
+              <w:adjustRightInd w:val="0"/>
+              <w:jc w:val="right"/>
+              <w:rPr>
+                <w:rFonts w:ascii="Arial" w:hAnsi="Arial" w:cs="Arial"/>
+                <w:b/>
+              </w:rPr>
+            </w:pPr>
+            <w:r>
+              <w:rPr>
+                <w:rFonts w:ascii="Arial" w:hAnsi="Arial" w:cs="Arial"/>
+                <w:b/>
+              </w:rPr>
+              <w:t>Frequency of Use:</w:t>
+            </w:r>
+          </w:p>
+        </w:tc>
+        <w:tc>
+          <w:tcPr>
+            <w:tcW w:w="7112" w:type="dxa"/>
+          </w:tcPr>
+          <w:p>
+            <w:pPr>
+              <w:spacing w:line="360" w:lineRule="auto"/>
+              <w:ind w:left="78"/>
+              <w:cnfStyle w:val="000000000000" w:firstRow="0" w:lastRow="0" w:firstColumn="0" w:lastColumn="0" w:oddVBand="0" w:evenVBand="0" w:oddHBand="0" w:evenHBand="0" w:firstRowFirstColumn="0" w:firstRowLastColumn="0" w:lastRowFirstColumn="0" w:lastRowLastColumn="0"/>
+              <w:rPr>
+                <w:rFonts w:ascii="Arial" w:eastAsia="Arial" w:hAnsi="Arial" w:cs="Arial"/>
+              </w:rPr>
+            </w:pPr>
+          </w:p>
+        </w:tc>
+      </w:tr>
+      <w:tr>
+        <w:trPr>
+          <w:cnfStyle w:val="000000100000" w:firstRow="0" w:lastRow="0" w:firstColumn="0" w:lastColumn="0" w:oddVBand="0" w:evenVBand="0" w:oddHBand="1" w:evenHBand="0" w:firstRowFirstColumn="0" w:firstRowLastColumn="0" w:lastRowFirstColumn="0" w:lastRowLastColumn="0"/>
+          <w:trHeight w:hRule="exact" w:val="279"/>
+        </w:trPr>
+        <w:tc>
+          <w:tcPr>
+            <w:cnfStyle w:val="000010000000" w:firstRow="0" w:lastRow="0" w:firstColumn="0" w:lastColumn="0" w:oddVBand="1" w:evenVBand="0" w:oddHBand="0" w:evenHBand="0" w:firstRowFirstColumn="0" w:firstRowLastColumn="0" w:lastRowFirstColumn="0" w:lastRowLastColumn="0"/>
+            <w:tcW w:w="2674" w:type="dxa"/>
+          </w:tcPr>
+          <w:p>
+            <w:pPr>
+              <w:widowControl w:val="0"/>
+              <w:autoSpaceDE w:val="0"/>
+              <w:autoSpaceDN w:val="0"/>
+              <w:adjustRightInd w:val="0"/>
+              <w:jc w:val="right"/>
+              <w:rPr>
+                <w:rFonts w:ascii="Arial" w:hAnsi="Arial" w:cs="Arial"/>
+                <w:b/>
+              </w:rPr>
+            </w:pPr>
+            <w:r>
+              <w:rPr>
+                <w:rFonts w:ascii="Arial" w:hAnsi="Arial" w:cs="Arial"/>
+                <w:b/>
+                <w:spacing w:val="-1"/>
+              </w:rPr>
+              <w:t>Business Rules</w:t>
+            </w:r>
+            <w:r>
+              <w:rPr>
+                <w:rFonts w:ascii="Arial" w:hAnsi="Arial" w:cs="Arial"/>
+                <w:b/>
+              </w:rPr>
+              <w:t>:</w:t>
+            </w:r>
+          </w:p>
+        </w:tc>
+        <w:tc>
+          <w:tcPr>
+            <w:tcW w:w="7112" w:type="dxa"/>
+          </w:tcPr>
+          <w:p>
+            <w:pPr>
+              <w:widowControl w:val="0"/>
+              <w:autoSpaceDE w:val="0"/>
+              <w:autoSpaceDN w:val="0"/>
+              <w:adjustRightInd w:val="0"/>
+              <w:cnfStyle w:val="000000100000" w:firstRow="0" w:lastRow="0" w:firstColumn="0" w:lastColumn="0" w:oddVBand="0" w:evenVBand="0" w:oddHBand="1" w:evenHBand="0" w:firstRowFirstColumn="0" w:firstRowLastColumn="0" w:lastRowFirstColumn="0" w:lastRowLastColumn="0"/>
+              <w:rPr>
+                <w:rFonts w:ascii="Arial" w:hAnsi="Arial" w:cs="Arial"/>
+              </w:rPr>
+            </w:pPr>
+          </w:p>
+        </w:tc>
+      </w:tr>
+      <w:tr>
+        <w:trPr>
+          <w:trHeight w:hRule="exact" w:val="279"/>
+        </w:trPr>
+        <w:tc>
+          <w:tcPr>
+            <w:cnfStyle w:val="000010000000" w:firstRow="0" w:lastRow="0" w:firstColumn="0" w:lastColumn="0" w:oddVBand="1" w:evenVBand="0" w:oddHBand="0" w:evenHBand="0" w:firstRowFirstColumn="0" w:firstRowLastColumn="0" w:lastRowFirstColumn="0" w:lastRowLastColumn="0"/>
+            <w:tcW w:w="2674" w:type="dxa"/>
+          </w:tcPr>
+          <w:p>
+            <w:pPr>
+              <w:widowControl w:val="0"/>
+              <w:autoSpaceDE w:val="0"/>
+              <w:autoSpaceDN w:val="0"/>
+              <w:adjustRightInd w:val="0"/>
+              <w:jc w:val="right"/>
+              <w:rPr>
+                <w:rFonts w:ascii="Arial" w:hAnsi="Arial" w:cs="Arial"/>
+                <w:b/>
+              </w:rPr>
+            </w:pPr>
+            <w:r>
+              <w:rPr>
+                <w:rFonts w:ascii="Arial" w:hAnsi="Arial" w:cs="Arial"/>
+                <w:b/>
+              </w:rPr>
+              <w:t>Special Requirements:</w:t>
+            </w:r>
+          </w:p>
+        </w:tc>
+        <w:tc>
+          <w:tcPr>
+            <w:tcW w:w="7112" w:type="dxa"/>
+          </w:tcPr>
+          <w:p>
+            <w:pPr>
+              <w:widowControl w:val="0"/>
+              <w:autoSpaceDE w:val="0"/>
+              <w:autoSpaceDN w:val="0"/>
+              <w:adjustRightInd w:val="0"/>
+              <w:cnfStyle w:val="000000000000" w:firstRow="0" w:lastRow="0" w:firstColumn="0" w:lastColumn="0" w:oddVBand="0" w:evenVBand="0" w:oddHBand="0" w:evenHBand="0" w:firstRowFirstColumn="0" w:firstRowLastColumn="0" w:lastRowFirstColumn="0" w:lastRowLastColumn="0"/>
+              <w:rPr>
+                <w:rFonts w:ascii="Arial" w:hAnsi="Arial" w:cs="Arial"/>
+              </w:rPr>
+            </w:pPr>
+          </w:p>
+        </w:tc>
+      </w:tr>
+      <w:tr>
+        <w:trPr>
+          <w:cnfStyle w:val="000000100000" w:firstRow="0" w:lastRow="0" w:firstColumn="0" w:lastColumn="0" w:oddVBand="0" w:evenVBand="0" w:oddHBand="1" w:evenHBand="0" w:firstRowFirstColumn="0" w:firstRowLastColumn="0" w:lastRowFirstColumn="0" w:lastRowLastColumn="0"/>
+          <w:trHeight w:hRule="exact" w:val="279"/>
+        </w:trPr>
+        <w:tc>
+          <w:tcPr>
+            <w:cnfStyle w:val="000010000000" w:firstRow="0" w:lastRow="0" w:firstColumn="0" w:lastColumn="0" w:oddVBand="1" w:evenVBand="0" w:oddHBand="0" w:evenHBand="0" w:firstRowFirstColumn="0" w:firstRowLastColumn="0" w:lastRowFirstColumn="0" w:lastRowLastColumn="0"/>
+            <w:tcW w:w="2674" w:type="dxa"/>
+          </w:tcPr>
+          <w:p>
+            <w:pPr>
+              <w:widowControl w:val="0"/>
+              <w:autoSpaceDE w:val="0"/>
+              <w:autoSpaceDN w:val="0"/>
+              <w:adjustRightInd w:val="0"/>
+              <w:jc w:val="right"/>
+              <w:rPr>
+                <w:rFonts w:ascii="Arial" w:hAnsi="Arial" w:cs="Arial"/>
+                <w:b/>
+              </w:rPr>
+            </w:pPr>
+            <w:r>
+              <w:rPr>
+                <w:rFonts w:ascii="Arial" w:hAnsi="Arial" w:cs="Arial"/>
+                <w:b/>
+              </w:rPr>
+              <w:t>Assumptions:</w:t>
+            </w:r>
+          </w:p>
+        </w:tc>
+        <w:tc>
+          <w:tcPr>
+            <w:tcW w:w="7112" w:type="dxa"/>
+          </w:tcPr>
+          <w:p>
+            <w:pPr>
+              <w:widowControl w:val="0"/>
+              <w:autoSpaceDE w:val="0"/>
+              <w:autoSpaceDN w:val="0"/>
+              <w:adjustRightInd w:val="0"/>
+              <w:cnfStyle w:val="000000100000" w:firstRow="0" w:lastRow="0" w:firstColumn="0" w:lastColumn="0" w:oddVBand="0" w:evenVBand="0" w:oddHBand="1" w:evenHBand="0" w:firstRowFirstColumn="0" w:firstRowLastColumn="0" w:lastRowFirstColumn="0" w:lastRowLastColumn="0"/>
+              <w:rPr>
+                <w:rFonts w:ascii="Arial" w:hAnsi="Arial" w:cs="Arial"/>
+              </w:rPr>
+            </w:pPr>
+          </w:p>
+        </w:tc>
+      </w:tr>
+      <w:tr>
+        <w:trPr>
+          <w:trHeight w:hRule="exact" w:val="286"/>
+        </w:trPr>
+        <w:tc>
+          <w:tcPr>
+            <w:cnfStyle w:val="000010000000" w:firstRow="0" w:lastRow="0" w:firstColumn="0" w:lastColumn="0" w:oddVBand="1" w:evenVBand="0" w:oddHBand="0" w:evenHBand="0" w:firstRowFirstColumn="0" w:firstRowLastColumn="0" w:lastRowFirstColumn="0" w:lastRowLastColumn="0"/>
+            <w:tcW w:w="2674" w:type="dxa"/>
+          </w:tcPr>
+          <w:p>
+            <w:pPr>
+              <w:widowControl w:val="0"/>
+              <w:autoSpaceDE w:val="0"/>
+              <w:autoSpaceDN w:val="0"/>
+              <w:adjustRightInd w:val="0"/>
+              <w:jc w:val="right"/>
+              <w:rPr>
+                <w:rFonts w:ascii="Arial" w:hAnsi="Arial" w:cs="Arial"/>
+                <w:b/>
+              </w:rPr>
+            </w:pPr>
+            <w:r>
+              <w:rPr>
+                <w:rFonts w:ascii="Arial" w:hAnsi="Arial" w:cs="Arial"/>
+                <w:b/>
+                <w:spacing w:val="-1"/>
+              </w:rPr>
+              <w:t>Notes and Issues</w:t>
+            </w:r>
+            <w:r>
+              <w:rPr>
+                <w:rFonts w:ascii="Arial" w:hAnsi="Arial" w:cs="Arial"/>
+                <w:b/>
+              </w:rPr>
+              <w:t>:</w:t>
+            </w:r>
+          </w:p>
+        </w:tc>
+        <w:tc>
+          <w:tcPr>
+            <w:tcW w:w="7112" w:type="dxa"/>
+          </w:tcPr>
+          <w:p>
+            <w:pPr>
+              <w:widowControl w:val="0"/>
+              <w:autoSpaceDE w:val="0"/>
+              <w:autoSpaceDN w:val="0"/>
+              <w:adjustRightInd w:val="0"/>
+              <w:cnfStyle w:val="000000000000" w:firstRow="0" w:lastRow="0" w:firstColumn="0" w:lastColumn="0" w:oddVBand="0" w:evenVBand="0" w:oddHBand="0" w:evenHBand="0" w:firstRowFirstColumn="0" w:firstRowLastColumn="0" w:lastRowFirstColumn="0" w:lastRowLastColumn="0"/>
+              <w:rPr>
+                <w:rFonts w:ascii="Arial" w:hAnsi="Arial" w:cs="Arial"/>
+              </w:rPr>
+            </w:pPr>
+          </w:p>
+        </w:tc>
+      </w:tr>
+    </w:tbl>
+    <w:p>
+      <w:pPr>
+        <w:rPr>
+          <w:rFonts w:ascii="Arial" w:eastAsia="Arial" w:hAnsi="Arial" w:cs="Arial"/>
+        </w:rPr>
+      </w:pPr>
+    </w:p>
+    <w:p>
+      <w:pPr>
+        <w:keepNext/>
+        <w:keepLines/>
+        <w:numPr>
+          <w:ilvl w:val="0"/>
+          <w:numId w:val="4"/>
+        </w:numPr>
+        <w:suppressAutoHyphens/>
+        <w:spacing w:before="240" w:after="0" w:line="360" w:lineRule="auto"/>
+        <w:outlineLvl w:val="1"/>
+        <w:rPr>
+          <w:rFonts w:ascii="Arial" w:eastAsia="Times New Roman" w:hAnsi="Arial" w:cs="Arial"/>
+          <w:b/>
+          <w:bCs/>
+          <w:color w:val="31849B"/>
+          <w:u w:val="single"/>
+        </w:rPr>
+      </w:pPr>
+      <w:bookmarkStart w:id="75" w:name="_Toc312500530"/>
+      <w:r>
+        <w:rPr>
+          <w:rFonts w:ascii="Arial" w:eastAsia="Times New Roman" w:hAnsi="Arial" w:cs="Arial"/>
+          <w:b/>
+          <w:bCs/>
+          <w:color w:val="31849B"/>
+          <w:u w:val="single"/>
+        </w:rPr>
+        <w:t>Use case show accounts by list</w:t>
+      </w:r>
+      <w:bookmarkEnd w:id="75"/>
+    </w:p>
+    <w:tbl>
+      <w:tblPr>
+        <w:tblStyle w:val="ColorfulShading-Accent5"/>
+        <w:tblW w:w="9798" w:type="dxa"/>
+        <w:tblLayout w:type="fixed"/>
+        <w:tblLook w:val="0000" w:firstRow="0" w:lastRow="0" w:firstColumn="0" w:lastColumn="0" w:noHBand="0" w:noVBand="0"/>
+      </w:tblPr>
+      <w:tblGrid>
+        <w:gridCol w:w="2688"/>
+        <w:gridCol w:w="2520"/>
+        <w:gridCol w:w="1980"/>
+        <w:gridCol w:w="2610"/>
+      </w:tblGrid>
+      <w:tr>
+        <w:trPr>
+          <w:cnfStyle w:val="000000100000" w:firstRow="0" w:lastRow="0" w:firstColumn="0" w:lastColumn="0" w:oddVBand="0" w:evenVBand="0" w:oddHBand="1" w:evenHBand="0" w:firstRowFirstColumn="0" w:firstRowLastColumn="0" w:lastRowFirstColumn="0" w:lastRowLastColumn="0"/>
+          <w:trHeight w:hRule="exact" w:val="282"/>
+        </w:trPr>
+        <w:tc>
+          <w:tcPr>
+            <w:cnfStyle w:val="000010000000" w:firstRow="0" w:lastRow="0" w:firstColumn="0" w:lastColumn="0" w:oddVBand="1" w:evenVBand="0" w:oddHBand="0" w:evenHBand="0" w:firstRowFirstColumn="0" w:firstRowLastColumn="0" w:lastRowFirstColumn="0" w:lastRowLastColumn="0"/>
+            <w:tcW w:w="2688" w:type="dxa"/>
+          </w:tcPr>
+          <w:p>
+            <w:pPr>
+              <w:widowControl w:val="0"/>
+              <w:autoSpaceDE w:val="0"/>
+              <w:autoSpaceDN w:val="0"/>
+              <w:adjustRightInd w:val="0"/>
+              <w:jc w:val="both"/>
+              <w:rPr>
+                <w:rFonts w:ascii="Arial" w:hAnsi="Arial" w:cs="Arial"/>
+                <w:b/>
+              </w:rPr>
+            </w:pPr>
+            <w:r>
+              <w:rPr>
+                <w:rFonts w:ascii="Arial" w:hAnsi="Arial" w:cs="Arial"/>
+                <w:b/>
+                <w:spacing w:val="-1"/>
+              </w:rPr>
+              <w:t>U</w:t>
+            </w:r>
+            <w:r>
+              <w:rPr>
+                <w:rFonts w:ascii="Arial" w:hAnsi="Arial" w:cs="Arial"/>
+                <w:b/>
+              </w:rPr>
+              <w:t xml:space="preserve">se </w:t>
+            </w:r>
+            <w:r>
+              <w:rPr>
+                <w:rFonts w:ascii="Arial" w:hAnsi="Arial" w:cs="Arial"/>
+                <w:b/>
+                <w:spacing w:val="-1"/>
+              </w:rPr>
+              <w:t>C</w:t>
+            </w:r>
+            <w:r>
+              <w:rPr>
+                <w:rFonts w:ascii="Arial" w:hAnsi="Arial" w:cs="Arial"/>
+                <w:b/>
+              </w:rPr>
+              <w:t xml:space="preserve">ase </w:t>
+            </w:r>
+            <w:r>
+              <w:rPr>
+                <w:rFonts w:ascii="Arial" w:hAnsi="Arial" w:cs="Arial"/>
+                <w:b/>
+                <w:spacing w:val="-4"/>
+              </w:rPr>
+              <w:t>I</w:t>
+            </w:r>
+            <w:r>
+              <w:rPr>
+                <w:rFonts w:ascii="Arial" w:hAnsi="Arial" w:cs="Arial"/>
+                <w:b/>
+                <w:spacing w:val="-1"/>
+              </w:rPr>
+              <w:t>D</w:t>
+            </w:r>
+            <w:r>
+              <w:rPr>
+                <w:rFonts w:ascii="Arial" w:hAnsi="Arial" w:cs="Arial"/>
+                <w:b/>
+              </w:rPr>
+              <w:t>:</w:t>
+            </w:r>
+          </w:p>
+        </w:tc>
+        <w:tc>
+          <w:tcPr>
+            <w:tcW w:w="7110" w:type="dxa"/>
+            <w:gridSpan w:val="3"/>
+          </w:tcPr>
+          <w:p>
+            <w:pPr>
+              <w:widowControl w:val="0"/>
+              <w:autoSpaceDE w:val="0"/>
+              <w:autoSpaceDN w:val="0"/>
+              <w:adjustRightInd w:val="0"/>
+              <w:cnfStyle w:val="000000100000" w:firstRow="0" w:lastRow="0" w:firstColumn="0" w:lastColumn="0" w:oddVBand="0" w:evenVBand="0" w:oddHBand="1" w:evenHBand="0" w:firstRowFirstColumn="0" w:firstRowLastColumn="0" w:lastRowFirstColumn="0" w:lastRowLastColumn="0"/>
+              <w:rPr>
+                <w:rFonts w:ascii="Arial" w:hAnsi="Arial" w:cs="Arial"/>
+              </w:rPr>
+            </w:pPr>
+            <w:r>
+              <w:rPr>
+                <w:rFonts w:ascii="Arial" w:hAnsi="Arial" w:cs="Arial"/>
+              </w:rPr>
+              <w:t>UC.</w:t>
+            </w:r>
+            <w:r>
+              <w:rPr>
+                <w:rFonts w:ascii="Arial" w:hAnsi="Arial" w:cs="Arial"/>
+              </w:rPr>
+              <w:t>UM.003</w:t>
+            </w:r>
+          </w:p>
+        </w:tc>
+      </w:tr>
+      <w:tr>
+        <w:trPr>
+          <w:trHeight w:hRule="exact" w:val="274"/>
+        </w:trPr>
+        <w:tc>
+          <w:tcPr>
+            <w:cnfStyle w:val="000010000000" w:firstRow="0" w:lastRow="0" w:firstColumn="0" w:lastColumn="0" w:oddVBand="1" w:evenVBand="0" w:oddHBand="0" w:evenHBand="0" w:firstRowFirstColumn="0" w:firstRowLastColumn="0" w:lastRowFirstColumn="0" w:lastRowLastColumn="0"/>
+            <w:tcW w:w="2688" w:type="dxa"/>
+          </w:tcPr>
+          <w:p>
+            <w:pPr>
+              <w:widowControl w:val="0"/>
+              <w:autoSpaceDE w:val="0"/>
+              <w:autoSpaceDN w:val="0"/>
+              <w:adjustRightInd w:val="0"/>
+              <w:jc w:val="both"/>
+              <w:rPr>
+                <w:rFonts w:ascii="Arial" w:hAnsi="Arial" w:cs="Arial"/>
+                <w:b/>
+              </w:rPr>
+            </w:pPr>
+            <w:r>
+              <w:rPr>
+                <w:rFonts w:ascii="Arial" w:hAnsi="Arial" w:cs="Arial"/>
+                <w:b/>
+                <w:spacing w:val="-1"/>
+              </w:rPr>
+              <w:t>Use case Name:</w:t>
+            </w:r>
+          </w:p>
+        </w:tc>
+        <w:tc>
+          <w:tcPr>
+            <w:tcW w:w="7110" w:type="dxa"/>
+            <w:gridSpan w:val="3"/>
+          </w:tcPr>
+          <w:p>
+            <w:pPr>
+              <w:widowControl w:val="0"/>
+              <w:tabs>
+                <w:tab w:val="left" w:pos="1168"/>
+              </w:tabs>
+              <w:autoSpaceDE w:val="0"/>
+              <w:autoSpaceDN w:val="0"/>
+              <w:adjustRightInd w:val="0"/>
+              <w:cnfStyle w:val="000000000000" w:firstRow="0" w:lastRow="0" w:firstColumn="0" w:lastColumn="0" w:oddVBand="0" w:evenVBand="0" w:oddHBand="0" w:evenHBand="0" w:firstRowFirstColumn="0" w:firstRowLastColumn="0" w:lastRowFirstColumn="0" w:lastRowLastColumn="0"/>
+              <w:rPr>
+                <w:rFonts w:ascii="Arial" w:hAnsi="Arial" w:cs="Arial"/>
+              </w:rPr>
+            </w:pPr>
+            <w:r>
+              <w:rPr>
+                <w:rFonts w:ascii="Arial" w:eastAsia="Arial" w:hAnsi="Arial" w:cs="Arial"/>
+                <w:b/>
+                <w:color w:val="000000"/>
+              </w:rPr>
+              <w:t>Show accounts by list</w:t>
+            </w:r>
+          </w:p>
+        </w:tc>
+      </w:tr>
+      <w:tr>
+        <w:trPr>
+          <w:cnfStyle w:val="000000100000" w:firstRow="0" w:lastRow="0" w:firstColumn="0" w:lastColumn="0" w:oddVBand="0" w:evenVBand="0" w:oddHBand="1" w:evenHBand="0" w:firstRowFirstColumn="0" w:firstRowLastColumn="0" w:lastRowFirstColumn="0" w:lastRowLastColumn="0"/>
+          <w:trHeight w:hRule="exact" w:val="276"/>
+        </w:trPr>
+        <w:tc>
+          <w:tcPr>
+            <w:cnfStyle w:val="000010000000" w:firstRow="0" w:lastRow="0" w:firstColumn="0" w:lastColumn="0" w:oddVBand="1" w:evenVBand="0" w:oddHBand="0" w:evenHBand="0" w:firstRowFirstColumn="0" w:firstRowLastColumn="0" w:lastRowFirstColumn="0" w:lastRowLastColumn="0"/>
+            <w:tcW w:w="2688" w:type="dxa"/>
+          </w:tcPr>
+          <w:p>
+            <w:pPr>
+              <w:widowControl w:val="0"/>
+              <w:autoSpaceDE w:val="0"/>
+              <w:autoSpaceDN w:val="0"/>
+              <w:adjustRightInd w:val="0"/>
+              <w:jc w:val="both"/>
+              <w:rPr>
+                <w:rFonts w:ascii="Arial" w:hAnsi="Arial" w:cs="Arial"/>
+                <w:b/>
+              </w:rPr>
+            </w:pPr>
+            <w:r>
+              <w:rPr>
+                <w:rFonts w:ascii="Arial" w:hAnsi="Arial" w:cs="Arial"/>
+                <w:b/>
+                <w:spacing w:val="-1"/>
+              </w:rPr>
+              <w:t>Created By:</w:t>
+            </w:r>
+          </w:p>
+        </w:tc>
+        <w:tc>
+          <w:tcPr>
+            <w:tcW w:w="2520" w:type="dxa"/>
+          </w:tcPr>
+          <w:p>
+            <w:pPr>
+              <w:widowControl w:val="0"/>
+              <w:autoSpaceDE w:val="0"/>
+              <w:autoSpaceDN w:val="0"/>
+              <w:adjustRightInd w:val="0"/>
+              <w:jc w:val="center"/>
+              <w:cnfStyle w:val="000000100000" w:firstRow="0" w:lastRow="0" w:firstColumn="0" w:lastColumn="0" w:oddVBand="0" w:evenVBand="0" w:oddHBand="1" w:evenHBand="0" w:firstRowFirstColumn="0" w:firstRowLastColumn="0" w:lastRowFirstColumn="0" w:lastRowLastColumn="0"/>
+              <w:rPr>
+                <w:rFonts w:ascii="Arial" w:hAnsi="Arial" w:cs="Arial"/>
+              </w:rPr>
+            </w:pPr>
+            <w:r>
+              <w:rPr>
+                <w:rFonts w:ascii="Arial" w:hAnsi="Arial" w:cs="Arial"/>
+              </w:rPr>
+              <w:t>Thanh Giang</w:t>
+            </w:r>
+          </w:p>
+        </w:tc>
+        <w:tc>
+          <w:tcPr>
+            <w:cnfStyle w:val="000010000000" w:firstRow="0" w:lastRow="0" w:firstColumn="0" w:lastColumn="0" w:oddVBand="1" w:evenVBand="0" w:oddHBand="0" w:evenHBand="0" w:firstRowFirstColumn="0" w:firstRowLastColumn="0" w:lastRowFirstColumn="0" w:lastRowLastColumn="0"/>
+            <w:tcW w:w="1980" w:type="dxa"/>
+          </w:tcPr>
+          <w:p>
+            <w:pPr>
+              <w:widowControl w:val="0"/>
+              <w:autoSpaceDE w:val="0"/>
+              <w:autoSpaceDN w:val="0"/>
+              <w:adjustRightInd w:val="0"/>
+              <w:ind w:left="306"/>
+              <w:jc w:val="center"/>
+              <w:rPr>
+                <w:rFonts w:ascii="Arial" w:hAnsi="Arial" w:cs="Arial"/>
+                <w:b/>
+              </w:rPr>
+            </w:pPr>
+            <w:r>
+              <w:rPr>
+                <w:rFonts w:ascii="Arial" w:hAnsi="Arial" w:cs="Arial"/>
+                <w:b/>
+              </w:rPr>
+              <w:t>Last Updated By:</w:t>
+            </w:r>
+          </w:p>
+        </w:tc>
+        <w:tc>
+          <w:tcPr>
+            <w:tcW w:w="2610" w:type="dxa"/>
+          </w:tcPr>
+          <w:p>
+            <w:pPr>
+              <w:widowControl w:val="0"/>
+              <w:autoSpaceDE w:val="0"/>
+              <w:autoSpaceDN w:val="0"/>
+              <w:adjustRightInd w:val="0"/>
+              <w:jc w:val="center"/>
+              <w:cnfStyle w:val="000000100000" w:firstRow="0" w:lastRow="0" w:firstColumn="0" w:lastColumn="0" w:oddVBand="0" w:evenVBand="0" w:oddHBand="1" w:evenHBand="0" w:firstRowFirstColumn="0" w:firstRowLastColumn="0" w:lastRowFirstColumn="0" w:lastRowLastColumn="0"/>
+              <w:rPr>
+                <w:rFonts w:ascii="Arial" w:hAnsi="Arial" w:cs="Arial"/>
+              </w:rPr>
+            </w:pPr>
+            <w:r>
+              <w:rPr>
+                <w:rFonts w:ascii="Arial" w:hAnsi="Arial" w:cs="Arial"/>
+              </w:rPr>
+              <w:t>Phuc Nguyen</w:t>
             </w:r>
           </w:p>
         </w:tc>
@@ -18043,19 +17586,11 @@
                 <w:rFonts w:ascii="Arial" w:hAnsi="Arial" w:cs="Arial"/>
               </w:rPr>
             </w:pPr>
-            <w:proofErr w:type="spellStart"/>
-            <w:r>
-              <w:rPr>
-                <w:rFonts w:ascii="Arial" w:hAnsi="Arial" w:cs="Arial"/>
-              </w:rPr>
-              <w:t>Phuc</w:t>
-            </w:r>
-            <w:proofErr w:type="spellEnd"/>
-            <w:r>
-              <w:rPr>
-                <w:rFonts w:ascii="Arial" w:hAnsi="Arial" w:cs="Arial"/>
-              </w:rPr>
-              <w:t xml:space="preserve"> Nguyen</w:t>
+            <w:r>
+              <w:rPr>
+                <w:rFonts w:ascii="Arial" w:hAnsi="Arial" w:cs="Arial"/>
+              </w:rPr>
+              <w:t>Phuc Nguyen</w:t>
             </w:r>
           </w:p>
         </w:tc>
@@ -18712,19 +18247,11 @@
                 <w:rFonts w:ascii="Arial" w:eastAsia="Arial" w:hAnsi="Arial" w:cs="Arial"/>
               </w:rPr>
             </w:pPr>
-            <w:proofErr w:type="gramStart"/>
-            <w:r>
-              <w:rPr>
-                <w:rFonts w:ascii="Arial" w:eastAsia="Arial" w:hAnsi="Arial" w:cs="Arial"/>
-              </w:rPr>
-              <w:t>list</w:t>
-            </w:r>
-            <w:proofErr w:type="gramEnd"/>
-            <w:r>
-              <w:rPr>
-                <w:rFonts w:ascii="Arial" w:eastAsia="Arial" w:hAnsi="Arial" w:cs="Arial"/>
-              </w:rPr>
-              <w:t xml:space="preserve"> of received records.</w:t>
+            <w:r>
+              <w:rPr>
+                <w:rFonts w:ascii="Arial" w:eastAsia="Arial" w:hAnsi="Arial" w:cs="Arial"/>
+              </w:rPr>
+              <w:t>list of received records.</w:t>
             </w:r>
           </w:p>
           <w:p>
@@ -18740,19 +18267,11 @@
                 <w:rFonts w:ascii="Arial" w:eastAsia="Arial" w:hAnsi="Arial" w:cs="Arial"/>
               </w:rPr>
             </w:pPr>
-            <w:proofErr w:type="gramStart"/>
-            <w:r>
-              <w:rPr>
-                <w:rFonts w:ascii="Arial" w:eastAsia="Arial" w:hAnsi="Arial" w:cs="Arial"/>
-              </w:rPr>
-              <w:t>list</w:t>
-            </w:r>
-            <w:proofErr w:type="gramEnd"/>
-            <w:r>
-              <w:rPr>
-                <w:rFonts w:ascii="Arial" w:eastAsia="Arial" w:hAnsi="Arial" w:cs="Arial"/>
-              </w:rPr>
-              <w:t xml:space="preserve"> of not received records.</w:t>
+            <w:r>
+              <w:rPr>
+                <w:rFonts w:ascii="Arial" w:eastAsia="Arial" w:hAnsi="Arial" w:cs="Arial"/>
+              </w:rPr>
+              <w:t>list of not received records.</w:t>
             </w:r>
           </w:p>
           <w:p>
@@ -18783,56 +18302,12 @@
                 <w:rFonts w:ascii="Arial" w:eastAsia="Arial" w:hAnsi="Arial" w:cs="Arial"/>
               </w:rPr>
             </w:pPr>
-            <w:proofErr w:type="spellStart"/>
-            <w:r>
-              <w:rPr>
-                <w:rFonts w:ascii="Arial" w:eastAsia="Arial" w:hAnsi="Arial" w:cs="Arial"/>
-              </w:rPr>
-              <w:t>Kiến</w:t>
-            </w:r>
-            <w:proofErr w:type="spellEnd"/>
-            <w:r>
-              <w:rPr>
-                <w:rFonts w:ascii="Arial" w:eastAsia="Arial" w:hAnsi="Arial" w:cs="Arial"/>
-              </w:rPr>
-              <w:t xml:space="preserve"> </w:t>
-            </w:r>
-            <w:proofErr w:type="spellStart"/>
-            <w:r>
-              <w:rPr>
-                <w:rFonts w:ascii="Arial" w:eastAsia="Arial" w:hAnsi="Arial" w:cs="Arial"/>
-              </w:rPr>
-              <w:t>Trúc</w:t>
-            </w:r>
-            <w:proofErr w:type="spellEnd"/>
-            <w:r>
-              <w:rPr>
-                <w:rFonts w:ascii="Arial" w:eastAsia="Arial" w:hAnsi="Arial" w:cs="Arial"/>
-              </w:rPr>
-              <w:t xml:space="preserve"> </w:t>
-            </w:r>
-            <w:proofErr w:type="spellStart"/>
-            <w:r>
-              <w:rPr>
-                <w:rFonts w:ascii="Arial" w:eastAsia="Arial" w:hAnsi="Arial" w:cs="Arial"/>
-              </w:rPr>
-              <w:t>Xây</w:t>
-            </w:r>
-            <w:proofErr w:type="spellEnd"/>
-            <w:r>
-              <w:rPr>
-                <w:rFonts w:ascii="Arial" w:eastAsia="Arial" w:hAnsi="Arial" w:cs="Arial"/>
-              </w:rPr>
-              <w:t xml:space="preserve"> </w:t>
-            </w:r>
-            <w:proofErr w:type="spellStart"/>
-            <w:r>
-              <w:rPr>
-                <w:rFonts w:ascii="Arial" w:eastAsia="Arial" w:hAnsi="Arial" w:cs="Arial"/>
-              </w:rPr>
-              <w:t>Dựng</w:t>
-            </w:r>
-            <w:proofErr w:type="spellEnd"/>
+            <w:r>
+              <w:rPr>
+                <w:rFonts w:ascii="Arial" w:eastAsia="Arial" w:hAnsi="Arial" w:cs="Arial"/>
+              </w:rPr>
+              <w:t>Kiến Trúc Xây Dựng</w:t>
+            </w:r>
           </w:p>
           <w:p>
             <w:pPr>
@@ -18851,58 +18326,8 @@
               <w:rPr>
                 <w:rFonts w:ascii="Arial" w:eastAsia="Arial" w:hAnsi="Arial" w:cs="Arial"/>
               </w:rPr>
-              <w:t xml:space="preserve">Ban </w:t>
-            </w:r>
-            <w:proofErr w:type="spellStart"/>
-            <w:r>
-              <w:rPr>
-                <w:rFonts w:ascii="Arial" w:eastAsia="Arial" w:hAnsi="Arial" w:cs="Arial"/>
-              </w:rPr>
-              <w:t>Khoa</w:t>
-            </w:r>
-            <w:proofErr w:type="spellEnd"/>
-            <w:r>
-              <w:rPr>
-                <w:rFonts w:ascii="Arial" w:eastAsia="Arial" w:hAnsi="Arial" w:cs="Arial"/>
-              </w:rPr>
-              <w:t xml:space="preserve"> </w:t>
-            </w:r>
-            <w:proofErr w:type="spellStart"/>
-            <w:r>
-              <w:rPr>
-                <w:rFonts w:ascii="Arial" w:eastAsia="Arial" w:hAnsi="Arial" w:cs="Arial"/>
-              </w:rPr>
-              <w:t>Học</w:t>
-            </w:r>
-            <w:proofErr w:type="spellEnd"/>
-            <w:r>
-              <w:rPr>
-                <w:rFonts w:ascii="Arial" w:eastAsia="Arial" w:hAnsi="Arial" w:cs="Arial"/>
-              </w:rPr>
-              <w:t xml:space="preserve"> </w:t>
-            </w:r>
-            <w:proofErr w:type="spellStart"/>
-            <w:r>
-              <w:rPr>
-                <w:rFonts w:ascii="Arial" w:eastAsia="Arial" w:hAnsi="Arial" w:cs="Arial"/>
-              </w:rPr>
-              <w:t>Cơ</w:t>
-            </w:r>
-            <w:proofErr w:type="spellEnd"/>
-            <w:r>
-              <w:rPr>
-                <w:rFonts w:ascii="Arial" w:eastAsia="Arial" w:hAnsi="Arial" w:cs="Arial"/>
-              </w:rPr>
-              <w:t xml:space="preserve"> </w:t>
-            </w:r>
-            <w:proofErr w:type="spellStart"/>
-            <w:r>
-              <w:rPr>
-                <w:rFonts w:ascii="Arial" w:eastAsia="Arial" w:hAnsi="Arial" w:cs="Arial"/>
-              </w:rPr>
-              <w:t>Bản</w:t>
-            </w:r>
-            <w:proofErr w:type="spellEnd"/>
+              <w:t>Ban Khoa Học Cơ Bản</w:t>
+            </w:r>
           </w:p>
           <w:p>
             <w:pPr>
@@ -18917,28 +18342,12 @@
                 <w:rFonts w:ascii="Arial" w:eastAsia="Arial" w:hAnsi="Arial" w:cs="Arial"/>
               </w:rPr>
             </w:pPr>
-            <w:proofErr w:type="spellStart"/>
-            <w:r>
-              <w:rPr>
-                <w:rFonts w:ascii="Arial" w:eastAsia="Arial" w:hAnsi="Arial" w:cs="Arial"/>
-              </w:rPr>
-              <w:t>Thương</w:t>
-            </w:r>
-            <w:proofErr w:type="spellEnd"/>
-            <w:r>
-              <w:rPr>
-                <w:rFonts w:ascii="Arial" w:eastAsia="Arial" w:hAnsi="Arial" w:cs="Arial"/>
-              </w:rPr>
-              <w:t xml:space="preserve"> </w:t>
-            </w:r>
-            <w:proofErr w:type="spellStart"/>
-            <w:r>
-              <w:rPr>
-                <w:rFonts w:ascii="Arial" w:eastAsia="Arial" w:hAnsi="Arial" w:cs="Arial"/>
-              </w:rPr>
-              <w:t>Mại</w:t>
-            </w:r>
-            <w:proofErr w:type="spellEnd"/>
+            <w:r>
+              <w:rPr>
+                <w:rFonts w:ascii="Arial" w:eastAsia="Arial" w:hAnsi="Arial" w:cs="Arial"/>
+              </w:rPr>
+              <w:t>Thương Mại</w:t>
+            </w:r>
           </w:p>
           <w:p>
             <w:pPr>
@@ -18953,28 +18362,12 @@
                 <w:rFonts w:ascii="Arial" w:eastAsia="Arial" w:hAnsi="Arial" w:cs="Arial"/>
               </w:rPr>
             </w:pPr>
-            <w:proofErr w:type="spellStart"/>
-            <w:r>
-              <w:rPr>
-                <w:rFonts w:ascii="Arial" w:eastAsia="Arial" w:hAnsi="Arial" w:cs="Arial"/>
-              </w:rPr>
-              <w:t>Điện</w:t>
-            </w:r>
-            <w:proofErr w:type="spellEnd"/>
-            <w:r>
-              <w:rPr>
-                <w:rFonts w:ascii="Arial" w:eastAsia="Arial" w:hAnsi="Arial" w:cs="Arial"/>
-              </w:rPr>
-              <w:t xml:space="preserve"> </w:t>
-            </w:r>
-            <w:proofErr w:type="spellStart"/>
-            <w:r>
-              <w:rPr>
-                <w:rFonts w:ascii="Arial" w:eastAsia="Arial" w:hAnsi="Arial" w:cs="Arial"/>
-              </w:rPr>
-              <w:t>Lạnh</w:t>
-            </w:r>
-            <w:proofErr w:type="spellEnd"/>
+            <w:r>
+              <w:rPr>
+                <w:rFonts w:ascii="Arial" w:eastAsia="Arial" w:hAnsi="Arial" w:cs="Arial"/>
+              </w:rPr>
+              <w:t>Điện Lạnh</w:t>
+            </w:r>
           </w:p>
           <w:p>
             <w:pPr>
@@ -18993,16 +18386,8 @@
               <w:rPr>
                 <w:rFonts w:ascii="Arial" w:eastAsia="Arial" w:hAnsi="Arial" w:cs="Arial"/>
               </w:rPr>
-              <w:t xml:space="preserve">Du </w:t>
-            </w:r>
-            <w:proofErr w:type="spellStart"/>
-            <w:r>
-              <w:rPr>
-                <w:rFonts w:ascii="Arial" w:eastAsia="Arial" w:hAnsi="Arial" w:cs="Arial"/>
-              </w:rPr>
-              <w:t>lịch</w:t>
-            </w:r>
-            <w:proofErr w:type="spellEnd"/>
+              <w:t>Du lịch</w:t>
+            </w:r>
           </w:p>
           <w:p>
             <w:pPr>
@@ -19017,56 +18402,12 @@
                 <w:rFonts w:ascii="Arial" w:eastAsia="Arial" w:hAnsi="Arial" w:cs="Arial"/>
               </w:rPr>
             </w:pPr>
-            <w:proofErr w:type="spellStart"/>
-            <w:r>
-              <w:rPr>
-                <w:rFonts w:ascii="Arial" w:eastAsia="Arial" w:hAnsi="Arial" w:cs="Arial"/>
-              </w:rPr>
-              <w:t>Tài</w:t>
-            </w:r>
-            <w:proofErr w:type="spellEnd"/>
-            <w:r>
-              <w:rPr>
-                <w:rFonts w:ascii="Arial" w:eastAsia="Arial" w:hAnsi="Arial" w:cs="Arial"/>
-              </w:rPr>
-              <w:t xml:space="preserve"> </w:t>
-            </w:r>
-            <w:proofErr w:type="spellStart"/>
-            <w:r>
-              <w:rPr>
-                <w:rFonts w:ascii="Arial" w:eastAsia="Arial" w:hAnsi="Arial" w:cs="Arial"/>
-              </w:rPr>
-              <w:t>Chính</w:t>
-            </w:r>
-            <w:proofErr w:type="spellEnd"/>
-            <w:r>
-              <w:rPr>
-                <w:rFonts w:ascii="Arial" w:eastAsia="Arial" w:hAnsi="Arial" w:cs="Arial"/>
-              </w:rPr>
-              <w:t xml:space="preserve"> </w:t>
-            </w:r>
-            <w:proofErr w:type="spellStart"/>
-            <w:r>
-              <w:rPr>
-                <w:rFonts w:ascii="Arial" w:eastAsia="Arial" w:hAnsi="Arial" w:cs="Arial"/>
-              </w:rPr>
-              <w:t>Ngân</w:t>
-            </w:r>
-            <w:proofErr w:type="spellEnd"/>
-            <w:r>
-              <w:rPr>
-                <w:rFonts w:ascii="Arial" w:eastAsia="Arial" w:hAnsi="Arial" w:cs="Arial"/>
-              </w:rPr>
-              <w:t xml:space="preserve"> </w:t>
-            </w:r>
-            <w:proofErr w:type="spellStart"/>
-            <w:r>
-              <w:rPr>
-                <w:rFonts w:ascii="Arial" w:eastAsia="Arial" w:hAnsi="Arial" w:cs="Arial"/>
-              </w:rPr>
-              <w:t>Hàng</w:t>
-            </w:r>
-            <w:proofErr w:type="spellEnd"/>
+            <w:r>
+              <w:rPr>
+                <w:rFonts w:ascii="Arial" w:eastAsia="Arial" w:hAnsi="Arial" w:cs="Arial"/>
+              </w:rPr>
+              <w:t>Tài Chính Ngân Hàng</w:t>
+            </w:r>
           </w:p>
           <w:p>
             <w:pPr>
@@ -19081,56 +18422,12 @@
                 <w:rFonts w:ascii="Arial" w:eastAsia="Arial" w:hAnsi="Arial" w:cs="Arial"/>
               </w:rPr>
             </w:pPr>
-            <w:proofErr w:type="spellStart"/>
-            <w:r>
-              <w:rPr>
-                <w:rFonts w:ascii="Arial" w:eastAsia="Arial" w:hAnsi="Arial" w:cs="Arial"/>
-              </w:rPr>
-              <w:t>Kế</w:t>
-            </w:r>
-            <w:proofErr w:type="spellEnd"/>
-            <w:r>
-              <w:rPr>
-                <w:rFonts w:ascii="Arial" w:eastAsia="Arial" w:hAnsi="Arial" w:cs="Arial"/>
-              </w:rPr>
-              <w:t xml:space="preserve"> </w:t>
-            </w:r>
-            <w:proofErr w:type="spellStart"/>
-            <w:r>
-              <w:rPr>
-                <w:rFonts w:ascii="Arial" w:eastAsia="Arial" w:hAnsi="Arial" w:cs="Arial"/>
-              </w:rPr>
-              <w:t>Toán</w:t>
-            </w:r>
-            <w:proofErr w:type="spellEnd"/>
-            <w:r>
-              <w:rPr>
-                <w:rFonts w:ascii="Arial" w:eastAsia="Arial" w:hAnsi="Arial" w:cs="Arial"/>
-              </w:rPr>
-              <w:t xml:space="preserve"> </w:t>
-            </w:r>
-            <w:proofErr w:type="spellStart"/>
-            <w:r>
-              <w:rPr>
-                <w:rFonts w:ascii="Arial" w:eastAsia="Arial" w:hAnsi="Arial" w:cs="Arial"/>
-              </w:rPr>
-              <w:t>Kiểm</w:t>
-            </w:r>
-            <w:proofErr w:type="spellEnd"/>
-            <w:r>
-              <w:rPr>
-                <w:rFonts w:ascii="Arial" w:eastAsia="Arial" w:hAnsi="Arial" w:cs="Arial"/>
-              </w:rPr>
-              <w:t xml:space="preserve"> </w:t>
-            </w:r>
-            <w:proofErr w:type="spellStart"/>
-            <w:r>
-              <w:rPr>
-                <w:rFonts w:ascii="Arial" w:eastAsia="Arial" w:hAnsi="Arial" w:cs="Arial"/>
-              </w:rPr>
-              <w:t>Toán</w:t>
-            </w:r>
-            <w:proofErr w:type="spellEnd"/>
+            <w:r>
+              <w:rPr>
+                <w:rFonts w:ascii="Arial" w:eastAsia="Arial" w:hAnsi="Arial" w:cs="Arial"/>
+              </w:rPr>
+              <w:t>Kế Toán Kiểm Toán</w:t>
+            </w:r>
           </w:p>
           <w:p>
             <w:pPr>
@@ -19145,56 +18442,12 @@
                 <w:rFonts w:ascii="Arial" w:eastAsia="Arial" w:hAnsi="Arial" w:cs="Arial"/>
               </w:rPr>
             </w:pPr>
-            <w:proofErr w:type="spellStart"/>
-            <w:r>
-              <w:rPr>
-                <w:rFonts w:ascii="Arial" w:eastAsia="Arial" w:hAnsi="Arial" w:cs="Arial"/>
-              </w:rPr>
-              <w:t>Mỹ</w:t>
-            </w:r>
-            <w:proofErr w:type="spellEnd"/>
-            <w:r>
-              <w:rPr>
-                <w:rFonts w:ascii="Arial" w:eastAsia="Arial" w:hAnsi="Arial" w:cs="Arial"/>
-              </w:rPr>
-              <w:t xml:space="preserve"> </w:t>
-            </w:r>
-            <w:proofErr w:type="spellStart"/>
-            <w:r>
-              <w:rPr>
-                <w:rFonts w:ascii="Arial" w:eastAsia="Arial" w:hAnsi="Arial" w:cs="Arial"/>
-              </w:rPr>
-              <w:t>Thuật</w:t>
-            </w:r>
-            <w:proofErr w:type="spellEnd"/>
-            <w:r>
-              <w:rPr>
-                <w:rFonts w:ascii="Arial" w:eastAsia="Arial" w:hAnsi="Arial" w:cs="Arial"/>
-              </w:rPr>
-              <w:t xml:space="preserve"> </w:t>
-            </w:r>
-            <w:proofErr w:type="spellStart"/>
-            <w:r>
-              <w:rPr>
-                <w:rFonts w:ascii="Arial" w:eastAsia="Arial" w:hAnsi="Arial" w:cs="Arial"/>
-              </w:rPr>
-              <w:t>Công</w:t>
-            </w:r>
-            <w:proofErr w:type="spellEnd"/>
-            <w:r>
-              <w:rPr>
-                <w:rFonts w:ascii="Arial" w:eastAsia="Arial" w:hAnsi="Arial" w:cs="Arial"/>
-              </w:rPr>
-              <w:t xml:space="preserve"> </w:t>
-            </w:r>
-            <w:proofErr w:type="spellStart"/>
-            <w:r>
-              <w:rPr>
-                <w:rFonts w:ascii="Arial" w:eastAsia="Arial" w:hAnsi="Arial" w:cs="Arial"/>
-              </w:rPr>
-              <w:t>Nghiệp</w:t>
-            </w:r>
-            <w:proofErr w:type="spellEnd"/>
+            <w:r>
+              <w:rPr>
+                <w:rFonts w:ascii="Arial" w:eastAsia="Arial" w:hAnsi="Arial" w:cs="Arial"/>
+              </w:rPr>
+              <w:t>Mỹ Thuật Công Nghiệp</w:t>
+            </w:r>
           </w:p>
           <w:p>
             <w:pPr>
@@ -19209,56 +18462,12 @@
                 <w:rFonts w:ascii="Arial" w:eastAsia="Arial" w:hAnsi="Arial" w:cs="Arial"/>
               </w:rPr>
             </w:pPr>
-            <w:proofErr w:type="spellStart"/>
-            <w:r>
-              <w:rPr>
-                <w:rFonts w:ascii="Arial" w:eastAsia="Arial" w:hAnsi="Arial" w:cs="Arial"/>
-              </w:rPr>
-              <w:t>Công</w:t>
-            </w:r>
-            <w:proofErr w:type="spellEnd"/>
-            <w:r>
-              <w:rPr>
-                <w:rFonts w:ascii="Arial" w:eastAsia="Arial" w:hAnsi="Arial" w:cs="Arial"/>
-              </w:rPr>
-              <w:t xml:space="preserve"> </w:t>
-            </w:r>
-            <w:proofErr w:type="spellStart"/>
-            <w:r>
-              <w:rPr>
-                <w:rFonts w:ascii="Arial" w:eastAsia="Arial" w:hAnsi="Arial" w:cs="Arial"/>
-              </w:rPr>
-              <w:t>Nghệ</w:t>
-            </w:r>
-            <w:proofErr w:type="spellEnd"/>
-            <w:r>
-              <w:rPr>
-                <w:rFonts w:ascii="Arial" w:eastAsia="Arial" w:hAnsi="Arial" w:cs="Arial"/>
-              </w:rPr>
-              <w:t xml:space="preserve"> </w:t>
-            </w:r>
-            <w:proofErr w:type="spellStart"/>
-            <w:r>
-              <w:rPr>
-                <w:rFonts w:ascii="Arial" w:eastAsia="Arial" w:hAnsi="Arial" w:cs="Arial"/>
-              </w:rPr>
-              <w:t>Môi</w:t>
-            </w:r>
-            <w:proofErr w:type="spellEnd"/>
-            <w:r>
-              <w:rPr>
-                <w:rFonts w:ascii="Arial" w:eastAsia="Arial" w:hAnsi="Arial" w:cs="Arial"/>
-              </w:rPr>
-              <w:t xml:space="preserve"> </w:t>
-            </w:r>
-            <w:proofErr w:type="spellStart"/>
-            <w:r>
-              <w:rPr>
-                <w:rFonts w:ascii="Arial" w:eastAsia="Arial" w:hAnsi="Arial" w:cs="Arial"/>
-              </w:rPr>
-              <w:t>Trường</w:t>
-            </w:r>
-            <w:proofErr w:type="spellEnd"/>
+            <w:r>
+              <w:rPr>
+                <w:rFonts w:ascii="Arial" w:eastAsia="Arial" w:hAnsi="Arial" w:cs="Arial"/>
+              </w:rPr>
+              <w:t>Công Nghệ Môi Trường</w:t>
+            </w:r>
           </w:p>
           <w:p>
             <w:pPr>
@@ -19273,56 +18482,12 @@
                 <w:rFonts w:ascii="Arial" w:eastAsia="Arial" w:hAnsi="Arial" w:cs="Arial"/>
               </w:rPr>
             </w:pPr>
-            <w:proofErr w:type="spellStart"/>
-            <w:r>
-              <w:rPr>
-                <w:rFonts w:ascii="Arial" w:eastAsia="Arial" w:hAnsi="Arial" w:cs="Arial"/>
-              </w:rPr>
-              <w:t>Kỹ</w:t>
-            </w:r>
-            <w:proofErr w:type="spellEnd"/>
-            <w:r>
-              <w:rPr>
-                <w:rFonts w:ascii="Arial" w:eastAsia="Arial" w:hAnsi="Arial" w:cs="Arial"/>
-              </w:rPr>
-              <w:t xml:space="preserve"> </w:t>
-            </w:r>
-            <w:proofErr w:type="spellStart"/>
-            <w:r>
-              <w:rPr>
-                <w:rFonts w:ascii="Arial" w:eastAsia="Arial" w:hAnsi="Arial" w:cs="Arial"/>
-              </w:rPr>
-              <w:t>Thuật</w:t>
-            </w:r>
-            <w:proofErr w:type="spellEnd"/>
-            <w:r>
-              <w:rPr>
-                <w:rFonts w:ascii="Arial" w:eastAsia="Arial" w:hAnsi="Arial" w:cs="Arial"/>
-              </w:rPr>
-              <w:t xml:space="preserve"> </w:t>
-            </w:r>
-            <w:proofErr w:type="spellStart"/>
-            <w:r>
-              <w:rPr>
-                <w:rFonts w:ascii="Arial" w:eastAsia="Arial" w:hAnsi="Arial" w:cs="Arial"/>
-              </w:rPr>
-              <w:t>Nhiệt</w:t>
-            </w:r>
-            <w:proofErr w:type="spellEnd"/>
-            <w:r>
-              <w:rPr>
-                <w:rFonts w:ascii="Arial" w:eastAsia="Arial" w:hAnsi="Arial" w:cs="Arial"/>
-              </w:rPr>
-              <w:t xml:space="preserve"> </w:t>
-            </w:r>
-            <w:proofErr w:type="spellStart"/>
-            <w:r>
-              <w:rPr>
-                <w:rFonts w:ascii="Arial" w:eastAsia="Arial" w:hAnsi="Arial" w:cs="Arial"/>
-              </w:rPr>
-              <w:t>Lạnh</w:t>
-            </w:r>
-            <w:proofErr w:type="spellEnd"/>
+            <w:r>
+              <w:rPr>
+                <w:rFonts w:ascii="Arial" w:eastAsia="Arial" w:hAnsi="Arial" w:cs="Arial"/>
+              </w:rPr>
+              <w:t>Kỹ Thuật Nhiệt Lạnh</w:t>
+            </w:r>
           </w:p>
           <w:p>
             <w:pPr>
@@ -19337,28 +18502,12 @@
                 <w:rFonts w:ascii="Arial" w:eastAsia="Arial" w:hAnsi="Arial" w:cs="Arial"/>
               </w:rPr>
             </w:pPr>
-            <w:proofErr w:type="spellStart"/>
-            <w:r>
-              <w:rPr>
-                <w:rFonts w:ascii="Arial" w:eastAsia="Arial" w:hAnsi="Arial" w:cs="Arial"/>
-              </w:rPr>
-              <w:t>Ngoại</w:t>
-            </w:r>
-            <w:proofErr w:type="spellEnd"/>
-            <w:r>
-              <w:rPr>
-                <w:rFonts w:ascii="Arial" w:eastAsia="Arial" w:hAnsi="Arial" w:cs="Arial"/>
-              </w:rPr>
-              <w:t xml:space="preserve"> </w:t>
-            </w:r>
-            <w:proofErr w:type="spellStart"/>
-            <w:r>
-              <w:rPr>
-                <w:rFonts w:ascii="Arial" w:eastAsia="Arial" w:hAnsi="Arial" w:cs="Arial"/>
-              </w:rPr>
-              <w:t>Ngữ</w:t>
-            </w:r>
-            <w:proofErr w:type="spellEnd"/>
+            <w:r>
+              <w:rPr>
+                <w:rFonts w:ascii="Arial" w:eastAsia="Arial" w:hAnsi="Arial" w:cs="Arial"/>
+              </w:rPr>
+              <w:t>Ngoại Ngữ</w:t>
+            </w:r>
           </w:p>
           <w:p>
             <w:pPr>
@@ -19373,56 +18522,12 @@
                 <w:rFonts w:ascii="Arial" w:eastAsia="Arial" w:hAnsi="Arial" w:cs="Arial"/>
               </w:rPr>
             </w:pPr>
-            <w:proofErr w:type="spellStart"/>
-            <w:r>
-              <w:rPr>
-                <w:rFonts w:ascii="Arial" w:eastAsia="Arial" w:hAnsi="Arial" w:cs="Arial"/>
-              </w:rPr>
-              <w:t>Quan</w:t>
-            </w:r>
-            <w:proofErr w:type="spellEnd"/>
-            <w:r>
-              <w:rPr>
-                <w:rFonts w:ascii="Arial" w:eastAsia="Arial" w:hAnsi="Arial" w:cs="Arial"/>
-              </w:rPr>
-              <w:t xml:space="preserve"> </w:t>
-            </w:r>
-            <w:proofErr w:type="spellStart"/>
-            <w:r>
-              <w:rPr>
-                <w:rFonts w:ascii="Arial" w:eastAsia="Arial" w:hAnsi="Arial" w:cs="Arial"/>
-              </w:rPr>
-              <w:t>Hệ</w:t>
-            </w:r>
-            <w:proofErr w:type="spellEnd"/>
-            <w:r>
-              <w:rPr>
-                <w:rFonts w:ascii="Arial" w:eastAsia="Arial" w:hAnsi="Arial" w:cs="Arial"/>
-              </w:rPr>
-              <w:t xml:space="preserve"> </w:t>
-            </w:r>
-            <w:proofErr w:type="spellStart"/>
-            <w:r>
-              <w:rPr>
-                <w:rFonts w:ascii="Arial" w:eastAsia="Arial" w:hAnsi="Arial" w:cs="Arial"/>
-              </w:rPr>
-              <w:t>Công</w:t>
-            </w:r>
-            <w:proofErr w:type="spellEnd"/>
-            <w:r>
-              <w:rPr>
-                <w:rFonts w:ascii="Arial" w:eastAsia="Arial" w:hAnsi="Arial" w:cs="Arial"/>
-              </w:rPr>
-              <w:t xml:space="preserve"> </w:t>
-            </w:r>
-            <w:proofErr w:type="spellStart"/>
-            <w:r>
-              <w:rPr>
-                <w:rFonts w:ascii="Arial" w:eastAsia="Arial" w:hAnsi="Arial" w:cs="Arial"/>
-              </w:rPr>
-              <w:t>Chúng</w:t>
-            </w:r>
-            <w:proofErr w:type="spellEnd"/>
+            <w:r>
+              <w:rPr>
+                <w:rFonts w:ascii="Arial" w:eastAsia="Arial" w:hAnsi="Arial" w:cs="Arial"/>
+              </w:rPr>
+              <w:t>Quan Hệ Công Chúng</w:t>
+            </w:r>
           </w:p>
           <w:p>
             <w:pPr>
@@ -19437,56 +18542,12 @@
                 <w:rFonts w:ascii="Arial" w:eastAsia="Arial" w:hAnsi="Arial" w:cs="Arial"/>
               </w:rPr>
             </w:pPr>
-            <w:proofErr w:type="spellStart"/>
-            <w:r>
-              <w:rPr>
-                <w:rFonts w:ascii="Arial" w:eastAsia="Arial" w:hAnsi="Arial" w:cs="Arial"/>
-              </w:rPr>
-              <w:t>Quản</w:t>
-            </w:r>
-            <w:proofErr w:type="spellEnd"/>
-            <w:r>
-              <w:rPr>
-                <w:rFonts w:ascii="Arial" w:eastAsia="Arial" w:hAnsi="Arial" w:cs="Arial"/>
-              </w:rPr>
-              <w:t xml:space="preserve"> </w:t>
-            </w:r>
-            <w:proofErr w:type="spellStart"/>
-            <w:r>
-              <w:rPr>
-                <w:rFonts w:ascii="Arial" w:eastAsia="Arial" w:hAnsi="Arial" w:cs="Arial"/>
-              </w:rPr>
-              <w:t>Trị</w:t>
-            </w:r>
-            <w:proofErr w:type="spellEnd"/>
-            <w:r>
-              <w:rPr>
-                <w:rFonts w:ascii="Arial" w:eastAsia="Arial" w:hAnsi="Arial" w:cs="Arial"/>
-              </w:rPr>
-              <w:t xml:space="preserve"> </w:t>
-            </w:r>
-            <w:proofErr w:type="spellStart"/>
-            <w:r>
-              <w:rPr>
-                <w:rFonts w:ascii="Arial" w:eastAsia="Arial" w:hAnsi="Arial" w:cs="Arial"/>
-              </w:rPr>
-              <w:t>Kinh</w:t>
-            </w:r>
-            <w:proofErr w:type="spellEnd"/>
-            <w:r>
-              <w:rPr>
-                <w:rFonts w:ascii="Arial" w:eastAsia="Arial" w:hAnsi="Arial" w:cs="Arial"/>
-              </w:rPr>
-              <w:t xml:space="preserve"> </w:t>
-            </w:r>
-            <w:proofErr w:type="spellStart"/>
-            <w:r>
-              <w:rPr>
-                <w:rFonts w:ascii="Arial" w:eastAsia="Arial" w:hAnsi="Arial" w:cs="Arial"/>
-              </w:rPr>
-              <w:t>Doanh</w:t>
-            </w:r>
-            <w:proofErr w:type="spellEnd"/>
+            <w:r>
+              <w:rPr>
+                <w:rFonts w:ascii="Arial" w:eastAsia="Arial" w:hAnsi="Arial" w:cs="Arial"/>
+              </w:rPr>
+              <w:t>Quản Trị Kinh Doanh</w:t>
+            </w:r>
           </w:p>
           <w:p>
             <w:pPr>
@@ -19501,56 +18562,12 @@
                 <w:rFonts w:ascii="Arial" w:eastAsia="Arial" w:hAnsi="Arial" w:cs="Arial"/>
               </w:rPr>
             </w:pPr>
-            <w:proofErr w:type="spellStart"/>
-            <w:r>
-              <w:rPr>
-                <w:rFonts w:ascii="Arial" w:eastAsia="Arial" w:hAnsi="Arial" w:cs="Arial"/>
-              </w:rPr>
-              <w:t>Công</w:t>
-            </w:r>
-            <w:proofErr w:type="spellEnd"/>
-            <w:r>
-              <w:rPr>
-                <w:rFonts w:ascii="Arial" w:eastAsia="Arial" w:hAnsi="Arial" w:cs="Arial"/>
-              </w:rPr>
-              <w:t xml:space="preserve"> </w:t>
-            </w:r>
-            <w:proofErr w:type="spellStart"/>
-            <w:r>
-              <w:rPr>
-                <w:rFonts w:ascii="Arial" w:eastAsia="Arial" w:hAnsi="Arial" w:cs="Arial"/>
-              </w:rPr>
-              <w:t>Nghệ</w:t>
-            </w:r>
-            <w:proofErr w:type="spellEnd"/>
-            <w:r>
-              <w:rPr>
-                <w:rFonts w:ascii="Arial" w:eastAsia="Arial" w:hAnsi="Arial" w:cs="Arial"/>
-              </w:rPr>
-              <w:t xml:space="preserve"> </w:t>
-            </w:r>
-            <w:proofErr w:type="spellStart"/>
-            <w:r>
-              <w:rPr>
-                <w:rFonts w:ascii="Arial" w:eastAsia="Arial" w:hAnsi="Arial" w:cs="Arial"/>
-              </w:rPr>
-              <w:t>Sinh</w:t>
-            </w:r>
-            <w:proofErr w:type="spellEnd"/>
-            <w:r>
-              <w:rPr>
-                <w:rFonts w:ascii="Arial" w:eastAsia="Arial" w:hAnsi="Arial" w:cs="Arial"/>
-              </w:rPr>
-              <w:t xml:space="preserve"> </w:t>
-            </w:r>
-            <w:proofErr w:type="spellStart"/>
-            <w:r>
-              <w:rPr>
-                <w:rFonts w:ascii="Arial" w:eastAsia="Arial" w:hAnsi="Arial" w:cs="Arial"/>
-              </w:rPr>
-              <w:t>Học</w:t>
-            </w:r>
-            <w:proofErr w:type="spellEnd"/>
+            <w:r>
+              <w:rPr>
+                <w:rFonts w:ascii="Arial" w:eastAsia="Arial" w:hAnsi="Arial" w:cs="Arial"/>
+              </w:rPr>
+              <w:t>Công Nghệ Sinh Học</w:t>
+            </w:r>
           </w:p>
           <w:p>
             <w:pPr>
@@ -19569,58 +18586,8 @@
               <w:rPr>
                 <w:rFonts w:ascii="Arial" w:eastAsia="Arial" w:hAnsi="Arial" w:cs="Arial"/>
               </w:rPr>
-              <w:t xml:space="preserve">Ban </w:t>
-            </w:r>
-            <w:proofErr w:type="spellStart"/>
-            <w:r>
-              <w:rPr>
-                <w:rFonts w:ascii="Arial" w:eastAsia="Arial" w:hAnsi="Arial" w:cs="Arial"/>
-              </w:rPr>
-              <w:t>Trung</w:t>
-            </w:r>
-            <w:proofErr w:type="spellEnd"/>
-            <w:r>
-              <w:rPr>
-                <w:rFonts w:ascii="Arial" w:eastAsia="Arial" w:hAnsi="Arial" w:cs="Arial"/>
-              </w:rPr>
-              <w:t xml:space="preserve"> </w:t>
-            </w:r>
-            <w:proofErr w:type="spellStart"/>
-            <w:r>
-              <w:rPr>
-                <w:rFonts w:ascii="Arial" w:eastAsia="Arial" w:hAnsi="Arial" w:cs="Arial"/>
-              </w:rPr>
-              <w:t>Cấp</w:t>
-            </w:r>
-            <w:proofErr w:type="spellEnd"/>
-            <w:r>
-              <w:rPr>
-                <w:rFonts w:ascii="Arial" w:eastAsia="Arial" w:hAnsi="Arial" w:cs="Arial"/>
-              </w:rPr>
-              <w:t xml:space="preserve"> </w:t>
-            </w:r>
-            <w:proofErr w:type="spellStart"/>
-            <w:r>
-              <w:rPr>
-                <w:rFonts w:ascii="Arial" w:eastAsia="Arial" w:hAnsi="Arial" w:cs="Arial"/>
-              </w:rPr>
-              <w:t>Chuyên</w:t>
-            </w:r>
-            <w:proofErr w:type="spellEnd"/>
-            <w:r>
-              <w:rPr>
-                <w:rFonts w:ascii="Arial" w:eastAsia="Arial" w:hAnsi="Arial" w:cs="Arial"/>
-              </w:rPr>
-              <w:t xml:space="preserve"> </w:t>
-            </w:r>
-            <w:proofErr w:type="spellStart"/>
-            <w:r>
-              <w:rPr>
-                <w:rFonts w:ascii="Arial" w:eastAsia="Arial" w:hAnsi="Arial" w:cs="Arial"/>
-              </w:rPr>
-              <w:t>Nghiệp</w:t>
-            </w:r>
-            <w:proofErr w:type="spellEnd"/>
+              <w:t>Ban Trung Cấp Chuyên Nghiệp</w:t>
+            </w:r>
           </w:p>
           <w:p>
             <w:pPr>
@@ -19635,47 +18602,11 @@
                 <w:rFonts w:ascii="Arial" w:eastAsia="Arial" w:hAnsi="Arial" w:cs="Arial"/>
               </w:rPr>
             </w:pPr>
-            <w:proofErr w:type="spellStart"/>
-            <w:r>
-              <w:rPr>
-                <w:rFonts w:ascii="Arial" w:eastAsia="Arial" w:hAnsi="Arial" w:cs="Arial"/>
-              </w:rPr>
-              <w:t>Công</w:t>
-            </w:r>
-            <w:proofErr w:type="spellEnd"/>
-            <w:r>
-              <w:rPr>
-                <w:rFonts w:ascii="Arial" w:eastAsia="Arial" w:hAnsi="Arial" w:cs="Arial"/>
-              </w:rPr>
-              <w:t xml:space="preserve"> </w:t>
-            </w:r>
-            <w:proofErr w:type="spellStart"/>
-            <w:r>
-              <w:rPr>
-                <w:rFonts w:ascii="Arial" w:eastAsia="Arial" w:hAnsi="Arial" w:cs="Arial"/>
-              </w:rPr>
-              <w:t>Nghệ</w:t>
-            </w:r>
-            <w:proofErr w:type="spellEnd"/>
-            <w:r>
-              <w:rPr>
-                <w:rFonts w:ascii="Arial" w:eastAsia="Arial" w:hAnsi="Arial" w:cs="Arial"/>
-              </w:rPr>
-              <w:t xml:space="preserve"> </w:t>
-            </w:r>
-            <w:proofErr w:type="spellStart"/>
-            <w:r>
-              <w:rPr>
-                <w:rFonts w:ascii="Arial" w:eastAsia="Arial" w:hAnsi="Arial" w:cs="Arial"/>
-              </w:rPr>
-              <w:t>Thông</w:t>
-            </w:r>
-            <w:proofErr w:type="spellEnd"/>
-            <w:r>
-              <w:rPr>
-                <w:rFonts w:ascii="Arial" w:eastAsia="Arial" w:hAnsi="Arial" w:cs="Arial"/>
-              </w:rPr>
-              <w:t xml:space="preserve"> Tin</w:t>
+            <w:r>
+              <w:rPr>
+                <w:rFonts w:ascii="Arial" w:eastAsia="Arial" w:hAnsi="Arial" w:cs="Arial"/>
+              </w:rPr>
+              <w:t>Công Nghệ Thông Tin</w:t>
             </w:r>
           </w:p>
           <w:p>
@@ -19757,21 +18688,7 @@
               <w:rPr>
                 <w:rFonts w:ascii="Arial" w:eastAsia="Arial" w:hAnsi="Arial" w:cs="Arial"/>
               </w:rPr>
-              <w:t xml:space="preserve">The system appeared to list </w:t>
-            </w:r>
-            <w:proofErr w:type="gramStart"/>
-            <w:r>
-              <w:rPr>
-                <w:rFonts w:ascii="Arial" w:eastAsia="Arial" w:hAnsi="Arial" w:cs="Arial"/>
-              </w:rPr>
-              <w:t>students</w:t>
-            </w:r>
-            <w:proofErr w:type="gramEnd"/>
-            <w:r>
-              <w:rPr>
-                <w:rFonts w:ascii="Arial" w:eastAsia="Arial" w:hAnsi="Arial" w:cs="Arial"/>
-              </w:rPr>
-              <w:t xml:space="preserve"> statistics and performance of students in total students.</w:t>
+              <w:t>The system appeared to list students statistics and performance of students in total students.</w:t>
             </w:r>
           </w:p>
         </w:tc>
@@ -19876,19 +18793,11 @@
                 <w:rFonts w:ascii="Arial" w:eastAsia="Arial" w:hAnsi="Arial" w:cs="Arial"/>
               </w:rPr>
             </w:pPr>
-            <w:proofErr w:type="gramStart"/>
-            <w:r>
-              <w:rPr>
-                <w:rFonts w:ascii="Arial" w:eastAsia="Arial" w:hAnsi="Arial" w:cs="Arial"/>
-              </w:rPr>
-              <w:t>list</w:t>
-            </w:r>
-            <w:proofErr w:type="gramEnd"/>
-            <w:r>
-              <w:rPr>
-                <w:rFonts w:ascii="Arial" w:eastAsia="Arial" w:hAnsi="Arial" w:cs="Arial"/>
-              </w:rPr>
-              <w:t xml:space="preserve"> of received records.</w:t>
+            <w:r>
+              <w:rPr>
+                <w:rFonts w:ascii="Arial" w:eastAsia="Arial" w:hAnsi="Arial" w:cs="Arial"/>
+              </w:rPr>
+              <w:t>list of received records.</w:t>
             </w:r>
           </w:p>
           <w:p>
@@ -19904,19 +18813,11 @@
                 <w:rFonts w:ascii="Arial" w:eastAsia="Arial" w:hAnsi="Arial" w:cs="Arial"/>
               </w:rPr>
             </w:pPr>
-            <w:proofErr w:type="gramStart"/>
-            <w:r>
-              <w:rPr>
-                <w:rFonts w:ascii="Arial" w:eastAsia="Arial" w:hAnsi="Arial" w:cs="Arial"/>
-              </w:rPr>
-              <w:t>list</w:t>
-            </w:r>
-            <w:proofErr w:type="gramEnd"/>
-            <w:r>
-              <w:rPr>
-                <w:rFonts w:ascii="Arial" w:eastAsia="Arial" w:hAnsi="Arial" w:cs="Arial"/>
-              </w:rPr>
-              <w:t xml:space="preserve"> of not received records.</w:t>
+            <w:r>
+              <w:rPr>
+                <w:rFonts w:ascii="Arial" w:eastAsia="Arial" w:hAnsi="Arial" w:cs="Arial"/>
+              </w:rPr>
+              <w:t>list of not received records.</w:t>
             </w:r>
           </w:p>
           <w:p>
@@ -20723,28 +19624,12 @@
                 <w:rFonts w:ascii="Arial" w:hAnsi="Arial" w:cs="Arial"/>
               </w:rPr>
             </w:pPr>
-            <w:proofErr w:type="spellStart"/>
-            <w:r>
-              <w:rPr>
-                <w:rFonts w:ascii="Arial" w:hAnsi="Arial" w:cs="Arial"/>
-              </w:rPr>
-              <w:t>Thanh</w:t>
-            </w:r>
-            <w:proofErr w:type="spellEnd"/>
-            <w:r>
-              <w:rPr>
-                <w:rFonts w:ascii="Arial" w:hAnsi="Arial" w:cs="Arial"/>
-              </w:rPr>
-              <w:t xml:space="preserve"> </w:t>
-            </w:r>
-            <w:proofErr w:type="spellStart"/>
-            <w:r>
-              <w:rPr>
-                <w:rFonts w:ascii="Arial" w:hAnsi="Arial" w:cs="Arial"/>
-              </w:rPr>
-              <w:t>Giang</w:t>
-            </w:r>
-            <w:proofErr w:type="spellEnd"/>
+            <w:r>
+              <w:rPr>
+                <w:rFonts w:ascii="Arial" w:hAnsi="Arial" w:cs="Arial"/>
+              </w:rPr>
+              <w:t>Thanh Giang</w:t>
+            </w:r>
           </w:p>
         </w:tc>
         <w:tc>
@@ -20790,19 +19675,11 @@
                 <w:rFonts w:ascii="Arial" w:hAnsi="Arial" w:cs="Arial"/>
               </w:rPr>
             </w:pPr>
-            <w:proofErr w:type="spellStart"/>
-            <w:r>
-              <w:rPr>
-                <w:rFonts w:ascii="Arial" w:hAnsi="Arial" w:cs="Arial"/>
-              </w:rPr>
-              <w:t>Phuc</w:t>
-            </w:r>
-            <w:proofErr w:type="spellEnd"/>
-            <w:r>
-              <w:rPr>
-                <w:rFonts w:ascii="Arial" w:hAnsi="Arial" w:cs="Arial"/>
-              </w:rPr>
-              <w:t xml:space="preserve"> Nguyen</w:t>
+            <w:r>
+              <w:rPr>
+                <w:rFonts w:ascii="Arial" w:hAnsi="Arial" w:cs="Arial"/>
+              </w:rPr>
+              <w:t>Phuc Nguyen</w:t>
             </w:r>
           </w:p>
         </w:tc>
@@ -21240,31 +20117,13 @@
                 <w:rFonts w:ascii="Arial" w:hAnsi="Arial" w:cs="Arial"/>
               </w:rPr>
             </w:pPr>
-            <w:proofErr w:type="spellStart"/>
             <w:r>
               <w:rPr>
                 <w:rFonts w:ascii="Arial" w:hAnsi="Arial" w:cs="Arial"/>
                 <w:color w:val="FF0000"/>
               </w:rPr>
-              <w:t>Giới</w:t>
-            </w:r>
-            <w:proofErr w:type="spellEnd"/>
-            <w:r>
-              <w:rPr>
-                <w:rFonts w:ascii="Arial" w:hAnsi="Arial" w:cs="Arial"/>
-                <w:color w:val="FF0000"/>
-              </w:rPr>
-              <w:t xml:space="preserve"> </w:t>
-            </w:r>
-            <w:proofErr w:type="spellStart"/>
-            <w:r>
-              <w:rPr>
-                <w:rFonts w:ascii="Arial" w:hAnsi="Arial" w:cs="Arial"/>
-                <w:color w:val="FF0000"/>
-              </w:rPr>
-              <w:t>tính</w:t>
-            </w:r>
-            <w:proofErr w:type="spellEnd"/>
+              <w:t>Giới tính</w:t>
+            </w:r>
           </w:p>
         </w:tc>
       </w:tr>
@@ -22754,19 +21613,11 @@
                 <w:rFonts w:ascii="Arial" w:hAnsi="Arial" w:cs="Arial"/>
               </w:rPr>
             </w:pPr>
-            <w:proofErr w:type="spellStart"/>
-            <w:r>
-              <w:rPr>
-                <w:rFonts w:ascii="Arial" w:hAnsi="Arial" w:cs="Arial"/>
-              </w:rPr>
-              <w:t>Phuc</w:t>
-            </w:r>
-            <w:proofErr w:type="spellEnd"/>
-            <w:r>
-              <w:rPr>
-                <w:rFonts w:ascii="Arial" w:hAnsi="Arial" w:cs="Arial"/>
-              </w:rPr>
-              <w:t xml:space="preserve"> Nguyen</w:t>
+            <w:r>
+              <w:rPr>
+                <w:rFonts w:ascii="Arial" w:hAnsi="Arial" w:cs="Arial"/>
+              </w:rPr>
+              <w:t>Phuc Nguyen</w:t>
             </w:r>
           </w:p>
         </w:tc>
@@ -23430,23 +22281,13 @@
               </w:rPr>
               <w:t xml:space="preserve"> </w:t>
             </w:r>
-            <w:proofErr w:type="gramStart"/>
             <w:r>
               <w:rPr>
                 <w:rStyle w:val="hps"/>
                 <w:rFonts w:ascii="Arial" w:hAnsi="Arial" w:cs="Arial"/>
                 <w:lang w:val="en"/>
               </w:rPr>
-              <w:t>appear</w:t>
-            </w:r>
-            <w:proofErr w:type="gramEnd"/>
-            <w:r>
-              <w:rPr>
-                <w:rStyle w:val="hps"/>
-                <w:rFonts w:ascii="Arial" w:hAnsi="Arial" w:cs="Arial"/>
-                <w:lang w:val="en"/>
-              </w:rPr>
-              <w:t xml:space="preserve"> in table </w:t>
+              <w:t xml:space="preserve">appear in table </w:t>
             </w:r>
             <w:r>
               <w:rPr>
@@ -24148,35 +22989,7 @@
               <w:rPr>
                 <w:rFonts w:ascii="Arial" w:eastAsia="Arial" w:hAnsi="Arial" w:cs="Arial"/>
               </w:rPr>
-              <w:t>8. Transfer activity profile "</w:t>
-            </w:r>
-            <w:proofErr w:type="spellStart"/>
-            <w:r>
-              <w:rPr>
-                <w:rFonts w:ascii="Arial" w:eastAsia="Arial" w:hAnsi="Arial" w:cs="Arial"/>
-              </w:rPr>
-              <w:t>Đoàn</w:t>
-            </w:r>
-            <w:proofErr w:type="spellEnd"/>
-            <w:r>
-              <w:rPr>
-                <w:rFonts w:ascii="Arial" w:eastAsia="Arial" w:hAnsi="Arial" w:cs="Arial"/>
-              </w:rPr>
-              <w:t>" or "</w:t>
-            </w:r>
-            <w:proofErr w:type="spellStart"/>
-            <w:r>
-              <w:rPr>
-                <w:rFonts w:ascii="Arial" w:eastAsia="Arial" w:hAnsi="Arial" w:cs="Arial"/>
-              </w:rPr>
-              <w:t>Đảng</w:t>
-            </w:r>
-            <w:proofErr w:type="spellEnd"/>
-            <w:r>
-              <w:rPr>
-                <w:rFonts w:ascii="Arial" w:eastAsia="Arial" w:hAnsi="Arial" w:cs="Arial"/>
-              </w:rPr>
-              <w:t>".</w:t>
+              <w:t>8. Transfer activity profile "Đoàn" or "Đảng".</w:t>
             </w:r>
           </w:p>
           <w:p>
@@ -24295,21 +23108,7 @@
               <w:rPr>
                 <w:rFonts w:ascii="Arial" w:eastAsia="Arial" w:hAnsi="Arial" w:cs="Arial"/>
               </w:rPr>
-              <w:t xml:space="preserve"> User </w:t>
-            </w:r>
-            <w:proofErr w:type="gramStart"/>
-            <w:r>
-              <w:rPr>
-                <w:rFonts w:ascii="Arial" w:eastAsia="Arial" w:hAnsi="Arial" w:cs="Arial"/>
-              </w:rPr>
-              <w:t>select</w:t>
-            </w:r>
-            <w:proofErr w:type="gramEnd"/>
-            <w:r>
-              <w:rPr>
-                <w:rFonts w:ascii="Arial" w:eastAsia="Arial" w:hAnsi="Arial" w:cs="Arial"/>
-              </w:rPr>
-              <w:t xml:space="preserve"> “OK” to save s</w:t>
+              <w:t xml:space="preserve"> User select “OK” to save s</w:t>
             </w:r>
             <w:r>
               <w:rPr>
@@ -24321,21 +23120,7 @@
               <w:rPr>
                 <w:rFonts w:ascii="Arial" w:eastAsia="Arial" w:hAnsi="Arial" w:cs="Arial"/>
               </w:rPr>
-              <w:t>, select "</w:t>
-            </w:r>
-            <w:proofErr w:type="spellStart"/>
-            <w:r>
-              <w:rPr>
-                <w:rFonts w:ascii="Arial" w:eastAsia="Arial" w:hAnsi="Arial" w:cs="Arial"/>
-              </w:rPr>
-              <w:t>cance</w:t>
-            </w:r>
-            <w:proofErr w:type="spellEnd"/>
-            <w:r>
-              <w:rPr>
-                <w:rFonts w:ascii="Arial" w:eastAsia="Arial" w:hAnsi="Arial" w:cs="Arial"/>
-              </w:rPr>
-              <w:t>" to cancel</w:t>
+              <w:t>, select "cance" to cancel</w:t>
             </w:r>
             <w:r>
               <w:rPr>
@@ -25151,21 +23936,7 @@
                                 <w:rPr>
                                   <w:rStyle w:val="TagLineChar"/>
                                 </w:rPr>
-                                <w:t xml:space="preserve">HIT Team – SRS for SRM </w:t>
-                              </w:r>
-                              <w:proofErr w:type="spellStart"/>
-                              <w:r>
-                                <w:rPr>
-                                  <w:rStyle w:val="TagLineChar"/>
-                                </w:rPr>
-                                <w:t>Sytem</w:t>
-                              </w:r>
-                              <w:proofErr w:type="spellEnd"/>
-                              <w:r>
-                                <w:rPr>
-                                  <w:rStyle w:val="TagLineChar"/>
-                                </w:rPr>
-                                <w:t xml:space="preserve"> </w:t>
+                                <w:t xml:space="preserve">HIT Team – SRS for SRM Sytem </w:t>
                               </w:r>
                             </w:p>
                           </w:sdtContent>
@@ -37663,6 +36434,7 @@
     <w:rsidRoot w:val="003773E6"/>
     <w:rsid w:val="00017A67"/>
     <w:rsid w:val="00162AF5"/>
+    <w:rsid w:val="00191348"/>
     <w:rsid w:val="0022438C"/>
     <w:rsid w:val="003773E6"/>
     <w:rsid w:val="003F6289"/>
@@ -38881,7 +37653,7 @@
 </file>
 
 <file path=customXml/itemProps2.xml><?xml version="1.0" encoding="utf-8"?>
-<ds:datastoreItem xmlns:ds="http://schemas.openxmlformats.org/officeDocument/2006/customXml" ds:itemID="{3EB20E5D-DC16-4BBD-88E2-57D47FCDFCB1}">
+<ds:datastoreItem xmlns:ds="http://schemas.openxmlformats.org/officeDocument/2006/customXml" ds:itemID="{003EC56A-E6F3-485A-BFC4-EE58F3227778}">
   <ds:schemaRefs>
     <ds:schemaRef ds:uri="http://schemas.openxmlformats.org/officeDocument/2006/bibliography"/>
   </ds:schemaRefs>
